--- a/week5/20225737_Pham Duc Long_Week 5.docx
+++ b/week5/20225737_Pham Duc Long_Week 5.docx
@@ -29,7 +29,17 @@
           <w:sz w:val="27"/>
           <w:szCs w:val="27"/>
         </w:rPr>
-        <w:t>ẾN TRÚC MÁY TÍNH (IT3280) TUẦN 3</w:t>
+        <w:t xml:space="preserve">ẾN TRÚC MÁY TÍNH (IT3280) TUẦN </w:t>
+      </w:r>
+      <w:r>
+        <w:rPr>
+          <w:b/>
+          <w:color w:val="000000"/>
+          <w:sz w:val="27"/>
+          <w:szCs w:val="27"/>
+          <w:lang w:val="vi-VN"/>
+        </w:rPr>
+        <w:t>5</w:t>
       </w:r>
     </w:p>
     <w:p>
@@ -103,10 +113,1124 @@
     <w:p>
       <w:pPr>
         <w:pStyle w:val="NormalWeb"/>
+        <w:jc w:val="center"/>
+        <w:rPr>
+          <w:szCs w:val="27"/>
+        </w:rPr>
+      </w:pPr>
+      <w:r>
+        <w:rPr>
+          <w:szCs w:val="27"/>
+        </w:rPr>
+        <w:drawing>
+          <wp:inline distT="0" distB="0" distL="0" distR="0" wp14:anchorId="3E3C06F9" wp14:editId="487F883A">
+            <wp:extent cx="3353908" cy="1516453"/>
+            <wp:effectExtent l="0" t="0" r="0" b="7620"/>
+            <wp:docPr id="1" name="Picture 1"/>
+            <wp:cNvGraphicFramePr>
+              <a:graphicFrameLocks xmlns:a="http://schemas.openxmlformats.org/drawingml/2006/main" noChangeAspect="1"/>
+            </wp:cNvGraphicFramePr>
+            <a:graphic xmlns:a="http://schemas.openxmlformats.org/drawingml/2006/main">
+              <a:graphicData uri="http://schemas.openxmlformats.org/drawingml/2006/picture">
+                <pic:pic xmlns:pic="http://schemas.openxmlformats.org/drawingml/2006/picture">
+                  <pic:nvPicPr>
+                    <pic:cNvPr id="1" name=""/>
+                    <pic:cNvPicPr/>
+                  </pic:nvPicPr>
+                  <pic:blipFill>
+                    <a:blip r:embed="rId5"/>
+                    <a:stretch>
+                      <a:fillRect/>
+                    </a:stretch>
+                  </pic:blipFill>
+                  <pic:spPr>
+                    <a:xfrm>
+                      <a:off x="0" y="0"/>
+                      <a:ext cx="3365230" cy="1521572"/>
+                    </a:xfrm>
+                    <a:prstGeom prst="rect">
+                      <a:avLst/>
+                    </a:prstGeom>
+                  </pic:spPr>
+                </pic:pic>
+              </a:graphicData>
+            </a:graphic>
+          </wp:inline>
+        </w:drawing>
+      </w:r>
+    </w:p>
+    <w:p>
+      <w:pPr>
+        <w:pStyle w:val="NormalWeb"/>
+        <w:jc w:val="center"/>
+        <w:rPr>
+          <w:szCs w:val="27"/>
+        </w:rPr>
+      </w:pPr>
+    </w:p>
+    <w:p>
+      <w:pPr>
+        <w:pStyle w:val="NormalWeb"/>
+        <w:numPr>
+          <w:ilvl w:val="0"/>
+          <w:numId w:val="1"/>
+        </w:numPr>
+        <w:rPr>
+          <w:szCs w:val="27"/>
+          <w:lang w:val="vi-VN"/>
+        </w:rPr>
+      </w:pPr>
+      <w:r>
+        <w:rPr>
+          <w:szCs w:val="27"/>
+          <w:u w:val="single"/>
+          <w:lang w:val="vi-VN"/>
+        </w:rPr>
+        <w:t>Kết quả thu được</w:t>
+      </w:r>
+      <w:r>
+        <w:rPr>
+          <w:szCs w:val="27"/>
+          <w:lang w:val="vi-VN"/>
+        </w:rPr>
+        <w:t xml:space="preserve">: </w:t>
+      </w:r>
+    </w:p>
+    <w:p>
+      <w:pPr>
+        <w:pStyle w:val="NormalWeb"/>
+        <w:jc w:val="center"/>
+        <w:rPr>
+          <w:szCs w:val="27"/>
+          <w:lang w:val="vi-VN"/>
+        </w:rPr>
+      </w:pPr>
+      <w:r>
+        <w:rPr>
+          <w:szCs w:val="27"/>
+          <w:lang w:val="vi-VN"/>
+        </w:rPr>
+        <w:drawing>
+          <wp:inline distT="0" distB="0" distL="0" distR="0" wp14:anchorId="70BDE5AF" wp14:editId="5AD6BF63">
+            <wp:extent cx="4912243" cy="701749"/>
+            <wp:effectExtent l="0" t="0" r="3175" b="3175"/>
+            <wp:docPr id="2" name="Picture 2"/>
+            <wp:cNvGraphicFramePr>
+              <a:graphicFrameLocks xmlns:a="http://schemas.openxmlformats.org/drawingml/2006/main" noChangeAspect="1"/>
+            </wp:cNvGraphicFramePr>
+            <a:graphic xmlns:a="http://schemas.openxmlformats.org/drawingml/2006/main">
+              <a:graphicData uri="http://schemas.openxmlformats.org/drawingml/2006/picture">
+                <pic:pic xmlns:pic="http://schemas.openxmlformats.org/drawingml/2006/picture">
+                  <pic:nvPicPr>
+                    <pic:cNvPr id="1" name=""/>
+                    <pic:cNvPicPr/>
+                  </pic:nvPicPr>
+                  <pic:blipFill>
+                    <a:blip r:embed="rId6"/>
+                    <a:stretch>
+                      <a:fillRect/>
+                    </a:stretch>
+                  </pic:blipFill>
+                  <pic:spPr>
+                    <a:xfrm>
+                      <a:off x="0" y="0"/>
+                      <a:ext cx="4925503" cy="703643"/>
+                    </a:xfrm>
+                    <a:prstGeom prst="rect">
+                      <a:avLst/>
+                    </a:prstGeom>
+                  </pic:spPr>
+                </pic:pic>
+              </a:graphicData>
+            </a:graphic>
+          </wp:inline>
+        </w:drawing>
+      </w:r>
+    </w:p>
+    <w:p>
+      <w:pPr>
+        <w:pStyle w:val="NormalWeb"/>
+        <w:numPr>
+          <w:ilvl w:val="0"/>
+          <w:numId w:val="1"/>
+        </w:numPr>
+        <w:rPr>
+          <w:szCs w:val="27"/>
+          <w:lang w:val="vi-VN"/>
+        </w:rPr>
+      </w:pPr>
+      <w:r>
+        <w:rPr>
+          <w:szCs w:val="27"/>
+          <w:u w:val="single"/>
+          <w:lang w:val="vi-VN"/>
+        </w:rPr>
+        <w:t>Data Segment</w:t>
+      </w:r>
+      <w:r>
+        <w:rPr>
+          <w:szCs w:val="27"/>
+          <w:lang w:val="vi-VN"/>
+        </w:rPr>
+        <w:t>:</w:t>
+      </w:r>
+    </w:p>
+    <w:p>
+      <w:pPr>
+        <w:pStyle w:val="NormalWeb"/>
+        <w:ind w:left="360"/>
+        <w:jc w:val="center"/>
+        <w:rPr>
+          <w:szCs w:val="27"/>
+          <w:lang w:val="vi-VN"/>
+        </w:rPr>
+      </w:pPr>
+      <w:r>
+        <w:rPr>
+          <w:szCs w:val="27"/>
+          <w:lang w:val="vi-VN"/>
+        </w:rPr>
+        <w:drawing>
+          <wp:inline distT="0" distB="0" distL="0" distR="0" wp14:anchorId="23C86E0D" wp14:editId="43BE12BD">
+            <wp:extent cx="4286848" cy="1829055"/>
+            <wp:effectExtent l="0" t="0" r="0" b="0"/>
+            <wp:docPr id="3" name="Picture 3"/>
+            <wp:cNvGraphicFramePr>
+              <a:graphicFrameLocks xmlns:a="http://schemas.openxmlformats.org/drawingml/2006/main" noChangeAspect="1"/>
+            </wp:cNvGraphicFramePr>
+            <a:graphic xmlns:a="http://schemas.openxmlformats.org/drawingml/2006/main">
+              <a:graphicData uri="http://schemas.openxmlformats.org/drawingml/2006/picture">
+                <pic:pic xmlns:pic="http://schemas.openxmlformats.org/drawingml/2006/picture">
+                  <pic:nvPicPr>
+                    <pic:cNvPr id="1" name=""/>
+                    <pic:cNvPicPr/>
+                  </pic:nvPicPr>
+                  <pic:blipFill>
+                    <a:blip r:embed="rId7"/>
+                    <a:stretch>
+                      <a:fillRect/>
+                    </a:stretch>
+                  </pic:blipFill>
+                  <pic:spPr>
+                    <a:xfrm>
+                      <a:off x="0" y="0"/>
+                      <a:ext cx="4286848" cy="1829055"/>
+                    </a:xfrm>
+                    <a:prstGeom prst="rect">
+                      <a:avLst/>
+                    </a:prstGeom>
+                  </pic:spPr>
+                </pic:pic>
+              </a:graphicData>
+            </a:graphic>
+          </wp:inline>
+        </w:drawing>
+      </w:r>
+    </w:p>
+    <w:p>
+      <w:pPr>
+        <w:pStyle w:val="NormalWeb"/>
+        <w:numPr>
+          <w:ilvl w:val="0"/>
+          <w:numId w:val="2"/>
+        </w:numPr>
+        <w:rPr>
+          <w:szCs w:val="27"/>
+          <w:lang w:val="vi-VN"/>
+        </w:rPr>
+      </w:pPr>
+      <w:r>
+        <w:rPr>
+          <w:szCs w:val="27"/>
+          <w:u w:val="single"/>
+          <w:lang w:val="vi-VN"/>
+        </w:rPr>
+        <w:t>Nhận xét</w:t>
+      </w:r>
+      <w:r>
+        <w:rPr>
+          <w:szCs w:val="27"/>
+          <w:lang w:val="vi-VN"/>
+        </w:rPr>
+        <w:t>: Ta thấy chuỗi “Hello World” được lưu vào các ô nhớ theo thứ tự ngược lại ứng với mỗi Value.</w:t>
+      </w:r>
+    </w:p>
+    <w:p>
+      <w:pPr>
+        <w:pStyle w:val="NormalWeb"/>
+        <w:rPr>
+          <w:szCs w:val="27"/>
+          <w:lang w:val="vi-VN"/>
+        </w:rPr>
+      </w:pPr>
+    </w:p>
+    <w:p>
+      <w:pPr>
+        <w:pStyle w:val="NormalWeb"/>
+        <w:numPr>
+          <w:ilvl w:val="0"/>
+          <w:numId w:val="1"/>
+        </w:numPr>
+        <w:rPr>
+          <w:szCs w:val="27"/>
+          <w:lang w:val="vi-VN"/>
+        </w:rPr>
+      </w:pPr>
+      <w:r>
+        <w:rPr>
+          <w:szCs w:val="27"/>
+          <w:u w:val="single"/>
+          <w:lang w:val="vi-VN"/>
+        </w:rPr>
+        <w:lastRenderedPageBreak/>
+        <w:t>Sự thay đổi giá trị trên thanh ghi</w:t>
+      </w:r>
+      <w:r>
+        <w:rPr>
+          <w:szCs w:val="27"/>
+          <w:lang w:val="vi-VN"/>
+        </w:rPr>
+        <w:t>:</w:t>
+      </w:r>
+    </w:p>
+    <w:tbl>
+      <w:tblPr>
+        <w:tblStyle w:val="TableGrid"/>
+        <w:tblW w:w="0" w:type="auto"/>
+        <w:jc w:val="center"/>
+        <w:tblLook w:val="04A0" w:firstRow="1" w:lastRow="0" w:firstColumn="1" w:lastColumn="0" w:noHBand="0" w:noVBand="1"/>
+      </w:tblPr>
+      <w:tblGrid>
+        <w:gridCol w:w="2254"/>
+        <w:gridCol w:w="2254"/>
+        <w:gridCol w:w="2254"/>
+        <w:gridCol w:w="2254"/>
+      </w:tblGrid>
+      <w:tr>
+        <w:trPr>
+          <w:jc w:val="center"/>
+        </w:trPr>
+        <w:tc>
+          <w:tcPr>
+            <w:tcW w:w="2254" w:type="dxa"/>
+          </w:tcPr>
+          <w:p>
+            <w:pPr>
+              <w:jc w:val="center"/>
+              <w:rPr>
+                <w:rFonts w:ascii="Times New Roman" w:hAnsi="Times New Roman" w:cs="Times New Roman"/>
+                <w:sz w:val="24"/>
+                <w:szCs w:val="24"/>
+              </w:rPr>
+            </w:pPr>
+          </w:p>
+        </w:tc>
+        <w:tc>
+          <w:tcPr>
+            <w:tcW w:w="2254" w:type="dxa"/>
+          </w:tcPr>
+          <w:p>
+            <w:pPr>
+              <w:jc w:val="center"/>
+              <w:rPr>
+                <w:rFonts w:ascii="Times New Roman" w:hAnsi="Times New Roman" w:cs="Times New Roman"/>
+                <w:sz w:val="24"/>
+                <w:szCs w:val="24"/>
+              </w:rPr>
+            </w:pPr>
+            <w:r>
+              <w:rPr>
+                <w:rFonts w:ascii="Times New Roman" w:hAnsi="Times New Roman" w:cs="Times New Roman"/>
+                <w:sz w:val="24"/>
+                <w:szCs w:val="24"/>
+              </w:rPr>
+              <w:t>$v0</w:t>
+            </w:r>
+          </w:p>
+        </w:tc>
+        <w:tc>
+          <w:tcPr>
+            <w:tcW w:w="2254" w:type="dxa"/>
+          </w:tcPr>
+          <w:p>
+            <w:pPr>
+              <w:jc w:val="center"/>
+              <w:rPr>
+                <w:rFonts w:ascii="Times New Roman" w:hAnsi="Times New Roman" w:cs="Times New Roman"/>
+                <w:sz w:val="24"/>
+                <w:szCs w:val="24"/>
+              </w:rPr>
+            </w:pPr>
+            <w:r>
+              <w:rPr>
+                <w:rFonts w:ascii="Times New Roman" w:hAnsi="Times New Roman" w:cs="Times New Roman"/>
+                <w:sz w:val="24"/>
+                <w:szCs w:val="24"/>
+              </w:rPr>
+              <w:t>$a0</w:t>
+            </w:r>
+          </w:p>
+        </w:tc>
+        <w:tc>
+          <w:tcPr>
+            <w:tcW w:w="2254" w:type="dxa"/>
+          </w:tcPr>
+          <w:p>
+            <w:pPr>
+              <w:jc w:val="center"/>
+              <w:rPr>
+                <w:rFonts w:ascii="Times New Roman" w:hAnsi="Times New Roman" w:cs="Times New Roman"/>
+                <w:sz w:val="24"/>
+                <w:szCs w:val="24"/>
+              </w:rPr>
+            </w:pPr>
+            <w:r>
+              <w:rPr>
+                <w:rFonts w:ascii="Times New Roman" w:hAnsi="Times New Roman" w:cs="Times New Roman"/>
+                <w:sz w:val="24"/>
+                <w:szCs w:val="24"/>
+              </w:rPr>
+              <w:t>pc</w:t>
+            </w:r>
+          </w:p>
+        </w:tc>
+      </w:tr>
+      <w:tr>
+        <w:trPr>
+          <w:jc w:val="center"/>
+        </w:trPr>
+        <w:tc>
+          <w:tcPr>
+            <w:tcW w:w="2254" w:type="dxa"/>
+          </w:tcPr>
+          <w:p>
+            <w:pPr>
+              <w:jc w:val="center"/>
+              <w:rPr>
+                <w:rFonts w:ascii="Times New Roman" w:hAnsi="Times New Roman" w:cs="Times New Roman"/>
+                <w:sz w:val="24"/>
+                <w:szCs w:val="24"/>
+              </w:rPr>
+            </w:pPr>
+            <w:r>
+              <w:rPr>
+                <w:rFonts w:ascii="Times New Roman" w:hAnsi="Times New Roman" w:cs="Times New Roman"/>
+                <w:sz w:val="24"/>
+                <w:szCs w:val="24"/>
+              </w:rPr>
+              <w:t>Ban đầu</w:t>
+            </w:r>
+          </w:p>
+        </w:tc>
+        <w:tc>
+          <w:tcPr>
+            <w:tcW w:w="2254" w:type="dxa"/>
+          </w:tcPr>
+          <w:p>
+            <w:pPr>
+              <w:jc w:val="center"/>
+              <w:rPr>
+                <w:rFonts w:ascii="Times New Roman" w:hAnsi="Times New Roman" w:cs="Times New Roman"/>
+                <w:sz w:val="24"/>
+                <w:szCs w:val="24"/>
+              </w:rPr>
+            </w:pPr>
+            <w:r>
+              <w:rPr>
+                <w:rFonts w:ascii="Times New Roman" w:hAnsi="Times New Roman" w:cs="Times New Roman"/>
+                <w:sz w:val="24"/>
+                <w:szCs w:val="24"/>
+              </w:rPr>
+              <w:t>0x00000000</w:t>
+            </w:r>
+          </w:p>
+        </w:tc>
+        <w:tc>
+          <w:tcPr>
+            <w:tcW w:w="2254" w:type="dxa"/>
+          </w:tcPr>
+          <w:p>
+            <w:pPr>
+              <w:jc w:val="center"/>
+              <w:rPr>
+                <w:rFonts w:ascii="Times New Roman" w:hAnsi="Times New Roman" w:cs="Times New Roman"/>
+                <w:sz w:val="24"/>
+                <w:szCs w:val="24"/>
+              </w:rPr>
+            </w:pPr>
+            <w:r>
+              <w:rPr>
+                <w:rFonts w:ascii="Times New Roman" w:hAnsi="Times New Roman" w:cs="Times New Roman"/>
+                <w:sz w:val="24"/>
+                <w:szCs w:val="24"/>
+              </w:rPr>
+              <w:t>0x00000000</w:t>
+            </w:r>
+          </w:p>
+        </w:tc>
+        <w:tc>
+          <w:tcPr>
+            <w:tcW w:w="2254" w:type="dxa"/>
+          </w:tcPr>
+          <w:p>
+            <w:pPr>
+              <w:jc w:val="center"/>
+              <w:rPr>
+                <w:rFonts w:ascii="Times New Roman" w:hAnsi="Times New Roman" w:cs="Times New Roman"/>
+                <w:sz w:val="24"/>
+                <w:szCs w:val="24"/>
+              </w:rPr>
+            </w:pPr>
+            <w:r>
+              <w:rPr>
+                <w:rFonts w:ascii="Times New Roman" w:hAnsi="Times New Roman" w:cs="Times New Roman"/>
+                <w:sz w:val="24"/>
+                <w:szCs w:val="24"/>
+              </w:rPr>
+              <w:t>0x00400000</w:t>
+            </w:r>
+          </w:p>
+        </w:tc>
+      </w:tr>
+      <w:tr>
+        <w:trPr>
+          <w:jc w:val="center"/>
+        </w:trPr>
+        <w:tc>
+          <w:tcPr>
+            <w:tcW w:w="2254" w:type="dxa"/>
+          </w:tcPr>
+          <w:p>
+            <w:pPr>
+              <w:jc w:val="center"/>
+              <w:rPr>
+                <w:rFonts w:ascii="Times New Roman" w:hAnsi="Times New Roman" w:cs="Times New Roman"/>
+                <w:sz w:val="24"/>
+                <w:szCs w:val="24"/>
+              </w:rPr>
+            </w:pPr>
+            <w:r>
+              <w:rPr>
+                <w:rFonts w:ascii="Times New Roman" w:hAnsi="Times New Roman" w:cs="Times New Roman"/>
+                <w:sz w:val="24"/>
+                <w:szCs w:val="24"/>
+              </w:rPr>
+              <w:t>Sau lệnh li</w:t>
+            </w:r>
+          </w:p>
+        </w:tc>
+        <w:tc>
+          <w:tcPr>
+            <w:tcW w:w="2254" w:type="dxa"/>
+          </w:tcPr>
+          <w:p>
+            <w:pPr>
+              <w:jc w:val="center"/>
+              <w:rPr>
+                <w:rFonts w:ascii="Times New Roman" w:hAnsi="Times New Roman" w:cs="Times New Roman"/>
+                <w:sz w:val="24"/>
+                <w:szCs w:val="24"/>
+              </w:rPr>
+            </w:pPr>
+            <w:r>
+              <w:rPr>
+                <w:rFonts w:ascii="Times New Roman" w:hAnsi="Times New Roman" w:cs="Times New Roman"/>
+                <w:sz w:val="24"/>
+                <w:szCs w:val="24"/>
+              </w:rPr>
+              <w:t>0x00000004</w:t>
+            </w:r>
+          </w:p>
+        </w:tc>
+        <w:tc>
+          <w:tcPr>
+            <w:tcW w:w="2254" w:type="dxa"/>
+          </w:tcPr>
+          <w:p>
+            <w:pPr>
+              <w:jc w:val="center"/>
+              <w:rPr>
+                <w:rFonts w:ascii="Times New Roman" w:hAnsi="Times New Roman" w:cs="Times New Roman"/>
+                <w:sz w:val="24"/>
+                <w:szCs w:val="24"/>
+              </w:rPr>
+            </w:pPr>
+            <w:r>
+              <w:rPr>
+                <w:rFonts w:ascii="Times New Roman" w:hAnsi="Times New Roman" w:cs="Times New Roman"/>
+                <w:sz w:val="24"/>
+                <w:szCs w:val="24"/>
+              </w:rPr>
+              <w:t>-</w:t>
+            </w:r>
+          </w:p>
+        </w:tc>
+        <w:tc>
+          <w:tcPr>
+            <w:tcW w:w="2254" w:type="dxa"/>
+          </w:tcPr>
+          <w:p>
+            <w:pPr>
+              <w:jc w:val="center"/>
+              <w:rPr>
+                <w:rFonts w:ascii="Times New Roman" w:hAnsi="Times New Roman" w:cs="Times New Roman"/>
+                <w:sz w:val="24"/>
+                <w:szCs w:val="24"/>
+              </w:rPr>
+            </w:pPr>
+            <w:r>
+              <w:rPr>
+                <w:rFonts w:ascii="Times New Roman" w:hAnsi="Times New Roman" w:cs="Times New Roman"/>
+                <w:sz w:val="24"/>
+                <w:szCs w:val="24"/>
+              </w:rPr>
+              <w:t>0x00400004</w:t>
+            </w:r>
+          </w:p>
+        </w:tc>
+      </w:tr>
+      <w:tr>
+        <w:trPr>
+          <w:jc w:val="center"/>
+        </w:trPr>
+        <w:tc>
+          <w:tcPr>
+            <w:tcW w:w="2254" w:type="dxa"/>
+          </w:tcPr>
+          <w:p>
+            <w:pPr>
+              <w:jc w:val="center"/>
+              <w:rPr>
+                <w:rFonts w:ascii="Times New Roman" w:hAnsi="Times New Roman" w:cs="Times New Roman"/>
+                <w:sz w:val="24"/>
+                <w:szCs w:val="24"/>
+              </w:rPr>
+            </w:pPr>
+            <w:r>
+              <w:rPr>
+                <w:rFonts w:ascii="Times New Roman" w:hAnsi="Times New Roman" w:cs="Times New Roman"/>
+                <w:sz w:val="24"/>
+                <w:szCs w:val="24"/>
+              </w:rPr>
+              <w:t>Sau lệ</w:t>
+            </w:r>
+            <w:r>
+              <w:rPr>
+                <w:rFonts w:ascii="Times New Roman" w:hAnsi="Times New Roman" w:cs="Times New Roman"/>
+                <w:sz w:val="24"/>
+                <w:szCs w:val="24"/>
+              </w:rPr>
+              <w:t>nh la</w:t>
+            </w:r>
+          </w:p>
+        </w:tc>
+        <w:tc>
+          <w:tcPr>
+            <w:tcW w:w="2254" w:type="dxa"/>
+          </w:tcPr>
+          <w:p>
+            <w:pPr>
+              <w:jc w:val="center"/>
+              <w:rPr>
+                <w:rFonts w:ascii="Times New Roman" w:hAnsi="Times New Roman" w:cs="Times New Roman"/>
+                <w:sz w:val="24"/>
+                <w:szCs w:val="24"/>
+              </w:rPr>
+            </w:pPr>
+            <w:r>
+              <w:rPr>
+                <w:rFonts w:ascii="Times New Roman" w:hAnsi="Times New Roman" w:cs="Times New Roman"/>
+                <w:sz w:val="24"/>
+                <w:szCs w:val="24"/>
+              </w:rPr>
+              <w:t>-</w:t>
+            </w:r>
+          </w:p>
+        </w:tc>
+        <w:tc>
+          <w:tcPr>
+            <w:tcW w:w="2254" w:type="dxa"/>
+          </w:tcPr>
+          <w:p>
+            <w:pPr>
+              <w:jc w:val="center"/>
+              <w:rPr>
+                <w:rFonts w:ascii="Times New Roman" w:hAnsi="Times New Roman" w:cs="Times New Roman"/>
+                <w:sz w:val="24"/>
+                <w:szCs w:val="24"/>
+              </w:rPr>
+            </w:pPr>
+            <w:r>
+              <w:rPr>
+                <w:rFonts w:ascii="Times New Roman" w:hAnsi="Times New Roman" w:cs="Times New Roman"/>
+                <w:sz w:val="24"/>
+                <w:szCs w:val="24"/>
+              </w:rPr>
+              <w:t>0x10010000</w:t>
+            </w:r>
+          </w:p>
+        </w:tc>
+        <w:tc>
+          <w:tcPr>
+            <w:tcW w:w="2254" w:type="dxa"/>
+          </w:tcPr>
+          <w:p>
+            <w:pPr>
+              <w:jc w:val="center"/>
+              <w:rPr>
+                <w:rFonts w:ascii="Times New Roman" w:hAnsi="Times New Roman" w:cs="Times New Roman"/>
+                <w:sz w:val="24"/>
+                <w:szCs w:val="24"/>
+              </w:rPr>
+            </w:pPr>
+            <w:r>
+              <w:rPr>
+                <w:rFonts w:ascii="Times New Roman" w:hAnsi="Times New Roman" w:cs="Times New Roman"/>
+                <w:sz w:val="24"/>
+                <w:szCs w:val="24"/>
+              </w:rPr>
+              <w:t>0x0040000c</w:t>
+            </w:r>
+          </w:p>
+        </w:tc>
+      </w:tr>
+      <w:tr>
+        <w:trPr>
+          <w:jc w:val="center"/>
+        </w:trPr>
+        <w:tc>
+          <w:tcPr>
+            <w:tcW w:w="2254" w:type="dxa"/>
+          </w:tcPr>
+          <w:p>
+            <w:pPr>
+              <w:jc w:val="center"/>
+              <w:rPr>
+                <w:rFonts w:ascii="Times New Roman" w:hAnsi="Times New Roman" w:cs="Times New Roman"/>
+                <w:sz w:val="24"/>
+                <w:szCs w:val="24"/>
+              </w:rPr>
+            </w:pPr>
+            <w:r>
+              <w:rPr>
+                <w:rFonts w:ascii="Times New Roman" w:hAnsi="Times New Roman" w:cs="Times New Roman"/>
+                <w:sz w:val="24"/>
+                <w:szCs w:val="24"/>
+              </w:rPr>
+              <w:t>Sau lệnh syscall</w:t>
+            </w:r>
+          </w:p>
+        </w:tc>
+        <w:tc>
+          <w:tcPr>
+            <w:tcW w:w="2254" w:type="dxa"/>
+          </w:tcPr>
+          <w:p>
+            <w:pPr>
+              <w:jc w:val="center"/>
+              <w:rPr>
+                <w:rFonts w:ascii="Times New Roman" w:hAnsi="Times New Roman" w:cs="Times New Roman"/>
+                <w:sz w:val="24"/>
+                <w:szCs w:val="24"/>
+              </w:rPr>
+            </w:pPr>
+            <w:r>
+              <w:rPr>
+                <w:rFonts w:ascii="Times New Roman" w:hAnsi="Times New Roman" w:cs="Times New Roman"/>
+                <w:sz w:val="24"/>
+                <w:szCs w:val="24"/>
+              </w:rPr>
+              <w:t>-</w:t>
+            </w:r>
+          </w:p>
+        </w:tc>
+        <w:tc>
+          <w:tcPr>
+            <w:tcW w:w="2254" w:type="dxa"/>
+          </w:tcPr>
+          <w:p>
+            <w:pPr>
+              <w:jc w:val="center"/>
+              <w:rPr>
+                <w:rFonts w:ascii="Times New Roman" w:hAnsi="Times New Roman" w:cs="Times New Roman"/>
+                <w:sz w:val="24"/>
+                <w:szCs w:val="24"/>
+              </w:rPr>
+            </w:pPr>
+            <w:r>
+              <w:rPr>
+                <w:rFonts w:ascii="Times New Roman" w:hAnsi="Times New Roman" w:cs="Times New Roman"/>
+                <w:sz w:val="24"/>
+                <w:szCs w:val="24"/>
+              </w:rPr>
+              <w:t>-</w:t>
+            </w:r>
+          </w:p>
+        </w:tc>
+        <w:tc>
+          <w:tcPr>
+            <w:tcW w:w="2254" w:type="dxa"/>
+          </w:tcPr>
+          <w:p>
+            <w:pPr>
+              <w:jc w:val="center"/>
+              <w:rPr>
+                <w:rFonts w:ascii="Times New Roman" w:hAnsi="Times New Roman" w:cs="Times New Roman"/>
+                <w:sz w:val="24"/>
+                <w:szCs w:val="24"/>
+              </w:rPr>
+            </w:pPr>
+            <w:r>
+              <w:rPr>
+                <w:rFonts w:ascii="Times New Roman" w:hAnsi="Times New Roman" w:cs="Times New Roman"/>
+                <w:sz w:val="24"/>
+                <w:szCs w:val="24"/>
+              </w:rPr>
+              <w:t>0x00400010</w:t>
+            </w:r>
+          </w:p>
+        </w:tc>
+      </w:tr>
+    </w:tbl>
+    <w:p>
+      <w:pPr>
+        <w:rPr>
+          <w:rFonts w:ascii="Times New Roman" w:eastAsia="Times New Roman" w:hAnsi="Times New Roman" w:cs="Times New Roman"/>
+          <w:sz w:val="24"/>
+          <w:szCs w:val="27"/>
+          <w:lang w:val="vi-VN"/>
+        </w:rPr>
+      </w:pPr>
+    </w:p>
+    <w:p>
+      <w:pPr>
+        <w:rPr>
+          <w:lang w:val="vi-VN"/>
+        </w:rPr>
+      </w:pPr>
+      <w:r>
+        <w:rPr>
+          <w:rFonts w:ascii="Times New Roman" w:hAnsi="Times New Roman" w:cs="Times New Roman"/>
+          <w:b/>
+          <w:sz w:val="24"/>
+          <w:szCs w:val="24"/>
+          <w:lang w:val="vi-VN"/>
+        </w:rPr>
+        <w:sym w:font="Wingdings" w:char="F0E0"/>
+      </w:r>
+      <w:r>
+        <w:rPr>
+          <w:rFonts w:ascii="Times New Roman" w:hAnsi="Times New Roman" w:cs="Times New Roman"/>
+          <w:sz w:val="24"/>
+          <w:szCs w:val="24"/>
+          <w:lang w:val="vi-VN"/>
+        </w:rPr>
+        <w:t xml:space="preserve"> </w:t>
+      </w:r>
+      <w:r>
+        <w:rPr>
+          <w:rFonts w:ascii="Times New Roman" w:hAnsi="Times New Roman" w:cs="Times New Roman"/>
+          <w:sz w:val="24"/>
+          <w:szCs w:val="24"/>
+          <w:lang w:val="vi-VN"/>
+        </w:rPr>
+        <w:t xml:space="preserve">Mỗi kí tự khi được lưu trong thanh ghi sẽ tốn 1 byte trong thanh </w:t>
+      </w:r>
+      <w:r>
+        <w:rPr>
+          <w:rFonts w:ascii="Times New Roman" w:hAnsi="Times New Roman" w:cs="Times New Roman"/>
+          <w:sz w:val="24"/>
+          <w:szCs w:val="24"/>
+          <w:lang w:val="vi-VN"/>
+        </w:rPr>
+        <w:t xml:space="preserve">ghi, do đó </w:t>
+      </w:r>
+      <w:r>
+        <w:rPr>
+          <w:rFonts w:ascii="Times New Roman" w:hAnsi="Times New Roman" w:cs="Times New Roman"/>
+          <w:sz w:val="24"/>
+          <w:szCs w:val="24"/>
+          <w:lang w:val="vi-VN"/>
+        </w:rPr>
+        <w:t>cứ</w:t>
+      </w:r>
+      <w:r>
+        <w:rPr>
+          <w:rFonts w:ascii="Times New Roman" w:hAnsi="Times New Roman" w:cs="Times New Roman"/>
+          <w:sz w:val="24"/>
+          <w:szCs w:val="24"/>
+          <w:lang w:val="vi-VN"/>
+        </w:rPr>
+        <w:t xml:space="preserve"> một</w:t>
+      </w:r>
+      <w:r>
+        <w:rPr>
+          <w:rFonts w:ascii="Times New Roman" w:hAnsi="Times New Roman" w:cs="Times New Roman"/>
+          <w:sz w:val="24"/>
+          <w:szCs w:val="24"/>
+          <w:lang w:val="vi-VN"/>
+        </w:rPr>
+        <w:t xml:space="preserve"> ký tự sẽ đượ</w:t>
+      </w:r>
+      <w:r>
+        <w:rPr>
+          <w:rFonts w:ascii="Times New Roman" w:hAnsi="Times New Roman" w:cs="Times New Roman"/>
+          <w:sz w:val="24"/>
+          <w:szCs w:val="24"/>
+          <w:lang w:val="vi-VN"/>
+        </w:rPr>
+        <w:t>c lưu vào một</w:t>
+      </w:r>
+      <w:r>
+        <w:rPr>
+          <w:rFonts w:ascii="Times New Roman" w:hAnsi="Times New Roman" w:cs="Times New Roman"/>
+          <w:sz w:val="24"/>
+          <w:szCs w:val="24"/>
+          <w:lang w:val="vi-VN"/>
+        </w:rPr>
+        <w:t xml:space="preserve"> địa chỉ của thanh </w:t>
+      </w:r>
+      <w:r>
+        <w:rPr>
+          <w:rFonts w:ascii="Times New Roman" w:hAnsi="Times New Roman" w:cs="Times New Roman"/>
+          <w:sz w:val="24"/>
+          <w:szCs w:val="24"/>
+          <w:lang w:val="vi-VN"/>
+        </w:rPr>
+        <w:t>ghi. Theo đó,</w:t>
+      </w:r>
+      <w:r>
+        <w:rPr>
+          <w:rFonts w:ascii="Times New Roman" w:hAnsi="Times New Roman" w:cs="Times New Roman"/>
+          <w:sz w:val="24"/>
+          <w:szCs w:val="24"/>
+          <w:lang w:val="vi-VN"/>
+        </w:rPr>
+        <w:t xml:space="preserve"> các kí tự tiếp theo sẽ là địa chỉ ban đầu cộng thêm 1, các kí tự trong chuỗi sẽ được nạp vào địa chỉ thanh ghi theo thứ tự từ phải qua trái 2 bit bé nhất để lưu </w:t>
+      </w:r>
+      <w:r>
+        <w:rPr>
+          <w:rFonts w:ascii="Times New Roman" w:hAnsi="Times New Roman" w:cs="Times New Roman"/>
+          <w:sz w:val="24"/>
+          <w:szCs w:val="24"/>
+          <w:lang w:val="vi-VN"/>
+        </w:rPr>
+        <w:t>giá trị chữ cái đầu tiên sau đó tăng dần 2 bit cho chữ cái tiế</w:t>
+      </w:r>
+      <w:r>
+        <w:rPr>
+          <w:rFonts w:ascii="Times New Roman" w:hAnsi="Times New Roman" w:cs="Times New Roman"/>
+          <w:sz w:val="24"/>
+          <w:szCs w:val="24"/>
+          <w:lang w:val="vi-VN"/>
+        </w:rPr>
+        <w:t>p theo.</w:t>
+      </w:r>
+      <w:r>
+        <w:rPr>
+          <w:rFonts w:ascii="Times New Roman" w:hAnsi="Times New Roman" w:cs="Times New Roman"/>
+          <w:sz w:val="24"/>
+          <w:szCs w:val="24"/>
+          <w:lang w:val="vi-VN"/>
+        </w:rPr>
+        <w:t xml:space="preserve"> </w:t>
+      </w:r>
+      <w:r>
+        <w:rPr>
+          <w:rFonts w:ascii="Times New Roman" w:hAnsi="Times New Roman" w:cs="Times New Roman"/>
+          <w:sz w:val="24"/>
+          <w:szCs w:val="24"/>
+          <w:lang w:val="vi-VN"/>
+        </w:rPr>
+        <w:t xml:space="preserve">Khi Value (+0) đầy thì chuyển sang các cột Value (+4), Value (+8),… cho đến khi lưu trữ đầy đủ các ký </w:t>
+      </w:r>
+      <w:r>
+        <w:rPr>
+          <w:rFonts w:ascii="Times New Roman" w:hAnsi="Times New Roman" w:cs="Times New Roman"/>
+          <w:sz w:val="24"/>
+          <w:szCs w:val="24"/>
+          <w:lang w:val="vi-VN"/>
+        </w:rPr>
+        <w:t>tự, ở đây là “Hello World”</w:t>
+      </w:r>
+      <w:r>
+        <w:rPr>
+          <w:rFonts w:ascii="Times New Roman" w:hAnsi="Times New Roman" w:cs="Times New Roman"/>
+          <w:sz w:val="24"/>
+          <w:szCs w:val="24"/>
+          <w:lang w:val="vi-VN"/>
+        </w:rPr>
+        <w:t>.</w:t>
+      </w:r>
+    </w:p>
+    <w:p>
+      <w:pPr>
+        <w:pStyle w:val="ListParagraph"/>
+        <w:numPr>
+          <w:ilvl w:val="0"/>
+          <w:numId w:val="1"/>
+        </w:numPr>
+        <w:rPr>
+          <w:rFonts w:ascii="Times New Roman" w:hAnsi="Times New Roman" w:cs="Times New Roman"/>
+          <w:sz w:val="24"/>
+          <w:szCs w:val="24"/>
+          <w:u w:val="single"/>
+        </w:rPr>
+      </w:pPr>
+      <w:r>
+        <w:rPr>
+          <w:rFonts w:ascii="Times New Roman" w:hAnsi="Times New Roman" w:cs="Times New Roman"/>
+          <w:sz w:val="24"/>
+          <w:szCs w:val="24"/>
+          <w:u w:val="single"/>
+        </w:rPr>
+        <w:t>Kết luận</w:t>
+      </w:r>
+      <w:r>
+        <w:rPr>
+          <w:rFonts w:ascii="Times New Roman" w:hAnsi="Times New Roman" w:cs="Times New Roman"/>
+          <w:sz w:val="24"/>
+          <w:szCs w:val="24"/>
+        </w:rPr>
+        <w:t>:</w:t>
+      </w:r>
+      <w:r>
+        <w:rPr>
+          <w:rFonts w:ascii="Times New Roman" w:hAnsi="Times New Roman" w:cs="Times New Roman"/>
+          <w:sz w:val="24"/>
+          <w:szCs w:val="24"/>
+        </w:rPr>
+        <w:t xml:space="preserve"> </w:t>
+      </w:r>
+    </w:p>
+    <w:p>
+      <w:pPr>
+        <w:pStyle w:val="ListParagraph"/>
+        <w:numPr>
+          <w:ilvl w:val="0"/>
+          <w:numId w:val="2"/>
+        </w:numPr>
+        <w:rPr>
+          <w:rFonts w:ascii="Times New Roman" w:hAnsi="Times New Roman" w:cs="Times New Roman"/>
+          <w:sz w:val="24"/>
+          <w:szCs w:val="24"/>
+          <w:u w:val="single"/>
+        </w:rPr>
+      </w:pPr>
+      <w:r>
+        <w:rPr>
+          <w:rFonts w:ascii="Times New Roman" w:hAnsi="Times New Roman" w:cs="Times New Roman"/>
+          <w:sz w:val="24"/>
+          <w:szCs w:val="24"/>
+        </w:rPr>
+        <w:t xml:space="preserve">Chuỗi </w:t>
+      </w:r>
+      <w:r>
+        <w:rPr>
+          <w:rFonts w:ascii="Times New Roman" w:hAnsi="Times New Roman" w:cs="Times New Roman"/>
+          <w:sz w:val="24"/>
+          <w:szCs w:val="24"/>
+        </w:rPr>
+        <w:t>được lưu trữ như trên, mỗi Value sẽ lưu trữ tối đa 4 ký tự của chuỗi (tương ứng với việc tối đa 4 ký tự sẽ được đóng gói trong 1 cột Value), bắt đầu từ Value (+0) cho đến</w:t>
+      </w:r>
+      <w:r>
+        <w:rPr>
+          <w:rFonts w:ascii="Times New Roman" w:hAnsi="Times New Roman" w:cs="Times New Roman"/>
+          <w:sz w:val="24"/>
+          <w:szCs w:val="24"/>
+        </w:rPr>
+        <w:t xml:space="preserve"> khi hết chuỗi</w:t>
+      </w:r>
+      <w:r>
+        <w:rPr>
+          <w:rFonts w:ascii="Times New Roman" w:hAnsi="Times New Roman" w:cs="Times New Roman"/>
+          <w:sz w:val="24"/>
+          <w:szCs w:val="24"/>
+        </w:rPr>
+        <w:t xml:space="preserve">. </w:t>
+      </w:r>
+    </w:p>
+    <w:p>
+      <w:pPr>
+        <w:pStyle w:val="ListParagraph"/>
+        <w:numPr>
+          <w:ilvl w:val="0"/>
+          <w:numId w:val="2"/>
+        </w:numPr>
+        <w:rPr>
+          <w:rFonts w:ascii="Times New Roman" w:hAnsi="Times New Roman" w:cs="Times New Roman"/>
+          <w:sz w:val="24"/>
+          <w:szCs w:val="24"/>
+          <w:u w:val="single"/>
+        </w:rPr>
+      </w:pPr>
+      <w:r>
+        <w:rPr>
+          <w:rFonts w:ascii="Times New Roman" w:hAnsi="Times New Roman" w:cs="Times New Roman"/>
+          <w:sz w:val="24"/>
+          <w:szCs w:val="24"/>
+        </w:rPr>
+        <w:t>Giả sử nếu chuỗi có n ký tự,</w:t>
+      </w:r>
+      <w:r>
+        <w:rPr>
+          <w:rFonts w:ascii="Times New Roman" w:hAnsi="Times New Roman" w:cs="Times New Roman"/>
+          <w:sz w:val="24"/>
+          <w:szCs w:val="24"/>
+        </w:rPr>
+        <w:t xml:space="preserve"> khi đó</w:t>
+      </w:r>
+      <w:r>
+        <w:rPr>
+          <w:rFonts w:ascii="Times New Roman" w:hAnsi="Times New Roman" w:cs="Times New Roman"/>
+          <w:sz w:val="24"/>
+          <w:szCs w:val="24"/>
+        </w:rPr>
+        <w:t xml:space="preserve"> sẽ cần [n/4] + 1 cộ</w:t>
+      </w:r>
+      <w:r>
+        <w:rPr>
+          <w:rFonts w:ascii="Times New Roman" w:hAnsi="Times New Roman" w:cs="Times New Roman"/>
+          <w:sz w:val="24"/>
+          <w:szCs w:val="24"/>
+        </w:rPr>
+        <w:t xml:space="preserve">t </w:t>
+      </w:r>
+      <w:r>
+        <w:rPr>
+          <w:rFonts w:ascii="Times New Roman" w:hAnsi="Times New Roman" w:cs="Times New Roman"/>
+          <w:sz w:val="24"/>
+          <w:szCs w:val="24"/>
+        </w:rPr>
+        <w:t>(với [x] là phần nguyên củ</w:t>
+      </w:r>
+      <w:r>
+        <w:rPr>
+          <w:rFonts w:ascii="Times New Roman" w:hAnsi="Times New Roman" w:cs="Times New Roman"/>
+          <w:sz w:val="24"/>
+          <w:szCs w:val="24"/>
+        </w:rPr>
+        <w:t>a x).</w:t>
+      </w:r>
+    </w:p>
+    <w:p>
+      <w:pPr>
+        <w:pStyle w:val="NormalWeb"/>
+        <w:ind w:left="360"/>
+        <w:rPr>
+          <w:szCs w:val="27"/>
+          <w:lang w:val="vi-VN"/>
+        </w:rPr>
+      </w:pPr>
+    </w:p>
+    <w:p>
+      <w:pPr>
+        <w:pStyle w:val="NormalWeb"/>
         <w:rPr>
           <w:color w:val="C00000"/>
           <w:szCs w:val="27"/>
           <w:u w:val="single"/>
+          <w:lang w:val="vi-VN"/>
         </w:rPr>
       </w:pPr>
       <w:r>
@@ -114,14 +1238,2295 @@
           <w:color w:val="C00000"/>
           <w:szCs w:val="27"/>
           <w:u w:val="single"/>
-        </w:rPr>
-        <w:t>Assignment 2</w:t>
-      </w:r>
-      <w:r>
+          <w:lang w:val="vi-VN"/>
+        </w:rPr>
+        <w:t>Assignment 2:</w:t>
+      </w:r>
+    </w:p>
+    <w:p>
+      <w:pPr>
+        <w:pStyle w:val="NormalWeb"/>
+        <w:numPr>
+          <w:ilvl w:val="0"/>
+          <w:numId w:val="1"/>
+        </w:numPr>
+        <w:rPr>
+          <w:szCs w:val="27"/>
+        </w:rPr>
+      </w:pPr>
+      <w:r>
+        <w:rPr>
+          <w:szCs w:val="27"/>
+          <w:u w:val="single"/>
+        </w:rPr>
+        <w:t>Code</w:t>
+      </w:r>
+      <w:r>
+        <w:rPr>
+          <w:szCs w:val="27"/>
+        </w:rPr>
+        <w:t>:</w:t>
+      </w:r>
+    </w:p>
+    <w:p>
+      <w:pPr>
+        <w:pStyle w:val="NormalWeb"/>
+        <w:rPr>
+          <w:b/>
+          <w:color w:val="C45911" w:themeColor="accent2" w:themeShade="BF"/>
+          <w:szCs w:val="27"/>
+        </w:rPr>
+      </w:pPr>
+      <w:r>
+        <w:rPr>
+          <w:b/>
+          <w:color w:val="C45911" w:themeColor="accent2" w:themeShade="BF"/>
+          <w:szCs w:val="27"/>
+        </w:rPr>
+        <w:t>.data</w:t>
+      </w:r>
+    </w:p>
+    <w:p>
+      <w:pPr>
+        <w:pStyle w:val="NormalWeb"/>
+        <w:rPr>
+          <w:b/>
+          <w:color w:val="C45911" w:themeColor="accent2" w:themeShade="BF"/>
+          <w:szCs w:val="27"/>
+        </w:rPr>
+      </w:pPr>
+      <w:r>
+        <w:rPr>
+          <w:b/>
+          <w:color w:val="C45911" w:themeColor="accent2" w:themeShade="BF"/>
+          <w:szCs w:val="27"/>
+        </w:rPr>
+        <w:tab/>
+        <w:t xml:space="preserve">m1: </w:t>
+      </w:r>
+      <w:r>
+        <w:rPr>
+          <w:b/>
+          <w:color w:val="C45911" w:themeColor="accent2" w:themeShade="BF"/>
+          <w:szCs w:val="27"/>
+        </w:rPr>
+        <w:tab/>
+        <w:t>.asciiz "First num: "</w:t>
+      </w:r>
+    </w:p>
+    <w:p>
+      <w:pPr>
+        <w:pStyle w:val="NormalWeb"/>
+        <w:rPr>
+          <w:b/>
+          <w:color w:val="C45911" w:themeColor="accent2" w:themeShade="BF"/>
+          <w:szCs w:val="27"/>
+        </w:rPr>
+      </w:pPr>
+      <w:r>
+        <w:rPr>
+          <w:b/>
+          <w:color w:val="C45911" w:themeColor="accent2" w:themeShade="BF"/>
+          <w:szCs w:val="27"/>
+        </w:rPr>
+        <w:tab/>
+        <w:t>m2:</w:t>
+      </w:r>
+      <w:r>
+        <w:rPr>
+          <w:b/>
+          <w:color w:val="C45911" w:themeColor="accent2" w:themeShade="BF"/>
+          <w:szCs w:val="27"/>
+        </w:rPr>
+        <w:tab/>
+        <w:t>.asciiz "Second num: "</w:t>
+      </w:r>
+    </w:p>
+    <w:p>
+      <w:pPr>
+        <w:pStyle w:val="NormalWeb"/>
+        <w:rPr>
+          <w:b/>
+          <w:color w:val="C45911" w:themeColor="accent2" w:themeShade="BF"/>
+          <w:szCs w:val="27"/>
+        </w:rPr>
+      </w:pPr>
+      <w:r>
+        <w:rPr>
+          <w:b/>
+          <w:color w:val="C45911" w:themeColor="accent2" w:themeShade="BF"/>
+          <w:szCs w:val="27"/>
+        </w:rPr>
+        <w:tab/>
+        <w:t>m3:</w:t>
+      </w:r>
+      <w:r>
+        <w:rPr>
+          <w:b/>
+          <w:color w:val="C45911" w:themeColor="accent2" w:themeShade="BF"/>
+          <w:szCs w:val="27"/>
+        </w:rPr>
+        <w:tab/>
+        <w:t>.asciiz "The sum of "</w:t>
+      </w:r>
+    </w:p>
+    <w:p>
+      <w:pPr>
+        <w:pStyle w:val="NormalWeb"/>
+        <w:rPr>
+          <w:b/>
+          <w:color w:val="C45911" w:themeColor="accent2" w:themeShade="BF"/>
+          <w:szCs w:val="27"/>
+        </w:rPr>
+      </w:pPr>
+      <w:r>
+        <w:rPr>
+          <w:b/>
+          <w:color w:val="C45911" w:themeColor="accent2" w:themeShade="BF"/>
+          <w:szCs w:val="27"/>
+        </w:rPr>
+        <w:tab/>
+        <w:t>m4:</w:t>
+      </w:r>
+      <w:r>
+        <w:rPr>
+          <w:b/>
+          <w:color w:val="C45911" w:themeColor="accent2" w:themeShade="BF"/>
+          <w:szCs w:val="27"/>
+        </w:rPr>
+        <w:tab/>
+        <w:t>.asciiz " and "</w:t>
+      </w:r>
+    </w:p>
+    <w:p>
+      <w:pPr>
+        <w:pStyle w:val="NormalWeb"/>
+        <w:rPr>
+          <w:b/>
+          <w:color w:val="C45911" w:themeColor="accent2" w:themeShade="BF"/>
+          <w:szCs w:val="27"/>
+        </w:rPr>
+      </w:pPr>
+      <w:r>
+        <w:rPr>
+          <w:b/>
+          <w:color w:val="C45911" w:themeColor="accent2" w:themeShade="BF"/>
+          <w:szCs w:val="27"/>
+        </w:rPr>
+        <w:tab/>
+        <w:t>m5:</w:t>
+      </w:r>
+      <w:r>
+        <w:rPr>
+          <w:b/>
+          <w:color w:val="C45911" w:themeColor="accent2" w:themeShade="BF"/>
+          <w:szCs w:val="27"/>
+        </w:rPr>
+        <w:tab/>
+        <w:t>.asciiz " is "</w:t>
+      </w:r>
+    </w:p>
+    <w:p>
+      <w:pPr>
+        <w:pStyle w:val="NormalWeb"/>
+        <w:rPr>
+          <w:b/>
+          <w:color w:val="C45911" w:themeColor="accent2" w:themeShade="BF"/>
+          <w:szCs w:val="27"/>
+        </w:rPr>
+      </w:pPr>
+      <w:r>
+        <w:rPr>
+          <w:b/>
+          <w:color w:val="C45911" w:themeColor="accent2" w:themeShade="BF"/>
+          <w:szCs w:val="27"/>
+        </w:rPr>
+        <w:t>.text</w:t>
+      </w:r>
+    </w:p>
+    <w:p>
+      <w:pPr>
+        <w:pStyle w:val="NormalWeb"/>
+        <w:rPr>
+          <w:b/>
+          <w:color w:val="C45911" w:themeColor="accent2" w:themeShade="BF"/>
+          <w:szCs w:val="27"/>
+        </w:rPr>
+      </w:pPr>
+      <w:r>
+        <w:rPr>
+          <w:b/>
+          <w:color w:val="C45911" w:themeColor="accent2" w:themeShade="BF"/>
+          <w:szCs w:val="27"/>
+        </w:rPr>
+        <w:tab/>
+        <w:t># Nhap so dau tien:</w:t>
+      </w:r>
+    </w:p>
+    <w:p>
+      <w:pPr>
+        <w:pStyle w:val="NormalWeb"/>
+        <w:rPr>
+          <w:b/>
+          <w:color w:val="C45911" w:themeColor="accent2" w:themeShade="BF"/>
+          <w:szCs w:val="27"/>
+        </w:rPr>
+      </w:pPr>
+      <w:r>
+        <w:rPr>
+          <w:b/>
+          <w:color w:val="C45911" w:themeColor="accent2" w:themeShade="BF"/>
+          <w:szCs w:val="27"/>
+        </w:rPr>
+        <w:tab/>
+        <w:t>li</w:t>
+      </w:r>
+      <w:r>
+        <w:rPr>
+          <w:b/>
+          <w:color w:val="C45911" w:themeColor="accent2" w:themeShade="BF"/>
+          <w:szCs w:val="27"/>
+        </w:rPr>
+        <w:tab/>
+        <w:t>$v0, 4</w:t>
+      </w:r>
+    </w:p>
+    <w:p>
+      <w:pPr>
+        <w:pStyle w:val="NormalWeb"/>
+        <w:rPr>
+          <w:b/>
+          <w:color w:val="C45911" w:themeColor="accent2" w:themeShade="BF"/>
+          <w:szCs w:val="27"/>
+        </w:rPr>
+      </w:pPr>
+      <w:r>
+        <w:rPr>
+          <w:b/>
+          <w:color w:val="C45911" w:themeColor="accent2" w:themeShade="BF"/>
+          <w:szCs w:val="27"/>
+        </w:rPr>
+        <w:lastRenderedPageBreak/>
+        <w:t xml:space="preserve"> </w:t>
+      </w:r>
+      <w:r>
+        <w:rPr>
+          <w:b/>
+          <w:color w:val="C45911" w:themeColor="accent2" w:themeShade="BF"/>
+          <w:szCs w:val="27"/>
+        </w:rPr>
+        <w:tab/>
+        <w:t>la</w:t>
+      </w:r>
+      <w:r>
+        <w:rPr>
+          <w:b/>
+          <w:color w:val="C45911" w:themeColor="accent2" w:themeShade="BF"/>
+          <w:szCs w:val="27"/>
+        </w:rPr>
+        <w:tab/>
+        <w:t>$a0, m1</w:t>
+      </w:r>
+    </w:p>
+    <w:p>
+      <w:pPr>
+        <w:pStyle w:val="NormalWeb"/>
+        <w:rPr>
+          <w:b/>
+          <w:color w:val="C45911" w:themeColor="accent2" w:themeShade="BF"/>
+          <w:szCs w:val="27"/>
+        </w:rPr>
+      </w:pPr>
+      <w:r>
+        <w:rPr>
+          <w:b/>
+          <w:color w:val="C45911" w:themeColor="accent2" w:themeShade="BF"/>
+          <w:szCs w:val="27"/>
+        </w:rPr>
+        <w:t xml:space="preserve"> </w:t>
+      </w:r>
+      <w:r>
+        <w:rPr>
+          <w:b/>
+          <w:color w:val="C45911" w:themeColor="accent2" w:themeShade="BF"/>
+          <w:szCs w:val="27"/>
+        </w:rPr>
+        <w:tab/>
+        <w:t>syscall</w:t>
+      </w:r>
+    </w:p>
+    <w:p>
+      <w:pPr>
+        <w:pStyle w:val="NormalWeb"/>
+        <w:rPr>
+          <w:b/>
+          <w:color w:val="C45911" w:themeColor="accent2" w:themeShade="BF"/>
+          <w:szCs w:val="27"/>
+        </w:rPr>
+      </w:pPr>
+      <w:r>
+        <w:rPr>
+          <w:b/>
+          <w:color w:val="C45911" w:themeColor="accent2" w:themeShade="BF"/>
+          <w:szCs w:val="27"/>
+        </w:rPr>
+        <w:t xml:space="preserve"> </w:t>
+      </w:r>
+      <w:r>
+        <w:rPr>
+          <w:b/>
+          <w:color w:val="C45911" w:themeColor="accent2" w:themeShade="BF"/>
+          <w:szCs w:val="27"/>
+        </w:rPr>
+        <w:tab/>
+      </w:r>
+    </w:p>
+    <w:p>
+      <w:pPr>
+        <w:pStyle w:val="NormalWeb"/>
+        <w:rPr>
+          <w:b/>
+          <w:color w:val="C45911" w:themeColor="accent2" w:themeShade="BF"/>
+          <w:szCs w:val="27"/>
+        </w:rPr>
+      </w:pPr>
+      <w:r>
+        <w:rPr>
+          <w:b/>
+          <w:color w:val="C45911" w:themeColor="accent2" w:themeShade="BF"/>
+          <w:szCs w:val="27"/>
+        </w:rPr>
+        <w:tab/>
+        <w:t xml:space="preserve">li </w:t>
+      </w:r>
+      <w:r>
+        <w:rPr>
+          <w:b/>
+          <w:color w:val="C45911" w:themeColor="accent2" w:themeShade="BF"/>
+          <w:szCs w:val="27"/>
+        </w:rPr>
+        <w:tab/>
+        <w:t>$v0, 5</w:t>
+      </w:r>
+    </w:p>
+    <w:p>
+      <w:pPr>
+        <w:pStyle w:val="NormalWeb"/>
+        <w:rPr>
+          <w:b/>
+          <w:color w:val="C45911" w:themeColor="accent2" w:themeShade="BF"/>
+          <w:szCs w:val="27"/>
+        </w:rPr>
+      </w:pPr>
+      <w:r>
+        <w:rPr>
+          <w:b/>
+          <w:color w:val="C45911" w:themeColor="accent2" w:themeShade="BF"/>
+          <w:szCs w:val="27"/>
+        </w:rPr>
+        <w:t xml:space="preserve"> </w:t>
+      </w:r>
+      <w:r>
+        <w:rPr>
+          <w:b/>
+          <w:color w:val="C45911" w:themeColor="accent2" w:themeShade="BF"/>
+          <w:szCs w:val="27"/>
+        </w:rPr>
+        <w:tab/>
+        <w:t xml:space="preserve">syscall </w:t>
+      </w:r>
+    </w:p>
+    <w:p>
+      <w:pPr>
+        <w:pStyle w:val="NormalWeb"/>
+        <w:rPr>
+          <w:b/>
+          <w:color w:val="C45911" w:themeColor="accent2" w:themeShade="BF"/>
+          <w:szCs w:val="27"/>
+        </w:rPr>
+      </w:pPr>
+      <w:r>
+        <w:rPr>
+          <w:b/>
+          <w:color w:val="C45911" w:themeColor="accent2" w:themeShade="BF"/>
+          <w:szCs w:val="27"/>
+        </w:rPr>
+        <w:t xml:space="preserve"> </w:t>
+      </w:r>
+      <w:r>
+        <w:rPr>
+          <w:b/>
+          <w:color w:val="C45911" w:themeColor="accent2" w:themeShade="BF"/>
+          <w:szCs w:val="27"/>
+        </w:rPr>
+        <w:tab/>
+        <w:t>move</w:t>
+      </w:r>
+      <w:r>
+        <w:rPr>
+          <w:b/>
+          <w:color w:val="C45911" w:themeColor="accent2" w:themeShade="BF"/>
+          <w:szCs w:val="27"/>
+        </w:rPr>
+        <w:tab/>
+        <w:t xml:space="preserve">$a1, $v0 </w:t>
+      </w:r>
+      <w:r>
+        <w:rPr>
+          <w:b/>
+          <w:color w:val="C45911" w:themeColor="accent2" w:themeShade="BF"/>
+          <w:szCs w:val="27"/>
+        </w:rPr>
+        <w:tab/>
+        <w:t># Cho so dau tien vao thanh ghi $a1</w:t>
+      </w:r>
+    </w:p>
+    <w:p>
+      <w:pPr>
+        <w:pStyle w:val="NormalWeb"/>
+        <w:rPr>
+          <w:b/>
+          <w:color w:val="C45911" w:themeColor="accent2" w:themeShade="BF"/>
+          <w:szCs w:val="27"/>
+        </w:rPr>
+      </w:pPr>
+      <w:r>
+        <w:rPr>
+          <w:b/>
+          <w:color w:val="C45911" w:themeColor="accent2" w:themeShade="BF"/>
+          <w:szCs w:val="27"/>
+        </w:rPr>
+        <w:t xml:space="preserve"> </w:t>
+      </w:r>
+      <w:r>
+        <w:rPr>
+          <w:b/>
+          <w:color w:val="C45911" w:themeColor="accent2" w:themeShade="BF"/>
+          <w:szCs w:val="27"/>
+        </w:rPr>
+        <w:tab/>
+      </w:r>
+    </w:p>
+    <w:p>
+      <w:pPr>
+        <w:pStyle w:val="NormalWeb"/>
+        <w:rPr>
+          <w:b/>
+          <w:color w:val="C45911" w:themeColor="accent2" w:themeShade="BF"/>
+          <w:szCs w:val="27"/>
+        </w:rPr>
+      </w:pPr>
+      <w:r>
+        <w:rPr>
+          <w:b/>
+          <w:color w:val="C45911" w:themeColor="accent2" w:themeShade="BF"/>
+          <w:szCs w:val="27"/>
+        </w:rPr>
+        <w:t xml:space="preserve"> </w:t>
+      </w:r>
+      <w:r>
+        <w:rPr>
+          <w:b/>
+          <w:color w:val="C45911" w:themeColor="accent2" w:themeShade="BF"/>
+          <w:szCs w:val="27"/>
+        </w:rPr>
+        <w:tab/>
+        <w:t># Nhap so thu hai:</w:t>
+      </w:r>
+    </w:p>
+    <w:p>
+      <w:pPr>
+        <w:pStyle w:val="NormalWeb"/>
+        <w:rPr>
+          <w:b/>
+          <w:color w:val="C45911" w:themeColor="accent2" w:themeShade="BF"/>
+          <w:szCs w:val="27"/>
+        </w:rPr>
+      </w:pPr>
+      <w:r>
+        <w:rPr>
+          <w:b/>
+          <w:color w:val="C45911" w:themeColor="accent2" w:themeShade="BF"/>
+          <w:szCs w:val="27"/>
+        </w:rPr>
+        <w:t xml:space="preserve"> </w:t>
+      </w:r>
+      <w:r>
+        <w:rPr>
+          <w:b/>
+          <w:color w:val="C45911" w:themeColor="accent2" w:themeShade="BF"/>
+          <w:szCs w:val="27"/>
+        </w:rPr>
+        <w:tab/>
+        <w:t xml:space="preserve">li </w:t>
+      </w:r>
+      <w:r>
+        <w:rPr>
+          <w:b/>
+          <w:color w:val="C45911" w:themeColor="accent2" w:themeShade="BF"/>
+          <w:szCs w:val="27"/>
+        </w:rPr>
+        <w:tab/>
+        <w:t>$v0, 4</w:t>
+      </w:r>
+    </w:p>
+    <w:p>
+      <w:pPr>
+        <w:pStyle w:val="NormalWeb"/>
+        <w:rPr>
+          <w:b/>
+          <w:color w:val="C45911" w:themeColor="accent2" w:themeShade="BF"/>
+          <w:szCs w:val="27"/>
+        </w:rPr>
+      </w:pPr>
+      <w:r>
+        <w:rPr>
+          <w:b/>
+          <w:color w:val="C45911" w:themeColor="accent2" w:themeShade="BF"/>
+          <w:szCs w:val="27"/>
+        </w:rPr>
+        <w:t xml:space="preserve"> </w:t>
+      </w:r>
+      <w:r>
+        <w:rPr>
+          <w:b/>
+          <w:color w:val="C45911" w:themeColor="accent2" w:themeShade="BF"/>
+          <w:szCs w:val="27"/>
+        </w:rPr>
+        <w:tab/>
+        <w:t xml:space="preserve">la </w:t>
+      </w:r>
+      <w:r>
+        <w:rPr>
+          <w:b/>
+          <w:color w:val="C45911" w:themeColor="accent2" w:themeShade="BF"/>
+          <w:szCs w:val="27"/>
+        </w:rPr>
+        <w:tab/>
+        <w:t>$a0, m2</w:t>
+      </w:r>
+    </w:p>
+    <w:p>
+      <w:pPr>
+        <w:pStyle w:val="NormalWeb"/>
+        <w:rPr>
+          <w:b/>
+          <w:color w:val="C45911" w:themeColor="accent2" w:themeShade="BF"/>
+          <w:szCs w:val="27"/>
+        </w:rPr>
+      </w:pPr>
+      <w:r>
+        <w:rPr>
+          <w:b/>
+          <w:color w:val="C45911" w:themeColor="accent2" w:themeShade="BF"/>
+          <w:szCs w:val="27"/>
+        </w:rPr>
+        <w:t xml:space="preserve"> </w:t>
+      </w:r>
+      <w:r>
+        <w:rPr>
+          <w:b/>
+          <w:color w:val="C45911" w:themeColor="accent2" w:themeShade="BF"/>
+          <w:szCs w:val="27"/>
+        </w:rPr>
+        <w:tab/>
+        <w:t>syscall</w:t>
+      </w:r>
+    </w:p>
+    <w:p>
+      <w:pPr>
+        <w:pStyle w:val="NormalWeb"/>
+        <w:rPr>
+          <w:b/>
+          <w:color w:val="C45911" w:themeColor="accent2" w:themeShade="BF"/>
+          <w:szCs w:val="27"/>
+        </w:rPr>
+      </w:pPr>
+      <w:r>
+        <w:rPr>
+          <w:b/>
+          <w:color w:val="C45911" w:themeColor="accent2" w:themeShade="BF"/>
+          <w:szCs w:val="27"/>
+        </w:rPr>
+        <w:t xml:space="preserve"> </w:t>
+      </w:r>
+      <w:r>
+        <w:rPr>
+          <w:b/>
+          <w:color w:val="C45911" w:themeColor="accent2" w:themeShade="BF"/>
+          <w:szCs w:val="27"/>
+        </w:rPr>
+        <w:tab/>
+      </w:r>
+    </w:p>
+    <w:p>
+      <w:pPr>
+        <w:pStyle w:val="NormalWeb"/>
+        <w:rPr>
+          <w:b/>
+          <w:color w:val="C45911" w:themeColor="accent2" w:themeShade="BF"/>
+          <w:szCs w:val="27"/>
+        </w:rPr>
+      </w:pPr>
+      <w:r>
+        <w:rPr>
+          <w:b/>
+          <w:color w:val="C45911" w:themeColor="accent2" w:themeShade="BF"/>
+          <w:szCs w:val="27"/>
+        </w:rPr>
+        <w:t xml:space="preserve"> </w:t>
+      </w:r>
+      <w:r>
+        <w:rPr>
+          <w:b/>
+          <w:color w:val="C45911" w:themeColor="accent2" w:themeShade="BF"/>
+          <w:szCs w:val="27"/>
+        </w:rPr>
+        <w:tab/>
+        <w:t xml:space="preserve">li </w:t>
+      </w:r>
+      <w:r>
+        <w:rPr>
+          <w:b/>
+          <w:color w:val="C45911" w:themeColor="accent2" w:themeShade="BF"/>
+          <w:szCs w:val="27"/>
+        </w:rPr>
+        <w:tab/>
+        <w:t>$v0, 5</w:t>
+      </w:r>
+    </w:p>
+    <w:p>
+      <w:pPr>
+        <w:pStyle w:val="NormalWeb"/>
+        <w:rPr>
+          <w:b/>
+          <w:color w:val="C45911" w:themeColor="accent2" w:themeShade="BF"/>
+          <w:szCs w:val="27"/>
+        </w:rPr>
+      </w:pPr>
+      <w:r>
+        <w:rPr>
+          <w:b/>
+          <w:color w:val="C45911" w:themeColor="accent2" w:themeShade="BF"/>
+          <w:szCs w:val="27"/>
+        </w:rPr>
+        <w:t xml:space="preserve"> </w:t>
+      </w:r>
+      <w:r>
+        <w:rPr>
+          <w:b/>
+          <w:color w:val="C45911" w:themeColor="accent2" w:themeShade="BF"/>
+          <w:szCs w:val="27"/>
+        </w:rPr>
+        <w:tab/>
+        <w:t xml:space="preserve">syscall </w:t>
+      </w:r>
+    </w:p>
+    <w:p>
+      <w:pPr>
+        <w:pStyle w:val="NormalWeb"/>
+        <w:rPr>
+          <w:b/>
+          <w:color w:val="C45911" w:themeColor="accent2" w:themeShade="BF"/>
+          <w:szCs w:val="27"/>
+        </w:rPr>
+      </w:pPr>
+      <w:r>
+        <w:rPr>
+          <w:b/>
+          <w:color w:val="C45911" w:themeColor="accent2" w:themeShade="BF"/>
+          <w:szCs w:val="27"/>
+        </w:rPr>
+        <w:t xml:space="preserve"> </w:t>
+      </w:r>
+      <w:r>
+        <w:rPr>
+          <w:b/>
+          <w:color w:val="C45911" w:themeColor="accent2" w:themeShade="BF"/>
+          <w:szCs w:val="27"/>
+        </w:rPr>
+        <w:tab/>
+        <w:t>move</w:t>
+      </w:r>
+      <w:r>
+        <w:rPr>
+          <w:b/>
+          <w:color w:val="C45911" w:themeColor="accent2" w:themeShade="BF"/>
+          <w:szCs w:val="27"/>
+        </w:rPr>
+        <w:tab/>
+        <w:t>$a2, $v0</w:t>
+      </w:r>
+      <w:r>
+        <w:rPr>
+          <w:b/>
+          <w:color w:val="C45911" w:themeColor="accent2" w:themeShade="BF"/>
+          <w:szCs w:val="27"/>
+        </w:rPr>
+        <w:tab/>
+        <w:t># Cho so thu hai vao thanh ghi $a1</w:t>
+      </w:r>
+    </w:p>
+    <w:p>
+      <w:pPr>
+        <w:pStyle w:val="NormalWeb"/>
+        <w:rPr>
+          <w:b/>
+          <w:color w:val="C45911" w:themeColor="accent2" w:themeShade="BF"/>
+          <w:szCs w:val="27"/>
+        </w:rPr>
+      </w:pPr>
+      <w:r>
+        <w:rPr>
+          <w:b/>
+          <w:color w:val="C45911" w:themeColor="accent2" w:themeShade="BF"/>
+          <w:szCs w:val="27"/>
+        </w:rPr>
+        <w:t xml:space="preserve"> </w:t>
+      </w:r>
+      <w:r>
+        <w:rPr>
+          <w:b/>
+          <w:color w:val="C45911" w:themeColor="accent2" w:themeShade="BF"/>
+          <w:szCs w:val="27"/>
+        </w:rPr>
+        <w:tab/>
+      </w:r>
+    </w:p>
+    <w:p>
+      <w:pPr>
+        <w:pStyle w:val="NormalWeb"/>
+        <w:rPr>
+          <w:b/>
+          <w:color w:val="C45911" w:themeColor="accent2" w:themeShade="BF"/>
+          <w:szCs w:val="27"/>
+        </w:rPr>
+      </w:pPr>
+      <w:r>
+        <w:rPr>
+          <w:b/>
+          <w:color w:val="C45911" w:themeColor="accent2" w:themeShade="BF"/>
+          <w:szCs w:val="27"/>
+        </w:rPr>
+        <w:t xml:space="preserve"> </w:t>
+      </w:r>
+      <w:r>
+        <w:rPr>
+          <w:b/>
+          <w:color w:val="C45911" w:themeColor="accent2" w:themeShade="BF"/>
+          <w:szCs w:val="27"/>
+        </w:rPr>
+        <w:tab/>
+        <w:t># Tinh tong hai so vua nhap:</w:t>
+      </w:r>
+    </w:p>
+    <w:p>
+      <w:pPr>
+        <w:pStyle w:val="NormalWeb"/>
+        <w:rPr>
+          <w:b/>
+          <w:color w:val="C45911" w:themeColor="accent2" w:themeShade="BF"/>
+          <w:szCs w:val="27"/>
+        </w:rPr>
+      </w:pPr>
+      <w:r>
+        <w:rPr>
+          <w:b/>
+          <w:color w:val="C45911" w:themeColor="accent2" w:themeShade="BF"/>
+          <w:szCs w:val="27"/>
+        </w:rPr>
+        <w:t xml:space="preserve"> </w:t>
+      </w:r>
+      <w:r>
+        <w:rPr>
+          <w:b/>
+          <w:color w:val="C45911" w:themeColor="accent2" w:themeShade="BF"/>
+          <w:szCs w:val="27"/>
+        </w:rPr>
+        <w:tab/>
+        <w:t xml:space="preserve">add </w:t>
+      </w:r>
+      <w:r>
+        <w:rPr>
+          <w:b/>
+          <w:color w:val="C45911" w:themeColor="accent2" w:themeShade="BF"/>
+          <w:szCs w:val="27"/>
+        </w:rPr>
+        <w:tab/>
+        <w:t>$a3, $a1, $a2</w:t>
+      </w:r>
+      <w:r>
+        <w:rPr>
+          <w:b/>
+          <w:color w:val="C45911" w:themeColor="accent2" w:themeShade="BF"/>
+          <w:szCs w:val="27"/>
+        </w:rPr>
+        <w:tab/>
+        <w:t># Cho tong hai so vao thanh ghi $a3</w:t>
+      </w:r>
+    </w:p>
+    <w:p>
+      <w:pPr>
+        <w:pStyle w:val="NormalWeb"/>
+        <w:rPr>
+          <w:b/>
+          <w:color w:val="C45911" w:themeColor="accent2" w:themeShade="BF"/>
+          <w:szCs w:val="27"/>
+        </w:rPr>
+      </w:pPr>
+      <w:r>
+        <w:rPr>
+          <w:b/>
+          <w:color w:val="C45911" w:themeColor="accent2" w:themeShade="BF"/>
+          <w:szCs w:val="27"/>
+        </w:rPr>
+        <w:t xml:space="preserve"> </w:t>
+      </w:r>
+      <w:r>
+        <w:rPr>
+          <w:b/>
+          <w:color w:val="C45911" w:themeColor="accent2" w:themeShade="BF"/>
+          <w:szCs w:val="27"/>
+        </w:rPr>
+        <w:tab/>
+      </w:r>
+    </w:p>
+    <w:p>
+      <w:pPr>
+        <w:pStyle w:val="NormalWeb"/>
+        <w:rPr>
+          <w:b/>
+          <w:color w:val="C45911" w:themeColor="accent2" w:themeShade="BF"/>
+          <w:szCs w:val="27"/>
+        </w:rPr>
+      </w:pPr>
+      <w:r>
+        <w:rPr>
+          <w:b/>
+          <w:color w:val="C45911" w:themeColor="accent2" w:themeShade="BF"/>
+          <w:szCs w:val="27"/>
+        </w:rPr>
+        <w:t xml:space="preserve"> </w:t>
+      </w:r>
+      <w:r>
+        <w:rPr>
+          <w:b/>
+          <w:color w:val="C45911" w:themeColor="accent2" w:themeShade="BF"/>
+          <w:szCs w:val="27"/>
+        </w:rPr>
+        <w:tab/>
+        <w:t># In ra:</w:t>
+      </w:r>
+    </w:p>
+    <w:p>
+      <w:pPr>
+        <w:pStyle w:val="NormalWeb"/>
+        <w:rPr>
+          <w:b/>
+          <w:color w:val="C45911" w:themeColor="accent2" w:themeShade="BF"/>
+          <w:szCs w:val="27"/>
+        </w:rPr>
+      </w:pPr>
+      <w:r>
+        <w:rPr>
+          <w:b/>
+          <w:color w:val="C45911" w:themeColor="accent2" w:themeShade="BF"/>
+          <w:szCs w:val="27"/>
+        </w:rPr>
+        <w:t xml:space="preserve"> </w:t>
+      </w:r>
+      <w:r>
+        <w:rPr>
+          <w:b/>
+          <w:color w:val="C45911" w:themeColor="accent2" w:themeShade="BF"/>
+          <w:szCs w:val="27"/>
+        </w:rPr>
+        <w:tab/>
+        <w:t># In "The sum of ":</w:t>
+      </w:r>
+    </w:p>
+    <w:p>
+      <w:pPr>
+        <w:pStyle w:val="NormalWeb"/>
+        <w:rPr>
+          <w:b/>
+          <w:color w:val="C45911" w:themeColor="accent2" w:themeShade="BF"/>
+          <w:szCs w:val="27"/>
+        </w:rPr>
+      </w:pPr>
+      <w:r>
+        <w:rPr>
+          <w:b/>
+          <w:color w:val="C45911" w:themeColor="accent2" w:themeShade="BF"/>
+          <w:szCs w:val="27"/>
+        </w:rPr>
+        <w:t xml:space="preserve"> </w:t>
+      </w:r>
+      <w:r>
+        <w:rPr>
+          <w:b/>
+          <w:color w:val="C45911" w:themeColor="accent2" w:themeShade="BF"/>
+          <w:szCs w:val="27"/>
+        </w:rPr>
+        <w:tab/>
+        <w:t>li</w:t>
+      </w:r>
+      <w:r>
+        <w:rPr>
+          <w:b/>
+          <w:color w:val="C45911" w:themeColor="accent2" w:themeShade="BF"/>
+          <w:szCs w:val="27"/>
+        </w:rPr>
+        <w:tab/>
+        <w:t>$v0, 4</w:t>
+      </w:r>
+    </w:p>
+    <w:p>
+      <w:pPr>
+        <w:pStyle w:val="NormalWeb"/>
+        <w:rPr>
+          <w:b/>
+          <w:color w:val="C45911" w:themeColor="accent2" w:themeShade="BF"/>
+          <w:szCs w:val="27"/>
+        </w:rPr>
+      </w:pPr>
+      <w:r>
+        <w:rPr>
+          <w:b/>
+          <w:color w:val="C45911" w:themeColor="accent2" w:themeShade="BF"/>
+          <w:szCs w:val="27"/>
+        </w:rPr>
+        <w:t xml:space="preserve"> </w:t>
+      </w:r>
+      <w:r>
+        <w:rPr>
+          <w:b/>
+          <w:color w:val="C45911" w:themeColor="accent2" w:themeShade="BF"/>
+          <w:szCs w:val="27"/>
+        </w:rPr>
+        <w:tab/>
+        <w:t>la</w:t>
+      </w:r>
+      <w:r>
+        <w:rPr>
+          <w:b/>
+          <w:color w:val="C45911" w:themeColor="accent2" w:themeShade="BF"/>
+          <w:szCs w:val="27"/>
+        </w:rPr>
+        <w:tab/>
+        <w:t>$a0, m3</w:t>
+      </w:r>
+    </w:p>
+    <w:p>
+      <w:pPr>
+        <w:pStyle w:val="NormalWeb"/>
+        <w:rPr>
+          <w:b/>
+          <w:color w:val="C45911" w:themeColor="accent2" w:themeShade="BF"/>
+          <w:szCs w:val="27"/>
+        </w:rPr>
+      </w:pPr>
+      <w:r>
+        <w:rPr>
+          <w:b/>
+          <w:color w:val="C45911" w:themeColor="accent2" w:themeShade="BF"/>
+          <w:szCs w:val="27"/>
+        </w:rPr>
+        <w:lastRenderedPageBreak/>
+        <w:t xml:space="preserve"> </w:t>
+      </w:r>
+      <w:r>
+        <w:rPr>
+          <w:b/>
+          <w:color w:val="C45911" w:themeColor="accent2" w:themeShade="BF"/>
+          <w:szCs w:val="27"/>
+        </w:rPr>
+        <w:tab/>
+        <w:t>syscall</w:t>
+      </w:r>
+    </w:p>
+    <w:p>
+      <w:pPr>
+        <w:pStyle w:val="NormalWeb"/>
+        <w:rPr>
+          <w:b/>
+          <w:color w:val="C45911" w:themeColor="accent2" w:themeShade="BF"/>
+          <w:szCs w:val="27"/>
+        </w:rPr>
+      </w:pPr>
+      <w:r>
+        <w:rPr>
+          <w:b/>
+          <w:color w:val="C45911" w:themeColor="accent2" w:themeShade="BF"/>
+          <w:szCs w:val="27"/>
+        </w:rPr>
+        <w:t xml:space="preserve"> </w:t>
+      </w:r>
+      <w:r>
+        <w:rPr>
+          <w:b/>
+          <w:color w:val="C45911" w:themeColor="accent2" w:themeShade="BF"/>
+          <w:szCs w:val="27"/>
+        </w:rPr>
+        <w:tab/>
+      </w:r>
+    </w:p>
+    <w:p>
+      <w:pPr>
+        <w:pStyle w:val="NormalWeb"/>
+        <w:rPr>
+          <w:b/>
+          <w:color w:val="C45911" w:themeColor="accent2" w:themeShade="BF"/>
+          <w:szCs w:val="27"/>
+        </w:rPr>
+      </w:pPr>
+      <w:r>
+        <w:rPr>
+          <w:b/>
+          <w:color w:val="C45911" w:themeColor="accent2" w:themeShade="BF"/>
+          <w:szCs w:val="27"/>
+        </w:rPr>
+        <w:t xml:space="preserve"> </w:t>
+      </w:r>
+      <w:r>
+        <w:rPr>
+          <w:b/>
+          <w:color w:val="C45911" w:themeColor="accent2" w:themeShade="BF"/>
+          <w:szCs w:val="27"/>
+        </w:rPr>
+        <w:tab/>
+        <w:t>li</w:t>
+      </w:r>
+      <w:r>
+        <w:rPr>
+          <w:b/>
+          <w:color w:val="C45911" w:themeColor="accent2" w:themeShade="BF"/>
+          <w:szCs w:val="27"/>
+        </w:rPr>
+        <w:tab/>
+        <w:t>$v0, 1</w:t>
+      </w:r>
+    </w:p>
+    <w:p>
+      <w:pPr>
+        <w:pStyle w:val="NormalWeb"/>
+        <w:rPr>
+          <w:b/>
+          <w:color w:val="C45911" w:themeColor="accent2" w:themeShade="BF"/>
+          <w:szCs w:val="27"/>
+        </w:rPr>
+      </w:pPr>
+      <w:r>
+        <w:rPr>
+          <w:b/>
+          <w:color w:val="C45911" w:themeColor="accent2" w:themeShade="BF"/>
+          <w:szCs w:val="27"/>
+        </w:rPr>
+        <w:t xml:space="preserve"> </w:t>
+      </w:r>
+      <w:r>
+        <w:rPr>
+          <w:b/>
+          <w:color w:val="C45911" w:themeColor="accent2" w:themeShade="BF"/>
+          <w:szCs w:val="27"/>
+        </w:rPr>
+        <w:tab/>
+        <w:t>addi</w:t>
+      </w:r>
+      <w:r>
+        <w:rPr>
+          <w:b/>
+          <w:color w:val="C45911" w:themeColor="accent2" w:themeShade="BF"/>
+          <w:szCs w:val="27"/>
+        </w:rPr>
+        <w:tab/>
+        <w:t>$a0, $a1, 0</w:t>
+      </w:r>
+    </w:p>
+    <w:p>
+      <w:pPr>
+        <w:pStyle w:val="NormalWeb"/>
+        <w:rPr>
+          <w:b/>
+          <w:color w:val="C45911" w:themeColor="accent2" w:themeShade="BF"/>
+          <w:szCs w:val="27"/>
+        </w:rPr>
+      </w:pPr>
+      <w:r>
+        <w:rPr>
+          <w:b/>
+          <w:color w:val="C45911" w:themeColor="accent2" w:themeShade="BF"/>
+          <w:szCs w:val="27"/>
+        </w:rPr>
+        <w:t xml:space="preserve"> </w:t>
+      </w:r>
+      <w:r>
+        <w:rPr>
+          <w:b/>
+          <w:color w:val="C45911" w:themeColor="accent2" w:themeShade="BF"/>
+          <w:szCs w:val="27"/>
+        </w:rPr>
+        <w:tab/>
+        <w:t xml:space="preserve">syscall </w:t>
+      </w:r>
+    </w:p>
+    <w:p>
+      <w:pPr>
+        <w:pStyle w:val="NormalWeb"/>
+        <w:rPr>
+          <w:b/>
+          <w:color w:val="C45911" w:themeColor="accent2" w:themeShade="BF"/>
+          <w:szCs w:val="27"/>
+        </w:rPr>
+      </w:pPr>
+      <w:r>
+        <w:rPr>
+          <w:b/>
+          <w:color w:val="C45911" w:themeColor="accent2" w:themeShade="BF"/>
+          <w:szCs w:val="27"/>
+        </w:rPr>
+        <w:t xml:space="preserve"> </w:t>
+      </w:r>
+      <w:r>
+        <w:rPr>
+          <w:b/>
+          <w:color w:val="C45911" w:themeColor="accent2" w:themeShade="BF"/>
+          <w:szCs w:val="27"/>
+        </w:rPr>
+        <w:tab/>
+      </w:r>
+    </w:p>
+    <w:p>
+      <w:pPr>
+        <w:pStyle w:val="NormalWeb"/>
+        <w:rPr>
+          <w:b/>
+          <w:color w:val="C45911" w:themeColor="accent2" w:themeShade="BF"/>
+          <w:szCs w:val="27"/>
+        </w:rPr>
+      </w:pPr>
+      <w:r>
+        <w:rPr>
+          <w:b/>
+          <w:color w:val="C45911" w:themeColor="accent2" w:themeShade="BF"/>
+          <w:szCs w:val="27"/>
+        </w:rPr>
+        <w:t xml:space="preserve"> </w:t>
+      </w:r>
+      <w:r>
+        <w:rPr>
+          <w:b/>
+          <w:color w:val="C45911" w:themeColor="accent2" w:themeShade="BF"/>
+          <w:szCs w:val="27"/>
+        </w:rPr>
+        <w:tab/>
+        <w:t># In " and "</w:t>
+      </w:r>
+    </w:p>
+    <w:p>
+      <w:pPr>
+        <w:pStyle w:val="NormalWeb"/>
+        <w:rPr>
+          <w:b/>
+          <w:color w:val="C45911" w:themeColor="accent2" w:themeShade="BF"/>
+          <w:szCs w:val="27"/>
+        </w:rPr>
+      </w:pPr>
+      <w:r>
+        <w:rPr>
+          <w:b/>
+          <w:color w:val="C45911" w:themeColor="accent2" w:themeShade="BF"/>
+          <w:szCs w:val="27"/>
+        </w:rPr>
+        <w:t xml:space="preserve"> </w:t>
+      </w:r>
+      <w:r>
+        <w:rPr>
+          <w:b/>
+          <w:color w:val="C45911" w:themeColor="accent2" w:themeShade="BF"/>
+          <w:szCs w:val="27"/>
+        </w:rPr>
+        <w:tab/>
+        <w:t>li</w:t>
+      </w:r>
+      <w:r>
+        <w:rPr>
+          <w:b/>
+          <w:color w:val="C45911" w:themeColor="accent2" w:themeShade="BF"/>
+          <w:szCs w:val="27"/>
+        </w:rPr>
+        <w:tab/>
+        <w:t>$v0, 4</w:t>
+      </w:r>
+    </w:p>
+    <w:p>
+      <w:pPr>
+        <w:pStyle w:val="NormalWeb"/>
+        <w:rPr>
+          <w:b/>
+          <w:color w:val="C45911" w:themeColor="accent2" w:themeShade="BF"/>
+          <w:szCs w:val="27"/>
+        </w:rPr>
+      </w:pPr>
+      <w:r>
+        <w:rPr>
+          <w:b/>
+          <w:color w:val="C45911" w:themeColor="accent2" w:themeShade="BF"/>
+          <w:szCs w:val="27"/>
+        </w:rPr>
+        <w:t xml:space="preserve"> </w:t>
+      </w:r>
+      <w:r>
+        <w:rPr>
+          <w:b/>
+          <w:color w:val="C45911" w:themeColor="accent2" w:themeShade="BF"/>
+          <w:szCs w:val="27"/>
+        </w:rPr>
+        <w:tab/>
+        <w:t>la</w:t>
+      </w:r>
+      <w:r>
+        <w:rPr>
+          <w:b/>
+          <w:color w:val="C45911" w:themeColor="accent2" w:themeShade="BF"/>
+          <w:szCs w:val="27"/>
+        </w:rPr>
+        <w:tab/>
+        <w:t>$a0, m4</w:t>
+      </w:r>
+    </w:p>
+    <w:p>
+      <w:pPr>
+        <w:pStyle w:val="NormalWeb"/>
+        <w:rPr>
+          <w:b/>
+          <w:color w:val="C45911" w:themeColor="accent2" w:themeShade="BF"/>
+          <w:szCs w:val="27"/>
+        </w:rPr>
+      </w:pPr>
+      <w:r>
+        <w:rPr>
+          <w:b/>
+          <w:color w:val="C45911" w:themeColor="accent2" w:themeShade="BF"/>
+          <w:szCs w:val="27"/>
+        </w:rPr>
+        <w:t xml:space="preserve"> </w:t>
+      </w:r>
+      <w:r>
+        <w:rPr>
+          <w:b/>
+          <w:color w:val="C45911" w:themeColor="accent2" w:themeShade="BF"/>
+          <w:szCs w:val="27"/>
+        </w:rPr>
+        <w:tab/>
+        <w:t>syscall</w:t>
+      </w:r>
+    </w:p>
+    <w:p>
+      <w:pPr>
+        <w:pStyle w:val="NormalWeb"/>
+        <w:rPr>
+          <w:b/>
+          <w:color w:val="C45911" w:themeColor="accent2" w:themeShade="BF"/>
+          <w:szCs w:val="27"/>
+        </w:rPr>
+      </w:pPr>
+      <w:r>
+        <w:rPr>
+          <w:b/>
+          <w:color w:val="C45911" w:themeColor="accent2" w:themeShade="BF"/>
+          <w:szCs w:val="27"/>
+        </w:rPr>
+        <w:t xml:space="preserve"> </w:t>
+      </w:r>
+      <w:r>
+        <w:rPr>
+          <w:b/>
+          <w:color w:val="C45911" w:themeColor="accent2" w:themeShade="BF"/>
+          <w:szCs w:val="27"/>
+        </w:rPr>
+        <w:tab/>
+      </w:r>
+    </w:p>
+    <w:p>
+      <w:pPr>
+        <w:pStyle w:val="NormalWeb"/>
+        <w:rPr>
+          <w:b/>
+          <w:color w:val="C45911" w:themeColor="accent2" w:themeShade="BF"/>
+          <w:szCs w:val="27"/>
+        </w:rPr>
+      </w:pPr>
+      <w:r>
+        <w:rPr>
+          <w:b/>
+          <w:color w:val="C45911" w:themeColor="accent2" w:themeShade="BF"/>
+          <w:szCs w:val="27"/>
+        </w:rPr>
+        <w:t xml:space="preserve"> </w:t>
+      </w:r>
+      <w:r>
+        <w:rPr>
+          <w:b/>
+          <w:color w:val="C45911" w:themeColor="accent2" w:themeShade="BF"/>
+          <w:szCs w:val="27"/>
+        </w:rPr>
+        <w:tab/>
+        <w:t>li</w:t>
+      </w:r>
+      <w:r>
+        <w:rPr>
+          <w:b/>
+          <w:color w:val="C45911" w:themeColor="accent2" w:themeShade="BF"/>
+          <w:szCs w:val="27"/>
+        </w:rPr>
+        <w:tab/>
+        <w:t>$v0, 1</w:t>
+      </w:r>
+    </w:p>
+    <w:p>
+      <w:pPr>
+        <w:pStyle w:val="NormalWeb"/>
+        <w:rPr>
+          <w:b/>
+          <w:color w:val="C45911" w:themeColor="accent2" w:themeShade="BF"/>
+          <w:szCs w:val="27"/>
+        </w:rPr>
+      </w:pPr>
+      <w:r>
+        <w:rPr>
+          <w:b/>
+          <w:color w:val="C45911" w:themeColor="accent2" w:themeShade="BF"/>
+          <w:szCs w:val="27"/>
+        </w:rPr>
+        <w:t xml:space="preserve"> </w:t>
+      </w:r>
+      <w:r>
+        <w:rPr>
+          <w:b/>
+          <w:color w:val="C45911" w:themeColor="accent2" w:themeShade="BF"/>
+          <w:szCs w:val="27"/>
+        </w:rPr>
+        <w:tab/>
+        <w:t>addi</w:t>
+      </w:r>
+      <w:r>
+        <w:rPr>
+          <w:b/>
+          <w:color w:val="C45911" w:themeColor="accent2" w:themeShade="BF"/>
+          <w:szCs w:val="27"/>
+        </w:rPr>
+        <w:tab/>
+        <w:t>$a0, $a2, 0</w:t>
+      </w:r>
+    </w:p>
+    <w:p>
+      <w:pPr>
+        <w:pStyle w:val="NormalWeb"/>
+        <w:rPr>
+          <w:b/>
+          <w:color w:val="C45911" w:themeColor="accent2" w:themeShade="BF"/>
+          <w:szCs w:val="27"/>
+        </w:rPr>
+      </w:pPr>
+      <w:r>
+        <w:rPr>
+          <w:b/>
+          <w:color w:val="C45911" w:themeColor="accent2" w:themeShade="BF"/>
+          <w:szCs w:val="27"/>
+        </w:rPr>
+        <w:t xml:space="preserve"> </w:t>
+      </w:r>
+      <w:r>
+        <w:rPr>
+          <w:b/>
+          <w:color w:val="C45911" w:themeColor="accent2" w:themeShade="BF"/>
+          <w:szCs w:val="27"/>
+        </w:rPr>
+        <w:tab/>
+        <w:t xml:space="preserve">syscall </w:t>
+      </w:r>
+    </w:p>
+    <w:p>
+      <w:pPr>
+        <w:pStyle w:val="NormalWeb"/>
+        <w:rPr>
+          <w:b/>
+          <w:color w:val="C45911" w:themeColor="accent2" w:themeShade="BF"/>
+          <w:szCs w:val="27"/>
+        </w:rPr>
+      </w:pPr>
+      <w:r>
+        <w:rPr>
+          <w:b/>
+          <w:color w:val="C45911" w:themeColor="accent2" w:themeShade="BF"/>
+          <w:szCs w:val="27"/>
+        </w:rPr>
+        <w:t xml:space="preserve"> </w:t>
+      </w:r>
+      <w:r>
+        <w:rPr>
+          <w:b/>
+          <w:color w:val="C45911" w:themeColor="accent2" w:themeShade="BF"/>
+          <w:szCs w:val="27"/>
+        </w:rPr>
+        <w:tab/>
+      </w:r>
+    </w:p>
+    <w:p>
+      <w:pPr>
+        <w:pStyle w:val="NormalWeb"/>
+        <w:rPr>
+          <w:b/>
+          <w:color w:val="C45911" w:themeColor="accent2" w:themeShade="BF"/>
+          <w:szCs w:val="27"/>
+        </w:rPr>
+      </w:pPr>
+      <w:r>
+        <w:rPr>
+          <w:b/>
+          <w:color w:val="C45911" w:themeColor="accent2" w:themeShade="BF"/>
+          <w:szCs w:val="27"/>
+        </w:rPr>
+        <w:t xml:space="preserve"> </w:t>
+      </w:r>
+      <w:r>
+        <w:rPr>
+          <w:b/>
+          <w:color w:val="C45911" w:themeColor="accent2" w:themeShade="BF"/>
+          <w:szCs w:val="27"/>
+        </w:rPr>
+        <w:tab/>
+        <w:t># In " is: "</w:t>
+      </w:r>
+    </w:p>
+    <w:p>
+      <w:pPr>
+        <w:pStyle w:val="NormalWeb"/>
+        <w:rPr>
+          <w:b/>
+          <w:color w:val="C45911" w:themeColor="accent2" w:themeShade="BF"/>
+          <w:szCs w:val="27"/>
+        </w:rPr>
+      </w:pPr>
+      <w:r>
+        <w:rPr>
+          <w:b/>
+          <w:color w:val="C45911" w:themeColor="accent2" w:themeShade="BF"/>
+          <w:szCs w:val="27"/>
+        </w:rPr>
+        <w:t xml:space="preserve"> </w:t>
+      </w:r>
+      <w:r>
+        <w:rPr>
+          <w:b/>
+          <w:color w:val="C45911" w:themeColor="accent2" w:themeShade="BF"/>
+          <w:szCs w:val="27"/>
+        </w:rPr>
+        <w:tab/>
+        <w:t>li</w:t>
+      </w:r>
+      <w:r>
+        <w:rPr>
+          <w:b/>
+          <w:color w:val="C45911" w:themeColor="accent2" w:themeShade="BF"/>
+          <w:szCs w:val="27"/>
+        </w:rPr>
+        <w:tab/>
+        <w:t>$v0, 4</w:t>
+      </w:r>
+    </w:p>
+    <w:p>
+      <w:pPr>
+        <w:pStyle w:val="NormalWeb"/>
+        <w:rPr>
+          <w:b/>
+          <w:color w:val="C45911" w:themeColor="accent2" w:themeShade="BF"/>
+          <w:szCs w:val="27"/>
+        </w:rPr>
+      </w:pPr>
+      <w:r>
+        <w:rPr>
+          <w:b/>
+          <w:color w:val="C45911" w:themeColor="accent2" w:themeShade="BF"/>
+          <w:szCs w:val="27"/>
+        </w:rPr>
+        <w:t xml:space="preserve"> </w:t>
+      </w:r>
+      <w:r>
+        <w:rPr>
+          <w:b/>
+          <w:color w:val="C45911" w:themeColor="accent2" w:themeShade="BF"/>
+          <w:szCs w:val="27"/>
+        </w:rPr>
+        <w:tab/>
+        <w:t>la</w:t>
+      </w:r>
+      <w:r>
+        <w:rPr>
+          <w:b/>
+          <w:color w:val="C45911" w:themeColor="accent2" w:themeShade="BF"/>
+          <w:szCs w:val="27"/>
+        </w:rPr>
+        <w:tab/>
+        <w:t>$a0, m5</w:t>
+      </w:r>
+    </w:p>
+    <w:p>
+      <w:pPr>
+        <w:pStyle w:val="NormalWeb"/>
+        <w:rPr>
+          <w:b/>
+          <w:color w:val="C45911" w:themeColor="accent2" w:themeShade="BF"/>
+          <w:szCs w:val="27"/>
+        </w:rPr>
+      </w:pPr>
+      <w:r>
+        <w:rPr>
+          <w:b/>
+          <w:color w:val="C45911" w:themeColor="accent2" w:themeShade="BF"/>
+          <w:szCs w:val="27"/>
+        </w:rPr>
+        <w:t xml:space="preserve"> </w:t>
+      </w:r>
+      <w:r>
+        <w:rPr>
+          <w:b/>
+          <w:color w:val="C45911" w:themeColor="accent2" w:themeShade="BF"/>
+          <w:szCs w:val="27"/>
+        </w:rPr>
+        <w:tab/>
+        <w:t>syscall</w:t>
+      </w:r>
+    </w:p>
+    <w:p>
+      <w:pPr>
+        <w:pStyle w:val="NormalWeb"/>
+        <w:rPr>
+          <w:b/>
+          <w:color w:val="C45911" w:themeColor="accent2" w:themeShade="BF"/>
+          <w:szCs w:val="27"/>
+        </w:rPr>
+      </w:pPr>
+      <w:r>
+        <w:rPr>
+          <w:b/>
+          <w:color w:val="C45911" w:themeColor="accent2" w:themeShade="BF"/>
+          <w:szCs w:val="27"/>
+        </w:rPr>
+        <w:t xml:space="preserve"> </w:t>
+      </w:r>
+      <w:r>
+        <w:rPr>
+          <w:b/>
+          <w:color w:val="C45911" w:themeColor="accent2" w:themeShade="BF"/>
+          <w:szCs w:val="27"/>
+        </w:rPr>
+        <w:tab/>
+      </w:r>
+    </w:p>
+    <w:p>
+      <w:pPr>
+        <w:pStyle w:val="NormalWeb"/>
+        <w:rPr>
+          <w:b/>
+          <w:color w:val="C45911" w:themeColor="accent2" w:themeShade="BF"/>
+          <w:szCs w:val="27"/>
+        </w:rPr>
+      </w:pPr>
+      <w:r>
+        <w:rPr>
+          <w:b/>
+          <w:color w:val="C45911" w:themeColor="accent2" w:themeShade="BF"/>
+          <w:szCs w:val="27"/>
+        </w:rPr>
+        <w:t xml:space="preserve"> </w:t>
+      </w:r>
+      <w:r>
+        <w:rPr>
+          <w:b/>
+          <w:color w:val="C45911" w:themeColor="accent2" w:themeShade="BF"/>
+          <w:szCs w:val="27"/>
+        </w:rPr>
+        <w:tab/>
+        <w:t>li</w:t>
+      </w:r>
+      <w:r>
+        <w:rPr>
+          <w:b/>
+          <w:color w:val="C45911" w:themeColor="accent2" w:themeShade="BF"/>
+          <w:szCs w:val="27"/>
+        </w:rPr>
+        <w:tab/>
+        <w:t>$v0, 1</w:t>
+      </w:r>
+    </w:p>
+    <w:p>
+      <w:pPr>
+        <w:pStyle w:val="NormalWeb"/>
+        <w:rPr>
+          <w:b/>
+          <w:color w:val="C45911" w:themeColor="accent2" w:themeShade="BF"/>
+          <w:szCs w:val="27"/>
+        </w:rPr>
+      </w:pPr>
+      <w:r>
+        <w:rPr>
+          <w:b/>
+          <w:color w:val="C45911" w:themeColor="accent2" w:themeShade="BF"/>
+          <w:szCs w:val="27"/>
+        </w:rPr>
+        <w:t xml:space="preserve"> </w:t>
+      </w:r>
+      <w:r>
+        <w:rPr>
+          <w:b/>
+          <w:color w:val="C45911" w:themeColor="accent2" w:themeShade="BF"/>
+          <w:szCs w:val="27"/>
+        </w:rPr>
+        <w:tab/>
+        <w:t>addi</w:t>
+      </w:r>
+      <w:r>
+        <w:rPr>
+          <w:b/>
+          <w:color w:val="C45911" w:themeColor="accent2" w:themeShade="BF"/>
+          <w:szCs w:val="27"/>
+        </w:rPr>
+        <w:tab/>
+        <w:t>$a0, $a3, 0</w:t>
+      </w:r>
+    </w:p>
+    <w:p>
+      <w:pPr>
+        <w:pStyle w:val="NormalWeb"/>
+        <w:rPr>
+          <w:b/>
+          <w:color w:val="C45911" w:themeColor="accent2" w:themeShade="BF"/>
+          <w:szCs w:val="27"/>
+        </w:rPr>
+      </w:pPr>
+      <w:r>
+        <w:rPr>
+          <w:b/>
+          <w:color w:val="C45911" w:themeColor="accent2" w:themeShade="BF"/>
+          <w:szCs w:val="27"/>
+        </w:rPr>
+        <w:t xml:space="preserve"> </w:t>
+      </w:r>
+      <w:r>
+        <w:rPr>
+          <w:b/>
+          <w:color w:val="C45911" w:themeColor="accent2" w:themeShade="BF"/>
+          <w:szCs w:val="27"/>
+        </w:rPr>
+        <w:tab/>
+        <w:t xml:space="preserve">syscall </w:t>
+      </w:r>
+    </w:p>
+    <w:p>
+      <w:pPr>
+        <w:pStyle w:val="NormalWeb"/>
+        <w:rPr>
+          <w:b/>
+          <w:color w:val="C45911" w:themeColor="accent2" w:themeShade="BF"/>
+          <w:szCs w:val="27"/>
+        </w:rPr>
+      </w:pPr>
+      <w:r>
+        <w:rPr>
+          <w:b/>
+          <w:color w:val="C45911" w:themeColor="accent2" w:themeShade="BF"/>
+          <w:szCs w:val="27"/>
+        </w:rPr>
+        <w:lastRenderedPageBreak/>
+        <w:t xml:space="preserve"> </w:t>
+      </w:r>
+      <w:r>
+        <w:rPr>
+          <w:b/>
+          <w:color w:val="C45911" w:themeColor="accent2" w:themeShade="BF"/>
+          <w:szCs w:val="27"/>
+        </w:rPr>
+        <w:tab/>
+      </w:r>
+    </w:p>
+    <w:p>
+      <w:pPr>
+        <w:pStyle w:val="NormalWeb"/>
+        <w:rPr>
+          <w:b/>
+          <w:color w:val="C45911" w:themeColor="accent2" w:themeShade="BF"/>
+          <w:szCs w:val="27"/>
+        </w:rPr>
+      </w:pPr>
+      <w:r>
+        <w:rPr>
+          <w:b/>
+          <w:color w:val="C45911" w:themeColor="accent2" w:themeShade="BF"/>
+          <w:szCs w:val="27"/>
+        </w:rPr>
+        <w:t xml:space="preserve"> </w:t>
+      </w:r>
+      <w:r>
+        <w:rPr>
+          <w:b/>
+          <w:color w:val="C45911" w:themeColor="accent2" w:themeShade="BF"/>
+          <w:szCs w:val="27"/>
+        </w:rPr>
+        <w:tab/>
+        <w:t># Ket thuc chuong trinh:</w:t>
+      </w:r>
+    </w:p>
+    <w:p>
+      <w:pPr>
+        <w:pStyle w:val="NormalWeb"/>
+        <w:rPr>
+          <w:b/>
+          <w:color w:val="C45911" w:themeColor="accent2" w:themeShade="BF"/>
+          <w:szCs w:val="27"/>
+        </w:rPr>
+      </w:pPr>
+      <w:r>
+        <w:rPr>
+          <w:b/>
+          <w:color w:val="C45911" w:themeColor="accent2" w:themeShade="BF"/>
+          <w:szCs w:val="27"/>
+        </w:rPr>
+        <w:t xml:space="preserve"> </w:t>
+      </w:r>
+      <w:r>
+        <w:rPr>
+          <w:b/>
+          <w:color w:val="C45911" w:themeColor="accent2" w:themeShade="BF"/>
+          <w:szCs w:val="27"/>
+        </w:rPr>
+        <w:tab/>
+        <w:t>li</w:t>
+      </w:r>
+      <w:r>
+        <w:rPr>
+          <w:b/>
+          <w:color w:val="C45911" w:themeColor="accent2" w:themeShade="BF"/>
+          <w:szCs w:val="27"/>
+        </w:rPr>
+        <w:tab/>
+        <w:t>$v0, 10</w:t>
+      </w:r>
+    </w:p>
+    <w:p>
+      <w:pPr>
+        <w:pStyle w:val="NormalWeb"/>
+        <w:rPr>
+          <w:b/>
+          <w:color w:val="C45911" w:themeColor="accent2" w:themeShade="BF"/>
+          <w:szCs w:val="27"/>
+        </w:rPr>
+      </w:pPr>
+      <w:r>
+        <w:rPr>
+          <w:b/>
+          <w:color w:val="C45911" w:themeColor="accent2" w:themeShade="BF"/>
+          <w:szCs w:val="27"/>
+        </w:rPr>
+        <w:t xml:space="preserve"> </w:t>
+      </w:r>
+      <w:r>
+        <w:rPr>
+          <w:b/>
+          <w:color w:val="C45911" w:themeColor="accent2" w:themeShade="BF"/>
+          <w:szCs w:val="27"/>
+        </w:rPr>
+        <w:tab/>
+        <w:t>syscall</w:t>
+      </w:r>
+    </w:p>
+    <w:p>
+      <w:pPr>
+        <w:pStyle w:val="NormalWeb"/>
+        <w:rPr>
+          <w:b/>
+          <w:color w:val="C45911" w:themeColor="accent2" w:themeShade="BF"/>
+          <w:szCs w:val="27"/>
+        </w:rPr>
+      </w:pPr>
+    </w:p>
+    <w:p>
+      <w:pPr>
+        <w:pStyle w:val="NormalWeb"/>
+        <w:numPr>
+          <w:ilvl w:val="0"/>
+          <w:numId w:val="1"/>
+        </w:numPr>
+        <w:rPr>
+          <w:szCs w:val="27"/>
+        </w:rPr>
+      </w:pPr>
+      <w:r>
+        <w:rPr>
+          <w:szCs w:val="27"/>
+          <w:u w:val="single"/>
+          <w:lang w:val="vi-VN"/>
+        </w:rPr>
+        <w:t>Kiểm tra kết quả</w:t>
+      </w:r>
+      <w:r>
+        <w:rPr>
+          <w:szCs w:val="27"/>
+          <w:lang w:val="vi-VN"/>
+        </w:rPr>
+        <w:t>:</w:t>
+      </w:r>
+    </w:p>
+    <w:p>
+      <w:pPr>
+        <w:pStyle w:val="NormalWeb"/>
+        <w:numPr>
+          <w:ilvl w:val="0"/>
+          <w:numId w:val="5"/>
+        </w:numPr>
+        <w:rPr>
+          <w:szCs w:val="27"/>
+        </w:rPr>
+      </w:pPr>
+      <w:r>
+        <w:rPr>
+          <w:szCs w:val="27"/>
+          <w:lang w:val="vi-VN"/>
+        </w:rPr>
+        <w:t>Số đầu = 3, số hai = 5:</w:t>
+      </w:r>
+    </w:p>
+    <w:p>
+      <w:pPr>
+        <w:pStyle w:val="NormalWeb"/>
+        <w:jc w:val="center"/>
+        <w:rPr>
+          <w:szCs w:val="27"/>
+        </w:rPr>
+      </w:pPr>
+      <w:r>
+        <w:rPr>
+          <w:szCs w:val="27"/>
+        </w:rPr>
+        <w:drawing>
+          <wp:inline distT="0" distB="0" distL="0" distR="0" wp14:anchorId="2F399367" wp14:editId="65A776EB">
+            <wp:extent cx="3163187" cy="1063256"/>
+            <wp:effectExtent l="0" t="0" r="0" b="3810"/>
+            <wp:docPr id="4" name="Picture 4"/>
+            <wp:cNvGraphicFramePr>
+              <a:graphicFrameLocks xmlns:a="http://schemas.openxmlformats.org/drawingml/2006/main" noChangeAspect="1"/>
+            </wp:cNvGraphicFramePr>
+            <a:graphic xmlns:a="http://schemas.openxmlformats.org/drawingml/2006/main">
+              <a:graphicData uri="http://schemas.openxmlformats.org/drawingml/2006/picture">
+                <pic:pic xmlns:pic="http://schemas.openxmlformats.org/drawingml/2006/picture">
+                  <pic:nvPicPr>
+                    <pic:cNvPr id="1" name=""/>
+                    <pic:cNvPicPr/>
+                  </pic:nvPicPr>
+                  <pic:blipFill>
+                    <a:blip r:embed="rId8"/>
+                    <a:stretch>
+                      <a:fillRect/>
+                    </a:stretch>
+                  </pic:blipFill>
+                  <pic:spPr>
+                    <a:xfrm>
+                      <a:off x="0" y="0"/>
+                      <a:ext cx="3172123" cy="1066260"/>
+                    </a:xfrm>
+                    <a:prstGeom prst="rect">
+                      <a:avLst/>
+                    </a:prstGeom>
+                  </pic:spPr>
+                </pic:pic>
+              </a:graphicData>
+            </a:graphic>
+          </wp:inline>
+        </w:drawing>
+      </w:r>
+    </w:p>
+    <w:p>
+      <w:pPr>
+        <w:pStyle w:val="NormalWeb"/>
+        <w:jc w:val="center"/>
+        <w:rPr>
+          <w:szCs w:val="27"/>
+        </w:rPr>
+      </w:pPr>
+      <w:r>
+        <w:rPr>
+          <w:szCs w:val="27"/>
+        </w:rPr>
+        <w:lastRenderedPageBreak/>
+        <w:drawing>
+          <wp:inline distT="0" distB="0" distL="0" distR="0" wp14:anchorId="4C1206C0" wp14:editId="5BB94CF5">
+            <wp:extent cx="3384105" cy="5348177"/>
+            <wp:effectExtent l="0" t="0" r="6985" b="5080"/>
+            <wp:docPr id="5" name="Picture 5"/>
+            <wp:cNvGraphicFramePr>
+              <a:graphicFrameLocks xmlns:a="http://schemas.openxmlformats.org/drawingml/2006/main" noChangeAspect="1"/>
+            </wp:cNvGraphicFramePr>
+            <a:graphic xmlns:a="http://schemas.openxmlformats.org/drawingml/2006/main">
+              <a:graphicData uri="http://schemas.openxmlformats.org/drawingml/2006/picture">
+                <pic:pic xmlns:pic="http://schemas.openxmlformats.org/drawingml/2006/picture">
+                  <pic:nvPicPr>
+                    <pic:cNvPr id="1" name=""/>
+                    <pic:cNvPicPr/>
+                  </pic:nvPicPr>
+                  <pic:blipFill>
+                    <a:blip r:embed="rId9"/>
+                    <a:stretch>
+                      <a:fillRect/>
+                    </a:stretch>
+                  </pic:blipFill>
+                  <pic:spPr>
+                    <a:xfrm>
+                      <a:off x="0" y="0"/>
+                      <a:ext cx="3386884" cy="5352569"/>
+                    </a:xfrm>
+                    <a:prstGeom prst="rect">
+                      <a:avLst/>
+                    </a:prstGeom>
+                  </pic:spPr>
+                </pic:pic>
+              </a:graphicData>
+            </a:graphic>
+          </wp:inline>
+        </w:drawing>
+      </w:r>
+    </w:p>
+    <w:p>
+      <w:pPr>
+        <w:pStyle w:val="NormalWeb"/>
+        <w:numPr>
+          <w:ilvl w:val="0"/>
+          <w:numId w:val="5"/>
+        </w:numPr>
+        <w:rPr>
+          <w:szCs w:val="27"/>
+        </w:rPr>
+      </w:pPr>
+      <w:r>
+        <w:rPr>
+          <w:szCs w:val="27"/>
+          <w:lang w:val="vi-VN"/>
+        </w:rPr>
+        <w:t>Số đầu = -59, số hai = 39:</w:t>
+      </w:r>
+    </w:p>
+    <w:p>
+      <w:pPr>
+        <w:pStyle w:val="NormalWeb"/>
+        <w:jc w:val="center"/>
+        <w:rPr>
+          <w:szCs w:val="27"/>
+        </w:rPr>
+      </w:pPr>
+      <w:r>
+        <w:rPr>
+          <w:szCs w:val="27"/>
+        </w:rPr>
+        <w:drawing>
+          <wp:inline distT="0" distB="0" distL="0" distR="0" wp14:anchorId="77E31D96" wp14:editId="2BBD26F5">
+            <wp:extent cx="2887802" cy="1031358"/>
+            <wp:effectExtent l="0" t="0" r="8255" b="0"/>
+            <wp:docPr id="6" name="Picture 6"/>
+            <wp:cNvGraphicFramePr>
+              <a:graphicFrameLocks xmlns:a="http://schemas.openxmlformats.org/drawingml/2006/main" noChangeAspect="1"/>
+            </wp:cNvGraphicFramePr>
+            <a:graphic xmlns:a="http://schemas.openxmlformats.org/drawingml/2006/main">
+              <a:graphicData uri="http://schemas.openxmlformats.org/drawingml/2006/picture">
+                <pic:pic xmlns:pic="http://schemas.openxmlformats.org/drawingml/2006/picture">
+                  <pic:nvPicPr>
+                    <pic:cNvPr id="1" name=""/>
+                    <pic:cNvPicPr/>
+                  </pic:nvPicPr>
+                  <pic:blipFill>
+                    <a:blip r:embed="rId10"/>
+                    <a:stretch>
+                      <a:fillRect/>
+                    </a:stretch>
+                  </pic:blipFill>
+                  <pic:spPr>
+                    <a:xfrm>
+                      <a:off x="0" y="0"/>
+                      <a:ext cx="2898857" cy="1035306"/>
+                    </a:xfrm>
+                    <a:prstGeom prst="rect">
+                      <a:avLst/>
+                    </a:prstGeom>
+                  </pic:spPr>
+                </pic:pic>
+              </a:graphicData>
+            </a:graphic>
+          </wp:inline>
+        </w:drawing>
+      </w:r>
+    </w:p>
+    <w:p>
+      <w:pPr>
+        <w:pStyle w:val="NormalWeb"/>
+        <w:jc w:val="center"/>
+        <w:rPr>
+          <w:szCs w:val="27"/>
+        </w:rPr>
+      </w:pPr>
+      <w:r>
+        <w:rPr>
+          <w:szCs w:val="27"/>
+        </w:rPr>
+        <w:lastRenderedPageBreak/>
+        <w:drawing>
+          <wp:inline distT="0" distB="0" distL="0" distR="0" wp14:anchorId="719ABA47" wp14:editId="2695E2BC">
+            <wp:extent cx="3381233" cy="4869712"/>
+            <wp:effectExtent l="0" t="0" r="0" b="7620"/>
+            <wp:docPr id="7" name="Picture 7"/>
+            <wp:cNvGraphicFramePr>
+              <a:graphicFrameLocks xmlns:a="http://schemas.openxmlformats.org/drawingml/2006/main" noChangeAspect="1"/>
+            </wp:cNvGraphicFramePr>
+            <a:graphic xmlns:a="http://schemas.openxmlformats.org/drawingml/2006/main">
+              <a:graphicData uri="http://schemas.openxmlformats.org/drawingml/2006/picture">
+                <pic:pic xmlns:pic="http://schemas.openxmlformats.org/drawingml/2006/picture">
+                  <pic:nvPicPr>
+                    <pic:cNvPr id="1" name=""/>
+                    <pic:cNvPicPr/>
+                  </pic:nvPicPr>
+                  <pic:blipFill>
+                    <a:blip r:embed="rId11"/>
+                    <a:stretch>
+                      <a:fillRect/>
+                    </a:stretch>
+                  </pic:blipFill>
+                  <pic:spPr>
+                    <a:xfrm>
+                      <a:off x="0" y="0"/>
+                      <a:ext cx="3383205" cy="4872553"/>
+                    </a:xfrm>
+                    <a:prstGeom prst="rect">
+                      <a:avLst/>
+                    </a:prstGeom>
+                  </pic:spPr>
+                </pic:pic>
+              </a:graphicData>
+            </a:graphic>
+          </wp:inline>
+        </w:drawing>
+      </w:r>
+    </w:p>
+    <w:p>
+      <w:pPr>
+        <w:pStyle w:val="NormalWeb"/>
+        <w:numPr>
+          <w:ilvl w:val="0"/>
+          <w:numId w:val="1"/>
+        </w:numPr>
+        <w:rPr>
+          <w:szCs w:val="27"/>
+          <w:lang w:val="vi-VN"/>
+        </w:rPr>
+      </w:pPr>
+      <w:r>
+        <w:rPr>
+          <w:szCs w:val="27"/>
+          <w:u w:val="single"/>
+          <w:lang w:val="vi-VN"/>
+        </w:rPr>
+        <w:t>Giải thích chương trình</w:t>
+      </w:r>
+      <w:r>
+        <w:rPr>
+          <w:szCs w:val="27"/>
+          <w:lang w:val="vi-VN"/>
+        </w:rPr>
+        <w:t xml:space="preserve">: </w:t>
+      </w:r>
+      <w:r>
+        <w:t xml:space="preserve">Để có được output như format trong đề bài, ta thực hiện bằng cách nạp đầu ra theo thứ tự : </w:t>
+      </w:r>
+      <w:r>
+        <w:rPr>
+          <w:lang w:val="vi-VN"/>
+        </w:rPr>
+        <w:t xml:space="preserve">m1 </w:t>
+      </w:r>
+      <w:r>
+        <w:t>→</w:t>
+      </w:r>
+      <w:r>
+        <w:rPr>
+          <w:lang w:val="vi-VN"/>
+        </w:rPr>
+        <w:t xml:space="preserve"> m2 </w:t>
+      </w:r>
+      <w:r>
+        <w:t>→</w:t>
+      </w:r>
+      <w:r>
+        <w:rPr>
+          <w:lang w:val="vi-VN"/>
+        </w:rPr>
+        <w:t xml:space="preserve"> m3</w:t>
+      </w:r>
+      <w:r>
+        <w:t xml:space="preserve"> → giá trị </w:t>
+      </w:r>
+      <w:r>
+        <w:rPr>
+          <w:lang w:val="vi-VN"/>
+        </w:rPr>
+        <w:t>$a</w:t>
+      </w:r>
+      <w:r>
+        <w:t xml:space="preserve">1 → </w:t>
+      </w:r>
+      <w:r>
+        <w:rPr>
+          <w:lang w:val="vi-VN"/>
+        </w:rPr>
+        <w:t>m</w:t>
+      </w:r>
+      <w:r>
+        <w:t xml:space="preserve">4 → Giá trị </w:t>
+      </w:r>
+      <w:r>
+        <w:rPr>
+          <w:lang w:val="vi-VN"/>
+        </w:rPr>
+        <w:t>$a2</w:t>
+      </w:r>
+      <w:r>
+        <w:t xml:space="preserve"> → </w:t>
+      </w:r>
+      <w:r>
+        <w:rPr>
+          <w:lang w:val="vi-VN"/>
+        </w:rPr>
+        <w:t xml:space="preserve">m5 </w:t>
+      </w:r>
+      <w:r>
+        <w:t>→ tổng của 2 giá trị trên</w:t>
+      </w:r>
+      <w:r>
+        <w:rPr>
+          <w:lang w:val="vi-VN"/>
+        </w:rPr>
+        <w:t xml:space="preserve"> là giá trị $a3.</w:t>
+      </w:r>
+      <w:r>
+        <w:t xml:space="preserve"> </w:t>
+      </w:r>
+      <w:r>
+        <w:rPr>
+          <w:lang w:val="vi-VN"/>
+        </w:rPr>
+        <w:t>B</w:t>
+      </w:r>
+      <w:r>
+        <w:t xml:space="preserve">ằng việc dùng print string, print </w:t>
+      </w:r>
+      <w:r>
+        <w:rPr>
+          <w:lang w:val="vi-VN"/>
+        </w:rPr>
+        <w:t>number, read number</w:t>
+      </w:r>
+      <w:r>
+        <w:t xml:space="preserve"> lần lượt đan xen th</w:t>
+      </w:r>
+      <w:r>
+        <w:t xml:space="preserve">eo thứ tự như trên để có đầu </w:t>
+      </w:r>
+      <w:r>
+        <w:rPr>
+          <w:lang w:val="vi-VN"/>
+        </w:rPr>
+        <w:t xml:space="preserve">ra </w:t>
+      </w:r>
+      <w:r>
+        <w:t>mong muốn.</w:t>
+      </w:r>
+    </w:p>
+    <w:p>
+      <w:pPr>
+        <w:pStyle w:val="NormalWeb"/>
+        <w:numPr>
+          <w:ilvl w:val="0"/>
+          <w:numId w:val="1"/>
+        </w:numPr>
+        <w:rPr>
+          <w:szCs w:val="27"/>
+          <w:lang w:val="vi-VN"/>
+        </w:rPr>
+      </w:pPr>
+      <w:r>
+        <w:rPr>
+          <w:u w:val="single"/>
+          <w:lang w:val="vi-VN"/>
+        </w:rPr>
+        <w:t>Kết luận</w:t>
+      </w:r>
+      <w:r>
+        <w:rPr>
+          <w:lang w:val="vi-VN"/>
+        </w:rPr>
+        <w:t>: Chương trình đã chạy đúng như yêu cầu đề bài.</w:t>
+      </w:r>
+    </w:p>
+    <w:p>
+      <w:pPr>
+        <w:pStyle w:val="NormalWeb"/>
+        <w:ind w:left="360"/>
+        <w:rPr>
+          <w:szCs w:val="27"/>
+          <w:lang w:val="vi-VN"/>
+        </w:rPr>
+      </w:pPr>
+    </w:p>
+    <w:p>
+      <w:pPr>
+        <w:pStyle w:val="NormalWeb"/>
         <w:rPr>
           <w:color w:val="C00000"/>
           <w:szCs w:val="27"/>
           <w:u w:val="single"/>
+          <w:lang w:val="vi-VN"/>
+        </w:rPr>
+      </w:pPr>
+      <w:r>
+        <w:rPr>
+          <w:color w:val="C00000"/>
+          <w:szCs w:val="27"/>
+          <w:u w:val="single"/>
+          <w:lang w:val="vi-VN"/>
+        </w:rPr>
+        <w:t>Assignment 3:</w:t>
+      </w:r>
+    </w:p>
+    <w:p>
+      <w:pPr>
+        <w:pStyle w:val="NormalWeb"/>
+        <w:numPr>
+          <w:ilvl w:val="0"/>
+          <w:numId w:val="1"/>
+        </w:numPr>
+        <w:rPr>
+          <w:szCs w:val="27"/>
+          <w:lang w:val="vi-VN"/>
+        </w:rPr>
+      </w:pPr>
+      <w:r>
+        <w:rPr>
+          <w:szCs w:val="27"/>
+          <w:u w:val="single"/>
+          <w:lang w:val="vi-VN"/>
+        </w:rPr>
+        <w:t>Code</w:t>
+      </w:r>
+      <w:r>
+        <w:rPr>
+          <w:szCs w:val="27"/>
+          <w:lang w:val="vi-VN"/>
         </w:rPr>
         <w:t>:</w:t>
       </w:r>
@@ -130,26 +3535,1852 @@
       <w:pPr>
         <w:pStyle w:val="NormalWeb"/>
         <w:rPr>
-          <w:color w:val="C00000"/>
+          <w:b/>
+          <w:color w:val="C45911" w:themeColor="accent2" w:themeShade="BF"/>
+          <w:szCs w:val="27"/>
+          <w:lang w:val="vi-VN"/>
+        </w:rPr>
+      </w:pPr>
+      <w:r>
+        <w:rPr>
+          <w:b/>
+          <w:color w:val="C45911" w:themeColor="accent2" w:themeShade="BF"/>
+          <w:szCs w:val="27"/>
+          <w:lang w:val="vi-VN"/>
+        </w:rPr>
+        <w:t>#Laboratory Exercise 5, Home Assignment 2</w:t>
+      </w:r>
+    </w:p>
+    <w:p>
+      <w:pPr>
+        <w:pStyle w:val="NormalWeb"/>
+        <w:rPr>
+          <w:b/>
+          <w:color w:val="C45911" w:themeColor="accent2" w:themeShade="BF"/>
+          <w:szCs w:val="27"/>
+          <w:lang w:val="vi-VN"/>
+        </w:rPr>
+      </w:pPr>
+      <w:r>
+        <w:rPr>
+          <w:b/>
+          <w:color w:val="C45911" w:themeColor="accent2" w:themeShade="BF"/>
+          <w:szCs w:val="27"/>
+          <w:lang w:val="vi-VN"/>
+        </w:rPr>
+        <w:t>.data</w:t>
+      </w:r>
+    </w:p>
+    <w:p>
+      <w:pPr>
+        <w:pStyle w:val="NormalWeb"/>
+        <w:rPr>
+          <w:b/>
+          <w:color w:val="C45911" w:themeColor="accent2" w:themeShade="BF"/>
+          <w:szCs w:val="27"/>
+          <w:lang w:val="vi-VN"/>
+        </w:rPr>
+      </w:pPr>
+      <w:r>
+        <w:rPr>
+          <w:b/>
+          <w:color w:val="C45911" w:themeColor="accent2" w:themeShade="BF"/>
+          <w:szCs w:val="27"/>
+          <w:lang w:val="vi-VN"/>
+        </w:rPr>
+        <w:tab/>
+        <w:t xml:space="preserve">m1: </w:t>
+      </w:r>
+      <w:r>
+        <w:rPr>
+          <w:b/>
+          <w:color w:val="C45911" w:themeColor="accent2" w:themeShade="BF"/>
+          <w:szCs w:val="27"/>
+          <w:lang w:val="vi-VN"/>
+        </w:rPr>
+        <w:tab/>
+        <w:t>.asciiz "Truoc khi copy, x se la: \n"</w:t>
+      </w:r>
+    </w:p>
+    <w:p>
+      <w:pPr>
+        <w:pStyle w:val="NormalWeb"/>
+        <w:rPr>
+          <w:b/>
+          <w:color w:val="C45911" w:themeColor="accent2" w:themeShade="BF"/>
+          <w:szCs w:val="27"/>
+          <w:lang w:val="vi-VN"/>
+        </w:rPr>
+      </w:pPr>
+      <w:r>
+        <w:rPr>
+          <w:b/>
+          <w:color w:val="C45911" w:themeColor="accent2" w:themeShade="BF"/>
+          <w:szCs w:val="27"/>
+          <w:lang w:val="vi-VN"/>
+        </w:rPr>
+        <w:lastRenderedPageBreak/>
+        <w:tab/>
+        <w:t>m2:</w:t>
+      </w:r>
+      <w:r>
+        <w:rPr>
+          <w:b/>
+          <w:color w:val="C45911" w:themeColor="accent2" w:themeShade="BF"/>
+          <w:szCs w:val="27"/>
+          <w:lang w:val="vi-VN"/>
+        </w:rPr>
+        <w:tab/>
+        <w:t>.asciiz "Sau khi copy, x se la: "</w:t>
+      </w:r>
+    </w:p>
+    <w:p>
+      <w:pPr>
+        <w:pStyle w:val="NormalWeb"/>
+        <w:rPr>
+          <w:b/>
+          <w:color w:val="C45911" w:themeColor="accent2" w:themeShade="BF"/>
+          <w:szCs w:val="27"/>
+          <w:lang w:val="vi-VN"/>
+        </w:rPr>
+      </w:pPr>
+      <w:r>
+        <w:rPr>
+          <w:b/>
+          <w:color w:val="C45911" w:themeColor="accent2" w:themeShade="BF"/>
+          <w:szCs w:val="27"/>
+          <w:lang w:val="vi-VN"/>
+        </w:rPr>
+        <w:tab/>
+        <w:t xml:space="preserve">x: </w:t>
+      </w:r>
+      <w:r>
+        <w:rPr>
+          <w:b/>
+          <w:color w:val="C45911" w:themeColor="accent2" w:themeShade="BF"/>
+          <w:szCs w:val="27"/>
+          <w:lang w:val="vi-VN"/>
+        </w:rPr>
+        <w:tab/>
+        <w:t xml:space="preserve">.space 32 </w:t>
+      </w:r>
+      <w:r>
+        <w:rPr>
+          <w:b/>
+          <w:color w:val="C45911" w:themeColor="accent2" w:themeShade="BF"/>
+          <w:szCs w:val="27"/>
+          <w:lang w:val="vi-VN"/>
+        </w:rPr>
+        <w:tab/>
+      </w:r>
+      <w:r>
+        <w:rPr>
+          <w:b/>
+          <w:color w:val="C45911" w:themeColor="accent2" w:themeShade="BF"/>
+          <w:szCs w:val="27"/>
+          <w:lang w:val="vi-VN"/>
+        </w:rPr>
+        <w:tab/>
+        <w:t># destination string x, empty</w:t>
+      </w:r>
+    </w:p>
+    <w:p>
+      <w:pPr>
+        <w:pStyle w:val="NormalWeb"/>
+        <w:rPr>
+          <w:b/>
+          <w:color w:val="C45911" w:themeColor="accent2" w:themeShade="BF"/>
+          <w:szCs w:val="27"/>
+          <w:lang w:val="vi-VN"/>
+        </w:rPr>
+      </w:pPr>
+      <w:r>
+        <w:rPr>
+          <w:b/>
+          <w:color w:val="C45911" w:themeColor="accent2" w:themeShade="BF"/>
+          <w:szCs w:val="27"/>
+          <w:lang w:val="vi-VN"/>
+        </w:rPr>
+        <w:tab/>
+        <w:t xml:space="preserve">y: </w:t>
+      </w:r>
+      <w:r>
+        <w:rPr>
+          <w:b/>
+          <w:color w:val="C45911" w:themeColor="accent2" w:themeShade="BF"/>
+          <w:szCs w:val="27"/>
+          <w:lang w:val="vi-VN"/>
+        </w:rPr>
+        <w:tab/>
+        <w:t xml:space="preserve">.asciiz "Hello" </w:t>
+      </w:r>
+      <w:r>
+        <w:rPr>
+          <w:b/>
+          <w:color w:val="C45911" w:themeColor="accent2" w:themeShade="BF"/>
+          <w:szCs w:val="27"/>
+          <w:lang w:val="vi-VN"/>
+        </w:rPr>
+        <w:tab/>
+        <w:t># source string y</w:t>
+      </w:r>
+    </w:p>
+    <w:p>
+      <w:pPr>
+        <w:pStyle w:val="NormalWeb"/>
+        <w:rPr>
+          <w:b/>
+          <w:color w:val="C45911" w:themeColor="accent2" w:themeShade="BF"/>
+          <w:szCs w:val="27"/>
+          <w:lang w:val="vi-VN"/>
+        </w:rPr>
+      </w:pPr>
+      <w:r>
+        <w:rPr>
+          <w:b/>
+          <w:color w:val="C45911" w:themeColor="accent2" w:themeShade="BF"/>
+          <w:szCs w:val="27"/>
+          <w:lang w:val="vi-VN"/>
+        </w:rPr>
+        <w:t>.text</w:t>
+      </w:r>
+    </w:p>
+    <w:p>
+      <w:pPr>
+        <w:pStyle w:val="NormalWeb"/>
+        <w:rPr>
+          <w:b/>
+          <w:color w:val="C45911" w:themeColor="accent2" w:themeShade="BF"/>
+          <w:szCs w:val="27"/>
+          <w:lang w:val="vi-VN"/>
+        </w:rPr>
+      </w:pPr>
+      <w:r>
+        <w:rPr>
+          <w:b/>
+          <w:color w:val="C45911" w:themeColor="accent2" w:themeShade="BF"/>
+          <w:szCs w:val="27"/>
+          <w:lang w:val="vi-VN"/>
+        </w:rPr>
+        <w:tab/>
+        <w:t>la</w:t>
+      </w:r>
+      <w:r>
+        <w:rPr>
+          <w:b/>
+          <w:color w:val="C45911" w:themeColor="accent2" w:themeShade="BF"/>
+          <w:szCs w:val="27"/>
+          <w:lang w:val="vi-VN"/>
+        </w:rPr>
+        <w:tab/>
+        <w:t>$a0, x</w:t>
+      </w:r>
+    </w:p>
+    <w:p>
+      <w:pPr>
+        <w:pStyle w:val="NormalWeb"/>
+        <w:rPr>
+          <w:b/>
+          <w:color w:val="C45911" w:themeColor="accent2" w:themeShade="BF"/>
+          <w:szCs w:val="27"/>
+          <w:lang w:val="vi-VN"/>
+        </w:rPr>
+      </w:pPr>
+      <w:r>
+        <w:rPr>
+          <w:b/>
+          <w:color w:val="C45911" w:themeColor="accent2" w:themeShade="BF"/>
+          <w:szCs w:val="27"/>
+          <w:lang w:val="vi-VN"/>
+        </w:rPr>
+        <w:tab/>
+        <w:t>la</w:t>
+      </w:r>
+      <w:r>
+        <w:rPr>
+          <w:b/>
+          <w:color w:val="C45911" w:themeColor="accent2" w:themeShade="BF"/>
+          <w:szCs w:val="27"/>
+          <w:lang w:val="vi-VN"/>
+        </w:rPr>
+        <w:tab/>
+        <w:t>$a1, y</w:t>
+      </w:r>
+    </w:p>
+    <w:p>
+      <w:pPr>
+        <w:pStyle w:val="NormalWeb"/>
+        <w:rPr>
+          <w:b/>
+          <w:color w:val="C45911" w:themeColor="accent2" w:themeShade="BF"/>
+          <w:szCs w:val="27"/>
+          <w:lang w:val="vi-VN"/>
+        </w:rPr>
+      </w:pPr>
+      <w:r>
+        <w:rPr>
+          <w:b/>
+          <w:color w:val="C45911" w:themeColor="accent2" w:themeShade="BF"/>
+          <w:szCs w:val="27"/>
+          <w:lang w:val="vi-VN"/>
+        </w:rPr>
+        <w:tab/>
+      </w:r>
+    </w:p>
+    <w:p>
+      <w:pPr>
+        <w:pStyle w:val="NormalWeb"/>
+        <w:rPr>
+          <w:b/>
+          <w:color w:val="C45911" w:themeColor="accent2" w:themeShade="BF"/>
+          <w:szCs w:val="27"/>
+          <w:lang w:val="vi-VN"/>
+        </w:rPr>
+      </w:pPr>
+      <w:r>
+        <w:rPr>
+          <w:b/>
+          <w:color w:val="C45911" w:themeColor="accent2" w:themeShade="BF"/>
+          <w:szCs w:val="27"/>
+          <w:lang w:val="vi-VN"/>
+        </w:rPr>
+        <w:tab/>
+        <w:t>li</w:t>
+      </w:r>
+      <w:r>
+        <w:rPr>
+          <w:b/>
+          <w:color w:val="C45911" w:themeColor="accent2" w:themeShade="BF"/>
+          <w:szCs w:val="27"/>
+          <w:lang w:val="vi-VN"/>
+        </w:rPr>
+        <w:tab/>
+        <w:t>$v0, 4</w:t>
+      </w:r>
+    </w:p>
+    <w:p>
+      <w:pPr>
+        <w:pStyle w:val="NormalWeb"/>
+        <w:rPr>
+          <w:b/>
+          <w:color w:val="C45911" w:themeColor="accent2" w:themeShade="BF"/>
+          <w:szCs w:val="27"/>
+          <w:lang w:val="vi-VN"/>
+        </w:rPr>
+      </w:pPr>
+      <w:r>
+        <w:rPr>
+          <w:b/>
+          <w:color w:val="C45911" w:themeColor="accent2" w:themeShade="BF"/>
+          <w:szCs w:val="27"/>
+          <w:lang w:val="vi-VN"/>
+        </w:rPr>
+        <w:t xml:space="preserve"> </w:t>
+      </w:r>
+      <w:r>
+        <w:rPr>
+          <w:b/>
+          <w:color w:val="C45911" w:themeColor="accent2" w:themeShade="BF"/>
+          <w:szCs w:val="27"/>
+          <w:lang w:val="vi-VN"/>
+        </w:rPr>
+        <w:tab/>
+        <w:t>la</w:t>
+      </w:r>
+      <w:r>
+        <w:rPr>
+          <w:b/>
+          <w:color w:val="C45911" w:themeColor="accent2" w:themeShade="BF"/>
+          <w:szCs w:val="27"/>
+          <w:lang w:val="vi-VN"/>
+        </w:rPr>
+        <w:tab/>
+        <w:t>$a0, m1</w:t>
+      </w:r>
+    </w:p>
+    <w:p>
+      <w:pPr>
+        <w:pStyle w:val="NormalWeb"/>
+        <w:rPr>
+          <w:b/>
+          <w:color w:val="C45911" w:themeColor="accent2" w:themeShade="BF"/>
+          <w:szCs w:val="27"/>
+          <w:lang w:val="vi-VN"/>
+        </w:rPr>
+      </w:pPr>
+      <w:r>
+        <w:rPr>
+          <w:b/>
+          <w:color w:val="C45911" w:themeColor="accent2" w:themeShade="BF"/>
+          <w:szCs w:val="27"/>
+          <w:lang w:val="vi-VN"/>
+        </w:rPr>
+        <w:t xml:space="preserve"> </w:t>
+      </w:r>
+      <w:r>
+        <w:rPr>
+          <w:b/>
+          <w:color w:val="C45911" w:themeColor="accent2" w:themeShade="BF"/>
+          <w:szCs w:val="27"/>
+          <w:lang w:val="vi-VN"/>
+        </w:rPr>
+        <w:tab/>
+        <w:t>syscall</w:t>
+      </w:r>
+    </w:p>
+    <w:p>
+      <w:pPr>
+        <w:pStyle w:val="NormalWeb"/>
+        <w:rPr>
+          <w:b/>
+          <w:color w:val="C45911" w:themeColor="accent2" w:themeShade="BF"/>
+          <w:szCs w:val="27"/>
+          <w:lang w:val="vi-VN"/>
+        </w:rPr>
+      </w:pPr>
+      <w:r>
+        <w:rPr>
+          <w:b/>
+          <w:color w:val="C45911" w:themeColor="accent2" w:themeShade="BF"/>
+          <w:szCs w:val="27"/>
+          <w:lang w:val="vi-VN"/>
+        </w:rPr>
+        <w:t xml:space="preserve"> </w:t>
+      </w:r>
+      <w:r>
+        <w:rPr>
+          <w:b/>
+          <w:color w:val="C45911" w:themeColor="accent2" w:themeShade="BF"/>
+          <w:szCs w:val="27"/>
+          <w:lang w:val="vi-VN"/>
+        </w:rPr>
+        <w:tab/>
+      </w:r>
+    </w:p>
+    <w:p>
+      <w:pPr>
+        <w:pStyle w:val="NormalWeb"/>
+        <w:rPr>
+          <w:b/>
+          <w:color w:val="C45911" w:themeColor="accent2" w:themeShade="BF"/>
+          <w:szCs w:val="27"/>
+          <w:lang w:val="vi-VN"/>
+        </w:rPr>
+      </w:pPr>
+      <w:r>
+        <w:rPr>
+          <w:b/>
+          <w:color w:val="C45911" w:themeColor="accent2" w:themeShade="BF"/>
+          <w:szCs w:val="27"/>
+          <w:lang w:val="vi-VN"/>
+        </w:rPr>
+        <w:tab/>
+        <w:t>li</w:t>
+      </w:r>
+      <w:r>
+        <w:rPr>
+          <w:b/>
+          <w:color w:val="C45911" w:themeColor="accent2" w:themeShade="BF"/>
+          <w:szCs w:val="27"/>
+          <w:lang w:val="vi-VN"/>
+        </w:rPr>
+        <w:tab/>
+        <w:t>$v0, 4</w:t>
+      </w:r>
+    </w:p>
+    <w:p>
+      <w:pPr>
+        <w:pStyle w:val="NormalWeb"/>
+        <w:rPr>
+          <w:b/>
+          <w:color w:val="C45911" w:themeColor="accent2" w:themeShade="BF"/>
+          <w:szCs w:val="27"/>
+          <w:lang w:val="vi-VN"/>
+        </w:rPr>
+      </w:pPr>
+      <w:r>
+        <w:rPr>
+          <w:b/>
+          <w:color w:val="C45911" w:themeColor="accent2" w:themeShade="BF"/>
+          <w:szCs w:val="27"/>
+          <w:lang w:val="vi-VN"/>
+        </w:rPr>
+        <w:t xml:space="preserve"> </w:t>
+      </w:r>
+      <w:r>
+        <w:rPr>
+          <w:b/>
+          <w:color w:val="C45911" w:themeColor="accent2" w:themeShade="BF"/>
+          <w:szCs w:val="27"/>
+          <w:lang w:val="vi-VN"/>
+        </w:rPr>
+        <w:tab/>
+        <w:t>la</w:t>
+      </w:r>
+      <w:r>
+        <w:rPr>
+          <w:b/>
+          <w:color w:val="C45911" w:themeColor="accent2" w:themeShade="BF"/>
+          <w:szCs w:val="27"/>
+          <w:lang w:val="vi-VN"/>
+        </w:rPr>
+        <w:tab/>
+        <w:t>$a0, x</w:t>
+      </w:r>
+    </w:p>
+    <w:p>
+      <w:pPr>
+        <w:pStyle w:val="NormalWeb"/>
+        <w:rPr>
+          <w:b/>
+          <w:color w:val="C45911" w:themeColor="accent2" w:themeShade="BF"/>
+          <w:szCs w:val="27"/>
+          <w:lang w:val="vi-VN"/>
+        </w:rPr>
+      </w:pPr>
+      <w:r>
+        <w:rPr>
+          <w:b/>
+          <w:color w:val="C45911" w:themeColor="accent2" w:themeShade="BF"/>
+          <w:szCs w:val="27"/>
+          <w:lang w:val="vi-VN"/>
+        </w:rPr>
+        <w:t xml:space="preserve"> </w:t>
+      </w:r>
+      <w:r>
+        <w:rPr>
+          <w:b/>
+          <w:color w:val="C45911" w:themeColor="accent2" w:themeShade="BF"/>
+          <w:szCs w:val="27"/>
+          <w:lang w:val="vi-VN"/>
+        </w:rPr>
+        <w:tab/>
+        <w:t>syscall</w:t>
+      </w:r>
+    </w:p>
+    <w:p>
+      <w:pPr>
+        <w:pStyle w:val="NormalWeb"/>
+        <w:rPr>
+          <w:b/>
+          <w:color w:val="C45911" w:themeColor="accent2" w:themeShade="BF"/>
+          <w:szCs w:val="27"/>
+          <w:lang w:val="vi-VN"/>
+        </w:rPr>
+      </w:pPr>
+      <w:r>
+        <w:rPr>
+          <w:b/>
+          <w:color w:val="C45911" w:themeColor="accent2" w:themeShade="BF"/>
+          <w:szCs w:val="27"/>
+          <w:lang w:val="vi-VN"/>
+        </w:rPr>
+        <w:t>strcpy:</w:t>
+      </w:r>
+    </w:p>
+    <w:p>
+      <w:pPr>
+        <w:pStyle w:val="NormalWeb"/>
+        <w:rPr>
+          <w:b/>
+          <w:color w:val="C45911" w:themeColor="accent2" w:themeShade="BF"/>
+          <w:szCs w:val="27"/>
+          <w:lang w:val="vi-VN"/>
+        </w:rPr>
+      </w:pPr>
+      <w:r>
+        <w:rPr>
+          <w:b/>
+          <w:color w:val="C45911" w:themeColor="accent2" w:themeShade="BF"/>
+          <w:szCs w:val="27"/>
+          <w:lang w:val="vi-VN"/>
+        </w:rPr>
+        <w:tab/>
+        <w:t xml:space="preserve">add </w:t>
+      </w:r>
+      <w:r>
+        <w:rPr>
+          <w:b/>
+          <w:color w:val="C45911" w:themeColor="accent2" w:themeShade="BF"/>
+          <w:szCs w:val="27"/>
+          <w:lang w:val="vi-VN"/>
+        </w:rPr>
+        <w:tab/>
+        <w:t xml:space="preserve">$s0, $zero, $zero </w:t>
+      </w:r>
+      <w:r>
+        <w:rPr>
+          <w:b/>
+          <w:color w:val="C45911" w:themeColor="accent2" w:themeShade="BF"/>
+          <w:szCs w:val="27"/>
+          <w:lang w:val="vi-VN"/>
+        </w:rPr>
+        <w:tab/>
+        <w:t># $s0 = i = 0</w:t>
+      </w:r>
+    </w:p>
+    <w:p>
+      <w:pPr>
+        <w:pStyle w:val="NormalWeb"/>
+        <w:rPr>
+          <w:b/>
+          <w:color w:val="C45911" w:themeColor="accent2" w:themeShade="BF"/>
+          <w:szCs w:val="27"/>
+          <w:lang w:val="vi-VN"/>
+        </w:rPr>
+      </w:pPr>
+      <w:r>
+        <w:rPr>
+          <w:b/>
+          <w:color w:val="C45911" w:themeColor="accent2" w:themeShade="BF"/>
+          <w:szCs w:val="27"/>
+          <w:lang w:val="vi-VN"/>
+        </w:rPr>
+        <w:tab/>
+      </w:r>
+    </w:p>
+    <w:p>
+      <w:pPr>
+        <w:pStyle w:val="NormalWeb"/>
+        <w:rPr>
+          <w:b/>
+          <w:color w:val="C45911" w:themeColor="accent2" w:themeShade="BF"/>
+          <w:szCs w:val="27"/>
+          <w:lang w:val="vi-VN"/>
+        </w:rPr>
+      </w:pPr>
+      <w:r>
+        <w:rPr>
+          <w:b/>
+          <w:color w:val="C45911" w:themeColor="accent2" w:themeShade="BF"/>
+          <w:szCs w:val="27"/>
+          <w:lang w:val="vi-VN"/>
+        </w:rPr>
+        <w:t>L1:</w:t>
+      </w:r>
+    </w:p>
+    <w:p>
+      <w:pPr>
+        <w:pStyle w:val="NormalWeb"/>
+        <w:rPr>
+          <w:b/>
+          <w:color w:val="C45911" w:themeColor="accent2" w:themeShade="BF"/>
+          <w:szCs w:val="27"/>
+          <w:lang w:val="vi-VN"/>
+        </w:rPr>
+      </w:pPr>
+      <w:r>
+        <w:rPr>
+          <w:b/>
+          <w:color w:val="C45911" w:themeColor="accent2" w:themeShade="BF"/>
+          <w:szCs w:val="27"/>
+          <w:lang w:val="vi-VN"/>
+        </w:rPr>
+        <w:tab/>
+        <w:t xml:space="preserve">add </w:t>
+      </w:r>
+      <w:r>
+        <w:rPr>
+          <w:b/>
+          <w:color w:val="C45911" w:themeColor="accent2" w:themeShade="BF"/>
+          <w:szCs w:val="27"/>
+          <w:lang w:val="vi-VN"/>
+        </w:rPr>
+        <w:tab/>
+        <w:t xml:space="preserve">$t1, $s0, $a1 </w:t>
+      </w:r>
+      <w:r>
+        <w:rPr>
+          <w:b/>
+          <w:color w:val="C45911" w:themeColor="accent2" w:themeShade="BF"/>
+          <w:szCs w:val="27"/>
+          <w:lang w:val="vi-VN"/>
+        </w:rPr>
+        <w:tab/>
+      </w:r>
+      <w:r>
+        <w:rPr>
+          <w:b/>
+          <w:color w:val="C45911" w:themeColor="accent2" w:themeShade="BF"/>
+          <w:szCs w:val="27"/>
+          <w:lang w:val="vi-VN"/>
+        </w:rPr>
+        <w:tab/>
+        <w:t># $t1 = $s0 + $a1 = i + y[0]</w:t>
+      </w:r>
+    </w:p>
+    <w:p>
+      <w:pPr>
+        <w:pStyle w:val="NormalWeb"/>
+        <w:rPr>
+          <w:b/>
+          <w:color w:val="C45911" w:themeColor="accent2" w:themeShade="BF"/>
+          <w:szCs w:val="27"/>
+          <w:lang w:val="vi-VN"/>
+        </w:rPr>
+      </w:pPr>
+      <w:r>
+        <w:rPr>
+          <w:b/>
+          <w:color w:val="C45911" w:themeColor="accent2" w:themeShade="BF"/>
+          <w:szCs w:val="27"/>
+          <w:lang w:val="vi-VN"/>
+        </w:rPr>
+        <w:t xml:space="preserve"> </w:t>
+      </w:r>
+      <w:r>
+        <w:rPr>
+          <w:b/>
+          <w:color w:val="C45911" w:themeColor="accent2" w:themeShade="BF"/>
+          <w:szCs w:val="27"/>
+          <w:lang w:val="vi-VN"/>
+        </w:rPr>
+        <w:tab/>
+      </w:r>
+      <w:r>
+        <w:rPr>
+          <w:b/>
+          <w:color w:val="C45911" w:themeColor="accent2" w:themeShade="BF"/>
+          <w:szCs w:val="27"/>
+          <w:lang w:val="vi-VN"/>
+        </w:rPr>
+        <w:tab/>
+      </w:r>
+      <w:r>
+        <w:rPr>
+          <w:b/>
+          <w:color w:val="C45911" w:themeColor="accent2" w:themeShade="BF"/>
+          <w:szCs w:val="27"/>
+          <w:lang w:val="vi-VN"/>
+        </w:rPr>
+        <w:tab/>
+      </w:r>
+      <w:r>
+        <w:rPr>
+          <w:b/>
+          <w:color w:val="C45911" w:themeColor="accent2" w:themeShade="BF"/>
+          <w:szCs w:val="27"/>
+          <w:lang w:val="vi-VN"/>
+        </w:rPr>
+        <w:tab/>
+      </w:r>
+      <w:r>
+        <w:rPr>
+          <w:b/>
+          <w:color w:val="C45911" w:themeColor="accent2" w:themeShade="BF"/>
+          <w:szCs w:val="27"/>
+          <w:lang w:val="vi-VN"/>
+        </w:rPr>
+        <w:tab/>
+        <w:t># = address of y[i]</w:t>
+      </w:r>
+    </w:p>
+    <w:p>
+      <w:pPr>
+        <w:pStyle w:val="NormalWeb"/>
+        <w:rPr>
+          <w:b/>
+          <w:color w:val="C45911" w:themeColor="accent2" w:themeShade="BF"/>
+          <w:szCs w:val="27"/>
+          <w:lang w:val="vi-VN"/>
+        </w:rPr>
+      </w:pPr>
+      <w:r>
+        <w:rPr>
+          <w:b/>
+          <w:color w:val="C45911" w:themeColor="accent2" w:themeShade="BF"/>
+          <w:szCs w:val="27"/>
+          <w:lang w:val="vi-VN"/>
+        </w:rPr>
+        <w:tab/>
+        <w:t xml:space="preserve">lb </w:t>
+      </w:r>
+      <w:r>
+        <w:rPr>
+          <w:b/>
+          <w:color w:val="C45911" w:themeColor="accent2" w:themeShade="BF"/>
+          <w:szCs w:val="27"/>
+          <w:lang w:val="vi-VN"/>
+        </w:rPr>
+        <w:tab/>
+        <w:t xml:space="preserve">$t2, 0($t1) </w:t>
+      </w:r>
+      <w:r>
+        <w:rPr>
+          <w:b/>
+          <w:color w:val="C45911" w:themeColor="accent2" w:themeShade="BF"/>
+          <w:szCs w:val="27"/>
+          <w:lang w:val="vi-VN"/>
+        </w:rPr>
+        <w:tab/>
+      </w:r>
+      <w:r>
+        <w:rPr>
+          <w:b/>
+          <w:color w:val="C45911" w:themeColor="accent2" w:themeShade="BF"/>
+          <w:szCs w:val="27"/>
+          <w:lang w:val="vi-VN"/>
+        </w:rPr>
+        <w:tab/>
+        <w:t># $t2 = value at $t1 = y[i]</w:t>
+      </w:r>
+    </w:p>
+    <w:p>
+      <w:pPr>
+        <w:pStyle w:val="NormalWeb"/>
+        <w:rPr>
+          <w:b/>
+          <w:color w:val="C45911" w:themeColor="accent2" w:themeShade="BF"/>
+          <w:szCs w:val="27"/>
+          <w:lang w:val="vi-VN"/>
+        </w:rPr>
+      </w:pPr>
+      <w:r>
+        <w:rPr>
+          <w:b/>
+          <w:color w:val="C45911" w:themeColor="accent2" w:themeShade="BF"/>
+          <w:szCs w:val="27"/>
+          <w:lang w:val="vi-VN"/>
+        </w:rPr>
+        <w:tab/>
+        <w:t xml:space="preserve">add </w:t>
+      </w:r>
+      <w:r>
+        <w:rPr>
+          <w:b/>
+          <w:color w:val="C45911" w:themeColor="accent2" w:themeShade="BF"/>
+          <w:szCs w:val="27"/>
+          <w:lang w:val="vi-VN"/>
+        </w:rPr>
+        <w:tab/>
+        <w:t>$t3, $s0, $a0</w:t>
+      </w:r>
+      <w:r>
+        <w:rPr>
+          <w:b/>
+          <w:color w:val="C45911" w:themeColor="accent2" w:themeShade="BF"/>
+          <w:szCs w:val="27"/>
+          <w:lang w:val="vi-VN"/>
+        </w:rPr>
+        <w:tab/>
+      </w:r>
+      <w:r>
+        <w:rPr>
+          <w:b/>
+          <w:color w:val="C45911" w:themeColor="accent2" w:themeShade="BF"/>
+          <w:szCs w:val="27"/>
+          <w:lang w:val="vi-VN"/>
+        </w:rPr>
+        <w:tab/>
+        <w:t># $t3 = $s0 + $a0 = i + x[0]</w:t>
+      </w:r>
+    </w:p>
+    <w:p>
+      <w:pPr>
+        <w:pStyle w:val="NormalWeb"/>
+        <w:rPr>
+          <w:b/>
+          <w:color w:val="C45911" w:themeColor="accent2" w:themeShade="BF"/>
+          <w:szCs w:val="27"/>
+          <w:lang w:val="vi-VN"/>
+        </w:rPr>
+      </w:pPr>
+      <w:r>
+        <w:rPr>
+          <w:b/>
+          <w:color w:val="C45911" w:themeColor="accent2" w:themeShade="BF"/>
+          <w:szCs w:val="27"/>
+          <w:lang w:val="vi-VN"/>
+        </w:rPr>
+        <w:t xml:space="preserve"> </w:t>
+      </w:r>
+      <w:r>
+        <w:rPr>
+          <w:b/>
+          <w:color w:val="C45911" w:themeColor="accent2" w:themeShade="BF"/>
+          <w:szCs w:val="27"/>
+          <w:lang w:val="vi-VN"/>
+        </w:rPr>
+        <w:tab/>
+      </w:r>
+      <w:r>
+        <w:rPr>
+          <w:b/>
+          <w:color w:val="C45911" w:themeColor="accent2" w:themeShade="BF"/>
+          <w:szCs w:val="27"/>
+          <w:lang w:val="vi-VN"/>
+        </w:rPr>
+        <w:tab/>
+      </w:r>
+      <w:r>
+        <w:rPr>
+          <w:b/>
+          <w:color w:val="C45911" w:themeColor="accent2" w:themeShade="BF"/>
+          <w:szCs w:val="27"/>
+          <w:lang w:val="vi-VN"/>
+        </w:rPr>
+        <w:tab/>
+      </w:r>
+      <w:r>
+        <w:rPr>
+          <w:b/>
+          <w:color w:val="C45911" w:themeColor="accent2" w:themeShade="BF"/>
+          <w:szCs w:val="27"/>
+          <w:lang w:val="vi-VN"/>
+        </w:rPr>
+        <w:tab/>
+      </w:r>
+      <w:r>
+        <w:rPr>
+          <w:b/>
+          <w:color w:val="C45911" w:themeColor="accent2" w:themeShade="BF"/>
+          <w:szCs w:val="27"/>
+          <w:lang w:val="vi-VN"/>
+        </w:rPr>
+        <w:tab/>
+        <w:t># = address of x[i]</w:t>
+      </w:r>
+    </w:p>
+    <w:p>
+      <w:pPr>
+        <w:pStyle w:val="NormalWeb"/>
+        <w:rPr>
+          <w:b/>
+          <w:color w:val="C45911" w:themeColor="accent2" w:themeShade="BF"/>
+          <w:szCs w:val="27"/>
+          <w:lang w:val="vi-VN"/>
+        </w:rPr>
+      </w:pPr>
+      <w:r>
+        <w:rPr>
+          <w:b/>
+          <w:color w:val="C45911" w:themeColor="accent2" w:themeShade="BF"/>
+          <w:szCs w:val="27"/>
+          <w:lang w:val="vi-VN"/>
+        </w:rPr>
+        <w:lastRenderedPageBreak/>
+        <w:tab/>
+        <w:t>sb</w:t>
+      </w:r>
+      <w:r>
+        <w:rPr>
+          <w:b/>
+          <w:color w:val="C45911" w:themeColor="accent2" w:themeShade="BF"/>
+          <w:szCs w:val="27"/>
+          <w:lang w:val="vi-VN"/>
+        </w:rPr>
+        <w:tab/>
+        <w:t xml:space="preserve">$t2, 0($t3) </w:t>
+      </w:r>
+      <w:r>
+        <w:rPr>
+          <w:b/>
+          <w:color w:val="C45911" w:themeColor="accent2" w:themeShade="BF"/>
+          <w:szCs w:val="27"/>
+          <w:lang w:val="vi-VN"/>
+        </w:rPr>
+        <w:tab/>
+      </w:r>
+      <w:r>
+        <w:rPr>
+          <w:b/>
+          <w:color w:val="C45911" w:themeColor="accent2" w:themeShade="BF"/>
+          <w:szCs w:val="27"/>
+          <w:lang w:val="vi-VN"/>
+        </w:rPr>
+        <w:tab/>
+      </w:r>
+      <w:r>
+        <w:rPr>
+          <w:b/>
+          <w:color w:val="C45911" w:themeColor="accent2" w:themeShade="BF"/>
+          <w:szCs w:val="27"/>
+          <w:lang w:val="vi-VN"/>
+        </w:rPr>
+        <w:tab/>
+        <w:t># x[i]= $t2 = y[i]</w:t>
+      </w:r>
+    </w:p>
+    <w:p>
+      <w:pPr>
+        <w:pStyle w:val="NormalWeb"/>
+        <w:rPr>
+          <w:b/>
+          <w:color w:val="C45911" w:themeColor="accent2" w:themeShade="BF"/>
+          <w:szCs w:val="27"/>
+          <w:lang w:val="vi-VN"/>
+        </w:rPr>
+      </w:pPr>
+      <w:r>
+        <w:rPr>
+          <w:b/>
+          <w:color w:val="C45911" w:themeColor="accent2" w:themeShade="BF"/>
+          <w:szCs w:val="27"/>
+          <w:lang w:val="vi-VN"/>
+        </w:rPr>
+        <w:tab/>
+        <w:t xml:space="preserve">beq </w:t>
+      </w:r>
+      <w:r>
+        <w:rPr>
+          <w:b/>
+          <w:color w:val="C45911" w:themeColor="accent2" w:themeShade="BF"/>
+          <w:szCs w:val="27"/>
+          <w:lang w:val="vi-VN"/>
+        </w:rPr>
+        <w:tab/>
+        <w:t xml:space="preserve">$t2, $zero, end_of_strcpy </w:t>
+      </w:r>
+      <w:r>
+        <w:rPr>
+          <w:b/>
+          <w:color w:val="C45911" w:themeColor="accent2" w:themeShade="BF"/>
+          <w:szCs w:val="27"/>
+          <w:lang w:val="vi-VN"/>
+        </w:rPr>
+        <w:tab/>
+        <w:t># if y[i] == 0, exit</w:t>
+      </w:r>
+    </w:p>
+    <w:p>
+      <w:pPr>
+        <w:pStyle w:val="NormalWeb"/>
+        <w:rPr>
+          <w:b/>
+          <w:color w:val="C45911" w:themeColor="accent2" w:themeShade="BF"/>
+          <w:szCs w:val="27"/>
+          <w:lang w:val="vi-VN"/>
+        </w:rPr>
+      </w:pPr>
+      <w:r>
+        <w:rPr>
+          <w:b/>
+          <w:color w:val="C45911" w:themeColor="accent2" w:themeShade="BF"/>
+          <w:szCs w:val="27"/>
+          <w:lang w:val="vi-VN"/>
+        </w:rPr>
+        <w:tab/>
+        <w:t>nop</w:t>
+      </w:r>
+    </w:p>
+    <w:p>
+      <w:pPr>
+        <w:pStyle w:val="NormalWeb"/>
+        <w:rPr>
+          <w:b/>
+          <w:color w:val="C45911" w:themeColor="accent2" w:themeShade="BF"/>
+          <w:szCs w:val="27"/>
+          <w:lang w:val="vi-VN"/>
+        </w:rPr>
+      </w:pPr>
+      <w:r>
+        <w:rPr>
+          <w:b/>
+          <w:color w:val="C45911" w:themeColor="accent2" w:themeShade="BF"/>
+          <w:szCs w:val="27"/>
+          <w:lang w:val="vi-VN"/>
+        </w:rPr>
+        <w:tab/>
+        <w:t xml:space="preserve">addi </w:t>
+      </w:r>
+      <w:r>
+        <w:rPr>
+          <w:b/>
+          <w:color w:val="C45911" w:themeColor="accent2" w:themeShade="BF"/>
+          <w:szCs w:val="27"/>
+          <w:lang w:val="vi-VN"/>
+        </w:rPr>
+        <w:tab/>
+        <w:t xml:space="preserve">$s0, $s0, 1 </w:t>
+      </w:r>
+      <w:r>
+        <w:rPr>
+          <w:b/>
+          <w:color w:val="C45911" w:themeColor="accent2" w:themeShade="BF"/>
+          <w:szCs w:val="27"/>
+          <w:lang w:val="vi-VN"/>
+        </w:rPr>
+        <w:tab/>
+      </w:r>
+      <w:r>
+        <w:rPr>
+          <w:b/>
+          <w:color w:val="C45911" w:themeColor="accent2" w:themeShade="BF"/>
+          <w:szCs w:val="27"/>
+          <w:lang w:val="vi-VN"/>
+        </w:rPr>
+        <w:tab/>
+        <w:t># $s0 = $s0 + 1 &lt;-&gt; i = i + 1</w:t>
+      </w:r>
+    </w:p>
+    <w:p>
+      <w:pPr>
+        <w:pStyle w:val="NormalWeb"/>
+        <w:rPr>
+          <w:b/>
+          <w:color w:val="C45911" w:themeColor="accent2" w:themeShade="BF"/>
+          <w:szCs w:val="27"/>
+          <w:lang w:val="vi-VN"/>
+        </w:rPr>
+      </w:pPr>
+      <w:r>
+        <w:rPr>
+          <w:b/>
+          <w:color w:val="C45911" w:themeColor="accent2" w:themeShade="BF"/>
+          <w:szCs w:val="27"/>
+          <w:lang w:val="vi-VN"/>
+        </w:rPr>
+        <w:tab/>
+        <w:t xml:space="preserve">j </w:t>
+      </w:r>
+      <w:r>
+        <w:rPr>
+          <w:b/>
+          <w:color w:val="C45911" w:themeColor="accent2" w:themeShade="BF"/>
+          <w:szCs w:val="27"/>
+          <w:lang w:val="vi-VN"/>
+        </w:rPr>
+        <w:tab/>
+        <w:t xml:space="preserve">L1 </w:t>
+      </w:r>
+      <w:r>
+        <w:rPr>
+          <w:b/>
+          <w:color w:val="C45911" w:themeColor="accent2" w:themeShade="BF"/>
+          <w:szCs w:val="27"/>
+          <w:lang w:val="vi-VN"/>
+        </w:rPr>
+        <w:tab/>
+      </w:r>
+      <w:r>
+        <w:rPr>
+          <w:b/>
+          <w:color w:val="C45911" w:themeColor="accent2" w:themeShade="BF"/>
+          <w:szCs w:val="27"/>
+          <w:lang w:val="vi-VN"/>
+        </w:rPr>
+        <w:tab/>
+      </w:r>
+      <w:r>
+        <w:rPr>
+          <w:b/>
+          <w:color w:val="C45911" w:themeColor="accent2" w:themeShade="BF"/>
+          <w:szCs w:val="27"/>
+          <w:lang w:val="vi-VN"/>
+        </w:rPr>
+        <w:tab/>
+        <w:t># next character</w:t>
+      </w:r>
+    </w:p>
+    <w:p>
+      <w:pPr>
+        <w:pStyle w:val="NormalWeb"/>
+        <w:rPr>
+          <w:b/>
+          <w:color w:val="C45911" w:themeColor="accent2" w:themeShade="BF"/>
+          <w:szCs w:val="27"/>
+          <w:lang w:val="vi-VN"/>
+        </w:rPr>
+      </w:pPr>
+      <w:r>
+        <w:rPr>
+          <w:b/>
+          <w:color w:val="C45911" w:themeColor="accent2" w:themeShade="BF"/>
+          <w:szCs w:val="27"/>
+          <w:lang w:val="vi-VN"/>
+        </w:rPr>
+        <w:tab/>
+        <w:t>nop</w:t>
+      </w:r>
+    </w:p>
+    <w:p>
+      <w:pPr>
+        <w:pStyle w:val="NormalWeb"/>
+        <w:rPr>
+          <w:b/>
+          <w:color w:val="C45911" w:themeColor="accent2" w:themeShade="BF"/>
+          <w:szCs w:val="27"/>
+          <w:lang w:val="vi-VN"/>
+        </w:rPr>
+      </w:pPr>
+      <w:r>
+        <w:rPr>
+          <w:b/>
+          <w:color w:val="C45911" w:themeColor="accent2" w:themeShade="BF"/>
+          <w:szCs w:val="27"/>
+          <w:lang w:val="vi-VN"/>
+        </w:rPr>
+        <w:tab/>
+      </w:r>
+    </w:p>
+    <w:p>
+      <w:pPr>
+        <w:pStyle w:val="NormalWeb"/>
+        <w:rPr>
+          <w:b/>
+          <w:color w:val="C45911" w:themeColor="accent2" w:themeShade="BF"/>
+          <w:szCs w:val="27"/>
+          <w:lang w:val="vi-VN"/>
+        </w:rPr>
+      </w:pPr>
+      <w:r>
+        <w:rPr>
+          <w:b/>
+          <w:color w:val="C45911" w:themeColor="accent2" w:themeShade="BF"/>
+          <w:szCs w:val="27"/>
+          <w:lang w:val="vi-VN"/>
+        </w:rPr>
+        <w:t>end_of_strcpy:</w:t>
+      </w:r>
+    </w:p>
+    <w:p>
+      <w:pPr>
+        <w:pStyle w:val="NormalWeb"/>
+        <w:rPr>
+          <w:b/>
+          <w:color w:val="C45911" w:themeColor="accent2" w:themeShade="BF"/>
+          <w:szCs w:val="27"/>
+          <w:lang w:val="vi-VN"/>
+        </w:rPr>
+      </w:pPr>
+      <w:r>
+        <w:rPr>
+          <w:b/>
+          <w:color w:val="C45911" w:themeColor="accent2" w:themeShade="BF"/>
+          <w:szCs w:val="27"/>
+          <w:lang w:val="vi-VN"/>
+        </w:rPr>
+        <w:tab/>
+        <w:t># In ra man hinh</w:t>
+      </w:r>
+      <w:r>
+        <w:rPr>
+          <w:b/>
+          <w:color w:val="C45911" w:themeColor="accent2" w:themeShade="BF"/>
+          <w:szCs w:val="27"/>
+          <w:lang w:val="vi-VN"/>
+        </w:rPr>
+        <w:tab/>
+      </w:r>
+    </w:p>
+    <w:p>
+      <w:pPr>
+        <w:pStyle w:val="NormalWeb"/>
+        <w:rPr>
+          <w:b/>
+          <w:color w:val="C45911" w:themeColor="accent2" w:themeShade="BF"/>
+          <w:szCs w:val="27"/>
+          <w:lang w:val="vi-VN"/>
+        </w:rPr>
+      </w:pPr>
+      <w:r>
+        <w:rPr>
+          <w:b/>
+          <w:color w:val="C45911" w:themeColor="accent2" w:themeShade="BF"/>
+          <w:szCs w:val="27"/>
+          <w:lang w:val="vi-VN"/>
+        </w:rPr>
+        <w:tab/>
+        <w:t>li</w:t>
+      </w:r>
+      <w:r>
+        <w:rPr>
+          <w:b/>
+          <w:color w:val="C45911" w:themeColor="accent2" w:themeShade="BF"/>
+          <w:szCs w:val="27"/>
+          <w:lang w:val="vi-VN"/>
+        </w:rPr>
+        <w:tab/>
+        <w:t>$v0, 4</w:t>
+      </w:r>
+    </w:p>
+    <w:p>
+      <w:pPr>
+        <w:pStyle w:val="NormalWeb"/>
+        <w:rPr>
+          <w:b/>
+          <w:color w:val="C45911" w:themeColor="accent2" w:themeShade="BF"/>
+          <w:szCs w:val="27"/>
+          <w:lang w:val="vi-VN"/>
+        </w:rPr>
+      </w:pPr>
+      <w:r>
+        <w:rPr>
+          <w:b/>
+          <w:color w:val="C45911" w:themeColor="accent2" w:themeShade="BF"/>
+          <w:szCs w:val="27"/>
+          <w:lang w:val="vi-VN"/>
+        </w:rPr>
+        <w:t xml:space="preserve"> </w:t>
+      </w:r>
+      <w:r>
+        <w:rPr>
+          <w:b/>
+          <w:color w:val="C45911" w:themeColor="accent2" w:themeShade="BF"/>
+          <w:szCs w:val="27"/>
+          <w:lang w:val="vi-VN"/>
+        </w:rPr>
+        <w:tab/>
+        <w:t>la</w:t>
+      </w:r>
+      <w:r>
+        <w:rPr>
+          <w:b/>
+          <w:color w:val="C45911" w:themeColor="accent2" w:themeShade="BF"/>
+          <w:szCs w:val="27"/>
+          <w:lang w:val="vi-VN"/>
+        </w:rPr>
+        <w:tab/>
+        <w:t>$a0, m2</w:t>
+      </w:r>
+    </w:p>
+    <w:p>
+      <w:pPr>
+        <w:pStyle w:val="NormalWeb"/>
+        <w:rPr>
+          <w:b/>
+          <w:color w:val="C45911" w:themeColor="accent2" w:themeShade="BF"/>
+          <w:szCs w:val="27"/>
+          <w:lang w:val="vi-VN"/>
+        </w:rPr>
+      </w:pPr>
+      <w:r>
+        <w:rPr>
+          <w:b/>
+          <w:color w:val="C45911" w:themeColor="accent2" w:themeShade="BF"/>
+          <w:szCs w:val="27"/>
+          <w:lang w:val="vi-VN"/>
+        </w:rPr>
+        <w:t xml:space="preserve"> </w:t>
+      </w:r>
+      <w:r>
+        <w:rPr>
+          <w:b/>
+          <w:color w:val="C45911" w:themeColor="accent2" w:themeShade="BF"/>
+          <w:szCs w:val="27"/>
+          <w:lang w:val="vi-VN"/>
+        </w:rPr>
+        <w:tab/>
+        <w:t>syscall</w:t>
+      </w:r>
+    </w:p>
+    <w:p>
+      <w:pPr>
+        <w:pStyle w:val="NormalWeb"/>
+        <w:rPr>
+          <w:b/>
+          <w:color w:val="C45911" w:themeColor="accent2" w:themeShade="BF"/>
+          <w:szCs w:val="27"/>
+          <w:lang w:val="vi-VN"/>
+        </w:rPr>
+      </w:pPr>
+      <w:r>
+        <w:rPr>
+          <w:b/>
+          <w:color w:val="C45911" w:themeColor="accent2" w:themeShade="BF"/>
+          <w:szCs w:val="27"/>
+          <w:lang w:val="vi-VN"/>
+        </w:rPr>
+        <w:t xml:space="preserve"> </w:t>
+      </w:r>
+      <w:r>
+        <w:rPr>
+          <w:b/>
+          <w:color w:val="C45911" w:themeColor="accent2" w:themeShade="BF"/>
+          <w:szCs w:val="27"/>
+          <w:lang w:val="vi-VN"/>
+        </w:rPr>
+        <w:tab/>
+      </w:r>
+    </w:p>
+    <w:p>
+      <w:pPr>
+        <w:pStyle w:val="NormalWeb"/>
+        <w:rPr>
+          <w:b/>
+          <w:color w:val="C45911" w:themeColor="accent2" w:themeShade="BF"/>
+          <w:szCs w:val="27"/>
+          <w:lang w:val="vi-VN"/>
+        </w:rPr>
+      </w:pPr>
+      <w:r>
+        <w:rPr>
+          <w:b/>
+          <w:color w:val="C45911" w:themeColor="accent2" w:themeShade="BF"/>
+          <w:szCs w:val="27"/>
+          <w:lang w:val="vi-VN"/>
+        </w:rPr>
+        <w:tab/>
+        <w:t>li</w:t>
+      </w:r>
+      <w:r>
+        <w:rPr>
+          <w:b/>
+          <w:color w:val="C45911" w:themeColor="accent2" w:themeShade="BF"/>
+          <w:szCs w:val="27"/>
+          <w:lang w:val="vi-VN"/>
+        </w:rPr>
+        <w:tab/>
+        <w:t>$v0, 4</w:t>
+      </w:r>
+    </w:p>
+    <w:p>
+      <w:pPr>
+        <w:pStyle w:val="NormalWeb"/>
+        <w:rPr>
+          <w:b/>
+          <w:color w:val="C45911" w:themeColor="accent2" w:themeShade="BF"/>
+          <w:szCs w:val="27"/>
+          <w:lang w:val="vi-VN"/>
+        </w:rPr>
+      </w:pPr>
+      <w:r>
+        <w:rPr>
+          <w:b/>
+          <w:color w:val="C45911" w:themeColor="accent2" w:themeShade="BF"/>
+          <w:szCs w:val="27"/>
+          <w:lang w:val="vi-VN"/>
+        </w:rPr>
+        <w:t xml:space="preserve"> </w:t>
+      </w:r>
+      <w:r>
+        <w:rPr>
+          <w:b/>
+          <w:color w:val="C45911" w:themeColor="accent2" w:themeShade="BF"/>
+          <w:szCs w:val="27"/>
+          <w:lang w:val="vi-VN"/>
+        </w:rPr>
+        <w:tab/>
+        <w:t>la</w:t>
+      </w:r>
+      <w:r>
+        <w:rPr>
+          <w:b/>
+          <w:color w:val="C45911" w:themeColor="accent2" w:themeShade="BF"/>
+          <w:szCs w:val="27"/>
+          <w:lang w:val="vi-VN"/>
+        </w:rPr>
+        <w:tab/>
+        <w:t>$a0, x</w:t>
+      </w:r>
+    </w:p>
+    <w:p>
+      <w:pPr>
+        <w:pStyle w:val="NormalWeb"/>
+        <w:rPr>
+          <w:b/>
+          <w:color w:val="C45911" w:themeColor="accent2" w:themeShade="BF"/>
+          <w:szCs w:val="27"/>
+          <w:lang w:val="vi-VN"/>
+        </w:rPr>
+      </w:pPr>
+      <w:r>
+        <w:rPr>
+          <w:b/>
+          <w:color w:val="C45911" w:themeColor="accent2" w:themeShade="BF"/>
+          <w:szCs w:val="27"/>
+          <w:lang w:val="vi-VN"/>
+        </w:rPr>
+        <w:t xml:space="preserve"> </w:t>
+      </w:r>
+      <w:r>
+        <w:rPr>
+          <w:b/>
+          <w:color w:val="C45911" w:themeColor="accent2" w:themeShade="BF"/>
+          <w:szCs w:val="27"/>
+          <w:lang w:val="vi-VN"/>
+        </w:rPr>
+        <w:tab/>
+        <w:t>syscall</w:t>
+      </w:r>
+    </w:p>
+    <w:p>
+      <w:pPr>
+        <w:pStyle w:val="NormalWeb"/>
+        <w:rPr>
+          <w:b/>
+          <w:color w:val="C45911" w:themeColor="accent2" w:themeShade="BF"/>
+          <w:szCs w:val="27"/>
+          <w:lang w:val="vi-VN"/>
+        </w:rPr>
+      </w:pPr>
+      <w:r>
+        <w:rPr>
+          <w:b/>
+          <w:color w:val="C45911" w:themeColor="accent2" w:themeShade="BF"/>
+          <w:szCs w:val="27"/>
+          <w:lang w:val="vi-VN"/>
+        </w:rPr>
+        <w:t xml:space="preserve"> </w:t>
+      </w:r>
+      <w:r>
+        <w:rPr>
+          <w:b/>
+          <w:color w:val="C45911" w:themeColor="accent2" w:themeShade="BF"/>
+          <w:szCs w:val="27"/>
+          <w:lang w:val="vi-VN"/>
+        </w:rPr>
+        <w:tab/>
+      </w:r>
+    </w:p>
+    <w:p>
+      <w:pPr>
+        <w:pStyle w:val="NormalWeb"/>
+        <w:rPr>
+          <w:b/>
+          <w:color w:val="C45911" w:themeColor="accent2" w:themeShade="BF"/>
+          <w:szCs w:val="27"/>
+          <w:lang w:val="vi-VN"/>
+        </w:rPr>
+      </w:pPr>
+      <w:r>
+        <w:rPr>
+          <w:b/>
+          <w:color w:val="C45911" w:themeColor="accent2" w:themeShade="BF"/>
+          <w:szCs w:val="27"/>
+          <w:lang w:val="vi-VN"/>
+        </w:rPr>
+        <w:t xml:space="preserve"> </w:t>
+      </w:r>
+      <w:r>
+        <w:rPr>
+          <w:b/>
+          <w:color w:val="C45911" w:themeColor="accent2" w:themeShade="BF"/>
+          <w:szCs w:val="27"/>
+          <w:lang w:val="vi-VN"/>
+        </w:rPr>
+        <w:tab/>
+        <w:t># Ket thuc chuong trinh:</w:t>
+      </w:r>
+    </w:p>
+    <w:p>
+      <w:pPr>
+        <w:pStyle w:val="NormalWeb"/>
+        <w:rPr>
+          <w:b/>
+          <w:color w:val="C45911" w:themeColor="accent2" w:themeShade="BF"/>
+          <w:szCs w:val="27"/>
+          <w:lang w:val="vi-VN"/>
+        </w:rPr>
+      </w:pPr>
+      <w:r>
+        <w:rPr>
+          <w:b/>
+          <w:color w:val="C45911" w:themeColor="accent2" w:themeShade="BF"/>
+          <w:szCs w:val="27"/>
+          <w:lang w:val="vi-VN"/>
+        </w:rPr>
+        <w:t xml:space="preserve"> </w:t>
+      </w:r>
+      <w:r>
+        <w:rPr>
+          <w:b/>
+          <w:color w:val="C45911" w:themeColor="accent2" w:themeShade="BF"/>
+          <w:szCs w:val="27"/>
+          <w:lang w:val="vi-VN"/>
+        </w:rPr>
+        <w:tab/>
+        <w:t>li</w:t>
+      </w:r>
+      <w:r>
+        <w:rPr>
+          <w:b/>
+          <w:color w:val="C45911" w:themeColor="accent2" w:themeShade="BF"/>
+          <w:szCs w:val="27"/>
+          <w:lang w:val="vi-VN"/>
+        </w:rPr>
+        <w:tab/>
+        <w:t>$v0, 10</w:t>
+      </w:r>
+    </w:p>
+    <w:p>
+      <w:pPr>
+        <w:pStyle w:val="NormalWeb"/>
+        <w:rPr>
+          <w:b/>
+          <w:color w:val="C45911" w:themeColor="accent2" w:themeShade="BF"/>
+          <w:szCs w:val="27"/>
+          <w:lang w:val="vi-VN"/>
+        </w:rPr>
+      </w:pPr>
+      <w:r>
+        <w:rPr>
+          <w:b/>
+          <w:color w:val="C45911" w:themeColor="accent2" w:themeShade="BF"/>
+          <w:szCs w:val="27"/>
+          <w:lang w:val="vi-VN"/>
+        </w:rPr>
+        <w:t xml:space="preserve"> </w:t>
+      </w:r>
+      <w:r>
+        <w:rPr>
+          <w:b/>
+          <w:color w:val="C45911" w:themeColor="accent2" w:themeShade="BF"/>
+          <w:szCs w:val="27"/>
+          <w:lang w:val="vi-VN"/>
+        </w:rPr>
+        <w:tab/>
+        <w:t>syscall</w:t>
+      </w:r>
+    </w:p>
+    <w:p>
+      <w:pPr>
+        <w:pStyle w:val="NormalWeb"/>
+        <w:rPr>
+          <w:szCs w:val="27"/>
+          <w:lang w:val="vi-VN"/>
+        </w:rPr>
+      </w:pPr>
+    </w:p>
+    <w:p>
+      <w:pPr>
+        <w:pStyle w:val="NormalWeb"/>
+        <w:numPr>
+          <w:ilvl w:val="0"/>
+          <w:numId w:val="1"/>
+        </w:numPr>
+        <w:rPr>
+          <w:szCs w:val="27"/>
+          <w:lang w:val="vi-VN"/>
+        </w:rPr>
+      </w:pPr>
+      <w:r>
+        <w:rPr>
           <w:szCs w:val="27"/>
           <w:u w:val="single"/>
-        </w:rPr>
-      </w:pPr>
-      <w:r>
-        <w:rPr>
-          <w:color w:val="C00000"/>
-          <w:szCs w:val="27"/>
-          <w:u w:val="single"/>
-        </w:rPr>
-        <w:t>Assignment 3</w:t>
-      </w:r>
-      <w:r>
-        <w:rPr>
-          <w:color w:val="C00000"/>
-          <w:szCs w:val="27"/>
-          <w:u w:val="single"/>
-        </w:rPr>
-        <w:t>:</w:t>
+          <w:lang w:val="vi-VN"/>
+        </w:rPr>
+        <w:t>Giải thích chương trình</w:t>
+      </w:r>
+      <w:r>
+        <w:rPr>
+          <w:szCs w:val="27"/>
+          <w:lang w:val="vi-VN"/>
+        </w:rPr>
+        <w:t xml:space="preserve">: </w:t>
+      </w:r>
+    </w:p>
+    <w:p>
+      <w:pPr>
+        <w:pStyle w:val="NormalWeb"/>
+        <w:numPr>
+          <w:ilvl w:val="0"/>
+          <w:numId w:val="5"/>
+        </w:numPr>
+        <w:rPr>
+          <w:szCs w:val="27"/>
+          <w:lang w:val="vi-VN"/>
+        </w:rPr>
+      </w:pPr>
+      <w:r>
+        <w:rPr>
+          <w:lang w:val="vi-VN"/>
+        </w:rPr>
+        <w:t>Đ</w:t>
+      </w:r>
+      <w:r>
+        <w:rPr>
+          <w:lang w:val="vi-VN"/>
+        </w:rPr>
+        <w:t xml:space="preserve">ầu tiên, ta sẽ có không gian lưu trữ cho xâu x và lưu xâu cho biến y. Tiếp đến hàm main, ta sẽ lưu địa chỉ của các biến trên vào từng thanh ghi $a0, $a1 tương </w:t>
+      </w:r>
+      <w:r>
+        <w:rPr>
+          <w:lang w:val="vi-VN"/>
+        </w:rPr>
+        <w:lastRenderedPageBreak/>
+        <w:t xml:space="preserve">ứng. Đến hàm strcpy, ta sẽ khởi tạo chỉ số (index) của ký tự trong xâu, bắt đầu từ 0. </w:t>
+      </w:r>
+    </w:p>
+    <w:p>
+      <w:pPr>
+        <w:pStyle w:val="NormalWeb"/>
+        <w:numPr>
+          <w:ilvl w:val="0"/>
+          <w:numId w:val="5"/>
+        </w:numPr>
+        <w:rPr>
+          <w:szCs w:val="27"/>
+          <w:lang w:val="vi-VN"/>
+        </w:rPr>
+      </w:pPr>
+      <w:r>
+        <w:rPr>
+          <w:lang w:val="vi-VN"/>
+        </w:rPr>
+        <w:t>Bắt đầu</w:t>
+      </w:r>
+      <w:r>
+        <w:rPr>
+          <w:lang w:val="vi-VN"/>
+        </w:rPr>
+        <w:t xml:space="preserve"> L1</w:t>
+      </w:r>
+      <w:r>
+        <w:rPr>
+          <w:lang w:val="vi-VN"/>
+        </w:rPr>
+        <w:t>: hàm add thứ nhất</w:t>
+      </w:r>
+      <w:r>
+        <w:rPr>
+          <w:lang w:val="vi-VN"/>
+        </w:rPr>
+        <w:t xml:space="preserve"> (add </w:t>
+      </w:r>
+      <w:r>
+        <w:rPr>
+          <w:lang w:val="vi-VN"/>
+        </w:rPr>
+        <w:t>$t1, $s0, $</w:t>
+      </w:r>
+      <w:r>
+        <w:rPr>
+          <w:lang w:val="vi-VN"/>
+        </w:rPr>
+        <w:t>a1)</w:t>
+      </w:r>
+      <w:r>
+        <w:rPr>
+          <w:lang w:val="vi-VN"/>
+        </w:rPr>
+        <w:t xml:space="preserve"> sẽ gắn giá trị cho thanh ghi $t1 bằng địa chỉ của ký tự trong string y (hay là y[i]), với $a1 sẽ là mặc định là y[0], hay ký tự đầu tiên của chuỗi. Khi muốn có địa chỉ của y[i], ta sẽ có bằng cách cộng giá trị của I vào địa chỉ của y[0]. </w:t>
+      </w:r>
+    </w:p>
+    <w:p>
+      <w:pPr>
+        <w:pStyle w:val="NormalWeb"/>
+        <w:numPr>
+          <w:ilvl w:val="0"/>
+          <w:numId w:val="5"/>
+        </w:numPr>
+        <w:rPr>
+          <w:szCs w:val="27"/>
+          <w:lang w:val="vi-VN"/>
+        </w:rPr>
+      </w:pPr>
+      <w:r>
+        <w:rPr>
+          <w:lang w:val="vi-VN"/>
+        </w:rPr>
+        <w:t xml:space="preserve">Tiếp đó, ta lưu giá trị của y[i] bằng cách dùng hàm lb, lưu giá trị của y[i] vào thanh ghi $t2, với thanh ghi $t1 sẽ là thanh ghi lưu địa chỉ gốc, thanh ghi $t2 sẽ là thanh ghi được nạp vào. Số 0 là hằng số nguyên, cộng vào giá trị của thanh ghi $t1 để có được địa chỉ nạp vào. </w:t>
+      </w:r>
+    </w:p>
+    <w:p>
+      <w:pPr>
+        <w:pStyle w:val="NormalWeb"/>
+        <w:numPr>
+          <w:ilvl w:val="0"/>
+          <w:numId w:val="5"/>
+        </w:numPr>
+        <w:rPr>
+          <w:szCs w:val="27"/>
+          <w:lang w:val="vi-VN"/>
+        </w:rPr>
+      </w:pPr>
+      <w:r>
+        <w:rPr>
+          <w:lang w:val="vi-VN"/>
+        </w:rPr>
+        <w:t>Tiếp đến, lệnh add thứ 2</w:t>
+      </w:r>
+      <w:r>
+        <w:rPr>
+          <w:lang w:val="vi-VN"/>
+        </w:rPr>
+        <w:t xml:space="preserve"> (add </w:t>
+      </w:r>
+      <w:r>
+        <w:rPr>
+          <w:lang w:val="vi-VN"/>
+        </w:rPr>
+        <w:t>$t3, $s0, $</w:t>
+      </w:r>
+      <w:r>
+        <w:rPr>
+          <w:lang w:val="vi-VN"/>
+        </w:rPr>
+        <w:t>a0)</w:t>
+      </w:r>
+      <w:r>
+        <w:rPr>
+          <w:lang w:val="vi-VN"/>
+        </w:rPr>
+        <w:t xml:space="preserve"> sẽ tương tự với lệnh add thứ 1, dùng để gán địa chỉ của x[i]. </w:t>
+      </w:r>
+    </w:p>
+    <w:p>
+      <w:pPr>
+        <w:pStyle w:val="NormalWeb"/>
+        <w:numPr>
+          <w:ilvl w:val="0"/>
+          <w:numId w:val="5"/>
+        </w:numPr>
+        <w:rPr>
+          <w:szCs w:val="27"/>
+          <w:lang w:val="vi-VN"/>
+        </w:rPr>
+      </w:pPr>
+      <w:r>
+        <w:rPr>
+          <w:lang w:val="vi-VN"/>
+        </w:rPr>
+        <w:t xml:space="preserve">Lệnh sb sẽ giúp ta lưu trữ giá trị của thanh ghi $t2 vào thanh ghi $t3, hay nạp vào x[i]. </w:t>
+      </w:r>
+    </w:p>
+    <w:p>
+      <w:pPr>
+        <w:pStyle w:val="NormalWeb"/>
+        <w:numPr>
+          <w:ilvl w:val="0"/>
+          <w:numId w:val="5"/>
+        </w:numPr>
+        <w:rPr>
+          <w:szCs w:val="27"/>
+          <w:lang w:val="vi-VN"/>
+        </w:rPr>
+      </w:pPr>
+      <w:r>
+        <w:rPr>
+          <w:lang w:val="vi-VN"/>
+        </w:rPr>
+        <w:t xml:space="preserve">Hàm beq để xác định nếu giá trị $t2 bằng 0 (tức đã lấy hết ký tự trong chuỗi ban đầu) thì sẽ kết thúc chương trình strcpy, nếu không ta sẽ tiếp tục chạy các lệnh sau. </w:t>
+      </w:r>
+      <w:r>
+        <w:rPr>
+          <w:lang w:val="vi-VN"/>
+        </w:rPr>
+        <w:t>(</w:t>
+      </w:r>
+      <w:r>
+        <w:rPr>
+          <w:lang w:val="vi-VN"/>
+        </w:rPr>
+        <w:t>T</w:t>
+      </w:r>
+      <w:r>
+        <w:rPr>
+          <w:lang w:val="vi-VN"/>
+        </w:rPr>
+        <w:t>rong hệ mã ASCII, ký tự kết thúc chuỗi</w:t>
+      </w:r>
+      <w:r>
+        <w:rPr>
+          <w:lang w:val="vi-VN"/>
+        </w:rPr>
+        <w:t xml:space="preserve"> ‘\0’</w:t>
+      </w:r>
+      <w:r>
+        <w:rPr>
+          <w:lang w:val="vi-VN"/>
+        </w:rPr>
+        <w:t xml:space="preserve"> được biểu diễn bằng giá trị </w:t>
+      </w:r>
+      <w:r>
+        <w:rPr>
+          <w:lang w:val="vi-VN"/>
+        </w:rPr>
+        <w:t>0)</w:t>
       </w:r>
       <w:bookmarkStart w:id="0" w:name="_GoBack"/>
       <w:bookmarkEnd w:id="0"/>
@@ -157,10 +5388,262 @@
     <w:p>
       <w:pPr>
         <w:pStyle w:val="NormalWeb"/>
+        <w:numPr>
+          <w:ilvl w:val="0"/>
+          <w:numId w:val="5"/>
+        </w:numPr>
+        <w:rPr>
+          <w:szCs w:val="27"/>
+          <w:lang w:val="vi-VN"/>
+        </w:rPr>
+      </w:pPr>
+      <w:r>
+        <w:rPr>
+          <w:lang w:val="vi-VN"/>
+        </w:rPr>
+        <w:t xml:space="preserve">Nop có tác dụng trễ thời gian. Lệnh addi sẽ là lệnh tăng giá trị của i lên 1, hay tăng chỉ số của ký tự trong chuỗi x lên 1 đơn vị, để tiếp tục việc lấy ký tự tiếp theo trong chuỗi x. </w:t>
+      </w:r>
+    </w:p>
+    <w:p>
+      <w:pPr>
+        <w:pStyle w:val="NormalWeb"/>
+        <w:numPr>
+          <w:ilvl w:val="0"/>
+          <w:numId w:val="5"/>
+        </w:numPr>
+        <w:rPr>
+          <w:szCs w:val="27"/>
+          <w:lang w:val="vi-VN"/>
+        </w:rPr>
+      </w:pPr>
+      <w:r>
+        <w:rPr>
+          <w:lang w:val="vi-VN"/>
+        </w:rPr>
+        <w:t xml:space="preserve">j L1 giúp thực hiện việc vòng lặp L1. Cuối cùng, end_of_strcpy sẽ </w:t>
+      </w:r>
+      <w:r>
+        <w:rPr>
+          <w:lang w:val="vi-VN"/>
+        </w:rPr>
+        <w:t>l</w:t>
+      </w:r>
+      <w:r>
+        <w:rPr>
+          <w:lang w:val="vi-VN"/>
+        </w:rPr>
+        <w:t xml:space="preserve">à nơi </w:t>
+      </w:r>
+      <w:r>
+        <w:rPr>
+          <w:lang w:val="vi-VN"/>
+        </w:rPr>
+        <w:t>in</w:t>
+      </w:r>
+      <w:r>
+        <w:rPr>
+          <w:lang w:val="vi-VN"/>
+        </w:rPr>
+        <w:t xml:space="preserve"> trên màn hình ký tự x</w:t>
+      </w:r>
+      <w:r>
+        <w:rPr>
+          <w:lang w:val="vi-VN"/>
+        </w:rPr>
+        <w:t xml:space="preserve"> sau khi được copy từ y</w:t>
+      </w:r>
+      <w:r>
+        <w:rPr>
+          <w:lang w:val="vi-VN"/>
+        </w:rPr>
+        <w:t xml:space="preserve"> và kết thúc chương </w:t>
+      </w:r>
+      <w:r>
+        <w:rPr>
+          <w:lang w:val="vi-VN"/>
+        </w:rPr>
+        <w:t>trình.</w:t>
+      </w:r>
+    </w:p>
+    <w:p>
+      <w:pPr>
+        <w:pStyle w:val="NormalWeb"/>
+        <w:ind w:left="360"/>
+        <w:rPr>
+          <w:szCs w:val="27"/>
+          <w:lang w:val="vi-VN"/>
+        </w:rPr>
+      </w:pPr>
+    </w:p>
+    <w:p>
+      <w:pPr>
+        <w:pStyle w:val="NormalWeb"/>
+        <w:numPr>
+          <w:ilvl w:val="0"/>
+          <w:numId w:val="1"/>
+        </w:numPr>
+        <w:rPr>
+          <w:szCs w:val="27"/>
+          <w:lang w:val="vi-VN"/>
+        </w:rPr>
+      </w:pPr>
+      <w:r>
+        <w:rPr>
+          <w:szCs w:val="27"/>
+          <w:u w:val="single"/>
+          <w:lang w:val="vi-VN"/>
+        </w:rPr>
+        <w:t>Kết quả thu được</w:t>
+      </w:r>
+      <w:r>
+        <w:rPr>
+          <w:szCs w:val="27"/>
+          <w:lang w:val="vi-VN"/>
+        </w:rPr>
+        <w:t>:</w:t>
+      </w:r>
+    </w:p>
+    <w:p>
+      <w:pPr>
+        <w:pStyle w:val="NormalWeb"/>
+        <w:ind w:left="360"/>
+        <w:jc w:val="center"/>
+        <w:rPr>
+          <w:szCs w:val="27"/>
+          <w:lang w:val="vi-VN"/>
+        </w:rPr>
+      </w:pPr>
+      <w:r>
+        <w:rPr>
+          <w:szCs w:val="27"/>
+          <w:lang w:val="vi-VN"/>
+        </w:rPr>
+        <w:drawing>
+          <wp:inline distT="0" distB="0" distL="0" distR="0" wp14:anchorId="1204642E" wp14:editId="5CB794B0">
+            <wp:extent cx="3131772" cy="850605"/>
+            <wp:effectExtent l="0" t="0" r="0" b="6985"/>
+            <wp:docPr id="8" name="Picture 8"/>
+            <wp:cNvGraphicFramePr>
+              <a:graphicFrameLocks xmlns:a="http://schemas.openxmlformats.org/drawingml/2006/main" noChangeAspect="1"/>
+            </wp:cNvGraphicFramePr>
+            <a:graphic xmlns:a="http://schemas.openxmlformats.org/drawingml/2006/main">
+              <a:graphicData uri="http://schemas.openxmlformats.org/drawingml/2006/picture">
+                <pic:pic xmlns:pic="http://schemas.openxmlformats.org/drawingml/2006/picture">
+                  <pic:nvPicPr>
+                    <pic:cNvPr id="1" name=""/>
+                    <pic:cNvPicPr/>
+                  </pic:nvPicPr>
+                  <pic:blipFill>
+                    <a:blip r:embed="rId12"/>
+                    <a:stretch>
+                      <a:fillRect/>
+                    </a:stretch>
+                  </pic:blipFill>
+                  <pic:spPr>
+                    <a:xfrm>
+                      <a:off x="0" y="0"/>
+                      <a:ext cx="3154612" cy="856808"/>
+                    </a:xfrm>
+                    <a:prstGeom prst="rect">
+                      <a:avLst/>
+                    </a:prstGeom>
+                  </pic:spPr>
+                </pic:pic>
+              </a:graphicData>
+            </a:graphic>
+          </wp:inline>
+        </w:drawing>
+      </w:r>
+    </w:p>
+    <w:p>
+      <w:pPr>
+        <w:pStyle w:val="NormalWeb"/>
+        <w:ind w:left="360"/>
+        <w:jc w:val="center"/>
+        <w:rPr>
+          <w:szCs w:val="27"/>
+          <w:lang w:val="vi-VN"/>
+        </w:rPr>
+      </w:pPr>
+      <w:r>
+        <w:rPr>
+          <w:szCs w:val="27"/>
+          <w:lang w:val="vi-VN"/>
+        </w:rPr>
+        <w:drawing>
+          <wp:inline distT="0" distB="0" distL="0" distR="0" wp14:anchorId="4DD49D2E" wp14:editId="135DC0FD">
+            <wp:extent cx="6474814" cy="415053"/>
+            <wp:effectExtent l="0" t="0" r="2540" b="4445"/>
+            <wp:docPr id="10" name="Picture 10"/>
+            <wp:cNvGraphicFramePr>
+              <a:graphicFrameLocks xmlns:a="http://schemas.openxmlformats.org/drawingml/2006/main" noChangeAspect="1"/>
+            </wp:cNvGraphicFramePr>
+            <a:graphic xmlns:a="http://schemas.openxmlformats.org/drawingml/2006/main">
+              <a:graphicData uri="http://schemas.openxmlformats.org/drawingml/2006/picture">
+                <pic:pic xmlns:pic="http://schemas.openxmlformats.org/drawingml/2006/picture">
+                  <pic:nvPicPr>
+                    <pic:cNvPr id="1" name=""/>
+                    <pic:cNvPicPr/>
+                  </pic:nvPicPr>
+                  <pic:blipFill>
+                    <a:blip r:embed="rId13"/>
+                    <a:stretch>
+                      <a:fillRect/>
+                    </a:stretch>
+                  </pic:blipFill>
+                  <pic:spPr>
+                    <a:xfrm>
+                      <a:off x="0" y="0"/>
+                      <a:ext cx="6809739" cy="436523"/>
+                    </a:xfrm>
+                    <a:prstGeom prst="rect">
+                      <a:avLst/>
+                    </a:prstGeom>
+                  </pic:spPr>
+                </pic:pic>
+              </a:graphicData>
+            </a:graphic>
+          </wp:inline>
+        </w:drawing>
+      </w:r>
+    </w:p>
+    <w:p>
+      <w:pPr>
+        <w:pStyle w:val="NormalWeb"/>
+        <w:numPr>
+          <w:ilvl w:val="0"/>
+          <w:numId w:val="6"/>
+        </w:numPr>
+        <w:rPr>
+          <w:szCs w:val="27"/>
+          <w:lang w:val="vi-VN"/>
+        </w:rPr>
+      </w:pPr>
+      <w:r>
+        <w:rPr>
+          <w:szCs w:val="27"/>
+          <w:lang w:val="vi-VN"/>
+        </w:rPr>
+        <w:t>Như vậy, chương trình trên đã chạy đúng.</w:t>
+      </w:r>
+    </w:p>
+    <w:p>
+      <w:pPr>
+        <w:pStyle w:val="NormalWeb"/>
+        <w:rPr>
+          <w:szCs w:val="27"/>
+          <w:lang w:val="vi-VN"/>
+        </w:rPr>
+      </w:pPr>
+    </w:p>
+    <w:p>
+      <w:pPr>
+        <w:pStyle w:val="NormalWeb"/>
         <w:rPr>
           <w:color w:val="C00000"/>
           <w:szCs w:val="27"/>
           <w:u w:val="single"/>
+          <w:lang w:val="vi-VN"/>
         </w:rPr>
       </w:pPr>
       <w:r>
@@ -168,68 +5651,38 @@
           <w:color w:val="C00000"/>
           <w:szCs w:val="27"/>
           <w:u w:val="single"/>
-        </w:rPr>
-        <w:t>Assignment 4</w:t>
-      </w:r>
-      <w:r>
+          <w:lang w:val="vi-VN"/>
+        </w:rPr>
+        <w:t>Assignment 4:</w:t>
+      </w:r>
+    </w:p>
+    <w:p>
+      <w:pPr>
+        <w:pStyle w:val="NormalWeb"/>
+        <w:rPr>
+          <w:szCs w:val="27"/>
+          <w:lang w:val="vi-VN"/>
+        </w:rPr>
+      </w:pPr>
+    </w:p>
+    <w:p>
+      <w:pPr>
+        <w:pStyle w:val="NormalWeb"/>
         <w:rPr>
           <w:color w:val="C00000"/>
           <w:szCs w:val="27"/>
           <w:u w:val="single"/>
-        </w:rPr>
-        <w:t>:</w:t>
-      </w:r>
-    </w:p>
-    <w:p>
-      <w:pPr>
-        <w:pStyle w:val="NormalWeb"/>
+          <w:lang w:val="vi-VN"/>
+        </w:rPr>
+      </w:pPr>
+      <w:r>
         <w:rPr>
           <w:color w:val="C00000"/>
           <w:szCs w:val="27"/>
           <w:u w:val="single"/>
-        </w:rPr>
-      </w:pPr>
-      <w:r>
-        <w:rPr>
-          <w:color w:val="C00000"/>
-          <w:szCs w:val="27"/>
-          <w:u w:val="single"/>
-        </w:rPr>
-        <w:t>Assignment 5</w:t>
-      </w:r>
-      <w:r>
-        <w:rPr>
-          <w:color w:val="C00000"/>
-          <w:szCs w:val="27"/>
-          <w:u w:val="single"/>
-        </w:rPr>
-        <w:t>:</w:t>
-      </w:r>
-    </w:p>
-    <w:p>
-      <w:pPr>
-        <w:pStyle w:val="NormalWeb"/>
-        <w:rPr>
-          <w:color w:val="C00000"/>
-          <w:szCs w:val="27"/>
-          <w:u w:val="single"/>
-        </w:rPr>
-      </w:pPr>
-      <w:r>
-        <w:rPr>
-          <w:color w:val="C00000"/>
-          <w:szCs w:val="27"/>
-          <w:u w:val="single"/>
-        </w:rPr>
-        <w:t>Assignment 6</w:t>
-      </w:r>
-      <w:r>
-        <w:rPr>
-          <w:color w:val="C00000"/>
-          <w:szCs w:val="27"/>
-          <w:u w:val="single"/>
-        </w:rPr>
-        <w:t>:</w:t>
+          <w:lang w:val="vi-VN"/>
+        </w:rPr>
+        <w:t>Assignment 5:</w:t>
       </w:r>
     </w:p>
     <w:p>
@@ -238,10 +5691,17 @@
         <w:rPr>
           <w:color w:val="000000"/>
           <w:szCs w:val="27"/>
-        </w:rPr>
-      </w:pPr>
-    </w:p>
-    <w:p/>
+          <w:lang w:val="vi-VN"/>
+        </w:rPr>
+      </w:pPr>
+    </w:p>
+    <w:p>
+      <w:pPr>
+        <w:rPr>
+          <w:lang w:val="vi-VN"/>
+        </w:rPr>
+      </w:pPr>
+    </w:p>
     <w:sectPr>
       <w:pgSz w:w="12240" w:h="15840"/>
       <w:pgMar w:top="1440" w:right="1440" w:bottom="1440" w:left="1440" w:header="720" w:footer="720" w:gutter="0"/>
@@ -250,6 +5710,703 @@
     </w:sectPr>
   </w:body>
 </w:document>
+</file>
+
+<file path=word/numbering.xml><?xml version="1.0" encoding="utf-8"?>
+<w:numbering xmlns:wpc="http://schemas.microsoft.com/office/word/2010/wordprocessingCanvas" xmlns:cx="http://schemas.microsoft.com/office/drawing/2014/chartex" xmlns:mc="http://schemas.openxmlformats.org/markup-compatibility/2006" xmlns:o="urn:schemas-microsoft-com:office:office" xmlns:r="http://schemas.openxmlformats.org/officeDocument/2006/relationships" xmlns:m="http://schemas.openxmlformats.org/officeDocument/2006/math" xmlns:v="urn:schemas-microsoft-com:vml" xmlns:wp14="http://schemas.microsoft.com/office/word/2010/wordprocessingDrawing" xmlns:wp="http://schemas.openxmlformats.org/drawingml/2006/wordprocessingDrawing" xmlns:w10="urn:schemas-microsoft-com:office:word" xmlns:w="http://schemas.openxmlformats.org/wordprocessingml/2006/main" xmlns:w14="http://schemas.microsoft.com/office/word/2010/wordml" xmlns:w15="http://schemas.microsoft.com/office/word/2012/wordml" xmlns:w16se="http://schemas.microsoft.com/office/word/2015/wordml/symex" xmlns:wpg="http://schemas.microsoft.com/office/word/2010/wordprocessingGroup" xmlns:wpi="http://schemas.microsoft.com/office/word/2010/wordprocessingInk" xmlns:wne="http://schemas.microsoft.com/office/word/2006/wordml" xmlns:wps="http://schemas.microsoft.com/office/word/2010/wordprocessingShape" mc:Ignorable="w14 w15 w16se wp14">
+  <w:abstractNum w:abstractNumId="0" w15:restartNumberingAfterBreak="0">
+    <w:nsid w:val="228D2DAF"/>
+    <w:multiLevelType w:val="hybridMultilevel"/>
+    <w:tmpl w:val="ECF2C4F2"/>
+    <w:lvl w:ilvl="0" w:tplc="A2681E62">
+      <w:numFmt w:val="bullet"/>
+      <w:lvlText w:val=""/>
+      <w:lvlJc w:val="left"/>
+      <w:pPr>
+        <w:ind w:left="720" w:hanging="360"/>
+      </w:pPr>
+      <w:rPr>
+        <w:rFonts w:ascii="Wingdings" w:eastAsiaTheme="minorEastAsia" w:hAnsi="Wingdings" w:cstheme="minorBidi" w:hint="default"/>
+      </w:rPr>
+    </w:lvl>
+    <w:lvl w:ilvl="1" w:tplc="042A0003" w:tentative="1">
+      <w:start w:val="1"/>
+      <w:numFmt w:val="bullet"/>
+      <w:lvlText w:val="o"/>
+      <w:lvlJc w:val="left"/>
+      <w:pPr>
+        <w:ind w:left="1440" w:hanging="360"/>
+      </w:pPr>
+      <w:rPr>
+        <w:rFonts w:ascii="Courier New" w:hAnsi="Courier New" w:cs="Courier New" w:hint="default"/>
+      </w:rPr>
+    </w:lvl>
+    <w:lvl w:ilvl="2" w:tplc="042A0005" w:tentative="1">
+      <w:start w:val="1"/>
+      <w:numFmt w:val="bullet"/>
+      <w:lvlText w:val=""/>
+      <w:lvlJc w:val="left"/>
+      <w:pPr>
+        <w:ind w:left="2160" w:hanging="360"/>
+      </w:pPr>
+      <w:rPr>
+        <w:rFonts w:ascii="Wingdings" w:hAnsi="Wingdings" w:hint="default"/>
+      </w:rPr>
+    </w:lvl>
+    <w:lvl w:ilvl="3" w:tplc="042A0001" w:tentative="1">
+      <w:start w:val="1"/>
+      <w:numFmt w:val="bullet"/>
+      <w:lvlText w:val=""/>
+      <w:lvlJc w:val="left"/>
+      <w:pPr>
+        <w:ind w:left="2880" w:hanging="360"/>
+      </w:pPr>
+      <w:rPr>
+        <w:rFonts w:ascii="Symbol" w:hAnsi="Symbol" w:hint="default"/>
+      </w:rPr>
+    </w:lvl>
+    <w:lvl w:ilvl="4" w:tplc="042A0003" w:tentative="1">
+      <w:start w:val="1"/>
+      <w:numFmt w:val="bullet"/>
+      <w:lvlText w:val="o"/>
+      <w:lvlJc w:val="left"/>
+      <w:pPr>
+        <w:ind w:left="3600" w:hanging="360"/>
+      </w:pPr>
+      <w:rPr>
+        <w:rFonts w:ascii="Courier New" w:hAnsi="Courier New" w:cs="Courier New" w:hint="default"/>
+      </w:rPr>
+    </w:lvl>
+    <w:lvl w:ilvl="5" w:tplc="042A0005" w:tentative="1">
+      <w:start w:val="1"/>
+      <w:numFmt w:val="bullet"/>
+      <w:lvlText w:val=""/>
+      <w:lvlJc w:val="left"/>
+      <w:pPr>
+        <w:ind w:left="4320" w:hanging="360"/>
+      </w:pPr>
+      <w:rPr>
+        <w:rFonts w:ascii="Wingdings" w:hAnsi="Wingdings" w:hint="default"/>
+      </w:rPr>
+    </w:lvl>
+    <w:lvl w:ilvl="6" w:tplc="042A0001" w:tentative="1">
+      <w:start w:val="1"/>
+      <w:numFmt w:val="bullet"/>
+      <w:lvlText w:val=""/>
+      <w:lvlJc w:val="left"/>
+      <w:pPr>
+        <w:ind w:left="5040" w:hanging="360"/>
+      </w:pPr>
+      <w:rPr>
+        <w:rFonts w:ascii="Symbol" w:hAnsi="Symbol" w:hint="default"/>
+      </w:rPr>
+    </w:lvl>
+    <w:lvl w:ilvl="7" w:tplc="042A0003" w:tentative="1">
+      <w:start w:val="1"/>
+      <w:numFmt w:val="bullet"/>
+      <w:lvlText w:val="o"/>
+      <w:lvlJc w:val="left"/>
+      <w:pPr>
+        <w:ind w:left="5760" w:hanging="360"/>
+      </w:pPr>
+      <w:rPr>
+        <w:rFonts w:ascii="Courier New" w:hAnsi="Courier New" w:cs="Courier New" w:hint="default"/>
+      </w:rPr>
+    </w:lvl>
+    <w:lvl w:ilvl="8" w:tplc="042A0005" w:tentative="1">
+      <w:start w:val="1"/>
+      <w:numFmt w:val="bullet"/>
+      <w:lvlText w:val=""/>
+      <w:lvlJc w:val="left"/>
+      <w:pPr>
+        <w:ind w:left="6480" w:hanging="360"/>
+      </w:pPr>
+      <w:rPr>
+        <w:rFonts w:ascii="Wingdings" w:hAnsi="Wingdings" w:hint="default"/>
+      </w:rPr>
+    </w:lvl>
+  </w:abstractNum>
+  <w:abstractNum w:abstractNumId="1" w15:restartNumberingAfterBreak="0">
+    <w:nsid w:val="361038B0"/>
+    <w:multiLevelType w:val="hybridMultilevel"/>
+    <w:tmpl w:val="50740022"/>
+    <w:lvl w:ilvl="0" w:tplc="04090001">
+      <w:start w:val="1"/>
+      <w:numFmt w:val="bullet"/>
+      <w:lvlText w:val=""/>
+      <w:lvlJc w:val="left"/>
+      <w:pPr>
+        <w:ind w:left="1440" w:hanging="360"/>
+      </w:pPr>
+      <w:rPr>
+        <w:rFonts w:ascii="Symbol" w:hAnsi="Symbol" w:hint="default"/>
+      </w:rPr>
+    </w:lvl>
+    <w:lvl w:ilvl="1" w:tplc="04090003" w:tentative="1">
+      <w:start w:val="1"/>
+      <w:numFmt w:val="bullet"/>
+      <w:lvlText w:val="o"/>
+      <w:lvlJc w:val="left"/>
+      <w:pPr>
+        <w:ind w:left="2160" w:hanging="360"/>
+      </w:pPr>
+      <w:rPr>
+        <w:rFonts w:ascii="Courier New" w:hAnsi="Courier New" w:cs="Courier New" w:hint="default"/>
+      </w:rPr>
+    </w:lvl>
+    <w:lvl w:ilvl="2" w:tplc="04090005" w:tentative="1">
+      <w:start w:val="1"/>
+      <w:numFmt w:val="bullet"/>
+      <w:lvlText w:val=""/>
+      <w:lvlJc w:val="left"/>
+      <w:pPr>
+        <w:ind w:left="2880" w:hanging="360"/>
+      </w:pPr>
+      <w:rPr>
+        <w:rFonts w:ascii="Wingdings" w:hAnsi="Wingdings" w:hint="default"/>
+      </w:rPr>
+    </w:lvl>
+    <w:lvl w:ilvl="3" w:tplc="04090001" w:tentative="1">
+      <w:start w:val="1"/>
+      <w:numFmt w:val="bullet"/>
+      <w:lvlText w:val=""/>
+      <w:lvlJc w:val="left"/>
+      <w:pPr>
+        <w:ind w:left="3600" w:hanging="360"/>
+      </w:pPr>
+      <w:rPr>
+        <w:rFonts w:ascii="Symbol" w:hAnsi="Symbol" w:hint="default"/>
+      </w:rPr>
+    </w:lvl>
+    <w:lvl w:ilvl="4" w:tplc="04090003" w:tentative="1">
+      <w:start w:val="1"/>
+      <w:numFmt w:val="bullet"/>
+      <w:lvlText w:val="o"/>
+      <w:lvlJc w:val="left"/>
+      <w:pPr>
+        <w:ind w:left="4320" w:hanging="360"/>
+      </w:pPr>
+      <w:rPr>
+        <w:rFonts w:ascii="Courier New" w:hAnsi="Courier New" w:cs="Courier New" w:hint="default"/>
+      </w:rPr>
+    </w:lvl>
+    <w:lvl w:ilvl="5" w:tplc="04090005" w:tentative="1">
+      <w:start w:val="1"/>
+      <w:numFmt w:val="bullet"/>
+      <w:lvlText w:val=""/>
+      <w:lvlJc w:val="left"/>
+      <w:pPr>
+        <w:ind w:left="5040" w:hanging="360"/>
+      </w:pPr>
+      <w:rPr>
+        <w:rFonts w:ascii="Wingdings" w:hAnsi="Wingdings" w:hint="default"/>
+      </w:rPr>
+    </w:lvl>
+    <w:lvl w:ilvl="6" w:tplc="04090001" w:tentative="1">
+      <w:start w:val="1"/>
+      <w:numFmt w:val="bullet"/>
+      <w:lvlText w:val=""/>
+      <w:lvlJc w:val="left"/>
+      <w:pPr>
+        <w:ind w:left="5760" w:hanging="360"/>
+      </w:pPr>
+      <w:rPr>
+        <w:rFonts w:ascii="Symbol" w:hAnsi="Symbol" w:hint="default"/>
+      </w:rPr>
+    </w:lvl>
+    <w:lvl w:ilvl="7" w:tplc="04090003" w:tentative="1">
+      <w:start w:val="1"/>
+      <w:numFmt w:val="bullet"/>
+      <w:lvlText w:val="o"/>
+      <w:lvlJc w:val="left"/>
+      <w:pPr>
+        <w:ind w:left="6480" w:hanging="360"/>
+      </w:pPr>
+      <w:rPr>
+        <w:rFonts w:ascii="Courier New" w:hAnsi="Courier New" w:cs="Courier New" w:hint="default"/>
+      </w:rPr>
+    </w:lvl>
+    <w:lvl w:ilvl="8" w:tplc="04090005" w:tentative="1">
+      <w:start w:val="1"/>
+      <w:numFmt w:val="bullet"/>
+      <w:lvlText w:val=""/>
+      <w:lvlJc w:val="left"/>
+      <w:pPr>
+        <w:ind w:left="7200" w:hanging="360"/>
+      </w:pPr>
+      <w:rPr>
+        <w:rFonts w:ascii="Wingdings" w:hAnsi="Wingdings" w:hint="default"/>
+      </w:rPr>
+    </w:lvl>
+  </w:abstractNum>
+  <w:abstractNum w:abstractNumId="2" w15:restartNumberingAfterBreak="0">
+    <w:nsid w:val="404C77B9"/>
+    <w:multiLevelType w:val="hybridMultilevel"/>
+    <w:tmpl w:val="5C06EEC2"/>
+    <w:lvl w:ilvl="0" w:tplc="04090001">
+      <w:start w:val="1"/>
+      <w:numFmt w:val="bullet"/>
+      <w:lvlText w:val=""/>
+      <w:lvlJc w:val="left"/>
+      <w:pPr>
+        <w:ind w:left="1440" w:hanging="360"/>
+      </w:pPr>
+      <w:rPr>
+        <w:rFonts w:ascii="Symbol" w:hAnsi="Symbol" w:hint="default"/>
+      </w:rPr>
+    </w:lvl>
+    <w:lvl w:ilvl="1" w:tplc="04090003" w:tentative="1">
+      <w:start w:val="1"/>
+      <w:numFmt w:val="bullet"/>
+      <w:lvlText w:val="o"/>
+      <w:lvlJc w:val="left"/>
+      <w:pPr>
+        <w:ind w:left="2160" w:hanging="360"/>
+      </w:pPr>
+      <w:rPr>
+        <w:rFonts w:ascii="Courier New" w:hAnsi="Courier New" w:cs="Courier New" w:hint="default"/>
+      </w:rPr>
+    </w:lvl>
+    <w:lvl w:ilvl="2" w:tplc="04090005" w:tentative="1">
+      <w:start w:val="1"/>
+      <w:numFmt w:val="bullet"/>
+      <w:lvlText w:val=""/>
+      <w:lvlJc w:val="left"/>
+      <w:pPr>
+        <w:ind w:left="2880" w:hanging="360"/>
+      </w:pPr>
+      <w:rPr>
+        <w:rFonts w:ascii="Wingdings" w:hAnsi="Wingdings" w:hint="default"/>
+      </w:rPr>
+    </w:lvl>
+    <w:lvl w:ilvl="3" w:tplc="04090001" w:tentative="1">
+      <w:start w:val="1"/>
+      <w:numFmt w:val="bullet"/>
+      <w:lvlText w:val=""/>
+      <w:lvlJc w:val="left"/>
+      <w:pPr>
+        <w:ind w:left="3600" w:hanging="360"/>
+      </w:pPr>
+      <w:rPr>
+        <w:rFonts w:ascii="Symbol" w:hAnsi="Symbol" w:hint="default"/>
+      </w:rPr>
+    </w:lvl>
+    <w:lvl w:ilvl="4" w:tplc="04090003" w:tentative="1">
+      <w:start w:val="1"/>
+      <w:numFmt w:val="bullet"/>
+      <w:lvlText w:val="o"/>
+      <w:lvlJc w:val="left"/>
+      <w:pPr>
+        <w:ind w:left="4320" w:hanging="360"/>
+      </w:pPr>
+      <w:rPr>
+        <w:rFonts w:ascii="Courier New" w:hAnsi="Courier New" w:cs="Courier New" w:hint="default"/>
+      </w:rPr>
+    </w:lvl>
+    <w:lvl w:ilvl="5" w:tplc="04090005" w:tentative="1">
+      <w:start w:val="1"/>
+      <w:numFmt w:val="bullet"/>
+      <w:lvlText w:val=""/>
+      <w:lvlJc w:val="left"/>
+      <w:pPr>
+        <w:ind w:left="5040" w:hanging="360"/>
+      </w:pPr>
+      <w:rPr>
+        <w:rFonts w:ascii="Wingdings" w:hAnsi="Wingdings" w:hint="default"/>
+      </w:rPr>
+    </w:lvl>
+    <w:lvl w:ilvl="6" w:tplc="04090001" w:tentative="1">
+      <w:start w:val="1"/>
+      <w:numFmt w:val="bullet"/>
+      <w:lvlText w:val=""/>
+      <w:lvlJc w:val="left"/>
+      <w:pPr>
+        <w:ind w:left="5760" w:hanging="360"/>
+      </w:pPr>
+      <w:rPr>
+        <w:rFonts w:ascii="Symbol" w:hAnsi="Symbol" w:hint="default"/>
+      </w:rPr>
+    </w:lvl>
+    <w:lvl w:ilvl="7" w:tplc="04090003" w:tentative="1">
+      <w:start w:val="1"/>
+      <w:numFmt w:val="bullet"/>
+      <w:lvlText w:val="o"/>
+      <w:lvlJc w:val="left"/>
+      <w:pPr>
+        <w:ind w:left="6480" w:hanging="360"/>
+      </w:pPr>
+      <w:rPr>
+        <w:rFonts w:ascii="Courier New" w:hAnsi="Courier New" w:cs="Courier New" w:hint="default"/>
+      </w:rPr>
+    </w:lvl>
+    <w:lvl w:ilvl="8" w:tplc="04090005" w:tentative="1">
+      <w:start w:val="1"/>
+      <w:numFmt w:val="bullet"/>
+      <w:lvlText w:val=""/>
+      <w:lvlJc w:val="left"/>
+      <w:pPr>
+        <w:ind w:left="7200" w:hanging="360"/>
+      </w:pPr>
+      <w:rPr>
+        <w:rFonts w:ascii="Wingdings" w:hAnsi="Wingdings" w:hint="default"/>
+      </w:rPr>
+    </w:lvl>
+  </w:abstractNum>
+  <w:abstractNum w:abstractNumId="3" w15:restartNumberingAfterBreak="0">
+    <w:nsid w:val="44E66115"/>
+    <w:multiLevelType w:val="hybridMultilevel"/>
+    <w:tmpl w:val="FB822EBE"/>
+    <w:lvl w:ilvl="0" w:tplc="F7200BC6">
+      <w:numFmt w:val="bullet"/>
+      <w:lvlText w:val=""/>
+      <w:lvlJc w:val="left"/>
+      <w:pPr>
+        <w:ind w:left="720" w:hanging="360"/>
+      </w:pPr>
+      <w:rPr>
+        <w:rFonts w:ascii="Wingdings" w:eastAsia="Times New Roman" w:hAnsi="Wingdings" w:cs="Times New Roman" w:hint="default"/>
+      </w:rPr>
+    </w:lvl>
+    <w:lvl w:ilvl="1" w:tplc="04090003" w:tentative="1">
+      <w:start w:val="1"/>
+      <w:numFmt w:val="bullet"/>
+      <w:lvlText w:val="o"/>
+      <w:lvlJc w:val="left"/>
+      <w:pPr>
+        <w:ind w:left="1440" w:hanging="360"/>
+      </w:pPr>
+      <w:rPr>
+        <w:rFonts w:ascii="Courier New" w:hAnsi="Courier New" w:cs="Courier New" w:hint="default"/>
+      </w:rPr>
+    </w:lvl>
+    <w:lvl w:ilvl="2" w:tplc="04090005" w:tentative="1">
+      <w:start w:val="1"/>
+      <w:numFmt w:val="bullet"/>
+      <w:lvlText w:val=""/>
+      <w:lvlJc w:val="left"/>
+      <w:pPr>
+        <w:ind w:left="2160" w:hanging="360"/>
+      </w:pPr>
+      <w:rPr>
+        <w:rFonts w:ascii="Wingdings" w:hAnsi="Wingdings" w:hint="default"/>
+      </w:rPr>
+    </w:lvl>
+    <w:lvl w:ilvl="3" w:tplc="04090001" w:tentative="1">
+      <w:start w:val="1"/>
+      <w:numFmt w:val="bullet"/>
+      <w:lvlText w:val=""/>
+      <w:lvlJc w:val="left"/>
+      <w:pPr>
+        <w:ind w:left="2880" w:hanging="360"/>
+      </w:pPr>
+      <w:rPr>
+        <w:rFonts w:ascii="Symbol" w:hAnsi="Symbol" w:hint="default"/>
+      </w:rPr>
+    </w:lvl>
+    <w:lvl w:ilvl="4" w:tplc="04090003" w:tentative="1">
+      <w:start w:val="1"/>
+      <w:numFmt w:val="bullet"/>
+      <w:lvlText w:val="o"/>
+      <w:lvlJc w:val="left"/>
+      <w:pPr>
+        <w:ind w:left="3600" w:hanging="360"/>
+      </w:pPr>
+      <w:rPr>
+        <w:rFonts w:ascii="Courier New" w:hAnsi="Courier New" w:cs="Courier New" w:hint="default"/>
+      </w:rPr>
+    </w:lvl>
+    <w:lvl w:ilvl="5" w:tplc="04090005" w:tentative="1">
+      <w:start w:val="1"/>
+      <w:numFmt w:val="bullet"/>
+      <w:lvlText w:val=""/>
+      <w:lvlJc w:val="left"/>
+      <w:pPr>
+        <w:ind w:left="4320" w:hanging="360"/>
+      </w:pPr>
+      <w:rPr>
+        <w:rFonts w:ascii="Wingdings" w:hAnsi="Wingdings" w:hint="default"/>
+      </w:rPr>
+    </w:lvl>
+    <w:lvl w:ilvl="6" w:tplc="04090001" w:tentative="1">
+      <w:start w:val="1"/>
+      <w:numFmt w:val="bullet"/>
+      <w:lvlText w:val=""/>
+      <w:lvlJc w:val="left"/>
+      <w:pPr>
+        <w:ind w:left="5040" w:hanging="360"/>
+      </w:pPr>
+      <w:rPr>
+        <w:rFonts w:ascii="Symbol" w:hAnsi="Symbol" w:hint="default"/>
+      </w:rPr>
+    </w:lvl>
+    <w:lvl w:ilvl="7" w:tplc="04090003" w:tentative="1">
+      <w:start w:val="1"/>
+      <w:numFmt w:val="bullet"/>
+      <w:lvlText w:val="o"/>
+      <w:lvlJc w:val="left"/>
+      <w:pPr>
+        <w:ind w:left="5760" w:hanging="360"/>
+      </w:pPr>
+      <w:rPr>
+        <w:rFonts w:ascii="Courier New" w:hAnsi="Courier New" w:cs="Courier New" w:hint="default"/>
+      </w:rPr>
+    </w:lvl>
+    <w:lvl w:ilvl="8" w:tplc="04090005" w:tentative="1">
+      <w:start w:val="1"/>
+      <w:numFmt w:val="bullet"/>
+      <w:lvlText w:val=""/>
+      <w:lvlJc w:val="left"/>
+      <w:pPr>
+        <w:ind w:left="6480" w:hanging="360"/>
+      </w:pPr>
+      <w:rPr>
+        <w:rFonts w:ascii="Wingdings" w:hAnsi="Wingdings" w:hint="default"/>
+      </w:rPr>
+    </w:lvl>
+  </w:abstractNum>
+  <w:abstractNum w:abstractNumId="4" w15:restartNumberingAfterBreak="0">
+    <w:nsid w:val="551B4522"/>
+    <w:multiLevelType w:val="hybridMultilevel"/>
+    <w:tmpl w:val="4546FAC4"/>
+    <w:lvl w:ilvl="0" w:tplc="EB9EA8B2">
+      <w:numFmt w:val="bullet"/>
+      <w:lvlText w:val=""/>
+      <w:lvlJc w:val="left"/>
+      <w:pPr>
+        <w:ind w:left="720" w:hanging="360"/>
+      </w:pPr>
+      <w:rPr>
+        <w:rFonts w:ascii="Wingdings" w:eastAsia="Times New Roman" w:hAnsi="Wingdings" w:cs="Times New Roman" w:hint="default"/>
+      </w:rPr>
+    </w:lvl>
+    <w:lvl w:ilvl="1" w:tplc="04090003" w:tentative="1">
+      <w:start w:val="1"/>
+      <w:numFmt w:val="bullet"/>
+      <w:lvlText w:val="o"/>
+      <w:lvlJc w:val="left"/>
+      <w:pPr>
+        <w:ind w:left="1440" w:hanging="360"/>
+      </w:pPr>
+      <w:rPr>
+        <w:rFonts w:ascii="Courier New" w:hAnsi="Courier New" w:cs="Courier New" w:hint="default"/>
+      </w:rPr>
+    </w:lvl>
+    <w:lvl w:ilvl="2" w:tplc="04090005" w:tentative="1">
+      <w:start w:val="1"/>
+      <w:numFmt w:val="bullet"/>
+      <w:lvlText w:val=""/>
+      <w:lvlJc w:val="left"/>
+      <w:pPr>
+        <w:ind w:left="2160" w:hanging="360"/>
+      </w:pPr>
+      <w:rPr>
+        <w:rFonts w:ascii="Wingdings" w:hAnsi="Wingdings" w:hint="default"/>
+      </w:rPr>
+    </w:lvl>
+    <w:lvl w:ilvl="3" w:tplc="04090001" w:tentative="1">
+      <w:start w:val="1"/>
+      <w:numFmt w:val="bullet"/>
+      <w:lvlText w:val=""/>
+      <w:lvlJc w:val="left"/>
+      <w:pPr>
+        <w:ind w:left="2880" w:hanging="360"/>
+      </w:pPr>
+      <w:rPr>
+        <w:rFonts w:ascii="Symbol" w:hAnsi="Symbol" w:hint="default"/>
+      </w:rPr>
+    </w:lvl>
+    <w:lvl w:ilvl="4" w:tplc="04090003" w:tentative="1">
+      <w:start w:val="1"/>
+      <w:numFmt w:val="bullet"/>
+      <w:lvlText w:val="o"/>
+      <w:lvlJc w:val="left"/>
+      <w:pPr>
+        <w:ind w:left="3600" w:hanging="360"/>
+      </w:pPr>
+      <w:rPr>
+        <w:rFonts w:ascii="Courier New" w:hAnsi="Courier New" w:cs="Courier New" w:hint="default"/>
+      </w:rPr>
+    </w:lvl>
+    <w:lvl w:ilvl="5" w:tplc="04090005" w:tentative="1">
+      <w:start w:val="1"/>
+      <w:numFmt w:val="bullet"/>
+      <w:lvlText w:val=""/>
+      <w:lvlJc w:val="left"/>
+      <w:pPr>
+        <w:ind w:left="4320" w:hanging="360"/>
+      </w:pPr>
+      <w:rPr>
+        <w:rFonts w:ascii="Wingdings" w:hAnsi="Wingdings" w:hint="default"/>
+      </w:rPr>
+    </w:lvl>
+    <w:lvl w:ilvl="6" w:tplc="04090001" w:tentative="1">
+      <w:start w:val="1"/>
+      <w:numFmt w:val="bullet"/>
+      <w:lvlText w:val=""/>
+      <w:lvlJc w:val="left"/>
+      <w:pPr>
+        <w:ind w:left="5040" w:hanging="360"/>
+      </w:pPr>
+      <w:rPr>
+        <w:rFonts w:ascii="Symbol" w:hAnsi="Symbol" w:hint="default"/>
+      </w:rPr>
+    </w:lvl>
+    <w:lvl w:ilvl="7" w:tplc="04090003" w:tentative="1">
+      <w:start w:val="1"/>
+      <w:numFmt w:val="bullet"/>
+      <w:lvlText w:val="o"/>
+      <w:lvlJc w:val="left"/>
+      <w:pPr>
+        <w:ind w:left="5760" w:hanging="360"/>
+      </w:pPr>
+      <w:rPr>
+        <w:rFonts w:ascii="Courier New" w:hAnsi="Courier New" w:cs="Courier New" w:hint="default"/>
+      </w:rPr>
+    </w:lvl>
+    <w:lvl w:ilvl="8" w:tplc="04090005" w:tentative="1">
+      <w:start w:val="1"/>
+      <w:numFmt w:val="bullet"/>
+      <w:lvlText w:val=""/>
+      <w:lvlJc w:val="left"/>
+      <w:pPr>
+        <w:ind w:left="6480" w:hanging="360"/>
+      </w:pPr>
+      <w:rPr>
+        <w:rFonts w:ascii="Wingdings" w:hAnsi="Wingdings" w:hint="default"/>
+      </w:rPr>
+    </w:lvl>
+  </w:abstractNum>
+  <w:abstractNum w:abstractNumId="5" w15:restartNumberingAfterBreak="0">
+    <w:nsid w:val="5F992FAF"/>
+    <w:multiLevelType w:val="hybridMultilevel"/>
+    <w:tmpl w:val="FA10CAD8"/>
+    <w:lvl w:ilvl="0" w:tplc="F3C8D884">
+      <w:numFmt w:val="bullet"/>
+      <w:lvlText w:val="-"/>
+      <w:lvlJc w:val="left"/>
+      <w:pPr>
+        <w:ind w:left="720" w:hanging="360"/>
+      </w:pPr>
+      <w:rPr>
+        <w:rFonts w:ascii="Times New Roman" w:eastAsia="Times New Roman" w:hAnsi="Times New Roman" w:cs="Times New Roman" w:hint="default"/>
+      </w:rPr>
+    </w:lvl>
+    <w:lvl w:ilvl="1" w:tplc="04090003" w:tentative="1">
+      <w:start w:val="1"/>
+      <w:numFmt w:val="bullet"/>
+      <w:lvlText w:val="o"/>
+      <w:lvlJc w:val="left"/>
+      <w:pPr>
+        <w:ind w:left="1440" w:hanging="360"/>
+      </w:pPr>
+      <w:rPr>
+        <w:rFonts w:ascii="Courier New" w:hAnsi="Courier New" w:cs="Courier New" w:hint="default"/>
+      </w:rPr>
+    </w:lvl>
+    <w:lvl w:ilvl="2" w:tplc="04090005" w:tentative="1">
+      <w:start w:val="1"/>
+      <w:numFmt w:val="bullet"/>
+      <w:lvlText w:val=""/>
+      <w:lvlJc w:val="left"/>
+      <w:pPr>
+        <w:ind w:left="2160" w:hanging="360"/>
+      </w:pPr>
+      <w:rPr>
+        <w:rFonts w:ascii="Wingdings" w:hAnsi="Wingdings" w:hint="default"/>
+      </w:rPr>
+    </w:lvl>
+    <w:lvl w:ilvl="3" w:tplc="04090001" w:tentative="1">
+      <w:start w:val="1"/>
+      <w:numFmt w:val="bullet"/>
+      <w:lvlText w:val=""/>
+      <w:lvlJc w:val="left"/>
+      <w:pPr>
+        <w:ind w:left="2880" w:hanging="360"/>
+      </w:pPr>
+      <w:rPr>
+        <w:rFonts w:ascii="Symbol" w:hAnsi="Symbol" w:hint="default"/>
+      </w:rPr>
+    </w:lvl>
+    <w:lvl w:ilvl="4" w:tplc="04090003" w:tentative="1">
+      <w:start w:val="1"/>
+      <w:numFmt w:val="bullet"/>
+      <w:lvlText w:val="o"/>
+      <w:lvlJc w:val="left"/>
+      <w:pPr>
+        <w:ind w:left="3600" w:hanging="360"/>
+      </w:pPr>
+      <w:rPr>
+        <w:rFonts w:ascii="Courier New" w:hAnsi="Courier New" w:cs="Courier New" w:hint="default"/>
+      </w:rPr>
+    </w:lvl>
+    <w:lvl w:ilvl="5" w:tplc="04090005" w:tentative="1">
+      <w:start w:val="1"/>
+      <w:numFmt w:val="bullet"/>
+      <w:lvlText w:val=""/>
+      <w:lvlJc w:val="left"/>
+      <w:pPr>
+        <w:ind w:left="4320" w:hanging="360"/>
+      </w:pPr>
+      <w:rPr>
+        <w:rFonts w:ascii="Wingdings" w:hAnsi="Wingdings" w:hint="default"/>
+      </w:rPr>
+    </w:lvl>
+    <w:lvl w:ilvl="6" w:tplc="04090001" w:tentative="1">
+      <w:start w:val="1"/>
+      <w:numFmt w:val="bullet"/>
+      <w:lvlText w:val=""/>
+      <w:lvlJc w:val="left"/>
+      <w:pPr>
+        <w:ind w:left="5040" w:hanging="360"/>
+      </w:pPr>
+      <w:rPr>
+        <w:rFonts w:ascii="Symbol" w:hAnsi="Symbol" w:hint="default"/>
+      </w:rPr>
+    </w:lvl>
+    <w:lvl w:ilvl="7" w:tplc="04090003" w:tentative="1">
+      <w:start w:val="1"/>
+      <w:numFmt w:val="bullet"/>
+      <w:lvlText w:val="o"/>
+      <w:lvlJc w:val="left"/>
+      <w:pPr>
+        <w:ind w:left="5760" w:hanging="360"/>
+      </w:pPr>
+      <w:rPr>
+        <w:rFonts w:ascii="Courier New" w:hAnsi="Courier New" w:cs="Courier New" w:hint="default"/>
+      </w:rPr>
+    </w:lvl>
+    <w:lvl w:ilvl="8" w:tplc="04090005" w:tentative="1">
+      <w:start w:val="1"/>
+      <w:numFmt w:val="bullet"/>
+      <w:lvlText w:val=""/>
+      <w:lvlJc w:val="left"/>
+      <w:pPr>
+        <w:ind w:left="6480" w:hanging="360"/>
+      </w:pPr>
+      <w:rPr>
+        <w:rFonts w:ascii="Wingdings" w:hAnsi="Wingdings" w:hint="default"/>
+      </w:rPr>
+    </w:lvl>
+  </w:abstractNum>
+  <w:num w:numId="1">
+    <w:abstractNumId w:val="5"/>
+  </w:num>
+  <w:num w:numId="2">
+    <w:abstractNumId w:val="1"/>
+  </w:num>
+  <w:num w:numId="3">
+    <w:abstractNumId w:val="4"/>
+  </w:num>
+  <w:num w:numId="4">
+    <w:abstractNumId w:val="0"/>
+  </w:num>
+  <w:num w:numId="5">
+    <w:abstractNumId w:val="2"/>
+  </w:num>
+  <w:num w:numId="6">
+    <w:abstractNumId w:val="3"/>
+  </w:num>
+</w:numbering>
 </file>
 
 <file path=word/styles.xml><?xml version="1.0" encoding="utf-8"?>
@@ -677,7 +6834,6 @@
     <w:name w:val="Normal (Web)"/>
     <w:basedOn w:val="Normal"/>
     <w:uiPriority w:val="99"/>
-    <w:semiHidden/>
     <w:unhideWhenUsed/>
     <w:rsid w:val="00204F8C"/>
     <w:pPr>
@@ -687,6 +6843,44 @@
       <w:rFonts w:ascii="Times New Roman" w:eastAsia="Times New Roman" w:hAnsi="Times New Roman" w:cs="Times New Roman"/>
       <w:sz w:val="24"/>
       <w:szCs w:val="24"/>
+    </w:rPr>
+  </w:style>
+  <w:style w:type="table" w:styleId="TableGrid">
+    <w:name w:val="Table Grid"/>
+    <w:basedOn w:val="TableNormal"/>
+    <w:uiPriority w:val="39"/>
+    <w:rsid w:val="00397220"/>
+    <w:pPr>
+      <w:spacing w:after="0" w:line="240" w:lineRule="auto"/>
+    </w:pPr>
+    <w:rPr>
+      <w:kern w:val="2"/>
+      <w:lang w:val="vi-VN"/>
+      <w14:ligatures w14:val="standardContextual"/>
+    </w:rPr>
+    <w:tblPr>
+      <w:tblBorders>
+        <w:top w:val="single" w:sz="4" w:space="0" w:color="auto"/>
+        <w:left w:val="single" w:sz="4" w:space="0" w:color="auto"/>
+        <w:bottom w:val="single" w:sz="4" w:space="0" w:color="auto"/>
+        <w:right w:val="single" w:sz="4" w:space="0" w:color="auto"/>
+        <w:insideH w:val="single" w:sz="4" w:space="0" w:color="auto"/>
+        <w:insideV w:val="single" w:sz="4" w:space="0" w:color="auto"/>
+      </w:tblBorders>
+    </w:tblPr>
+  </w:style>
+  <w:style w:type="paragraph" w:styleId="ListParagraph">
+    <w:name w:val="List Paragraph"/>
+    <w:basedOn w:val="Normal"/>
+    <w:uiPriority w:val="34"/>
+    <w:qFormat/>
+    <w:rsid w:val="00397220"/>
+    <w:pPr>
+      <w:ind w:left="720"/>
+      <w:contextualSpacing/>
+    </w:pPr>
+    <w:rPr>
+      <w:lang w:val="vi-VN"/>
     </w:rPr>
   </w:style>
 </w:styles>

--- a/week5/20225737_Pham Duc Long_Week 5.docx
+++ b/week5/20225737_Pham Duc Long_Week 5.docx
@@ -1,6 +1,6 @@
 
 <file path=word/document.xml><?xml version="1.0" encoding="utf-8"?>
-<w:document xmlns:wpc="http://schemas.microsoft.com/office/word/2010/wordprocessingCanvas" xmlns:cx="http://schemas.microsoft.com/office/drawing/2014/chartex" xmlns:mc="http://schemas.openxmlformats.org/markup-compatibility/2006" xmlns:o="urn:schemas-microsoft-com:office:office" xmlns:r="http://schemas.openxmlformats.org/officeDocument/2006/relationships" xmlns:m="http://schemas.openxmlformats.org/officeDocument/2006/math" xmlns:v="urn:schemas-microsoft-com:vml" xmlns:wp14="http://schemas.microsoft.com/office/word/2010/wordprocessingDrawing" xmlns:wp="http://schemas.openxmlformats.org/drawingml/2006/wordprocessingDrawing" xmlns:w10="urn:schemas-microsoft-com:office:word" xmlns:w="http://schemas.openxmlformats.org/wordprocessingml/2006/main" xmlns:w14="http://schemas.microsoft.com/office/word/2010/wordml" xmlns:w15="http://schemas.microsoft.com/office/word/2012/wordml" xmlns:w16se="http://schemas.microsoft.com/office/word/2015/wordml/symex" xmlns:wpg="http://schemas.microsoft.com/office/word/2010/wordprocessingGroup" xmlns:wpi="http://schemas.microsoft.com/office/word/2010/wordprocessingInk" xmlns:wne="http://schemas.microsoft.com/office/word/2006/wordml" xmlns:wps="http://schemas.microsoft.com/office/word/2010/wordprocessingShape" mc:Ignorable="w14 w15 w16se wp14">
+<w:document xmlns:wpc="http://schemas.microsoft.com/office/word/2010/wordprocessingCanvas" xmlns:cx="http://schemas.microsoft.com/office/drawing/2014/chartex" xmlns:cx1="http://schemas.microsoft.com/office/drawing/2015/9/8/chartex" xmlns:cx2="http://schemas.microsoft.com/office/drawing/2015/10/21/chartex" xmlns:cx3="http://schemas.microsoft.com/office/drawing/2016/5/9/chartex" xmlns:cx4="http://schemas.microsoft.com/office/drawing/2016/5/10/chartex" xmlns:cx5="http://schemas.microsoft.com/office/drawing/2016/5/11/chartex" xmlns:cx6="http://schemas.microsoft.com/office/drawing/2016/5/12/chartex" xmlns:cx7="http://schemas.microsoft.com/office/drawing/2016/5/13/chartex" xmlns:cx8="http://schemas.microsoft.com/office/drawing/2016/5/14/chartex" xmlns:mc="http://schemas.openxmlformats.org/markup-compatibility/2006" xmlns:aink="http://schemas.microsoft.com/office/drawing/2016/ink" xmlns:am3d="http://schemas.microsoft.com/office/drawing/2017/model3d" xmlns:o="urn:schemas-microsoft-com:office:office" xmlns:oel="http://schemas.microsoft.com/office/2019/extlst" xmlns:r="http://schemas.openxmlformats.org/officeDocument/2006/relationships" xmlns:m="http://schemas.openxmlformats.org/officeDocument/2006/math" xmlns:v="urn:schemas-microsoft-com:vml" xmlns:wp14="http://schemas.microsoft.com/office/word/2010/wordprocessingDrawing" xmlns:wp="http://schemas.openxmlformats.org/drawingml/2006/wordprocessingDrawing" xmlns:w10="urn:schemas-microsoft-com:office:word" xmlns:w="http://schemas.openxmlformats.org/wordprocessingml/2006/main" xmlns:w14="http://schemas.microsoft.com/office/word/2010/wordml" xmlns:w15="http://schemas.microsoft.com/office/word/2012/wordml" xmlns:w16cex="http://schemas.microsoft.com/office/word/2018/wordml/cex" xmlns:w16cid="http://schemas.microsoft.com/office/word/2016/wordml/cid" xmlns:w16="http://schemas.microsoft.com/office/word/2018/wordml" xmlns:w16sdtdh="http://schemas.microsoft.com/office/word/2020/wordml/sdtdatahash" xmlns:w16se="http://schemas.microsoft.com/office/word/2015/wordml/symex" xmlns:wpg="http://schemas.microsoft.com/office/word/2010/wordprocessingGroup" xmlns:wpi="http://schemas.microsoft.com/office/word/2010/wordprocessingInk" xmlns:wne="http://schemas.microsoft.com/office/word/2006/wordml" xmlns:wps="http://schemas.microsoft.com/office/word/2010/wordprocessingShape" mc:Ignorable="w14 w15 w16se w16cid w16 w16cex w16sdtdh wp14">
   <w:body>
     <w:p>
       <w:pPr>
@@ -52,6 +52,7 @@
           <w:szCs w:val="27"/>
         </w:rPr>
       </w:pPr>
+      <w:proofErr w:type="spellStart"/>
       <w:r>
         <w:rPr>
           <w:b/>
@@ -59,19 +60,19 @@
           <w:color w:val="000000"/>
           <w:szCs w:val="27"/>
         </w:rPr>
-        <w:t>Họ và tên: Phạm Đức Long</w:t>
-      </w:r>
-    </w:p>
-    <w:p>
-      <w:pPr>
-        <w:pStyle w:val="NormalWeb"/>
+        <w:t>Họ</w:t>
+      </w:r>
+      <w:proofErr w:type="spellEnd"/>
+      <w:r>
         <w:rPr>
           <w:b/>
           <w:i/>
           <w:color w:val="000000"/>
           <w:szCs w:val="27"/>
         </w:rPr>
-      </w:pPr>
+        <w:t xml:space="preserve"> </w:t>
+      </w:r>
+      <w:proofErr w:type="spellStart"/>
       <w:r>
         <w:rPr>
           <w:b/>
@@ -79,17 +80,67 @@
           <w:color w:val="000000"/>
           <w:szCs w:val="27"/>
         </w:rPr>
-        <w:t>MSSV: 20225737</w:t>
-      </w:r>
-    </w:p>
-    <w:p>
-      <w:pPr>
-        <w:pStyle w:val="NormalWeb"/>
-        <w:rPr>
+        <w:t>và</w:t>
+      </w:r>
+      <w:proofErr w:type="spellEnd"/>
+      <w:r>
+        <w:rPr>
+          <w:b/>
           <w:i/>
           <w:color w:val="000000"/>
           <w:szCs w:val="27"/>
         </w:rPr>
+        <w:t xml:space="preserve"> </w:t>
+      </w:r>
+      <w:proofErr w:type="spellStart"/>
+      <w:r>
+        <w:rPr>
+          <w:b/>
+          <w:i/>
+          <w:color w:val="000000"/>
+          <w:szCs w:val="27"/>
+        </w:rPr>
+        <w:t>tên</w:t>
+      </w:r>
+      <w:proofErr w:type="spellEnd"/>
+      <w:r>
+        <w:rPr>
+          <w:b/>
+          <w:i/>
+          <w:color w:val="000000"/>
+          <w:szCs w:val="27"/>
+        </w:rPr>
+        <w:t>: Phạm Đức Long</w:t>
+      </w:r>
+    </w:p>
+    <w:p>
+      <w:pPr>
+        <w:pStyle w:val="NormalWeb"/>
+        <w:rPr>
+          <w:b/>
+          <w:i/>
+          <w:color w:val="000000"/>
+          <w:szCs w:val="27"/>
+        </w:rPr>
+      </w:pPr>
+      <w:r>
+        <w:rPr>
+          <w:b/>
+          <w:i/>
+          <w:color w:val="000000"/>
+          <w:szCs w:val="27"/>
+        </w:rPr>
+        <w:t>MSSV: 20225737</w:t>
+      </w:r>
+    </w:p>
+    <w:p>
+      <w:pPr>
+        <w:pStyle w:val="NormalWeb"/>
+        <w:rPr>
+          <w:i/>
+          <w:color w:val="000000"/>
+          <w:szCs w:val="27"/>
+        </w:rPr>
       </w:pPr>
     </w:p>
     <w:p>
@@ -120,10 +171,11 @@
       </w:pPr>
       <w:r>
         <w:rPr>
+          <w:noProof/>
           <w:szCs w:val="27"/>
         </w:rPr>
         <w:drawing>
-          <wp:inline distT="0" distB="0" distL="0" distR="0" wp14:anchorId="3E3C06F9" wp14:editId="487F883A">
+          <wp:inline distT="0" distB="0" distL="0" distR="0" wp14:anchorId="4ED2B822" wp14:editId="04EED6EF">
             <wp:extent cx="3353908" cy="1516453"/>
             <wp:effectExtent l="0" t="0" r="0" b="7620"/>
             <wp:docPr id="1" name="Picture 1"/>
@@ -207,11 +259,12 @@
       </w:pPr>
       <w:r>
         <w:rPr>
+          <w:noProof/>
           <w:szCs w:val="27"/>
           <w:lang w:val="vi-VN"/>
         </w:rPr>
         <w:drawing>
-          <wp:inline distT="0" distB="0" distL="0" distR="0" wp14:anchorId="70BDE5AF" wp14:editId="5AD6BF63">
+          <wp:inline distT="0" distB="0" distL="0" distR="0" wp14:anchorId="59B8357C" wp14:editId="0AE8CBC3">
             <wp:extent cx="4912243" cy="701749"/>
             <wp:effectExtent l="0" t="0" r="3175" b="3175"/>
             <wp:docPr id="2" name="Picture 2"/>
@@ -287,11 +340,12 @@
       </w:pPr>
       <w:r>
         <w:rPr>
+          <w:noProof/>
           <w:szCs w:val="27"/>
           <w:lang w:val="vi-VN"/>
         </w:rPr>
         <w:drawing>
-          <wp:inline distT="0" distB="0" distL="0" distR="0" wp14:anchorId="23C86E0D" wp14:editId="43BE12BD">
+          <wp:inline distT="0" distB="0" distL="0" distR="0" wp14:anchorId="1FDDB908" wp14:editId="18101C6F">
             <wp:extent cx="4286848" cy="1829055"/>
             <wp:effectExtent l="0" t="0" r="0" b="0"/>
             <wp:docPr id="3" name="Picture 3"/>
@@ -712,15 +766,7 @@
                 <w:sz w:val="24"/>
                 <w:szCs w:val="24"/>
               </w:rPr>
-              <w:t>Sau lệ</w:t>
-            </w:r>
-            <w:r>
-              <w:rPr>
-                <w:rFonts w:ascii="Times New Roman" w:hAnsi="Times New Roman" w:cs="Times New Roman"/>
-                <w:sz w:val="24"/>
-                <w:szCs w:val="24"/>
-              </w:rPr>
-              <w:t>nh la</w:t>
+              <w:t>Sau lệnh la</w:t>
             </w:r>
           </w:p>
         </w:tc>
@@ -925,7 +971,7 @@
           <w:szCs w:val="24"/>
           <w:lang w:val="vi-VN"/>
         </w:rPr>
-        <w:t xml:space="preserve"> </w:t>
+        <w:t xml:space="preserve"> Mỗi kí tự khi được lưu trong thanh ghi sẽ tốn 1 byte trong thanh </w:t>
       </w:r>
       <w:r>
         <w:rPr>
@@ -934,7 +980,7 @@
           <w:szCs w:val="24"/>
           <w:lang w:val="vi-VN"/>
         </w:rPr>
-        <w:t xml:space="preserve">Mỗi kí tự khi được lưu trong thanh ghi sẽ tốn 1 byte trong thanh </w:t>
+        <w:t xml:space="preserve">ghi, do đó </w:t>
       </w:r>
       <w:r>
         <w:rPr>
@@ -943,7 +989,7 @@
           <w:szCs w:val="24"/>
           <w:lang w:val="vi-VN"/>
         </w:rPr>
-        <w:t xml:space="preserve">ghi, do đó </w:t>
+        <w:t>cứ</w:t>
       </w:r>
       <w:r>
         <w:rPr>
@@ -952,7 +998,7 @@
           <w:szCs w:val="24"/>
           <w:lang w:val="vi-VN"/>
         </w:rPr>
-        <w:t>cứ</w:t>
+        <w:t xml:space="preserve"> một</w:t>
       </w:r>
       <w:r>
         <w:rPr>
@@ -961,7 +1007,7 @@
           <w:szCs w:val="24"/>
           <w:lang w:val="vi-VN"/>
         </w:rPr>
-        <w:t xml:space="preserve"> một</w:t>
+        <w:t xml:space="preserve"> ký tự sẽ đượ</w:t>
       </w:r>
       <w:r>
         <w:rPr>
@@ -970,7 +1016,7 @@
           <w:szCs w:val="24"/>
           <w:lang w:val="vi-VN"/>
         </w:rPr>
-        <w:t xml:space="preserve"> ký tự sẽ đượ</w:t>
+        <w:t>c lưu vào một</w:t>
       </w:r>
       <w:r>
         <w:rPr>
@@ -979,7 +1025,7 @@
           <w:szCs w:val="24"/>
           <w:lang w:val="vi-VN"/>
         </w:rPr>
-        <w:t>c lưu vào một</w:t>
+        <w:t xml:space="preserve"> địa chỉ của thanh </w:t>
       </w:r>
       <w:r>
         <w:rPr>
@@ -988,7 +1034,7 @@
           <w:szCs w:val="24"/>
           <w:lang w:val="vi-VN"/>
         </w:rPr>
-        <w:t xml:space="preserve"> địa chỉ của thanh </w:t>
+        <w:t>ghi. Theo đó,</w:t>
       </w:r>
       <w:r>
         <w:rPr>
@@ -997,7 +1043,7 @@
           <w:szCs w:val="24"/>
           <w:lang w:val="vi-VN"/>
         </w:rPr>
-        <w:t>ghi. Theo đó,</w:t>
+        <w:t xml:space="preserve"> các kí tự tiếp theo sẽ là địa chỉ ban đầu cộng thêm 1, các kí tự trong chuỗi sẽ được nạp vào địa chỉ thanh ghi theo thứ tự từ phải qua trái 2 bit bé nhất để lưu </w:t>
       </w:r>
       <w:r>
         <w:rPr>
@@ -1006,7 +1052,7 @@
           <w:szCs w:val="24"/>
           <w:lang w:val="vi-VN"/>
         </w:rPr>
-        <w:t xml:space="preserve"> các kí tự tiếp theo sẽ là địa chỉ ban đầu cộng thêm 1, các kí tự trong chuỗi sẽ được nạp vào địa chỉ thanh ghi theo thứ tự từ phải qua trái 2 bit bé nhất để lưu </w:t>
+        <w:t>giá trị chữ cái đầu tiên sau đó tăng dần 2 bit cho chữ cái tiế</w:t>
       </w:r>
       <w:r>
         <w:rPr>
@@ -1015,7 +1061,7 @@
           <w:szCs w:val="24"/>
           <w:lang w:val="vi-VN"/>
         </w:rPr>
-        <w:t>giá trị chữ cái đầu tiên sau đó tăng dần 2 bit cho chữ cái tiế</w:t>
+        <w:t>p theo.</w:t>
       </w:r>
       <w:r>
         <w:rPr>
@@ -1024,7 +1070,7 @@
           <w:szCs w:val="24"/>
           <w:lang w:val="vi-VN"/>
         </w:rPr>
-        <w:t>p theo.</w:t>
+        <w:t xml:space="preserve"> </w:t>
       </w:r>
       <w:r>
         <w:rPr>
@@ -1033,34 +1079,7 @@
           <w:szCs w:val="24"/>
           <w:lang w:val="vi-VN"/>
         </w:rPr>
-        <w:t xml:space="preserve"> </w:t>
-      </w:r>
-      <w:r>
-        <w:rPr>
-          <w:rFonts w:ascii="Times New Roman" w:hAnsi="Times New Roman" w:cs="Times New Roman"/>
-          <w:sz w:val="24"/>
-          <w:szCs w:val="24"/>
-          <w:lang w:val="vi-VN"/>
-        </w:rPr>
-        <w:t xml:space="preserve">Khi Value (+0) đầy thì chuyển sang các cột Value (+4), Value (+8),… cho đến khi lưu trữ đầy đủ các ký </w:t>
-      </w:r>
-      <w:r>
-        <w:rPr>
-          <w:rFonts w:ascii="Times New Roman" w:hAnsi="Times New Roman" w:cs="Times New Roman"/>
-          <w:sz w:val="24"/>
-          <w:szCs w:val="24"/>
-          <w:lang w:val="vi-VN"/>
-        </w:rPr>
-        <w:t>tự, ở đây là “Hello World”</w:t>
-      </w:r>
-      <w:r>
-        <w:rPr>
-          <w:rFonts w:ascii="Times New Roman" w:hAnsi="Times New Roman" w:cs="Times New Roman"/>
-          <w:sz w:val="24"/>
-          <w:szCs w:val="24"/>
-          <w:lang w:val="vi-VN"/>
-        </w:rPr>
-        <w:t>.</w:t>
+        <w:t>Khi Value (+0) đầy thì chuyển sang các cột Value (+4), Value (+8),… cho đến khi lưu trữ đầy đủ các ký tự, ở đây là “Hello World”.</w:t>
       </w:r>
     </w:p>
     <w:p>
@@ -1304,14 +1323,34 @@
         <w:tab/>
         <w:t xml:space="preserve">m1: </w:t>
       </w:r>
-      <w:r>
-        <w:rPr>
-          <w:b/>
-          <w:color w:val="C45911" w:themeColor="accent2" w:themeShade="BF"/>
-          <w:szCs w:val="27"/>
-        </w:rPr>
-        <w:tab/>
-        <w:t>.asciiz "First num: "</w:t>
+      <w:proofErr w:type="gramStart"/>
+      <w:r>
+        <w:rPr>
+          <w:b/>
+          <w:color w:val="C45911" w:themeColor="accent2" w:themeShade="BF"/>
+          <w:szCs w:val="27"/>
+        </w:rPr>
+        <w:tab/>
+        <w:t>.</w:t>
+      </w:r>
+      <w:proofErr w:type="spellStart"/>
+      <w:r>
+        <w:rPr>
+          <w:b/>
+          <w:color w:val="C45911" w:themeColor="accent2" w:themeShade="BF"/>
+          <w:szCs w:val="27"/>
+        </w:rPr>
+        <w:t>asciiz</w:t>
+      </w:r>
+      <w:proofErr w:type="spellEnd"/>
+      <w:proofErr w:type="gramEnd"/>
+      <w:r>
+        <w:rPr>
+          <w:b/>
+          <w:color w:val="C45911" w:themeColor="accent2" w:themeShade="BF"/>
+          <w:szCs w:val="27"/>
+        </w:rPr>
+        <w:t xml:space="preserve"> "First num: "</w:t>
       </w:r>
     </w:p>
     <w:p>
@@ -1332,14 +1371,34 @@
         <w:tab/>
         <w:t>m2:</w:t>
       </w:r>
-      <w:r>
-        <w:rPr>
-          <w:b/>
-          <w:color w:val="C45911" w:themeColor="accent2" w:themeShade="BF"/>
-          <w:szCs w:val="27"/>
-        </w:rPr>
-        <w:tab/>
-        <w:t>.asciiz "Second num: "</w:t>
+      <w:proofErr w:type="gramStart"/>
+      <w:r>
+        <w:rPr>
+          <w:b/>
+          <w:color w:val="C45911" w:themeColor="accent2" w:themeShade="BF"/>
+          <w:szCs w:val="27"/>
+        </w:rPr>
+        <w:tab/>
+        <w:t>.</w:t>
+      </w:r>
+      <w:proofErr w:type="spellStart"/>
+      <w:r>
+        <w:rPr>
+          <w:b/>
+          <w:color w:val="C45911" w:themeColor="accent2" w:themeShade="BF"/>
+          <w:szCs w:val="27"/>
+        </w:rPr>
+        <w:t>asciiz</w:t>
+      </w:r>
+      <w:proofErr w:type="spellEnd"/>
+      <w:proofErr w:type="gramEnd"/>
+      <w:r>
+        <w:rPr>
+          <w:b/>
+          <w:color w:val="C45911" w:themeColor="accent2" w:themeShade="BF"/>
+          <w:szCs w:val="27"/>
+        </w:rPr>
+        <w:t xml:space="preserve"> "Second num: "</w:t>
       </w:r>
     </w:p>
     <w:p>
@@ -1360,14 +1419,34 @@
         <w:tab/>
         <w:t>m3:</w:t>
       </w:r>
-      <w:r>
-        <w:rPr>
-          <w:b/>
-          <w:color w:val="C45911" w:themeColor="accent2" w:themeShade="BF"/>
-          <w:szCs w:val="27"/>
-        </w:rPr>
-        <w:tab/>
-        <w:t>.asciiz "The sum of "</w:t>
+      <w:proofErr w:type="gramStart"/>
+      <w:r>
+        <w:rPr>
+          <w:b/>
+          <w:color w:val="C45911" w:themeColor="accent2" w:themeShade="BF"/>
+          <w:szCs w:val="27"/>
+        </w:rPr>
+        <w:tab/>
+        <w:t>.</w:t>
+      </w:r>
+      <w:proofErr w:type="spellStart"/>
+      <w:r>
+        <w:rPr>
+          <w:b/>
+          <w:color w:val="C45911" w:themeColor="accent2" w:themeShade="BF"/>
+          <w:szCs w:val="27"/>
+        </w:rPr>
+        <w:t>asciiz</w:t>
+      </w:r>
+      <w:proofErr w:type="spellEnd"/>
+      <w:proofErr w:type="gramEnd"/>
+      <w:r>
+        <w:rPr>
+          <w:b/>
+          <w:color w:val="C45911" w:themeColor="accent2" w:themeShade="BF"/>
+          <w:szCs w:val="27"/>
+        </w:rPr>
+        <w:t xml:space="preserve"> "The sum of "</w:t>
       </w:r>
     </w:p>
     <w:p>
@@ -1388,14 +1467,34 @@
         <w:tab/>
         <w:t>m4:</w:t>
       </w:r>
-      <w:r>
-        <w:rPr>
-          <w:b/>
-          <w:color w:val="C45911" w:themeColor="accent2" w:themeShade="BF"/>
-          <w:szCs w:val="27"/>
-        </w:rPr>
-        <w:tab/>
-        <w:t>.asciiz " and "</w:t>
+      <w:proofErr w:type="gramStart"/>
+      <w:r>
+        <w:rPr>
+          <w:b/>
+          <w:color w:val="C45911" w:themeColor="accent2" w:themeShade="BF"/>
+          <w:szCs w:val="27"/>
+        </w:rPr>
+        <w:tab/>
+        <w:t>.</w:t>
+      </w:r>
+      <w:proofErr w:type="spellStart"/>
+      <w:r>
+        <w:rPr>
+          <w:b/>
+          <w:color w:val="C45911" w:themeColor="accent2" w:themeShade="BF"/>
+          <w:szCs w:val="27"/>
+        </w:rPr>
+        <w:t>asciiz</w:t>
+      </w:r>
+      <w:proofErr w:type="spellEnd"/>
+      <w:proofErr w:type="gramEnd"/>
+      <w:r>
+        <w:rPr>
+          <w:b/>
+          <w:color w:val="C45911" w:themeColor="accent2" w:themeShade="BF"/>
+          <w:szCs w:val="27"/>
+        </w:rPr>
+        <w:t xml:space="preserve"> " and "</w:t>
       </w:r>
     </w:p>
     <w:p>
@@ -1416,14 +1515,34 @@
         <w:tab/>
         <w:t>m5:</w:t>
       </w:r>
-      <w:r>
-        <w:rPr>
-          <w:b/>
-          <w:color w:val="C45911" w:themeColor="accent2" w:themeShade="BF"/>
-          <w:szCs w:val="27"/>
-        </w:rPr>
-        <w:tab/>
-        <w:t>.asciiz " is "</w:t>
+      <w:proofErr w:type="gramStart"/>
+      <w:r>
+        <w:rPr>
+          <w:b/>
+          <w:color w:val="C45911" w:themeColor="accent2" w:themeShade="BF"/>
+          <w:szCs w:val="27"/>
+        </w:rPr>
+        <w:tab/>
+        <w:t>.</w:t>
+      </w:r>
+      <w:proofErr w:type="spellStart"/>
+      <w:r>
+        <w:rPr>
+          <w:b/>
+          <w:color w:val="C45911" w:themeColor="accent2" w:themeShade="BF"/>
+          <w:szCs w:val="27"/>
+        </w:rPr>
+        <w:t>asciiz</w:t>
+      </w:r>
+      <w:proofErr w:type="spellEnd"/>
+      <w:proofErr w:type="gramEnd"/>
+      <w:r>
+        <w:rPr>
+          <w:b/>
+          <w:color w:val="C45911" w:themeColor="accent2" w:themeShade="BF"/>
+          <w:szCs w:val="27"/>
+        </w:rPr>
+        <w:t xml:space="preserve"> " is "</w:t>
       </w:r>
     </w:p>
     <w:p>
@@ -1460,7 +1579,61 @@
           <w:szCs w:val="27"/>
         </w:rPr>
         <w:tab/>
-        <w:t># Nhap so dau tien:</w:t>
+        <w:t xml:space="preserve"># </w:t>
+      </w:r>
+      <w:proofErr w:type="spellStart"/>
+      <w:r>
+        <w:rPr>
+          <w:b/>
+          <w:color w:val="C45911" w:themeColor="accent2" w:themeShade="BF"/>
+          <w:szCs w:val="27"/>
+        </w:rPr>
+        <w:t>Nhap</w:t>
+      </w:r>
+      <w:proofErr w:type="spellEnd"/>
+      <w:r>
+        <w:rPr>
+          <w:b/>
+          <w:color w:val="C45911" w:themeColor="accent2" w:themeShade="BF"/>
+          <w:szCs w:val="27"/>
+        </w:rPr>
+        <w:t xml:space="preserve"> so </w:t>
+      </w:r>
+      <w:proofErr w:type="spellStart"/>
+      <w:r>
+        <w:rPr>
+          <w:b/>
+          <w:color w:val="C45911" w:themeColor="accent2" w:themeShade="BF"/>
+          <w:szCs w:val="27"/>
+        </w:rPr>
+        <w:t>dau</w:t>
+      </w:r>
+      <w:proofErr w:type="spellEnd"/>
+      <w:r>
+        <w:rPr>
+          <w:b/>
+          <w:color w:val="C45911" w:themeColor="accent2" w:themeShade="BF"/>
+          <w:szCs w:val="27"/>
+        </w:rPr>
+        <w:t xml:space="preserve"> </w:t>
+      </w:r>
+      <w:proofErr w:type="spellStart"/>
+      <w:r>
+        <w:rPr>
+          <w:b/>
+          <w:color w:val="C45911" w:themeColor="accent2" w:themeShade="BF"/>
+          <w:szCs w:val="27"/>
+        </w:rPr>
+        <w:t>tien</w:t>
+      </w:r>
+      <w:proofErr w:type="spellEnd"/>
+      <w:r>
+        <w:rPr>
+          <w:b/>
+          <w:color w:val="C45911" w:themeColor="accent2" w:themeShade="BF"/>
+          <w:szCs w:val="27"/>
+        </w:rPr>
+        <w:t>:</w:t>
       </w:r>
     </w:p>
     <w:p>
@@ -1552,8 +1725,17 @@
           <w:szCs w:val="27"/>
         </w:rPr>
         <w:tab/>
+      </w:r>
+      <w:proofErr w:type="spellStart"/>
+      <w:r>
+        <w:rPr>
+          <w:b/>
+          <w:color w:val="C45911" w:themeColor="accent2" w:themeShade="BF"/>
+          <w:szCs w:val="27"/>
+        </w:rPr>
         <w:t>syscall</w:t>
       </w:r>
+      <w:proofErr w:type="spellEnd"/>
     </w:p>
     <w:p>
       <w:pPr>
@@ -1633,7 +1815,24 @@
           <w:szCs w:val="27"/>
         </w:rPr>
         <w:tab/>
-        <w:t xml:space="preserve">syscall </w:t>
+      </w:r>
+      <w:proofErr w:type="spellStart"/>
+      <w:r>
+        <w:rPr>
+          <w:b/>
+          <w:color w:val="C45911" w:themeColor="accent2" w:themeShade="BF"/>
+          <w:szCs w:val="27"/>
+        </w:rPr>
+        <w:t>syscall</w:t>
+      </w:r>
+      <w:proofErr w:type="spellEnd"/>
+      <w:r>
+        <w:rPr>
+          <w:b/>
+          <w:color w:val="C45911" w:themeColor="accent2" w:themeShade="BF"/>
+          <w:szCs w:val="27"/>
+        </w:rPr>
+        <w:t xml:space="preserve"> </w:t>
       </w:r>
     </w:p>
     <w:p>
@@ -1678,60 +1877,214 @@
           <w:szCs w:val="27"/>
         </w:rPr>
         <w:tab/>
-        <w:t># Cho so dau tien vao thanh ghi $a1</w:t>
-      </w:r>
-    </w:p>
-    <w:p>
-      <w:pPr>
-        <w:pStyle w:val="NormalWeb"/>
-        <w:rPr>
-          <w:b/>
-          <w:color w:val="C45911" w:themeColor="accent2" w:themeShade="BF"/>
-          <w:szCs w:val="27"/>
-        </w:rPr>
-      </w:pPr>
-      <w:r>
-        <w:rPr>
-          <w:b/>
-          <w:color w:val="C45911" w:themeColor="accent2" w:themeShade="BF"/>
-          <w:szCs w:val="27"/>
-        </w:rPr>
-        <w:t xml:space="preserve"> </w:t>
-      </w:r>
-      <w:r>
-        <w:rPr>
-          <w:b/>
-          <w:color w:val="C45911" w:themeColor="accent2" w:themeShade="BF"/>
-          <w:szCs w:val="27"/>
-        </w:rPr>
-        <w:tab/>
-      </w:r>
-    </w:p>
-    <w:p>
-      <w:pPr>
-        <w:pStyle w:val="NormalWeb"/>
-        <w:rPr>
-          <w:b/>
-          <w:color w:val="C45911" w:themeColor="accent2" w:themeShade="BF"/>
-          <w:szCs w:val="27"/>
-        </w:rPr>
-      </w:pPr>
-      <w:r>
-        <w:rPr>
-          <w:b/>
-          <w:color w:val="C45911" w:themeColor="accent2" w:themeShade="BF"/>
-          <w:szCs w:val="27"/>
-        </w:rPr>
-        <w:t xml:space="preserve"> </w:t>
-      </w:r>
-      <w:r>
-        <w:rPr>
-          <w:b/>
-          <w:color w:val="C45911" w:themeColor="accent2" w:themeShade="BF"/>
-          <w:szCs w:val="27"/>
-        </w:rPr>
-        <w:tab/>
-        <w:t># Nhap so thu hai:</w:t>
+        <w:t xml:space="preserve"># Cho so </w:t>
+      </w:r>
+      <w:proofErr w:type="spellStart"/>
+      <w:r>
+        <w:rPr>
+          <w:b/>
+          <w:color w:val="C45911" w:themeColor="accent2" w:themeShade="BF"/>
+          <w:szCs w:val="27"/>
+        </w:rPr>
+        <w:t>dau</w:t>
+      </w:r>
+      <w:proofErr w:type="spellEnd"/>
+      <w:r>
+        <w:rPr>
+          <w:b/>
+          <w:color w:val="C45911" w:themeColor="accent2" w:themeShade="BF"/>
+          <w:szCs w:val="27"/>
+        </w:rPr>
+        <w:t xml:space="preserve"> </w:t>
+      </w:r>
+      <w:proofErr w:type="spellStart"/>
+      <w:r>
+        <w:rPr>
+          <w:b/>
+          <w:color w:val="C45911" w:themeColor="accent2" w:themeShade="BF"/>
+          <w:szCs w:val="27"/>
+        </w:rPr>
+        <w:t>tien</w:t>
+      </w:r>
+      <w:proofErr w:type="spellEnd"/>
+      <w:r>
+        <w:rPr>
+          <w:b/>
+          <w:color w:val="C45911" w:themeColor="accent2" w:themeShade="BF"/>
+          <w:szCs w:val="27"/>
+        </w:rPr>
+        <w:t xml:space="preserve"> </w:t>
+      </w:r>
+      <w:proofErr w:type="spellStart"/>
+      <w:r>
+        <w:rPr>
+          <w:b/>
+          <w:color w:val="C45911" w:themeColor="accent2" w:themeShade="BF"/>
+          <w:szCs w:val="27"/>
+        </w:rPr>
+        <w:t>vao</w:t>
+      </w:r>
+      <w:proofErr w:type="spellEnd"/>
+      <w:r>
+        <w:rPr>
+          <w:b/>
+          <w:color w:val="C45911" w:themeColor="accent2" w:themeShade="BF"/>
+          <w:szCs w:val="27"/>
+        </w:rPr>
+        <w:t xml:space="preserve"> </w:t>
+      </w:r>
+      <w:proofErr w:type="spellStart"/>
+      <w:r>
+        <w:rPr>
+          <w:b/>
+          <w:color w:val="C45911" w:themeColor="accent2" w:themeShade="BF"/>
+          <w:szCs w:val="27"/>
+        </w:rPr>
+        <w:t>thanh</w:t>
+      </w:r>
+      <w:proofErr w:type="spellEnd"/>
+      <w:r>
+        <w:rPr>
+          <w:b/>
+          <w:color w:val="C45911" w:themeColor="accent2" w:themeShade="BF"/>
+          <w:szCs w:val="27"/>
+        </w:rPr>
+        <w:t xml:space="preserve"> </w:t>
+      </w:r>
+      <w:proofErr w:type="spellStart"/>
+      <w:r>
+        <w:rPr>
+          <w:b/>
+          <w:color w:val="C45911" w:themeColor="accent2" w:themeShade="BF"/>
+          <w:szCs w:val="27"/>
+        </w:rPr>
+        <w:t>ghi</w:t>
+      </w:r>
+      <w:proofErr w:type="spellEnd"/>
+      <w:r>
+        <w:rPr>
+          <w:b/>
+          <w:color w:val="C45911" w:themeColor="accent2" w:themeShade="BF"/>
+          <w:szCs w:val="27"/>
+        </w:rPr>
+        <w:t xml:space="preserve"> $</w:t>
+      </w:r>
+      <w:proofErr w:type="gramStart"/>
+      <w:r>
+        <w:rPr>
+          <w:b/>
+          <w:color w:val="C45911" w:themeColor="accent2" w:themeShade="BF"/>
+          <w:szCs w:val="27"/>
+        </w:rPr>
+        <w:t>a1</w:t>
+      </w:r>
+      <w:proofErr w:type="gramEnd"/>
+    </w:p>
+    <w:p>
+      <w:pPr>
+        <w:pStyle w:val="NormalWeb"/>
+        <w:rPr>
+          <w:b/>
+          <w:color w:val="C45911" w:themeColor="accent2" w:themeShade="BF"/>
+          <w:szCs w:val="27"/>
+        </w:rPr>
+      </w:pPr>
+      <w:r>
+        <w:rPr>
+          <w:b/>
+          <w:color w:val="C45911" w:themeColor="accent2" w:themeShade="BF"/>
+          <w:szCs w:val="27"/>
+        </w:rPr>
+        <w:t xml:space="preserve"> </w:t>
+      </w:r>
+      <w:r>
+        <w:rPr>
+          <w:b/>
+          <w:color w:val="C45911" w:themeColor="accent2" w:themeShade="BF"/>
+          <w:szCs w:val="27"/>
+        </w:rPr>
+        <w:tab/>
+      </w:r>
+    </w:p>
+    <w:p>
+      <w:pPr>
+        <w:pStyle w:val="NormalWeb"/>
+        <w:rPr>
+          <w:b/>
+          <w:color w:val="C45911" w:themeColor="accent2" w:themeShade="BF"/>
+          <w:szCs w:val="27"/>
+        </w:rPr>
+      </w:pPr>
+      <w:r>
+        <w:rPr>
+          <w:b/>
+          <w:color w:val="C45911" w:themeColor="accent2" w:themeShade="BF"/>
+          <w:szCs w:val="27"/>
+        </w:rPr>
+        <w:t xml:space="preserve"> </w:t>
+      </w:r>
+      <w:r>
+        <w:rPr>
+          <w:b/>
+          <w:color w:val="C45911" w:themeColor="accent2" w:themeShade="BF"/>
+          <w:szCs w:val="27"/>
+        </w:rPr>
+        <w:tab/>
+        <w:t xml:space="preserve"># </w:t>
+      </w:r>
+      <w:proofErr w:type="spellStart"/>
+      <w:r>
+        <w:rPr>
+          <w:b/>
+          <w:color w:val="C45911" w:themeColor="accent2" w:themeShade="BF"/>
+          <w:szCs w:val="27"/>
+        </w:rPr>
+        <w:t>Nhap</w:t>
+      </w:r>
+      <w:proofErr w:type="spellEnd"/>
+      <w:r>
+        <w:rPr>
+          <w:b/>
+          <w:color w:val="C45911" w:themeColor="accent2" w:themeShade="BF"/>
+          <w:szCs w:val="27"/>
+        </w:rPr>
+        <w:t xml:space="preserve"> so </w:t>
+      </w:r>
+      <w:proofErr w:type="spellStart"/>
+      <w:r>
+        <w:rPr>
+          <w:b/>
+          <w:color w:val="C45911" w:themeColor="accent2" w:themeShade="BF"/>
+          <w:szCs w:val="27"/>
+        </w:rPr>
+        <w:t>thu</w:t>
+      </w:r>
+      <w:proofErr w:type="spellEnd"/>
+      <w:r>
+        <w:rPr>
+          <w:b/>
+          <w:color w:val="C45911" w:themeColor="accent2" w:themeShade="BF"/>
+          <w:szCs w:val="27"/>
+        </w:rPr>
+        <w:t xml:space="preserve"> </w:t>
+      </w:r>
+      <w:proofErr w:type="spellStart"/>
+      <w:r>
+        <w:rPr>
+          <w:b/>
+          <w:color w:val="C45911" w:themeColor="accent2" w:themeShade="BF"/>
+          <w:szCs w:val="27"/>
+        </w:rPr>
+        <w:t>hai</w:t>
+      </w:r>
+      <w:proofErr w:type="spellEnd"/>
+      <w:r>
+        <w:rPr>
+          <w:b/>
+          <w:color w:val="C45911" w:themeColor="accent2" w:themeShade="BF"/>
+          <w:szCs w:val="27"/>
+        </w:rPr>
+        <w:t>:</w:t>
       </w:r>
     </w:p>
     <w:p>
@@ -1830,8 +2183,17 @@
           <w:szCs w:val="27"/>
         </w:rPr>
         <w:tab/>
+      </w:r>
+      <w:proofErr w:type="spellStart"/>
+      <w:r>
+        <w:rPr>
+          <w:b/>
+          <w:color w:val="C45911" w:themeColor="accent2" w:themeShade="BF"/>
+          <w:szCs w:val="27"/>
+        </w:rPr>
         <w:t>syscall</w:t>
       </w:r>
+      <w:proofErr w:type="spellEnd"/>
     </w:p>
     <w:p>
       <w:pPr>
@@ -1919,7 +2281,24 @@
           <w:szCs w:val="27"/>
         </w:rPr>
         <w:tab/>
-        <w:t xml:space="preserve">syscall </w:t>
+      </w:r>
+      <w:proofErr w:type="spellStart"/>
+      <w:r>
+        <w:rPr>
+          <w:b/>
+          <w:color w:val="C45911" w:themeColor="accent2" w:themeShade="BF"/>
+          <w:szCs w:val="27"/>
+        </w:rPr>
+        <w:t>syscall</w:t>
+      </w:r>
+      <w:proofErr w:type="spellEnd"/>
+      <w:r>
+        <w:rPr>
+          <w:b/>
+          <w:color w:val="C45911" w:themeColor="accent2" w:themeShade="BF"/>
+          <w:szCs w:val="27"/>
+        </w:rPr>
+        <w:t xml:space="preserve"> </w:t>
       </w:r>
     </w:p>
     <w:p>
@@ -1964,60 +2343,214 @@
           <w:szCs w:val="27"/>
         </w:rPr>
         <w:tab/>
-        <w:t># Cho so thu hai vao thanh ghi $a1</w:t>
-      </w:r>
-    </w:p>
-    <w:p>
-      <w:pPr>
-        <w:pStyle w:val="NormalWeb"/>
-        <w:rPr>
-          <w:b/>
-          <w:color w:val="C45911" w:themeColor="accent2" w:themeShade="BF"/>
-          <w:szCs w:val="27"/>
-        </w:rPr>
-      </w:pPr>
-      <w:r>
-        <w:rPr>
-          <w:b/>
-          <w:color w:val="C45911" w:themeColor="accent2" w:themeShade="BF"/>
-          <w:szCs w:val="27"/>
-        </w:rPr>
-        <w:t xml:space="preserve"> </w:t>
-      </w:r>
-      <w:r>
-        <w:rPr>
-          <w:b/>
-          <w:color w:val="C45911" w:themeColor="accent2" w:themeShade="BF"/>
-          <w:szCs w:val="27"/>
-        </w:rPr>
-        <w:tab/>
-      </w:r>
-    </w:p>
-    <w:p>
-      <w:pPr>
-        <w:pStyle w:val="NormalWeb"/>
-        <w:rPr>
-          <w:b/>
-          <w:color w:val="C45911" w:themeColor="accent2" w:themeShade="BF"/>
-          <w:szCs w:val="27"/>
-        </w:rPr>
-      </w:pPr>
-      <w:r>
-        <w:rPr>
-          <w:b/>
-          <w:color w:val="C45911" w:themeColor="accent2" w:themeShade="BF"/>
-          <w:szCs w:val="27"/>
-        </w:rPr>
-        <w:t xml:space="preserve"> </w:t>
-      </w:r>
-      <w:r>
-        <w:rPr>
-          <w:b/>
-          <w:color w:val="C45911" w:themeColor="accent2" w:themeShade="BF"/>
-          <w:szCs w:val="27"/>
-        </w:rPr>
-        <w:tab/>
-        <w:t># Tinh tong hai so vua nhap:</w:t>
+        <w:t xml:space="preserve"># Cho so </w:t>
+      </w:r>
+      <w:proofErr w:type="spellStart"/>
+      <w:r>
+        <w:rPr>
+          <w:b/>
+          <w:color w:val="C45911" w:themeColor="accent2" w:themeShade="BF"/>
+          <w:szCs w:val="27"/>
+        </w:rPr>
+        <w:t>thu</w:t>
+      </w:r>
+      <w:proofErr w:type="spellEnd"/>
+      <w:r>
+        <w:rPr>
+          <w:b/>
+          <w:color w:val="C45911" w:themeColor="accent2" w:themeShade="BF"/>
+          <w:szCs w:val="27"/>
+        </w:rPr>
+        <w:t xml:space="preserve"> </w:t>
+      </w:r>
+      <w:proofErr w:type="spellStart"/>
+      <w:r>
+        <w:rPr>
+          <w:b/>
+          <w:color w:val="C45911" w:themeColor="accent2" w:themeShade="BF"/>
+          <w:szCs w:val="27"/>
+        </w:rPr>
+        <w:t>hai</w:t>
+      </w:r>
+      <w:proofErr w:type="spellEnd"/>
+      <w:r>
+        <w:rPr>
+          <w:b/>
+          <w:color w:val="C45911" w:themeColor="accent2" w:themeShade="BF"/>
+          <w:szCs w:val="27"/>
+        </w:rPr>
+        <w:t xml:space="preserve"> </w:t>
+      </w:r>
+      <w:proofErr w:type="spellStart"/>
+      <w:r>
+        <w:rPr>
+          <w:b/>
+          <w:color w:val="C45911" w:themeColor="accent2" w:themeShade="BF"/>
+          <w:szCs w:val="27"/>
+        </w:rPr>
+        <w:t>vao</w:t>
+      </w:r>
+      <w:proofErr w:type="spellEnd"/>
+      <w:r>
+        <w:rPr>
+          <w:b/>
+          <w:color w:val="C45911" w:themeColor="accent2" w:themeShade="BF"/>
+          <w:szCs w:val="27"/>
+        </w:rPr>
+        <w:t xml:space="preserve"> </w:t>
+      </w:r>
+      <w:proofErr w:type="spellStart"/>
+      <w:r>
+        <w:rPr>
+          <w:b/>
+          <w:color w:val="C45911" w:themeColor="accent2" w:themeShade="BF"/>
+          <w:szCs w:val="27"/>
+        </w:rPr>
+        <w:t>thanh</w:t>
+      </w:r>
+      <w:proofErr w:type="spellEnd"/>
+      <w:r>
+        <w:rPr>
+          <w:b/>
+          <w:color w:val="C45911" w:themeColor="accent2" w:themeShade="BF"/>
+          <w:szCs w:val="27"/>
+        </w:rPr>
+        <w:t xml:space="preserve"> </w:t>
+      </w:r>
+      <w:proofErr w:type="spellStart"/>
+      <w:r>
+        <w:rPr>
+          <w:b/>
+          <w:color w:val="C45911" w:themeColor="accent2" w:themeShade="BF"/>
+          <w:szCs w:val="27"/>
+        </w:rPr>
+        <w:t>ghi</w:t>
+      </w:r>
+      <w:proofErr w:type="spellEnd"/>
+      <w:r>
+        <w:rPr>
+          <w:b/>
+          <w:color w:val="C45911" w:themeColor="accent2" w:themeShade="BF"/>
+          <w:szCs w:val="27"/>
+        </w:rPr>
+        <w:t xml:space="preserve"> $</w:t>
+      </w:r>
+      <w:proofErr w:type="gramStart"/>
+      <w:r>
+        <w:rPr>
+          <w:b/>
+          <w:color w:val="C45911" w:themeColor="accent2" w:themeShade="BF"/>
+          <w:szCs w:val="27"/>
+        </w:rPr>
+        <w:t>a1</w:t>
+      </w:r>
+      <w:proofErr w:type="gramEnd"/>
+    </w:p>
+    <w:p>
+      <w:pPr>
+        <w:pStyle w:val="NormalWeb"/>
+        <w:rPr>
+          <w:b/>
+          <w:color w:val="C45911" w:themeColor="accent2" w:themeShade="BF"/>
+          <w:szCs w:val="27"/>
+        </w:rPr>
+      </w:pPr>
+      <w:r>
+        <w:rPr>
+          <w:b/>
+          <w:color w:val="C45911" w:themeColor="accent2" w:themeShade="BF"/>
+          <w:szCs w:val="27"/>
+        </w:rPr>
+        <w:t xml:space="preserve"> </w:t>
+      </w:r>
+      <w:r>
+        <w:rPr>
+          <w:b/>
+          <w:color w:val="C45911" w:themeColor="accent2" w:themeShade="BF"/>
+          <w:szCs w:val="27"/>
+        </w:rPr>
+        <w:tab/>
+      </w:r>
+    </w:p>
+    <w:p>
+      <w:pPr>
+        <w:pStyle w:val="NormalWeb"/>
+        <w:rPr>
+          <w:b/>
+          <w:color w:val="C45911" w:themeColor="accent2" w:themeShade="BF"/>
+          <w:szCs w:val="27"/>
+        </w:rPr>
+      </w:pPr>
+      <w:r>
+        <w:rPr>
+          <w:b/>
+          <w:color w:val="C45911" w:themeColor="accent2" w:themeShade="BF"/>
+          <w:szCs w:val="27"/>
+        </w:rPr>
+        <w:t xml:space="preserve"> </w:t>
+      </w:r>
+      <w:r>
+        <w:rPr>
+          <w:b/>
+          <w:color w:val="C45911" w:themeColor="accent2" w:themeShade="BF"/>
+          <w:szCs w:val="27"/>
+        </w:rPr>
+        <w:tab/>
+        <w:t xml:space="preserve"># Tinh tong </w:t>
+      </w:r>
+      <w:proofErr w:type="spellStart"/>
+      <w:r>
+        <w:rPr>
+          <w:b/>
+          <w:color w:val="C45911" w:themeColor="accent2" w:themeShade="BF"/>
+          <w:szCs w:val="27"/>
+        </w:rPr>
+        <w:t>hai</w:t>
+      </w:r>
+      <w:proofErr w:type="spellEnd"/>
+      <w:r>
+        <w:rPr>
+          <w:b/>
+          <w:color w:val="C45911" w:themeColor="accent2" w:themeShade="BF"/>
+          <w:szCs w:val="27"/>
+        </w:rPr>
+        <w:t xml:space="preserve"> so </w:t>
+      </w:r>
+      <w:proofErr w:type="spellStart"/>
+      <w:r>
+        <w:rPr>
+          <w:b/>
+          <w:color w:val="C45911" w:themeColor="accent2" w:themeShade="BF"/>
+          <w:szCs w:val="27"/>
+        </w:rPr>
+        <w:t>vua</w:t>
+      </w:r>
+      <w:proofErr w:type="spellEnd"/>
+      <w:r>
+        <w:rPr>
+          <w:b/>
+          <w:color w:val="C45911" w:themeColor="accent2" w:themeShade="BF"/>
+          <w:szCs w:val="27"/>
+        </w:rPr>
+        <w:t xml:space="preserve"> </w:t>
+      </w:r>
+      <w:proofErr w:type="spellStart"/>
+      <w:r>
+        <w:rPr>
+          <w:b/>
+          <w:color w:val="C45911" w:themeColor="accent2" w:themeShade="BF"/>
+          <w:szCs w:val="27"/>
+        </w:rPr>
+        <w:t>nhap</w:t>
+      </w:r>
+      <w:proofErr w:type="spellEnd"/>
+      <w:r>
+        <w:rPr>
+          <w:b/>
+          <w:color w:val="C45911" w:themeColor="accent2" w:themeShade="BF"/>
+          <w:szCs w:val="27"/>
+        </w:rPr>
+        <w:t>:</w:t>
       </w:r>
     </w:p>
     <w:p>
@@ -2062,60 +2595,160 @@
           <w:szCs w:val="27"/>
         </w:rPr>
         <w:tab/>
-        <w:t># Cho tong hai so vao thanh ghi $a3</w:t>
-      </w:r>
-    </w:p>
-    <w:p>
-      <w:pPr>
-        <w:pStyle w:val="NormalWeb"/>
-        <w:rPr>
-          <w:b/>
-          <w:color w:val="C45911" w:themeColor="accent2" w:themeShade="BF"/>
-          <w:szCs w:val="27"/>
-        </w:rPr>
-      </w:pPr>
-      <w:r>
-        <w:rPr>
-          <w:b/>
-          <w:color w:val="C45911" w:themeColor="accent2" w:themeShade="BF"/>
-          <w:szCs w:val="27"/>
-        </w:rPr>
-        <w:t xml:space="preserve"> </w:t>
-      </w:r>
-      <w:r>
-        <w:rPr>
-          <w:b/>
-          <w:color w:val="C45911" w:themeColor="accent2" w:themeShade="BF"/>
-          <w:szCs w:val="27"/>
-        </w:rPr>
-        <w:tab/>
-      </w:r>
-    </w:p>
-    <w:p>
-      <w:pPr>
-        <w:pStyle w:val="NormalWeb"/>
-        <w:rPr>
-          <w:b/>
-          <w:color w:val="C45911" w:themeColor="accent2" w:themeShade="BF"/>
-          <w:szCs w:val="27"/>
-        </w:rPr>
-      </w:pPr>
-      <w:r>
-        <w:rPr>
-          <w:b/>
-          <w:color w:val="C45911" w:themeColor="accent2" w:themeShade="BF"/>
-          <w:szCs w:val="27"/>
-        </w:rPr>
-        <w:t xml:space="preserve"> </w:t>
-      </w:r>
-      <w:r>
-        <w:rPr>
-          <w:b/>
-          <w:color w:val="C45911" w:themeColor="accent2" w:themeShade="BF"/>
-          <w:szCs w:val="27"/>
-        </w:rPr>
-        <w:tab/>
-        <w:t># In ra:</w:t>
+        <w:t xml:space="preserve"># Cho tong </w:t>
+      </w:r>
+      <w:proofErr w:type="spellStart"/>
+      <w:r>
+        <w:rPr>
+          <w:b/>
+          <w:color w:val="C45911" w:themeColor="accent2" w:themeShade="BF"/>
+          <w:szCs w:val="27"/>
+        </w:rPr>
+        <w:t>hai</w:t>
+      </w:r>
+      <w:proofErr w:type="spellEnd"/>
+      <w:r>
+        <w:rPr>
+          <w:b/>
+          <w:color w:val="C45911" w:themeColor="accent2" w:themeShade="BF"/>
+          <w:szCs w:val="27"/>
+        </w:rPr>
+        <w:t xml:space="preserve"> so </w:t>
+      </w:r>
+      <w:proofErr w:type="spellStart"/>
+      <w:r>
+        <w:rPr>
+          <w:b/>
+          <w:color w:val="C45911" w:themeColor="accent2" w:themeShade="BF"/>
+          <w:szCs w:val="27"/>
+        </w:rPr>
+        <w:t>vao</w:t>
+      </w:r>
+      <w:proofErr w:type="spellEnd"/>
+      <w:r>
+        <w:rPr>
+          <w:b/>
+          <w:color w:val="C45911" w:themeColor="accent2" w:themeShade="BF"/>
+          <w:szCs w:val="27"/>
+        </w:rPr>
+        <w:t xml:space="preserve"> </w:t>
+      </w:r>
+      <w:proofErr w:type="spellStart"/>
+      <w:r>
+        <w:rPr>
+          <w:b/>
+          <w:color w:val="C45911" w:themeColor="accent2" w:themeShade="BF"/>
+          <w:szCs w:val="27"/>
+        </w:rPr>
+        <w:t>thanh</w:t>
+      </w:r>
+      <w:proofErr w:type="spellEnd"/>
+      <w:r>
+        <w:rPr>
+          <w:b/>
+          <w:color w:val="C45911" w:themeColor="accent2" w:themeShade="BF"/>
+          <w:szCs w:val="27"/>
+        </w:rPr>
+        <w:t xml:space="preserve"> </w:t>
+      </w:r>
+      <w:proofErr w:type="spellStart"/>
+      <w:r>
+        <w:rPr>
+          <w:b/>
+          <w:color w:val="C45911" w:themeColor="accent2" w:themeShade="BF"/>
+          <w:szCs w:val="27"/>
+        </w:rPr>
+        <w:t>ghi</w:t>
+      </w:r>
+      <w:proofErr w:type="spellEnd"/>
+      <w:r>
+        <w:rPr>
+          <w:b/>
+          <w:color w:val="C45911" w:themeColor="accent2" w:themeShade="BF"/>
+          <w:szCs w:val="27"/>
+        </w:rPr>
+        <w:t xml:space="preserve"> $</w:t>
+      </w:r>
+      <w:proofErr w:type="gramStart"/>
+      <w:r>
+        <w:rPr>
+          <w:b/>
+          <w:color w:val="C45911" w:themeColor="accent2" w:themeShade="BF"/>
+          <w:szCs w:val="27"/>
+        </w:rPr>
+        <w:t>a3</w:t>
+      </w:r>
+      <w:proofErr w:type="gramEnd"/>
+    </w:p>
+    <w:p>
+      <w:pPr>
+        <w:pStyle w:val="NormalWeb"/>
+        <w:rPr>
+          <w:b/>
+          <w:color w:val="C45911" w:themeColor="accent2" w:themeShade="BF"/>
+          <w:szCs w:val="27"/>
+        </w:rPr>
+      </w:pPr>
+      <w:r>
+        <w:rPr>
+          <w:b/>
+          <w:color w:val="C45911" w:themeColor="accent2" w:themeShade="BF"/>
+          <w:szCs w:val="27"/>
+        </w:rPr>
+        <w:t xml:space="preserve"> </w:t>
+      </w:r>
+      <w:r>
+        <w:rPr>
+          <w:b/>
+          <w:color w:val="C45911" w:themeColor="accent2" w:themeShade="BF"/>
+          <w:szCs w:val="27"/>
+        </w:rPr>
+        <w:tab/>
+      </w:r>
+    </w:p>
+    <w:p>
+      <w:pPr>
+        <w:pStyle w:val="NormalWeb"/>
+        <w:rPr>
+          <w:b/>
+          <w:color w:val="C45911" w:themeColor="accent2" w:themeShade="BF"/>
+          <w:szCs w:val="27"/>
+        </w:rPr>
+      </w:pPr>
+      <w:r>
+        <w:rPr>
+          <w:b/>
+          <w:color w:val="C45911" w:themeColor="accent2" w:themeShade="BF"/>
+          <w:szCs w:val="27"/>
+        </w:rPr>
+        <w:t xml:space="preserve"> </w:t>
+      </w:r>
+      <w:r>
+        <w:rPr>
+          <w:b/>
+          <w:color w:val="C45911" w:themeColor="accent2" w:themeShade="BF"/>
+          <w:szCs w:val="27"/>
+        </w:rPr>
+        <w:tab/>
+        <w:t xml:space="preserve"># In </w:t>
+      </w:r>
+      <w:proofErr w:type="spellStart"/>
+      <w:r>
+        <w:rPr>
+          <w:b/>
+          <w:color w:val="C45911" w:themeColor="accent2" w:themeShade="BF"/>
+          <w:szCs w:val="27"/>
+        </w:rPr>
+        <w:t>ra</w:t>
+      </w:r>
+      <w:proofErr w:type="spellEnd"/>
+      <w:r>
+        <w:rPr>
+          <w:b/>
+          <w:color w:val="C45911" w:themeColor="accent2" w:themeShade="BF"/>
+          <w:szCs w:val="27"/>
+        </w:rPr>
+        <w:t>:</w:t>
       </w:r>
     </w:p>
     <w:p>
@@ -2242,8 +2875,17 @@
           <w:szCs w:val="27"/>
         </w:rPr>
         <w:tab/>
+      </w:r>
+      <w:proofErr w:type="spellStart"/>
+      <w:r>
+        <w:rPr>
+          <w:b/>
+          <w:color w:val="C45911" w:themeColor="accent2" w:themeShade="BF"/>
+          <w:szCs w:val="27"/>
+        </w:rPr>
         <w:t>syscall</w:t>
       </w:r>
+      <w:proofErr w:type="spellEnd"/>
     </w:p>
     <w:p>
       <w:pPr>
@@ -2331,8 +2973,17 @@
           <w:szCs w:val="27"/>
         </w:rPr>
         <w:tab/>
+      </w:r>
+      <w:proofErr w:type="spellStart"/>
+      <w:r>
+        <w:rPr>
+          <w:b/>
+          <w:color w:val="C45911" w:themeColor="accent2" w:themeShade="BF"/>
+          <w:szCs w:val="27"/>
+        </w:rPr>
         <w:t>addi</w:t>
       </w:r>
+      <w:proofErr w:type="spellEnd"/>
       <w:r>
         <w:rPr>
           <w:b/>
@@ -2367,7 +3018,24 @@
           <w:szCs w:val="27"/>
         </w:rPr>
         <w:tab/>
-        <w:t xml:space="preserve">syscall </w:t>
+      </w:r>
+      <w:proofErr w:type="spellStart"/>
+      <w:r>
+        <w:rPr>
+          <w:b/>
+          <w:color w:val="C45911" w:themeColor="accent2" w:themeShade="BF"/>
+          <w:szCs w:val="27"/>
+        </w:rPr>
+        <w:t>syscall</w:t>
+      </w:r>
+      <w:proofErr w:type="spellEnd"/>
+      <w:r>
+        <w:rPr>
+          <w:b/>
+          <w:color w:val="C45911" w:themeColor="accent2" w:themeShade="BF"/>
+          <w:szCs w:val="27"/>
+        </w:rPr>
+        <w:t xml:space="preserve"> </w:t>
       </w:r>
     </w:p>
     <w:p>
@@ -2519,8 +3187,17 @@
           <w:szCs w:val="27"/>
         </w:rPr>
         <w:tab/>
+      </w:r>
+      <w:proofErr w:type="spellStart"/>
+      <w:r>
+        <w:rPr>
+          <w:b/>
+          <w:color w:val="C45911" w:themeColor="accent2" w:themeShade="BF"/>
+          <w:szCs w:val="27"/>
+        </w:rPr>
         <w:t>syscall</w:t>
       </w:r>
+      <w:proofErr w:type="spellEnd"/>
     </w:p>
     <w:p>
       <w:pPr>
@@ -2608,8 +3285,17 @@
           <w:szCs w:val="27"/>
         </w:rPr>
         <w:tab/>
+      </w:r>
+      <w:proofErr w:type="spellStart"/>
+      <w:r>
+        <w:rPr>
+          <w:b/>
+          <w:color w:val="C45911" w:themeColor="accent2" w:themeShade="BF"/>
+          <w:szCs w:val="27"/>
+        </w:rPr>
         <w:t>addi</w:t>
       </w:r>
+      <w:proofErr w:type="spellEnd"/>
       <w:r>
         <w:rPr>
           <w:b/>
@@ -2644,7 +3330,24 @@
           <w:szCs w:val="27"/>
         </w:rPr>
         <w:tab/>
-        <w:t xml:space="preserve">syscall </w:t>
+      </w:r>
+      <w:proofErr w:type="spellStart"/>
+      <w:r>
+        <w:rPr>
+          <w:b/>
+          <w:color w:val="C45911" w:themeColor="accent2" w:themeShade="BF"/>
+          <w:szCs w:val="27"/>
+        </w:rPr>
+        <w:t>syscall</w:t>
+      </w:r>
+      <w:proofErr w:type="spellEnd"/>
+      <w:r>
+        <w:rPr>
+          <w:b/>
+          <w:color w:val="C45911" w:themeColor="accent2" w:themeShade="BF"/>
+          <w:szCs w:val="27"/>
+        </w:rPr>
+        <w:t xml:space="preserve"> </w:t>
       </w:r>
     </w:p>
     <w:p>
@@ -2796,8 +3499,17 @@
           <w:szCs w:val="27"/>
         </w:rPr>
         <w:tab/>
+      </w:r>
+      <w:proofErr w:type="spellStart"/>
+      <w:r>
+        <w:rPr>
+          <w:b/>
+          <w:color w:val="C45911" w:themeColor="accent2" w:themeShade="BF"/>
+          <w:szCs w:val="27"/>
+        </w:rPr>
         <w:t>syscall</w:t>
       </w:r>
+      <w:proofErr w:type="spellEnd"/>
     </w:p>
     <w:p>
       <w:pPr>
@@ -2885,8 +3597,17 @@
           <w:szCs w:val="27"/>
         </w:rPr>
         <w:tab/>
+      </w:r>
+      <w:proofErr w:type="spellStart"/>
+      <w:r>
+        <w:rPr>
+          <w:b/>
+          <w:color w:val="C45911" w:themeColor="accent2" w:themeShade="BF"/>
+          <w:szCs w:val="27"/>
+        </w:rPr>
         <w:t>addi</w:t>
       </w:r>
+      <w:proofErr w:type="spellEnd"/>
       <w:r>
         <w:rPr>
           <w:b/>
@@ -2921,7 +3642,24 @@
           <w:szCs w:val="27"/>
         </w:rPr>
         <w:tab/>
-        <w:t xml:space="preserve">syscall </w:t>
+      </w:r>
+      <w:proofErr w:type="spellStart"/>
+      <w:r>
+        <w:rPr>
+          <w:b/>
+          <w:color w:val="C45911" w:themeColor="accent2" w:themeShade="BF"/>
+          <w:szCs w:val="27"/>
+        </w:rPr>
+        <w:t>syscall</w:t>
+      </w:r>
+      <w:proofErr w:type="spellEnd"/>
+      <w:r>
+        <w:rPr>
+          <w:b/>
+          <w:color w:val="C45911" w:themeColor="accent2" w:themeShade="BF"/>
+          <w:szCs w:val="27"/>
+        </w:rPr>
+        <w:t xml:space="preserve"> </w:t>
       </w:r>
     </w:p>
     <w:p>
@@ -2975,7 +3713,61 @@
           <w:szCs w:val="27"/>
         </w:rPr>
         <w:tab/>
-        <w:t># Ket thuc chuong trinh:</w:t>
+        <w:t xml:space="preserve"># Ket </w:t>
+      </w:r>
+      <w:proofErr w:type="spellStart"/>
+      <w:r>
+        <w:rPr>
+          <w:b/>
+          <w:color w:val="C45911" w:themeColor="accent2" w:themeShade="BF"/>
+          <w:szCs w:val="27"/>
+        </w:rPr>
+        <w:t>thuc</w:t>
+      </w:r>
+      <w:proofErr w:type="spellEnd"/>
+      <w:r>
+        <w:rPr>
+          <w:b/>
+          <w:color w:val="C45911" w:themeColor="accent2" w:themeShade="BF"/>
+          <w:szCs w:val="27"/>
+        </w:rPr>
+        <w:t xml:space="preserve"> </w:t>
+      </w:r>
+      <w:proofErr w:type="spellStart"/>
+      <w:r>
+        <w:rPr>
+          <w:b/>
+          <w:color w:val="C45911" w:themeColor="accent2" w:themeShade="BF"/>
+          <w:szCs w:val="27"/>
+        </w:rPr>
+        <w:t>chuong</w:t>
+      </w:r>
+      <w:proofErr w:type="spellEnd"/>
+      <w:r>
+        <w:rPr>
+          <w:b/>
+          <w:color w:val="C45911" w:themeColor="accent2" w:themeShade="BF"/>
+          <w:szCs w:val="27"/>
+        </w:rPr>
+        <w:t xml:space="preserve"> </w:t>
+      </w:r>
+      <w:proofErr w:type="spellStart"/>
+      <w:r>
+        <w:rPr>
+          <w:b/>
+          <w:color w:val="C45911" w:themeColor="accent2" w:themeShade="BF"/>
+          <w:szCs w:val="27"/>
+        </w:rPr>
+        <w:t>trinh</w:t>
+      </w:r>
+      <w:proofErr w:type="spellEnd"/>
+      <w:r>
+        <w:rPr>
+          <w:b/>
+          <w:color w:val="C45911" w:themeColor="accent2" w:themeShade="BF"/>
+          <w:szCs w:val="27"/>
+        </w:rPr>
+        <w:t>:</w:t>
       </w:r>
     </w:p>
     <w:p>
@@ -3038,8 +3830,17 @@
           <w:szCs w:val="27"/>
         </w:rPr>
         <w:tab/>
+      </w:r>
+      <w:proofErr w:type="spellStart"/>
+      <w:r>
+        <w:rPr>
+          <w:b/>
+          <w:color w:val="C45911" w:themeColor="accent2" w:themeShade="BF"/>
+          <w:szCs w:val="27"/>
+        </w:rPr>
         <w:t>syscall</w:t>
       </w:r>
+      <w:proofErr w:type="spellEnd"/>
     </w:p>
     <w:p>
       <w:pPr>
@@ -3107,10 +3908,11 @@
       </w:pPr>
       <w:r>
         <w:rPr>
+          <w:noProof/>
           <w:szCs w:val="27"/>
         </w:rPr>
         <w:drawing>
-          <wp:inline distT="0" distB="0" distL="0" distR="0" wp14:anchorId="2F399367" wp14:editId="65A776EB">
+          <wp:inline distT="0" distB="0" distL="0" distR="0" wp14:anchorId="3D1F8E77" wp14:editId="7EA93149">
             <wp:extent cx="3163187" cy="1063256"/>
             <wp:effectExtent l="0" t="0" r="0" b="3810"/>
             <wp:docPr id="4" name="Picture 4"/>
@@ -3156,11 +3958,12 @@
       </w:pPr>
       <w:r>
         <w:rPr>
+          <w:noProof/>
           <w:szCs w:val="27"/>
         </w:rPr>
         <w:lastRenderedPageBreak/>
         <w:drawing>
-          <wp:inline distT="0" distB="0" distL="0" distR="0" wp14:anchorId="4C1206C0" wp14:editId="5BB94CF5">
+          <wp:inline distT="0" distB="0" distL="0" distR="0" wp14:anchorId="3BD4B75B" wp14:editId="6A8ADF05">
             <wp:extent cx="3384105" cy="5348177"/>
             <wp:effectExtent l="0" t="0" r="6985" b="5080"/>
             <wp:docPr id="5" name="Picture 5"/>
@@ -3225,10 +4028,11 @@
       </w:pPr>
       <w:r>
         <w:rPr>
+          <w:noProof/>
           <w:szCs w:val="27"/>
         </w:rPr>
         <w:drawing>
-          <wp:inline distT="0" distB="0" distL="0" distR="0" wp14:anchorId="77E31D96" wp14:editId="2BBD26F5">
+          <wp:inline distT="0" distB="0" distL="0" distR="0" wp14:anchorId="6C9AAF29" wp14:editId="053EAAC3">
             <wp:extent cx="2887802" cy="1031358"/>
             <wp:effectExtent l="0" t="0" r="8255" b="0"/>
             <wp:docPr id="6" name="Picture 6"/>
@@ -3274,11 +4078,12 @@
       </w:pPr>
       <w:r>
         <w:rPr>
+          <w:noProof/>
           <w:szCs w:val="27"/>
         </w:rPr>
         <w:lastRenderedPageBreak/>
         <w:drawing>
-          <wp:inline distT="0" distB="0" distL="0" distR="0" wp14:anchorId="719ABA47" wp14:editId="2695E2BC">
+          <wp:inline distT="0" distB="0" distL="0" distR="0" wp14:anchorId="5029BFD9" wp14:editId="6CB1CCD5">
             <wp:extent cx="3381233" cy="4869712"/>
             <wp:effectExtent l="0" t="0" r="0" b="7620"/>
             <wp:docPr id="7" name="Picture 7"/>
@@ -3341,8 +4146,141 @@
         </w:rPr>
         <w:t xml:space="preserve">: </w:t>
       </w:r>
-      <w:r>
-        <w:t xml:space="preserve">Để có được output như format trong đề bài, ta thực hiện bằng cách nạp đầu ra theo thứ tự : </w:t>
+      <w:proofErr w:type="spellStart"/>
+      <w:r>
+        <w:t>Để</w:t>
+      </w:r>
+      <w:proofErr w:type="spellEnd"/>
+      <w:r>
+        <w:t xml:space="preserve"> </w:t>
+      </w:r>
+      <w:proofErr w:type="spellStart"/>
+      <w:r>
+        <w:t>có</w:t>
+      </w:r>
+      <w:proofErr w:type="spellEnd"/>
+      <w:r>
+        <w:t xml:space="preserve"> </w:t>
+      </w:r>
+      <w:proofErr w:type="spellStart"/>
+      <w:r>
+        <w:t>được</w:t>
+      </w:r>
+      <w:proofErr w:type="spellEnd"/>
+      <w:r>
+        <w:t xml:space="preserve"> output </w:t>
+      </w:r>
+      <w:proofErr w:type="spellStart"/>
+      <w:r>
+        <w:t>như</w:t>
+      </w:r>
+      <w:proofErr w:type="spellEnd"/>
+      <w:r>
+        <w:t xml:space="preserve"> format </w:t>
+      </w:r>
+      <w:proofErr w:type="spellStart"/>
+      <w:r>
+        <w:t>trong</w:t>
+      </w:r>
+      <w:proofErr w:type="spellEnd"/>
+      <w:r>
+        <w:t xml:space="preserve"> </w:t>
+      </w:r>
+      <w:proofErr w:type="spellStart"/>
+      <w:r>
+        <w:t>đề</w:t>
+      </w:r>
+      <w:proofErr w:type="spellEnd"/>
+      <w:r>
+        <w:t xml:space="preserve"> </w:t>
+      </w:r>
+      <w:proofErr w:type="spellStart"/>
+      <w:r>
+        <w:t>bài</w:t>
+      </w:r>
+      <w:proofErr w:type="spellEnd"/>
+      <w:r>
+        <w:t xml:space="preserve">, ta </w:t>
+      </w:r>
+      <w:proofErr w:type="spellStart"/>
+      <w:r>
+        <w:t>thực</w:t>
+      </w:r>
+      <w:proofErr w:type="spellEnd"/>
+      <w:r>
+        <w:t xml:space="preserve"> </w:t>
+      </w:r>
+      <w:proofErr w:type="spellStart"/>
+      <w:r>
+        <w:t>hiện</w:t>
+      </w:r>
+      <w:proofErr w:type="spellEnd"/>
+      <w:r>
+        <w:t xml:space="preserve"> </w:t>
+      </w:r>
+      <w:proofErr w:type="spellStart"/>
+      <w:r>
+        <w:t>bằng</w:t>
+      </w:r>
+      <w:proofErr w:type="spellEnd"/>
+      <w:r>
+        <w:t xml:space="preserve"> </w:t>
+      </w:r>
+      <w:proofErr w:type="spellStart"/>
+      <w:r>
+        <w:t>cách</w:t>
+      </w:r>
+      <w:proofErr w:type="spellEnd"/>
+      <w:r>
+        <w:t xml:space="preserve"> </w:t>
+      </w:r>
+      <w:proofErr w:type="spellStart"/>
+      <w:r>
+        <w:t>nạp</w:t>
+      </w:r>
+      <w:proofErr w:type="spellEnd"/>
+      <w:r>
+        <w:t xml:space="preserve"> </w:t>
+      </w:r>
+      <w:proofErr w:type="spellStart"/>
+      <w:r>
+        <w:t>đầu</w:t>
+      </w:r>
+      <w:proofErr w:type="spellEnd"/>
+      <w:r>
+        <w:t xml:space="preserve"> </w:t>
+      </w:r>
+      <w:proofErr w:type="spellStart"/>
+      <w:r>
+        <w:t>ra</w:t>
+      </w:r>
+      <w:proofErr w:type="spellEnd"/>
+      <w:r>
+        <w:t xml:space="preserve"> </w:t>
+      </w:r>
+      <w:proofErr w:type="spellStart"/>
+      <w:r>
+        <w:t>theo</w:t>
+      </w:r>
+      <w:proofErr w:type="spellEnd"/>
+      <w:r>
+        <w:t xml:space="preserve"> </w:t>
+      </w:r>
+      <w:proofErr w:type="spellStart"/>
+      <w:r>
+        <w:t>thứ</w:t>
+      </w:r>
+      <w:proofErr w:type="spellEnd"/>
+      <w:r>
+        <w:t xml:space="preserve"> </w:t>
+      </w:r>
+      <w:proofErr w:type="spellStart"/>
+      <w:r>
+        <w:t>tự</w:t>
+      </w:r>
+      <w:proofErr w:type="spellEnd"/>
+      <w:r>
+        <w:t xml:space="preserve"> : </w:t>
       </w:r>
       <w:r>
         <w:rPr>
@@ -3369,7 +4307,23 @@
         <w:t xml:space="preserve"> m3</w:t>
       </w:r>
       <w:r>
-        <w:t xml:space="preserve"> → giá trị </w:t>
+        <w:t xml:space="preserve"> → </w:t>
+      </w:r>
+      <w:proofErr w:type="spellStart"/>
+      <w:r>
+        <w:t>giá</w:t>
+      </w:r>
+      <w:proofErr w:type="spellEnd"/>
+      <w:r>
+        <w:t xml:space="preserve"> </w:t>
+      </w:r>
+      <w:proofErr w:type="spellStart"/>
+      <w:r>
+        <w:t>trị</w:t>
+      </w:r>
+      <w:proofErr w:type="spellEnd"/>
+      <w:r>
+        <w:t xml:space="preserve"> </w:t>
       </w:r>
       <w:r>
         <w:rPr>
@@ -3387,7 +4341,23 @@
         <w:t>m</w:t>
       </w:r>
       <w:r>
-        <w:t xml:space="preserve">4 → Giá trị </w:t>
+        <w:t xml:space="preserve">4 → </w:t>
+      </w:r>
+      <w:proofErr w:type="spellStart"/>
+      <w:r>
+        <w:t>Giá</w:t>
+      </w:r>
+      <w:proofErr w:type="spellEnd"/>
+      <w:r>
+        <w:t xml:space="preserve"> </w:t>
+      </w:r>
+      <w:proofErr w:type="spellStart"/>
+      <w:r>
+        <w:t>trị</w:t>
+      </w:r>
+      <w:proofErr w:type="spellEnd"/>
+      <w:r>
+        <w:t xml:space="preserve"> </w:t>
       </w:r>
       <w:r>
         <w:rPr>
@@ -3405,8 +4375,45 @@
         <w:t xml:space="preserve">m5 </w:t>
       </w:r>
       <w:r>
-        <w:t>→ tổng của 2 giá trị trên</w:t>
-      </w:r>
+        <w:t xml:space="preserve">→ </w:t>
+      </w:r>
+      <w:proofErr w:type="spellStart"/>
+      <w:r>
+        <w:t>tổng</w:t>
+      </w:r>
+      <w:proofErr w:type="spellEnd"/>
+      <w:r>
+        <w:t xml:space="preserve"> </w:t>
+      </w:r>
+      <w:proofErr w:type="spellStart"/>
+      <w:r>
+        <w:t>của</w:t>
+      </w:r>
+      <w:proofErr w:type="spellEnd"/>
+      <w:r>
+        <w:t xml:space="preserve"> 2 </w:t>
+      </w:r>
+      <w:proofErr w:type="spellStart"/>
+      <w:r>
+        <w:t>giá</w:t>
+      </w:r>
+      <w:proofErr w:type="spellEnd"/>
+      <w:r>
+        <w:t xml:space="preserve"> </w:t>
+      </w:r>
+      <w:proofErr w:type="spellStart"/>
+      <w:r>
+        <w:t>trị</w:t>
+      </w:r>
+      <w:proofErr w:type="spellEnd"/>
+      <w:r>
+        <w:t xml:space="preserve"> </w:t>
+      </w:r>
+      <w:proofErr w:type="spellStart"/>
+      <w:r>
+        <w:t>trên</w:t>
+      </w:r>
+      <w:proofErr w:type="spellEnd"/>
       <w:r>
         <w:rPr>
           <w:lang w:val="vi-VN"/>
@@ -3422,8 +4429,29 @@
         </w:rPr>
         <w:t>B</w:t>
       </w:r>
-      <w:r>
-        <w:t xml:space="preserve">ằng việc dùng print string, print </w:t>
+      <w:proofErr w:type="spellStart"/>
+      <w:r>
+        <w:t>ằng</w:t>
+      </w:r>
+      <w:proofErr w:type="spellEnd"/>
+      <w:r>
+        <w:t xml:space="preserve"> </w:t>
+      </w:r>
+      <w:proofErr w:type="spellStart"/>
+      <w:r>
+        <w:t>việc</w:t>
+      </w:r>
+      <w:proofErr w:type="spellEnd"/>
+      <w:r>
+        <w:t xml:space="preserve"> </w:t>
+      </w:r>
+      <w:proofErr w:type="spellStart"/>
+      <w:r>
+        <w:t>dùng</w:t>
+      </w:r>
+      <w:proofErr w:type="spellEnd"/>
+      <w:r>
+        <w:t xml:space="preserve"> print string, print </w:t>
       </w:r>
       <w:r>
         <w:rPr>
@@ -3432,10 +4460,95 @@
         <w:t>number, read number</w:t>
       </w:r>
       <w:r>
-        <w:t xml:space="preserve"> lần lượt đan xen th</w:t>
-      </w:r>
-      <w:r>
-        <w:t xml:space="preserve">eo thứ tự như trên để có đầu </w:t>
+        <w:t xml:space="preserve"> </w:t>
+      </w:r>
+      <w:proofErr w:type="spellStart"/>
+      <w:r>
+        <w:t>lần</w:t>
+      </w:r>
+      <w:proofErr w:type="spellEnd"/>
+      <w:r>
+        <w:t xml:space="preserve"> </w:t>
+      </w:r>
+      <w:proofErr w:type="spellStart"/>
+      <w:r>
+        <w:t>lượt</w:t>
+      </w:r>
+      <w:proofErr w:type="spellEnd"/>
+      <w:r>
+        <w:t xml:space="preserve"> </w:t>
+      </w:r>
+      <w:proofErr w:type="spellStart"/>
+      <w:r>
+        <w:t>đan</w:t>
+      </w:r>
+      <w:proofErr w:type="spellEnd"/>
+      <w:r>
+        <w:t xml:space="preserve"> xen </w:t>
+      </w:r>
+      <w:proofErr w:type="spellStart"/>
+      <w:r>
+        <w:t>theo</w:t>
+      </w:r>
+      <w:proofErr w:type="spellEnd"/>
+      <w:r>
+        <w:t xml:space="preserve"> </w:t>
+      </w:r>
+      <w:proofErr w:type="spellStart"/>
+      <w:r>
+        <w:t>thứ</w:t>
+      </w:r>
+      <w:proofErr w:type="spellEnd"/>
+      <w:r>
+        <w:t xml:space="preserve"> </w:t>
+      </w:r>
+      <w:proofErr w:type="spellStart"/>
+      <w:r>
+        <w:t>tự</w:t>
+      </w:r>
+      <w:proofErr w:type="spellEnd"/>
+      <w:r>
+        <w:t xml:space="preserve"> </w:t>
+      </w:r>
+      <w:proofErr w:type="spellStart"/>
+      <w:r>
+        <w:t>như</w:t>
+      </w:r>
+      <w:proofErr w:type="spellEnd"/>
+      <w:r>
+        <w:t xml:space="preserve"> </w:t>
+      </w:r>
+      <w:proofErr w:type="spellStart"/>
+      <w:r>
+        <w:t>trên</w:t>
+      </w:r>
+      <w:proofErr w:type="spellEnd"/>
+      <w:r>
+        <w:t xml:space="preserve"> </w:t>
+      </w:r>
+      <w:proofErr w:type="spellStart"/>
+      <w:r>
+        <w:t>để</w:t>
+      </w:r>
+      <w:proofErr w:type="spellEnd"/>
+      <w:r>
+        <w:t xml:space="preserve"> </w:t>
+      </w:r>
+      <w:proofErr w:type="spellStart"/>
+      <w:r>
+        <w:t>có</w:t>
+      </w:r>
+      <w:proofErr w:type="spellEnd"/>
+      <w:r>
+        <w:t xml:space="preserve"> </w:t>
+      </w:r>
+      <w:proofErr w:type="spellStart"/>
+      <w:r>
+        <w:t>đầu</w:t>
+      </w:r>
+      <w:proofErr w:type="spellEnd"/>
+      <w:r>
+        <w:t xml:space="preserve"> </w:t>
       </w:r>
       <w:r>
         <w:rPr>
@@ -3443,8 +4556,21 @@
         </w:rPr>
         <w:t xml:space="preserve">ra </w:t>
       </w:r>
-      <w:r>
-        <w:t>mong muốn.</w:t>
+      <w:proofErr w:type="spellStart"/>
+      <w:r>
+        <w:t>mong</w:t>
+      </w:r>
+      <w:proofErr w:type="spellEnd"/>
+      <w:r>
+        <w:t xml:space="preserve"> </w:t>
+      </w:r>
+      <w:proofErr w:type="spellStart"/>
+      <w:r>
+        <w:t>muốn</w:t>
+      </w:r>
+      <w:proofErr w:type="spellEnd"/>
+      <w:r>
+        <w:t>.</w:t>
       </w:r>
     </w:p>
     <w:p>
@@ -5356,13 +6482,7 @@
         <w:rPr>
           <w:lang w:val="vi-VN"/>
         </w:rPr>
-        <w:t>T</w:t>
-      </w:r>
-      <w:r>
-        <w:rPr>
-          <w:lang w:val="vi-VN"/>
-        </w:rPr>
-        <w:t>rong hệ mã ASCII, ký tự kết thúc chuỗi</w:t>
+        <w:t>Trong hệ mã ASCII, ký tự kết thúc chuỗi</w:t>
       </w:r>
       <w:r>
         <w:rPr>
@@ -5374,16 +6494,8 @@
         <w:rPr>
           <w:lang w:val="vi-VN"/>
         </w:rPr>
-        <w:t xml:space="preserve"> được biểu diễn bằng giá trị </w:t>
-      </w:r>
-      <w:r>
-        <w:rPr>
-          <w:lang w:val="vi-VN"/>
-        </w:rPr>
-        <w:t>0)</w:t>
-      </w:r>
-      <w:bookmarkStart w:id="0" w:name="_GoBack"/>
-      <w:bookmarkEnd w:id="0"/>
+        <w:t xml:space="preserve"> được biểu diễn bằng giá trị 0)</w:t>
+      </w:r>
     </w:p>
     <w:p>
       <w:pPr>
@@ -5515,11 +6627,12 @@
       </w:pPr>
       <w:r>
         <w:rPr>
+          <w:noProof/>
           <w:szCs w:val="27"/>
           <w:lang w:val="vi-VN"/>
         </w:rPr>
         <w:drawing>
-          <wp:inline distT="0" distB="0" distL="0" distR="0" wp14:anchorId="1204642E" wp14:editId="5CB794B0">
+          <wp:inline distT="0" distB="0" distL="0" distR="0" wp14:anchorId="7C0C01E2" wp14:editId="73B13AB4">
             <wp:extent cx="3131772" cy="850605"/>
             <wp:effectExtent l="0" t="0" r="0" b="6985"/>
             <wp:docPr id="8" name="Picture 8"/>
@@ -5567,11 +6680,12 @@
       </w:pPr>
       <w:r>
         <w:rPr>
+          <w:noProof/>
           <w:szCs w:val="27"/>
           <w:lang w:val="vi-VN"/>
         </w:rPr>
         <w:drawing>
-          <wp:inline distT="0" distB="0" distL="0" distR="0" wp14:anchorId="4DD49D2E" wp14:editId="135DC0FD">
+          <wp:inline distT="0" distB="0" distL="0" distR="0" wp14:anchorId="7125F21D" wp14:editId="57C643EF">
             <wp:extent cx="6474814" cy="415053"/>
             <wp:effectExtent l="0" t="0" r="2540" b="4445"/>
             <wp:docPr id="10" name="Picture 10"/>
@@ -5659,9 +6773,2157 @@
     <w:p>
       <w:pPr>
         <w:pStyle w:val="NormalWeb"/>
-        <w:rPr>
-          <w:szCs w:val="27"/>
-          <w:lang w:val="vi-VN"/>
+        <w:numPr>
+          <w:ilvl w:val="0"/>
+          <w:numId w:val="1"/>
+        </w:numPr>
+        <w:rPr>
+          <w:szCs w:val="27"/>
+        </w:rPr>
+      </w:pPr>
+      <w:r>
+        <w:rPr>
+          <w:szCs w:val="27"/>
+        </w:rPr>
+        <w:t>Code:</w:t>
+      </w:r>
+    </w:p>
+    <w:p>
+      <w:pPr>
+        <w:pStyle w:val="NormalWeb"/>
+        <w:rPr>
+          <w:b/>
+          <w:bCs/>
+          <w:color w:val="A66500"/>
+          <w:szCs w:val="27"/>
+        </w:rPr>
+      </w:pPr>
+      <w:r>
+        <w:rPr>
+          <w:b/>
+          <w:bCs/>
+          <w:color w:val="A66500"/>
+          <w:szCs w:val="27"/>
+        </w:rPr>
+        <w:t>#Laboratory Exercise 5, Home Assignment 3</w:t>
+      </w:r>
+    </w:p>
+    <w:p>
+      <w:pPr>
+        <w:pStyle w:val="NormalWeb"/>
+        <w:rPr>
+          <w:b/>
+          <w:bCs/>
+          <w:color w:val="A66500"/>
+          <w:szCs w:val="27"/>
+        </w:rPr>
+      </w:pPr>
+      <w:r>
+        <w:rPr>
+          <w:b/>
+          <w:bCs/>
+          <w:color w:val="A66500"/>
+          <w:szCs w:val="27"/>
+        </w:rPr>
+        <w:lastRenderedPageBreak/>
+        <w:t>.data</w:t>
+      </w:r>
+    </w:p>
+    <w:p>
+      <w:pPr>
+        <w:pStyle w:val="NormalWeb"/>
+        <w:rPr>
+          <w:b/>
+          <w:bCs/>
+          <w:color w:val="A66500"/>
+          <w:szCs w:val="27"/>
+        </w:rPr>
+      </w:pPr>
+      <w:r>
+        <w:rPr>
+          <w:b/>
+          <w:bCs/>
+          <w:color w:val="A66500"/>
+          <w:szCs w:val="27"/>
+        </w:rPr>
+        <w:tab/>
+        <w:t xml:space="preserve">string: </w:t>
+      </w:r>
+      <w:proofErr w:type="gramStart"/>
+      <w:r>
+        <w:rPr>
+          <w:b/>
+          <w:bCs/>
+          <w:color w:val="A66500"/>
+          <w:szCs w:val="27"/>
+        </w:rPr>
+        <w:tab/>
+        <w:t>.space</w:t>
+      </w:r>
+      <w:proofErr w:type="gramEnd"/>
+      <w:r>
+        <w:rPr>
+          <w:b/>
+          <w:bCs/>
+          <w:color w:val="A66500"/>
+          <w:szCs w:val="27"/>
+        </w:rPr>
+        <w:t xml:space="preserve"> 50</w:t>
+      </w:r>
+    </w:p>
+    <w:p>
+      <w:pPr>
+        <w:pStyle w:val="NormalWeb"/>
+        <w:rPr>
+          <w:b/>
+          <w:bCs/>
+          <w:color w:val="A66500"/>
+          <w:szCs w:val="27"/>
+        </w:rPr>
+      </w:pPr>
+      <w:r>
+        <w:rPr>
+          <w:b/>
+          <w:bCs/>
+          <w:color w:val="A66500"/>
+          <w:szCs w:val="27"/>
+        </w:rPr>
+        <w:tab/>
+        <w:t xml:space="preserve">Message1: </w:t>
+      </w:r>
+      <w:proofErr w:type="gramStart"/>
+      <w:r>
+        <w:rPr>
+          <w:b/>
+          <w:bCs/>
+          <w:color w:val="A66500"/>
+          <w:szCs w:val="27"/>
+        </w:rPr>
+        <w:tab/>
+        <w:t>.</w:t>
+      </w:r>
+      <w:proofErr w:type="spellStart"/>
+      <w:r>
+        <w:rPr>
+          <w:b/>
+          <w:bCs/>
+          <w:color w:val="A66500"/>
+          <w:szCs w:val="27"/>
+        </w:rPr>
+        <w:t>asciiz</w:t>
+      </w:r>
+      <w:proofErr w:type="spellEnd"/>
+      <w:proofErr w:type="gramEnd"/>
+      <w:r>
+        <w:rPr>
+          <w:b/>
+          <w:bCs/>
+          <w:color w:val="A66500"/>
+          <w:szCs w:val="27"/>
+        </w:rPr>
+        <w:t xml:space="preserve"> "</w:t>
+      </w:r>
+      <w:proofErr w:type="spellStart"/>
+      <w:r>
+        <w:rPr>
+          <w:b/>
+          <w:bCs/>
+          <w:color w:val="A66500"/>
+          <w:szCs w:val="27"/>
+        </w:rPr>
+        <w:t>Nhap</w:t>
+      </w:r>
+      <w:proofErr w:type="spellEnd"/>
+      <w:r>
+        <w:rPr>
+          <w:b/>
+          <w:bCs/>
+          <w:color w:val="A66500"/>
+          <w:szCs w:val="27"/>
+        </w:rPr>
+        <w:t xml:space="preserve"> </w:t>
+      </w:r>
+      <w:proofErr w:type="spellStart"/>
+      <w:r>
+        <w:rPr>
+          <w:b/>
+          <w:bCs/>
+          <w:color w:val="A66500"/>
+          <w:szCs w:val="27"/>
+        </w:rPr>
+        <w:t>xau</w:t>
+      </w:r>
+      <w:proofErr w:type="spellEnd"/>
+      <w:r>
+        <w:rPr>
+          <w:b/>
+          <w:bCs/>
+          <w:color w:val="A66500"/>
+          <w:szCs w:val="27"/>
+        </w:rPr>
+        <w:t>: \n"</w:t>
+      </w:r>
+    </w:p>
+    <w:p>
+      <w:pPr>
+        <w:pStyle w:val="NormalWeb"/>
+        <w:rPr>
+          <w:b/>
+          <w:bCs/>
+          <w:color w:val="A66500"/>
+          <w:szCs w:val="27"/>
+        </w:rPr>
+      </w:pPr>
+      <w:r>
+        <w:rPr>
+          <w:b/>
+          <w:bCs/>
+          <w:color w:val="A66500"/>
+          <w:szCs w:val="27"/>
+        </w:rPr>
+        <w:tab/>
+        <w:t xml:space="preserve">Message2: </w:t>
+      </w:r>
+      <w:proofErr w:type="gramStart"/>
+      <w:r>
+        <w:rPr>
+          <w:b/>
+          <w:bCs/>
+          <w:color w:val="A66500"/>
+          <w:szCs w:val="27"/>
+        </w:rPr>
+        <w:tab/>
+        <w:t>.</w:t>
+      </w:r>
+      <w:proofErr w:type="spellStart"/>
+      <w:r>
+        <w:rPr>
+          <w:b/>
+          <w:bCs/>
+          <w:color w:val="A66500"/>
+          <w:szCs w:val="27"/>
+        </w:rPr>
+        <w:t>asciiz</w:t>
+      </w:r>
+      <w:proofErr w:type="spellEnd"/>
+      <w:proofErr w:type="gramEnd"/>
+      <w:r>
+        <w:rPr>
+          <w:b/>
+          <w:bCs/>
+          <w:color w:val="A66500"/>
+          <w:szCs w:val="27"/>
+        </w:rPr>
+        <w:t xml:space="preserve"> "Do </w:t>
+      </w:r>
+      <w:proofErr w:type="spellStart"/>
+      <w:r>
+        <w:rPr>
+          <w:b/>
+          <w:bCs/>
+          <w:color w:val="A66500"/>
+          <w:szCs w:val="27"/>
+        </w:rPr>
+        <w:t>dai</w:t>
+      </w:r>
+      <w:proofErr w:type="spellEnd"/>
+      <w:r>
+        <w:rPr>
+          <w:b/>
+          <w:bCs/>
+          <w:color w:val="A66500"/>
+          <w:szCs w:val="27"/>
+        </w:rPr>
+        <w:t xml:space="preserve"> </w:t>
+      </w:r>
+      <w:proofErr w:type="spellStart"/>
+      <w:r>
+        <w:rPr>
+          <w:b/>
+          <w:bCs/>
+          <w:color w:val="A66500"/>
+          <w:szCs w:val="27"/>
+        </w:rPr>
+        <w:t>xau</w:t>
+      </w:r>
+      <w:proofErr w:type="spellEnd"/>
+      <w:r>
+        <w:rPr>
+          <w:b/>
+          <w:bCs/>
+          <w:color w:val="A66500"/>
+          <w:szCs w:val="27"/>
+        </w:rPr>
+        <w:t xml:space="preserve"> la: "</w:t>
+      </w:r>
+    </w:p>
+    <w:p>
+      <w:pPr>
+        <w:pStyle w:val="NormalWeb"/>
+        <w:rPr>
+          <w:b/>
+          <w:bCs/>
+          <w:color w:val="A66500"/>
+          <w:szCs w:val="27"/>
+        </w:rPr>
+      </w:pPr>
+    </w:p>
+    <w:p>
+      <w:pPr>
+        <w:pStyle w:val="NormalWeb"/>
+        <w:rPr>
+          <w:b/>
+          <w:bCs/>
+          <w:color w:val="A66500"/>
+          <w:szCs w:val="27"/>
+        </w:rPr>
+      </w:pPr>
+      <w:r>
+        <w:rPr>
+          <w:b/>
+          <w:bCs/>
+          <w:color w:val="A66500"/>
+          <w:szCs w:val="27"/>
+        </w:rPr>
+        <w:t>.text</w:t>
+      </w:r>
+    </w:p>
+    <w:p>
+      <w:pPr>
+        <w:pStyle w:val="NormalWeb"/>
+        <w:rPr>
+          <w:b/>
+          <w:bCs/>
+          <w:color w:val="A66500"/>
+          <w:szCs w:val="27"/>
+        </w:rPr>
+      </w:pPr>
+      <w:r>
+        <w:rPr>
+          <w:b/>
+          <w:bCs/>
+          <w:color w:val="A66500"/>
+          <w:szCs w:val="27"/>
+        </w:rPr>
+        <w:t>main:</w:t>
+      </w:r>
+    </w:p>
+    <w:p>
+      <w:pPr>
+        <w:pStyle w:val="NormalWeb"/>
+        <w:rPr>
+          <w:b/>
+          <w:bCs/>
+          <w:color w:val="A66500"/>
+          <w:szCs w:val="27"/>
+        </w:rPr>
+      </w:pPr>
+      <w:proofErr w:type="spellStart"/>
+      <w:r>
+        <w:rPr>
+          <w:b/>
+          <w:bCs/>
+          <w:color w:val="A66500"/>
+          <w:szCs w:val="27"/>
+        </w:rPr>
+        <w:t>get_string</w:t>
+      </w:r>
+      <w:proofErr w:type="spellEnd"/>
+      <w:r>
+        <w:rPr>
+          <w:b/>
+          <w:bCs/>
+          <w:color w:val="A66500"/>
+          <w:szCs w:val="27"/>
+        </w:rPr>
+        <w:t xml:space="preserve">: </w:t>
+      </w:r>
+      <w:r>
+        <w:rPr>
+          <w:b/>
+          <w:bCs/>
+          <w:color w:val="A66500"/>
+          <w:szCs w:val="27"/>
+        </w:rPr>
+        <w:tab/>
+      </w:r>
+      <w:r>
+        <w:rPr>
+          <w:b/>
+          <w:bCs/>
+          <w:color w:val="A66500"/>
+          <w:szCs w:val="27"/>
+        </w:rPr>
+        <w:tab/>
+      </w:r>
+      <w:r>
+        <w:rPr>
+          <w:b/>
+          <w:bCs/>
+          <w:color w:val="A66500"/>
+          <w:szCs w:val="27"/>
+        </w:rPr>
+        <w:tab/>
+      </w:r>
+    </w:p>
+    <w:p>
+      <w:pPr>
+        <w:pStyle w:val="NormalWeb"/>
+        <w:rPr>
+          <w:b/>
+          <w:bCs/>
+          <w:color w:val="A66500"/>
+          <w:szCs w:val="27"/>
+        </w:rPr>
+      </w:pPr>
+      <w:r>
+        <w:rPr>
+          <w:b/>
+          <w:bCs/>
+          <w:color w:val="A66500"/>
+          <w:szCs w:val="27"/>
+        </w:rPr>
+        <w:tab/>
+        <w:t xml:space="preserve"># </w:t>
+      </w:r>
+      <w:proofErr w:type="spellStart"/>
+      <w:r>
+        <w:rPr>
+          <w:b/>
+          <w:bCs/>
+          <w:color w:val="A66500"/>
+          <w:szCs w:val="27"/>
+        </w:rPr>
+        <w:t>Nhap</w:t>
+      </w:r>
+      <w:proofErr w:type="spellEnd"/>
+      <w:r>
+        <w:rPr>
+          <w:b/>
+          <w:bCs/>
+          <w:color w:val="A66500"/>
+          <w:szCs w:val="27"/>
+        </w:rPr>
+        <w:t xml:space="preserve"> </w:t>
+      </w:r>
+      <w:proofErr w:type="spellStart"/>
+      <w:r>
+        <w:rPr>
+          <w:b/>
+          <w:bCs/>
+          <w:color w:val="A66500"/>
+          <w:szCs w:val="27"/>
+        </w:rPr>
+        <w:t>sau</w:t>
+      </w:r>
+      <w:proofErr w:type="spellEnd"/>
+      <w:r>
+        <w:rPr>
+          <w:b/>
+          <w:bCs/>
+          <w:color w:val="A66500"/>
+          <w:szCs w:val="27"/>
+        </w:rPr>
+        <w:t>:</w:t>
+      </w:r>
+    </w:p>
+    <w:p>
+      <w:pPr>
+        <w:pStyle w:val="NormalWeb"/>
+        <w:rPr>
+          <w:b/>
+          <w:bCs/>
+          <w:color w:val="A66500"/>
+          <w:szCs w:val="27"/>
+        </w:rPr>
+      </w:pPr>
+      <w:r>
+        <w:rPr>
+          <w:b/>
+          <w:bCs/>
+          <w:color w:val="A66500"/>
+          <w:szCs w:val="27"/>
+        </w:rPr>
+        <w:t xml:space="preserve"> </w:t>
+      </w:r>
+      <w:r>
+        <w:rPr>
+          <w:b/>
+          <w:bCs/>
+          <w:color w:val="A66500"/>
+          <w:szCs w:val="27"/>
+        </w:rPr>
+        <w:tab/>
+        <w:t xml:space="preserve">li </w:t>
+      </w:r>
+      <w:r>
+        <w:rPr>
+          <w:b/>
+          <w:bCs/>
+          <w:color w:val="A66500"/>
+          <w:szCs w:val="27"/>
+        </w:rPr>
+        <w:tab/>
+        <w:t>$v0, 54</w:t>
+      </w:r>
+    </w:p>
+    <w:p>
+      <w:pPr>
+        <w:pStyle w:val="NormalWeb"/>
+        <w:rPr>
+          <w:b/>
+          <w:bCs/>
+          <w:color w:val="A66500"/>
+          <w:szCs w:val="27"/>
+        </w:rPr>
+      </w:pPr>
+      <w:r>
+        <w:rPr>
+          <w:b/>
+          <w:bCs/>
+          <w:color w:val="A66500"/>
+          <w:szCs w:val="27"/>
+        </w:rPr>
+        <w:t xml:space="preserve"> </w:t>
+      </w:r>
+      <w:r>
+        <w:rPr>
+          <w:b/>
+          <w:bCs/>
+          <w:color w:val="A66500"/>
+          <w:szCs w:val="27"/>
+        </w:rPr>
+        <w:tab/>
+        <w:t xml:space="preserve">la </w:t>
+      </w:r>
+      <w:r>
+        <w:rPr>
+          <w:b/>
+          <w:bCs/>
+          <w:color w:val="A66500"/>
+          <w:szCs w:val="27"/>
+        </w:rPr>
+        <w:tab/>
+        <w:t>$a0, Message1</w:t>
+      </w:r>
+    </w:p>
+    <w:p>
+      <w:pPr>
+        <w:pStyle w:val="NormalWeb"/>
+        <w:rPr>
+          <w:b/>
+          <w:bCs/>
+          <w:color w:val="A66500"/>
+          <w:szCs w:val="27"/>
+        </w:rPr>
+      </w:pPr>
+      <w:r>
+        <w:rPr>
+          <w:b/>
+          <w:bCs/>
+          <w:color w:val="A66500"/>
+          <w:szCs w:val="27"/>
+        </w:rPr>
+        <w:t xml:space="preserve"> </w:t>
+      </w:r>
+      <w:r>
+        <w:rPr>
+          <w:b/>
+          <w:bCs/>
+          <w:color w:val="A66500"/>
+          <w:szCs w:val="27"/>
+        </w:rPr>
+        <w:tab/>
+        <w:t xml:space="preserve">la </w:t>
+      </w:r>
+      <w:r>
+        <w:rPr>
+          <w:b/>
+          <w:bCs/>
+          <w:color w:val="A66500"/>
+          <w:szCs w:val="27"/>
+        </w:rPr>
+        <w:tab/>
+        <w:t>$a1, string</w:t>
+      </w:r>
+    </w:p>
+    <w:p>
+      <w:pPr>
+        <w:pStyle w:val="NormalWeb"/>
+        <w:rPr>
+          <w:b/>
+          <w:bCs/>
+          <w:color w:val="A66500"/>
+          <w:szCs w:val="27"/>
+        </w:rPr>
+      </w:pPr>
+      <w:r>
+        <w:rPr>
+          <w:b/>
+          <w:bCs/>
+          <w:color w:val="A66500"/>
+          <w:szCs w:val="27"/>
+        </w:rPr>
+        <w:t xml:space="preserve"> </w:t>
+      </w:r>
+      <w:r>
+        <w:rPr>
+          <w:b/>
+          <w:bCs/>
+          <w:color w:val="A66500"/>
+          <w:szCs w:val="27"/>
+        </w:rPr>
+        <w:tab/>
+        <w:t xml:space="preserve">la </w:t>
+      </w:r>
+      <w:r>
+        <w:rPr>
+          <w:b/>
+          <w:bCs/>
+          <w:color w:val="A66500"/>
+          <w:szCs w:val="27"/>
+        </w:rPr>
+        <w:tab/>
+        <w:t>$a2, 50</w:t>
+      </w:r>
+    </w:p>
+    <w:p>
+      <w:pPr>
+        <w:pStyle w:val="NormalWeb"/>
+        <w:rPr>
+          <w:b/>
+          <w:bCs/>
+          <w:color w:val="A66500"/>
+          <w:szCs w:val="27"/>
+        </w:rPr>
+      </w:pPr>
+      <w:r>
+        <w:rPr>
+          <w:b/>
+          <w:bCs/>
+          <w:color w:val="A66500"/>
+          <w:szCs w:val="27"/>
+        </w:rPr>
+        <w:t xml:space="preserve"> </w:t>
+      </w:r>
+      <w:r>
+        <w:rPr>
+          <w:b/>
+          <w:bCs/>
+          <w:color w:val="A66500"/>
+          <w:szCs w:val="27"/>
+        </w:rPr>
+        <w:tab/>
+      </w:r>
+      <w:proofErr w:type="spellStart"/>
+      <w:r>
+        <w:rPr>
+          <w:b/>
+          <w:bCs/>
+          <w:color w:val="A66500"/>
+          <w:szCs w:val="27"/>
+        </w:rPr>
+        <w:t>syscall</w:t>
+      </w:r>
+      <w:proofErr w:type="spellEnd"/>
+      <w:r>
+        <w:rPr>
+          <w:b/>
+          <w:bCs/>
+          <w:color w:val="A66500"/>
+          <w:szCs w:val="27"/>
+        </w:rPr>
+        <w:t xml:space="preserve"> </w:t>
+      </w:r>
+    </w:p>
+    <w:p>
+      <w:pPr>
+        <w:pStyle w:val="NormalWeb"/>
+        <w:rPr>
+          <w:b/>
+          <w:bCs/>
+          <w:color w:val="A66500"/>
+          <w:szCs w:val="27"/>
+        </w:rPr>
+      </w:pPr>
+      <w:proofErr w:type="spellStart"/>
+      <w:r>
+        <w:rPr>
+          <w:b/>
+          <w:bCs/>
+          <w:color w:val="A66500"/>
+          <w:szCs w:val="27"/>
+        </w:rPr>
+        <w:t>get_length</w:t>
+      </w:r>
+      <w:proofErr w:type="spellEnd"/>
+      <w:r>
+        <w:rPr>
+          <w:b/>
+          <w:bCs/>
+          <w:color w:val="A66500"/>
+          <w:szCs w:val="27"/>
+        </w:rPr>
+        <w:t xml:space="preserve">: </w:t>
+      </w:r>
+    </w:p>
+    <w:p>
+      <w:pPr>
+        <w:pStyle w:val="NormalWeb"/>
+        <w:rPr>
+          <w:b/>
+          <w:bCs/>
+          <w:color w:val="A66500"/>
+          <w:szCs w:val="27"/>
+        </w:rPr>
+      </w:pPr>
+      <w:r>
+        <w:rPr>
+          <w:b/>
+          <w:bCs/>
+          <w:color w:val="A66500"/>
+          <w:szCs w:val="27"/>
+        </w:rPr>
+        <w:tab/>
+        <w:t xml:space="preserve">la </w:t>
+      </w:r>
+      <w:r>
+        <w:rPr>
+          <w:b/>
+          <w:bCs/>
+          <w:color w:val="A66500"/>
+          <w:szCs w:val="27"/>
+        </w:rPr>
+        <w:tab/>
+        <w:t xml:space="preserve">$a0, string </w:t>
+      </w:r>
+      <w:r>
+        <w:rPr>
+          <w:b/>
+          <w:bCs/>
+          <w:color w:val="A66500"/>
+          <w:szCs w:val="27"/>
+        </w:rPr>
+        <w:tab/>
+      </w:r>
+      <w:r>
+        <w:rPr>
+          <w:b/>
+          <w:bCs/>
+          <w:color w:val="A66500"/>
+          <w:szCs w:val="27"/>
+        </w:rPr>
+        <w:tab/>
+        <w:t># $a0 = address(</w:t>
+      </w:r>
+      <w:proofErr w:type="gramStart"/>
+      <w:r>
+        <w:rPr>
+          <w:b/>
+          <w:bCs/>
+          <w:color w:val="A66500"/>
+          <w:szCs w:val="27"/>
+        </w:rPr>
+        <w:t>string[</w:t>
+      </w:r>
+      <w:proofErr w:type="gramEnd"/>
+      <w:r>
+        <w:rPr>
+          <w:b/>
+          <w:bCs/>
+          <w:color w:val="A66500"/>
+          <w:szCs w:val="27"/>
+        </w:rPr>
+        <w:t>0])</w:t>
+      </w:r>
+    </w:p>
+    <w:p>
+      <w:pPr>
+        <w:pStyle w:val="NormalWeb"/>
+        <w:rPr>
+          <w:b/>
+          <w:bCs/>
+          <w:color w:val="A66500"/>
+          <w:szCs w:val="27"/>
+        </w:rPr>
+      </w:pPr>
+      <w:r>
+        <w:rPr>
+          <w:b/>
+          <w:bCs/>
+          <w:color w:val="A66500"/>
+          <w:szCs w:val="27"/>
+        </w:rPr>
+        <w:t xml:space="preserve"> </w:t>
+      </w:r>
+      <w:r>
+        <w:rPr>
+          <w:b/>
+          <w:bCs/>
+          <w:color w:val="A66500"/>
+          <w:szCs w:val="27"/>
+        </w:rPr>
+        <w:tab/>
+        <w:t xml:space="preserve">add </w:t>
+      </w:r>
+      <w:r>
+        <w:rPr>
+          <w:b/>
+          <w:bCs/>
+          <w:color w:val="A66500"/>
+          <w:szCs w:val="27"/>
+        </w:rPr>
+        <w:tab/>
+        <w:t xml:space="preserve">$t0, $zero, $zero </w:t>
+      </w:r>
+      <w:r>
+        <w:rPr>
+          <w:b/>
+          <w:bCs/>
+          <w:color w:val="A66500"/>
+          <w:szCs w:val="27"/>
+        </w:rPr>
+        <w:tab/>
+        <w:t xml:space="preserve"># $t0 = </w:t>
+      </w:r>
+      <w:proofErr w:type="spellStart"/>
+      <w:r>
+        <w:rPr>
+          <w:b/>
+          <w:bCs/>
+          <w:color w:val="A66500"/>
+          <w:szCs w:val="27"/>
+        </w:rPr>
+        <w:t>i</w:t>
+      </w:r>
+      <w:proofErr w:type="spellEnd"/>
+      <w:r>
+        <w:rPr>
+          <w:b/>
+          <w:bCs/>
+          <w:color w:val="A66500"/>
+          <w:szCs w:val="27"/>
+        </w:rPr>
+        <w:t xml:space="preserve"> = 0</w:t>
+      </w:r>
+    </w:p>
+    <w:p>
+      <w:pPr>
+        <w:pStyle w:val="NormalWeb"/>
+        <w:rPr>
+          <w:b/>
+          <w:bCs/>
+          <w:color w:val="A66500"/>
+          <w:szCs w:val="27"/>
+        </w:rPr>
+      </w:pPr>
+    </w:p>
+    <w:p>
+      <w:pPr>
+        <w:pStyle w:val="NormalWeb"/>
+        <w:rPr>
+          <w:b/>
+          <w:bCs/>
+          <w:color w:val="A66500"/>
+          <w:szCs w:val="27"/>
+        </w:rPr>
+      </w:pPr>
+      <w:proofErr w:type="spellStart"/>
+      <w:r>
+        <w:rPr>
+          <w:b/>
+          <w:bCs/>
+          <w:color w:val="A66500"/>
+          <w:szCs w:val="27"/>
+        </w:rPr>
+        <w:t>check_char</w:t>
+      </w:r>
+      <w:proofErr w:type="spellEnd"/>
+      <w:r>
+        <w:rPr>
+          <w:b/>
+          <w:bCs/>
+          <w:color w:val="A66500"/>
+          <w:szCs w:val="27"/>
+        </w:rPr>
+        <w:t xml:space="preserve">: </w:t>
+      </w:r>
+    </w:p>
+    <w:p>
+      <w:pPr>
+        <w:pStyle w:val="NormalWeb"/>
+        <w:rPr>
+          <w:b/>
+          <w:bCs/>
+          <w:color w:val="A66500"/>
+          <w:szCs w:val="27"/>
+        </w:rPr>
+      </w:pPr>
+      <w:r>
+        <w:rPr>
+          <w:b/>
+          <w:bCs/>
+          <w:color w:val="A66500"/>
+          <w:szCs w:val="27"/>
+        </w:rPr>
+        <w:tab/>
+        <w:t xml:space="preserve">add </w:t>
+      </w:r>
+      <w:r>
+        <w:rPr>
+          <w:b/>
+          <w:bCs/>
+          <w:color w:val="A66500"/>
+          <w:szCs w:val="27"/>
+        </w:rPr>
+        <w:tab/>
+        <w:t xml:space="preserve">$t1, $a0, $t0 </w:t>
+      </w:r>
+      <w:r>
+        <w:rPr>
+          <w:b/>
+          <w:bCs/>
+          <w:color w:val="A66500"/>
+          <w:szCs w:val="27"/>
+        </w:rPr>
+        <w:tab/>
+      </w:r>
+      <w:r>
+        <w:rPr>
+          <w:b/>
+          <w:bCs/>
+          <w:color w:val="A66500"/>
+          <w:szCs w:val="27"/>
+        </w:rPr>
+        <w:tab/>
+        <w:t># $t1 = $a0 + $t0</w:t>
+      </w:r>
+    </w:p>
+    <w:p>
+      <w:pPr>
+        <w:pStyle w:val="NormalWeb"/>
+        <w:rPr>
+          <w:b/>
+          <w:bCs/>
+          <w:color w:val="A66500"/>
+          <w:szCs w:val="27"/>
+        </w:rPr>
+      </w:pPr>
+      <w:r>
+        <w:rPr>
+          <w:b/>
+          <w:bCs/>
+          <w:color w:val="A66500"/>
+          <w:szCs w:val="27"/>
+        </w:rPr>
+        <w:t xml:space="preserve"> </w:t>
+      </w:r>
+      <w:r>
+        <w:rPr>
+          <w:b/>
+          <w:bCs/>
+          <w:color w:val="A66500"/>
+          <w:szCs w:val="27"/>
+        </w:rPr>
+        <w:tab/>
+      </w:r>
+      <w:r>
+        <w:rPr>
+          <w:b/>
+          <w:bCs/>
+          <w:color w:val="A66500"/>
+          <w:szCs w:val="27"/>
+        </w:rPr>
+        <w:tab/>
+      </w:r>
+      <w:r>
+        <w:rPr>
+          <w:b/>
+          <w:bCs/>
+          <w:color w:val="A66500"/>
+          <w:szCs w:val="27"/>
+        </w:rPr>
+        <w:tab/>
+      </w:r>
+      <w:r>
+        <w:rPr>
+          <w:b/>
+          <w:bCs/>
+          <w:color w:val="A66500"/>
+          <w:szCs w:val="27"/>
+        </w:rPr>
+        <w:tab/>
+      </w:r>
+      <w:r>
+        <w:rPr>
+          <w:b/>
+          <w:bCs/>
+          <w:color w:val="A66500"/>
+          <w:szCs w:val="27"/>
+        </w:rPr>
+        <w:tab/>
+        <w:t># = address(string[</w:t>
+      </w:r>
+      <w:proofErr w:type="spellStart"/>
+      <w:r>
+        <w:rPr>
+          <w:b/>
+          <w:bCs/>
+          <w:color w:val="A66500"/>
+          <w:szCs w:val="27"/>
+        </w:rPr>
+        <w:t>i</w:t>
+      </w:r>
+      <w:proofErr w:type="spellEnd"/>
+      <w:r>
+        <w:rPr>
+          <w:b/>
+          <w:bCs/>
+          <w:color w:val="A66500"/>
+          <w:szCs w:val="27"/>
+        </w:rPr>
+        <w:t>])</w:t>
+      </w:r>
+    </w:p>
+    <w:p>
+      <w:pPr>
+        <w:pStyle w:val="NormalWeb"/>
+        <w:rPr>
+          <w:b/>
+          <w:bCs/>
+          <w:color w:val="A66500"/>
+          <w:szCs w:val="27"/>
+        </w:rPr>
+      </w:pPr>
+      <w:r>
+        <w:rPr>
+          <w:b/>
+          <w:bCs/>
+          <w:color w:val="A66500"/>
+          <w:szCs w:val="27"/>
+        </w:rPr>
+        <w:t xml:space="preserve">  </w:t>
+      </w:r>
+      <w:r>
+        <w:rPr>
+          <w:b/>
+          <w:bCs/>
+          <w:color w:val="A66500"/>
+          <w:szCs w:val="27"/>
+        </w:rPr>
+        <w:tab/>
+      </w:r>
+      <w:proofErr w:type="spellStart"/>
+      <w:r>
+        <w:rPr>
+          <w:b/>
+          <w:bCs/>
+          <w:color w:val="A66500"/>
+          <w:szCs w:val="27"/>
+        </w:rPr>
+        <w:t>lb</w:t>
+      </w:r>
+      <w:proofErr w:type="spellEnd"/>
+      <w:r>
+        <w:rPr>
+          <w:b/>
+          <w:bCs/>
+          <w:color w:val="A66500"/>
+          <w:szCs w:val="27"/>
+        </w:rPr>
+        <w:t xml:space="preserve"> </w:t>
+      </w:r>
+      <w:r>
+        <w:rPr>
+          <w:b/>
+          <w:bCs/>
+          <w:color w:val="A66500"/>
+          <w:szCs w:val="27"/>
+        </w:rPr>
+        <w:tab/>
+        <w:t xml:space="preserve">$t2, 0($t1) </w:t>
+      </w:r>
+      <w:r>
+        <w:rPr>
+          <w:b/>
+          <w:bCs/>
+          <w:color w:val="A66500"/>
+          <w:szCs w:val="27"/>
+        </w:rPr>
+        <w:tab/>
+      </w:r>
+      <w:r>
+        <w:rPr>
+          <w:b/>
+          <w:bCs/>
+          <w:color w:val="A66500"/>
+          <w:szCs w:val="27"/>
+        </w:rPr>
+        <w:tab/>
+      </w:r>
+      <w:r>
+        <w:rPr>
+          <w:b/>
+          <w:bCs/>
+          <w:color w:val="A66500"/>
+          <w:szCs w:val="27"/>
+        </w:rPr>
+        <w:tab/>
+        <w:t># $t2 = string[</w:t>
+      </w:r>
+      <w:proofErr w:type="spellStart"/>
+      <w:r>
+        <w:rPr>
+          <w:b/>
+          <w:bCs/>
+          <w:color w:val="A66500"/>
+          <w:szCs w:val="27"/>
+        </w:rPr>
+        <w:t>i</w:t>
+      </w:r>
+      <w:proofErr w:type="spellEnd"/>
+      <w:r>
+        <w:rPr>
+          <w:b/>
+          <w:bCs/>
+          <w:color w:val="A66500"/>
+          <w:szCs w:val="27"/>
+        </w:rPr>
+        <w:t>]</w:t>
+      </w:r>
+    </w:p>
+    <w:p>
+      <w:pPr>
+        <w:pStyle w:val="NormalWeb"/>
+        <w:rPr>
+          <w:b/>
+          <w:bCs/>
+          <w:color w:val="A66500"/>
+          <w:szCs w:val="27"/>
+        </w:rPr>
+      </w:pPr>
+      <w:r>
+        <w:rPr>
+          <w:b/>
+          <w:bCs/>
+          <w:color w:val="A66500"/>
+          <w:szCs w:val="27"/>
+        </w:rPr>
+        <w:t xml:space="preserve"> </w:t>
+      </w:r>
+      <w:r>
+        <w:rPr>
+          <w:b/>
+          <w:bCs/>
+          <w:color w:val="A66500"/>
+          <w:szCs w:val="27"/>
+        </w:rPr>
+        <w:tab/>
+      </w:r>
+      <w:proofErr w:type="spellStart"/>
+      <w:r>
+        <w:rPr>
+          <w:b/>
+          <w:bCs/>
+          <w:color w:val="A66500"/>
+          <w:szCs w:val="27"/>
+        </w:rPr>
+        <w:t>beq</w:t>
+      </w:r>
+      <w:proofErr w:type="spellEnd"/>
+      <w:r>
+        <w:rPr>
+          <w:b/>
+          <w:bCs/>
+          <w:color w:val="A66500"/>
+          <w:szCs w:val="27"/>
+        </w:rPr>
+        <w:t xml:space="preserve"> </w:t>
+      </w:r>
+      <w:r>
+        <w:rPr>
+          <w:b/>
+          <w:bCs/>
+          <w:color w:val="A66500"/>
+          <w:szCs w:val="27"/>
+        </w:rPr>
+        <w:tab/>
+        <w:t xml:space="preserve">$t2, $zero, </w:t>
+      </w:r>
+      <w:proofErr w:type="spellStart"/>
+      <w:r>
+        <w:rPr>
+          <w:b/>
+          <w:bCs/>
+          <w:color w:val="A66500"/>
+          <w:szCs w:val="27"/>
+        </w:rPr>
+        <w:t>end_of_str</w:t>
+      </w:r>
+      <w:proofErr w:type="spellEnd"/>
+      <w:r>
+        <w:rPr>
+          <w:b/>
+          <w:bCs/>
+          <w:color w:val="A66500"/>
+          <w:szCs w:val="27"/>
+        </w:rPr>
+        <w:t xml:space="preserve"> </w:t>
+      </w:r>
+      <w:r>
+        <w:rPr>
+          <w:b/>
+          <w:bCs/>
+          <w:color w:val="A66500"/>
+          <w:szCs w:val="27"/>
+        </w:rPr>
+        <w:tab/>
+        <w:t># is null char?</w:t>
+      </w:r>
+    </w:p>
+    <w:p>
+      <w:pPr>
+        <w:pStyle w:val="NormalWeb"/>
+        <w:rPr>
+          <w:b/>
+          <w:bCs/>
+          <w:color w:val="A66500"/>
+          <w:szCs w:val="27"/>
+        </w:rPr>
+      </w:pPr>
+      <w:r>
+        <w:rPr>
+          <w:b/>
+          <w:bCs/>
+          <w:color w:val="A66500"/>
+          <w:szCs w:val="27"/>
+        </w:rPr>
+        <w:lastRenderedPageBreak/>
+        <w:t xml:space="preserve"> </w:t>
+      </w:r>
+      <w:r>
+        <w:rPr>
+          <w:b/>
+          <w:bCs/>
+          <w:color w:val="A66500"/>
+          <w:szCs w:val="27"/>
+        </w:rPr>
+        <w:tab/>
+      </w:r>
+      <w:proofErr w:type="spellStart"/>
+      <w:r>
+        <w:rPr>
+          <w:b/>
+          <w:bCs/>
+          <w:color w:val="A66500"/>
+          <w:szCs w:val="27"/>
+        </w:rPr>
+        <w:t>addi</w:t>
+      </w:r>
+      <w:proofErr w:type="spellEnd"/>
+      <w:r>
+        <w:rPr>
+          <w:b/>
+          <w:bCs/>
+          <w:color w:val="A66500"/>
+          <w:szCs w:val="27"/>
+        </w:rPr>
+        <w:t xml:space="preserve"> </w:t>
+      </w:r>
+      <w:r>
+        <w:rPr>
+          <w:b/>
+          <w:bCs/>
+          <w:color w:val="A66500"/>
+          <w:szCs w:val="27"/>
+        </w:rPr>
+        <w:tab/>
+        <w:t xml:space="preserve">$t0, $t0, 1 </w:t>
+      </w:r>
+      <w:r>
+        <w:rPr>
+          <w:b/>
+          <w:bCs/>
+          <w:color w:val="A66500"/>
+          <w:szCs w:val="27"/>
+        </w:rPr>
+        <w:tab/>
+      </w:r>
+      <w:r>
+        <w:rPr>
+          <w:b/>
+          <w:bCs/>
+          <w:color w:val="A66500"/>
+          <w:szCs w:val="27"/>
+        </w:rPr>
+        <w:tab/>
+        <w:t xml:space="preserve"># $t0 = $t0 + 1 -&gt; </w:t>
+      </w:r>
+      <w:proofErr w:type="spellStart"/>
+      <w:r>
+        <w:rPr>
+          <w:b/>
+          <w:bCs/>
+          <w:color w:val="A66500"/>
+          <w:szCs w:val="27"/>
+        </w:rPr>
+        <w:t>i</w:t>
+      </w:r>
+      <w:proofErr w:type="spellEnd"/>
+      <w:r>
+        <w:rPr>
+          <w:b/>
+          <w:bCs/>
+          <w:color w:val="A66500"/>
+          <w:szCs w:val="27"/>
+        </w:rPr>
+        <w:t xml:space="preserve"> = </w:t>
+      </w:r>
+      <w:proofErr w:type="spellStart"/>
+      <w:r>
+        <w:rPr>
+          <w:b/>
+          <w:bCs/>
+          <w:color w:val="A66500"/>
+          <w:szCs w:val="27"/>
+        </w:rPr>
+        <w:t>i</w:t>
+      </w:r>
+      <w:proofErr w:type="spellEnd"/>
+      <w:r>
+        <w:rPr>
+          <w:b/>
+          <w:bCs/>
+          <w:color w:val="A66500"/>
+          <w:szCs w:val="27"/>
+        </w:rPr>
+        <w:t xml:space="preserve"> + 1</w:t>
+      </w:r>
+    </w:p>
+    <w:p>
+      <w:pPr>
+        <w:pStyle w:val="NormalWeb"/>
+        <w:rPr>
+          <w:b/>
+          <w:bCs/>
+          <w:color w:val="A66500"/>
+          <w:szCs w:val="27"/>
+        </w:rPr>
+      </w:pPr>
+      <w:r>
+        <w:rPr>
+          <w:b/>
+          <w:bCs/>
+          <w:color w:val="A66500"/>
+          <w:szCs w:val="27"/>
+        </w:rPr>
+        <w:t xml:space="preserve"> </w:t>
+      </w:r>
+      <w:r>
+        <w:rPr>
+          <w:b/>
+          <w:bCs/>
+          <w:color w:val="A66500"/>
+          <w:szCs w:val="27"/>
+        </w:rPr>
+        <w:tab/>
+        <w:t xml:space="preserve">j </w:t>
+      </w:r>
+      <w:r>
+        <w:rPr>
+          <w:b/>
+          <w:bCs/>
+          <w:color w:val="A66500"/>
+          <w:szCs w:val="27"/>
+        </w:rPr>
+        <w:tab/>
+      </w:r>
+      <w:proofErr w:type="spellStart"/>
+      <w:r>
+        <w:rPr>
+          <w:b/>
+          <w:bCs/>
+          <w:color w:val="A66500"/>
+          <w:szCs w:val="27"/>
+        </w:rPr>
+        <w:t>check_char</w:t>
+      </w:r>
+      <w:proofErr w:type="spellEnd"/>
+    </w:p>
+    <w:p>
+      <w:pPr>
+        <w:pStyle w:val="NormalWeb"/>
+        <w:rPr>
+          <w:b/>
+          <w:bCs/>
+          <w:color w:val="A66500"/>
+          <w:szCs w:val="27"/>
+        </w:rPr>
+      </w:pPr>
+      <w:r>
+        <w:rPr>
+          <w:b/>
+          <w:bCs/>
+          <w:color w:val="A66500"/>
+          <w:szCs w:val="27"/>
+        </w:rPr>
+        <w:t xml:space="preserve"> </w:t>
+      </w:r>
+      <w:r>
+        <w:rPr>
+          <w:b/>
+          <w:bCs/>
+          <w:color w:val="A66500"/>
+          <w:szCs w:val="27"/>
+        </w:rPr>
+        <w:tab/>
+      </w:r>
+    </w:p>
+    <w:p>
+      <w:pPr>
+        <w:pStyle w:val="NormalWeb"/>
+        <w:rPr>
+          <w:b/>
+          <w:bCs/>
+          <w:color w:val="A66500"/>
+          <w:szCs w:val="27"/>
+        </w:rPr>
+      </w:pPr>
+      <w:proofErr w:type="spellStart"/>
+      <w:r>
+        <w:rPr>
+          <w:b/>
+          <w:bCs/>
+          <w:color w:val="A66500"/>
+          <w:szCs w:val="27"/>
+        </w:rPr>
+        <w:t>end_of_str</w:t>
+      </w:r>
+      <w:proofErr w:type="spellEnd"/>
+      <w:r>
+        <w:rPr>
+          <w:b/>
+          <w:bCs/>
+          <w:color w:val="A66500"/>
+          <w:szCs w:val="27"/>
+        </w:rPr>
+        <w:t>:</w:t>
+      </w:r>
+    </w:p>
+    <w:p>
+      <w:pPr>
+        <w:pStyle w:val="NormalWeb"/>
+        <w:rPr>
+          <w:b/>
+          <w:bCs/>
+          <w:color w:val="A66500"/>
+          <w:szCs w:val="27"/>
+        </w:rPr>
+      </w:pPr>
+      <w:proofErr w:type="spellStart"/>
+      <w:r>
+        <w:rPr>
+          <w:b/>
+          <w:bCs/>
+          <w:color w:val="A66500"/>
+          <w:szCs w:val="27"/>
+        </w:rPr>
+        <w:t>end_of_get_length</w:t>
+      </w:r>
+      <w:proofErr w:type="spellEnd"/>
+      <w:r>
+        <w:rPr>
+          <w:b/>
+          <w:bCs/>
+          <w:color w:val="A66500"/>
+          <w:szCs w:val="27"/>
+        </w:rPr>
+        <w:t>:</w:t>
+      </w:r>
+    </w:p>
+    <w:p>
+      <w:pPr>
+        <w:pStyle w:val="NormalWeb"/>
+        <w:rPr>
+          <w:b/>
+          <w:bCs/>
+          <w:color w:val="A66500"/>
+          <w:szCs w:val="27"/>
+        </w:rPr>
+      </w:pPr>
+      <w:proofErr w:type="spellStart"/>
+      <w:r>
+        <w:rPr>
+          <w:b/>
+          <w:bCs/>
+          <w:color w:val="A66500"/>
+          <w:szCs w:val="27"/>
+        </w:rPr>
+        <w:t>print_length</w:t>
+      </w:r>
+      <w:proofErr w:type="spellEnd"/>
+      <w:r>
+        <w:rPr>
+          <w:b/>
+          <w:bCs/>
+          <w:color w:val="A66500"/>
+          <w:szCs w:val="27"/>
+        </w:rPr>
+        <w:t xml:space="preserve">: </w:t>
+      </w:r>
+    </w:p>
+    <w:p>
+      <w:pPr>
+        <w:pStyle w:val="NormalWeb"/>
+        <w:rPr>
+          <w:b/>
+          <w:bCs/>
+          <w:color w:val="A66500"/>
+          <w:szCs w:val="27"/>
+        </w:rPr>
+      </w:pPr>
+      <w:r>
+        <w:rPr>
+          <w:b/>
+          <w:bCs/>
+          <w:color w:val="A66500"/>
+          <w:szCs w:val="27"/>
+        </w:rPr>
+        <w:tab/>
+        <w:t xml:space="preserve">li </w:t>
+      </w:r>
+      <w:r>
+        <w:rPr>
+          <w:b/>
+          <w:bCs/>
+          <w:color w:val="A66500"/>
+          <w:szCs w:val="27"/>
+        </w:rPr>
+        <w:tab/>
+        <w:t>$s5, 1</w:t>
+      </w:r>
+      <w:r>
+        <w:rPr>
+          <w:b/>
+          <w:bCs/>
+          <w:color w:val="A66500"/>
+          <w:szCs w:val="27"/>
+        </w:rPr>
+        <w:tab/>
+      </w:r>
+      <w:r>
+        <w:rPr>
+          <w:b/>
+          <w:bCs/>
+          <w:color w:val="A66500"/>
+          <w:szCs w:val="27"/>
+        </w:rPr>
+        <w:tab/>
+        <w:t xml:space="preserve"># </w:t>
+      </w:r>
+      <w:proofErr w:type="spellStart"/>
+      <w:r>
+        <w:rPr>
+          <w:b/>
+          <w:bCs/>
+          <w:color w:val="A66500"/>
+          <w:szCs w:val="27"/>
+        </w:rPr>
+        <w:t>gan</w:t>
+      </w:r>
+      <w:proofErr w:type="spellEnd"/>
+      <w:r>
+        <w:rPr>
+          <w:b/>
+          <w:bCs/>
+          <w:color w:val="A66500"/>
+          <w:szCs w:val="27"/>
+        </w:rPr>
+        <w:t xml:space="preserve"> $s5 = 1</w:t>
+      </w:r>
+    </w:p>
+    <w:p>
+      <w:pPr>
+        <w:pStyle w:val="NormalWeb"/>
+        <w:rPr>
+          <w:b/>
+          <w:bCs/>
+          <w:color w:val="A66500"/>
+          <w:szCs w:val="27"/>
+        </w:rPr>
+      </w:pPr>
+      <w:r>
+        <w:rPr>
+          <w:b/>
+          <w:bCs/>
+          <w:color w:val="A66500"/>
+          <w:szCs w:val="27"/>
+        </w:rPr>
+        <w:tab/>
+        <w:t>sub</w:t>
+      </w:r>
+      <w:r>
+        <w:rPr>
+          <w:b/>
+          <w:bCs/>
+          <w:color w:val="A66500"/>
+          <w:szCs w:val="27"/>
+        </w:rPr>
+        <w:tab/>
+        <w:t>$t0, $t0, $s5</w:t>
+      </w:r>
+      <w:r>
+        <w:rPr>
+          <w:b/>
+          <w:bCs/>
+          <w:color w:val="A66500"/>
+          <w:szCs w:val="27"/>
+        </w:rPr>
+        <w:tab/>
+        <w:t xml:space="preserve"># $t0 = $t0 - 1 </w:t>
+      </w:r>
+      <w:proofErr w:type="spellStart"/>
+      <w:r>
+        <w:rPr>
+          <w:b/>
+          <w:bCs/>
+          <w:color w:val="A66500"/>
+          <w:szCs w:val="27"/>
+        </w:rPr>
+        <w:t>de lay</w:t>
+      </w:r>
+      <w:proofErr w:type="spellEnd"/>
+      <w:r>
+        <w:rPr>
+          <w:b/>
+          <w:bCs/>
+          <w:color w:val="A66500"/>
+          <w:szCs w:val="27"/>
+        </w:rPr>
+        <w:t xml:space="preserve"> </w:t>
+      </w:r>
+      <w:proofErr w:type="spellStart"/>
+      <w:r>
+        <w:rPr>
+          <w:b/>
+          <w:bCs/>
+          <w:color w:val="A66500"/>
+          <w:szCs w:val="27"/>
+        </w:rPr>
+        <w:t>ra</w:t>
+      </w:r>
+      <w:proofErr w:type="spellEnd"/>
+      <w:r>
+        <w:rPr>
+          <w:b/>
+          <w:bCs/>
+          <w:color w:val="A66500"/>
+          <w:szCs w:val="27"/>
+        </w:rPr>
+        <w:t xml:space="preserve"> do </w:t>
+      </w:r>
+      <w:proofErr w:type="spellStart"/>
+      <w:r>
+        <w:rPr>
+          <w:b/>
+          <w:bCs/>
+          <w:color w:val="A66500"/>
+          <w:szCs w:val="27"/>
+        </w:rPr>
+        <w:t>dai</w:t>
+      </w:r>
+      <w:proofErr w:type="spellEnd"/>
+      <w:r>
+        <w:rPr>
+          <w:b/>
+          <w:bCs/>
+          <w:color w:val="A66500"/>
+          <w:szCs w:val="27"/>
+        </w:rPr>
+        <w:t xml:space="preserve"> </w:t>
+      </w:r>
+      <w:proofErr w:type="spellStart"/>
+      <w:r>
+        <w:rPr>
+          <w:b/>
+          <w:bCs/>
+          <w:color w:val="A66500"/>
+          <w:szCs w:val="27"/>
+        </w:rPr>
+        <w:t>cua</w:t>
+      </w:r>
+      <w:proofErr w:type="spellEnd"/>
+      <w:r>
+        <w:rPr>
+          <w:b/>
+          <w:bCs/>
+          <w:color w:val="A66500"/>
+          <w:szCs w:val="27"/>
+        </w:rPr>
+        <w:t xml:space="preserve"> </w:t>
+      </w:r>
+      <w:proofErr w:type="spellStart"/>
+      <w:r>
+        <w:rPr>
+          <w:b/>
+          <w:bCs/>
+          <w:color w:val="A66500"/>
+          <w:szCs w:val="27"/>
+        </w:rPr>
+        <w:t>chuoi</w:t>
+      </w:r>
+      <w:proofErr w:type="spellEnd"/>
+      <w:r>
+        <w:rPr>
+          <w:b/>
+          <w:bCs/>
+          <w:color w:val="A66500"/>
+          <w:szCs w:val="27"/>
+        </w:rPr>
+        <w:t xml:space="preserve"> </w:t>
+      </w:r>
+      <w:proofErr w:type="spellStart"/>
+      <w:r>
+        <w:rPr>
+          <w:b/>
+          <w:bCs/>
+          <w:color w:val="A66500"/>
+          <w:szCs w:val="27"/>
+        </w:rPr>
+        <w:t>vua</w:t>
+      </w:r>
+      <w:proofErr w:type="spellEnd"/>
+      <w:r>
+        <w:rPr>
+          <w:b/>
+          <w:bCs/>
+          <w:color w:val="A66500"/>
+          <w:szCs w:val="27"/>
+        </w:rPr>
+        <w:t xml:space="preserve"> </w:t>
+      </w:r>
+      <w:proofErr w:type="spellStart"/>
+      <w:r>
+        <w:rPr>
+          <w:b/>
+          <w:bCs/>
+          <w:color w:val="A66500"/>
+          <w:szCs w:val="27"/>
+        </w:rPr>
+        <w:t>nhap</w:t>
+      </w:r>
+      <w:proofErr w:type="spellEnd"/>
+    </w:p>
+    <w:p>
+      <w:pPr>
+        <w:pStyle w:val="NormalWeb"/>
+        <w:rPr>
+          <w:b/>
+          <w:bCs/>
+          <w:color w:val="A66500"/>
+          <w:szCs w:val="27"/>
+        </w:rPr>
+      </w:pPr>
+      <w:r>
+        <w:rPr>
+          <w:b/>
+          <w:bCs/>
+          <w:color w:val="A66500"/>
+          <w:szCs w:val="27"/>
+        </w:rPr>
+        <w:tab/>
+      </w:r>
+    </w:p>
+    <w:p>
+      <w:pPr>
+        <w:pStyle w:val="NormalWeb"/>
+        <w:rPr>
+          <w:b/>
+          <w:bCs/>
+          <w:color w:val="A66500"/>
+          <w:szCs w:val="27"/>
+        </w:rPr>
+      </w:pPr>
+      <w:r>
+        <w:rPr>
+          <w:b/>
+          <w:bCs/>
+          <w:color w:val="A66500"/>
+          <w:szCs w:val="27"/>
+        </w:rPr>
+        <w:tab/>
+        <w:t># In output:</w:t>
+      </w:r>
+    </w:p>
+    <w:p>
+      <w:pPr>
+        <w:pStyle w:val="NormalWeb"/>
+        <w:rPr>
+          <w:b/>
+          <w:bCs/>
+          <w:color w:val="A66500"/>
+          <w:szCs w:val="27"/>
+        </w:rPr>
+      </w:pPr>
+      <w:r>
+        <w:rPr>
+          <w:b/>
+          <w:bCs/>
+          <w:color w:val="A66500"/>
+          <w:szCs w:val="27"/>
+        </w:rPr>
+        <w:tab/>
+        <w:t xml:space="preserve">li </w:t>
+      </w:r>
+      <w:r>
+        <w:rPr>
+          <w:b/>
+          <w:bCs/>
+          <w:color w:val="A66500"/>
+          <w:szCs w:val="27"/>
+        </w:rPr>
+        <w:tab/>
+        <w:t>$v0, 56</w:t>
+      </w:r>
+    </w:p>
+    <w:p>
+      <w:pPr>
+        <w:pStyle w:val="NormalWeb"/>
+        <w:rPr>
+          <w:b/>
+          <w:bCs/>
+          <w:color w:val="A66500"/>
+          <w:szCs w:val="27"/>
+        </w:rPr>
+      </w:pPr>
+      <w:r>
+        <w:rPr>
+          <w:b/>
+          <w:bCs/>
+          <w:color w:val="A66500"/>
+          <w:szCs w:val="27"/>
+        </w:rPr>
+        <w:t xml:space="preserve"> </w:t>
+      </w:r>
+      <w:r>
+        <w:rPr>
+          <w:b/>
+          <w:bCs/>
+          <w:color w:val="A66500"/>
+          <w:szCs w:val="27"/>
+        </w:rPr>
+        <w:tab/>
+        <w:t xml:space="preserve">la </w:t>
+      </w:r>
+      <w:r>
+        <w:rPr>
+          <w:b/>
+          <w:bCs/>
+          <w:color w:val="A66500"/>
+          <w:szCs w:val="27"/>
+        </w:rPr>
+        <w:tab/>
+        <w:t>$a0, Message2</w:t>
+      </w:r>
+    </w:p>
+    <w:p>
+      <w:pPr>
+        <w:pStyle w:val="NormalWeb"/>
+        <w:rPr>
+          <w:b/>
+          <w:bCs/>
+          <w:color w:val="A66500"/>
+          <w:szCs w:val="27"/>
+        </w:rPr>
+      </w:pPr>
+      <w:r>
+        <w:rPr>
+          <w:b/>
+          <w:bCs/>
+          <w:color w:val="A66500"/>
+          <w:szCs w:val="27"/>
+        </w:rPr>
+        <w:t xml:space="preserve"> </w:t>
+      </w:r>
+      <w:r>
+        <w:rPr>
+          <w:b/>
+          <w:bCs/>
+          <w:color w:val="A66500"/>
+          <w:szCs w:val="27"/>
+        </w:rPr>
+        <w:tab/>
+        <w:t xml:space="preserve">move </w:t>
+      </w:r>
+      <w:r>
+        <w:rPr>
+          <w:b/>
+          <w:bCs/>
+          <w:color w:val="A66500"/>
+          <w:szCs w:val="27"/>
+        </w:rPr>
+        <w:tab/>
+        <w:t>$a1, $</w:t>
+      </w:r>
+      <w:proofErr w:type="gramStart"/>
+      <w:r>
+        <w:rPr>
+          <w:b/>
+          <w:bCs/>
+          <w:color w:val="A66500"/>
+          <w:szCs w:val="27"/>
+        </w:rPr>
+        <w:t>t0</w:t>
+      </w:r>
+      <w:proofErr w:type="gramEnd"/>
+    </w:p>
+    <w:p>
+      <w:pPr>
+        <w:pStyle w:val="NormalWeb"/>
+        <w:rPr>
+          <w:b/>
+          <w:bCs/>
+          <w:color w:val="A66500"/>
+          <w:szCs w:val="27"/>
+        </w:rPr>
+      </w:pPr>
+      <w:r>
+        <w:rPr>
+          <w:b/>
+          <w:bCs/>
+          <w:color w:val="A66500"/>
+          <w:szCs w:val="27"/>
+        </w:rPr>
+        <w:t xml:space="preserve"> </w:t>
+      </w:r>
+      <w:r>
+        <w:rPr>
+          <w:b/>
+          <w:bCs/>
+          <w:color w:val="A66500"/>
+          <w:szCs w:val="27"/>
+        </w:rPr>
+        <w:tab/>
+      </w:r>
+      <w:proofErr w:type="spellStart"/>
+      <w:r>
+        <w:rPr>
+          <w:b/>
+          <w:bCs/>
+          <w:color w:val="A66500"/>
+          <w:szCs w:val="27"/>
+        </w:rPr>
+        <w:t>syscall</w:t>
+      </w:r>
+      <w:proofErr w:type="spellEnd"/>
+    </w:p>
+    <w:p>
+      <w:pPr>
+        <w:pStyle w:val="NormalWeb"/>
+        <w:rPr>
+          <w:b/>
+          <w:bCs/>
+          <w:color w:val="A66500"/>
+          <w:szCs w:val="27"/>
+        </w:rPr>
+      </w:pPr>
+      <w:r>
+        <w:rPr>
+          <w:b/>
+          <w:bCs/>
+          <w:color w:val="A66500"/>
+          <w:szCs w:val="27"/>
+        </w:rPr>
+        <w:t xml:space="preserve"> </w:t>
+      </w:r>
+      <w:r>
+        <w:rPr>
+          <w:b/>
+          <w:bCs/>
+          <w:color w:val="A66500"/>
+          <w:szCs w:val="27"/>
+        </w:rPr>
+        <w:tab/>
+      </w:r>
+    </w:p>
+    <w:p>
+      <w:pPr>
+        <w:pStyle w:val="NormalWeb"/>
+        <w:rPr>
+          <w:b/>
+          <w:bCs/>
+          <w:color w:val="A66500"/>
+          <w:szCs w:val="27"/>
+        </w:rPr>
+      </w:pPr>
+      <w:r>
+        <w:rPr>
+          <w:b/>
+          <w:bCs/>
+          <w:color w:val="A66500"/>
+          <w:szCs w:val="27"/>
+        </w:rPr>
+        <w:t xml:space="preserve"> </w:t>
+      </w:r>
+      <w:r>
+        <w:rPr>
+          <w:b/>
+          <w:bCs/>
+          <w:color w:val="A66500"/>
+          <w:szCs w:val="27"/>
+        </w:rPr>
+        <w:tab/>
+        <w:t xml:space="preserve">#ket </w:t>
+      </w:r>
+      <w:proofErr w:type="spellStart"/>
+      <w:r>
+        <w:rPr>
+          <w:b/>
+          <w:bCs/>
+          <w:color w:val="A66500"/>
+          <w:szCs w:val="27"/>
+        </w:rPr>
+        <w:t>thuc</w:t>
+      </w:r>
+      <w:proofErr w:type="spellEnd"/>
+      <w:r>
+        <w:rPr>
+          <w:b/>
+          <w:bCs/>
+          <w:color w:val="A66500"/>
+          <w:szCs w:val="27"/>
+        </w:rPr>
+        <w:t xml:space="preserve"> </w:t>
+      </w:r>
+      <w:proofErr w:type="spellStart"/>
+      <w:r>
+        <w:rPr>
+          <w:b/>
+          <w:bCs/>
+          <w:color w:val="A66500"/>
+          <w:szCs w:val="27"/>
+        </w:rPr>
+        <w:t>chuong</w:t>
+      </w:r>
+      <w:proofErr w:type="spellEnd"/>
+      <w:r>
+        <w:rPr>
+          <w:b/>
+          <w:bCs/>
+          <w:color w:val="A66500"/>
+          <w:szCs w:val="27"/>
+        </w:rPr>
+        <w:t xml:space="preserve"> </w:t>
+      </w:r>
+      <w:proofErr w:type="spellStart"/>
+      <w:r>
+        <w:rPr>
+          <w:b/>
+          <w:bCs/>
+          <w:color w:val="A66500"/>
+          <w:szCs w:val="27"/>
+        </w:rPr>
+        <w:t>trinh</w:t>
+      </w:r>
+      <w:proofErr w:type="spellEnd"/>
+      <w:r>
+        <w:rPr>
+          <w:b/>
+          <w:bCs/>
+          <w:color w:val="A66500"/>
+          <w:szCs w:val="27"/>
+        </w:rPr>
+        <w:t>:</w:t>
+      </w:r>
+    </w:p>
+    <w:p>
+      <w:pPr>
+        <w:pStyle w:val="NormalWeb"/>
+        <w:rPr>
+          <w:b/>
+          <w:bCs/>
+          <w:color w:val="A66500"/>
+          <w:szCs w:val="27"/>
+        </w:rPr>
+      </w:pPr>
+      <w:r>
+        <w:rPr>
+          <w:b/>
+          <w:bCs/>
+          <w:color w:val="A66500"/>
+          <w:szCs w:val="27"/>
+        </w:rPr>
+        <w:t xml:space="preserve"> </w:t>
+      </w:r>
+      <w:r>
+        <w:rPr>
+          <w:b/>
+          <w:bCs/>
+          <w:color w:val="A66500"/>
+          <w:szCs w:val="27"/>
+        </w:rPr>
+        <w:tab/>
+        <w:t>li</w:t>
+      </w:r>
+      <w:r>
+        <w:rPr>
+          <w:b/>
+          <w:bCs/>
+          <w:color w:val="A66500"/>
+          <w:szCs w:val="27"/>
+        </w:rPr>
+        <w:tab/>
+        <w:t>$v0, 10</w:t>
+      </w:r>
+    </w:p>
+    <w:p>
+      <w:pPr>
+        <w:pStyle w:val="NormalWeb"/>
+        <w:rPr>
+          <w:b/>
+          <w:bCs/>
+          <w:color w:val="A66500"/>
+          <w:szCs w:val="27"/>
+        </w:rPr>
+      </w:pPr>
+      <w:r>
+        <w:rPr>
+          <w:b/>
+          <w:bCs/>
+          <w:color w:val="A66500"/>
+          <w:szCs w:val="27"/>
+        </w:rPr>
+        <w:t xml:space="preserve"> </w:t>
+      </w:r>
+      <w:r>
+        <w:rPr>
+          <w:b/>
+          <w:bCs/>
+          <w:color w:val="A66500"/>
+          <w:szCs w:val="27"/>
+        </w:rPr>
+        <w:tab/>
+      </w:r>
+      <w:proofErr w:type="spellStart"/>
+      <w:r>
+        <w:rPr>
+          <w:b/>
+          <w:bCs/>
+          <w:color w:val="A66500"/>
+          <w:szCs w:val="27"/>
+        </w:rPr>
+        <w:t>syscall</w:t>
+      </w:r>
+      <w:proofErr w:type="spellEnd"/>
+    </w:p>
+    <w:p>
+      <w:pPr>
+        <w:pStyle w:val="NormalWeb"/>
+        <w:rPr>
+          <w:b/>
+          <w:bCs/>
+          <w:color w:val="A66500"/>
+          <w:szCs w:val="27"/>
         </w:rPr>
       </w:pPr>
     </w:p>
@@ -5689,7 +8951,6 @@
       <w:pPr>
         <w:pStyle w:val="NormalWeb"/>
         <w:rPr>
-          <w:color w:val="000000"/>
           <w:szCs w:val="27"/>
           <w:lang w:val="vi-VN"/>
         </w:rPr>
@@ -5713,7 +8974,7 @@
 </file>
 
 <file path=word/numbering.xml><?xml version="1.0" encoding="utf-8"?>
-<w:numbering xmlns:wpc="http://schemas.microsoft.com/office/word/2010/wordprocessingCanvas" xmlns:cx="http://schemas.microsoft.com/office/drawing/2014/chartex" xmlns:mc="http://schemas.openxmlformats.org/markup-compatibility/2006" xmlns:o="urn:schemas-microsoft-com:office:office" xmlns:r="http://schemas.openxmlformats.org/officeDocument/2006/relationships" xmlns:m="http://schemas.openxmlformats.org/officeDocument/2006/math" xmlns:v="urn:schemas-microsoft-com:vml" xmlns:wp14="http://schemas.microsoft.com/office/word/2010/wordprocessingDrawing" xmlns:wp="http://schemas.openxmlformats.org/drawingml/2006/wordprocessingDrawing" xmlns:w10="urn:schemas-microsoft-com:office:word" xmlns:w="http://schemas.openxmlformats.org/wordprocessingml/2006/main" xmlns:w14="http://schemas.microsoft.com/office/word/2010/wordml" xmlns:w15="http://schemas.microsoft.com/office/word/2012/wordml" xmlns:w16se="http://schemas.microsoft.com/office/word/2015/wordml/symex" xmlns:wpg="http://schemas.microsoft.com/office/word/2010/wordprocessingGroup" xmlns:wpi="http://schemas.microsoft.com/office/word/2010/wordprocessingInk" xmlns:wne="http://schemas.microsoft.com/office/word/2006/wordml" xmlns:wps="http://schemas.microsoft.com/office/word/2010/wordprocessingShape" mc:Ignorable="w14 w15 w16se wp14">
+<w:numbering xmlns:wpc="http://schemas.microsoft.com/office/word/2010/wordprocessingCanvas" xmlns:cx="http://schemas.microsoft.com/office/drawing/2014/chartex" xmlns:cx1="http://schemas.microsoft.com/office/drawing/2015/9/8/chartex" xmlns:cx2="http://schemas.microsoft.com/office/drawing/2015/10/21/chartex" xmlns:cx3="http://schemas.microsoft.com/office/drawing/2016/5/9/chartex" xmlns:cx4="http://schemas.microsoft.com/office/drawing/2016/5/10/chartex" xmlns:cx5="http://schemas.microsoft.com/office/drawing/2016/5/11/chartex" xmlns:cx6="http://schemas.microsoft.com/office/drawing/2016/5/12/chartex" xmlns:cx7="http://schemas.microsoft.com/office/drawing/2016/5/13/chartex" xmlns:cx8="http://schemas.microsoft.com/office/drawing/2016/5/14/chartex" xmlns:mc="http://schemas.openxmlformats.org/markup-compatibility/2006" xmlns:aink="http://schemas.microsoft.com/office/drawing/2016/ink" xmlns:am3d="http://schemas.microsoft.com/office/drawing/2017/model3d" xmlns:o="urn:schemas-microsoft-com:office:office" xmlns:oel="http://schemas.microsoft.com/office/2019/extlst" xmlns:r="http://schemas.openxmlformats.org/officeDocument/2006/relationships" xmlns:m="http://schemas.openxmlformats.org/officeDocument/2006/math" xmlns:v="urn:schemas-microsoft-com:vml" xmlns:wp14="http://schemas.microsoft.com/office/word/2010/wordprocessingDrawing" xmlns:wp="http://schemas.openxmlformats.org/drawingml/2006/wordprocessingDrawing" xmlns:w10="urn:schemas-microsoft-com:office:word" xmlns:w="http://schemas.openxmlformats.org/wordprocessingml/2006/main" xmlns:w14="http://schemas.microsoft.com/office/word/2010/wordml" xmlns:w15="http://schemas.microsoft.com/office/word/2012/wordml" xmlns:w16cex="http://schemas.microsoft.com/office/word/2018/wordml/cex" xmlns:w16cid="http://schemas.microsoft.com/office/word/2016/wordml/cid" xmlns:w16="http://schemas.microsoft.com/office/word/2018/wordml" xmlns:w16sdtdh="http://schemas.microsoft.com/office/word/2020/wordml/sdtdatahash" xmlns:w16se="http://schemas.microsoft.com/office/word/2015/wordml/symex" xmlns:wpg="http://schemas.microsoft.com/office/word/2010/wordprocessingGroup" xmlns:wpi="http://schemas.microsoft.com/office/word/2010/wordprocessingInk" xmlns:wne="http://schemas.microsoft.com/office/word/2006/wordml" xmlns:wps="http://schemas.microsoft.com/office/word/2010/wordprocessingShape" mc:Ignorable="w14 w15 w16se w16cid w16 w16cex w16sdtdh wp14">
   <w:abstractNum w:abstractNumId="0" w15:restartNumberingAfterBreak="0">
     <w:nsid w:val="228D2DAF"/>
     <w:multiLevelType w:val="hybridMultilevel"/>
@@ -6388,29 +9649,29 @@
       </w:rPr>
     </w:lvl>
   </w:abstractNum>
-  <w:num w:numId="1">
+  <w:num w:numId="1" w16cid:durableId="1874422034">
     <w:abstractNumId w:val="5"/>
   </w:num>
-  <w:num w:numId="2">
+  <w:num w:numId="2" w16cid:durableId="1998603729">
     <w:abstractNumId w:val="1"/>
   </w:num>
-  <w:num w:numId="3">
+  <w:num w:numId="3" w16cid:durableId="1672099000">
     <w:abstractNumId w:val="4"/>
   </w:num>
-  <w:num w:numId="4">
+  <w:num w:numId="4" w16cid:durableId="2051953043">
     <w:abstractNumId w:val="0"/>
   </w:num>
-  <w:num w:numId="5">
+  <w:num w:numId="5" w16cid:durableId="240990249">
     <w:abstractNumId w:val="2"/>
   </w:num>
-  <w:num w:numId="6">
+  <w:num w:numId="6" w16cid:durableId="570116396">
     <w:abstractNumId w:val="3"/>
   </w:num>
 </w:numbering>
 </file>
 
 <file path=word/styles.xml><?xml version="1.0" encoding="utf-8"?>
-<w:styles xmlns:mc="http://schemas.openxmlformats.org/markup-compatibility/2006" xmlns:r="http://schemas.openxmlformats.org/officeDocument/2006/relationships" xmlns:w="http://schemas.openxmlformats.org/wordprocessingml/2006/main" xmlns:w14="http://schemas.microsoft.com/office/word/2010/wordml" xmlns:w15="http://schemas.microsoft.com/office/word/2012/wordml" xmlns:w16se="http://schemas.microsoft.com/office/word/2015/wordml/symex" mc:Ignorable="w14 w15 w16se">
+<w:styles xmlns:mc="http://schemas.openxmlformats.org/markup-compatibility/2006" xmlns:r="http://schemas.openxmlformats.org/officeDocument/2006/relationships" xmlns:w="http://schemas.openxmlformats.org/wordprocessingml/2006/main" xmlns:w14="http://schemas.microsoft.com/office/word/2010/wordml" xmlns:w15="http://schemas.microsoft.com/office/word/2012/wordml" xmlns:w16cex="http://schemas.microsoft.com/office/word/2018/wordml/cex" xmlns:w16cid="http://schemas.microsoft.com/office/word/2016/wordml/cid" xmlns:w16="http://schemas.microsoft.com/office/word/2018/wordml" xmlns:w16sdtdh="http://schemas.microsoft.com/office/word/2020/wordml/sdtdatahash" xmlns:w16se="http://schemas.microsoft.com/office/word/2015/wordml/symex" mc:Ignorable="w14 w15 w16se w16cid w16 w16cex w16sdtdh">
   <w:docDefaults>
     <w:rPrDefault>
       <w:rPr>
@@ -6426,7 +9687,7 @@
       </w:pPr>
     </w:pPrDefault>
   </w:docDefaults>
-  <w:latentStyles w:defLockedState="0" w:defUIPriority="99" w:defSemiHidden="0" w:defUnhideWhenUsed="0" w:defQFormat="0" w:count="371">
+  <w:latentStyles w:defLockedState="0" w:defUIPriority="99" w:defSemiHidden="0" w:defUnhideWhenUsed="0" w:defQFormat="0" w:count="376">
     <w:lsdException w:name="Normal" w:uiPriority="0" w:qFormat="1"/>
     <w:lsdException w:name="heading 1" w:uiPriority="9" w:qFormat="1"/>
     <w:lsdException w:name="heading 2" w:semiHidden="1" w:uiPriority="9" w:unhideWhenUsed="1" w:qFormat="1"/>
@@ -6798,6 +10059,11 @@
     <w:lsdException w:name="List Table 5 Dark Accent 6" w:uiPriority="50"/>
     <w:lsdException w:name="List Table 6 Colorful Accent 6" w:uiPriority="51"/>
     <w:lsdException w:name="List Table 7 Colorful Accent 6" w:uiPriority="52"/>
+    <w:lsdException w:name="Mention" w:semiHidden="1" w:unhideWhenUsed="1"/>
+    <w:lsdException w:name="Smart Hyperlink" w:semiHidden="1" w:unhideWhenUsed="1"/>
+    <w:lsdException w:name="Hashtag" w:semiHidden="1" w:unhideWhenUsed="1"/>
+    <w:lsdException w:name="Unresolved Mention" w:semiHidden="1" w:unhideWhenUsed="1"/>
+    <w:lsdException w:name="Smart Link" w:semiHidden="1" w:unhideWhenUsed="1"/>
   </w:latentStyles>
   <w:style w:type="paragraph" w:default="1" w:styleId="Normal">
     <w:name w:val="Normal"/>

--- a/week5/20225737_Pham Duc Long_Week 5.docx
+++ b/week5/20225737_Pham Duc Long_Week 5.docx
@@ -52,7 +52,6 @@
           <w:szCs w:val="27"/>
         </w:rPr>
       </w:pPr>
-      <w:proofErr w:type="spellStart"/>
       <w:r>
         <w:rPr>
           <w:b/>
@@ -60,57 +59,7 @@
           <w:color w:val="000000"/>
           <w:szCs w:val="27"/>
         </w:rPr>
-        <w:t>Họ</w:t>
-      </w:r>
-      <w:proofErr w:type="spellEnd"/>
-      <w:r>
-        <w:rPr>
-          <w:b/>
-          <w:i/>
-          <w:color w:val="000000"/>
-          <w:szCs w:val="27"/>
-        </w:rPr>
-        <w:t xml:space="preserve"> </w:t>
-      </w:r>
-      <w:proofErr w:type="spellStart"/>
-      <w:r>
-        <w:rPr>
-          <w:b/>
-          <w:i/>
-          <w:color w:val="000000"/>
-          <w:szCs w:val="27"/>
-        </w:rPr>
-        <w:t>và</w:t>
-      </w:r>
-      <w:proofErr w:type="spellEnd"/>
-      <w:r>
-        <w:rPr>
-          <w:b/>
-          <w:i/>
-          <w:color w:val="000000"/>
-          <w:szCs w:val="27"/>
-        </w:rPr>
-        <w:t xml:space="preserve"> </w:t>
-      </w:r>
-      <w:proofErr w:type="spellStart"/>
-      <w:r>
-        <w:rPr>
-          <w:b/>
-          <w:i/>
-          <w:color w:val="000000"/>
-          <w:szCs w:val="27"/>
-        </w:rPr>
-        <w:t>tên</w:t>
-      </w:r>
-      <w:proofErr w:type="spellEnd"/>
-      <w:r>
-        <w:rPr>
-          <w:b/>
-          <w:i/>
-          <w:color w:val="000000"/>
-          <w:szCs w:val="27"/>
-        </w:rPr>
-        <w:t>: Phạm Đức Long</w:t>
+        <w:t>Họ và tên: Phạm Đức Long</w:t>
       </w:r>
     </w:p>
     <w:p>
@@ -1331,18 +1280,8 @@
           <w:szCs w:val="27"/>
         </w:rPr>
         <w:tab/>
-        <w:t>.</w:t>
-      </w:r>
-      <w:proofErr w:type="spellStart"/>
-      <w:r>
-        <w:rPr>
-          <w:b/>
-          <w:color w:val="C45911" w:themeColor="accent2" w:themeShade="BF"/>
-          <w:szCs w:val="27"/>
-        </w:rPr>
-        <w:t>asciiz</w:t>
-      </w:r>
-      <w:proofErr w:type="spellEnd"/>
+        <w:t>.asciiz</w:t>
+      </w:r>
       <w:proofErr w:type="gramEnd"/>
       <w:r>
         <w:rPr>
@@ -1379,18 +1318,8 @@
           <w:szCs w:val="27"/>
         </w:rPr>
         <w:tab/>
-        <w:t>.</w:t>
-      </w:r>
-      <w:proofErr w:type="spellStart"/>
-      <w:r>
-        <w:rPr>
-          <w:b/>
-          <w:color w:val="C45911" w:themeColor="accent2" w:themeShade="BF"/>
-          <w:szCs w:val="27"/>
-        </w:rPr>
-        <w:t>asciiz</w:t>
-      </w:r>
-      <w:proofErr w:type="spellEnd"/>
+        <w:t>.asciiz</w:t>
+      </w:r>
       <w:proofErr w:type="gramEnd"/>
       <w:r>
         <w:rPr>
@@ -1427,18 +1356,8 @@
           <w:szCs w:val="27"/>
         </w:rPr>
         <w:tab/>
-        <w:t>.</w:t>
-      </w:r>
-      <w:proofErr w:type="spellStart"/>
-      <w:r>
-        <w:rPr>
-          <w:b/>
-          <w:color w:val="C45911" w:themeColor="accent2" w:themeShade="BF"/>
-          <w:szCs w:val="27"/>
-        </w:rPr>
-        <w:t>asciiz</w:t>
-      </w:r>
-      <w:proofErr w:type="spellEnd"/>
+        <w:t>.asciiz</w:t>
+      </w:r>
       <w:proofErr w:type="gramEnd"/>
       <w:r>
         <w:rPr>
@@ -1475,18 +1394,8 @@
           <w:szCs w:val="27"/>
         </w:rPr>
         <w:tab/>
-        <w:t>.</w:t>
-      </w:r>
-      <w:proofErr w:type="spellStart"/>
-      <w:r>
-        <w:rPr>
-          <w:b/>
-          <w:color w:val="C45911" w:themeColor="accent2" w:themeShade="BF"/>
-          <w:szCs w:val="27"/>
-        </w:rPr>
-        <w:t>asciiz</w:t>
-      </w:r>
-      <w:proofErr w:type="spellEnd"/>
+        <w:t>.asciiz</w:t>
+      </w:r>
       <w:proofErr w:type="gramEnd"/>
       <w:r>
         <w:rPr>
@@ -1515,34 +1424,14 @@
         <w:tab/>
         <w:t>m5:</w:t>
       </w:r>
-      <w:proofErr w:type="gramStart"/>
-      <w:r>
-        <w:rPr>
-          <w:b/>
-          <w:color w:val="C45911" w:themeColor="accent2" w:themeShade="BF"/>
-          <w:szCs w:val="27"/>
-        </w:rPr>
-        <w:tab/>
-        <w:t>.</w:t>
-      </w:r>
-      <w:proofErr w:type="spellStart"/>
-      <w:r>
-        <w:rPr>
-          <w:b/>
-          <w:color w:val="C45911" w:themeColor="accent2" w:themeShade="BF"/>
-          <w:szCs w:val="27"/>
-        </w:rPr>
-        <w:t>asciiz</w:t>
-      </w:r>
-      <w:proofErr w:type="spellEnd"/>
-      <w:proofErr w:type="gramEnd"/>
-      <w:r>
-        <w:rPr>
-          <w:b/>
-          <w:color w:val="C45911" w:themeColor="accent2" w:themeShade="BF"/>
-          <w:szCs w:val="27"/>
-        </w:rPr>
-        <w:t xml:space="preserve"> " is "</w:t>
+      <w:r>
+        <w:rPr>
+          <w:b/>
+          <w:color w:val="C45911" w:themeColor="accent2" w:themeShade="BF"/>
+          <w:szCs w:val="27"/>
+        </w:rPr>
+        <w:tab/>
+        <w:t>.asciiz " is "</w:t>
       </w:r>
     </w:p>
     <w:p>
@@ -1579,61 +1468,7 @@
           <w:szCs w:val="27"/>
         </w:rPr>
         <w:tab/>
-        <w:t xml:space="preserve"># </w:t>
-      </w:r>
-      <w:proofErr w:type="spellStart"/>
-      <w:r>
-        <w:rPr>
-          <w:b/>
-          <w:color w:val="C45911" w:themeColor="accent2" w:themeShade="BF"/>
-          <w:szCs w:val="27"/>
-        </w:rPr>
-        <w:t>Nhap</w:t>
-      </w:r>
-      <w:proofErr w:type="spellEnd"/>
-      <w:r>
-        <w:rPr>
-          <w:b/>
-          <w:color w:val="C45911" w:themeColor="accent2" w:themeShade="BF"/>
-          <w:szCs w:val="27"/>
-        </w:rPr>
-        <w:t xml:space="preserve"> so </w:t>
-      </w:r>
-      <w:proofErr w:type="spellStart"/>
-      <w:r>
-        <w:rPr>
-          <w:b/>
-          <w:color w:val="C45911" w:themeColor="accent2" w:themeShade="BF"/>
-          <w:szCs w:val="27"/>
-        </w:rPr>
-        <w:t>dau</w:t>
-      </w:r>
-      <w:proofErr w:type="spellEnd"/>
-      <w:r>
-        <w:rPr>
-          <w:b/>
-          <w:color w:val="C45911" w:themeColor="accent2" w:themeShade="BF"/>
-          <w:szCs w:val="27"/>
-        </w:rPr>
-        <w:t xml:space="preserve"> </w:t>
-      </w:r>
-      <w:proofErr w:type="spellStart"/>
-      <w:r>
-        <w:rPr>
-          <w:b/>
-          <w:color w:val="C45911" w:themeColor="accent2" w:themeShade="BF"/>
-          <w:szCs w:val="27"/>
-        </w:rPr>
-        <w:t>tien</w:t>
-      </w:r>
-      <w:proofErr w:type="spellEnd"/>
-      <w:r>
-        <w:rPr>
-          <w:b/>
-          <w:color w:val="C45911" w:themeColor="accent2" w:themeShade="BF"/>
-          <w:szCs w:val="27"/>
-        </w:rPr>
-        <w:t>:</w:t>
+        <w:t># Nhap so dau tien:</w:t>
       </w:r>
     </w:p>
     <w:p>
@@ -1725,17 +1560,8 @@
           <w:szCs w:val="27"/>
         </w:rPr>
         <w:tab/>
-      </w:r>
-      <w:proofErr w:type="spellStart"/>
-      <w:r>
-        <w:rPr>
-          <w:b/>
-          <w:color w:val="C45911" w:themeColor="accent2" w:themeShade="BF"/>
-          <w:szCs w:val="27"/>
-        </w:rPr>
         <w:t>syscall</w:t>
       </w:r>
-      <w:proofErr w:type="spellEnd"/>
     </w:p>
     <w:p>
       <w:pPr>
@@ -1815,17 +1641,215 @@
           <w:szCs w:val="27"/>
         </w:rPr>
         <w:tab/>
-      </w:r>
-      <w:proofErr w:type="spellStart"/>
-      <w:r>
-        <w:rPr>
-          <w:b/>
-          <w:color w:val="C45911" w:themeColor="accent2" w:themeShade="BF"/>
-          <w:szCs w:val="27"/>
-        </w:rPr>
+        <w:t xml:space="preserve">syscall </w:t>
+      </w:r>
+    </w:p>
+    <w:p>
+      <w:pPr>
+        <w:pStyle w:val="NormalWeb"/>
+        <w:rPr>
+          <w:b/>
+          <w:color w:val="C45911" w:themeColor="accent2" w:themeShade="BF"/>
+          <w:szCs w:val="27"/>
+        </w:rPr>
+      </w:pPr>
+      <w:r>
+        <w:rPr>
+          <w:b/>
+          <w:color w:val="C45911" w:themeColor="accent2" w:themeShade="BF"/>
+          <w:szCs w:val="27"/>
+        </w:rPr>
+        <w:t xml:space="preserve"> </w:t>
+      </w:r>
+      <w:r>
+        <w:rPr>
+          <w:b/>
+          <w:color w:val="C45911" w:themeColor="accent2" w:themeShade="BF"/>
+          <w:szCs w:val="27"/>
+        </w:rPr>
+        <w:tab/>
+        <w:t>move</w:t>
+      </w:r>
+      <w:r>
+        <w:rPr>
+          <w:b/>
+          <w:color w:val="C45911" w:themeColor="accent2" w:themeShade="BF"/>
+          <w:szCs w:val="27"/>
+        </w:rPr>
+        <w:tab/>
+        <w:t xml:space="preserve">$a1, $v0 </w:t>
+      </w:r>
+      <w:r>
+        <w:rPr>
+          <w:b/>
+          <w:color w:val="C45911" w:themeColor="accent2" w:themeShade="BF"/>
+          <w:szCs w:val="27"/>
+        </w:rPr>
+        <w:tab/>
+        <w:t># Cho so dau tien vao thanh ghi $a1</w:t>
+      </w:r>
+    </w:p>
+    <w:p>
+      <w:pPr>
+        <w:pStyle w:val="NormalWeb"/>
+        <w:rPr>
+          <w:b/>
+          <w:color w:val="C45911" w:themeColor="accent2" w:themeShade="BF"/>
+          <w:szCs w:val="27"/>
+        </w:rPr>
+      </w:pPr>
+      <w:r>
+        <w:rPr>
+          <w:b/>
+          <w:color w:val="C45911" w:themeColor="accent2" w:themeShade="BF"/>
+          <w:szCs w:val="27"/>
+        </w:rPr>
+        <w:t xml:space="preserve"> </w:t>
+      </w:r>
+      <w:r>
+        <w:rPr>
+          <w:b/>
+          <w:color w:val="C45911" w:themeColor="accent2" w:themeShade="BF"/>
+          <w:szCs w:val="27"/>
+        </w:rPr>
+        <w:tab/>
+      </w:r>
+    </w:p>
+    <w:p>
+      <w:pPr>
+        <w:pStyle w:val="NormalWeb"/>
+        <w:rPr>
+          <w:b/>
+          <w:color w:val="C45911" w:themeColor="accent2" w:themeShade="BF"/>
+          <w:szCs w:val="27"/>
+        </w:rPr>
+      </w:pPr>
+      <w:r>
+        <w:rPr>
+          <w:b/>
+          <w:color w:val="C45911" w:themeColor="accent2" w:themeShade="BF"/>
+          <w:szCs w:val="27"/>
+        </w:rPr>
+        <w:t xml:space="preserve"> </w:t>
+      </w:r>
+      <w:r>
+        <w:rPr>
+          <w:b/>
+          <w:color w:val="C45911" w:themeColor="accent2" w:themeShade="BF"/>
+          <w:szCs w:val="27"/>
+        </w:rPr>
+        <w:tab/>
+        <w:t># Nhap so thu hai:</w:t>
+      </w:r>
+    </w:p>
+    <w:p>
+      <w:pPr>
+        <w:pStyle w:val="NormalWeb"/>
+        <w:rPr>
+          <w:b/>
+          <w:color w:val="C45911" w:themeColor="accent2" w:themeShade="BF"/>
+          <w:szCs w:val="27"/>
+        </w:rPr>
+      </w:pPr>
+      <w:r>
+        <w:rPr>
+          <w:b/>
+          <w:color w:val="C45911" w:themeColor="accent2" w:themeShade="BF"/>
+          <w:szCs w:val="27"/>
+        </w:rPr>
+        <w:t xml:space="preserve"> </w:t>
+      </w:r>
+      <w:r>
+        <w:rPr>
+          <w:b/>
+          <w:color w:val="C45911" w:themeColor="accent2" w:themeShade="BF"/>
+          <w:szCs w:val="27"/>
+        </w:rPr>
+        <w:tab/>
+        <w:t xml:space="preserve">li </w:t>
+      </w:r>
+      <w:r>
+        <w:rPr>
+          <w:b/>
+          <w:color w:val="C45911" w:themeColor="accent2" w:themeShade="BF"/>
+          <w:szCs w:val="27"/>
+        </w:rPr>
+        <w:tab/>
+        <w:t>$v0, 4</w:t>
+      </w:r>
+    </w:p>
+    <w:p>
+      <w:pPr>
+        <w:pStyle w:val="NormalWeb"/>
+        <w:rPr>
+          <w:b/>
+          <w:color w:val="C45911" w:themeColor="accent2" w:themeShade="BF"/>
+          <w:szCs w:val="27"/>
+        </w:rPr>
+      </w:pPr>
+      <w:r>
+        <w:rPr>
+          <w:b/>
+          <w:color w:val="C45911" w:themeColor="accent2" w:themeShade="BF"/>
+          <w:szCs w:val="27"/>
+        </w:rPr>
+        <w:t xml:space="preserve"> </w:t>
+      </w:r>
+      <w:r>
+        <w:rPr>
+          <w:b/>
+          <w:color w:val="C45911" w:themeColor="accent2" w:themeShade="BF"/>
+          <w:szCs w:val="27"/>
+        </w:rPr>
+        <w:tab/>
+        <w:t xml:space="preserve">la </w:t>
+      </w:r>
+      <w:r>
+        <w:rPr>
+          <w:b/>
+          <w:color w:val="C45911" w:themeColor="accent2" w:themeShade="BF"/>
+          <w:szCs w:val="27"/>
+        </w:rPr>
+        <w:tab/>
+        <w:t>$a0, m2</w:t>
+      </w:r>
+    </w:p>
+    <w:p>
+      <w:pPr>
+        <w:pStyle w:val="NormalWeb"/>
+        <w:rPr>
+          <w:b/>
+          <w:color w:val="C45911" w:themeColor="accent2" w:themeShade="BF"/>
+          <w:szCs w:val="27"/>
+        </w:rPr>
+      </w:pPr>
+      <w:r>
+        <w:rPr>
+          <w:b/>
+          <w:color w:val="C45911" w:themeColor="accent2" w:themeShade="BF"/>
+          <w:szCs w:val="27"/>
+        </w:rPr>
+        <w:t xml:space="preserve"> </w:t>
+      </w:r>
+      <w:r>
+        <w:rPr>
+          <w:b/>
+          <w:color w:val="C45911" w:themeColor="accent2" w:themeShade="BF"/>
+          <w:szCs w:val="27"/>
+        </w:rPr>
+        <w:tab/>
         <w:t>syscall</w:t>
       </w:r>
-      <w:proofErr w:type="spellEnd"/>
+    </w:p>
+    <w:p>
+      <w:pPr>
+        <w:pStyle w:val="NormalWeb"/>
+        <w:rPr>
+          <w:b/>
+          <w:color w:val="C45911" w:themeColor="accent2" w:themeShade="BF"/>
+          <w:szCs w:val="27"/>
+        </w:rPr>
+      </w:pPr>
       <w:r>
         <w:rPr>
           <w:b/>
@@ -1834,6 +1858,14 @@
         </w:rPr>
         <w:t xml:space="preserve"> </w:t>
       </w:r>
+      <w:r>
+        <w:rPr>
+          <w:b/>
+          <w:color w:val="C45911" w:themeColor="accent2" w:themeShade="BF"/>
+          <w:szCs w:val="27"/>
+        </w:rPr>
+        <w:tab/>
+      </w:r>
     </w:p>
     <w:p>
       <w:pPr>
@@ -1859,6 +1891,69 @@
           <w:szCs w:val="27"/>
         </w:rPr>
         <w:tab/>
+        <w:t xml:space="preserve">li </w:t>
+      </w:r>
+      <w:r>
+        <w:rPr>
+          <w:b/>
+          <w:color w:val="C45911" w:themeColor="accent2" w:themeShade="BF"/>
+          <w:szCs w:val="27"/>
+        </w:rPr>
+        <w:tab/>
+        <w:t>$v0, 5</w:t>
+      </w:r>
+    </w:p>
+    <w:p>
+      <w:pPr>
+        <w:pStyle w:val="NormalWeb"/>
+        <w:rPr>
+          <w:b/>
+          <w:color w:val="C45911" w:themeColor="accent2" w:themeShade="BF"/>
+          <w:szCs w:val="27"/>
+        </w:rPr>
+      </w:pPr>
+      <w:r>
+        <w:rPr>
+          <w:b/>
+          <w:color w:val="C45911" w:themeColor="accent2" w:themeShade="BF"/>
+          <w:szCs w:val="27"/>
+        </w:rPr>
+        <w:t xml:space="preserve"> </w:t>
+      </w:r>
+      <w:r>
+        <w:rPr>
+          <w:b/>
+          <w:color w:val="C45911" w:themeColor="accent2" w:themeShade="BF"/>
+          <w:szCs w:val="27"/>
+        </w:rPr>
+        <w:tab/>
+        <w:t xml:space="preserve">syscall </w:t>
+      </w:r>
+    </w:p>
+    <w:p>
+      <w:pPr>
+        <w:pStyle w:val="NormalWeb"/>
+        <w:rPr>
+          <w:b/>
+          <w:color w:val="C45911" w:themeColor="accent2" w:themeShade="BF"/>
+          <w:szCs w:val="27"/>
+        </w:rPr>
+      </w:pPr>
+      <w:r>
+        <w:rPr>
+          <w:b/>
+          <w:color w:val="C45911" w:themeColor="accent2" w:themeShade="BF"/>
+          <w:szCs w:val="27"/>
+        </w:rPr>
+        <w:t xml:space="preserve"> </w:t>
+      </w:r>
+      <w:r>
+        <w:rPr>
+          <w:b/>
+          <w:color w:val="C45911" w:themeColor="accent2" w:themeShade="BF"/>
+          <w:szCs w:val="27"/>
+        </w:rPr>
+        <w:tab/>
         <w:t>move</w:t>
       </w:r>
       <w:r>
@@ -1868,27 +1963,27 @@
           <w:szCs w:val="27"/>
         </w:rPr>
         <w:tab/>
-        <w:t xml:space="preserve">$a1, $v0 </w:t>
-      </w:r>
-      <w:r>
-        <w:rPr>
-          <w:b/>
-          <w:color w:val="C45911" w:themeColor="accent2" w:themeShade="BF"/>
-          <w:szCs w:val="27"/>
-        </w:rPr>
-        <w:tab/>
-        <w:t xml:space="preserve"># Cho so </w:t>
-      </w:r>
-      <w:proofErr w:type="spellStart"/>
-      <w:r>
-        <w:rPr>
-          <w:b/>
-          <w:color w:val="C45911" w:themeColor="accent2" w:themeShade="BF"/>
-          <w:szCs w:val="27"/>
-        </w:rPr>
-        <w:t>dau</w:t>
-      </w:r>
-      <w:proofErr w:type="spellEnd"/>
+        <w:t>$a2, $v0</w:t>
+      </w:r>
+      <w:r>
+        <w:rPr>
+          <w:b/>
+          <w:color w:val="C45911" w:themeColor="accent2" w:themeShade="BF"/>
+          <w:szCs w:val="27"/>
+        </w:rPr>
+        <w:tab/>
+        <w:t># Cho so thu hai vao thanh ghi $a1</w:t>
+      </w:r>
+    </w:p>
+    <w:p>
+      <w:pPr>
+        <w:pStyle w:val="NormalWeb"/>
+        <w:rPr>
+          <w:b/>
+          <w:color w:val="C45911" w:themeColor="accent2" w:themeShade="BF"/>
+          <w:szCs w:val="27"/>
+        </w:rPr>
+      </w:pPr>
       <w:r>
         <w:rPr>
           <w:b/>
@@ -1897,16 +1992,24 @@
         </w:rPr>
         <w:t xml:space="preserve"> </w:t>
       </w:r>
-      <w:proofErr w:type="spellStart"/>
-      <w:r>
-        <w:rPr>
-          <w:b/>
-          <w:color w:val="C45911" w:themeColor="accent2" w:themeShade="BF"/>
-          <w:szCs w:val="27"/>
-        </w:rPr>
-        <w:t>tien</w:t>
-      </w:r>
-      <w:proofErr w:type="spellEnd"/>
+      <w:r>
+        <w:rPr>
+          <w:b/>
+          <w:color w:val="C45911" w:themeColor="accent2" w:themeShade="BF"/>
+          <w:szCs w:val="27"/>
+        </w:rPr>
+        <w:tab/>
+      </w:r>
+    </w:p>
+    <w:p>
+      <w:pPr>
+        <w:pStyle w:val="NormalWeb"/>
+        <w:rPr>
+          <w:b/>
+          <w:color w:val="C45911" w:themeColor="accent2" w:themeShade="BF"/>
+          <w:szCs w:val="27"/>
+        </w:rPr>
+      </w:pPr>
       <w:r>
         <w:rPr>
           <w:b/>
@@ -1915,16 +2018,25 @@
         </w:rPr>
         <w:t xml:space="preserve"> </w:t>
       </w:r>
-      <w:proofErr w:type="spellStart"/>
-      <w:r>
-        <w:rPr>
-          <w:b/>
-          <w:color w:val="C45911" w:themeColor="accent2" w:themeShade="BF"/>
-          <w:szCs w:val="27"/>
-        </w:rPr>
-        <w:t>vao</w:t>
-      </w:r>
-      <w:proofErr w:type="spellEnd"/>
+      <w:r>
+        <w:rPr>
+          <w:b/>
+          <w:color w:val="C45911" w:themeColor="accent2" w:themeShade="BF"/>
+          <w:szCs w:val="27"/>
+        </w:rPr>
+        <w:tab/>
+        <w:t># Tinh tong hai so vua nhap:</w:t>
+      </w:r>
+    </w:p>
+    <w:p>
+      <w:pPr>
+        <w:pStyle w:val="NormalWeb"/>
+        <w:rPr>
+          <w:b/>
+          <w:color w:val="C45911" w:themeColor="accent2" w:themeShade="BF"/>
+          <w:szCs w:val="27"/>
+        </w:rPr>
+      </w:pPr>
       <w:r>
         <w:rPr>
           <w:b/>
@@ -1933,16 +2045,43 @@
         </w:rPr>
         <w:t xml:space="preserve"> </w:t>
       </w:r>
-      <w:proofErr w:type="spellStart"/>
-      <w:r>
-        <w:rPr>
-          <w:b/>
-          <w:color w:val="C45911" w:themeColor="accent2" w:themeShade="BF"/>
-          <w:szCs w:val="27"/>
-        </w:rPr>
-        <w:t>thanh</w:t>
-      </w:r>
-      <w:proofErr w:type="spellEnd"/>
+      <w:r>
+        <w:rPr>
+          <w:b/>
+          <w:color w:val="C45911" w:themeColor="accent2" w:themeShade="BF"/>
+          <w:szCs w:val="27"/>
+        </w:rPr>
+        <w:tab/>
+        <w:t xml:space="preserve">add </w:t>
+      </w:r>
+      <w:r>
+        <w:rPr>
+          <w:b/>
+          <w:color w:val="C45911" w:themeColor="accent2" w:themeShade="BF"/>
+          <w:szCs w:val="27"/>
+        </w:rPr>
+        <w:tab/>
+        <w:t>$a3, $a1, $a2</w:t>
+      </w:r>
+      <w:r>
+        <w:rPr>
+          <w:b/>
+          <w:color w:val="C45911" w:themeColor="accent2" w:themeShade="BF"/>
+          <w:szCs w:val="27"/>
+        </w:rPr>
+        <w:tab/>
+        <w:t># Cho tong hai so vao thanh ghi $a3</w:t>
+      </w:r>
+    </w:p>
+    <w:p>
+      <w:pPr>
+        <w:pStyle w:val="NormalWeb"/>
+        <w:rPr>
+          <w:b/>
+          <w:color w:val="C45911" w:themeColor="accent2" w:themeShade="BF"/>
+          <w:szCs w:val="27"/>
+        </w:rPr>
+      </w:pPr>
       <w:r>
         <w:rPr>
           <w:b/>
@@ -1951,34 +2090,14 @@
         </w:rPr>
         <w:t xml:space="preserve"> </w:t>
       </w:r>
-      <w:proofErr w:type="spellStart"/>
-      <w:r>
-        <w:rPr>
-          <w:b/>
-          <w:color w:val="C45911" w:themeColor="accent2" w:themeShade="BF"/>
-          <w:szCs w:val="27"/>
-        </w:rPr>
-        <w:t>ghi</w:t>
-      </w:r>
-      <w:proofErr w:type="spellEnd"/>
-      <w:r>
-        <w:rPr>
-          <w:b/>
-          <w:color w:val="C45911" w:themeColor="accent2" w:themeShade="BF"/>
-          <w:szCs w:val="27"/>
-        </w:rPr>
-        <w:t xml:space="preserve"> $</w:t>
-      </w:r>
-      <w:proofErr w:type="gramStart"/>
-      <w:r>
-        <w:rPr>
-          <w:b/>
-          <w:color w:val="C45911" w:themeColor="accent2" w:themeShade="BF"/>
-          <w:szCs w:val="27"/>
-        </w:rPr>
-        <w:t>a1</w:t>
-      </w:r>
-      <w:proofErr w:type="gramEnd"/>
+      <w:r>
+        <w:rPr>
+          <w:b/>
+          <w:color w:val="C45911" w:themeColor="accent2" w:themeShade="BF"/>
+          <w:szCs w:val="27"/>
+        </w:rPr>
+        <w:tab/>
+      </w:r>
     </w:p>
     <w:p>
       <w:pPr>
@@ -2004,751 +2123,7 @@
           <w:szCs w:val="27"/>
         </w:rPr>
         <w:tab/>
-      </w:r>
-    </w:p>
-    <w:p>
-      <w:pPr>
-        <w:pStyle w:val="NormalWeb"/>
-        <w:rPr>
-          <w:b/>
-          <w:color w:val="C45911" w:themeColor="accent2" w:themeShade="BF"/>
-          <w:szCs w:val="27"/>
-        </w:rPr>
-      </w:pPr>
-      <w:r>
-        <w:rPr>
-          <w:b/>
-          <w:color w:val="C45911" w:themeColor="accent2" w:themeShade="BF"/>
-          <w:szCs w:val="27"/>
-        </w:rPr>
-        <w:t xml:space="preserve"> </w:t>
-      </w:r>
-      <w:r>
-        <w:rPr>
-          <w:b/>
-          <w:color w:val="C45911" w:themeColor="accent2" w:themeShade="BF"/>
-          <w:szCs w:val="27"/>
-        </w:rPr>
-        <w:tab/>
-        <w:t xml:space="preserve"># </w:t>
-      </w:r>
-      <w:proofErr w:type="spellStart"/>
-      <w:r>
-        <w:rPr>
-          <w:b/>
-          <w:color w:val="C45911" w:themeColor="accent2" w:themeShade="BF"/>
-          <w:szCs w:val="27"/>
-        </w:rPr>
-        <w:t>Nhap</w:t>
-      </w:r>
-      <w:proofErr w:type="spellEnd"/>
-      <w:r>
-        <w:rPr>
-          <w:b/>
-          <w:color w:val="C45911" w:themeColor="accent2" w:themeShade="BF"/>
-          <w:szCs w:val="27"/>
-        </w:rPr>
-        <w:t xml:space="preserve"> so </w:t>
-      </w:r>
-      <w:proofErr w:type="spellStart"/>
-      <w:r>
-        <w:rPr>
-          <w:b/>
-          <w:color w:val="C45911" w:themeColor="accent2" w:themeShade="BF"/>
-          <w:szCs w:val="27"/>
-        </w:rPr>
-        <w:t>thu</w:t>
-      </w:r>
-      <w:proofErr w:type="spellEnd"/>
-      <w:r>
-        <w:rPr>
-          <w:b/>
-          <w:color w:val="C45911" w:themeColor="accent2" w:themeShade="BF"/>
-          <w:szCs w:val="27"/>
-        </w:rPr>
-        <w:t xml:space="preserve"> </w:t>
-      </w:r>
-      <w:proofErr w:type="spellStart"/>
-      <w:r>
-        <w:rPr>
-          <w:b/>
-          <w:color w:val="C45911" w:themeColor="accent2" w:themeShade="BF"/>
-          <w:szCs w:val="27"/>
-        </w:rPr>
-        <w:t>hai</w:t>
-      </w:r>
-      <w:proofErr w:type="spellEnd"/>
-      <w:r>
-        <w:rPr>
-          <w:b/>
-          <w:color w:val="C45911" w:themeColor="accent2" w:themeShade="BF"/>
-          <w:szCs w:val="27"/>
-        </w:rPr>
-        <w:t>:</w:t>
-      </w:r>
-    </w:p>
-    <w:p>
-      <w:pPr>
-        <w:pStyle w:val="NormalWeb"/>
-        <w:rPr>
-          <w:b/>
-          <w:color w:val="C45911" w:themeColor="accent2" w:themeShade="BF"/>
-          <w:szCs w:val="27"/>
-        </w:rPr>
-      </w:pPr>
-      <w:r>
-        <w:rPr>
-          <w:b/>
-          <w:color w:val="C45911" w:themeColor="accent2" w:themeShade="BF"/>
-          <w:szCs w:val="27"/>
-        </w:rPr>
-        <w:t xml:space="preserve"> </w:t>
-      </w:r>
-      <w:r>
-        <w:rPr>
-          <w:b/>
-          <w:color w:val="C45911" w:themeColor="accent2" w:themeShade="BF"/>
-          <w:szCs w:val="27"/>
-        </w:rPr>
-        <w:tab/>
-        <w:t xml:space="preserve">li </w:t>
-      </w:r>
-      <w:r>
-        <w:rPr>
-          <w:b/>
-          <w:color w:val="C45911" w:themeColor="accent2" w:themeShade="BF"/>
-          <w:szCs w:val="27"/>
-        </w:rPr>
-        <w:tab/>
-        <w:t>$v0, 4</w:t>
-      </w:r>
-    </w:p>
-    <w:p>
-      <w:pPr>
-        <w:pStyle w:val="NormalWeb"/>
-        <w:rPr>
-          <w:b/>
-          <w:color w:val="C45911" w:themeColor="accent2" w:themeShade="BF"/>
-          <w:szCs w:val="27"/>
-        </w:rPr>
-      </w:pPr>
-      <w:r>
-        <w:rPr>
-          <w:b/>
-          <w:color w:val="C45911" w:themeColor="accent2" w:themeShade="BF"/>
-          <w:szCs w:val="27"/>
-        </w:rPr>
-        <w:t xml:space="preserve"> </w:t>
-      </w:r>
-      <w:r>
-        <w:rPr>
-          <w:b/>
-          <w:color w:val="C45911" w:themeColor="accent2" w:themeShade="BF"/>
-          <w:szCs w:val="27"/>
-        </w:rPr>
-        <w:tab/>
-        <w:t xml:space="preserve">la </w:t>
-      </w:r>
-      <w:r>
-        <w:rPr>
-          <w:b/>
-          <w:color w:val="C45911" w:themeColor="accent2" w:themeShade="BF"/>
-          <w:szCs w:val="27"/>
-        </w:rPr>
-        <w:tab/>
-        <w:t>$a0, m2</w:t>
-      </w:r>
-    </w:p>
-    <w:p>
-      <w:pPr>
-        <w:pStyle w:val="NormalWeb"/>
-        <w:rPr>
-          <w:b/>
-          <w:color w:val="C45911" w:themeColor="accent2" w:themeShade="BF"/>
-          <w:szCs w:val="27"/>
-        </w:rPr>
-      </w:pPr>
-      <w:r>
-        <w:rPr>
-          <w:b/>
-          <w:color w:val="C45911" w:themeColor="accent2" w:themeShade="BF"/>
-          <w:szCs w:val="27"/>
-        </w:rPr>
-        <w:t xml:space="preserve"> </w:t>
-      </w:r>
-      <w:r>
-        <w:rPr>
-          <w:b/>
-          <w:color w:val="C45911" w:themeColor="accent2" w:themeShade="BF"/>
-          <w:szCs w:val="27"/>
-        </w:rPr>
-        <w:tab/>
-      </w:r>
-      <w:proofErr w:type="spellStart"/>
-      <w:r>
-        <w:rPr>
-          <w:b/>
-          <w:color w:val="C45911" w:themeColor="accent2" w:themeShade="BF"/>
-          <w:szCs w:val="27"/>
-        </w:rPr>
-        <w:t>syscall</w:t>
-      </w:r>
-      <w:proofErr w:type="spellEnd"/>
-    </w:p>
-    <w:p>
-      <w:pPr>
-        <w:pStyle w:val="NormalWeb"/>
-        <w:rPr>
-          <w:b/>
-          <w:color w:val="C45911" w:themeColor="accent2" w:themeShade="BF"/>
-          <w:szCs w:val="27"/>
-        </w:rPr>
-      </w:pPr>
-      <w:r>
-        <w:rPr>
-          <w:b/>
-          <w:color w:val="C45911" w:themeColor="accent2" w:themeShade="BF"/>
-          <w:szCs w:val="27"/>
-        </w:rPr>
-        <w:t xml:space="preserve"> </w:t>
-      </w:r>
-      <w:r>
-        <w:rPr>
-          <w:b/>
-          <w:color w:val="C45911" w:themeColor="accent2" w:themeShade="BF"/>
-          <w:szCs w:val="27"/>
-        </w:rPr>
-        <w:tab/>
-      </w:r>
-    </w:p>
-    <w:p>
-      <w:pPr>
-        <w:pStyle w:val="NormalWeb"/>
-        <w:rPr>
-          <w:b/>
-          <w:color w:val="C45911" w:themeColor="accent2" w:themeShade="BF"/>
-          <w:szCs w:val="27"/>
-        </w:rPr>
-      </w:pPr>
-      <w:r>
-        <w:rPr>
-          <w:b/>
-          <w:color w:val="C45911" w:themeColor="accent2" w:themeShade="BF"/>
-          <w:szCs w:val="27"/>
-        </w:rPr>
-        <w:t xml:space="preserve"> </w:t>
-      </w:r>
-      <w:r>
-        <w:rPr>
-          <w:b/>
-          <w:color w:val="C45911" w:themeColor="accent2" w:themeShade="BF"/>
-          <w:szCs w:val="27"/>
-        </w:rPr>
-        <w:tab/>
-        <w:t xml:space="preserve">li </w:t>
-      </w:r>
-      <w:r>
-        <w:rPr>
-          <w:b/>
-          <w:color w:val="C45911" w:themeColor="accent2" w:themeShade="BF"/>
-          <w:szCs w:val="27"/>
-        </w:rPr>
-        <w:tab/>
-        <w:t>$v0, 5</w:t>
-      </w:r>
-    </w:p>
-    <w:p>
-      <w:pPr>
-        <w:pStyle w:val="NormalWeb"/>
-        <w:rPr>
-          <w:b/>
-          <w:color w:val="C45911" w:themeColor="accent2" w:themeShade="BF"/>
-          <w:szCs w:val="27"/>
-        </w:rPr>
-      </w:pPr>
-      <w:r>
-        <w:rPr>
-          <w:b/>
-          <w:color w:val="C45911" w:themeColor="accent2" w:themeShade="BF"/>
-          <w:szCs w:val="27"/>
-        </w:rPr>
-        <w:t xml:space="preserve"> </w:t>
-      </w:r>
-      <w:r>
-        <w:rPr>
-          <w:b/>
-          <w:color w:val="C45911" w:themeColor="accent2" w:themeShade="BF"/>
-          <w:szCs w:val="27"/>
-        </w:rPr>
-        <w:tab/>
-      </w:r>
-      <w:proofErr w:type="spellStart"/>
-      <w:r>
-        <w:rPr>
-          <w:b/>
-          <w:color w:val="C45911" w:themeColor="accent2" w:themeShade="BF"/>
-          <w:szCs w:val="27"/>
-        </w:rPr>
-        <w:t>syscall</w:t>
-      </w:r>
-      <w:proofErr w:type="spellEnd"/>
-      <w:r>
-        <w:rPr>
-          <w:b/>
-          <w:color w:val="C45911" w:themeColor="accent2" w:themeShade="BF"/>
-          <w:szCs w:val="27"/>
-        </w:rPr>
-        <w:t xml:space="preserve"> </w:t>
-      </w:r>
-    </w:p>
-    <w:p>
-      <w:pPr>
-        <w:pStyle w:val="NormalWeb"/>
-        <w:rPr>
-          <w:b/>
-          <w:color w:val="C45911" w:themeColor="accent2" w:themeShade="BF"/>
-          <w:szCs w:val="27"/>
-        </w:rPr>
-      </w:pPr>
-      <w:r>
-        <w:rPr>
-          <w:b/>
-          <w:color w:val="C45911" w:themeColor="accent2" w:themeShade="BF"/>
-          <w:szCs w:val="27"/>
-        </w:rPr>
-        <w:t xml:space="preserve"> </w:t>
-      </w:r>
-      <w:r>
-        <w:rPr>
-          <w:b/>
-          <w:color w:val="C45911" w:themeColor="accent2" w:themeShade="BF"/>
-          <w:szCs w:val="27"/>
-        </w:rPr>
-        <w:tab/>
-        <w:t>move</w:t>
-      </w:r>
-      <w:r>
-        <w:rPr>
-          <w:b/>
-          <w:color w:val="C45911" w:themeColor="accent2" w:themeShade="BF"/>
-          <w:szCs w:val="27"/>
-        </w:rPr>
-        <w:tab/>
-        <w:t>$a2, $v0</w:t>
-      </w:r>
-      <w:r>
-        <w:rPr>
-          <w:b/>
-          <w:color w:val="C45911" w:themeColor="accent2" w:themeShade="BF"/>
-          <w:szCs w:val="27"/>
-        </w:rPr>
-        <w:tab/>
-        <w:t xml:space="preserve"># Cho so </w:t>
-      </w:r>
-      <w:proofErr w:type="spellStart"/>
-      <w:r>
-        <w:rPr>
-          <w:b/>
-          <w:color w:val="C45911" w:themeColor="accent2" w:themeShade="BF"/>
-          <w:szCs w:val="27"/>
-        </w:rPr>
-        <w:t>thu</w:t>
-      </w:r>
-      <w:proofErr w:type="spellEnd"/>
-      <w:r>
-        <w:rPr>
-          <w:b/>
-          <w:color w:val="C45911" w:themeColor="accent2" w:themeShade="BF"/>
-          <w:szCs w:val="27"/>
-        </w:rPr>
-        <w:t xml:space="preserve"> </w:t>
-      </w:r>
-      <w:proofErr w:type="spellStart"/>
-      <w:r>
-        <w:rPr>
-          <w:b/>
-          <w:color w:val="C45911" w:themeColor="accent2" w:themeShade="BF"/>
-          <w:szCs w:val="27"/>
-        </w:rPr>
-        <w:t>hai</w:t>
-      </w:r>
-      <w:proofErr w:type="spellEnd"/>
-      <w:r>
-        <w:rPr>
-          <w:b/>
-          <w:color w:val="C45911" w:themeColor="accent2" w:themeShade="BF"/>
-          <w:szCs w:val="27"/>
-        </w:rPr>
-        <w:t xml:space="preserve"> </w:t>
-      </w:r>
-      <w:proofErr w:type="spellStart"/>
-      <w:r>
-        <w:rPr>
-          <w:b/>
-          <w:color w:val="C45911" w:themeColor="accent2" w:themeShade="BF"/>
-          <w:szCs w:val="27"/>
-        </w:rPr>
-        <w:t>vao</w:t>
-      </w:r>
-      <w:proofErr w:type="spellEnd"/>
-      <w:r>
-        <w:rPr>
-          <w:b/>
-          <w:color w:val="C45911" w:themeColor="accent2" w:themeShade="BF"/>
-          <w:szCs w:val="27"/>
-        </w:rPr>
-        <w:t xml:space="preserve"> </w:t>
-      </w:r>
-      <w:proofErr w:type="spellStart"/>
-      <w:r>
-        <w:rPr>
-          <w:b/>
-          <w:color w:val="C45911" w:themeColor="accent2" w:themeShade="BF"/>
-          <w:szCs w:val="27"/>
-        </w:rPr>
-        <w:t>thanh</w:t>
-      </w:r>
-      <w:proofErr w:type="spellEnd"/>
-      <w:r>
-        <w:rPr>
-          <w:b/>
-          <w:color w:val="C45911" w:themeColor="accent2" w:themeShade="BF"/>
-          <w:szCs w:val="27"/>
-        </w:rPr>
-        <w:t xml:space="preserve"> </w:t>
-      </w:r>
-      <w:proofErr w:type="spellStart"/>
-      <w:r>
-        <w:rPr>
-          <w:b/>
-          <w:color w:val="C45911" w:themeColor="accent2" w:themeShade="BF"/>
-          <w:szCs w:val="27"/>
-        </w:rPr>
-        <w:t>ghi</w:t>
-      </w:r>
-      <w:proofErr w:type="spellEnd"/>
-      <w:r>
-        <w:rPr>
-          <w:b/>
-          <w:color w:val="C45911" w:themeColor="accent2" w:themeShade="BF"/>
-          <w:szCs w:val="27"/>
-        </w:rPr>
-        <w:t xml:space="preserve"> $</w:t>
-      </w:r>
-      <w:proofErr w:type="gramStart"/>
-      <w:r>
-        <w:rPr>
-          <w:b/>
-          <w:color w:val="C45911" w:themeColor="accent2" w:themeShade="BF"/>
-          <w:szCs w:val="27"/>
-        </w:rPr>
-        <w:t>a1</w:t>
-      </w:r>
-      <w:proofErr w:type="gramEnd"/>
-    </w:p>
-    <w:p>
-      <w:pPr>
-        <w:pStyle w:val="NormalWeb"/>
-        <w:rPr>
-          <w:b/>
-          <w:color w:val="C45911" w:themeColor="accent2" w:themeShade="BF"/>
-          <w:szCs w:val="27"/>
-        </w:rPr>
-      </w:pPr>
-      <w:r>
-        <w:rPr>
-          <w:b/>
-          <w:color w:val="C45911" w:themeColor="accent2" w:themeShade="BF"/>
-          <w:szCs w:val="27"/>
-        </w:rPr>
-        <w:t xml:space="preserve"> </w:t>
-      </w:r>
-      <w:r>
-        <w:rPr>
-          <w:b/>
-          <w:color w:val="C45911" w:themeColor="accent2" w:themeShade="BF"/>
-          <w:szCs w:val="27"/>
-        </w:rPr>
-        <w:tab/>
-      </w:r>
-    </w:p>
-    <w:p>
-      <w:pPr>
-        <w:pStyle w:val="NormalWeb"/>
-        <w:rPr>
-          <w:b/>
-          <w:color w:val="C45911" w:themeColor="accent2" w:themeShade="BF"/>
-          <w:szCs w:val="27"/>
-        </w:rPr>
-      </w:pPr>
-      <w:r>
-        <w:rPr>
-          <w:b/>
-          <w:color w:val="C45911" w:themeColor="accent2" w:themeShade="BF"/>
-          <w:szCs w:val="27"/>
-        </w:rPr>
-        <w:t xml:space="preserve"> </w:t>
-      </w:r>
-      <w:r>
-        <w:rPr>
-          <w:b/>
-          <w:color w:val="C45911" w:themeColor="accent2" w:themeShade="BF"/>
-          <w:szCs w:val="27"/>
-        </w:rPr>
-        <w:tab/>
-        <w:t xml:space="preserve"># Tinh tong </w:t>
-      </w:r>
-      <w:proofErr w:type="spellStart"/>
-      <w:r>
-        <w:rPr>
-          <w:b/>
-          <w:color w:val="C45911" w:themeColor="accent2" w:themeShade="BF"/>
-          <w:szCs w:val="27"/>
-        </w:rPr>
-        <w:t>hai</w:t>
-      </w:r>
-      <w:proofErr w:type="spellEnd"/>
-      <w:r>
-        <w:rPr>
-          <w:b/>
-          <w:color w:val="C45911" w:themeColor="accent2" w:themeShade="BF"/>
-          <w:szCs w:val="27"/>
-        </w:rPr>
-        <w:t xml:space="preserve"> so </w:t>
-      </w:r>
-      <w:proofErr w:type="spellStart"/>
-      <w:r>
-        <w:rPr>
-          <w:b/>
-          <w:color w:val="C45911" w:themeColor="accent2" w:themeShade="BF"/>
-          <w:szCs w:val="27"/>
-        </w:rPr>
-        <w:t>vua</w:t>
-      </w:r>
-      <w:proofErr w:type="spellEnd"/>
-      <w:r>
-        <w:rPr>
-          <w:b/>
-          <w:color w:val="C45911" w:themeColor="accent2" w:themeShade="BF"/>
-          <w:szCs w:val="27"/>
-        </w:rPr>
-        <w:t xml:space="preserve"> </w:t>
-      </w:r>
-      <w:proofErr w:type="spellStart"/>
-      <w:r>
-        <w:rPr>
-          <w:b/>
-          <w:color w:val="C45911" w:themeColor="accent2" w:themeShade="BF"/>
-          <w:szCs w:val="27"/>
-        </w:rPr>
-        <w:t>nhap</w:t>
-      </w:r>
-      <w:proofErr w:type="spellEnd"/>
-      <w:r>
-        <w:rPr>
-          <w:b/>
-          <w:color w:val="C45911" w:themeColor="accent2" w:themeShade="BF"/>
-          <w:szCs w:val="27"/>
-        </w:rPr>
-        <w:t>:</w:t>
-      </w:r>
-    </w:p>
-    <w:p>
-      <w:pPr>
-        <w:pStyle w:val="NormalWeb"/>
-        <w:rPr>
-          <w:b/>
-          <w:color w:val="C45911" w:themeColor="accent2" w:themeShade="BF"/>
-          <w:szCs w:val="27"/>
-        </w:rPr>
-      </w:pPr>
-      <w:r>
-        <w:rPr>
-          <w:b/>
-          <w:color w:val="C45911" w:themeColor="accent2" w:themeShade="BF"/>
-          <w:szCs w:val="27"/>
-        </w:rPr>
-        <w:t xml:space="preserve"> </w:t>
-      </w:r>
-      <w:r>
-        <w:rPr>
-          <w:b/>
-          <w:color w:val="C45911" w:themeColor="accent2" w:themeShade="BF"/>
-          <w:szCs w:val="27"/>
-        </w:rPr>
-        <w:tab/>
-        <w:t xml:space="preserve">add </w:t>
-      </w:r>
-      <w:r>
-        <w:rPr>
-          <w:b/>
-          <w:color w:val="C45911" w:themeColor="accent2" w:themeShade="BF"/>
-          <w:szCs w:val="27"/>
-        </w:rPr>
-        <w:tab/>
-        <w:t>$a3, $a1, $a2</w:t>
-      </w:r>
-      <w:r>
-        <w:rPr>
-          <w:b/>
-          <w:color w:val="C45911" w:themeColor="accent2" w:themeShade="BF"/>
-          <w:szCs w:val="27"/>
-        </w:rPr>
-        <w:tab/>
-        <w:t xml:space="preserve"># Cho tong </w:t>
-      </w:r>
-      <w:proofErr w:type="spellStart"/>
-      <w:r>
-        <w:rPr>
-          <w:b/>
-          <w:color w:val="C45911" w:themeColor="accent2" w:themeShade="BF"/>
-          <w:szCs w:val="27"/>
-        </w:rPr>
-        <w:t>hai</w:t>
-      </w:r>
-      <w:proofErr w:type="spellEnd"/>
-      <w:r>
-        <w:rPr>
-          <w:b/>
-          <w:color w:val="C45911" w:themeColor="accent2" w:themeShade="BF"/>
-          <w:szCs w:val="27"/>
-        </w:rPr>
-        <w:t xml:space="preserve"> so </w:t>
-      </w:r>
-      <w:proofErr w:type="spellStart"/>
-      <w:r>
-        <w:rPr>
-          <w:b/>
-          <w:color w:val="C45911" w:themeColor="accent2" w:themeShade="BF"/>
-          <w:szCs w:val="27"/>
-        </w:rPr>
-        <w:t>vao</w:t>
-      </w:r>
-      <w:proofErr w:type="spellEnd"/>
-      <w:r>
-        <w:rPr>
-          <w:b/>
-          <w:color w:val="C45911" w:themeColor="accent2" w:themeShade="BF"/>
-          <w:szCs w:val="27"/>
-        </w:rPr>
-        <w:t xml:space="preserve"> </w:t>
-      </w:r>
-      <w:proofErr w:type="spellStart"/>
-      <w:r>
-        <w:rPr>
-          <w:b/>
-          <w:color w:val="C45911" w:themeColor="accent2" w:themeShade="BF"/>
-          <w:szCs w:val="27"/>
-        </w:rPr>
-        <w:t>thanh</w:t>
-      </w:r>
-      <w:proofErr w:type="spellEnd"/>
-      <w:r>
-        <w:rPr>
-          <w:b/>
-          <w:color w:val="C45911" w:themeColor="accent2" w:themeShade="BF"/>
-          <w:szCs w:val="27"/>
-        </w:rPr>
-        <w:t xml:space="preserve"> </w:t>
-      </w:r>
-      <w:proofErr w:type="spellStart"/>
-      <w:r>
-        <w:rPr>
-          <w:b/>
-          <w:color w:val="C45911" w:themeColor="accent2" w:themeShade="BF"/>
-          <w:szCs w:val="27"/>
-        </w:rPr>
-        <w:t>ghi</w:t>
-      </w:r>
-      <w:proofErr w:type="spellEnd"/>
-      <w:r>
-        <w:rPr>
-          <w:b/>
-          <w:color w:val="C45911" w:themeColor="accent2" w:themeShade="BF"/>
-          <w:szCs w:val="27"/>
-        </w:rPr>
-        <w:t xml:space="preserve"> $</w:t>
-      </w:r>
-      <w:proofErr w:type="gramStart"/>
-      <w:r>
-        <w:rPr>
-          <w:b/>
-          <w:color w:val="C45911" w:themeColor="accent2" w:themeShade="BF"/>
-          <w:szCs w:val="27"/>
-        </w:rPr>
-        <w:t>a3</w:t>
-      </w:r>
-      <w:proofErr w:type="gramEnd"/>
-    </w:p>
-    <w:p>
-      <w:pPr>
-        <w:pStyle w:val="NormalWeb"/>
-        <w:rPr>
-          <w:b/>
-          <w:color w:val="C45911" w:themeColor="accent2" w:themeShade="BF"/>
-          <w:szCs w:val="27"/>
-        </w:rPr>
-      </w:pPr>
-      <w:r>
-        <w:rPr>
-          <w:b/>
-          <w:color w:val="C45911" w:themeColor="accent2" w:themeShade="BF"/>
-          <w:szCs w:val="27"/>
-        </w:rPr>
-        <w:t xml:space="preserve"> </w:t>
-      </w:r>
-      <w:r>
-        <w:rPr>
-          <w:b/>
-          <w:color w:val="C45911" w:themeColor="accent2" w:themeShade="BF"/>
-          <w:szCs w:val="27"/>
-        </w:rPr>
-        <w:tab/>
-      </w:r>
-    </w:p>
-    <w:p>
-      <w:pPr>
-        <w:pStyle w:val="NormalWeb"/>
-        <w:rPr>
-          <w:b/>
-          <w:color w:val="C45911" w:themeColor="accent2" w:themeShade="BF"/>
-          <w:szCs w:val="27"/>
-        </w:rPr>
-      </w:pPr>
-      <w:r>
-        <w:rPr>
-          <w:b/>
-          <w:color w:val="C45911" w:themeColor="accent2" w:themeShade="BF"/>
-          <w:szCs w:val="27"/>
-        </w:rPr>
-        <w:t xml:space="preserve"> </w:t>
-      </w:r>
-      <w:r>
-        <w:rPr>
-          <w:b/>
-          <w:color w:val="C45911" w:themeColor="accent2" w:themeShade="BF"/>
-          <w:szCs w:val="27"/>
-        </w:rPr>
-        <w:tab/>
-        <w:t xml:space="preserve"># In </w:t>
-      </w:r>
-      <w:proofErr w:type="spellStart"/>
-      <w:r>
-        <w:rPr>
-          <w:b/>
-          <w:color w:val="C45911" w:themeColor="accent2" w:themeShade="BF"/>
-          <w:szCs w:val="27"/>
-        </w:rPr>
-        <w:t>ra</w:t>
-      </w:r>
-      <w:proofErr w:type="spellEnd"/>
-      <w:r>
-        <w:rPr>
-          <w:b/>
-          <w:color w:val="C45911" w:themeColor="accent2" w:themeShade="BF"/>
-          <w:szCs w:val="27"/>
-        </w:rPr>
-        <w:t>:</w:t>
+        <w:t># In ra:</w:t>
       </w:r>
     </w:p>
     <w:p>
@@ -2875,17 +2250,8 @@
           <w:szCs w:val="27"/>
         </w:rPr>
         <w:tab/>
-      </w:r>
-      <w:proofErr w:type="spellStart"/>
-      <w:r>
-        <w:rPr>
-          <w:b/>
-          <w:color w:val="C45911" w:themeColor="accent2" w:themeShade="BF"/>
-          <w:szCs w:val="27"/>
-        </w:rPr>
         <w:t>syscall</w:t>
       </w:r>
-      <w:proofErr w:type="spellEnd"/>
     </w:p>
     <w:p>
       <w:pPr>
@@ -2973,17 +2339,8 @@
           <w:szCs w:val="27"/>
         </w:rPr>
         <w:tab/>
-      </w:r>
-      <w:proofErr w:type="spellStart"/>
-      <w:r>
-        <w:rPr>
-          <w:b/>
-          <w:color w:val="C45911" w:themeColor="accent2" w:themeShade="BF"/>
-          <w:szCs w:val="27"/>
-        </w:rPr>
         <w:t>addi</w:t>
       </w:r>
-      <w:proofErr w:type="spellEnd"/>
       <w:r>
         <w:rPr>
           <w:b/>
@@ -3018,17 +2375,170 @@
           <w:szCs w:val="27"/>
         </w:rPr>
         <w:tab/>
-      </w:r>
-      <w:proofErr w:type="spellStart"/>
-      <w:r>
-        <w:rPr>
-          <w:b/>
-          <w:color w:val="C45911" w:themeColor="accent2" w:themeShade="BF"/>
-          <w:szCs w:val="27"/>
-        </w:rPr>
+        <w:t xml:space="preserve">syscall </w:t>
+      </w:r>
+    </w:p>
+    <w:p>
+      <w:pPr>
+        <w:pStyle w:val="NormalWeb"/>
+        <w:rPr>
+          <w:b/>
+          <w:color w:val="C45911" w:themeColor="accent2" w:themeShade="BF"/>
+          <w:szCs w:val="27"/>
+        </w:rPr>
+      </w:pPr>
+      <w:r>
+        <w:rPr>
+          <w:b/>
+          <w:color w:val="C45911" w:themeColor="accent2" w:themeShade="BF"/>
+          <w:szCs w:val="27"/>
+        </w:rPr>
+        <w:t xml:space="preserve"> </w:t>
+      </w:r>
+      <w:r>
+        <w:rPr>
+          <w:b/>
+          <w:color w:val="C45911" w:themeColor="accent2" w:themeShade="BF"/>
+          <w:szCs w:val="27"/>
+        </w:rPr>
+        <w:tab/>
+      </w:r>
+    </w:p>
+    <w:p>
+      <w:pPr>
+        <w:pStyle w:val="NormalWeb"/>
+        <w:rPr>
+          <w:b/>
+          <w:color w:val="C45911" w:themeColor="accent2" w:themeShade="BF"/>
+          <w:szCs w:val="27"/>
+        </w:rPr>
+      </w:pPr>
+      <w:r>
+        <w:rPr>
+          <w:b/>
+          <w:color w:val="C45911" w:themeColor="accent2" w:themeShade="BF"/>
+          <w:szCs w:val="27"/>
+        </w:rPr>
+        <w:t xml:space="preserve"> </w:t>
+      </w:r>
+      <w:r>
+        <w:rPr>
+          <w:b/>
+          <w:color w:val="C45911" w:themeColor="accent2" w:themeShade="BF"/>
+          <w:szCs w:val="27"/>
+        </w:rPr>
+        <w:tab/>
+        <w:t># In " and "</w:t>
+      </w:r>
+    </w:p>
+    <w:p>
+      <w:pPr>
+        <w:pStyle w:val="NormalWeb"/>
+        <w:rPr>
+          <w:b/>
+          <w:color w:val="C45911" w:themeColor="accent2" w:themeShade="BF"/>
+          <w:szCs w:val="27"/>
+        </w:rPr>
+      </w:pPr>
+      <w:r>
+        <w:rPr>
+          <w:b/>
+          <w:color w:val="C45911" w:themeColor="accent2" w:themeShade="BF"/>
+          <w:szCs w:val="27"/>
+        </w:rPr>
+        <w:t xml:space="preserve"> </w:t>
+      </w:r>
+      <w:r>
+        <w:rPr>
+          <w:b/>
+          <w:color w:val="C45911" w:themeColor="accent2" w:themeShade="BF"/>
+          <w:szCs w:val="27"/>
+        </w:rPr>
+        <w:tab/>
+        <w:t>li</w:t>
+      </w:r>
+      <w:r>
+        <w:rPr>
+          <w:b/>
+          <w:color w:val="C45911" w:themeColor="accent2" w:themeShade="BF"/>
+          <w:szCs w:val="27"/>
+        </w:rPr>
+        <w:tab/>
+        <w:t>$v0, 4</w:t>
+      </w:r>
+    </w:p>
+    <w:p>
+      <w:pPr>
+        <w:pStyle w:val="NormalWeb"/>
+        <w:rPr>
+          <w:b/>
+          <w:color w:val="C45911" w:themeColor="accent2" w:themeShade="BF"/>
+          <w:szCs w:val="27"/>
+        </w:rPr>
+      </w:pPr>
+      <w:r>
+        <w:rPr>
+          <w:b/>
+          <w:color w:val="C45911" w:themeColor="accent2" w:themeShade="BF"/>
+          <w:szCs w:val="27"/>
+        </w:rPr>
+        <w:t xml:space="preserve"> </w:t>
+      </w:r>
+      <w:r>
+        <w:rPr>
+          <w:b/>
+          <w:color w:val="C45911" w:themeColor="accent2" w:themeShade="BF"/>
+          <w:szCs w:val="27"/>
+        </w:rPr>
+        <w:tab/>
+        <w:t>la</w:t>
+      </w:r>
+      <w:r>
+        <w:rPr>
+          <w:b/>
+          <w:color w:val="C45911" w:themeColor="accent2" w:themeShade="BF"/>
+          <w:szCs w:val="27"/>
+        </w:rPr>
+        <w:tab/>
+        <w:t>$a0, m4</w:t>
+      </w:r>
+    </w:p>
+    <w:p>
+      <w:pPr>
+        <w:pStyle w:val="NormalWeb"/>
+        <w:rPr>
+          <w:b/>
+          <w:color w:val="C45911" w:themeColor="accent2" w:themeShade="BF"/>
+          <w:szCs w:val="27"/>
+        </w:rPr>
+      </w:pPr>
+      <w:r>
+        <w:rPr>
+          <w:b/>
+          <w:color w:val="C45911" w:themeColor="accent2" w:themeShade="BF"/>
+          <w:szCs w:val="27"/>
+        </w:rPr>
+        <w:t xml:space="preserve"> </w:t>
+      </w:r>
+      <w:r>
+        <w:rPr>
+          <w:b/>
+          <w:color w:val="C45911" w:themeColor="accent2" w:themeShade="BF"/>
+          <w:szCs w:val="27"/>
+        </w:rPr>
+        <w:tab/>
         <w:t>syscall</w:t>
       </w:r>
-      <w:proofErr w:type="spellEnd"/>
+    </w:p>
+    <w:p>
+      <w:pPr>
+        <w:pStyle w:val="NormalWeb"/>
+        <w:rPr>
+          <w:b/>
+          <w:color w:val="C45911" w:themeColor="accent2" w:themeShade="BF"/>
+          <w:szCs w:val="27"/>
+        </w:rPr>
+      </w:pPr>
       <w:r>
         <w:rPr>
           <w:b/>
@@ -3037,6 +2547,14 @@
         </w:rPr>
         <w:t xml:space="preserve"> </w:t>
       </w:r>
+      <w:r>
+        <w:rPr>
+          <w:b/>
+          <w:color w:val="C45911" w:themeColor="accent2" w:themeShade="BF"/>
+          <w:szCs w:val="27"/>
+        </w:rPr>
+        <w:tab/>
+      </w:r>
     </w:p>
     <w:p>
       <w:pPr>
@@ -3062,6 +2580,16 @@
           <w:szCs w:val="27"/>
         </w:rPr>
         <w:tab/>
+        <w:t>li</w:t>
+      </w:r>
+      <w:r>
+        <w:rPr>
+          <w:b/>
+          <w:color w:val="C45911" w:themeColor="accent2" w:themeShade="BF"/>
+          <w:szCs w:val="27"/>
+        </w:rPr>
+        <w:tab/>
+        <w:t>$v0, 1</w:t>
       </w:r>
     </w:p>
     <w:p>
@@ -3088,7 +2616,16 @@
           <w:szCs w:val="27"/>
         </w:rPr>
         <w:tab/>
-        <w:t># In " and "</w:t>
+        <w:t>addi</w:t>
+      </w:r>
+      <w:r>
+        <w:rPr>
+          <w:b/>
+          <w:color w:val="C45911" w:themeColor="accent2" w:themeShade="BF"/>
+          <w:szCs w:val="27"/>
+        </w:rPr>
+        <w:tab/>
+        <w:t>$a0, $a2, 0</w:t>
       </w:r>
     </w:p>
     <w:p>
@@ -3115,6 +2652,86 @@
           <w:szCs w:val="27"/>
         </w:rPr>
         <w:tab/>
+        <w:t xml:space="preserve">syscall </w:t>
+      </w:r>
+    </w:p>
+    <w:p>
+      <w:pPr>
+        <w:pStyle w:val="NormalWeb"/>
+        <w:rPr>
+          <w:b/>
+          <w:color w:val="C45911" w:themeColor="accent2" w:themeShade="BF"/>
+          <w:szCs w:val="27"/>
+        </w:rPr>
+      </w:pPr>
+      <w:r>
+        <w:rPr>
+          <w:b/>
+          <w:color w:val="C45911" w:themeColor="accent2" w:themeShade="BF"/>
+          <w:szCs w:val="27"/>
+        </w:rPr>
+        <w:t xml:space="preserve"> </w:t>
+      </w:r>
+      <w:r>
+        <w:rPr>
+          <w:b/>
+          <w:color w:val="C45911" w:themeColor="accent2" w:themeShade="BF"/>
+          <w:szCs w:val="27"/>
+        </w:rPr>
+        <w:tab/>
+      </w:r>
+    </w:p>
+    <w:p>
+      <w:pPr>
+        <w:pStyle w:val="NormalWeb"/>
+        <w:rPr>
+          <w:b/>
+          <w:color w:val="C45911" w:themeColor="accent2" w:themeShade="BF"/>
+          <w:szCs w:val="27"/>
+        </w:rPr>
+      </w:pPr>
+      <w:r>
+        <w:rPr>
+          <w:b/>
+          <w:color w:val="C45911" w:themeColor="accent2" w:themeShade="BF"/>
+          <w:szCs w:val="27"/>
+        </w:rPr>
+        <w:t xml:space="preserve"> </w:t>
+      </w:r>
+      <w:r>
+        <w:rPr>
+          <w:b/>
+          <w:color w:val="C45911" w:themeColor="accent2" w:themeShade="BF"/>
+          <w:szCs w:val="27"/>
+        </w:rPr>
+        <w:tab/>
+        <w:t># In " is: "</w:t>
+      </w:r>
+    </w:p>
+    <w:p>
+      <w:pPr>
+        <w:pStyle w:val="NormalWeb"/>
+        <w:rPr>
+          <w:b/>
+          <w:color w:val="C45911" w:themeColor="accent2" w:themeShade="BF"/>
+          <w:szCs w:val="27"/>
+        </w:rPr>
+      </w:pPr>
+      <w:r>
+        <w:rPr>
+          <w:b/>
+          <w:color w:val="C45911" w:themeColor="accent2" w:themeShade="BF"/>
+          <w:szCs w:val="27"/>
+        </w:rPr>
+        <w:t xml:space="preserve"> </w:t>
+      </w:r>
+      <w:r>
+        <w:rPr>
+          <w:b/>
+          <w:color w:val="C45911" w:themeColor="accent2" w:themeShade="BF"/>
+          <w:szCs w:val="27"/>
+        </w:rPr>
+        <w:tab/>
         <w:t>li</w:t>
       </w:r>
       <w:r>
@@ -3160,7 +2777,7 @@
           <w:szCs w:val="27"/>
         </w:rPr>
         <w:tab/>
-        <w:t>$a0, m4</w:t>
+        <w:t>$a0, m5</w:t>
       </w:r>
     </w:p>
     <w:p>
@@ -3187,17 +2804,8 @@
           <w:szCs w:val="27"/>
         </w:rPr>
         <w:tab/>
-      </w:r>
-      <w:proofErr w:type="spellStart"/>
-      <w:r>
-        <w:rPr>
-          <w:b/>
-          <w:color w:val="C45911" w:themeColor="accent2" w:themeShade="BF"/>
-          <w:szCs w:val="27"/>
-        </w:rPr>
         <w:t>syscall</w:t>
       </w:r>
-      <w:proofErr w:type="spellEnd"/>
     </w:p>
     <w:p>
       <w:pPr>
@@ -3285,25 +2893,16 @@
           <w:szCs w:val="27"/>
         </w:rPr>
         <w:tab/>
-      </w:r>
-      <w:proofErr w:type="spellStart"/>
-      <w:r>
-        <w:rPr>
-          <w:b/>
-          <w:color w:val="C45911" w:themeColor="accent2" w:themeShade="BF"/>
-          <w:szCs w:val="27"/>
-        </w:rPr>
         <w:t>addi</w:t>
       </w:r>
-      <w:proofErr w:type="spellEnd"/>
-      <w:r>
-        <w:rPr>
-          <w:b/>
-          <w:color w:val="C45911" w:themeColor="accent2" w:themeShade="BF"/>
-          <w:szCs w:val="27"/>
-        </w:rPr>
-        <w:tab/>
-        <w:t>$a0, $a2, 0</w:t>
+      <w:r>
+        <w:rPr>
+          <w:b/>
+          <w:color w:val="C45911" w:themeColor="accent2" w:themeShade="BF"/>
+          <w:szCs w:val="27"/>
+        </w:rPr>
+        <w:tab/>
+        <w:t>$a0, $a3, 0</w:t>
       </w:r>
     </w:p>
     <w:p>
@@ -3330,336 +2929,7 @@
           <w:szCs w:val="27"/>
         </w:rPr>
         <w:tab/>
-      </w:r>
-      <w:proofErr w:type="spellStart"/>
-      <w:r>
-        <w:rPr>
-          <w:b/>
-          <w:color w:val="C45911" w:themeColor="accent2" w:themeShade="BF"/>
-          <w:szCs w:val="27"/>
-        </w:rPr>
-        <w:t>syscall</w:t>
-      </w:r>
-      <w:proofErr w:type="spellEnd"/>
-      <w:r>
-        <w:rPr>
-          <w:b/>
-          <w:color w:val="C45911" w:themeColor="accent2" w:themeShade="BF"/>
-          <w:szCs w:val="27"/>
-        </w:rPr>
-        <w:t xml:space="preserve"> </w:t>
-      </w:r>
-    </w:p>
-    <w:p>
-      <w:pPr>
-        <w:pStyle w:val="NormalWeb"/>
-        <w:rPr>
-          <w:b/>
-          <w:color w:val="C45911" w:themeColor="accent2" w:themeShade="BF"/>
-          <w:szCs w:val="27"/>
-        </w:rPr>
-      </w:pPr>
-      <w:r>
-        <w:rPr>
-          <w:b/>
-          <w:color w:val="C45911" w:themeColor="accent2" w:themeShade="BF"/>
-          <w:szCs w:val="27"/>
-        </w:rPr>
-        <w:t xml:space="preserve"> </w:t>
-      </w:r>
-      <w:r>
-        <w:rPr>
-          <w:b/>
-          <w:color w:val="C45911" w:themeColor="accent2" w:themeShade="BF"/>
-          <w:szCs w:val="27"/>
-        </w:rPr>
-        <w:tab/>
-      </w:r>
-    </w:p>
-    <w:p>
-      <w:pPr>
-        <w:pStyle w:val="NormalWeb"/>
-        <w:rPr>
-          <w:b/>
-          <w:color w:val="C45911" w:themeColor="accent2" w:themeShade="BF"/>
-          <w:szCs w:val="27"/>
-        </w:rPr>
-      </w:pPr>
-      <w:r>
-        <w:rPr>
-          <w:b/>
-          <w:color w:val="C45911" w:themeColor="accent2" w:themeShade="BF"/>
-          <w:szCs w:val="27"/>
-        </w:rPr>
-        <w:t xml:space="preserve"> </w:t>
-      </w:r>
-      <w:r>
-        <w:rPr>
-          <w:b/>
-          <w:color w:val="C45911" w:themeColor="accent2" w:themeShade="BF"/>
-          <w:szCs w:val="27"/>
-        </w:rPr>
-        <w:tab/>
-        <w:t># In " is: "</w:t>
-      </w:r>
-    </w:p>
-    <w:p>
-      <w:pPr>
-        <w:pStyle w:val="NormalWeb"/>
-        <w:rPr>
-          <w:b/>
-          <w:color w:val="C45911" w:themeColor="accent2" w:themeShade="BF"/>
-          <w:szCs w:val="27"/>
-        </w:rPr>
-      </w:pPr>
-      <w:r>
-        <w:rPr>
-          <w:b/>
-          <w:color w:val="C45911" w:themeColor="accent2" w:themeShade="BF"/>
-          <w:szCs w:val="27"/>
-        </w:rPr>
-        <w:t xml:space="preserve"> </w:t>
-      </w:r>
-      <w:r>
-        <w:rPr>
-          <w:b/>
-          <w:color w:val="C45911" w:themeColor="accent2" w:themeShade="BF"/>
-          <w:szCs w:val="27"/>
-        </w:rPr>
-        <w:tab/>
-        <w:t>li</w:t>
-      </w:r>
-      <w:r>
-        <w:rPr>
-          <w:b/>
-          <w:color w:val="C45911" w:themeColor="accent2" w:themeShade="BF"/>
-          <w:szCs w:val="27"/>
-        </w:rPr>
-        <w:tab/>
-        <w:t>$v0, 4</w:t>
-      </w:r>
-    </w:p>
-    <w:p>
-      <w:pPr>
-        <w:pStyle w:val="NormalWeb"/>
-        <w:rPr>
-          <w:b/>
-          <w:color w:val="C45911" w:themeColor="accent2" w:themeShade="BF"/>
-          <w:szCs w:val="27"/>
-        </w:rPr>
-      </w:pPr>
-      <w:r>
-        <w:rPr>
-          <w:b/>
-          <w:color w:val="C45911" w:themeColor="accent2" w:themeShade="BF"/>
-          <w:szCs w:val="27"/>
-        </w:rPr>
-        <w:t xml:space="preserve"> </w:t>
-      </w:r>
-      <w:r>
-        <w:rPr>
-          <w:b/>
-          <w:color w:val="C45911" w:themeColor="accent2" w:themeShade="BF"/>
-          <w:szCs w:val="27"/>
-        </w:rPr>
-        <w:tab/>
-        <w:t>la</w:t>
-      </w:r>
-      <w:r>
-        <w:rPr>
-          <w:b/>
-          <w:color w:val="C45911" w:themeColor="accent2" w:themeShade="BF"/>
-          <w:szCs w:val="27"/>
-        </w:rPr>
-        <w:tab/>
-        <w:t>$a0, m5</w:t>
-      </w:r>
-    </w:p>
-    <w:p>
-      <w:pPr>
-        <w:pStyle w:val="NormalWeb"/>
-        <w:rPr>
-          <w:b/>
-          <w:color w:val="C45911" w:themeColor="accent2" w:themeShade="BF"/>
-          <w:szCs w:val="27"/>
-        </w:rPr>
-      </w:pPr>
-      <w:r>
-        <w:rPr>
-          <w:b/>
-          <w:color w:val="C45911" w:themeColor="accent2" w:themeShade="BF"/>
-          <w:szCs w:val="27"/>
-        </w:rPr>
-        <w:t xml:space="preserve"> </w:t>
-      </w:r>
-      <w:r>
-        <w:rPr>
-          <w:b/>
-          <w:color w:val="C45911" w:themeColor="accent2" w:themeShade="BF"/>
-          <w:szCs w:val="27"/>
-        </w:rPr>
-        <w:tab/>
-      </w:r>
-      <w:proofErr w:type="spellStart"/>
-      <w:r>
-        <w:rPr>
-          <w:b/>
-          <w:color w:val="C45911" w:themeColor="accent2" w:themeShade="BF"/>
-          <w:szCs w:val="27"/>
-        </w:rPr>
-        <w:t>syscall</w:t>
-      </w:r>
-      <w:proofErr w:type="spellEnd"/>
-    </w:p>
-    <w:p>
-      <w:pPr>
-        <w:pStyle w:val="NormalWeb"/>
-        <w:rPr>
-          <w:b/>
-          <w:color w:val="C45911" w:themeColor="accent2" w:themeShade="BF"/>
-          <w:szCs w:val="27"/>
-        </w:rPr>
-      </w:pPr>
-      <w:r>
-        <w:rPr>
-          <w:b/>
-          <w:color w:val="C45911" w:themeColor="accent2" w:themeShade="BF"/>
-          <w:szCs w:val="27"/>
-        </w:rPr>
-        <w:t xml:space="preserve"> </w:t>
-      </w:r>
-      <w:r>
-        <w:rPr>
-          <w:b/>
-          <w:color w:val="C45911" w:themeColor="accent2" w:themeShade="BF"/>
-          <w:szCs w:val="27"/>
-        </w:rPr>
-        <w:tab/>
-      </w:r>
-    </w:p>
-    <w:p>
-      <w:pPr>
-        <w:pStyle w:val="NormalWeb"/>
-        <w:rPr>
-          <w:b/>
-          <w:color w:val="C45911" w:themeColor="accent2" w:themeShade="BF"/>
-          <w:szCs w:val="27"/>
-        </w:rPr>
-      </w:pPr>
-      <w:r>
-        <w:rPr>
-          <w:b/>
-          <w:color w:val="C45911" w:themeColor="accent2" w:themeShade="BF"/>
-          <w:szCs w:val="27"/>
-        </w:rPr>
-        <w:t xml:space="preserve"> </w:t>
-      </w:r>
-      <w:r>
-        <w:rPr>
-          <w:b/>
-          <w:color w:val="C45911" w:themeColor="accent2" w:themeShade="BF"/>
-          <w:szCs w:val="27"/>
-        </w:rPr>
-        <w:tab/>
-        <w:t>li</w:t>
-      </w:r>
-      <w:r>
-        <w:rPr>
-          <w:b/>
-          <w:color w:val="C45911" w:themeColor="accent2" w:themeShade="BF"/>
-          <w:szCs w:val="27"/>
-        </w:rPr>
-        <w:tab/>
-        <w:t>$v0, 1</w:t>
-      </w:r>
-    </w:p>
-    <w:p>
-      <w:pPr>
-        <w:pStyle w:val="NormalWeb"/>
-        <w:rPr>
-          <w:b/>
-          <w:color w:val="C45911" w:themeColor="accent2" w:themeShade="BF"/>
-          <w:szCs w:val="27"/>
-        </w:rPr>
-      </w:pPr>
-      <w:r>
-        <w:rPr>
-          <w:b/>
-          <w:color w:val="C45911" w:themeColor="accent2" w:themeShade="BF"/>
-          <w:szCs w:val="27"/>
-        </w:rPr>
-        <w:t xml:space="preserve"> </w:t>
-      </w:r>
-      <w:r>
-        <w:rPr>
-          <w:b/>
-          <w:color w:val="C45911" w:themeColor="accent2" w:themeShade="BF"/>
-          <w:szCs w:val="27"/>
-        </w:rPr>
-        <w:tab/>
-      </w:r>
-      <w:proofErr w:type="spellStart"/>
-      <w:r>
-        <w:rPr>
-          <w:b/>
-          <w:color w:val="C45911" w:themeColor="accent2" w:themeShade="BF"/>
-          <w:szCs w:val="27"/>
-        </w:rPr>
-        <w:t>addi</w:t>
-      </w:r>
-      <w:proofErr w:type="spellEnd"/>
-      <w:r>
-        <w:rPr>
-          <w:b/>
-          <w:color w:val="C45911" w:themeColor="accent2" w:themeShade="BF"/>
-          <w:szCs w:val="27"/>
-        </w:rPr>
-        <w:tab/>
-        <w:t>$a0, $a3, 0</w:t>
-      </w:r>
-    </w:p>
-    <w:p>
-      <w:pPr>
-        <w:pStyle w:val="NormalWeb"/>
-        <w:rPr>
-          <w:b/>
-          <w:color w:val="C45911" w:themeColor="accent2" w:themeShade="BF"/>
-          <w:szCs w:val="27"/>
-        </w:rPr>
-      </w:pPr>
-      <w:r>
-        <w:rPr>
-          <w:b/>
-          <w:color w:val="C45911" w:themeColor="accent2" w:themeShade="BF"/>
-          <w:szCs w:val="27"/>
-        </w:rPr>
-        <w:t xml:space="preserve"> </w:t>
-      </w:r>
-      <w:r>
-        <w:rPr>
-          <w:b/>
-          <w:color w:val="C45911" w:themeColor="accent2" w:themeShade="BF"/>
-          <w:szCs w:val="27"/>
-        </w:rPr>
-        <w:tab/>
-      </w:r>
-      <w:proofErr w:type="spellStart"/>
-      <w:r>
-        <w:rPr>
-          <w:b/>
-          <w:color w:val="C45911" w:themeColor="accent2" w:themeShade="BF"/>
-          <w:szCs w:val="27"/>
-        </w:rPr>
-        <w:t>syscall</w:t>
-      </w:r>
-      <w:proofErr w:type="spellEnd"/>
-      <w:r>
-        <w:rPr>
-          <w:b/>
-          <w:color w:val="C45911" w:themeColor="accent2" w:themeShade="BF"/>
-          <w:szCs w:val="27"/>
-        </w:rPr>
-        <w:t xml:space="preserve"> </w:t>
+        <w:t xml:space="preserve">syscall </w:t>
       </w:r>
     </w:p>
     <w:p>
@@ -3713,18 +2983,18 @@
           <w:szCs w:val="27"/>
         </w:rPr>
         <w:tab/>
-        <w:t xml:space="preserve"># Ket </w:t>
-      </w:r>
-      <w:proofErr w:type="spellStart"/>
-      <w:r>
-        <w:rPr>
-          <w:b/>
-          <w:color w:val="C45911" w:themeColor="accent2" w:themeShade="BF"/>
-          <w:szCs w:val="27"/>
-        </w:rPr>
-        <w:t>thuc</w:t>
-      </w:r>
-      <w:proofErr w:type="spellEnd"/>
+        <w:t># Ket thuc chuong trinh:</w:t>
+      </w:r>
+    </w:p>
+    <w:p>
+      <w:pPr>
+        <w:pStyle w:val="NormalWeb"/>
+        <w:rPr>
+          <w:b/>
+          <w:color w:val="C45911" w:themeColor="accent2" w:themeShade="BF"/>
+          <w:szCs w:val="27"/>
+        </w:rPr>
+      </w:pPr>
       <w:r>
         <w:rPr>
           <w:b/>
@@ -3733,16 +3003,34 @@
         </w:rPr>
         <w:t xml:space="preserve"> </w:t>
       </w:r>
-      <w:proofErr w:type="spellStart"/>
-      <w:r>
-        <w:rPr>
-          <w:b/>
-          <w:color w:val="C45911" w:themeColor="accent2" w:themeShade="BF"/>
-          <w:szCs w:val="27"/>
-        </w:rPr>
-        <w:t>chuong</w:t>
-      </w:r>
-      <w:proofErr w:type="spellEnd"/>
+      <w:r>
+        <w:rPr>
+          <w:b/>
+          <w:color w:val="C45911" w:themeColor="accent2" w:themeShade="BF"/>
+          <w:szCs w:val="27"/>
+        </w:rPr>
+        <w:tab/>
+        <w:t>li</w:t>
+      </w:r>
+      <w:r>
+        <w:rPr>
+          <w:b/>
+          <w:color w:val="C45911" w:themeColor="accent2" w:themeShade="BF"/>
+          <w:szCs w:val="27"/>
+        </w:rPr>
+        <w:tab/>
+        <w:t>$v0, 10</w:t>
+      </w:r>
+    </w:p>
+    <w:p>
+      <w:pPr>
+        <w:pStyle w:val="NormalWeb"/>
+        <w:rPr>
+          <w:b/>
+          <w:color w:val="C45911" w:themeColor="accent2" w:themeShade="BF"/>
+          <w:szCs w:val="27"/>
+        </w:rPr>
+      </w:pPr>
       <w:r>
         <w:rPr>
           <w:b/>
@@ -3751,96 +3039,15 @@
         </w:rPr>
         <w:t xml:space="preserve"> </w:t>
       </w:r>
-      <w:proofErr w:type="spellStart"/>
-      <w:r>
-        <w:rPr>
-          <w:b/>
-          <w:color w:val="C45911" w:themeColor="accent2" w:themeShade="BF"/>
-          <w:szCs w:val="27"/>
-        </w:rPr>
-        <w:t>trinh</w:t>
-      </w:r>
-      <w:proofErr w:type="spellEnd"/>
-      <w:r>
-        <w:rPr>
-          <w:b/>
-          <w:color w:val="C45911" w:themeColor="accent2" w:themeShade="BF"/>
-          <w:szCs w:val="27"/>
-        </w:rPr>
-        <w:t>:</w:t>
-      </w:r>
-    </w:p>
-    <w:p>
-      <w:pPr>
-        <w:pStyle w:val="NormalWeb"/>
-        <w:rPr>
-          <w:b/>
-          <w:color w:val="C45911" w:themeColor="accent2" w:themeShade="BF"/>
-          <w:szCs w:val="27"/>
-        </w:rPr>
-      </w:pPr>
-      <w:r>
-        <w:rPr>
-          <w:b/>
-          <w:color w:val="C45911" w:themeColor="accent2" w:themeShade="BF"/>
-          <w:szCs w:val="27"/>
-        </w:rPr>
-        <w:t xml:space="preserve"> </w:t>
-      </w:r>
-      <w:r>
-        <w:rPr>
-          <w:b/>
-          <w:color w:val="C45911" w:themeColor="accent2" w:themeShade="BF"/>
-          <w:szCs w:val="27"/>
-        </w:rPr>
-        <w:tab/>
-        <w:t>li</w:t>
-      </w:r>
-      <w:r>
-        <w:rPr>
-          <w:b/>
-          <w:color w:val="C45911" w:themeColor="accent2" w:themeShade="BF"/>
-          <w:szCs w:val="27"/>
-        </w:rPr>
-        <w:tab/>
-        <w:t>$v0, 10</w:t>
-      </w:r>
-    </w:p>
-    <w:p>
-      <w:pPr>
-        <w:pStyle w:val="NormalWeb"/>
-        <w:rPr>
-          <w:b/>
-          <w:color w:val="C45911" w:themeColor="accent2" w:themeShade="BF"/>
-          <w:szCs w:val="27"/>
-        </w:rPr>
-      </w:pPr>
-      <w:r>
-        <w:rPr>
-          <w:b/>
-          <w:color w:val="C45911" w:themeColor="accent2" w:themeShade="BF"/>
-          <w:szCs w:val="27"/>
-        </w:rPr>
-        <w:t xml:space="preserve"> </w:t>
-      </w:r>
-      <w:r>
-        <w:rPr>
-          <w:b/>
-          <w:color w:val="C45911" w:themeColor="accent2" w:themeShade="BF"/>
-          <w:szCs w:val="27"/>
-        </w:rPr>
-        <w:tab/>
-      </w:r>
-      <w:proofErr w:type="spellStart"/>
-      <w:r>
-        <w:rPr>
-          <w:b/>
-          <w:color w:val="C45911" w:themeColor="accent2" w:themeShade="BF"/>
-          <w:szCs w:val="27"/>
-        </w:rPr>
+      <w:r>
+        <w:rPr>
+          <w:b/>
+          <w:color w:val="C45911" w:themeColor="accent2" w:themeShade="BF"/>
+          <w:szCs w:val="27"/>
+        </w:rPr>
+        <w:tab/>
         <w:t>syscall</w:t>
       </w:r>
-      <w:proofErr w:type="spellEnd"/>
     </w:p>
     <w:p>
       <w:pPr>
@@ -4146,312 +3353,89 @@
         </w:rPr>
         <w:t xml:space="preserve">: </w:t>
       </w:r>
-      <w:proofErr w:type="spellStart"/>
-      <w:r>
-        <w:t>Để</w:t>
-      </w:r>
-      <w:proofErr w:type="spellEnd"/>
+      <w:r>
+        <w:t xml:space="preserve">Để có được output như format trong đề bài, ta thực hiện bằng cách nạp đầu ra theo thứ tự : </w:t>
+      </w:r>
+      <w:r>
+        <w:rPr>
+          <w:lang w:val="vi-VN"/>
+        </w:rPr>
+        <w:t xml:space="preserve">m1 </w:t>
+      </w:r>
+      <w:r>
+        <w:t>→</w:t>
+      </w:r>
+      <w:r>
+        <w:rPr>
+          <w:lang w:val="vi-VN"/>
+        </w:rPr>
+        <w:t xml:space="preserve"> m2 </w:t>
+      </w:r>
+      <w:r>
+        <w:t>→</w:t>
+      </w:r>
+      <w:r>
+        <w:rPr>
+          <w:lang w:val="vi-VN"/>
+        </w:rPr>
+        <w:t xml:space="preserve"> m3</w:t>
+      </w:r>
+      <w:r>
+        <w:t xml:space="preserve"> → giá trị </w:t>
+      </w:r>
+      <w:r>
+        <w:rPr>
+          <w:lang w:val="vi-VN"/>
+        </w:rPr>
+        <w:t>$a</w:t>
+      </w:r>
+      <w:r>
+        <w:t xml:space="preserve">1 → </w:t>
+      </w:r>
+      <w:r>
+        <w:rPr>
+          <w:lang w:val="vi-VN"/>
+        </w:rPr>
+        <w:t>m</w:t>
+      </w:r>
+      <w:r>
+        <w:t xml:space="preserve">4 → Giá trị </w:t>
+      </w:r>
+      <w:r>
+        <w:rPr>
+          <w:lang w:val="vi-VN"/>
+        </w:rPr>
+        <w:t>$a2</w:t>
+      </w:r>
+      <w:r>
+        <w:t xml:space="preserve"> → </w:t>
+      </w:r>
+      <w:r>
+        <w:rPr>
+          <w:lang w:val="vi-VN"/>
+        </w:rPr>
+        <w:t xml:space="preserve">m5 </w:t>
+      </w:r>
+      <w:r>
+        <w:t>→ tổng của 2 giá trị trên</w:t>
+      </w:r>
+      <w:r>
+        <w:rPr>
+          <w:lang w:val="vi-VN"/>
+        </w:rPr>
+        <w:t xml:space="preserve"> là giá trị $a3.</w:t>
+      </w:r>
       <w:r>
         <w:t xml:space="preserve"> </w:t>
       </w:r>
-      <w:proofErr w:type="spellStart"/>
-      <w:r>
-        <w:t>có</w:t>
-      </w:r>
-      <w:proofErr w:type="spellEnd"/>
-      <w:r>
-        <w:t xml:space="preserve"> </w:t>
-      </w:r>
-      <w:proofErr w:type="spellStart"/>
-      <w:r>
-        <w:t>được</w:t>
-      </w:r>
-      <w:proofErr w:type="spellEnd"/>
-      <w:r>
-        <w:t xml:space="preserve"> output </w:t>
-      </w:r>
-      <w:proofErr w:type="spellStart"/>
-      <w:r>
-        <w:t>như</w:t>
-      </w:r>
-      <w:proofErr w:type="spellEnd"/>
-      <w:r>
-        <w:t xml:space="preserve"> format </w:t>
-      </w:r>
-      <w:proofErr w:type="spellStart"/>
-      <w:r>
-        <w:t>trong</w:t>
-      </w:r>
-      <w:proofErr w:type="spellEnd"/>
-      <w:r>
-        <w:t xml:space="preserve"> </w:t>
-      </w:r>
-      <w:proofErr w:type="spellStart"/>
-      <w:r>
-        <w:t>đề</w:t>
-      </w:r>
-      <w:proofErr w:type="spellEnd"/>
-      <w:r>
-        <w:t xml:space="preserve"> </w:t>
-      </w:r>
-      <w:proofErr w:type="spellStart"/>
-      <w:r>
-        <w:t>bài</w:t>
-      </w:r>
-      <w:proofErr w:type="spellEnd"/>
-      <w:r>
-        <w:t xml:space="preserve">, ta </w:t>
-      </w:r>
-      <w:proofErr w:type="spellStart"/>
-      <w:r>
-        <w:t>thực</w:t>
-      </w:r>
-      <w:proofErr w:type="spellEnd"/>
-      <w:r>
-        <w:t xml:space="preserve"> </w:t>
-      </w:r>
-      <w:proofErr w:type="spellStart"/>
-      <w:r>
-        <w:t>hiện</w:t>
-      </w:r>
-      <w:proofErr w:type="spellEnd"/>
-      <w:r>
-        <w:t xml:space="preserve"> </w:t>
-      </w:r>
-      <w:proofErr w:type="spellStart"/>
-      <w:r>
-        <w:t>bằng</w:t>
-      </w:r>
-      <w:proofErr w:type="spellEnd"/>
-      <w:r>
-        <w:t xml:space="preserve"> </w:t>
-      </w:r>
-      <w:proofErr w:type="spellStart"/>
-      <w:r>
-        <w:t>cách</w:t>
-      </w:r>
-      <w:proofErr w:type="spellEnd"/>
-      <w:r>
-        <w:t xml:space="preserve"> </w:t>
-      </w:r>
-      <w:proofErr w:type="spellStart"/>
-      <w:r>
-        <w:t>nạp</w:t>
-      </w:r>
-      <w:proofErr w:type="spellEnd"/>
-      <w:r>
-        <w:t xml:space="preserve"> </w:t>
-      </w:r>
-      <w:proofErr w:type="spellStart"/>
-      <w:r>
-        <w:t>đầu</w:t>
-      </w:r>
-      <w:proofErr w:type="spellEnd"/>
-      <w:r>
-        <w:t xml:space="preserve"> </w:t>
-      </w:r>
-      <w:proofErr w:type="spellStart"/>
-      <w:r>
-        <w:t>ra</w:t>
-      </w:r>
-      <w:proofErr w:type="spellEnd"/>
-      <w:r>
-        <w:t xml:space="preserve"> </w:t>
-      </w:r>
-      <w:proofErr w:type="spellStart"/>
-      <w:r>
-        <w:t>theo</w:t>
-      </w:r>
-      <w:proofErr w:type="spellEnd"/>
-      <w:r>
-        <w:t xml:space="preserve"> </w:t>
-      </w:r>
-      <w:proofErr w:type="spellStart"/>
-      <w:r>
-        <w:t>thứ</w:t>
-      </w:r>
-      <w:proofErr w:type="spellEnd"/>
-      <w:r>
-        <w:t xml:space="preserve"> </w:t>
-      </w:r>
-      <w:proofErr w:type="spellStart"/>
-      <w:r>
-        <w:t>tự</w:t>
-      </w:r>
-      <w:proofErr w:type="spellEnd"/>
-      <w:r>
-        <w:t xml:space="preserve"> : </w:t>
-      </w:r>
-      <w:r>
-        <w:rPr>
-          <w:lang w:val="vi-VN"/>
-        </w:rPr>
-        <w:t xml:space="preserve">m1 </w:t>
-      </w:r>
-      <w:r>
-        <w:t>→</w:t>
-      </w:r>
-      <w:r>
-        <w:rPr>
-          <w:lang w:val="vi-VN"/>
-        </w:rPr>
-        <w:t xml:space="preserve"> m2 </w:t>
-      </w:r>
-      <w:r>
-        <w:t>→</w:t>
-      </w:r>
-      <w:r>
-        <w:rPr>
-          <w:lang w:val="vi-VN"/>
-        </w:rPr>
-        <w:t xml:space="preserve"> m3</w:t>
-      </w:r>
-      <w:r>
-        <w:t xml:space="preserve"> → </w:t>
-      </w:r>
-      <w:proofErr w:type="spellStart"/>
-      <w:r>
-        <w:t>giá</w:t>
-      </w:r>
-      <w:proofErr w:type="spellEnd"/>
-      <w:r>
-        <w:t xml:space="preserve"> </w:t>
-      </w:r>
-      <w:proofErr w:type="spellStart"/>
-      <w:r>
-        <w:t>trị</w:t>
-      </w:r>
-      <w:proofErr w:type="spellEnd"/>
-      <w:r>
-        <w:t xml:space="preserve"> </w:t>
-      </w:r>
-      <w:r>
-        <w:rPr>
-          <w:lang w:val="vi-VN"/>
-        </w:rPr>
-        <w:t>$a</w:t>
-      </w:r>
-      <w:r>
-        <w:t xml:space="preserve">1 → </w:t>
-      </w:r>
-      <w:r>
-        <w:rPr>
-          <w:lang w:val="vi-VN"/>
-        </w:rPr>
-        <w:t>m</w:t>
-      </w:r>
-      <w:r>
-        <w:t xml:space="preserve">4 → </w:t>
-      </w:r>
-      <w:proofErr w:type="spellStart"/>
-      <w:r>
-        <w:t>Giá</w:t>
-      </w:r>
-      <w:proofErr w:type="spellEnd"/>
-      <w:r>
-        <w:t xml:space="preserve"> </w:t>
-      </w:r>
-      <w:proofErr w:type="spellStart"/>
-      <w:r>
-        <w:t>trị</w:t>
-      </w:r>
-      <w:proofErr w:type="spellEnd"/>
-      <w:r>
-        <w:t xml:space="preserve"> </w:t>
-      </w:r>
-      <w:r>
-        <w:rPr>
-          <w:lang w:val="vi-VN"/>
-        </w:rPr>
-        <w:t>$a2</w:t>
-      </w:r>
-      <w:r>
-        <w:t xml:space="preserve"> → </w:t>
-      </w:r>
-      <w:r>
-        <w:rPr>
-          <w:lang w:val="vi-VN"/>
-        </w:rPr>
-        <w:t xml:space="preserve">m5 </w:t>
-      </w:r>
-      <w:r>
-        <w:t xml:space="preserve">→ </w:t>
-      </w:r>
-      <w:proofErr w:type="spellStart"/>
-      <w:r>
-        <w:t>tổng</w:t>
-      </w:r>
-      <w:proofErr w:type="spellEnd"/>
-      <w:r>
-        <w:t xml:space="preserve"> </w:t>
-      </w:r>
-      <w:proofErr w:type="spellStart"/>
-      <w:r>
-        <w:t>của</w:t>
-      </w:r>
-      <w:proofErr w:type="spellEnd"/>
-      <w:r>
-        <w:t xml:space="preserve"> 2 </w:t>
-      </w:r>
-      <w:proofErr w:type="spellStart"/>
-      <w:r>
-        <w:t>giá</w:t>
-      </w:r>
-      <w:proofErr w:type="spellEnd"/>
-      <w:r>
-        <w:t xml:space="preserve"> </w:t>
-      </w:r>
-      <w:proofErr w:type="spellStart"/>
-      <w:r>
-        <w:t>trị</w:t>
-      </w:r>
-      <w:proofErr w:type="spellEnd"/>
-      <w:r>
-        <w:t xml:space="preserve"> </w:t>
-      </w:r>
-      <w:proofErr w:type="spellStart"/>
-      <w:r>
-        <w:t>trên</w:t>
-      </w:r>
-      <w:proofErr w:type="spellEnd"/>
-      <w:r>
-        <w:rPr>
-          <w:lang w:val="vi-VN"/>
-        </w:rPr>
-        <w:t xml:space="preserve"> là giá trị $a3.</w:t>
-      </w:r>
-      <w:r>
-        <w:t xml:space="preserve"> </w:t>
-      </w:r>
       <w:r>
         <w:rPr>
           <w:lang w:val="vi-VN"/>
         </w:rPr>
         <w:t>B</w:t>
       </w:r>
-      <w:proofErr w:type="spellStart"/>
-      <w:r>
-        <w:t>ằng</w:t>
-      </w:r>
-      <w:proofErr w:type="spellEnd"/>
-      <w:r>
-        <w:t xml:space="preserve"> </w:t>
-      </w:r>
-      <w:proofErr w:type="spellStart"/>
-      <w:r>
-        <w:t>việc</w:t>
-      </w:r>
-      <w:proofErr w:type="spellEnd"/>
-      <w:r>
-        <w:t xml:space="preserve"> </w:t>
-      </w:r>
-      <w:proofErr w:type="spellStart"/>
-      <w:r>
-        <w:t>dùng</w:t>
-      </w:r>
-      <w:proofErr w:type="spellEnd"/>
-      <w:r>
-        <w:t xml:space="preserve"> print string, print </w:t>
+      <w:r>
+        <w:t xml:space="preserve">ằng việc dùng print string, print </w:t>
       </w:r>
       <w:r>
         <w:rPr>
@@ -4460,95 +3444,7 @@
         <w:t>number, read number</w:t>
       </w:r>
       <w:r>
-        <w:t xml:space="preserve"> </w:t>
-      </w:r>
-      <w:proofErr w:type="spellStart"/>
-      <w:r>
-        <w:t>lần</w:t>
-      </w:r>
-      <w:proofErr w:type="spellEnd"/>
-      <w:r>
-        <w:t xml:space="preserve"> </w:t>
-      </w:r>
-      <w:proofErr w:type="spellStart"/>
-      <w:r>
-        <w:t>lượt</w:t>
-      </w:r>
-      <w:proofErr w:type="spellEnd"/>
-      <w:r>
-        <w:t xml:space="preserve"> </w:t>
-      </w:r>
-      <w:proofErr w:type="spellStart"/>
-      <w:r>
-        <w:t>đan</w:t>
-      </w:r>
-      <w:proofErr w:type="spellEnd"/>
-      <w:r>
-        <w:t xml:space="preserve"> xen </w:t>
-      </w:r>
-      <w:proofErr w:type="spellStart"/>
-      <w:r>
-        <w:t>theo</w:t>
-      </w:r>
-      <w:proofErr w:type="spellEnd"/>
-      <w:r>
-        <w:t xml:space="preserve"> </w:t>
-      </w:r>
-      <w:proofErr w:type="spellStart"/>
-      <w:r>
-        <w:t>thứ</w:t>
-      </w:r>
-      <w:proofErr w:type="spellEnd"/>
-      <w:r>
-        <w:t xml:space="preserve"> </w:t>
-      </w:r>
-      <w:proofErr w:type="spellStart"/>
-      <w:r>
-        <w:t>tự</w:t>
-      </w:r>
-      <w:proofErr w:type="spellEnd"/>
-      <w:r>
-        <w:t xml:space="preserve"> </w:t>
-      </w:r>
-      <w:proofErr w:type="spellStart"/>
-      <w:r>
-        <w:t>như</w:t>
-      </w:r>
-      <w:proofErr w:type="spellEnd"/>
-      <w:r>
-        <w:t xml:space="preserve"> </w:t>
-      </w:r>
-      <w:proofErr w:type="spellStart"/>
-      <w:r>
-        <w:t>trên</w:t>
-      </w:r>
-      <w:proofErr w:type="spellEnd"/>
-      <w:r>
-        <w:t xml:space="preserve"> </w:t>
-      </w:r>
-      <w:proofErr w:type="spellStart"/>
-      <w:r>
-        <w:t>để</w:t>
-      </w:r>
-      <w:proofErr w:type="spellEnd"/>
-      <w:r>
-        <w:t xml:space="preserve"> </w:t>
-      </w:r>
-      <w:proofErr w:type="spellStart"/>
-      <w:r>
-        <w:t>có</w:t>
-      </w:r>
-      <w:proofErr w:type="spellEnd"/>
-      <w:r>
-        <w:t xml:space="preserve"> </w:t>
-      </w:r>
-      <w:proofErr w:type="spellStart"/>
-      <w:r>
-        <w:t>đầu</w:t>
-      </w:r>
-      <w:proofErr w:type="spellEnd"/>
-      <w:r>
-        <w:t xml:space="preserve"> </w:t>
+        <w:t xml:space="preserve"> lần lượt đan xen theo thứ tự như trên để có đầu </w:t>
       </w:r>
       <w:r>
         <w:rPr>
@@ -4556,21 +3452,8 @@
         </w:rPr>
         <w:t xml:space="preserve">ra </w:t>
       </w:r>
-      <w:proofErr w:type="spellStart"/>
-      <w:r>
-        <w:t>mong</w:t>
-      </w:r>
-      <w:proofErr w:type="spellEnd"/>
-      <w:r>
-        <w:t xml:space="preserve"> </w:t>
-      </w:r>
-      <w:proofErr w:type="spellStart"/>
-      <w:r>
-        <w:t>muốn</w:t>
-      </w:r>
-      <w:proofErr w:type="spellEnd"/>
-      <w:r>
-        <w:t>.</w:t>
+      <w:r>
+        <w:t>mong muốn.</w:t>
       </w:r>
     </w:p>
     <w:p>
@@ -6849,26 +5732,15 @@
         <w:tab/>
         <w:t xml:space="preserve">string: </w:t>
       </w:r>
-      <w:proofErr w:type="gramStart"/>
-      <w:r>
-        <w:rPr>
-          <w:b/>
-          <w:bCs/>
-          <w:color w:val="A66500"/>
-          <w:szCs w:val="27"/>
-        </w:rPr>
-        <w:tab/>
-        <w:t>.space</w:t>
-      </w:r>
-      <w:proofErr w:type="gramEnd"/>
-      <w:r>
-        <w:rPr>
-          <w:b/>
-          <w:bCs/>
-          <w:color w:val="A66500"/>
-          <w:szCs w:val="27"/>
-        </w:rPr>
-        <w:t xml:space="preserve"> 50</w:t>
+      <w:r>
+        <w:rPr>
+          <w:b/>
+          <w:bCs/>
+          <w:color w:val="A66500"/>
+          <w:szCs w:val="27"/>
+        </w:rPr>
+        <w:tab/>
+        <w:t>.space 50</w:t>
       </w:r>
     </w:p>
     <w:p>
@@ -6891,49 +5763,177 @@
         <w:tab/>
         <w:t xml:space="preserve">Message1: </w:t>
       </w:r>
-      <w:proofErr w:type="gramStart"/>
-      <w:r>
-        <w:rPr>
-          <w:b/>
-          <w:bCs/>
-          <w:color w:val="A66500"/>
-          <w:szCs w:val="27"/>
-        </w:rPr>
-        <w:tab/>
-        <w:t>.</w:t>
-      </w:r>
-      <w:proofErr w:type="spellStart"/>
-      <w:r>
-        <w:rPr>
-          <w:b/>
-          <w:bCs/>
-          <w:color w:val="A66500"/>
-          <w:szCs w:val="27"/>
-        </w:rPr>
-        <w:t>asciiz</w:t>
-      </w:r>
-      <w:proofErr w:type="spellEnd"/>
-      <w:proofErr w:type="gramEnd"/>
-      <w:r>
-        <w:rPr>
-          <w:b/>
-          <w:bCs/>
-          <w:color w:val="A66500"/>
-          <w:szCs w:val="27"/>
-        </w:rPr>
-        <w:t xml:space="preserve"> "</w:t>
-      </w:r>
-      <w:proofErr w:type="spellStart"/>
-      <w:r>
-        <w:rPr>
-          <w:b/>
-          <w:bCs/>
-          <w:color w:val="A66500"/>
-          <w:szCs w:val="27"/>
-        </w:rPr>
-        <w:t>Nhap</w:t>
-      </w:r>
-      <w:proofErr w:type="spellEnd"/>
+      <w:r>
+        <w:rPr>
+          <w:b/>
+          <w:bCs/>
+          <w:color w:val="A66500"/>
+          <w:szCs w:val="27"/>
+        </w:rPr>
+        <w:tab/>
+        <w:t>.asciiz "Nhap xau: \n"</w:t>
+      </w:r>
+    </w:p>
+    <w:p>
+      <w:pPr>
+        <w:pStyle w:val="NormalWeb"/>
+        <w:rPr>
+          <w:b/>
+          <w:bCs/>
+          <w:color w:val="A66500"/>
+          <w:szCs w:val="27"/>
+        </w:rPr>
+      </w:pPr>
+      <w:r>
+        <w:rPr>
+          <w:b/>
+          <w:bCs/>
+          <w:color w:val="A66500"/>
+          <w:szCs w:val="27"/>
+        </w:rPr>
+        <w:tab/>
+        <w:t xml:space="preserve">Message2: </w:t>
+      </w:r>
+      <w:r>
+        <w:rPr>
+          <w:b/>
+          <w:bCs/>
+          <w:color w:val="A66500"/>
+          <w:szCs w:val="27"/>
+        </w:rPr>
+        <w:tab/>
+        <w:t>.asciiz "Do dai xau la: "</w:t>
+      </w:r>
+    </w:p>
+    <w:p>
+      <w:pPr>
+        <w:pStyle w:val="NormalWeb"/>
+        <w:rPr>
+          <w:b/>
+          <w:bCs/>
+          <w:color w:val="A66500"/>
+          <w:szCs w:val="27"/>
+        </w:rPr>
+      </w:pPr>
+    </w:p>
+    <w:p>
+      <w:pPr>
+        <w:pStyle w:val="NormalWeb"/>
+        <w:rPr>
+          <w:b/>
+          <w:bCs/>
+          <w:color w:val="A66500"/>
+          <w:szCs w:val="27"/>
+        </w:rPr>
+      </w:pPr>
+      <w:r>
+        <w:rPr>
+          <w:b/>
+          <w:bCs/>
+          <w:color w:val="A66500"/>
+          <w:szCs w:val="27"/>
+        </w:rPr>
+        <w:t>.text</w:t>
+      </w:r>
+    </w:p>
+    <w:p>
+      <w:pPr>
+        <w:pStyle w:val="NormalWeb"/>
+        <w:rPr>
+          <w:b/>
+          <w:bCs/>
+          <w:color w:val="A66500"/>
+          <w:szCs w:val="27"/>
+        </w:rPr>
+      </w:pPr>
+      <w:r>
+        <w:rPr>
+          <w:b/>
+          <w:bCs/>
+          <w:color w:val="A66500"/>
+          <w:szCs w:val="27"/>
+        </w:rPr>
+        <w:t>main:</w:t>
+      </w:r>
+    </w:p>
+    <w:p>
+      <w:pPr>
+        <w:pStyle w:val="NormalWeb"/>
+        <w:rPr>
+          <w:b/>
+          <w:bCs/>
+          <w:color w:val="A66500"/>
+          <w:szCs w:val="27"/>
+        </w:rPr>
+      </w:pPr>
+      <w:r>
+        <w:rPr>
+          <w:b/>
+          <w:bCs/>
+          <w:color w:val="A66500"/>
+          <w:szCs w:val="27"/>
+        </w:rPr>
+        <w:t xml:space="preserve">get_string: </w:t>
+      </w:r>
+      <w:r>
+        <w:rPr>
+          <w:b/>
+          <w:bCs/>
+          <w:color w:val="A66500"/>
+          <w:szCs w:val="27"/>
+        </w:rPr>
+        <w:tab/>
+      </w:r>
+      <w:r>
+        <w:rPr>
+          <w:b/>
+          <w:bCs/>
+          <w:color w:val="A66500"/>
+          <w:szCs w:val="27"/>
+        </w:rPr>
+        <w:tab/>
+      </w:r>
+      <w:r>
+        <w:rPr>
+          <w:b/>
+          <w:bCs/>
+          <w:color w:val="A66500"/>
+          <w:szCs w:val="27"/>
+        </w:rPr>
+        <w:tab/>
+      </w:r>
+    </w:p>
+    <w:p>
+      <w:pPr>
+        <w:pStyle w:val="NormalWeb"/>
+        <w:rPr>
+          <w:b/>
+          <w:bCs/>
+          <w:color w:val="A66500"/>
+          <w:szCs w:val="27"/>
+        </w:rPr>
+      </w:pPr>
+      <w:r>
+        <w:rPr>
+          <w:b/>
+          <w:bCs/>
+          <w:color w:val="A66500"/>
+          <w:szCs w:val="27"/>
+        </w:rPr>
+        <w:tab/>
+        <w:t># Nhap sau:</w:t>
+      </w:r>
+    </w:p>
+    <w:p>
+      <w:pPr>
+        <w:pStyle w:val="NormalWeb"/>
+        <w:rPr>
+          <w:b/>
+          <w:bCs/>
+          <w:color w:val="A66500"/>
+          <w:szCs w:val="27"/>
+        </w:rPr>
+      </w:pPr>
       <w:r>
         <w:rPr>
           <w:b/>
@@ -6943,90 +5943,37 @@
         </w:rPr>
         <w:t xml:space="preserve"> </w:t>
       </w:r>
-      <w:proofErr w:type="spellStart"/>
-      <w:r>
-        <w:rPr>
-          <w:b/>
-          <w:bCs/>
-          <w:color w:val="A66500"/>
-          <w:szCs w:val="27"/>
-        </w:rPr>
-        <w:t>xau</w:t>
-      </w:r>
-      <w:proofErr w:type="spellEnd"/>
-      <w:r>
-        <w:rPr>
-          <w:b/>
-          <w:bCs/>
-          <w:color w:val="A66500"/>
-          <w:szCs w:val="27"/>
-        </w:rPr>
-        <w:t>: \n"</w:t>
-      </w:r>
-    </w:p>
-    <w:p>
-      <w:pPr>
-        <w:pStyle w:val="NormalWeb"/>
-        <w:rPr>
-          <w:b/>
-          <w:bCs/>
-          <w:color w:val="A66500"/>
-          <w:szCs w:val="27"/>
-        </w:rPr>
-      </w:pPr>
-      <w:r>
-        <w:rPr>
-          <w:b/>
-          <w:bCs/>
-          <w:color w:val="A66500"/>
-          <w:szCs w:val="27"/>
-        </w:rPr>
-        <w:tab/>
-        <w:t xml:space="preserve">Message2: </w:t>
-      </w:r>
-      <w:proofErr w:type="gramStart"/>
-      <w:r>
-        <w:rPr>
-          <w:b/>
-          <w:bCs/>
-          <w:color w:val="A66500"/>
-          <w:szCs w:val="27"/>
-        </w:rPr>
-        <w:tab/>
-        <w:t>.</w:t>
-      </w:r>
-      <w:proofErr w:type="spellStart"/>
-      <w:r>
-        <w:rPr>
-          <w:b/>
-          <w:bCs/>
-          <w:color w:val="A66500"/>
-          <w:szCs w:val="27"/>
-        </w:rPr>
-        <w:t>asciiz</w:t>
-      </w:r>
-      <w:proofErr w:type="spellEnd"/>
-      <w:proofErr w:type="gramEnd"/>
-      <w:r>
-        <w:rPr>
-          <w:b/>
-          <w:bCs/>
-          <w:color w:val="A66500"/>
-          <w:szCs w:val="27"/>
-        </w:rPr>
-        <w:t xml:space="preserve"> "Do </w:t>
-      </w:r>
-      <w:proofErr w:type="spellStart"/>
-      <w:r>
-        <w:rPr>
-          <w:b/>
-          <w:bCs/>
-          <w:color w:val="A66500"/>
-          <w:szCs w:val="27"/>
-        </w:rPr>
-        <w:t>dai</w:t>
-      </w:r>
-      <w:proofErr w:type="spellEnd"/>
+      <w:r>
+        <w:rPr>
+          <w:b/>
+          <w:bCs/>
+          <w:color w:val="A66500"/>
+          <w:szCs w:val="27"/>
+        </w:rPr>
+        <w:tab/>
+        <w:t xml:space="preserve">li </w:t>
+      </w:r>
+      <w:r>
+        <w:rPr>
+          <w:b/>
+          <w:bCs/>
+          <w:color w:val="A66500"/>
+          <w:szCs w:val="27"/>
+        </w:rPr>
+        <w:tab/>
+        <w:t>$v0, 54</w:t>
+      </w:r>
+    </w:p>
+    <w:p>
+      <w:pPr>
+        <w:pStyle w:val="NormalWeb"/>
+        <w:rPr>
+          <w:b/>
+          <w:bCs/>
+          <w:color w:val="A66500"/>
+          <w:szCs w:val="27"/>
+        </w:rPr>
+      </w:pPr>
       <w:r>
         <w:rPr>
           <w:b/>
@@ -7036,167 +5983,37 @@
         </w:rPr>
         <w:t xml:space="preserve"> </w:t>
       </w:r>
-      <w:proofErr w:type="spellStart"/>
-      <w:r>
-        <w:rPr>
-          <w:b/>
-          <w:bCs/>
-          <w:color w:val="A66500"/>
-          <w:szCs w:val="27"/>
-        </w:rPr>
-        <w:t>xau</w:t>
-      </w:r>
-      <w:proofErr w:type="spellEnd"/>
-      <w:r>
-        <w:rPr>
-          <w:b/>
-          <w:bCs/>
-          <w:color w:val="A66500"/>
-          <w:szCs w:val="27"/>
-        </w:rPr>
-        <w:t xml:space="preserve"> la: "</w:t>
-      </w:r>
-    </w:p>
-    <w:p>
-      <w:pPr>
-        <w:pStyle w:val="NormalWeb"/>
-        <w:rPr>
-          <w:b/>
-          <w:bCs/>
-          <w:color w:val="A66500"/>
-          <w:szCs w:val="27"/>
-        </w:rPr>
-      </w:pPr>
-    </w:p>
-    <w:p>
-      <w:pPr>
-        <w:pStyle w:val="NormalWeb"/>
-        <w:rPr>
-          <w:b/>
-          <w:bCs/>
-          <w:color w:val="A66500"/>
-          <w:szCs w:val="27"/>
-        </w:rPr>
-      </w:pPr>
-      <w:r>
-        <w:rPr>
-          <w:b/>
-          <w:bCs/>
-          <w:color w:val="A66500"/>
-          <w:szCs w:val="27"/>
-        </w:rPr>
-        <w:t>.text</w:t>
-      </w:r>
-    </w:p>
-    <w:p>
-      <w:pPr>
-        <w:pStyle w:val="NormalWeb"/>
-        <w:rPr>
-          <w:b/>
-          <w:bCs/>
-          <w:color w:val="A66500"/>
-          <w:szCs w:val="27"/>
-        </w:rPr>
-      </w:pPr>
-      <w:r>
-        <w:rPr>
-          <w:b/>
-          <w:bCs/>
-          <w:color w:val="A66500"/>
-          <w:szCs w:val="27"/>
-        </w:rPr>
-        <w:t>main:</w:t>
-      </w:r>
-    </w:p>
-    <w:p>
-      <w:pPr>
-        <w:pStyle w:val="NormalWeb"/>
-        <w:rPr>
-          <w:b/>
-          <w:bCs/>
-          <w:color w:val="A66500"/>
-          <w:szCs w:val="27"/>
-        </w:rPr>
-      </w:pPr>
-      <w:proofErr w:type="spellStart"/>
-      <w:r>
-        <w:rPr>
-          <w:b/>
-          <w:bCs/>
-          <w:color w:val="A66500"/>
-          <w:szCs w:val="27"/>
-        </w:rPr>
-        <w:t>get_string</w:t>
-      </w:r>
-      <w:proofErr w:type="spellEnd"/>
-      <w:r>
-        <w:rPr>
-          <w:b/>
-          <w:bCs/>
-          <w:color w:val="A66500"/>
-          <w:szCs w:val="27"/>
-        </w:rPr>
-        <w:t xml:space="preserve">: </w:t>
-      </w:r>
-      <w:r>
-        <w:rPr>
-          <w:b/>
-          <w:bCs/>
-          <w:color w:val="A66500"/>
-          <w:szCs w:val="27"/>
-        </w:rPr>
-        <w:tab/>
-      </w:r>
-      <w:r>
-        <w:rPr>
-          <w:b/>
-          <w:bCs/>
-          <w:color w:val="A66500"/>
-          <w:szCs w:val="27"/>
-        </w:rPr>
-        <w:tab/>
-      </w:r>
-      <w:r>
-        <w:rPr>
-          <w:b/>
-          <w:bCs/>
-          <w:color w:val="A66500"/>
-          <w:szCs w:val="27"/>
-        </w:rPr>
-        <w:tab/>
-      </w:r>
-    </w:p>
-    <w:p>
-      <w:pPr>
-        <w:pStyle w:val="NormalWeb"/>
-        <w:rPr>
-          <w:b/>
-          <w:bCs/>
-          <w:color w:val="A66500"/>
-          <w:szCs w:val="27"/>
-        </w:rPr>
-      </w:pPr>
-      <w:r>
-        <w:rPr>
-          <w:b/>
-          <w:bCs/>
-          <w:color w:val="A66500"/>
-          <w:szCs w:val="27"/>
-        </w:rPr>
-        <w:tab/>
-        <w:t xml:space="preserve"># </w:t>
-      </w:r>
-      <w:proofErr w:type="spellStart"/>
-      <w:r>
-        <w:rPr>
-          <w:b/>
-          <w:bCs/>
-          <w:color w:val="A66500"/>
-          <w:szCs w:val="27"/>
-        </w:rPr>
-        <w:t>Nhap</w:t>
-      </w:r>
-      <w:proofErr w:type="spellEnd"/>
+      <w:r>
+        <w:rPr>
+          <w:b/>
+          <w:bCs/>
+          <w:color w:val="A66500"/>
+          <w:szCs w:val="27"/>
+        </w:rPr>
+        <w:tab/>
+        <w:t xml:space="preserve">la </w:t>
+      </w:r>
+      <w:r>
+        <w:rPr>
+          <w:b/>
+          <w:bCs/>
+          <w:color w:val="A66500"/>
+          <w:szCs w:val="27"/>
+        </w:rPr>
+        <w:tab/>
+        <w:t>$a0, Message1</w:t>
+      </w:r>
+    </w:p>
+    <w:p>
+      <w:pPr>
+        <w:pStyle w:val="NormalWeb"/>
+        <w:rPr>
+          <w:b/>
+          <w:bCs/>
+          <w:color w:val="A66500"/>
+          <w:szCs w:val="27"/>
+        </w:rPr>
+      </w:pPr>
       <w:r>
         <w:rPr>
           <w:b/>
@@ -7206,25 +6023,25 @@
         </w:rPr>
         <w:t xml:space="preserve"> </w:t>
       </w:r>
-      <w:proofErr w:type="spellStart"/>
-      <w:r>
-        <w:rPr>
-          <w:b/>
-          <w:bCs/>
-          <w:color w:val="A66500"/>
-          <w:szCs w:val="27"/>
-        </w:rPr>
-        <w:t>sau</w:t>
-      </w:r>
-      <w:proofErr w:type="spellEnd"/>
-      <w:r>
-        <w:rPr>
-          <w:b/>
-          <w:bCs/>
-          <w:color w:val="A66500"/>
-          <w:szCs w:val="27"/>
-        </w:rPr>
-        <w:t>:</w:t>
+      <w:r>
+        <w:rPr>
+          <w:b/>
+          <w:bCs/>
+          <w:color w:val="A66500"/>
+          <w:szCs w:val="27"/>
+        </w:rPr>
+        <w:tab/>
+        <w:t xml:space="preserve">la </w:t>
+      </w:r>
+      <w:r>
+        <w:rPr>
+          <w:b/>
+          <w:bCs/>
+          <w:color w:val="A66500"/>
+          <w:szCs w:val="27"/>
+        </w:rPr>
+        <w:tab/>
+        <w:t>$a1, string</w:t>
       </w:r>
     </w:p>
     <w:p>
@@ -7254,17 +6071,17 @@
           <w:szCs w:val="27"/>
         </w:rPr>
         <w:tab/>
-        <w:t xml:space="preserve">li </w:t>
-      </w:r>
-      <w:r>
-        <w:rPr>
-          <w:b/>
-          <w:bCs/>
-          <w:color w:val="A66500"/>
-          <w:szCs w:val="27"/>
-        </w:rPr>
-        <w:tab/>
-        <w:t>$v0, 54</w:t>
+        <w:t xml:space="preserve">la </w:t>
+      </w:r>
+      <w:r>
+        <w:rPr>
+          <w:b/>
+          <w:bCs/>
+          <w:color w:val="A66500"/>
+          <w:szCs w:val="27"/>
+        </w:rPr>
+        <w:tab/>
+        <w:t>$a2, 50</w:t>
       </w:r>
     </w:p>
     <w:p>
@@ -7294,6 +6111,47 @@
           <w:szCs w:val="27"/>
         </w:rPr>
         <w:tab/>
+        <w:t xml:space="preserve">syscall </w:t>
+      </w:r>
+    </w:p>
+    <w:p>
+      <w:pPr>
+        <w:pStyle w:val="NormalWeb"/>
+        <w:rPr>
+          <w:b/>
+          <w:bCs/>
+          <w:color w:val="A66500"/>
+          <w:szCs w:val="27"/>
+        </w:rPr>
+      </w:pPr>
+      <w:r>
+        <w:rPr>
+          <w:b/>
+          <w:bCs/>
+          <w:color w:val="A66500"/>
+          <w:szCs w:val="27"/>
+        </w:rPr>
+        <w:t xml:space="preserve">get_length: </w:t>
+      </w:r>
+    </w:p>
+    <w:p>
+      <w:pPr>
+        <w:pStyle w:val="NormalWeb"/>
+        <w:rPr>
+          <w:b/>
+          <w:bCs/>
+          <w:color w:val="A66500"/>
+          <w:szCs w:val="27"/>
+        </w:rPr>
+      </w:pPr>
+      <w:r>
+        <w:rPr>
+          <w:b/>
+          <w:bCs/>
+          <w:color w:val="A66500"/>
+          <w:szCs w:val="27"/>
+        </w:rPr>
+        <w:tab/>
         <w:t xml:space="preserve">la </w:t>
       </w:r>
       <w:r>
@@ -7304,7 +6162,26 @@
           <w:szCs w:val="27"/>
         </w:rPr>
         <w:tab/>
-        <w:t>$a0, Message1</w:t>
+        <w:t xml:space="preserve">$a0, string </w:t>
+      </w:r>
+      <w:r>
+        <w:rPr>
+          <w:b/>
+          <w:bCs/>
+          <w:color w:val="A66500"/>
+          <w:szCs w:val="27"/>
+        </w:rPr>
+        <w:tab/>
+      </w:r>
+      <w:r>
+        <w:rPr>
+          <w:b/>
+          <w:bCs/>
+          <w:color w:val="A66500"/>
+          <w:szCs w:val="27"/>
+        </w:rPr>
+        <w:tab/>
+        <w:t># $a0 = address(string[0])</w:t>
       </w:r>
     </w:p>
     <w:p>
@@ -7334,17 +6211,108 @@
           <w:szCs w:val="27"/>
         </w:rPr>
         <w:tab/>
-        <w:t xml:space="preserve">la </w:t>
-      </w:r>
-      <w:r>
-        <w:rPr>
-          <w:b/>
-          <w:bCs/>
-          <w:color w:val="A66500"/>
-          <w:szCs w:val="27"/>
-        </w:rPr>
-        <w:tab/>
-        <w:t>$a1, string</w:t>
+        <w:t xml:space="preserve">add </w:t>
+      </w:r>
+      <w:r>
+        <w:rPr>
+          <w:b/>
+          <w:bCs/>
+          <w:color w:val="A66500"/>
+          <w:szCs w:val="27"/>
+        </w:rPr>
+        <w:tab/>
+        <w:t xml:space="preserve">$t0, $zero, $zero </w:t>
+      </w:r>
+      <w:r>
+        <w:rPr>
+          <w:b/>
+          <w:bCs/>
+          <w:color w:val="A66500"/>
+          <w:szCs w:val="27"/>
+        </w:rPr>
+        <w:tab/>
+        <w:t># $t0 = i = 0</w:t>
+      </w:r>
+    </w:p>
+    <w:p>
+      <w:pPr>
+        <w:pStyle w:val="NormalWeb"/>
+        <w:rPr>
+          <w:b/>
+          <w:bCs/>
+          <w:color w:val="A66500"/>
+          <w:szCs w:val="27"/>
+        </w:rPr>
+      </w:pPr>
+    </w:p>
+    <w:p>
+      <w:pPr>
+        <w:pStyle w:val="NormalWeb"/>
+        <w:rPr>
+          <w:b/>
+          <w:bCs/>
+          <w:color w:val="A66500"/>
+          <w:szCs w:val="27"/>
+        </w:rPr>
+      </w:pPr>
+      <w:r>
+        <w:rPr>
+          <w:b/>
+          <w:bCs/>
+          <w:color w:val="A66500"/>
+          <w:szCs w:val="27"/>
+        </w:rPr>
+        <w:t xml:space="preserve">check_char: </w:t>
+      </w:r>
+    </w:p>
+    <w:p>
+      <w:pPr>
+        <w:pStyle w:val="NormalWeb"/>
+        <w:rPr>
+          <w:b/>
+          <w:bCs/>
+          <w:color w:val="A66500"/>
+          <w:szCs w:val="27"/>
+        </w:rPr>
+      </w:pPr>
+      <w:r>
+        <w:rPr>
+          <w:b/>
+          <w:bCs/>
+          <w:color w:val="A66500"/>
+          <w:szCs w:val="27"/>
+        </w:rPr>
+        <w:tab/>
+        <w:t xml:space="preserve">add </w:t>
+      </w:r>
+      <w:r>
+        <w:rPr>
+          <w:b/>
+          <w:bCs/>
+          <w:color w:val="A66500"/>
+          <w:szCs w:val="27"/>
+        </w:rPr>
+        <w:tab/>
+        <w:t xml:space="preserve">$t1, $a0, $t0 </w:t>
+      </w:r>
+      <w:r>
+        <w:rPr>
+          <w:b/>
+          <w:bCs/>
+          <w:color w:val="A66500"/>
+          <w:szCs w:val="27"/>
+        </w:rPr>
+        <w:tab/>
+      </w:r>
+      <w:r>
+        <w:rPr>
+          <w:b/>
+          <w:bCs/>
+          <w:color w:val="A66500"/>
+          <w:szCs w:val="27"/>
+        </w:rPr>
+        <w:tab/>
+        <w:t># $t1 = $a0 + $t0</w:t>
       </w:r>
     </w:p>
     <w:p>
@@ -7374,17 +6342,111 @@
           <w:szCs w:val="27"/>
         </w:rPr>
         <w:tab/>
-        <w:t xml:space="preserve">la </w:t>
-      </w:r>
-      <w:r>
-        <w:rPr>
-          <w:b/>
-          <w:bCs/>
-          <w:color w:val="A66500"/>
-          <w:szCs w:val="27"/>
-        </w:rPr>
-        <w:tab/>
-        <w:t>$a2, 50</w:t>
+      </w:r>
+      <w:r>
+        <w:rPr>
+          <w:b/>
+          <w:bCs/>
+          <w:color w:val="A66500"/>
+          <w:szCs w:val="27"/>
+        </w:rPr>
+        <w:tab/>
+      </w:r>
+      <w:r>
+        <w:rPr>
+          <w:b/>
+          <w:bCs/>
+          <w:color w:val="A66500"/>
+          <w:szCs w:val="27"/>
+        </w:rPr>
+        <w:tab/>
+      </w:r>
+      <w:r>
+        <w:rPr>
+          <w:b/>
+          <w:bCs/>
+          <w:color w:val="A66500"/>
+          <w:szCs w:val="27"/>
+        </w:rPr>
+        <w:tab/>
+      </w:r>
+      <w:r>
+        <w:rPr>
+          <w:b/>
+          <w:bCs/>
+          <w:color w:val="A66500"/>
+          <w:szCs w:val="27"/>
+        </w:rPr>
+        <w:tab/>
+        <w:t># = address(string[i])</w:t>
+      </w:r>
+    </w:p>
+    <w:p>
+      <w:pPr>
+        <w:pStyle w:val="NormalWeb"/>
+        <w:rPr>
+          <w:b/>
+          <w:bCs/>
+          <w:color w:val="A66500"/>
+          <w:szCs w:val="27"/>
+        </w:rPr>
+      </w:pPr>
+      <w:r>
+        <w:rPr>
+          <w:b/>
+          <w:bCs/>
+          <w:color w:val="A66500"/>
+          <w:szCs w:val="27"/>
+        </w:rPr>
+        <w:t xml:space="preserve">  </w:t>
+      </w:r>
+      <w:r>
+        <w:rPr>
+          <w:b/>
+          <w:bCs/>
+          <w:color w:val="A66500"/>
+          <w:szCs w:val="27"/>
+        </w:rPr>
+        <w:tab/>
+        <w:t xml:space="preserve">lb </w:t>
+      </w:r>
+      <w:r>
+        <w:rPr>
+          <w:b/>
+          <w:bCs/>
+          <w:color w:val="A66500"/>
+          <w:szCs w:val="27"/>
+        </w:rPr>
+        <w:tab/>
+        <w:t xml:space="preserve">$t2, 0($t1) </w:t>
+      </w:r>
+      <w:r>
+        <w:rPr>
+          <w:b/>
+          <w:bCs/>
+          <w:color w:val="A66500"/>
+          <w:szCs w:val="27"/>
+        </w:rPr>
+        <w:tab/>
+      </w:r>
+      <w:r>
+        <w:rPr>
+          <w:b/>
+          <w:bCs/>
+          <w:color w:val="A66500"/>
+          <w:szCs w:val="27"/>
+        </w:rPr>
+        <w:tab/>
+      </w:r>
+      <w:r>
+        <w:rPr>
+          <w:b/>
+          <w:bCs/>
+          <w:color w:val="A66500"/>
+          <w:szCs w:val="27"/>
+        </w:rPr>
+        <w:tab/>
+        <w:t># $t2 = string[i]</w:t>
       </w:r>
     </w:p>
     <w:p>
@@ -7414,561 +6476,17 @@
           <w:szCs w:val="27"/>
         </w:rPr>
         <w:tab/>
-      </w:r>
-      <w:proofErr w:type="spellStart"/>
-      <w:r>
-        <w:rPr>
-          <w:b/>
-          <w:bCs/>
-          <w:color w:val="A66500"/>
-          <w:szCs w:val="27"/>
-        </w:rPr>
-        <w:t>syscall</w:t>
-      </w:r>
-      <w:proofErr w:type="spellEnd"/>
-      <w:r>
-        <w:rPr>
-          <w:b/>
-          <w:bCs/>
-          <w:color w:val="A66500"/>
-          <w:szCs w:val="27"/>
-        </w:rPr>
-        <w:t xml:space="preserve"> </w:t>
-      </w:r>
-    </w:p>
-    <w:p>
-      <w:pPr>
-        <w:pStyle w:val="NormalWeb"/>
-        <w:rPr>
-          <w:b/>
-          <w:bCs/>
-          <w:color w:val="A66500"/>
-          <w:szCs w:val="27"/>
-        </w:rPr>
-      </w:pPr>
-      <w:proofErr w:type="spellStart"/>
-      <w:r>
-        <w:rPr>
-          <w:b/>
-          <w:bCs/>
-          <w:color w:val="A66500"/>
-          <w:szCs w:val="27"/>
-        </w:rPr>
-        <w:t>get_length</w:t>
-      </w:r>
-      <w:proofErr w:type="spellEnd"/>
-      <w:r>
-        <w:rPr>
-          <w:b/>
-          <w:bCs/>
-          <w:color w:val="A66500"/>
-          <w:szCs w:val="27"/>
-        </w:rPr>
-        <w:t xml:space="preserve">: </w:t>
-      </w:r>
-    </w:p>
-    <w:p>
-      <w:pPr>
-        <w:pStyle w:val="NormalWeb"/>
-        <w:rPr>
-          <w:b/>
-          <w:bCs/>
-          <w:color w:val="A66500"/>
-          <w:szCs w:val="27"/>
-        </w:rPr>
-      </w:pPr>
-      <w:r>
-        <w:rPr>
-          <w:b/>
-          <w:bCs/>
-          <w:color w:val="A66500"/>
-          <w:szCs w:val="27"/>
-        </w:rPr>
-        <w:tab/>
-        <w:t xml:space="preserve">la </w:t>
-      </w:r>
-      <w:r>
-        <w:rPr>
-          <w:b/>
-          <w:bCs/>
-          <w:color w:val="A66500"/>
-          <w:szCs w:val="27"/>
-        </w:rPr>
-        <w:tab/>
-        <w:t xml:space="preserve">$a0, string </w:t>
-      </w:r>
-      <w:r>
-        <w:rPr>
-          <w:b/>
-          <w:bCs/>
-          <w:color w:val="A66500"/>
-          <w:szCs w:val="27"/>
-        </w:rPr>
-        <w:tab/>
-      </w:r>
-      <w:r>
-        <w:rPr>
-          <w:b/>
-          <w:bCs/>
-          <w:color w:val="A66500"/>
-          <w:szCs w:val="27"/>
-        </w:rPr>
-        <w:tab/>
-        <w:t># $a0 = address(</w:t>
-      </w:r>
-      <w:proofErr w:type="gramStart"/>
-      <w:r>
-        <w:rPr>
-          <w:b/>
-          <w:bCs/>
-          <w:color w:val="A66500"/>
-          <w:szCs w:val="27"/>
-        </w:rPr>
-        <w:t>string[</w:t>
-      </w:r>
-      <w:proofErr w:type="gramEnd"/>
-      <w:r>
-        <w:rPr>
-          <w:b/>
-          <w:bCs/>
-          <w:color w:val="A66500"/>
-          <w:szCs w:val="27"/>
-        </w:rPr>
-        <w:t>0])</w:t>
-      </w:r>
-    </w:p>
-    <w:p>
-      <w:pPr>
-        <w:pStyle w:val="NormalWeb"/>
-        <w:rPr>
-          <w:b/>
-          <w:bCs/>
-          <w:color w:val="A66500"/>
-          <w:szCs w:val="27"/>
-        </w:rPr>
-      </w:pPr>
-      <w:r>
-        <w:rPr>
-          <w:b/>
-          <w:bCs/>
-          <w:color w:val="A66500"/>
-          <w:szCs w:val="27"/>
-        </w:rPr>
-        <w:t xml:space="preserve"> </w:t>
-      </w:r>
-      <w:r>
-        <w:rPr>
-          <w:b/>
-          <w:bCs/>
-          <w:color w:val="A66500"/>
-          <w:szCs w:val="27"/>
-        </w:rPr>
-        <w:tab/>
-        <w:t xml:space="preserve">add </w:t>
-      </w:r>
-      <w:r>
-        <w:rPr>
-          <w:b/>
-          <w:bCs/>
-          <w:color w:val="A66500"/>
-          <w:szCs w:val="27"/>
-        </w:rPr>
-        <w:tab/>
-        <w:t xml:space="preserve">$t0, $zero, $zero </w:t>
-      </w:r>
-      <w:r>
-        <w:rPr>
-          <w:b/>
-          <w:bCs/>
-          <w:color w:val="A66500"/>
-          <w:szCs w:val="27"/>
-        </w:rPr>
-        <w:tab/>
-        <w:t xml:space="preserve"># $t0 = </w:t>
-      </w:r>
-      <w:proofErr w:type="spellStart"/>
-      <w:r>
-        <w:rPr>
-          <w:b/>
-          <w:bCs/>
-          <w:color w:val="A66500"/>
-          <w:szCs w:val="27"/>
-        </w:rPr>
-        <w:t>i</w:t>
-      </w:r>
-      <w:proofErr w:type="spellEnd"/>
-      <w:r>
-        <w:rPr>
-          <w:b/>
-          <w:bCs/>
-          <w:color w:val="A66500"/>
-          <w:szCs w:val="27"/>
-        </w:rPr>
-        <w:t xml:space="preserve"> = 0</w:t>
-      </w:r>
-    </w:p>
-    <w:p>
-      <w:pPr>
-        <w:pStyle w:val="NormalWeb"/>
-        <w:rPr>
-          <w:b/>
-          <w:bCs/>
-          <w:color w:val="A66500"/>
-          <w:szCs w:val="27"/>
-        </w:rPr>
-      </w:pPr>
-    </w:p>
-    <w:p>
-      <w:pPr>
-        <w:pStyle w:val="NormalWeb"/>
-        <w:rPr>
-          <w:b/>
-          <w:bCs/>
-          <w:color w:val="A66500"/>
-          <w:szCs w:val="27"/>
-        </w:rPr>
-      </w:pPr>
-      <w:proofErr w:type="spellStart"/>
-      <w:r>
-        <w:rPr>
-          <w:b/>
-          <w:bCs/>
-          <w:color w:val="A66500"/>
-          <w:szCs w:val="27"/>
-        </w:rPr>
-        <w:t>check_char</w:t>
-      </w:r>
-      <w:proofErr w:type="spellEnd"/>
-      <w:r>
-        <w:rPr>
-          <w:b/>
-          <w:bCs/>
-          <w:color w:val="A66500"/>
-          <w:szCs w:val="27"/>
-        </w:rPr>
-        <w:t xml:space="preserve">: </w:t>
-      </w:r>
-    </w:p>
-    <w:p>
-      <w:pPr>
-        <w:pStyle w:val="NormalWeb"/>
-        <w:rPr>
-          <w:b/>
-          <w:bCs/>
-          <w:color w:val="A66500"/>
-          <w:szCs w:val="27"/>
-        </w:rPr>
-      </w:pPr>
-      <w:r>
-        <w:rPr>
-          <w:b/>
-          <w:bCs/>
-          <w:color w:val="A66500"/>
-          <w:szCs w:val="27"/>
-        </w:rPr>
-        <w:tab/>
-        <w:t xml:space="preserve">add </w:t>
-      </w:r>
-      <w:r>
-        <w:rPr>
-          <w:b/>
-          <w:bCs/>
-          <w:color w:val="A66500"/>
-          <w:szCs w:val="27"/>
-        </w:rPr>
-        <w:tab/>
-        <w:t xml:space="preserve">$t1, $a0, $t0 </w:t>
-      </w:r>
-      <w:r>
-        <w:rPr>
-          <w:b/>
-          <w:bCs/>
-          <w:color w:val="A66500"/>
-          <w:szCs w:val="27"/>
-        </w:rPr>
-        <w:tab/>
-      </w:r>
-      <w:r>
-        <w:rPr>
-          <w:b/>
-          <w:bCs/>
-          <w:color w:val="A66500"/>
-          <w:szCs w:val="27"/>
-        </w:rPr>
-        <w:tab/>
-        <w:t># $t1 = $a0 + $t0</w:t>
-      </w:r>
-    </w:p>
-    <w:p>
-      <w:pPr>
-        <w:pStyle w:val="NormalWeb"/>
-        <w:rPr>
-          <w:b/>
-          <w:bCs/>
-          <w:color w:val="A66500"/>
-          <w:szCs w:val="27"/>
-        </w:rPr>
-      </w:pPr>
-      <w:r>
-        <w:rPr>
-          <w:b/>
-          <w:bCs/>
-          <w:color w:val="A66500"/>
-          <w:szCs w:val="27"/>
-        </w:rPr>
-        <w:t xml:space="preserve"> </w:t>
-      </w:r>
-      <w:r>
-        <w:rPr>
-          <w:b/>
-          <w:bCs/>
-          <w:color w:val="A66500"/>
-          <w:szCs w:val="27"/>
-        </w:rPr>
-        <w:tab/>
-      </w:r>
-      <w:r>
-        <w:rPr>
-          <w:b/>
-          <w:bCs/>
-          <w:color w:val="A66500"/>
-          <w:szCs w:val="27"/>
-        </w:rPr>
-        <w:tab/>
-      </w:r>
-      <w:r>
-        <w:rPr>
-          <w:b/>
-          <w:bCs/>
-          <w:color w:val="A66500"/>
-          <w:szCs w:val="27"/>
-        </w:rPr>
-        <w:tab/>
-      </w:r>
-      <w:r>
-        <w:rPr>
-          <w:b/>
-          <w:bCs/>
-          <w:color w:val="A66500"/>
-          <w:szCs w:val="27"/>
-        </w:rPr>
-        <w:tab/>
-      </w:r>
-      <w:r>
-        <w:rPr>
-          <w:b/>
-          <w:bCs/>
-          <w:color w:val="A66500"/>
-          <w:szCs w:val="27"/>
-        </w:rPr>
-        <w:tab/>
-        <w:t># = address(string[</w:t>
-      </w:r>
-      <w:proofErr w:type="spellStart"/>
-      <w:r>
-        <w:rPr>
-          <w:b/>
-          <w:bCs/>
-          <w:color w:val="A66500"/>
-          <w:szCs w:val="27"/>
-        </w:rPr>
-        <w:t>i</w:t>
-      </w:r>
-      <w:proofErr w:type="spellEnd"/>
-      <w:r>
-        <w:rPr>
-          <w:b/>
-          <w:bCs/>
-          <w:color w:val="A66500"/>
-          <w:szCs w:val="27"/>
-        </w:rPr>
-        <w:t>])</w:t>
-      </w:r>
-    </w:p>
-    <w:p>
-      <w:pPr>
-        <w:pStyle w:val="NormalWeb"/>
-        <w:rPr>
-          <w:b/>
-          <w:bCs/>
-          <w:color w:val="A66500"/>
-          <w:szCs w:val="27"/>
-        </w:rPr>
-      </w:pPr>
-      <w:r>
-        <w:rPr>
-          <w:b/>
-          <w:bCs/>
-          <w:color w:val="A66500"/>
-          <w:szCs w:val="27"/>
-        </w:rPr>
-        <w:t xml:space="preserve">  </w:t>
-      </w:r>
-      <w:r>
-        <w:rPr>
-          <w:b/>
-          <w:bCs/>
-          <w:color w:val="A66500"/>
-          <w:szCs w:val="27"/>
-        </w:rPr>
-        <w:tab/>
-      </w:r>
-      <w:proofErr w:type="spellStart"/>
-      <w:r>
-        <w:rPr>
-          <w:b/>
-          <w:bCs/>
-          <w:color w:val="A66500"/>
-          <w:szCs w:val="27"/>
-        </w:rPr>
-        <w:t>lb</w:t>
-      </w:r>
-      <w:proofErr w:type="spellEnd"/>
-      <w:r>
-        <w:rPr>
-          <w:b/>
-          <w:bCs/>
-          <w:color w:val="A66500"/>
-          <w:szCs w:val="27"/>
-        </w:rPr>
-        <w:t xml:space="preserve"> </w:t>
-      </w:r>
-      <w:r>
-        <w:rPr>
-          <w:b/>
-          <w:bCs/>
-          <w:color w:val="A66500"/>
-          <w:szCs w:val="27"/>
-        </w:rPr>
-        <w:tab/>
-        <w:t xml:space="preserve">$t2, 0($t1) </w:t>
-      </w:r>
-      <w:r>
-        <w:rPr>
-          <w:b/>
-          <w:bCs/>
-          <w:color w:val="A66500"/>
-          <w:szCs w:val="27"/>
-        </w:rPr>
-        <w:tab/>
-      </w:r>
-      <w:r>
-        <w:rPr>
-          <w:b/>
-          <w:bCs/>
-          <w:color w:val="A66500"/>
-          <w:szCs w:val="27"/>
-        </w:rPr>
-        <w:tab/>
-      </w:r>
-      <w:r>
-        <w:rPr>
-          <w:b/>
-          <w:bCs/>
-          <w:color w:val="A66500"/>
-          <w:szCs w:val="27"/>
-        </w:rPr>
-        <w:tab/>
-        <w:t># $t2 = string[</w:t>
-      </w:r>
-      <w:proofErr w:type="spellStart"/>
-      <w:r>
-        <w:rPr>
-          <w:b/>
-          <w:bCs/>
-          <w:color w:val="A66500"/>
-          <w:szCs w:val="27"/>
-        </w:rPr>
-        <w:t>i</w:t>
-      </w:r>
-      <w:proofErr w:type="spellEnd"/>
-      <w:r>
-        <w:rPr>
-          <w:b/>
-          <w:bCs/>
-          <w:color w:val="A66500"/>
-          <w:szCs w:val="27"/>
-        </w:rPr>
-        <w:t>]</w:t>
-      </w:r>
-    </w:p>
-    <w:p>
-      <w:pPr>
-        <w:pStyle w:val="NormalWeb"/>
-        <w:rPr>
-          <w:b/>
-          <w:bCs/>
-          <w:color w:val="A66500"/>
-          <w:szCs w:val="27"/>
-        </w:rPr>
-      </w:pPr>
-      <w:r>
-        <w:rPr>
-          <w:b/>
-          <w:bCs/>
-          <w:color w:val="A66500"/>
-          <w:szCs w:val="27"/>
-        </w:rPr>
-        <w:t xml:space="preserve"> </w:t>
-      </w:r>
-      <w:r>
-        <w:rPr>
-          <w:b/>
-          <w:bCs/>
-          <w:color w:val="A66500"/>
-          <w:szCs w:val="27"/>
-        </w:rPr>
-        <w:tab/>
-      </w:r>
-      <w:proofErr w:type="spellStart"/>
-      <w:r>
-        <w:rPr>
-          <w:b/>
-          <w:bCs/>
-          <w:color w:val="A66500"/>
-          <w:szCs w:val="27"/>
-        </w:rPr>
-        <w:t>beq</w:t>
-      </w:r>
-      <w:proofErr w:type="spellEnd"/>
-      <w:r>
-        <w:rPr>
-          <w:b/>
-          <w:bCs/>
-          <w:color w:val="A66500"/>
-          <w:szCs w:val="27"/>
-        </w:rPr>
-        <w:t xml:space="preserve"> </w:t>
-      </w:r>
-      <w:r>
-        <w:rPr>
-          <w:b/>
-          <w:bCs/>
-          <w:color w:val="A66500"/>
-          <w:szCs w:val="27"/>
-        </w:rPr>
-        <w:tab/>
-        <w:t xml:space="preserve">$t2, $zero, </w:t>
-      </w:r>
-      <w:proofErr w:type="spellStart"/>
-      <w:r>
-        <w:rPr>
-          <w:b/>
-          <w:bCs/>
-          <w:color w:val="A66500"/>
-          <w:szCs w:val="27"/>
-        </w:rPr>
-        <w:t>end_of_str</w:t>
-      </w:r>
-      <w:proofErr w:type="spellEnd"/>
-      <w:r>
-        <w:rPr>
-          <w:b/>
-          <w:bCs/>
-          <w:color w:val="A66500"/>
-          <w:szCs w:val="27"/>
-        </w:rPr>
-        <w:t xml:space="preserve"> </w:t>
+        <w:t xml:space="preserve">beq </w:t>
+      </w:r>
+      <w:r>
+        <w:rPr>
+          <w:b/>
+          <w:bCs/>
+          <w:color w:val="A66500"/>
+          <w:szCs w:val="27"/>
+        </w:rPr>
+        <w:tab/>
+        <w:t xml:space="preserve">$t2, $zero, end_of_str </w:t>
       </w:r>
       <w:r>
         <w:rPr>
@@ -8009,18 +6527,48 @@
           <w:szCs w:val="27"/>
         </w:rPr>
         <w:tab/>
-      </w:r>
-      <w:proofErr w:type="spellStart"/>
-      <w:r>
-        <w:rPr>
-          <w:b/>
-          <w:bCs/>
-          <w:color w:val="A66500"/>
-          <w:szCs w:val="27"/>
-        </w:rPr>
-        <w:t>addi</w:t>
-      </w:r>
-      <w:proofErr w:type="spellEnd"/>
+        <w:t xml:space="preserve">addi </w:t>
+      </w:r>
+      <w:r>
+        <w:rPr>
+          <w:b/>
+          <w:bCs/>
+          <w:color w:val="A66500"/>
+          <w:szCs w:val="27"/>
+        </w:rPr>
+        <w:tab/>
+        <w:t xml:space="preserve">$t0, $t0, 1 </w:t>
+      </w:r>
+      <w:r>
+        <w:rPr>
+          <w:b/>
+          <w:bCs/>
+          <w:color w:val="A66500"/>
+          <w:szCs w:val="27"/>
+        </w:rPr>
+        <w:tab/>
+      </w:r>
+      <w:r>
+        <w:rPr>
+          <w:b/>
+          <w:bCs/>
+          <w:color w:val="A66500"/>
+          <w:szCs w:val="27"/>
+        </w:rPr>
+        <w:tab/>
+        <w:t># $t0 = $t0 + 1 -&gt; i = i + 1</w:t>
+      </w:r>
+    </w:p>
+    <w:p>
+      <w:pPr>
+        <w:pStyle w:val="NormalWeb"/>
+        <w:rPr>
+          <w:b/>
+          <w:bCs/>
+          <w:color w:val="A66500"/>
+          <w:szCs w:val="27"/>
+        </w:rPr>
+      </w:pPr>
       <w:r>
         <w:rPr>
           <w:b/>
@@ -8038,66 +6586,17 @@
           <w:szCs w:val="27"/>
         </w:rPr>
         <w:tab/>
-        <w:t xml:space="preserve">$t0, $t0, 1 </w:t>
-      </w:r>
-      <w:r>
-        <w:rPr>
-          <w:b/>
-          <w:bCs/>
-          <w:color w:val="A66500"/>
-          <w:szCs w:val="27"/>
-        </w:rPr>
-        <w:tab/>
-      </w:r>
-      <w:r>
-        <w:rPr>
-          <w:b/>
-          <w:bCs/>
-          <w:color w:val="A66500"/>
-          <w:szCs w:val="27"/>
-        </w:rPr>
-        <w:tab/>
-        <w:t xml:space="preserve"># $t0 = $t0 + 1 -&gt; </w:t>
-      </w:r>
-      <w:proofErr w:type="spellStart"/>
-      <w:r>
-        <w:rPr>
-          <w:b/>
-          <w:bCs/>
-          <w:color w:val="A66500"/>
-          <w:szCs w:val="27"/>
-        </w:rPr>
-        <w:t>i</w:t>
-      </w:r>
-      <w:proofErr w:type="spellEnd"/>
-      <w:r>
-        <w:rPr>
-          <w:b/>
-          <w:bCs/>
-          <w:color w:val="A66500"/>
-          <w:szCs w:val="27"/>
-        </w:rPr>
-        <w:t xml:space="preserve"> = </w:t>
-      </w:r>
-      <w:proofErr w:type="spellStart"/>
-      <w:r>
-        <w:rPr>
-          <w:b/>
-          <w:bCs/>
-          <w:color w:val="A66500"/>
-          <w:szCs w:val="27"/>
-        </w:rPr>
-        <w:t>i</w:t>
-      </w:r>
-      <w:proofErr w:type="spellEnd"/>
-      <w:r>
-        <w:rPr>
-          <w:b/>
-          <w:bCs/>
-          <w:color w:val="A66500"/>
-          <w:szCs w:val="27"/>
-        </w:rPr>
-        <w:t xml:space="preserve"> + 1</w:t>
+        <w:t xml:space="preserve">j </w:t>
+      </w:r>
+      <w:r>
+        <w:rPr>
+          <w:b/>
+          <w:bCs/>
+          <w:color w:val="A66500"/>
+          <w:szCs w:val="27"/>
+        </w:rPr>
+        <w:tab/>
+        <w:t>check_char</w:t>
       </w:r>
     </w:p>
     <w:p>
@@ -8127,28 +6626,230 @@
           <w:szCs w:val="27"/>
         </w:rPr>
         <w:tab/>
-        <w:t xml:space="preserve">j </w:t>
-      </w:r>
-      <w:r>
-        <w:rPr>
-          <w:b/>
-          <w:bCs/>
-          <w:color w:val="A66500"/>
-          <w:szCs w:val="27"/>
-        </w:rPr>
-        <w:tab/>
-      </w:r>
-      <w:proofErr w:type="spellStart"/>
-      <w:r>
-        <w:rPr>
-          <w:b/>
-          <w:bCs/>
-          <w:color w:val="A66500"/>
-          <w:szCs w:val="27"/>
-        </w:rPr>
-        <w:t>check_char</w:t>
-      </w:r>
-      <w:proofErr w:type="spellEnd"/>
+      </w:r>
+    </w:p>
+    <w:p>
+      <w:pPr>
+        <w:pStyle w:val="NormalWeb"/>
+        <w:rPr>
+          <w:b/>
+          <w:bCs/>
+          <w:color w:val="A66500"/>
+          <w:szCs w:val="27"/>
+        </w:rPr>
+      </w:pPr>
+      <w:r>
+        <w:rPr>
+          <w:b/>
+          <w:bCs/>
+          <w:color w:val="A66500"/>
+          <w:szCs w:val="27"/>
+        </w:rPr>
+        <w:t>end_of_str:</w:t>
+      </w:r>
+    </w:p>
+    <w:p>
+      <w:pPr>
+        <w:pStyle w:val="NormalWeb"/>
+        <w:rPr>
+          <w:b/>
+          <w:bCs/>
+          <w:color w:val="A66500"/>
+          <w:szCs w:val="27"/>
+        </w:rPr>
+      </w:pPr>
+      <w:r>
+        <w:rPr>
+          <w:b/>
+          <w:bCs/>
+          <w:color w:val="A66500"/>
+          <w:szCs w:val="27"/>
+        </w:rPr>
+        <w:t>end_of_get_length:</w:t>
+      </w:r>
+    </w:p>
+    <w:p>
+      <w:pPr>
+        <w:pStyle w:val="NormalWeb"/>
+        <w:rPr>
+          <w:b/>
+          <w:bCs/>
+          <w:color w:val="A66500"/>
+          <w:szCs w:val="27"/>
+        </w:rPr>
+      </w:pPr>
+      <w:r>
+        <w:rPr>
+          <w:b/>
+          <w:bCs/>
+          <w:color w:val="A66500"/>
+          <w:szCs w:val="27"/>
+        </w:rPr>
+        <w:t xml:space="preserve">print_length: </w:t>
+      </w:r>
+    </w:p>
+    <w:p>
+      <w:pPr>
+        <w:pStyle w:val="NormalWeb"/>
+        <w:rPr>
+          <w:b/>
+          <w:bCs/>
+          <w:color w:val="A66500"/>
+          <w:szCs w:val="27"/>
+        </w:rPr>
+      </w:pPr>
+      <w:r>
+        <w:rPr>
+          <w:b/>
+          <w:bCs/>
+          <w:color w:val="A66500"/>
+          <w:szCs w:val="27"/>
+        </w:rPr>
+        <w:tab/>
+        <w:t xml:space="preserve">li </w:t>
+      </w:r>
+      <w:r>
+        <w:rPr>
+          <w:b/>
+          <w:bCs/>
+          <w:color w:val="A66500"/>
+          <w:szCs w:val="27"/>
+        </w:rPr>
+        <w:tab/>
+        <w:t>$s5, 1</w:t>
+      </w:r>
+      <w:r>
+        <w:rPr>
+          <w:b/>
+          <w:bCs/>
+          <w:color w:val="A66500"/>
+          <w:szCs w:val="27"/>
+        </w:rPr>
+        <w:tab/>
+      </w:r>
+      <w:r>
+        <w:rPr>
+          <w:b/>
+          <w:bCs/>
+          <w:color w:val="A66500"/>
+          <w:szCs w:val="27"/>
+        </w:rPr>
+        <w:tab/>
+        <w:t># gan $s5 = 1</w:t>
+      </w:r>
+    </w:p>
+    <w:p>
+      <w:pPr>
+        <w:pStyle w:val="NormalWeb"/>
+        <w:rPr>
+          <w:b/>
+          <w:bCs/>
+          <w:color w:val="A66500"/>
+          <w:szCs w:val="27"/>
+        </w:rPr>
+      </w:pPr>
+      <w:r>
+        <w:rPr>
+          <w:b/>
+          <w:bCs/>
+          <w:color w:val="A66500"/>
+          <w:szCs w:val="27"/>
+        </w:rPr>
+        <w:tab/>
+        <w:t>sub</w:t>
+      </w:r>
+      <w:r>
+        <w:rPr>
+          <w:b/>
+          <w:bCs/>
+          <w:color w:val="A66500"/>
+          <w:szCs w:val="27"/>
+        </w:rPr>
+        <w:tab/>
+        <w:t>$t0, $t0, $s5</w:t>
+      </w:r>
+      <w:r>
+        <w:rPr>
+          <w:b/>
+          <w:bCs/>
+          <w:color w:val="A66500"/>
+          <w:szCs w:val="27"/>
+        </w:rPr>
+        <w:tab/>
+        <w:t># $t0 = $t0 - 1 de lay ra do dai cua chuoi vua nhap</w:t>
+      </w:r>
+    </w:p>
+    <w:p>
+      <w:pPr>
+        <w:pStyle w:val="NormalWeb"/>
+        <w:rPr>
+          <w:b/>
+          <w:bCs/>
+          <w:color w:val="A66500"/>
+          <w:szCs w:val="27"/>
+        </w:rPr>
+      </w:pPr>
+      <w:r>
+        <w:rPr>
+          <w:b/>
+          <w:bCs/>
+          <w:color w:val="A66500"/>
+          <w:szCs w:val="27"/>
+        </w:rPr>
+        <w:tab/>
+      </w:r>
+    </w:p>
+    <w:p>
+      <w:pPr>
+        <w:pStyle w:val="NormalWeb"/>
+        <w:rPr>
+          <w:b/>
+          <w:bCs/>
+          <w:color w:val="A66500"/>
+          <w:szCs w:val="27"/>
+        </w:rPr>
+      </w:pPr>
+      <w:r>
+        <w:rPr>
+          <w:b/>
+          <w:bCs/>
+          <w:color w:val="A66500"/>
+          <w:szCs w:val="27"/>
+        </w:rPr>
+        <w:tab/>
+        <w:t># In output:</w:t>
+      </w:r>
+    </w:p>
+    <w:p>
+      <w:pPr>
+        <w:pStyle w:val="NormalWeb"/>
+        <w:rPr>
+          <w:b/>
+          <w:bCs/>
+          <w:color w:val="A66500"/>
+          <w:szCs w:val="27"/>
+        </w:rPr>
+      </w:pPr>
+      <w:r>
+        <w:rPr>
+          <w:b/>
+          <w:bCs/>
+          <w:color w:val="A66500"/>
+          <w:szCs w:val="27"/>
+        </w:rPr>
+        <w:tab/>
+        <w:t xml:space="preserve">li </w:t>
+      </w:r>
+      <w:r>
+        <w:rPr>
+          <w:b/>
+          <w:bCs/>
+          <w:color w:val="A66500"/>
+          <w:szCs w:val="27"/>
+        </w:rPr>
+        <w:tab/>
+        <w:t>$v0, 56</w:t>
+      </w:r>
     </w:p>
     <w:p>
       <w:pPr>
@@ -8177,222 +6878,29 @@
           <w:szCs w:val="27"/>
         </w:rPr>
         <w:tab/>
-      </w:r>
-    </w:p>
-    <w:p>
-      <w:pPr>
-        <w:pStyle w:val="NormalWeb"/>
-        <w:rPr>
-          <w:b/>
-          <w:bCs/>
-          <w:color w:val="A66500"/>
-          <w:szCs w:val="27"/>
-        </w:rPr>
-      </w:pPr>
-      <w:proofErr w:type="spellStart"/>
-      <w:r>
-        <w:rPr>
-          <w:b/>
-          <w:bCs/>
-          <w:color w:val="A66500"/>
-          <w:szCs w:val="27"/>
-        </w:rPr>
-        <w:t>end_of_str</w:t>
-      </w:r>
-      <w:proofErr w:type="spellEnd"/>
-      <w:r>
-        <w:rPr>
-          <w:b/>
-          <w:bCs/>
-          <w:color w:val="A66500"/>
-          <w:szCs w:val="27"/>
-        </w:rPr>
-        <w:t>:</w:t>
-      </w:r>
-    </w:p>
-    <w:p>
-      <w:pPr>
-        <w:pStyle w:val="NormalWeb"/>
-        <w:rPr>
-          <w:b/>
-          <w:bCs/>
-          <w:color w:val="A66500"/>
-          <w:szCs w:val="27"/>
-        </w:rPr>
-      </w:pPr>
-      <w:proofErr w:type="spellStart"/>
-      <w:r>
-        <w:rPr>
-          <w:b/>
-          <w:bCs/>
-          <w:color w:val="A66500"/>
-          <w:szCs w:val="27"/>
-        </w:rPr>
-        <w:t>end_of_get_length</w:t>
-      </w:r>
-      <w:proofErr w:type="spellEnd"/>
-      <w:r>
-        <w:rPr>
-          <w:b/>
-          <w:bCs/>
-          <w:color w:val="A66500"/>
-          <w:szCs w:val="27"/>
-        </w:rPr>
-        <w:t>:</w:t>
-      </w:r>
-    </w:p>
-    <w:p>
-      <w:pPr>
-        <w:pStyle w:val="NormalWeb"/>
-        <w:rPr>
-          <w:b/>
-          <w:bCs/>
-          <w:color w:val="A66500"/>
-          <w:szCs w:val="27"/>
-        </w:rPr>
-      </w:pPr>
-      <w:proofErr w:type="spellStart"/>
-      <w:r>
-        <w:rPr>
-          <w:b/>
-          <w:bCs/>
-          <w:color w:val="A66500"/>
-          <w:szCs w:val="27"/>
-        </w:rPr>
-        <w:t>print_length</w:t>
-      </w:r>
-      <w:proofErr w:type="spellEnd"/>
-      <w:r>
-        <w:rPr>
-          <w:b/>
-          <w:bCs/>
-          <w:color w:val="A66500"/>
-          <w:szCs w:val="27"/>
-        </w:rPr>
-        <w:t xml:space="preserve">: </w:t>
-      </w:r>
-    </w:p>
-    <w:p>
-      <w:pPr>
-        <w:pStyle w:val="NormalWeb"/>
-        <w:rPr>
-          <w:b/>
-          <w:bCs/>
-          <w:color w:val="A66500"/>
-          <w:szCs w:val="27"/>
-        </w:rPr>
-      </w:pPr>
-      <w:r>
-        <w:rPr>
-          <w:b/>
-          <w:bCs/>
-          <w:color w:val="A66500"/>
-          <w:szCs w:val="27"/>
-        </w:rPr>
-        <w:tab/>
-        <w:t xml:space="preserve">li </w:t>
-      </w:r>
-      <w:r>
-        <w:rPr>
-          <w:b/>
-          <w:bCs/>
-          <w:color w:val="A66500"/>
-          <w:szCs w:val="27"/>
-        </w:rPr>
-        <w:tab/>
-        <w:t>$s5, 1</w:t>
-      </w:r>
-      <w:r>
-        <w:rPr>
-          <w:b/>
-          <w:bCs/>
-          <w:color w:val="A66500"/>
-          <w:szCs w:val="27"/>
-        </w:rPr>
-        <w:tab/>
-      </w:r>
-      <w:r>
-        <w:rPr>
-          <w:b/>
-          <w:bCs/>
-          <w:color w:val="A66500"/>
-          <w:szCs w:val="27"/>
-        </w:rPr>
-        <w:tab/>
-        <w:t xml:space="preserve"># </w:t>
-      </w:r>
-      <w:proofErr w:type="spellStart"/>
-      <w:r>
-        <w:rPr>
-          <w:b/>
-          <w:bCs/>
-          <w:color w:val="A66500"/>
-          <w:szCs w:val="27"/>
-        </w:rPr>
-        <w:t>gan</w:t>
-      </w:r>
-      <w:proofErr w:type="spellEnd"/>
-      <w:r>
-        <w:rPr>
-          <w:b/>
-          <w:bCs/>
-          <w:color w:val="A66500"/>
-          <w:szCs w:val="27"/>
-        </w:rPr>
-        <w:t xml:space="preserve"> $s5 = 1</w:t>
-      </w:r>
-    </w:p>
-    <w:p>
-      <w:pPr>
-        <w:pStyle w:val="NormalWeb"/>
-        <w:rPr>
-          <w:b/>
-          <w:bCs/>
-          <w:color w:val="A66500"/>
-          <w:szCs w:val="27"/>
-        </w:rPr>
-      </w:pPr>
-      <w:r>
-        <w:rPr>
-          <w:b/>
-          <w:bCs/>
-          <w:color w:val="A66500"/>
-          <w:szCs w:val="27"/>
-        </w:rPr>
-        <w:tab/>
-        <w:t>sub</w:t>
-      </w:r>
-      <w:r>
-        <w:rPr>
-          <w:b/>
-          <w:bCs/>
-          <w:color w:val="A66500"/>
-          <w:szCs w:val="27"/>
-        </w:rPr>
-        <w:tab/>
-        <w:t>$t0, $t0, $s5</w:t>
-      </w:r>
-      <w:r>
-        <w:rPr>
-          <w:b/>
-          <w:bCs/>
-          <w:color w:val="A66500"/>
-          <w:szCs w:val="27"/>
-        </w:rPr>
-        <w:tab/>
-        <w:t xml:space="preserve"># $t0 = $t0 - 1 </w:t>
-      </w:r>
-      <w:proofErr w:type="spellStart"/>
-      <w:r>
-        <w:rPr>
-          <w:b/>
-          <w:bCs/>
-          <w:color w:val="A66500"/>
-          <w:szCs w:val="27"/>
-        </w:rPr>
-        <w:t>de lay</w:t>
-      </w:r>
-      <w:proofErr w:type="spellEnd"/>
+        <w:t xml:space="preserve">la </w:t>
+      </w:r>
+      <w:r>
+        <w:rPr>
+          <w:b/>
+          <w:bCs/>
+          <w:color w:val="A66500"/>
+          <w:szCs w:val="27"/>
+        </w:rPr>
+        <w:tab/>
+        <w:t>$a0, Message2</w:t>
+      </w:r>
+    </w:p>
+    <w:p>
+      <w:pPr>
+        <w:pStyle w:val="NormalWeb"/>
+        <w:rPr>
+          <w:b/>
+          <w:bCs/>
+          <w:color w:val="A66500"/>
+          <w:szCs w:val="27"/>
+        </w:rPr>
+      </w:pPr>
       <w:r>
         <w:rPr>
           <w:b/>
@@ -8402,37 +6910,37 @@
         </w:rPr>
         <w:t xml:space="preserve"> </w:t>
       </w:r>
-      <w:proofErr w:type="spellStart"/>
-      <w:r>
-        <w:rPr>
-          <w:b/>
-          <w:bCs/>
-          <w:color w:val="A66500"/>
-          <w:szCs w:val="27"/>
-        </w:rPr>
-        <w:t>ra</w:t>
-      </w:r>
-      <w:proofErr w:type="spellEnd"/>
-      <w:r>
-        <w:rPr>
-          <w:b/>
-          <w:bCs/>
-          <w:color w:val="A66500"/>
-          <w:szCs w:val="27"/>
-        </w:rPr>
-        <w:t xml:space="preserve"> do </w:t>
-      </w:r>
-      <w:proofErr w:type="spellStart"/>
-      <w:r>
-        <w:rPr>
-          <w:b/>
-          <w:bCs/>
-          <w:color w:val="A66500"/>
-          <w:szCs w:val="27"/>
-        </w:rPr>
-        <w:t>dai</w:t>
-      </w:r>
-      <w:proofErr w:type="spellEnd"/>
+      <w:r>
+        <w:rPr>
+          <w:b/>
+          <w:bCs/>
+          <w:color w:val="A66500"/>
+          <w:szCs w:val="27"/>
+        </w:rPr>
+        <w:tab/>
+        <w:t xml:space="preserve">move </w:t>
+      </w:r>
+      <w:r>
+        <w:rPr>
+          <w:b/>
+          <w:bCs/>
+          <w:color w:val="A66500"/>
+          <w:szCs w:val="27"/>
+        </w:rPr>
+        <w:tab/>
+        <w:t>$a1, $t0</w:t>
+      </w:r>
+    </w:p>
+    <w:p>
+      <w:pPr>
+        <w:pStyle w:val="NormalWeb"/>
+        <w:rPr>
+          <w:b/>
+          <w:bCs/>
+          <w:color w:val="A66500"/>
+          <w:szCs w:val="27"/>
+        </w:rPr>
+      </w:pPr>
       <w:r>
         <w:rPr>
           <w:b/>
@@ -8442,17 +6950,27 @@
         </w:rPr>
         <w:t xml:space="preserve"> </w:t>
       </w:r>
-      <w:proofErr w:type="spellStart"/>
-      <w:r>
-        <w:rPr>
-          <w:b/>
-          <w:bCs/>
-          <w:color w:val="A66500"/>
-          <w:szCs w:val="27"/>
-        </w:rPr>
-        <w:t>cua</w:t>
-      </w:r>
-      <w:proofErr w:type="spellEnd"/>
+      <w:r>
+        <w:rPr>
+          <w:b/>
+          <w:bCs/>
+          <w:color w:val="A66500"/>
+          <w:szCs w:val="27"/>
+        </w:rPr>
+        <w:tab/>
+        <w:t>syscall</w:t>
+      </w:r>
+    </w:p>
+    <w:p>
+      <w:pPr>
+        <w:pStyle w:val="NormalWeb"/>
+        <w:rPr>
+          <w:b/>
+          <w:bCs/>
+          <w:color w:val="A66500"/>
+          <w:szCs w:val="27"/>
+        </w:rPr>
+      </w:pPr>
       <w:r>
         <w:rPr>
           <w:b/>
@@ -8462,17 +6980,26 @@
         </w:rPr>
         <w:t xml:space="preserve"> </w:t>
       </w:r>
-      <w:proofErr w:type="spellStart"/>
-      <w:r>
-        <w:rPr>
-          <w:b/>
-          <w:bCs/>
-          <w:color w:val="A66500"/>
-          <w:szCs w:val="27"/>
-        </w:rPr>
-        <w:t>chuoi</w:t>
-      </w:r>
-      <w:proofErr w:type="spellEnd"/>
+      <w:r>
+        <w:rPr>
+          <w:b/>
+          <w:bCs/>
+          <w:color w:val="A66500"/>
+          <w:szCs w:val="27"/>
+        </w:rPr>
+        <w:tab/>
+      </w:r>
+    </w:p>
+    <w:p>
+      <w:pPr>
+        <w:pStyle w:val="NormalWeb"/>
+        <w:rPr>
+          <w:b/>
+          <w:bCs/>
+          <w:color w:val="A66500"/>
+          <w:szCs w:val="27"/>
+        </w:rPr>
+      </w:pPr>
       <w:r>
         <w:rPr>
           <w:b/>
@@ -8482,17 +7009,45 @@
         </w:rPr>
         <w:t xml:space="preserve"> </w:t>
       </w:r>
-      <w:proofErr w:type="spellStart"/>
-      <w:r>
-        <w:rPr>
-          <w:b/>
-          <w:bCs/>
-          <w:color w:val="A66500"/>
-          <w:szCs w:val="27"/>
-        </w:rPr>
-        <w:t>vua</w:t>
-      </w:r>
-      <w:proofErr w:type="spellEnd"/>
+      <w:r>
+        <w:rPr>
+          <w:b/>
+          <w:bCs/>
+          <w:color w:val="A66500"/>
+          <w:szCs w:val="27"/>
+        </w:rPr>
+        <w:tab/>
+        <w:t>#</w:t>
+      </w:r>
+      <w:r>
+        <w:rPr>
+          <w:b/>
+          <w:bCs/>
+          <w:color w:val="A66500"/>
+          <w:szCs w:val="27"/>
+        </w:rPr>
+        <w:t xml:space="preserve"> K</w:t>
+      </w:r>
+      <w:r>
+        <w:rPr>
+          <w:b/>
+          <w:bCs/>
+          <w:color w:val="A66500"/>
+          <w:szCs w:val="27"/>
+        </w:rPr>
+        <w:t>et thuc chuong trinh:</w:t>
+      </w:r>
+    </w:p>
+    <w:p>
+      <w:pPr>
+        <w:pStyle w:val="NormalWeb"/>
+        <w:rPr>
+          <w:b/>
+          <w:bCs/>
+          <w:color w:val="A66500"/>
+          <w:szCs w:val="27"/>
+        </w:rPr>
+      </w:pPr>
       <w:r>
         <w:rPr>
           <w:b/>
@@ -8502,88 +7057,25 @@
         </w:rPr>
         <w:t xml:space="preserve"> </w:t>
       </w:r>
-      <w:proofErr w:type="spellStart"/>
-      <w:r>
-        <w:rPr>
-          <w:b/>
-          <w:bCs/>
-          <w:color w:val="A66500"/>
-          <w:szCs w:val="27"/>
-        </w:rPr>
-        <w:t>nhap</w:t>
-      </w:r>
-      <w:proofErr w:type="spellEnd"/>
-    </w:p>
-    <w:p>
-      <w:pPr>
-        <w:pStyle w:val="NormalWeb"/>
-        <w:rPr>
-          <w:b/>
-          <w:bCs/>
-          <w:color w:val="A66500"/>
-          <w:szCs w:val="27"/>
-        </w:rPr>
-      </w:pPr>
-      <w:r>
-        <w:rPr>
-          <w:b/>
-          <w:bCs/>
-          <w:color w:val="A66500"/>
-          <w:szCs w:val="27"/>
-        </w:rPr>
-        <w:tab/>
-      </w:r>
-    </w:p>
-    <w:p>
-      <w:pPr>
-        <w:pStyle w:val="NormalWeb"/>
-        <w:rPr>
-          <w:b/>
-          <w:bCs/>
-          <w:color w:val="A66500"/>
-          <w:szCs w:val="27"/>
-        </w:rPr>
-      </w:pPr>
-      <w:r>
-        <w:rPr>
-          <w:b/>
-          <w:bCs/>
-          <w:color w:val="A66500"/>
-          <w:szCs w:val="27"/>
-        </w:rPr>
-        <w:tab/>
-        <w:t># In output:</w:t>
-      </w:r>
-    </w:p>
-    <w:p>
-      <w:pPr>
-        <w:pStyle w:val="NormalWeb"/>
-        <w:rPr>
-          <w:b/>
-          <w:bCs/>
-          <w:color w:val="A66500"/>
-          <w:szCs w:val="27"/>
-        </w:rPr>
-      </w:pPr>
-      <w:r>
-        <w:rPr>
-          <w:b/>
-          <w:bCs/>
-          <w:color w:val="A66500"/>
-          <w:szCs w:val="27"/>
-        </w:rPr>
-        <w:tab/>
-        <w:t xml:space="preserve">li </w:t>
-      </w:r>
-      <w:r>
-        <w:rPr>
-          <w:b/>
-          <w:bCs/>
-          <w:color w:val="A66500"/>
-          <w:szCs w:val="27"/>
-        </w:rPr>
-        <w:tab/>
-        <w:t>$v0, 56</w:t>
+      <w:r>
+        <w:rPr>
+          <w:b/>
+          <w:bCs/>
+          <w:color w:val="A66500"/>
+          <w:szCs w:val="27"/>
+        </w:rPr>
+        <w:tab/>
+        <w:t>li</w:t>
+      </w:r>
+      <w:r>
+        <w:rPr>
+          <w:b/>
+          <w:bCs/>
+          <w:color w:val="A66500"/>
+          <w:szCs w:val="27"/>
+        </w:rPr>
+        <w:tab/>
+        <w:t>$v0, 10</w:t>
       </w:r>
     </w:p>
     <w:p>
@@ -8613,308 +7105,8 @@
           <w:szCs w:val="27"/>
         </w:rPr>
         <w:tab/>
-        <w:t xml:space="preserve">la </w:t>
-      </w:r>
-      <w:r>
-        <w:rPr>
-          <w:b/>
-          <w:bCs/>
-          <w:color w:val="A66500"/>
-          <w:szCs w:val="27"/>
-        </w:rPr>
-        <w:tab/>
-        <w:t>$a0, Message2</w:t>
-      </w:r>
-    </w:p>
-    <w:p>
-      <w:pPr>
-        <w:pStyle w:val="NormalWeb"/>
-        <w:rPr>
-          <w:b/>
-          <w:bCs/>
-          <w:color w:val="A66500"/>
-          <w:szCs w:val="27"/>
-        </w:rPr>
-      </w:pPr>
-      <w:r>
-        <w:rPr>
-          <w:b/>
-          <w:bCs/>
-          <w:color w:val="A66500"/>
-          <w:szCs w:val="27"/>
-        </w:rPr>
-        <w:t xml:space="preserve"> </w:t>
-      </w:r>
-      <w:r>
-        <w:rPr>
-          <w:b/>
-          <w:bCs/>
-          <w:color w:val="A66500"/>
-          <w:szCs w:val="27"/>
-        </w:rPr>
-        <w:tab/>
-        <w:t xml:space="preserve">move </w:t>
-      </w:r>
-      <w:r>
-        <w:rPr>
-          <w:b/>
-          <w:bCs/>
-          <w:color w:val="A66500"/>
-          <w:szCs w:val="27"/>
-        </w:rPr>
-        <w:tab/>
-        <w:t>$a1, $</w:t>
-      </w:r>
-      <w:proofErr w:type="gramStart"/>
-      <w:r>
-        <w:rPr>
-          <w:b/>
-          <w:bCs/>
-          <w:color w:val="A66500"/>
-          <w:szCs w:val="27"/>
-        </w:rPr>
-        <w:t>t0</w:t>
-      </w:r>
-      <w:proofErr w:type="gramEnd"/>
-    </w:p>
-    <w:p>
-      <w:pPr>
-        <w:pStyle w:val="NormalWeb"/>
-        <w:rPr>
-          <w:b/>
-          <w:bCs/>
-          <w:color w:val="A66500"/>
-          <w:szCs w:val="27"/>
-        </w:rPr>
-      </w:pPr>
-      <w:r>
-        <w:rPr>
-          <w:b/>
-          <w:bCs/>
-          <w:color w:val="A66500"/>
-          <w:szCs w:val="27"/>
-        </w:rPr>
-        <w:t xml:space="preserve"> </w:t>
-      </w:r>
-      <w:r>
-        <w:rPr>
-          <w:b/>
-          <w:bCs/>
-          <w:color w:val="A66500"/>
-          <w:szCs w:val="27"/>
-        </w:rPr>
-        <w:tab/>
-      </w:r>
-      <w:proofErr w:type="spellStart"/>
-      <w:r>
-        <w:rPr>
-          <w:b/>
-          <w:bCs/>
-          <w:color w:val="A66500"/>
-          <w:szCs w:val="27"/>
-        </w:rPr>
         <w:t>syscall</w:t>
       </w:r>
-      <w:proofErr w:type="spellEnd"/>
-    </w:p>
-    <w:p>
-      <w:pPr>
-        <w:pStyle w:val="NormalWeb"/>
-        <w:rPr>
-          <w:b/>
-          <w:bCs/>
-          <w:color w:val="A66500"/>
-          <w:szCs w:val="27"/>
-        </w:rPr>
-      </w:pPr>
-      <w:r>
-        <w:rPr>
-          <w:b/>
-          <w:bCs/>
-          <w:color w:val="A66500"/>
-          <w:szCs w:val="27"/>
-        </w:rPr>
-        <w:t xml:space="preserve"> </w:t>
-      </w:r>
-      <w:r>
-        <w:rPr>
-          <w:b/>
-          <w:bCs/>
-          <w:color w:val="A66500"/>
-          <w:szCs w:val="27"/>
-        </w:rPr>
-        <w:tab/>
-      </w:r>
-    </w:p>
-    <w:p>
-      <w:pPr>
-        <w:pStyle w:val="NormalWeb"/>
-        <w:rPr>
-          <w:b/>
-          <w:bCs/>
-          <w:color w:val="A66500"/>
-          <w:szCs w:val="27"/>
-        </w:rPr>
-      </w:pPr>
-      <w:r>
-        <w:rPr>
-          <w:b/>
-          <w:bCs/>
-          <w:color w:val="A66500"/>
-          <w:szCs w:val="27"/>
-        </w:rPr>
-        <w:t xml:space="preserve"> </w:t>
-      </w:r>
-      <w:r>
-        <w:rPr>
-          <w:b/>
-          <w:bCs/>
-          <w:color w:val="A66500"/>
-          <w:szCs w:val="27"/>
-        </w:rPr>
-        <w:tab/>
-        <w:t xml:space="preserve">#ket </w:t>
-      </w:r>
-      <w:proofErr w:type="spellStart"/>
-      <w:r>
-        <w:rPr>
-          <w:b/>
-          <w:bCs/>
-          <w:color w:val="A66500"/>
-          <w:szCs w:val="27"/>
-        </w:rPr>
-        <w:t>thuc</w:t>
-      </w:r>
-      <w:proofErr w:type="spellEnd"/>
-      <w:r>
-        <w:rPr>
-          <w:b/>
-          <w:bCs/>
-          <w:color w:val="A66500"/>
-          <w:szCs w:val="27"/>
-        </w:rPr>
-        <w:t xml:space="preserve"> </w:t>
-      </w:r>
-      <w:proofErr w:type="spellStart"/>
-      <w:r>
-        <w:rPr>
-          <w:b/>
-          <w:bCs/>
-          <w:color w:val="A66500"/>
-          <w:szCs w:val="27"/>
-        </w:rPr>
-        <w:t>chuong</w:t>
-      </w:r>
-      <w:proofErr w:type="spellEnd"/>
-      <w:r>
-        <w:rPr>
-          <w:b/>
-          <w:bCs/>
-          <w:color w:val="A66500"/>
-          <w:szCs w:val="27"/>
-        </w:rPr>
-        <w:t xml:space="preserve"> </w:t>
-      </w:r>
-      <w:proofErr w:type="spellStart"/>
-      <w:r>
-        <w:rPr>
-          <w:b/>
-          <w:bCs/>
-          <w:color w:val="A66500"/>
-          <w:szCs w:val="27"/>
-        </w:rPr>
-        <w:t>trinh</w:t>
-      </w:r>
-      <w:proofErr w:type="spellEnd"/>
-      <w:r>
-        <w:rPr>
-          <w:b/>
-          <w:bCs/>
-          <w:color w:val="A66500"/>
-          <w:szCs w:val="27"/>
-        </w:rPr>
-        <w:t>:</w:t>
-      </w:r>
-    </w:p>
-    <w:p>
-      <w:pPr>
-        <w:pStyle w:val="NormalWeb"/>
-        <w:rPr>
-          <w:b/>
-          <w:bCs/>
-          <w:color w:val="A66500"/>
-          <w:szCs w:val="27"/>
-        </w:rPr>
-      </w:pPr>
-      <w:r>
-        <w:rPr>
-          <w:b/>
-          <w:bCs/>
-          <w:color w:val="A66500"/>
-          <w:szCs w:val="27"/>
-        </w:rPr>
-        <w:t xml:space="preserve"> </w:t>
-      </w:r>
-      <w:r>
-        <w:rPr>
-          <w:b/>
-          <w:bCs/>
-          <w:color w:val="A66500"/>
-          <w:szCs w:val="27"/>
-        </w:rPr>
-        <w:tab/>
-        <w:t>li</w:t>
-      </w:r>
-      <w:r>
-        <w:rPr>
-          <w:b/>
-          <w:bCs/>
-          <w:color w:val="A66500"/>
-          <w:szCs w:val="27"/>
-        </w:rPr>
-        <w:tab/>
-        <w:t>$v0, 10</w:t>
-      </w:r>
-    </w:p>
-    <w:p>
-      <w:pPr>
-        <w:pStyle w:val="NormalWeb"/>
-        <w:rPr>
-          <w:b/>
-          <w:bCs/>
-          <w:color w:val="A66500"/>
-          <w:szCs w:val="27"/>
-        </w:rPr>
-      </w:pPr>
-      <w:r>
-        <w:rPr>
-          <w:b/>
-          <w:bCs/>
-          <w:color w:val="A66500"/>
-          <w:szCs w:val="27"/>
-        </w:rPr>
-        <w:t xml:space="preserve"> </w:t>
-      </w:r>
-      <w:r>
-        <w:rPr>
-          <w:b/>
-          <w:bCs/>
-          <w:color w:val="A66500"/>
-          <w:szCs w:val="27"/>
-        </w:rPr>
-        <w:tab/>
-      </w:r>
-      <w:proofErr w:type="spellStart"/>
-      <w:r>
-        <w:rPr>
-          <w:b/>
-          <w:bCs/>
-          <w:color w:val="A66500"/>
-          <w:szCs w:val="27"/>
-        </w:rPr>
-        <w:t>syscall</w:t>
-      </w:r>
-      <w:proofErr w:type="spellEnd"/>
     </w:p>
     <w:p>
       <w:pPr>

--- a/week5/20225737_Pham Duc Long_Week 5.docx
+++ b/week5/20225737_Pham Duc Long_Week 5.docx
@@ -1,6 +1,6 @@
 
 <file path=word/document.xml><?xml version="1.0" encoding="utf-8"?>
-<w:document xmlns:wpc="http://schemas.microsoft.com/office/word/2010/wordprocessingCanvas" xmlns:cx="http://schemas.microsoft.com/office/drawing/2014/chartex" xmlns:cx1="http://schemas.microsoft.com/office/drawing/2015/9/8/chartex" xmlns:cx2="http://schemas.microsoft.com/office/drawing/2015/10/21/chartex" xmlns:cx3="http://schemas.microsoft.com/office/drawing/2016/5/9/chartex" xmlns:cx4="http://schemas.microsoft.com/office/drawing/2016/5/10/chartex" xmlns:cx5="http://schemas.microsoft.com/office/drawing/2016/5/11/chartex" xmlns:cx6="http://schemas.microsoft.com/office/drawing/2016/5/12/chartex" xmlns:cx7="http://schemas.microsoft.com/office/drawing/2016/5/13/chartex" xmlns:cx8="http://schemas.microsoft.com/office/drawing/2016/5/14/chartex" xmlns:mc="http://schemas.openxmlformats.org/markup-compatibility/2006" xmlns:aink="http://schemas.microsoft.com/office/drawing/2016/ink" xmlns:am3d="http://schemas.microsoft.com/office/drawing/2017/model3d" xmlns:o="urn:schemas-microsoft-com:office:office" xmlns:oel="http://schemas.microsoft.com/office/2019/extlst" xmlns:r="http://schemas.openxmlformats.org/officeDocument/2006/relationships" xmlns:m="http://schemas.openxmlformats.org/officeDocument/2006/math" xmlns:v="urn:schemas-microsoft-com:vml" xmlns:wp14="http://schemas.microsoft.com/office/word/2010/wordprocessingDrawing" xmlns:wp="http://schemas.openxmlformats.org/drawingml/2006/wordprocessingDrawing" xmlns:w10="urn:schemas-microsoft-com:office:word" xmlns:w="http://schemas.openxmlformats.org/wordprocessingml/2006/main" xmlns:w14="http://schemas.microsoft.com/office/word/2010/wordml" xmlns:w15="http://schemas.microsoft.com/office/word/2012/wordml" xmlns:w16cex="http://schemas.microsoft.com/office/word/2018/wordml/cex" xmlns:w16cid="http://schemas.microsoft.com/office/word/2016/wordml/cid" xmlns:w16="http://schemas.microsoft.com/office/word/2018/wordml" xmlns:w16sdtdh="http://schemas.microsoft.com/office/word/2020/wordml/sdtdatahash" xmlns:w16se="http://schemas.microsoft.com/office/word/2015/wordml/symex" xmlns:wpg="http://schemas.microsoft.com/office/word/2010/wordprocessingGroup" xmlns:wpi="http://schemas.microsoft.com/office/word/2010/wordprocessingInk" xmlns:wne="http://schemas.microsoft.com/office/word/2006/wordml" xmlns:wps="http://schemas.microsoft.com/office/word/2010/wordprocessingShape" mc:Ignorable="w14 w15 w16se w16cid w16 w16cex w16sdtdh wp14">
+<w:document xmlns:wpc="http://schemas.microsoft.com/office/word/2010/wordprocessingCanvas" xmlns:cx="http://schemas.microsoft.com/office/drawing/2014/chartex" xmlns:mc="http://schemas.openxmlformats.org/markup-compatibility/2006" xmlns:o="urn:schemas-microsoft-com:office:office" xmlns:r="http://schemas.openxmlformats.org/officeDocument/2006/relationships" xmlns:m="http://schemas.openxmlformats.org/officeDocument/2006/math" xmlns:v="urn:schemas-microsoft-com:vml" xmlns:wp14="http://schemas.microsoft.com/office/word/2010/wordprocessingDrawing" xmlns:wp="http://schemas.openxmlformats.org/drawingml/2006/wordprocessingDrawing" xmlns:w10="urn:schemas-microsoft-com:office:word" xmlns:w="http://schemas.openxmlformats.org/wordprocessingml/2006/main" xmlns:w14="http://schemas.microsoft.com/office/word/2010/wordml" xmlns:w15="http://schemas.microsoft.com/office/word/2012/wordml" xmlns:w16se="http://schemas.microsoft.com/office/word/2015/wordml/symex" xmlns:wpg="http://schemas.microsoft.com/office/word/2010/wordprocessingGroup" xmlns:wpi="http://schemas.microsoft.com/office/word/2010/wordprocessingInk" xmlns:wne="http://schemas.microsoft.com/office/word/2006/wordml" xmlns:wps="http://schemas.microsoft.com/office/word/2010/wordprocessingShape" mc:Ignorable="w14 w15 w16se wp14">
   <w:body>
     <w:p>
       <w:pPr>
@@ -210,7 +210,6 @@
         <w:rPr>
           <w:noProof/>
           <w:szCs w:val="27"/>
-          <w:lang w:val="vi-VN"/>
         </w:rPr>
         <w:drawing>
           <wp:inline distT="0" distB="0" distL="0" distR="0" wp14:anchorId="59B8357C" wp14:editId="0AE8CBC3">
@@ -291,7 +290,6 @@
         <w:rPr>
           <w:noProof/>
           <w:szCs w:val="27"/>
-          <w:lang w:val="vi-VN"/>
         </w:rPr>
         <w:drawing>
           <wp:inline distT="0" distB="0" distL="0" distR="0" wp14:anchorId="1FDDB908" wp14:editId="18101C6F">
@@ -1272,24 +1270,14 @@
         <w:tab/>
         <w:t xml:space="preserve">m1: </w:t>
       </w:r>
-      <w:proofErr w:type="gramStart"/>
-      <w:r>
-        <w:rPr>
-          <w:b/>
-          <w:color w:val="C45911" w:themeColor="accent2" w:themeShade="BF"/>
-          <w:szCs w:val="27"/>
-        </w:rPr>
-        <w:tab/>
-        <w:t>.asciiz</w:t>
-      </w:r>
-      <w:proofErr w:type="gramEnd"/>
-      <w:r>
-        <w:rPr>
-          <w:b/>
-          <w:color w:val="C45911" w:themeColor="accent2" w:themeShade="BF"/>
-          <w:szCs w:val="27"/>
-        </w:rPr>
-        <w:t xml:space="preserve"> "First num: "</w:t>
+      <w:r>
+        <w:rPr>
+          <w:b/>
+          <w:color w:val="C45911" w:themeColor="accent2" w:themeShade="BF"/>
+          <w:szCs w:val="27"/>
+        </w:rPr>
+        <w:tab/>
+        <w:t>.asciiz "First num: "</w:t>
       </w:r>
     </w:p>
     <w:p>
@@ -1310,24 +1298,14 @@
         <w:tab/>
         <w:t>m2:</w:t>
       </w:r>
-      <w:proofErr w:type="gramStart"/>
-      <w:r>
-        <w:rPr>
-          <w:b/>
-          <w:color w:val="C45911" w:themeColor="accent2" w:themeShade="BF"/>
-          <w:szCs w:val="27"/>
-        </w:rPr>
-        <w:tab/>
-        <w:t>.asciiz</w:t>
-      </w:r>
-      <w:proofErr w:type="gramEnd"/>
-      <w:r>
-        <w:rPr>
-          <w:b/>
-          <w:color w:val="C45911" w:themeColor="accent2" w:themeShade="BF"/>
-          <w:szCs w:val="27"/>
-        </w:rPr>
-        <w:t xml:space="preserve"> "Second num: "</w:t>
+      <w:r>
+        <w:rPr>
+          <w:b/>
+          <w:color w:val="C45911" w:themeColor="accent2" w:themeShade="BF"/>
+          <w:szCs w:val="27"/>
+        </w:rPr>
+        <w:tab/>
+        <w:t>.asciiz "Second num: "</w:t>
       </w:r>
     </w:p>
     <w:p>
@@ -1348,24 +1326,14 @@
         <w:tab/>
         <w:t>m3:</w:t>
       </w:r>
-      <w:proofErr w:type="gramStart"/>
-      <w:r>
-        <w:rPr>
-          <w:b/>
-          <w:color w:val="C45911" w:themeColor="accent2" w:themeShade="BF"/>
-          <w:szCs w:val="27"/>
-        </w:rPr>
-        <w:tab/>
-        <w:t>.asciiz</w:t>
-      </w:r>
-      <w:proofErr w:type="gramEnd"/>
-      <w:r>
-        <w:rPr>
-          <w:b/>
-          <w:color w:val="C45911" w:themeColor="accent2" w:themeShade="BF"/>
-          <w:szCs w:val="27"/>
-        </w:rPr>
-        <w:t xml:space="preserve"> "The sum of "</w:t>
+      <w:r>
+        <w:rPr>
+          <w:b/>
+          <w:color w:val="C45911" w:themeColor="accent2" w:themeShade="BF"/>
+          <w:szCs w:val="27"/>
+        </w:rPr>
+        <w:tab/>
+        <w:t>.asciiz "The sum of "</w:t>
       </w:r>
     </w:p>
     <w:p>
@@ -1386,24 +1354,14 @@
         <w:tab/>
         <w:t>m4:</w:t>
       </w:r>
-      <w:proofErr w:type="gramStart"/>
-      <w:r>
-        <w:rPr>
-          <w:b/>
-          <w:color w:val="C45911" w:themeColor="accent2" w:themeShade="BF"/>
-          <w:szCs w:val="27"/>
-        </w:rPr>
-        <w:tab/>
-        <w:t>.asciiz</w:t>
-      </w:r>
-      <w:proofErr w:type="gramEnd"/>
-      <w:r>
-        <w:rPr>
-          <w:b/>
-          <w:color w:val="C45911" w:themeColor="accent2" w:themeShade="BF"/>
-          <w:szCs w:val="27"/>
-        </w:rPr>
-        <w:t xml:space="preserve"> " and "</w:t>
+      <w:r>
+        <w:rPr>
+          <w:b/>
+          <w:color w:val="C45911" w:themeColor="accent2" w:themeShade="BF"/>
+          <w:szCs w:val="27"/>
+        </w:rPr>
+        <w:tab/>
+        <w:t>.asciiz " and "</w:t>
       </w:r>
     </w:p>
     <w:p>
@@ -5512,7 +5470,6 @@
         <w:rPr>
           <w:noProof/>
           <w:szCs w:val="27"/>
-          <w:lang w:val="vi-VN"/>
         </w:rPr>
         <w:drawing>
           <wp:inline distT="0" distB="0" distL="0" distR="0" wp14:anchorId="7C0C01E2" wp14:editId="73B13AB4">
@@ -5565,7 +5522,6 @@
         <w:rPr>
           <w:noProof/>
           <w:szCs w:val="27"/>
-          <w:lang w:val="vi-VN"/>
         </w:rPr>
         <w:drawing>
           <wp:inline distT="0" distB="0" distL="0" distR="0" wp14:anchorId="7125F21D" wp14:editId="57C643EF">
@@ -5677,15 +5633,15 @@
         <w:rPr>
           <w:b/>
           <w:bCs/>
-          <w:color w:val="A66500"/>
-          <w:szCs w:val="27"/>
-        </w:rPr>
-      </w:pPr>
-      <w:r>
-        <w:rPr>
-          <w:b/>
-          <w:bCs/>
-          <w:color w:val="A66500"/>
+          <w:color w:val="C45911" w:themeColor="accent2" w:themeShade="BF"/>
+          <w:szCs w:val="27"/>
+        </w:rPr>
+      </w:pPr>
+      <w:r>
+        <w:rPr>
+          <w:b/>
+          <w:bCs/>
+          <w:color w:val="C45911" w:themeColor="accent2" w:themeShade="BF"/>
           <w:szCs w:val="27"/>
         </w:rPr>
         <w:t>#Laboratory Exercise 5, Home Assignment 3</w:t>
@@ -5697,15 +5653,15 @@
         <w:rPr>
           <w:b/>
           <w:bCs/>
-          <w:color w:val="A66500"/>
-          <w:szCs w:val="27"/>
-        </w:rPr>
-      </w:pPr>
-      <w:r>
-        <w:rPr>
-          <w:b/>
-          <w:bCs/>
-          <w:color w:val="A66500"/>
+          <w:color w:val="C45911" w:themeColor="accent2" w:themeShade="BF"/>
+          <w:szCs w:val="27"/>
+        </w:rPr>
+      </w:pPr>
+      <w:r>
+        <w:rPr>
+          <w:b/>
+          <w:bCs/>
+          <w:color w:val="C45911" w:themeColor="accent2" w:themeShade="BF"/>
           <w:szCs w:val="27"/>
         </w:rPr>
         <w:lastRenderedPageBreak/>
@@ -5718,15 +5674,15 @@
         <w:rPr>
           <w:b/>
           <w:bCs/>
-          <w:color w:val="A66500"/>
-          <w:szCs w:val="27"/>
-        </w:rPr>
-      </w:pPr>
-      <w:r>
-        <w:rPr>
-          <w:b/>
-          <w:bCs/>
-          <w:color w:val="A66500"/>
+          <w:color w:val="C45911" w:themeColor="accent2" w:themeShade="BF"/>
+          <w:szCs w:val="27"/>
+        </w:rPr>
+      </w:pPr>
+      <w:r>
+        <w:rPr>
+          <w:b/>
+          <w:bCs/>
+          <w:color w:val="C45911" w:themeColor="accent2" w:themeShade="BF"/>
           <w:szCs w:val="27"/>
         </w:rPr>
         <w:tab/>
@@ -5736,7 +5692,7 @@
         <w:rPr>
           <w:b/>
           <w:bCs/>
-          <w:color w:val="A66500"/>
+          <w:color w:val="C45911" w:themeColor="accent2" w:themeShade="BF"/>
           <w:szCs w:val="27"/>
         </w:rPr>
         <w:tab/>
@@ -5749,15 +5705,15 @@
         <w:rPr>
           <w:b/>
           <w:bCs/>
-          <w:color w:val="A66500"/>
-          <w:szCs w:val="27"/>
-        </w:rPr>
-      </w:pPr>
-      <w:r>
-        <w:rPr>
-          <w:b/>
-          <w:bCs/>
-          <w:color w:val="A66500"/>
+          <w:color w:val="C45911" w:themeColor="accent2" w:themeShade="BF"/>
+          <w:szCs w:val="27"/>
+        </w:rPr>
+      </w:pPr>
+      <w:r>
+        <w:rPr>
+          <w:b/>
+          <w:bCs/>
+          <w:color w:val="C45911" w:themeColor="accent2" w:themeShade="BF"/>
           <w:szCs w:val="27"/>
         </w:rPr>
         <w:tab/>
@@ -5767,7 +5723,7 @@
         <w:rPr>
           <w:b/>
           <w:bCs/>
-          <w:color w:val="A66500"/>
+          <w:color w:val="C45911" w:themeColor="accent2" w:themeShade="BF"/>
           <w:szCs w:val="27"/>
         </w:rPr>
         <w:tab/>
@@ -5780,15 +5736,15 @@
         <w:rPr>
           <w:b/>
           <w:bCs/>
-          <w:color w:val="A66500"/>
-          <w:szCs w:val="27"/>
-        </w:rPr>
-      </w:pPr>
-      <w:r>
-        <w:rPr>
-          <w:b/>
-          <w:bCs/>
-          <w:color w:val="A66500"/>
+          <w:color w:val="C45911" w:themeColor="accent2" w:themeShade="BF"/>
+          <w:szCs w:val="27"/>
+        </w:rPr>
+      </w:pPr>
+      <w:r>
+        <w:rPr>
+          <w:b/>
+          <w:bCs/>
+          <w:color w:val="C45911" w:themeColor="accent2" w:themeShade="BF"/>
           <w:szCs w:val="27"/>
         </w:rPr>
         <w:tab/>
@@ -5798,7 +5754,7 @@
         <w:rPr>
           <w:b/>
           <w:bCs/>
-          <w:color w:val="A66500"/>
+          <w:color w:val="C45911" w:themeColor="accent2" w:themeShade="BF"/>
           <w:szCs w:val="27"/>
         </w:rPr>
         <w:tab/>
@@ -5811,26 +5767,26 @@
         <w:rPr>
           <w:b/>
           <w:bCs/>
-          <w:color w:val="A66500"/>
-          <w:szCs w:val="27"/>
-        </w:rPr>
-      </w:pPr>
-    </w:p>
-    <w:p>
-      <w:pPr>
-        <w:pStyle w:val="NormalWeb"/>
-        <w:rPr>
-          <w:b/>
-          <w:bCs/>
-          <w:color w:val="A66500"/>
-          <w:szCs w:val="27"/>
-        </w:rPr>
-      </w:pPr>
-      <w:r>
-        <w:rPr>
-          <w:b/>
-          <w:bCs/>
-          <w:color w:val="A66500"/>
+          <w:color w:val="C45911" w:themeColor="accent2" w:themeShade="BF"/>
+          <w:szCs w:val="27"/>
+        </w:rPr>
+      </w:pPr>
+    </w:p>
+    <w:p>
+      <w:pPr>
+        <w:pStyle w:val="NormalWeb"/>
+        <w:rPr>
+          <w:b/>
+          <w:bCs/>
+          <w:color w:val="C45911" w:themeColor="accent2" w:themeShade="BF"/>
+          <w:szCs w:val="27"/>
+        </w:rPr>
+      </w:pPr>
+      <w:r>
+        <w:rPr>
+          <w:b/>
+          <w:bCs/>
+          <w:color w:val="C45911" w:themeColor="accent2" w:themeShade="BF"/>
           <w:szCs w:val="27"/>
         </w:rPr>
         <w:t>.text</w:t>
@@ -5842,15 +5798,15 @@
         <w:rPr>
           <w:b/>
           <w:bCs/>
-          <w:color w:val="A66500"/>
-          <w:szCs w:val="27"/>
-        </w:rPr>
-      </w:pPr>
-      <w:r>
-        <w:rPr>
-          <w:b/>
-          <w:bCs/>
-          <w:color w:val="A66500"/>
+          <w:color w:val="C45911" w:themeColor="accent2" w:themeShade="BF"/>
+          <w:szCs w:val="27"/>
+        </w:rPr>
+      </w:pPr>
+      <w:r>
+        <w:rPr>
+          <w:b/>
+          <w:bCs/>
+          <w:color w:val="C45911" w:themeColor="accent2" w:themeShade="BF"/>
           <w:szCs w:val="27"/>
         </w:rPr>
         <w:t>main:</w:t>
@@ -5862,15 +5818,15 @@
         <w:rPr>
           <w:b/>
           <w:bCs/>
-          <w:color w:val="A66500"/>
-          <w:szCs w:val="27"/>
-        </w:rPr>
-      </w:pPr>
-      <w:r>
-        <w:rPr>
-          <w:b/>
-          <w:bCs/>
-          <w:color w:val="A66500"/>
+          <w:color w:val="C45911" w:themeColor="accent2" w:themeShade="BF"/>
+          <w:szCs w:val="27"/>
+        </w:rPr>
+      </w:pPr>
+      <w:r>
+        <w:rPr>
+          <w:b/>
+          <w:bCs/>
+          <w:color w:val="C45911" w:themeColor="accent2" w:themeShade="BF"/>
           <w:szCs w:val="27"/>
         </w:rPr>
         <w:t xml:space="preserve">get_string: </w:t>
@@ -5879,45 +5835,45 @@
         <w:rPr>
           <w:b/>
           <w:bCs/>
-          <w:color w:val="A66500"/>
-          <w:szCs w:val="27"/>
-        </w:rPr>
-        <w:tab/>
-      </w:r>
-      <w:r>
-        <w:rPr>
-          <w:b/>
-          <w:bCs/>
-          <w:color w:val="A66500"/>
-          <w:szCs w:val="27"/>
-        </w:rPr>
-        <w:tab/>
-      </w:r>
-      <w:r>
-        <w:rPr>
-          <w:b/>
-          <w:bCs/>
-          <w:color w:val="A66500"/>
-          <w:szCs w:val="27"/>
-        </w:rPr>
-        <w:tab/>
-      </w:r>
-    </w:p>
-    <w:p>
-      <w:pPr>
-        <w:pStyle w:val="NormalWeb"/>
-        <w:rPr>
-          <w:b/>
-          <w:bCs/>
-          <w:color w:val="A66500"/>
-          <w:szCs w:val="27"/>
-        </w:rPr>
-      </w:pPr>
-      <w:r>
-        <w:rPr>
-          <w:b/>
-          <w:bCs/>
-          <w:color w:val="A66500"/>
+          <w:color w:val="C45911" w:themeColor="accent2" w:themeShade="BF"/>
+          <w:szCs w:val="27"/>
+        </w:rPr>
+        <w:tab/>
+      </w:r>
+      <w:r>
+        <w:rPr>
+          <w:b/>
+          <w:bCs/>
+          <w:color w:val="C45911" w:themeColor="accent2" w:themeShade="BF"/>
+          <w:szCs w:val="27"/>
+        </w:rPr>
+        <w:tab/>
+      </w:r>
+      <w:r>
+        <w:rPr>
+          <w:b/>
+          <w:bCs/>
+          <w:color w:val="C45911" w:themeColor="accent2" w:themeShade="BF"/>
+          <w:szCs w:val="27"/>
+        </w:rPr>
+        <w:tab/>
+      </w:r>
+    </w:p>
+    <w:p>
+      <w:pPr>
+        <w:pStyle w:val="NormalWeb"/>
+        <w:rPr>
+          <w:b/>
+          <w:bCs/>
+          <w:color w:val="C45911" w:themeColor="accent2" w:themeShade="BF"/>
+          <w:szCs w:val="27"/>
+        </w:rPr>
+      </w:pPr>
+      <w:r>
+        <w:rPr>
+          <w:b/>
+          <w:bCs/>
+          <w:color w:val="C45911" w:themeColor="accent2" w:themeShade="BF"/>
           <w:szCs w:val="27"/>
         </w:rPr>
         <w:tab/>
@@ -5930,15 +5886,15 @@
         <w:rPr>
           <w:b/>
           <w:bCs/>
-          <w:color w:val="A66500"/>
-          <w:szCs w:val="27"/>
-        </w:rPr>
-      </w:pPr>
-      <w:r>
-        <w:rPr>
-          <w:b/>
-          <w:bCs/>
-          <w:color w:val="A66500"/>
+          <w:color w:val="C45911" w:themeColor="accent2" w:themeShade="BF"/>
+          <w:szCs w:val="27"/>
+        </w:rPr>
+      </w:pPr>
+      <w:r>
+        <w:rPr>
+          <w:b/>
+          <w:bCs/>
+          <w:color w:val="C45911" w:themeColor="accent2" w:themeShade="BF"/>
           <w:szCs w:val="27"/>
         </w:rPr>
         <w:t xml:space="preserve"> </w:t>
@@ -5947,7 +5903,7 @@
         <w:rPr>
           <w:b/>
           <w:bCs/>
-          <w:color w:val="A66500"/>
+          <w:color w:val="C45911" w:themeColor="accent2" w:themeShade="BF"/>
           <w:szCs w:val="27"/>
         </w:rPr>
         <w:tab/>
@@ -5957,7 +5913,7 @@
         <w:rPr>
           <w:b/>
           <w:bCs/>
-          <w:color w:val="A66500"/>
+          <w:color w:val="C45911" w:themeColor="accent2" w:themeShade="BF"/>
           <w:szCs w:val="27"/>
         </w:rPr>
         <w:tab/>
@@ -5970,15 +5926,15 @@
         <w:rPr>
           <w:b/>
           <w:bCs/>
-          <w:color w:val="A66500"/>
-          <w:szCs w:val="27"/>
-        </w:rPr>
-      </w:pPr>
-      <w:r>
-        <w:rPr>
-          <w:b/>
-          <w:bCs/>
-          <w:color w:val="A66500"/>
+          <w:color w:val="C45911" w:themeColor="accent2" w:themeShade="BF"/>
+          <w:szCs w:val="27"/>
+        </w:rPr>
+      </w:pPr>
+      <w:r>
+        <w:rPr>
+          <w:b/>
+          <w:bCs/>
+          <w:color w:val="C45911" w:themeColor="accent2" w:themeShade="BF"/>
           <w:szCs w:val="27"/>
         </w:rPr>
         <w:t xml:space="preserve"> </w:t>
@@ -5987,7 +5943,7 @@
         <w:rPr>
           <w:b/>
           <w:bCs/>
-          <w:color w:val="A66500"/>
+          <w:color w:val="C45911" w:themeColor="accent2" w:themeShade="BF"/>
           <w:szCs w:val="27"/>
         </w:rPr>
         <w:tab/>
@@ -5997,7 +5953,7 @@
         <w:rPr>
           <w:b/>
           <w:bCs/>
-          <w:color w:val="A66500"/>
+          <w:color w:val="C45911" w:themeColor="accent2" w:themeShade="BF"/>
           <w:szCs w:val="27"/>
         </w:rPr>
         <w:tab/>
@@ -6010,15 +5966,15 @@
         <w:rPr>
           <w:b/>
           <w:bCs/>
-          <w:color w:val="A66500"/>
-          <w:szCs w:val="27"/>
-        </w:rPr>
-      </w:pPr>
-      <w:r>
-        <w:rPr>
-          <w:b/>
-          <w:bCs/>
-          <w:color w:val="A66500"/>
+          <w:color w:val="C45911" w:themeColor="accent2" w:themeShade="BF"/>
+          <w:szCs w:val="27"/>
+        </w:rPr>
+      </w:pPr>
+      <w:r>
+        <w:rPr>
+          <w:b/>
+          <w:bCs/>
+          <w:color w:val="C45911" w:themeColor="accent2" w:themeShade="BF"/>
           <w:szCs w:val="27"/>
         </w:rPr>
         <w:t xml:space="preserve"> </w:t>
@@ -6027,7 +5983,7 @@
         <w:rPr>
           <w:b/>
           <w:bCs/>
-          <w:color w:val="A66500"/>
+          <w:color w:val="C45911" w:themeColor="accent2" w:themeShade="BF"/>
           <w:szCs w:val="27"/>
         </w:rPr>
         <w:tab/>
@@ -6037,7 +5993,7 @@
         <w:rPr>
           <w:b/>
           <w:bCs/>
-          <w:color w:val="A66500"/>
+          <w:color w:val="C45911" w:themeColor="accent2" w:themeShade="BF"/>
           <w:szCs w:val="27"/>
         </w:rPr>
         <w:tab/>
@@ -6050,15 +6006,15 @@
         <w:rPr>
           <w:b/>
           <w:bCs/>
-          <w:color w:val="A66500"/>
-          <w:szCs w:val="27"/>
-        </w:rPr>
-      </w:pPr>
-      <w:r>
-        <w:rPr>
-          <w:b/>
-          <w:bCs/>
-          <w:color w:val="A66500"/>
+          <w:color w:val="C45911" w:themeColor="accent2" w:themeShade="BF"/>
+          <w:szCs w:val="27"/>
+        </w:rPr>
+      </w:pPr>
+      <w:r>
+        <w:rPr>
+          <w:b/>
+          <w:bCs/>
+          <w:color w:val="C45911" w:themeColor="accent2" w:themeShade="BF"/>
           <w:szCs w:val="27"/>
         </w:rPr>
         <w:t xml:space="preserve"> </w:t>
@@ -6067,7 +6023,7 @@
         <w:rPr>
           <w:b/>
           <w:bCs/>
-          <w:color w:val="A66500"/>
+          <w:color w:val="C45911" w:themeColor="accent2" w:themeShade="BF"/>
           <w:szCs w:val="27"/>
         </w:rPr>
         <w:tab/>
@@ -6077,7 +6033,7 @@
         <w:rPr>
           <w:b/>
           <w:bCs/>
-          <w:color w:val="A66500"/>
+          <w:color w:val="C45911" w:themeColor="accent2" w:themeShade="BF"/>
           <w:szCs w:val="27"/>
         </w:rPr>
         <w:tab/>
@@ -6090,15 +6046,15 @@
         <w:rPr>
           <w:b/>
           <w:bCs/>
-          <w:color w:val="A66500"/>
-          <w:szCs w:val="27"/>
-        </w:rPr>
-      </w:pPr>
-      <w:r>
-        <w:rPr>
-          <w:b/>
-          <w:bCs/>
-          <w:color w:val="A66500"/>
+          <w:color w:val="C45911" w:themeColor="accent2" w:themeShade="BF"/>
+          <w:szCs w:val="27"/>
+        </w:rPr>
+      </w:pPr>
+      <w:r>
+        <w:rPr>
+          <w:b/>
+          <w:bCs/>
+          <w:color w:val="C45911" w:themeColor="accent2" w:themeShade="BF"/>
           <w:szCs w:val="27"/>
         </w:rPr>
         <w:t xml:space="preserve"> </w:t>
@@ -6107,7 +6063,7 @@
         <w:rPr>
           <w:b/>
           <w:bCs/>
-          <w:color w:val="A66500"/>
+          <w:color w:val="C45911" w:themeColor="accent2" w:themeShade="BF"/>
           <w:szCs w:val="27"/>
         </w:rPr>
         <w:tab/>
@@ -6120,15 +6076,15 @@
         <w:rPr>
           <w:b/>
           <w:bCs/>
-          <w:color w:val="A66500"/>
-          <w:szCs w:val="27"/>
-        </w:rPr>
-      </w:pPr>
-      <w:r>
-        <w:rPr>
-          <w:b/>
-          <w:bCs/>
-          <w:color w:val="A66500"/>
+          <w:color w:val="C45911" w:themeColor="accent2" w:themeShade="BF"/>
+          <w:szCs w:val="27"/>
+        </w:rPr>
+      </w:pPr>
+      <w:r>
+        <w:rPr>
+          <w:b/>
+          <w:bCs/>
+          <w:color w:val="C45911" w:themeColor="accent2" w:themeShade="BF"/>
           <w:szCs w:val="27"/>
         </w:rPr>
         <w:t xml:space="preserve">get_length: </w:t>
@@ -6140,15 +6096,15 @@
         <w:rPr>
           <w:b/>
           <w:bCs/>
-          <w:color w:val="A66500"/>
-          <w:szCs w:val="27"/>
-        </w:rPr>
-      </w:pPr>
-      <w:r>
-        <w:rPr>
-          <w:b/>
-          <w:bCs/>
-          <w:color w:val="A66500"/>
+          <w:color w:val="C45911" w:themeColor="accent2" w:themeShade="BF"/>
+          <w:szCs w:val="27"/>
+        </w:rPr>
+      </w:pPr>
+      <w:r>
+        <w:rPr>
+          <w:b/>
+          <w:bCs/>
+          <w:color w:val="C45911" w:themeColor="accent2" w:themeShade="BF"/>
           <w:szCs w:val="27"/>
         </w:rPr>
         <w:tab/>
@@ -6158,7 +6114,7 @@
         <w:rPr>
           <w:b/>
           <w:bCs/>
-          <w:color w:val="A66500"/>
+          <w:color w:val="C45911" w:themeColor="accent2" w:themeShade="BF"/>
           <w:szCs w:val="27"/>
         </w:rPr>
         <w:tab/>
@@ -6168,16 +6124,16 @@
         <w:rPr>
           <w:b/>
           <w:bCs/>
-          <w:color w:val="A66500"/>
-          <w:szCs w:val="27"/>
-        </w:rPr>
-        <w:tab/>
-      </w:r>
-      <w:r>
-        <w:rPr>
-          <w:b/>
-          <w:bCs/>
-          <w:color w:val="A66500"/>
+          <w:color w:val="C45911" w:themeColor="accent2" w:themeShade="BF"/>
+          <w:szCs w:val="27"/>
+        </w:rPr>
+        <w:tab/>
+      </w:r>
+      <w:r>
+        <w:rPr>
+          <w:b/>
+          <w:bCs/>
+          <w:color w:val="C45911" w:themeColor="accent2" w:themeShade="BF"/>
           <w:szCs w:val="27"/>
         </w:rPr>
         <w:tab/>
@@ -6190,15 +6146,15 @@
         <w:rPr>
           <w:b/>
           <w:bCs/>
-          <w:color w:val="A66500"/>
-          <w:szCs w:val="27"/>
-        </w:rPr>
-      </w:pPr>
-      <w:r>
-        <w:rPr>
-          <w:b/>
-          <w:bCs/>
-          <w:color w:val="A66500"/>
+          <w:color w:val="C45911" w:themeColor="accent2" w:themeShade="BF"/>
+          <w:szCs w:val="27"/>
+        </w:rPr>
+      </w:pPr>
+      <w:r>
+        <w:rPr>
+          <w:b/>
+          <w:bCs/>
+          <w:color w:val="C45911" w:themeColor="accent2" w:themeShade="BF"/>
           <w:szCs w:val="27"/>
         </w:rPr>
         <w:t xml:space="preserve"> </w:t>
@@ -6207,7 +6163,7 @@
         <w:rPr>
           <w:b/>
           <w:bCs/>
-          <w:color w:val="A66500"/>
+          <w:color w:val="C45911" w:themeColor="accent2" w:themeShade="BF"/>
           <w:szCs w:val="27"/>
         </w:rPr>
         <w:tab/>
@@ -6217,7 +6173,7 @@
         <w:rPr>
           <w:b/>
           <w:bCs/>
-          <w:color w:val="A66500"/>
+          <w:color w:val="C45911" w:themeColor="accent2" w:themeShade="BF"/>
           <w:szCs w:val="27"/>
         </w:rPr>
         <w:tab/>
@@ -6227,7 +6183,7 @@
         <w:rPr>
           <w:b/>
           <w:bCs/>
-          <w:color w:val="A66500"/>
+          <w:color w:val="C45911" w:themeColor="accent2" w:themeShade="BF"/>
           <w:szCs w:val="27"/>
         </w:rPr>
         <w:tab/>
@@ -6240,26 +6196,26 @@
         <w:rPr>
           <w:b/>
           <w:bCs/>
-          <w:color w:val="A66500"/>
-          <w:szCs w:val="27"/>
-        </w:rPr>
-      </w:pPr>
-    </w:p>
-    <w:p>
-      <w:pPr>
-        <w:pStyle w:val="NormalWeb"/>
-        <w:rPr>
-          <w:b/>
-          <w:bCs/>
-          <w:color w:val="A66500"/>
-          <w:szCs w:val="27"/>
-        </w:rPr>
-      </w:pPr>
-      <w:r>
-        <w:rPr>
-          <w:b/>
-          <w:bCs/>
-          <w:color w:val="A66500"/>
+          <w:color w:val="C45911" w:themeColor="accent2" w:themeShade="BF"/>
+          <w:szCs w:val="27"/>
+        </w:rPr>
+      </w:pPr>
+    </w:p>
+    <w:p>
+      <w:pPr>
+        <w:pStyle w:val="NormalWeb"/>
+        <w:rPr>
+          <w:b/>
+          <w:bCs/>
+          <w:color w:val="C45911" w:themeColor="accent2" w:themeShade="BF"/>
+          <w:szCs w:val="27"/>
+        </w:rPr>
+      </w:pPr>
+      <w:r>
+        <w:rPr>
+          <w:b/>
+          <w:bCs/>
+          <w:color w:val="C45911" w:themeColor="accent2" w:themeShade="BF"/>
           <w:szCs w:val="27"/>
         </w:rPr>
         <w:t xml:space="preserve">check_char: </w:t>
@@ -6271,15 +6227,15 @@
         <w:rPr>
           <w:b/>
           <w:bCs/>
-          <w:color w:val="A66500"/>
-          <w:szCs w:val="27"/>
-        </w:rPr>
-      </w:pPr>
-      <w:r>
-        <w:rPr>
-          <w:b/>
-          <w:bCs/>
-          <w:color w:val="A66500"/>
+          <w:color w:val="C45911" w:themeColor="accent2" w:themeShade="BF"/>
+          <w:szCs w:val="27"/>
+        </w:rPr>
+      </w:pPr>
+      <w:r>
+        <w:rPr>
+          <w:b/>
+          <w:bCs/>
+          <w:color w:val="C45911" w:themeColor="accent2" w:themeShade="BF"/>
           <w:szCs w:val="27"/>
         </w:rPr>
         <w:tab/>
@@ -6289,7 +6245,7 @@
         <w:rPr>
           <w:b/>
           <w:bCs/>
-          <w:color w:val="A66500"/>
+          <w:color w:val="C45911" w:themeColor="accent2" w:themeShade="BF"/>
           <w:szCs w:val="27"/>
         </w:rPr>
         <w:tab/>
@@ -6299,16 +6255,16 @@
         <w:rPr>
           <w:b/>
           <w:bCs/>
-          <w:color w:val="A66500"/>
-          <w:szCs w:val="27"/>
-        </w:rPr>
-        <w:tab/>
-      </w:r>
-      <w:r>
-        <w:rPr>
-          <w:b/>
-          <w:bCs/>
-          <w:color w:val="A66500"/>
+          <w:color w:val="C45911" w:themeColor="accent2" w:themeShade="BF"/>
+          <w:szCs w:val="27"/>
+        </w:rPr>
+        <w:tab/>
+      </w:r>
+      <w:r>
+        <w:rPr>
+          <w:b/>
+          <w:bCs/>
+          <w:color w:val="C45911" w:themeColor="accent2" w:themeShade="BF"/>
           <w:szCs w:val="27"/>
         </w:rPr>
         <w:tab/>
@@ -6321,15 +6277,15 @@
         <w:rPr>
           <w:b/>
           <w:bCs/>
-          <w:color w:val="A66500"/>
-          <w:szCs w:val="27"/>
-        </w:rPr>
-      </w:pPr>
-      <w:r>
-        <w:rPr>
-          <w:b/>
-          <w:bCs/>
-          <w:color w:val="A66500"/>
+          <w:color w:val="C45911" w:themeColor="accent2" w:themeShade="BF"/>
+          <w:szCs w:val="27"/>
+        </w:rPr>
+      </w:pPr>
+      <w:r>
+        <w:rPr>
+          <w:b/>
+          <w:bCs/>
+          <w:color w:val="C45911" w:themeColor="accent2" w:themeShade="BF"/>
           <w:szCs w:val="27"/>
         </w:rPr>
         <w:t xml:space="preserve"> </w:t>
@@ -6338,43 +6294,43 @@
         <w:rPr>
           <w:b/>
           <w:bCs/>
-          <w:color w:val="A66500"/>
-          <w:szCs w:val="27"/>
-        </w:rPr>
-        <w:tab/>
-      </w:r>
-      <w:r>
-        <w:rPr>
-          <w:b/>
-          <w:bCs/>
-          <w:color w:val="A66500"/>
-          <w:szCs w:val="27"/>
-        </w:rPr>
-        <w:tab/>
-      </w:r>
-      <w:r>
-        <w:rPr>
-          <w:b/>
-          <w:bCs/>
-          <w:color w:val="A66500"/>
-          <w:szCs w:val="27"/>
-        </w:rPr>
-        <w:tab/>
-      </w:r>
-      <w:r>
-        <w:rPr>
-          <w:b/>
-          <w:bCs/>
-          <w:color w:val="A66500"/>
-          <w:szCs w:val="27"/>
-        </w:rPr>
-        <w:tab/>
-      </w:r>
-      <w:r>
-        <w:rPr>
-          <w:b/>
-          <w:bCs/>
-          <w:color w:val="A66500"/>
+          <w:color w:val="C45911" w:themeColor="accent2" w:themeShade="BF"/>
+          <w:szCs w:val="27"/>
+        </w:rPr>
+        <w:tab/>
+      </w:r>
+      <w:r>
+        <w:rPr>
+          <w:b/>
+          <w:bCs/>
+          <w:color w:val="C45911" w:themeColor="accent2" w:themeShade="BF"/>
+          <w:szCs w:val="27"/>
+        </w:rPr>
+        <w:tab/>
+      </w:r>
+      <w:r>
+        <w:rPr>
+          <w:b/>
+          <w:bCs/>
+          <w:color w:val="C45911" w:themeColor="accent2" w:themeShade="BF"/>
+          <w:szCs w:val="27"/>
+        </w:rPr>
+        <w:tab/>
+      </w:r>
+      <w:r>
+        <w:rPr>
+          <w:b/>
+          <w:bCs/>
+          <w:color w:val="C45911" w:themeColor="accent2" w:themeShade="BF"/>
+          <w:szCs w:val="27"/>
+        </w:rPr>
+        <w:tab/>
+      </w:r>
+      <w:r>
+        <w:rPr>
+          <w:b/>
+          <w:bCs/>
+          <w:color w:val="C45911" w:themeColor="accent2" w:themeShade="BF"/>
           <w:szCs w:val="27"/>
         </w:rPr>
         <w:tab/>
@@ -6387,15 +6343,15 @@
         <w:rPr>
           <w:b/>
           <w:bCs/>
-          <w:color w:val="A66500"/>
-          <w:szCs w:val="27"/>
-        </w:rPr>
-      </w:pPr>
-      <w:r>
-        <w:rPr>
-          <w:b/>
-          <w:bCs/>
-          <w:color w:val="A66500"/>
+          <w:color w:val="C45911" w:themeColor="accent2" w:themeShade="BF"/>
+          <w:szCs w:val="27"/>
+        </w:rPr>
+      </w:pPr>
+      <w:r>
+        <w:rPr>
+          <w:b/>
+          <w:bCs/>
+          <w:color w:val="C45911" w:themeColor="accent2" w:themeShade="BF"/>
           <w:szCs w:val="27"/>
         </w:rPr>
         <w:t xml:space="preserve">  </w:t>
@@ -6404,7 +6360,7 @@
         <w:rPr>
           <w:b/>
           <w:bCs/>
-          <w:color w:val="A66500"/>
+          <w:color w:val="C45911" w:themeColor="accent2" w:themeShade="BF"/>
           <w:szCs w:val="27"/>
         </w:rPr>
         <w:tab/>
@@ -6414,7 +6370,7 @@
         <w:rPr>
           <w:b/>
           <w:bCs/>
-          <w:color w:val="A66500"/>
+          <w:color w:val="C45911" w:themeColor="accent2" w:themeShade="BF"/>
           <w:szCs w:val="27"/>
         </w:rPr>
         <w:tab/>
@@ -6424,25 +6380,25 @@
         <w:rPr>
           <w:b/>
           <w:bCs/>
-          <w:color w:val="A66500"/>
-          <w:szCs w:val="27"/>
-        </w:rPr>
-        <w:tab/>
-      </w:r>
-      <w:r>
-        <w:rPr>
-          <w:b/>
-          <w:bCs/>
-          <w:color w:val="A66500"/>
-          <w:szCs w:val="27"/>
-        </w:rPr>
-        <w:tab/>
-      </w:r>
-      <w:r>
-        <w:rPr>
-          <w:b/>
-          <w:bCs/>
-          <w:color w:val="A66500"/>
+          <w:color w:val="C45911" w:themeColor="accent2" w:themeShade="BF"/>
+          <w:szCs w:val="27"/>
+        </w:rPr>
+        <w:tab/>
+      </w:r>
+      <w:r>
+        <w:rPr>
+          <w:b/>
+          <w:bCs/>
+          <w:color w:val="C45911" w:themeColor="accent2" w:themeShade="BF"/>
+          <w:szCs w:val="27"/>
+        </w:rPr>
+        <w:tab/>
+      </w:r>
+      <w:r>
+        <w:rPr>
+          <w:b/>
+          <w:bCs/>
+          <w:color w:val="C45911" w:themeColor="accent2" w:themeShade="BF"/>
           <w:szCs w:val="27"/>
         </w:rPr>
         <w:tab/>
@@ -6455,15 +6411,15 @@
         <w:rPr>
           <w:b/>
           <w:bCs/>
-          <w:color w:val="A66500"/>
-          <w:szCs w:val="27"/>
-        </w:rPr>
-      </w:pPr>
-      <w:r>
-        <w:rPr>
-          <w:b/>
-          <w:bCs/>
-          <w:color w:val="A66500"/>
+          <w:color w:val="C45911" w:themeColor="accent2" w:themeShade="BF"/>
+          <w:szCs w:val="27"/>
+        </w:rPr>
+      </w:pPr>
+      <w:r>
+        <w:rPr>
+          <w:b/>
+          <w:bCs/>
+          <w:color w:val="C45911" w:themeColor="accent2" w:themeShade="BF"/>
           <w:szCs w:val="27"/>
         </w:rPr>
         <w:t xml:space="preserve"> </w:t>
@@ -6472,7 +6428,7 @@
         <w:rPr>
           <w:b/>
           <w:bCs/>
-          <w:color w:val="A66500"/>
+          <w:color w:val="C45911" w:themeColor="accent2" w:themeShade="BF"/>
           <w:szCs w:val="27"/>
         </w:rPr>
         <w:tab/>
@@ -6482,7 +6438,7 @@
         <w:rPr>
           <w:b/>
           <w:bCs/>
-          <w:color w:val="A66500"/>
+          <w:color w:val="C45911" w:themeColor="accent2" w:themeShade="BF"/>
           <w:szCs w:val="27"/>
         </w:rPr>
         <w:tab/>
@@ -6492,7 +6448,7 @@
         <w:rPr>
           <w:b/>
           <w:bCs/>
-          <w:color w:val="A66500"/>
+          <w:color w:val="C45911" w:themeColor="accent2" w:themeShade="BF"/>
           <w:szCs w:val="27"/>
         </w:rPr>
         <w:tab/>
@@ -6505,15 +6461,15 @@
         <w:rPr>
           <w:b/>
           <w:bCs/>
-          <w:color w:val="A66500"/>
-          <w:szCs w:val="27"/>
-        </w:rPr>
-      </w:pPr>
-      <w:r>
-        <w:rPr>
-          <w:b/>
-          <w:bCs/>
-          <w:color w:val="A66500"/>
+          <w:color w:val="C45911" w:themeColor="accent2" w:themeShade="BF"/>
+          <w:szCs w:val="27"/>
+        </w:rPr>
+      </w:pPr>
+      <w:r>
+        <w:rPr>
+          <w:b/>
+          <w:bCs/>
+          <w:color w:val="C45911" w:themeColor="accent2" w:themeShade="BF"/>
           <w:szCs w:val="27"/>
         </w:rPr>
         <w:lastRenderedPageBreak/>
@@ -6523,7 +6479,7 @@
         <w:rPr>
           <w:b/>
           <w:bCs/>
-          <w:color w:val="A66500"/>
+          <w:color w:val="C45911" w:themeColor="accent2" w:themeShade="BF"/>
           <w:szCs w:val="27"/>
         </w:rPr>
         <w:tab/>
@@ -6533,7 +6489,7 @@
         <w:rPr>
           <w:b/>
           <w:bCs/>
-          <w:color w:val="A66500"/>
+          <w:color w:val="C45911" w:themeColor="accent2" w:themeShade="BF"/>
           <w:szCs w:val="27"/>
         </w:rPr>
         <w:tab/>
@@ -6543,16 +6499,16 @@
         <w:rPr>
           <w:b/>
           <w:bCs/>
-          <w:color w:val="A66500"/>
-          <w:szCs w:val="27"/>
-        </w:rPr>
-        <w:tab/>
-      </w:r>
-      <w:r>
-        <w:rPr>
-          <w:b/>
-          <w:bCs/>
-          <w:color w:val="A66500"/>
+          <w:color w:val="C45911" w:themeColor="accent2" w:themeShade="BF"/>
+          <w:szCs w:val="27"/>
+        </w:rPr>
+        <w:tab/>
+      </w:r>
+      <w:r>
+        <w:rPr>
+          <w:b/>
+          <w:bCs/>
+          <w:color w:val="C45911" w:themeColor="accent2" w:themeShade="BF"/>
           <w:szCs w:val="27"/>
         </w:rPr>
         <w:tab/>
@@ -6565,15 +6521,15 @@
         <w:rPr>
           <w:b/>
           <w:bCs/>
-          <w:color w:val="A66500"/>
-          <w:szCs w:val="27"/>
-        </w:rPr>
-      </w:pPr>
-      <w:r>
-        <w:rPr>
-          <w:b/>
-          <w:bCs/>
-          <w:color w:val="A66500"/>
+          <w:color w:val="C45911" w:themeColor="accent2" w:themeShade="BF"/>
+          <w:szCs w:val="27"/>
+        </w:rPr>
+      </w:pPr>
+      <w:r>
+        <w:rPr>
+          <w:b/>
+          <w:bCs/>
+          <w:color w:val="C45911" w:themeColor="accent2" w:themeShade="BF"/>
           <w:szCs w:val="27"/>
         </w:rPr>
         <w:t xml:space="preserve"> </w:t>
@@ -6582,7 +6538,7 @@
         <w:rPr>
           <w:b/>
           <w:bCs/>
-          <w:color w:val="A66500"/>
+          <w:color w:val="C45911" w:themeColor="accent2" w:themeShade="BF"/>
           <w:szCs w:val="27"/>
         </w:rPr>
         <w:tab/>
@@ -6592,7 +6548,7 @@
         <w:rPr>
           <w:b/>
           <w:bCs/>
-          <w:color w:val="A66500"/>
+          <w:color w:val="C45911" w:themeColor="accent2" w:themeShade="BF"/>
           <w:szCs w:val="27"/>
         </w:rPr>
         <w:tab/>
@@ -6605,15 +6561,15 @@
         <w:rPr>
           <w:b/>
           <w:bCs/>
-          <w:color w:val="A66500"/>
-          <w:szCs w:val="27"/>
-        </w:rPr>
-      </w:pPr>
-      <w:r>
-        <w:rPr>
-          <w:b/>
-          <w:bCs/>
-          <w:color w:val="A66500"/>
+          <w:color w:val="C45911" w:themeColor="accent2" w:themeShade="BF"/>
+          <w:szCs w:val="27"/>
+        </w:rPr>
+      </w:pPr>
+      <w:r>
+        <w:rPr>
+          <w:b/>
+          <w:bCs/>
+          <w:color w:val="C45911" w:themeColor="accent2" w:themeShade="BF"/>
           <w:szCs w:val="27"/>
         </w:rPr>
         <w:t xml:space="preserve"> </w:t>
@@ -6622,27 +6578,27 @@
         <w:rPr>
           <w:b/>
           <w:bCs/>
-          <w:color w:val="A66500"/>
-          <w:szCs w:val="27"/>
-        </w:rPr>
-        <w:tab/>
-      </w:r>
-    </w:p>
-    <w:p>
-      <w:pPr>
-        <w:pStyle w:val="NormalWeb"/>
-        <w:rPr>
-          <w:b/>
-          <w:bCs/>
-          <w:color w:val="A66500"/>
-          <w:szCs w:val="27"/>
-        </w:rPr>
-      </w:pPr>
-      <w:r>
-        <w:rPr>
-          <w:b/>
-          <w:bCs/>
-          <w:color w:val="A66500"/>
+          <w:color w:val="C45911" w:themeColor="accent2" w:themeShade="BF"/>
+          <w:szCs w:val="27"/>
+        </w:rPr>
+        <w:tab/>
+      </w:r>
+    </w:p>
+    <w:p>
+      <w:pPr>
+        <w:pStyle w:val="NormalWeb"/>
+        <w:rPr>
+          <w:b/>
+          <w:bCs/>
+          <w:color w:val="C45911" w:themeColor="accent2" w:themeShade="BF"/>
+          <w:szCs w:val="27"/>
+        </w:rPr>
+      </w:pPr>
+      <w:r>
+        <w:rPr>
+          <w:b/>
+          <w:bCs/>
+          <w:color w:val="C45911" w:themeColor="accent2" w:themeShade="BF"/>
           <w:szCs w:val="27"/>
         </w:rPr>
         <w:t>end_of_str:</w:t>
@@ -6654,15 +6610,15 @@
         <w:rPr>
           <w:b/>
           <w:bCs/>
-          <w:color w:val="A66500"/>
-          <w:szCs w:val="27"/>
-        </w:rPr>
-      </w:pPr>
-      <w:r>
-        <w:rPr>
-          <w:b/>
-          <w:bCs/>
-          <w:color w:val="A66500"/>
+          <w:color w:val="C45911" w:themeColor="accent2" w:themeShade="BF"/>
+          <w:szCs w:val="27"/>
+        </w:rPr>
+      </w:pPr>
+      <w:r>
+        <w:rPr>
+          <w:b/>
+          <w:bCs/>
+          <w:color w:val="C45911" w:themeColor="accent2" w:themeShade="BF"/>
           <w:szCs w:val="27"/>
         </w:rPr>
         <w:t>end_of_get_length:</w:t>
@@ -6674,15 +6630,15 @@
         <w:rPr>
           <w:b/>
           <w:bCs/>
-          <w:color w:val="A66500"/>
-          <w:szCs w:val="27"/>
-        </w:rPr>
-      </w:pPr>
-      <w:r>
-        <w:rPr>
-          <w:b/>
-          <w:bCs/>
-          <w:color w:val="A66500"/>
+          <w:color w:val="C45911" w:themeColor="accent2" w:themeShade="BF"/>
+          <w:szCs w:val="27"/>
+        </w:rPr>
+      </w:pPr>
+      <w:r>
+        <w:rPr>
+          <w:b/>
+          <w:bCs/>
+          <w:color w:val="C45911" w:themeColor="accent2" w:themeShade="BF"/>
           <w:szCs w:val="27"/>
         </w:rPr>
         <w:t xml:space="preserve">print_length: </w:t>
@@ -6694,15 +6650,15 @@
         <w:rPr>
           <w:b/>
           <w:bCs/>
-          <w:color w:val="A66500"/>
-          <w:szCs w:val="27"/>
-        </w:rPr>
-      </w:pPr>
-      <w:r>
-        <w:rPr>
-          <w:b/>
-          <w:bCs/>
-          <w:color w:val="A66500"/>
+          <w:color w:val="C45911" w:themeColor="accent2" w:themeShade="BF"/>
+          <w:szCs w:val="27"/>
+        </w:rPr>
+      </w:pPr>
+      <w:r>
+        <w:rPr>
+          <w:b/>
+          <w:bCs/>
+          <w:color w:val="C45911" w:themeColor="accent2" w:themeShade="BF"/>
           <w:szCs w:val="27"/>
         </w:rPr>
         <w:tab/>
@@ -6712,7 +6668,7 @@
         <w:rPr>
           <w:b/>
           <w:bCs/>
-          <w:color w:val="A66500"/>
+          <w:color w:val="C45911" w:themeColor="accent2" w:themeShade="BF"/>
           <w:szCs w:val="27"/>
         </w:rPr>
         <w:tab/>
@@ -6722,16 +6678,16 @@
         <w:rPr>
           <w:b/>
           <w:bCs/>
-          <w:color w:val="A66500"/>
-          <w:szCs w:val="27"/>
-        </w:rPr>
-        <w:tab/>
-      </w:r>
-      <w:r>
-        <w:rPr>
-          <w:b/>
-          <w:bCs/>
-          <w:color w:val="A66500"/>
+          <w:color w:val="C45911" w:themeColor="accent2" w:themeShade="BF"/>
+          <w:szCs w:val="27"/>
+        </w:rPr>
+        <w:tab/>
+      </w:r>
+      <w:r>
+        <w:rPr>
+          <w:b/>
+          <w:bCs/>
+          <w:color w:val="C45911" w:themeColor="accent2" w:themeShade="BF"/>
           <w:szCs w:val="27"/>
         </w:rPr>
         <w:tab/>
@@ -6744,15 +6700,15 @@
         <w:rPr>
           <w:b/>
           <w:bCs/>
-          <w:color w:val="A66500"/>
-          <w:szCs w:val="27"/>
-        </w:rPr>
-      </w:pPr>
-      <w:r>
-        <w:rPr>
-          <w:b/>
-          <w:bCs/>
-          <w:color w:val="A66500"/>
+          <w:color w:val="C45911" w:themeColor="accent2" w:themeShade="BF"/>
+          <w:szCs w:val="27"/>
+        </w:rPr>
+      </w:pPr>
+      <w:r>
+        <w:rPr>
+          <w:b/>
+          <w:bCs/>
+          <w:color w:val="C45911" w:themeColor="accent2" w:themeShade="BF"/>
           <w:szCs w:val="27"/>
         </w:rPr>
         <w:tab/>
@@ -6762,7 +6718,7 @@
         <w:rPr>
           <w:b/>
           <w:bCs/>
-          <w:color w:val="A66500"/>
+          <w:color w:val="C45911" w:themeColor="accent2" w:themeShade="BF"/>
           <w:szCs w:val="27"/>
         </w:rPr>
         <w:tab/>
@@ -6772,7 +6728,7 @@
         <w:rPr>
           <w:b/>
           <w:bCs/>
-          <w:color w:val="A66500"/>
+          <w:color w:val="C45911" w:themeColor="accent2" w:themeShade="BF"/>
           <w:szCs w:val="27"/>
         </w:rPr>
         <w:tab/>
@@ -6785,35 +6741,35 @@
         <w:rPr>
           <w:b/>
           <w:bCs/>
-          <w:color w:val="A66500"/>
-          <w:szCs w:val="27"/>
-        </w:rPr>
-      </w:pPr>
-      <w:r>
-        <w:rPr>
-          <w:b/>
-          <w:bCs/>
-          <w:color w:val="A66500"/>
-          <w:szCs w:val="27"/>
-        </w:rPr>
-        <w:tab/>
-      </w:r>
-    </w:p>
-    <w:p>
-      <w:pPr>
-        <w:pStyle w:val="NormalWeb"/>
-        <w:rPr>
-          <w:b/>
-          <w:bCs/>
-          <w:color w:val="A66500"/>
-          <w:szCs w:val="27"/>
-        </w:rPr>
-      </w:pPr>
-      <w:r>
-        <w:rPr>
-          <w:b/>
-          <w:bCs/>
-          <w:color w:val="A66500"/>
+          <w:color w:val="C45911" w:themeColor="accent2" w:themeShade="BF"/>
+          <w:szCs w:val="27"/>
+        </w:rPr>
+      </w:pPr>
+      <w:r>
+        <w:rPr>
+          <w:b/>
+          <w:bCs/>
+          <w:color w:val="C45911" w:themeColor="accent2" w:themeShade="BF"/>
+          <w:szCs w:val="27"/>
+        </w:rPr>
+        <w:tab/>
+      </w:r>
+    </w:p>
+    <w:p>
+      <w:pPr>
+        <w:pStyle w:val="NormalWeb"/>
+        <w:rPr>
+          <w:b/>
+          <w:bCs/>
+          <w:color w:val="C45911" w:themeColor="accent2" w:themeShade="BF"/>
+          <w:szCs w:val="27"/>
+        </w:rPr>
+      </w:pPr>
+      <w:r>
+        <w:rPr>
+          <w:b/>
+          <w:bCs/>
+          <w:color w:val="C45911" w:themeColor="accent2" w:themeShade="BF"/>
           <w:szCs w:val="27"/>
         </w:rPr>
         <w:tab/>
@@ -6826,15 +6782,15 @@
         <w:rPr>
           <w:b/>
           <w:bCs/>
-          <w:color w:val="A66500"/>
-          <w:szCs w:val="27"/>
-        </w:rPr>
-      </w:pPr>
-      <w:r>
-        <w:rPr>
-          <w:b/>
-          <w:bCs/>
-          <w:color w:val="A66500"/>
+          <w:color w:val="C45911" w:themeColor="accent2" w:themeShade="BF"/>
+          <w:szCs w:val="27"/>
+        </w:rPr>
+      </w:pPr>
+      <w:r>
+        <w:rPr>
+          <w:b/>
+          <w:bCs/>
+          <w:color w:val="C45911" w:themeColor="accent2" w:themeShade="BF"/>
           <w:szCs w:val="27"/>
         </w:rPr>
         <w:tab/>
@@ -6844,7 +6800,7 @@
         <w:rPr>
           <w:b/>
           <w:bCs/>
-          <w:color w:val="A66500"/>
+          <w:color w:val="C45911" w:themeColor="accent2" w:themeShade="BF"/>
           <w:szCs w:val="27"/>
         </w:rPr>
         <w:tab/>
@@ -6857,15 +6813,15 @@
         <w:rPr>
           <w:b/>
           <w:bCs/>
-          <w:color w:val="A66500"/>
-          <w:szCs w:val="27"/>
-        </w:rPr>
-      </w:pPr>
-      <w:r>
-        <w:rPr>
-          <w:b/>
-          <w:bCs/>
-          <w:color w:val="A66500"/>
+          <w:color w:val="C45911" w:themeColor="accent2" w:themeShade="BF"/>
+          <w:szCs w:val="27"/>
+        </w:rPr>
+      </w:pPr>
+      <w:r>
+        <w:rPr>
+          <w:b/>
+          <w:bCs/>
+          <w:color w:val="C45911" w:themeColor="accent2" w:themeShade="BF"/>
           <w:szCs w:val="27"/>
         </w:rPr>
         <w:t xml:space="preserve"> </w:t>
@@ -6874,7 +6830,7 @@
         <w:rPr>
           <w:b/>
           <w:bCs/>
-          <w:color w:val="A66500"/>
+          <w:color w:val="C45911" w:themeColor="accent2" w:themeShade="BF"/>
           <w:szCs w:val="27"/>
         </w:rPr>
         <w:tab/>
@@ -6884,7 +6840,7 @@
         <w:rPr>
           <w:b/>
           <w:bCs/>
-          <w:color w:val="A66500"/>
+          <w:color w:val="C45911" w:themeColor="accent2" w:themeShade="BF"/>
           <w:szCs w:val="27"/>
         </w:rPr>
         <w:tab/>
@@ -6897,15 +6853,15 @@
         <w:rPr>
           <w:b/>
           <w:bCs/>
-          <w:color w:val="A66500"/>
-          <w:szCs w:val="27"/>
-        </w:rPr>
-      </w:pPr>
-      <w:r>
-        <w:rPr>
-          <w:b/>
-          <w:bCs/>
-          <w:color w:val="A66500"/>
+          <w:color w:val="C45911" w:themeColor="accent2" w:themeShade="BF"/>
+          <w:szCs w:val="27"/>
+        </w:rPr>
+      </w:pPr>
+      <w:r>
+        <w:rPr>
+          <w:b/>
+          <w:bCs/>
+          <w:color w:val="C45911" w:themeColor="accent2" w:themeShade="BF"/>
           <w:szCs w:val="27"/>
         </w:rPr>
         <w:t xml:space="preserve"> </w:t>
@@ -6914,7 +6870,7 @@
         <w:rPr>
           <w:b/>
           <w:bCs/>
-          <w:color w:val="A66500"/>
+          <w:color w:val="C45911" w:themeColor="accent2" w:themeShade="BF"/>
           <w:szCs w:val="27"/>
         </w:rPr>
         <w:tab/>
@@ -6924,7 +6880,7 @@
         <w:rPr>
           <w:b/>
           <w:bCs/>
-          <w:color w:val="A66500"/>
+          <w:color w:val="C45911" w:themeColor="accent2" w:themeShade="BF"/>
           <w:szCs w:val="27"/>
         </w:rPr>
         <w:tab/>
@@ -6937,15 +6893,15 @@
         <w:rPr>
           <w:b/>
           <w:bCs/>
-          <w:color w:val="A66500"/>
-          <w:szCs w:val="27"/>
-        </w:rPr>
-      </w:pPr>
-      <w:r>
-        <w:rPr>
-          <w:b/>
-          <w:bCs/>
-          <w:color w:val="A66500"/>
+          <w:color w:val="C45911" w:themeColor="accent2" w:themeShade="BF"/>
+          <w:szCs w:val="27"/>
+        </w:rPr>
+      </w:pPr>
+      <w:r>
+        <w:rPr>
+          <w:b/>
+          <w:bCs/>
+          <w:color w:val="C45911" w:themeColor="accent2" w:themeShade="BF"/>
           <w:szCs w:val="27"/>
         </w:rPr>
         <w:t xml:space="preserve"> </w:t>
@@ -6954,7 +6910,7 @@
         <w:rPr>
           <w:b/>
           <w:bCs/>
-          <w:color w:val="A66500"/>
+          <w:color w:val="C45911" w:themeColor="accent2" w:themeShade="BF"/>
           <w:szCs w:val="27"/>
         </w:rPr>
         <w:tab/>
@@ -6967,15 +6923,15 @@
         <w:rPr>
           <w:b/>
           <w:bCs/>
-          <w:color w:val="A66500"/>
-          <w:szCs w:val="27"/>
-        </w:rPr>
-      </w:pPr>
-      <w:r>
-        <w:rPr>
-          <w:b/>
-          <w:bCs/>
-          <w:color w:val="A66500"/>
+          <w:color w:val="C45911" w:themeColor="accent2" w:themeShade="BF"/>
+          <w:szCs w:val="27"/>
+        </w:rPr>
+      </w:pPr>
+      <w:r>
+        <w:rPr>
+          <w:b/>
+          <w:bCs/>
+          <w:color w:val="C45911" w:themeColor="accent2" w:themeShade="BF"/>
           <w:szCs w:val="27"/>
         </w:rPr>
         <w:t xml:space="preserve"> </w:t>
@@ -6984,27 +6940,27 @@
         <w:rPr>
           <w:b/>
           <w:bCs/>
-          <w:color w:val="A66500"/>
-          <w:szCs w:val="27"/>
-        </w:rPr>
-        <w:tab/>
-      </w:r>
-    </w:p>
-    <w:p>
-      <w:pPr>
-        <w:pStyle w:val="NormalWeb"/>
-        <w:rPr>
-          <w:b/>
-          <w:bCs/>
-          <w:color w:val="A66500"/>
-          <w:szCs w:val="27"/>
-        </w:rPr>
-      </w:pPr>
-      <w:r>
-        <w:rPr>
-          <w:b/>
-          <w:bCs/>
-          <w:color w:val="A66500"/>
+          <w:color w:val="C45911" w:themeColor="accent2" w:themeShade="BF"/>
+          <w:szCs w:val="27"/>
+        </w:rPr>
+        <w:tab/>
+      </w:r>
+    </w:p>
+    <w:p>
+      <w:pPr>
+        <w:pStyle w:val="NormalWeb"/>
+        <w:rPr>
+          <w:b/>
+          <w:bCs/>
+          <w:color w:val="C45911" w:themeColor="accent2" w:themeShade="BF"/>
+          <w:szCs w:val="27"/>
+        </w:rPr>
+      </w:pPr>
+      <w:r>
+        <w:rPr>
+          <w:b/>
+          <w:bCs/>
+          <w:color w:val="C45911" w:themeColor="accent2" w:themeShade="BF"/>
           <w:szCs w:val="27"/>
         </w:rPr>
         <w:t xml:space="preserve"> </w:t>
@@ -7013,7 +6969,7 @@
         <w:rPr>
           <w:b/>
           <w:bCs/>
-          <w:color w:val="A66500"/>
+          <w:color w:val="C45911" w:themeColor="accent2" w:themeShade="BF"/>
           <w:szCs w:val="27"/>
         </w:rPr>
         <w:tab/>
@@ -7023,7 +6979,7 @@
         <w:rPr>
           <w:b/>
           <w:bCs/>
-          <w:color w:val="A66500"/>
+          <w:color w:val="C45911" w:themeColor="accent2" w:themeShade="BF"/>
           <w:szCs w:val="27"/>
         </w:rPr>
         <w:t xml:space="preserve"> K</w:t>
@@ -7032,7 +6988,7 @@
         <w:rPr>
           <w:b/>
           <w:bCs/>
-          <w:color w:val="A66500"/>
+          <w:color w:val="C45911" w:themeColor="accent2" w:themeShade="BF"/>
           <w:szCs w:val="27"/>
         </w:rPr>
         <w:t>et thuc chuong trinh:</w:t>
@@ -7044,15 +7000,15 @@
         <w:rPr>
           <w:b/>
           <w:bCs/>
-          <w:color w:val="A66500"/>
-          <w:szCs w:val="27"/>
-        </w:rPr>
-      </w:pPr>
-      <w:r>
-        <w:rPr>
-          <w:b/>
-          <w:bCs/>
-          <w:color w:val="A66500"/>
+          <w:color w:val="C45911" w:themeColor="accent2" w:themeShade="BF"/>
+          <w:szCs w:val="27"/>
+        </w:rPr>
+      </w:pPr>
+      <w:r>
+        <w:rPr>
+          <w:b/>
+          <w:bCs/>
+          <w:color w:val="C45911" w:themeColor="accent2" w:themeShade="BF"/>
           <w:szCs w:val="27"/>
         </w:rPr>
         <w:t xml:space="preserve"> </w:t>
@@ -7061,7 +7017,7 @@
         <w:rPr>
           <w:b/>
           <w:bCs/>
-          <w:color w:val="A66500"/>
+          <w:color w:val="C45911" w:themeColor="accent2" w:themeShade="BF"/>
           <w:szCs w:val="27"/>
         </w:rPr>
         <w:tab/>
@@ -7071,7 +7027,7 @@
         <w:rPr>
           <w:b/>
           <w:bCs/>
-          <w:color w:val="A66500"/>
+          <w:color w:val="C45911" w:themeColor="accent2" w:themeShade="BF"/>
           <w:szCs w:val="27"/>
         </w:rPr>
         <w:tab/>
@@ -7084,15 +7040,15 @@
         <w:rPr>
           <w:b/>
           <w:bCs/>
-          <w:color w:val="A66500"/>
-          <w:szCs w:val="27"/>
-        </w:rPr>
-      </w:pPr>
-      <w:r>
-        <w:rPr>
-          <w:b/>
-          <w:bCs/>
-          <w:color w:val="A66500"/>
+          <w:color w:val="C45911" w:themeColor="accent2" w:themeShade="BF"/>
+          <w:szCs w:val="27"/>
+        </w:rPr>
+      </w:pPr>
+      <w:r>
+        <w:rPr>
+          <w:b/>
+          <w:bCs/>
+          <w:color w:val="C45911" w:themeColor="accent2" w:themeShade="BF"/>
           <w:szCs w:val="27"/>
         </w:rPr>
         <w:t xml:space="preserve"> </w:t>
@@ -7101,7 +7057,7 @@
         <w:rPr>
           <w:b/>
           <w:bCs/>
-          <w:color w:val="A66500"/>
+          <w:color w:val="C45911" w:themeColor="accent2" w:themeShade="BF"/>
           <w:szCs w:val="27"/>
         </w:rPr>
         <w:tab/>
@@ -7112,12 +7068,416 @@
       <w:pPr>
         <w:pStyle w:val="NormalWeb"/>
         <w:rPr>
-          <w:b/>
-          <w:bCs/>
-          <w:color w:val="A66500"/>
-          <w:szCs w:val="27"/>
-        </w:rPr>
-      </w:pPr>
+          <w:bCs/>
+          <w:szCs w:val="27"/>
+          <w:lang w:val="vi-VN"/>
+        </w:rPr>
+      </w:pPr>
+    </w:p>
+    <w:p>
+      <w:pPr>
+        <w:pStyle w:val="NormalWeb"/>
+        <w:numPr>
+          <w:ilvl w:val="0"/>
+          <w:numId w:val="1"/>
+        </w:numPr>
+        <w:rPr>
+          <w:bCs/>
+          <w:szCs w:val="27"/>
+          <w:lang w:val="vi-VN"/>
+        </w:rPr>
+      </w:pPr>
+      <w:r>
+        <w:rPr>
+          <w:bCs/>
+          <w:szCs w:val="27"/>
+          <w:u w:val="single"/>
+          <w:lang w:val="vi-VN"/>
+        </w:rPr>
+        <w:t>Kiểm thử chương trình</w:t>
+      </w:r>
+      <w:r>
+        <w:rPr>
+          <w:bCs/>
+          <w:szCs w:val="27"/>
+          <w:lang w:val="vi-VN"/>
+        </w:rPr>
+        <w:t>:</w:t>
+      </w:r>
+    </w:p>
+    <w:p>
+      <w:pPr>
+        <w:pStyle w:val="NormalWeb"/>
+        <w:numPr>
+          <w:ilvl w:val="0"/>
+          <w:numId w:val="7"/>
+        </w:numPr>
+        <w:rPr>
+          <w:bCs/>
+          <w:szCs w:val="27"/>
+          <w:lang w:val="vi-VN"/>
+        </w:rPr>
+      </w:pPr>
+      <w:r>
+        <w:rPr>
+          <w:bCs/>
+          <w:szCs w:val="27"/>
+          <w:u w:val="single"/>
+          <w:lang w:val="vi-VN"/>
+        </w:rPr>
+        <w:t>TH1</w:t>
+      </w:r>
+      <w:r>
+        <w:rPr>
+          <w:bCs/>
+          <w:szCs w:val="27"/>
+          <w:lang w:val="vi-VN"/>
+        </w:rPr>
+        <w:t xml:space="preserve">: Số ký tự </w:t>
+      </w:r>
+      <w:r>
+        <w:rPr>
+          <w:bCs/>
+          <w:szCs w:val="27"/>
+          <w:lang w:val="vi-VN"/>
+        </w:rPr>
+        <w:t>trong khoảng space</w:t>
+      </w:r>
+      <w:r>
+        <w:rPr>
+          <w:bCs/>
+          <w:szCs w:val="27"/>
+          <w:lang w:val="vi-VN"/>
+        </w:rPr>
+        <w:t>:</w:t>
+      </w:r>
+    </w:p>
+    <w:p>
+      <w:pPr>
+        <w:pStyle w:val="NormalWeb"/>
+        <w:jc w:val="center"/>
+        <w:rPr>
+          <w:bCs/>
+          <w:szCs w:val="27"/>
+          <w:lang w:val="vi-VN"/>
+        </w:rPr>
+      </w:pPr>
+      <w:r>
+        <w:rPr>
+          <w:bCs/>
+          <w:szCs w:val="27"/>
+          <w:lang w:val="vi-VN"/>
+        </w:rPr>
+        <w:lastRenderedPageBreak/>
+        <w:drawing>
+          <wp:inline distT="0" distB="0" distL="0" distR="0" wp14:anchorId="0CA9A1B3" wp14:editId="62AD0440">
+            <wp:extent cx="2781688" cy="1181265"/>
+            <wp:effectExtent l="0" t="0" r="0" b="0"/>
+            <wp:docPr id="9" name="Picture 9"/>
+            <wp:cNvGraphicFramePr>
+              <a:graphicFrameLocks xmlns:a="http://schemas.openxmlformats.org/drawingml/2006/main" noChangeAspect="1"/>
+            </wp:cNvGraphicFramePr>
+            <a:graphic xmlns:a="http://schemas.openxmlformats.org/drawingml/2006/main">
+              <a:graphicData uri="http://schemas.openxmlformats.org/drawingml/2006/picture">
+                <pic:pic xmlns:pic="http://schemas.openxmlformats.org/drawingml/2006/picture">
+                  <pic:nvPicPr>
+                    <pic:cNvPr id="1" name=""/>
+                    <pic:cNvPicPr/>
+                  </pic:nvPicPr>
+                  <pic:blipFill>
+                    <a:blip r:embed="rId14"/>
+                    <a:stretch>
+                      <a:fillRect/>
+                    </a:stretch>
+                  </pic:blipFill>
+                  <pic:spPr>
+                    <a:xfrm>
+                      <a:off x="0" y="0"/>
+                      <a:ext cx="2781688" cy="1181265"/>
+                    </a:xfrm>
+                    <a:prstGeom prst="rect">
+                      <a:avLst/>
+                    </a:prstGeom>
+                  </pic:spPr>
+                </pic:pic>
+              </a:graphicData>
+            </a:graphic>
+          </wp:inline>
+        </w:drawing>
+      </w:r>
+    </w:p>
+    <w:p>
+      <w:pPr>
+        <w:pStyle w:val="NormalWeb"/>
+        <w:jc w:val="center"/>
+        <w:rPr>
+          <w:bCs/>
+          <w:szCs w:val="27"/>
+          <w:lang w:val="vi-VN"/>
+        </w:rPr>
+      </w:pPr>
+      <w:r>
+        <w:rPr>
+          <w:bCs/>
+          <w:szCs w:val="27"/>
+          <w:lang w:val="vi-VN"/>
+        </w:rPr>
+        <w:drawing>
+          <wp:inline distT="0" distB="0" distL="0" distR="0" wp14:anchorId="5B87DF1A" wp14:editId="0746AADF">
+            <wp:extent cx="2665468" cy="1201480"/>
+            <wp:effectExtent l="0" t="0" r="1905" b="0"/>
+            <wp:docPr id="11" name="Picture 11"/>
+            <wp:cNvGraphicFramePr>
+              <a:graphicFrameLocks xmlns:a="http://schemas.openxmlformats.org/drawingml/2006/main" noChangeAspect="1"/>
+            </wp:cNvGraphicFramePr>
+            <a:graphic xmlns:a="http://schemas.openxmlformats.org/drawingml/2006/main">
+              <a:graphicData uri="http://schemas.openxmlformats.org/drawingml/2006/picture">
+                <pic:pic xmlns:pic="http://schemas.openxmlformats.org/drawingml/2006/picture">
+                  <pic:nvPicPr>
+                    <pic:cNvPr id="1" name=""/>
+                    <pic:cNvPicPr/>
+                  </pic:nvPicPr>
+                  <pic:blipFill>
+                    <a:blip r:embed="rId15"/>
+                    <a:stretch>
+                      <a:fillRect/>
+                    </a:stretch>
+                  </pic:blipFill>
+                  <pic:spPr>
+                    <a:xfrm>
+                      <a:off x="0" y="0"/>
+                      <a:ext cx="2669199" cy="1203162"/>
+                    </a:xfrm>
+                    <a:prstGeom prst="rect">
+                      <a:avLst/>
+                    </a:prstGeom>
+                  </pic:spPr>
+                </pic:pic>
+              </a:graphicData>
+            </a:graphic>
+          </wp:inline>
+        </w:drawing>
+      </w:r>
+    </w:p>
+    <w:p>
+      <w:pPr>
+        <w:pStyle w:val="NormalWeb"/>
+        <w:numPr>
+          <w:ilvl w:val="0"/>
+          <w:numId w:val="7"/>
+        </w:numPr>
+        <w:rPr>
+          <w:bCs/>
+          <w:szCs w:val="27"/>
+          <w:lang w:val="vi-VN"/>
+        </w:rPr>
+      </w:pPr>
+      <w:r>
+        <w:rPr>
+          <w:bCs/>
+          <w:szCs w:val="27"/>
+          <w:u w:val="single"/>
+          <w:lang w:val="vi-VN"/>
+        </w:rPr>
+        <w:t>TH2</w:t>
+      </w:r>
+      <w:r>
+        <w:rPr>
+          <w:bCs/>
+          <w:szCs w:val="27"/>
+          <w:lang w:val="vi-VN"/>
+        </w:rPr>
+        <w:t xml:space="preserve">: Số ký tự </w:t>
+      </w:r>
+      <w:r>
+        <w:rPr>
+          <w:bCs/>
+          <w:szCs w:val="27"/>
+          <w:lang w:val="vi-VN"/>
+        </w:rPr>
+        <w:t>ngoài khoảng space</w:t>
+      </w:r>
+      <w:r>
+        <w:rPr>
+          <w:bCs/>
+          <w:szCs w:val="27"/>
+          <w:lang w:val="vi-VN"/>
+        </w:rPr>
+        <w:t xml:space="preserve">: </w:t>
+      </w:r>
+    </w:p>
+    <w:p>
+      <w:pPr>
+        <w:pStyle w:val="NormalWeb"/>
+        <w:jc w:val="center"/>
+        <w:rPr>
+          <w:bCs/>
+          <w:szCs w:val="27"/>
+        </w:rPr>
+      </w:pPr>
+      <w:r>
+        <w:rPr>
+          <w:bCs/>
+          <w:szCs w:val="27"/>
+        </w:rPr>
+        <w:drawing>
+          <wp:inline distT="0" distB="0" distL="0" distR="0" wp14:anchorId="2DB7225E" wp14:editId="65AE365B">
+            <wp:extent cx="2762636" cy="1190791"/>
+            <wp:effectExtent l="0" t="0" r="0" b="9525"/>
+            <wp:docPr id="12" name="Picture 12"/>
+            <wp:cNvGraphicFramePr>
+              <a:graphicFrameLocks xmlns:a="http://schemas.openxmlformats.org/drawingml/2006/main" noChangeAspect="1"/>
+            </wp:cNvGraphicFramePr>
+            <a:graphic xmlns:a="http://schemas.openxmlformats.org/drawingml/2006/main">
+              <a:graphicData uri="http://schemas.openxmlformats.org/drawingml/2006/picture">
+                <pic:pic xmlns:pic="http://schemas.openxmlformats.org/drawingml/2006/picture">
+                  <pic:nvPicPr>
+                    <pic:cNvPr id="1" name=""/>
+                    <pic:cNvPicPr/>
+                  </pic:nvPicPr>
+                  <pic:blipFill>
+                    <a:blip r:embed="rId16"/>
+                    <a:stretch>
+                      <a:fillRect/>
+                    </a:stretch>
+                  </pic:blipFill>
+                  <pic:spPr>
+                    <a:xfrm>
+                      <a:off x="0" y="0"/>
+                      <a:ext cx="2762636" cy="1190791"/>
+                    </a:xfrm>
+                    <a:prstGeom prst="rect">
+                      <a:avLst/>
+                    </a:prstGeom>
+                  </pic:spPr>
+                </pic:pic>
+              </a:graphicData>
+            </a:graphic>
+          </wp:inline>
+        </w:drawing>
+      </w:r>
+    </w:p>
+    <w:p>
+      <w:pPr>
+        <w:pStyle w:val="NormalWeb"/>
+        <w:jc w:val="center"/>
+        <w:rPr>
+          <w:bCs/>
+          <w:szCs w:val="27"/>
+          <w:lang w:val="vi-VN"/>
+        </w:rPr>
+      </w:pPr>
+      <w:r>
+        <w:rPr>
+          <w:bCs/>
+          <w:szCs w:val="27"/>
+          <w:lang w:val="vi-VN"/>
+        </w:rPr>
+        <w:drawing>
+          <wp:inline distT="0" distB="0" distL="0" distR="0" wp14:anchorId="45552546" wp14:editId="459CD6A4">
+            <wp:extent cx="2721048" cy="1255869"/>
+            <wp:effectExtent l="0" t="0" r="3175" b="1905"/>
+            <wp:docPr id="13" name="Picture 13"/>
+            <wp:cNvGraphicFramePr>
+              <a:graphicFrameLocks xmlns:a="http://schemas.openxmlformats.org/drawingml/2006/main" noChangeAspect="1"/>
+            </wp:cNvGraphicFramePr>
+            <a:graphic xmlns:a="http://schemas.openxmlformats.org/drawingml/2006/main">
+              <a:graphicData uri="http://schemas.openxmlformats.org/drawingml/2006/picture">
+                <pic:pic xmlns:pic="http://schemas.openxmlformats.org/drawingml/2006/picture">
+                  <pic:nvPicPr>
+                    <pic:cNvPr id="1" name=""/>
+                    <pic:cNvPicPr/>
+                  </pic:nvPicPr>
+                  <pic:blipFill>
+                    <a:blip r:embed="rId17"/>
+                    <a:stretch>
+                      <a:fillRect/>
+                    </a:stretch>
+                  </pic:blipFill>
+                  <pic:spPr>
+                    <a:xfrm>
+                      <a:off x="0" y="0"/>
+                      <a:ext cx="2731365" cy="1260631"/>
+                    </a:xfrm>
+                    <a:prstGeom prst="rect">
+                      <a:avLst/>
+                    </a:prstGeom>
+                  </pic:spPr>
+                </pic:pic>
+              </a:graphicData>
+            </a:graphic>
+          </wp:inline>
+        </w:drawing>
+      </w:r>
+    </w:p>
+    <w:p>
+      <w:pPr>
+        <w:pStyle w:val="NormalWeb"/>
+        <w:numPr>
+          <w:ilvl w:val="0"/>
+          <w:numId w:val="1"/>
+        </w:numPr>
+        <w:rPr>
+          <w:bCs/>
+          <w:szCs w:val="27"/>
+          <w:lang w:val="vi-VN"/>
+        </w:rPr>
+      </w:pPr>
+      <w:r>
+        <w:rPr>
+          <w:bCs/>
+          <w:szCs w:val="27"/>
+          <w:u w:val="single"/>
+          <w:lang w:val="vi-VN"/>
+        </w:rPr>
+        <w:t>Giải thích</w:t>
+      </w:r>
+      <w:r>
+        <w:rPr>
+          <w:bCs/>
+          <w:szCs w:val="27"/>
+          <w:lang w:val="vi-VN"/>
+        </w:rPr>
+        <w:t xml:space="preserve">: Do đã đặt điều kiện không gian lưu trữ ở đầu là string: </w:t>
+      </w:r>
+      <w:r>
+        <w:rPr>
+          <w:bCs/>
+          <w:szCs w:val="27"/>
+          <w:lang w:val="vi-VN"/>
+        </w:rPr>
+        <w:t>.space 50</w:t>
+      </w:r>
+      <w:r>
+        <w:rPr>
+          <w:bCs/>
+          <w:szCs w:val="27"/>
+          <w:lang w:val="vi-VN"/>
+        </w:rPr>
+        <w:t xml:space="preserve"> nên ta không thể nhập quá không gian này. Độ dài xâu là 48 bởi vì máy phải dành không gian lưu trữ cho ký tự ‘\0’ khi kết thúc chuỗi và ký tự ‘\n’ khi ta bấm vào phím ENTER, vì thế chương trình bị mất đi 2 vị trí lưu trữ.</w:t>
+      </w:r>
+    </w:p>
+    <w:p>
+      <w:pPr>
+        <w:pStyle w:val="NormalWeb"/>
+        <w:numPr>
+          <w:ilvl w:val="0"/>
+          <w:numId w:val="6"/>
+        </w:numPr>
+        <w:rPr>
+          <w:bCs/>
+          <w:szCs w:val="27"/>
+          <w:lang w:val="vi-VN"/>
+        </w:rPr>
+      </w:pPr>
+      <w:r>
+        <w:rPr>
+          <w:bCs/>
+          <w:szCs w:val="27"/>
+          <w:lang w:val="vi-VN"/>
+        </w:rPr>
+        <w:t>Chương trình trên đã chạy đúng.</w:t>
+      </w:r>
     </w:p>
     <w:p>
       <w:pPr>
@@ -7142,18 +7502,2732 @@
     <w:p>
       <w:pPr>
         <w:pStyle w:val="NormalWeb"/>
-        <w:rPr>
-          <w:szCs w:val="27"/>
-          <w:lang w:val="vi-VN"/>
-        </w:rPr>
-      </w:pPr>
-    </w:p>
-    <w:p>
-      <w:pPr>
-        <w:rPr>
-          <w:lang w:val="vi-VN"/>
-        </w:rPr>
-      </w:pPr>
+        <w:numPr>
+          <w:ilvl w:val="0"/>
+          <w:numId w:val="1"/>
+        </w:numPr>
+        <w:rPr>
+          <w:b/>
+          <w:szCs w:val="27"/>
+        </w:rPr>
+      </w:pPr>
+      <w:r>
+        <w:rPr>
+          <w:szCs w:val="27"/>
+        </w:rPr>
+        <w:t>Code:</w:t>
+      </w:r>
+    </w:p>
+    <w:p>
+      <w:pPr>
+        <w:pStyle w:val="NormalWeb"/>
+        <w:rPr>
+          <w:b/>
+          <w:color w:val="C45911" w:themeColor="accent2" w:themeShade="BF"/>
+          <w:szCs w:val="27"/>
+        </w:rPr>
+      </w:pPr>
+      <w:r>
+        <w:rPr>
+          <w:b/>
+          <w:color w:val="C45911" w:themeColor="accent2" w:themeShade="BF"/>
+          <w:szCs w:val="27"/>
+        </w:rPr>
+        <w:t>.data</w:t>
+      </w:r>
+    </w:p>
+    <w:p>
+      <w:pPr>
+        <w:pStyle w:val="NormalWeb"/>
+        <w:rPr>
+          <w:b/>
+          <w:color w:val="C45911" w:themeColor="accent2" w:themeShade="BF"/>
+          <w:szCs w:val="27"/>
+        </w:rPr>
+      </w:pPr>
+      <w:r>
+        <w:rPr>
+          <w:b/>
+          <w:color w:val="C45911" w:themeColor="accent2" w:themeShade="BF"/>
+          <w:szCs w:val="27"/>
+        </w:rPr>
+        <w:lastRenderedPageBreak/>
+        <w:t xml:space="preserve">string: </w:t>
+      </w:r>
+      <w:r>
+        <w:rPr>
+          <w:b/>
+          <w:color w:val="C45911" w:themeColor="accent2" w:themeShade="BF"/>
+          <w:szCs w:val="27"/>
+        </w:rPr>
+        <w:tab/>
+        <w:t xml:space="preserve">.space 21 </w:t>
+      </w:r>
+      <w:r>
+        <w:rPr>
+          <w:b/>
+          <w:color w:val="C45911" w:themeColor="accent2" w:themeShade="BF"/>
+          <w:szCs w:val="27"/>
+        </w:rPr>
+        <w:tab/>
+        <w:t># Toi da 21 ky tu vi phai tinh them ca ki tu cuoi '\0'</w:t>
+      </w:r>
+    </w:p>
+    <w:p>
+      <w:pPr>
+        <w:pStyle w:val="NormalWeb"/>
+        <w:rPr>
+          <w:b/>
+          <w:color w:val="C45911" w:themeColor="accent2" w:themeShade="BF"/>
+          <w:szCs w:val="27"/>
+        </w:rPr>
+      </w:pPr>
+      <w:r>
+        <w:rPr>
+          <w:b/>
+          <w:color w:val="C45911" w:themeColor="accent2" w:themeShade="BF"/>
+          <w:szCs w:val="27"/>
+        </w:rPr>
+        <w:t xml:space="preserve">reverse: </w:t>
+      </w:r>
+      <w:r>
+        <w:rPr>
+          <w:b/>
+          <w:color w:val="C45911" w:themeColor="accent2" w:themeShade="BF"/>
+          <w:szCs w:val="27"/>
+        </w:rPr>
+        <w:tab/>
+        <w:t>.space 21</w:t>
+      </w:r>
+      <w:r>
+        <w:rPr>
+          <w:b/>
+          <w:color w:val="C45911" w:themeColor="accent2" w:themeShade="BF"/>
+          <w:szCs w:val="27"/>
+        </w:rPr>
+        <w:tab/>
+      </w:r>
+    </w:p>
+    <w:p>
+      <w:pPr>
+        <w:pStyle w:val="NormalWeb"/>
+        <w:rPr>
+          <w:b/>
+          <w:color w:val="C45911" w:themeColor="accent2" w:themeShade="BF"/>
+          <w:szCs w:val="27"/>
+        </w:rPr>
+      </w:pPr>
+      <w:r>
+        <w:rPr>
+          <w:b/>
+          <w:color w:val="C45911" w:themeColor="accent2" w:themeShade="BF"/>
+          <w:szCs w:val="27"/>
+        </w:rPr>
+        <w:t xml:space="preserve">Mssg: </w:t>
+      </w:r>
+      <w:r>
+        <w:rPr>
+          <w:b/>
+          <w:color w:val="C45911" w:themeColor="accent2" w:themeShade="BF"/>
+          <w:szCs w:val="27"/>
+        </w:rPr>
+        <w:tab/>
+      </w:r>
+      <w:r>
+        <w:rPr>
+          <w:b/>
+          <w:color w:val="C45911" w:themeColor="accent2" w:themeShade="BF"/>
+          <w:szCs w:val="27"/>
+        </w:rPr>
+        <w:tab/>
+        <w:t>.asciiz "Nhap chuoi: "</w:t>
+      </w:r>
+    </w:p>
+    <w:p>
+      <w:pPr>
+        <w:pStyle w:val="NormalWeb"/>
+        <w:rPr>
+          <w:b/>
+          <w:color w:val="C45911" w:themeColor="accent2" w:themeShade="BF"/>
+          <w:szCs w:val="27"/>
+        </w:rPr>
+      </w:pPr>
+      <w:r>
+        <w:rPr>
+          <w:b/>
+          <w:color w:val="C45911" w:themeColor="accent2" w:themeShade="BF"/>
+          <w:szCs w:val="27"/>
+        </w:rPr>
+        <w:t xml:space="preserve">Input: </w:t>
+      </w:r>
+      <w:r>
+        <w:rPr>
+          <w:b/>
+          <w:color w:val="C45911" w:themeColor="accent2" w:themeShade="BF"/>
+          <w:szCs w:val="27"/>
+        </w:rPr>
+        <w:tab/>
+      </w:r>
+      <w:r>
+        <w:rPr>
+          <w:b/>
+          <w:color w:val="C45911" w:themeColor="accent2" w:themeShade="BF"/>
+          <w:szCs w:val="27"/>
+        </w:rPr>
+        <w:tab/>
+        <w:t>.asciiz "\nChuoi ban vua nhap la: "</w:t>
+      </w:r>
+    </w:p>
+    <w:p>
+      <w:pPr>
+        <w:pStyle w:val="NormalWeb"/>
+        <w:rPr>
+          <w:b/>
+          <w:color w:val="C45911" w:themeColor="accent2" w:themeShade="BF"/>
+          <w:szCs w:val="27"/>
+        </w:rPr>
+      </w:pPr>
+      <w:r>
+        <w:rPr>
+          <w:b/>
+          <w:color w:val="C45911" w:themeColor="accent2" w:themeShade="BF"/>
+          <w:szCs w:val="27"/>
+        </w:rPr>
+        <w:t xml:space="preserve">Output: </w:t>
+      </w:r>
+      <w:r>
+        <w:rPr>
+          <w:b/>
+          <w:color w:val="C45911" w:themeColor="accent2" w:themeShade="BF"/>
+          <w:szCs w:val="27"/>
+        </w:rPr>
+        <w:tab/>
+        <w:t>.asciiz "\nChuoi dao nguoc la: "</w:t>
+      </w:r>
+    </w:p>
+    <w:p>
+      <w:pPr>
+        <w:pStyle w:val="NormalWeb"/>
+        <w:rPr>
+          <w:b/>
+          <w:color w:val="C45911" w:themeColor="accent2" w:themeShade="BF"/>
+          <w:szCs w:val="27"/>
+        </w:rPr>
+      </w:pPr>
+      <w:r>
+        <w:rPr>
+          <w:b/>
+          <w:color w:val="C45911" w:themeColor="accent2" w:themeShade="BF"/>
+          <w:szCs w:val="27"/>
+        </w:rPr>
+        <w:t xml:space="preserve">Error: </w:t>
+      </w:r>
+      <w:r>
+        <w:rPr>
+          <w:b/>
+          <w:color w:val="C45911" w:themeColor="accent2" w:themeShade="BF"/>
+          <w:szCs w:val="27"/>
+        </w:rPr>
+        <w:tab/>
+        <w:t>.asciiz "Chuoi khong co phan tu nao!"</w:t>
+      </w:r>
+    </w:p>
+    <w:p>
+      <w:pPr>
+        <w:pStyle w:val="NormalWeb"/>
+        <w:rPr>
+          <w:b/>
+          <w:color w:val="C45911" w:themeColor="accent2" w:themeShade="BF"/>
+          <w:szCs w:val="27"/>
+        </w:rPr>
+      </w:pPr>
+    </w:p>
+    <w:p>
+      <w:pPr>
+        <w:pStyle w:val="NormalWeb"/>
+        <w:rPr>
+          <w:b/>
+          <w:color w:val="C45911" w:themeColor="accent2" w:themeShade="BF"/>
+          <w:szCs w:val="27"/>
+        </w:rPr>
+      </w:pPr>
+      <w:r>
+        <w:rPr>
+          <w:b/>
+          <w:color w:val="C45911" w:themeColor="accent2" w:themeShade="BF"/>
+          <w:szCs w:val="27"/>
+        </w:rPr>
+        <w:t>.text</w:t>
+      </w:r>
+    </w:p>
+    <w:p>
+      <w:pPr>
+        <w:pStyle w:val="NormalWeb"/>
+        <w:rPr>
+          <w:b/>
+          <w:color w:val="C45911" w:themeColor="accent2" w:themeShade="BF"/>
+          <w:szCs w:val="27"/>
+        </w:rPr>
+      </w:pPr>
+      <w:r>
+        <w:rPr>
+          <w:b/>
+          <w:color w:val="C45911" w:themeColor="accent2" w:themeShade="BF"/>
+          <w:szCs w:val="27"/>
+        </w:rPr>
+        <w:tab/>
+        <w:t># Message:</w:t>
+      </w:r>
+    </w:p>
+    <w:p>
+      <w:pPr>
+        <w:pStyle w:val="NormalWeb"/>
+        <w:rPr>
+          <w:b/>
+          <w:color w:val="C45911" w:themeColor="accent2" w:themeShade="BF"/>
+          <w:szCs w:val="27"/>
+        </w:rPr>
+      </w:pPr>
+      <w:r>
+        <w:rPr>
+          <w:b/>
+          <w:color w:val="C45911" w:themeColor="accent2" w:themeShade="BF"/>
+          <w:szCs w:val="27"/>
+        </w:rPr>
+        <w:tab/>
+        <w:t>li</w:t>
+      </w:r>
+      <w:r>
+        <w:rPr>
+          <w:b/>
+          <w:color w:val="C45911" w:themeColor="accent2" w:themeShade="BF"/>
+          <w:szCs w:val="27"/>
+        </w:rPr>
+        <w:tab/>
+        <w:t>$v0, 4</w:t>
+      </w:r>
+    </w:p>
+    <w:p>
+      <w:pPr>
+        <w:pStyle w:val="NormalWeb"/>
+        <w:rPr>
+          <w:b/>
+          <w:color w:val="C45911" w:themeColor="accent2" w:themeShade="BF"/>
+          <w:szCs w:val="27"/>
+        </w:rPr>
+      </w:pPr>
+      <w:r>
+        <w:rPr>
+          <w:b/>
+          <w:color w:val="C45911" w:themeColor="accent2" w:themeShade="BF"/>
+          <w:szCs w:val="27"/>
+        </w:rPr>
+        <w:tab/>
+        <w:t>la</w:t>
+      </w:r>
+      <w:r>
+        <w:rPr>
+          <w:b/>
+          <w:color w:val="C45911" w:themeColor="accent2" w:themeShade="BF"/>
+          <w:szCs w:val="27"/>
+        </w:rPr>
+        <w:tab/>
+        <w:t>$a0, Mssg</w:t>
+      </w:r>
+    </w:p>
+    <w:p>
+      <w:pPr>
+        <w:pStyle w:val="NormalWeb"/>
+        <w:rPr>
+          <w:b/>
+          <w:color w:val="C45911" w:themeColor="accent2" w:themeShade="BF"/>
+          <w:szCs w:val="27"/>
+        </w:rPr>
+      </w:pPr>
+      <w:r>
+        <w:rPr>
+          <w:b/>
+          <w:color w:val="C45911" w:themeColor="accent2" w:themeShade="BF"/>
+          <w:szCs w:val="27"/>
+        </w:rPr>
+        <w:tab/>
+        <w:t>syscall</w:t>
+      </w:r>
+    </w:p>
+    <w:p>
+      <w:pPr>
+        <w:pStyle w:val="NormalWeb"/>
+        <w:rPr>
+          <w:b/>
+          <w:color w:val="C45911" w:themeColor="accent2" w:themeShade="BF"/>
+          <w:szCs w:val="27"/>
+        </w:rPr>
+      </w:pPr>
+      <w:r>
+        <w:rPr>
+          <w:b/>
+          <w:color w:val="C45911" w:themeColor="accent2" w:themeShade="BF"/>
+          <w:szCs w:val="27"/>
+        </w:rPr>
+        <w:tab/>
+      </w:r>
+    </w:p>
+    <w:p>
+      <w:pPr>
+        <w:pStyle w:val="NormalWeb"/>
+        <w:rPr>
+          <w:b/>
+          <w:color w:val="C45911" w:themeColor="accent2" w:themeShade="BF"/>
+          <w:szCs w:val="27"/>
+        </w:rPr>
+      </w:pPr>
+      <w:r>
+        <w:rPr>
+          <w:b/>
+          <w:color w:val="C45911" w:themeColor="accent2" w:themeShade="BF"/>
+          <w:szCs w:val="27"/>
+        </w:rPr>
+        <w:tab/>
+        <w:t># Lay dia chi cua x[0] va y[0]:</w:t>
+      </w:r>
+    </w:p>
+    <w:p>
+      <w:pPr>
+        <w:pStyle w:val="NormalWeb"/>
+        <w:rPr>
+          <w:b/>
+          <w:color w:val="C45911" w:themeColor="accent2" w:themeShade="BF"/>
+          <w:szCs w:val="27"/>
+        </w:rPr>
+      </w:pPr>
+      <w:r>
+        <w:rPr>
+          <w:b/>
+          <w:color w:val="C45911" w:themeColor="accent2" w:themeShade="BF"/>
+          <w:szCs w:val="27"/>
+        </w:rPr>
+        <w:tab/>
+        <w:t>la</w:t>
+      </w:r>
+      <w:r>
+        <w:rPr>
+          <w:b/>
+          <w:color w:val="C45911" w:themeColor="accent2" w:themeShade="BF"/>
+          <w:szCs w:val="27"/>
+        </w:rPr>
+        <w:tab/>
+        <w:t>$a0, string</w:t>
+      </w:r>
+    </w:p>
+    <w:p>
+      <w:pPr>
+        <w:pStyle w:val="NormalWeb"/>
+        <w:rPr>
+          <w:b/>
+          <w:color w:val="C45911" w:themeColor="accent2" w:themeShade="BF"/>
+          <w:szCs w:val="27"/>
+        </w:rPr>
+      </w:pPr>
+      <w:r>
+        <w:rPr>
+          <w:b/>
+          <w:color w:val="C45911" w:themeColor="accent2" w:themeShade="BF"/>
+          <w:szCs w:val="27"/>
+        </w:rPr>
+        <w:tab/>
+        <w:t>la</w:t>
+      </w:r>
+      <w:r>
+        <w:rPr>
+          <w:b/>
+          <w:color w:val="C45911" w:themeColor="accent2" w:themeShade="BF"/>
+          <w:szCs w:val="27"/>
+        </w:rPr>
+        <w:tab/>
+        <w:t>$a1, reverse</w:t>
+      </w:r>
+    </w:p>
+    <w:p>
+      <w:pPr>
+        <w:pStyle w:val="NormalWeb"/>
+        <w:rPr>
+          <w:b/>
+          <w:color w:val="C45911" w:themeColor="accent2" w:themeShade="BF"/>
+          <w:szCs w:val="27"/>
+        </w:rPr>
+      </w:pPr>
+      <w:r>
+        <w:rPr>
+          <w:b/>
+          <w:color w:val="C45911" w:themeColor="accent2" w:themeShade="BF"/>
+          <w:szCs w:val="27"/>
+        </w:rPr>
+        <w:tab/>
+      </w:r>
+    </w:p>
+    <w:p>
+      <w:pPr>
+        <w:pStyle w:val="NormalWeb"/>
+        <w:rPr>
+          <w:b/>
+          <w:color w:val="C45911" w:themeColor="accent2" w:themeShade="BF"/>
+          <w:szCs w:val="27"/>
+        </w:rPr>
+      </w:pPr>
+      <w:r>
+        <w:rPr>
+          <w:b/>
+          <w:color w:val="C45911" w:themeColor="accent2" w:themeShade="BF"/>
+          <w:szCs w:val="27"/>
+        </w:rPr>
+        <w:tab/>
+        <w:t># Khoi tao cac gia tri:</w:t>
+      </w:r>
+    </w:p>
+    <w:p>
+      <w:pPr>
+        <w:pStyle w:val="NormalWeb"/>
+        <w:rPr>
+          <w:b/>
+          <w:color w:val="C45911" w:themeColor="accent2" w:themeShade="BF"/>
+          <w:szCs w:val="27"/>
+        </w:rPr>
+      </w:pPr>
+      <w:r>
+        <w:rPr>
+          <w:b/>
+          <w:color w:val="C45911" w:themeColor="accent2" w:themeShade="BF"/>
+          <w:szCs w:val="27"/>
+        </w:rPr>
+        <w:tab/>
+        <w:t>li</w:t>
+      </w:r>
+      <w:r>
+        <w:rPr>
+          <w:b/>
+          <w:color w:val="C45911" w:themeColor="accent2" w:themeShade="BF"/>
+          <w:szCs w:val="27"/>
+        </w:rPr>
+        <w:tab/>
+        <w:t>$s0, 0</w:t>
+      </w:r>
+      <w:r>
+        <w:rPr>
+          <w:b/>
+          <w:color w:val="C45911" w:themeColor="accent2" w:themeShade="BF"/>
+          <w:szCs w:val="27"/>
+        </w:rPr>
+        <w:tab/>
+      </w:r>
+      <w:r>
+        <w:rPr>
+          <w:b/>
+          <w:color w:val="C45911" w:themeColor="accent2" w:themeShade="BF"/>
+          <w:szCs w:val="27"/>
+        </w:rPr>
+        <w:tab/>
+        <w:t># i = 0</w:t>
+      </w:r>
+    </w:p>
+    <w:p>
+      <w:pPr>
+        <w:pStyle w:val="NormalWeb"/>
+        <w:rPr>
+          <w:b/>
+          <w:color w:val="C45911" w:themeColor="accent2" w:themeShade="BF"/>
+          <w:szCs w:val="27"/>
+        </w:rPr>
+      </w:pPr>
+      <w:r>
+        <w:rPr>
+          <w:b/>
+          <w:color w:val="C45911" w:themeColor="accent2" w:themeShade="BF"/>
+          <w:szCs w:val="27"/>
+        </w:rPr>
+        <w:tab/>
+        <w:t>li</w:t>
+      </w:r>
+      <w:r>
+        <w:rPr>
+          <w:b/>
+          <w:color w:val="C45911" w:themeColor="accent2" w:themeShade="BF"/>
+          <w:szCs w:val="27"/>
+        </w:rPr>
+        <w:tab/>
+        <w:t>$s1, 0</w:t>
+      </w:r>
+      <w:r>
+        <w:rPr>
+          <w:b/>
+          <w:color w:val="C45911" w:themeColor="accent2" w:themeShade="BF"/>
+          <w:szCs w:val="27"/>
+        </w:rPr>
+        <w:tab/>
+      </w:r>
+      <w:r>
+        <w:rPr>
+          <w:b/>
+          <w:color w:val="C45911" w:themeColor="accent2" w:themeShade="BF"/>
+          <w:szCs w:val="27"/>
+        </w:rPr>
+        <w:tab/>
+        <w:t># j = 0</w:t>
+      </w:r>
+    </w:p>
+    <w:p>
+      <w:pPr>
+        <w:pStyle w:val="NormalWeb"/>
+        <w:rPr>
+          <w:b/>
+          <w:color w:val="C45911" w:themeColor="accent2" w:themeShade="BF"/>
+          <w:szCs w:val="27"/>
+        </w:rPr>
+      </w:pPr>
+      <w:r>
+        <w:rPr>
+          <w:b/>
+          <w:color w:val="C45911" w:themeColor="accent2" w:themeShade="BF"/>
+          <w:szCs w:val="27"/>
+        </w:rPr>
+        <w:tab/>
+      </w:r>
+    </w:p>
+    <w:p>
+      <w:pPr>
+        <w:pStyle w:val="NormalWeb"/>
+        <w:rPr>
+          <w:b/>
+          <w:color w:val="C45911" w:themeColor="accent2" w:themeShade="BF"/>
+          <w:szCs w:val="27"/>
+        </w:rPr>
+      </w:pPr>
+      <w:r>
+        <w:rPr>
+          <w:b/>
+          <w:color w:val="C45911" w:themeColor="accent2" w:themeShade="BF"/>
+          <w:szCs w:val="27"/>
+        </w:rPr>
+        <w:tab/>
+        <w:t># Nhap chuoi:</w:t>
+      </w:r>
+    </w:p>
+    <w:p>
+      <w:pPr>
+        <w:pStyle w:val="NormalWeb"/>
+        <w:rPr>
+          <w:b/>
+          <w:color w:val="C45911" w:themeColor="accent2" w:themeShade="BF"/>
+          <w:szCs w:val="27"/>
+        </w:rPr>
+      </w:pPr>
+      <w:r>
+        <w:rPr>
+          <w:b/>
+          <w:color w:val="C45911" w:themeColor="accent2" w:themeShade="BF"/>
+          <w:szCs w:val="27"/>
+        </w:rPr>
+        <w:t>CheckLength:</w:t>
+      </w:r>
+      <w:r>
+        <w:rPr>
+          <w:b/>
+          <w:color w:val="C45911" w:themeColor="accent2" w:themeShade="BF"/>
+          <w:szCs w:val="27"/>
+        </w:rPr>
+        <w:tab/>
+      </w:r>
+      <w:r>
+        <w:rPr>
+          <w:b/>
+          <w:color w:val="C45911" w:themeColor="accent2" w:themeShade="BF"/>
+          <w:szCs w:val="27"/>
+        </w:rPr>
+        <w:tab/>
+      </w:r>
+    </w:p>
+    <w:p>
+      <w:pPr>
+        <w:pStyle w:val="NormalWeb"/>
+        <w:rPr>
+          <w:b/>
+          <w:color w:val="C45911" w:themeColor="accent2" w:themeShade="BF"/>
+          <w:szCs w:val="27"/>
+        </w:rPr>
+      </w:pPr>
+      <w:r>
+        <w:rPr>
+          <w:b/>
+          <w:color w:val="C45911" w:themeColor="accent2" w:themeShade="BF"/>
+          <w:szCs w:val="27"/>
+        </w:rPr>
+        <w:lastRenderedPageBreak/>
+        <w:tab/>
+        <w:t># Neu do dai chuoi i = 20 thi dung vong lap va in ket qua</w:t>
+      </w:r>
+    </w:p>
+    <w:p>
+      <w:pPr>
+        <w:pStyle w:val="NormalWeb"/>
+        <w:rPr>
+          <w:b/>
+          <w:color w:val="C45911" w:themeColor="accent2" w:themeShade="BF"/>
+          <w:szCs w:val="27"/>
+        </w:rPr>
+      </w:pPr>
+      <w:r>
+        <w:rPr>
+          <w:b/>
+          <w:color w:val="C45911" w:themeColor="accent2" w:themeShade="BF"/>
+          <w:szCs w:val="27"/>
+        </w:rPr>
+        <w:tab/>
+        <w:t>beq</w:t>
+      </w:r>
+      <w:r>
+        <w:rPr>
+          <w:b/>
+          <w:color w:val="C45911" w:themeColor="accent2" w:themeShade="BF"/>
+          <w:szCs w:val="27"/>
+        </w:rPr>
+        <w:tab/>
+        <w:t>$s0, 20, Sub</w:t>
+      </w:r>
+    </w:p>
+    <w:p>
+      <w:pPr>
+        <w:pStyle w:val="NormalWeb"/>
+        <w:rPr>
+          <w:b/>
+          <w:color w:val="C45911" w:themeColor="accent2" w:themeShade="BF"/>
+          <w:szCs w:val="27"/>
+        </w:rPr>
+      </w:pPr>
+      <w:r>
+        <w:rPr>
+          <w:b/>
+          <w:color w:val="C45911" w:themeColor="accent2" w:themeShade="BF"/>
+          <w:szCs w:val="27"/>
+        </w:rPr>
+        <w:t>In:</w:t>
+      </w:r>
+    </w:p>
+    <w:p>
+      <w:pPr>
+        <w:pStyle w:val="NormalWeb"/>
+        <w:rPr>
+          <w:b/>
+          <w:color w:val="C45911" w:themeColor="accent2" w:themeShade="BF"/>
+          <w:szCs w:val="27"/>
+        </w:rPr>
+      </w:pPr>
+      <w:r>
+        <w:rPr>
+          <w:b/>
+          <w:color w:val="C45911" w:themeColor="accent2" w:themeShade="BF"/>
+          <w:szCs w:val="27"/>
+        </w:rPr>
+        <w:tab/>
+        <w:t># Nhap ki tu:</w:t>
+      </w:r>
+    </w:p>
+    <w:p>
+      <w:pPr>
+        <w:pStyle w:val="NormalWeb"/>
+        <w:rPr>
+          <w:b/>
+          <w:color w:val="C45911" w:themeColor="accent2" w:themeShade="BF"/>
+          <w:szCs w:val="27"/>
+        </w:rPr>
+      </w:pPr>
+      <w:r>
+        <w:rPr>
+          <w:b/>
+          <w:color w:val="C45911" w:themeColor="accent2" w:themeShade="BF"/>
+          <w:szCs w:val="27"/>
+        </w:rPr>
+        <w:tab/>
+        <w:t>li $v0, 12</w:t>
+      </w:r>
+    </w:p>
+    <w:p>
+      <w:pPr>
+        <w:pStyle w:val="NormalWeb"/>
+        <w:rPr>
+          <w:b/>
+          <w:color w:val="C45911" w:themeColor="accent2" w:themeShade="BF"/>
+          <w:szCs w:val="27"/>
+        </w:rPr>
+      </w:pPr>
+      <w:r>
+        <w:rPr>
+          <w:b/>
+          <w:color w:val="C45911" w:themeColor="accent2" w:themeShade="BF"/>
+          <w:szCs w:val="27"/>
+        </w:rPr>
+        <w:tab/>
+        <w:t>syscall</w:t>
+      </w:r>
+    </w:p>
+    <w:p>
+      <w:pPr>
+        <w:pStyle w:val="NormalWeb"/>
+        <w:rPr>
+          <w:b/>
+          <w:color w:val="C45911" w:themeColor="accent2" w:themeShade="BF"/>
+          <w:szCs w:val="27"/>
+        </w:rPr>
+      </w:pPr>
+      <w:r>
+        <w:rPr>
+          <w:b/>
+          <w:color w:val="C45911" w:themeColor="accent2" w:themeShade="BF"/>
+          <w:szCs w:val="27"/>
+        </w:rPr>
+        <w:tab/>
+      </w:r>
+    </w:p>
+    <w:p>
+      <w:pPr>
+        <w:pStyle w:val="NormalWeb"/>
+        <w:rPr>
+          <w:b/>
+          <w:color w:val="C45911" w:themeColor="accent2" w:themeShade="BF"/>
+          <w:szCs w:val="27"/>
+        </w:rPr>
+      </w:pPr>
+      <w:r>
+        <w:rPr>
+          <w:b/>
+          <w:color w:val="C45911" w:themeColor="accent2" w:themeShade="BF"/>
+          <w:szCs w:val="27"/>
+        </w:rPr>
+        <w:t>CheckEnter:</w:t>
+      </w:r>
+    </w:p>
+    <w:p>
+      <w:pPr>
+        <w:pStyle w:val="NormalWeb"/>
+        <w:rPr>
+          <w:b/>
+          <w:color w:val="C45911" w:themeColor="accent2" w:themeShade="BF"/>
+          <w:szCs w:val="27"/>
+        </w:rPr>
+      </w:pPr>
+      <w:r>
+        <w:rPr>
+          <w:b/>
+          <w:color w:val="C45911" w:themeColor="accent2" w:themeShade="BF"/>
+          <w:szCs w:val="27"/>
+        </w:rPr>
+        <w:tab/>
+        <w:t># Neu user nhap enter thi dung vong lap</w:t>
+      </w:r>
+    </w:p>
+    <w:p>
+      <w:pPr>
+        <w:pStyle w:val="NormalWeb"/>
+        <w:rPr>
+          <w:b/>
+          <w:color w:val="C45911" w:themeColor="accent2" w:themeShade="BF"/>
+          <w:szCs w:val="27"/>
+        </w:rPr>
+      </w:pPr>
+      <w:r>
+        <w:rPr>
+          <w:b/>
+          <w:color w:val="C45911" w:themeColor="accent2" w:themeShade="BF"/>
+          <w:szCs w:val="27"/>
+        </w:rPr>
+        <w:tab/>
+        <w:t>beq</w:t>
+      </w:r>
+      <w:r>
+        <w:rPr>
+          <w:b/>
+          <w:color w:val="C45911" w:themeColor="accent2" w:themeShade="BF"/>
+          <w:szCs w:val="27"/>
+        </w:rPr>
+        <w:tab/>
+        <w:t>$v0, 10, CheckEmpty</w:t>
+      </w:r>
+    </w:p>
+    <w:p>
+      <w:pPr>
+        <w:pStyle w:val="NormalWeb"/>
+        <w:rPr>
+          <w:b/>
+          <w:color w:val="C45911" w:themeColor="accent2" w:themeShade="BF"/>
+          <w:szCs w:val="27"/>
+        </w:rPr>
+      </w:pPr>
+    </w:p>
+    <w:p>
+      <w:pPr>
+        <w:pStyle w:val="NormalWeb"/>
+        <w:rPr>
+          <w:b/>
+          <w:color w:val="C45911" w:themeColor="accent2" w:themeShade="BF"/>
+          <w:szCs w:val="27"/>
+        </w:rPr>
+      </w:pPr>
+      <w:r>
+        <w:rPr>
+          <w:b/>
+          <w:color w:val="C45911" w:themeColor="accent2" w:themeShade="BF"/>
+          <w:szCs w:val="27"/>
+        </w:rPr>
+        <w:t>load:</w:t>
+      </w:r>
+    </w:p>
+    <w:p>
+      <w:pPr>
+        <w:pStyle w:val="NormalWeb"/>
+        <w:rPr>
+          <w:b/>
+          <w:color w:val="C45911" w:themeColor="accent2" w:themeShade="BF"/>
+          <w:szCs w:val="27"/>
+        </w:rPr>
+      </w:pPr>
+      <w:r>
+        <w:rPr>
+          <w:b/>
+          <w:color w:val="C45911" w:themeColor="accent2" w:themeShade="BF"/>
+          <w:szCs w:val="27"/>
+        </w:rPr>
+        <w:tab/>
+        <w:t>add</w:t>
+      </w:r>
+      <w:r>
+        <w:rPr>
+          <w:b/>
+          <w:color w:val="C45911" w:themeColor="accent2" w:themeShade="BF"/>
+          <w:szCs w:val="27"/>
+        </w:rPr>
+        <w:tab/>
+        <w:t>$t1, $s0, $a0</w:t>
+      </w:r>
+      <w:r>
+        <w:rPr>
+          <w:b/>
+          <w:color w:val="C45911" w:themeColor="accent2" w:themeShade="BF"/>
+          <w:szCs w:val="27"/>
+        </w:rPr>
+        <w:tab/>
+        <w:t># $t1 = i + x[0]</w:t>
+      </w:r>
+    </w:p>
+    <w:p>
+      <w:pPr>
+        <w:pStyle w:val="NormalWeb"/>
+        <w:rPr>
+          <w:b/>
+          <w:color w:val="C45911" w:themeColor="accent2" w:themeShade="BF"/>
+          <w:szCs w:val="27"/>
+        </w:rPr>
+      </w:pPr>
+      <w:r>
+        <w:rPr>
+          <w:b/>
+          <w:color w:val="C45911" w:themeColor="accent2" w:themeShade="BF"/>
+          <w:szCs w:val="27"/>
+        </w:rPr>
+        <w:tab/>
+        <w:t>move</w:t>
+      </w:r>
+      <w:r>
+        <w:rPr>
+          <w:b/>
+          <w:color w:val="C45911" w:themeColor="accent2" w:themeShade="BF"/>
+          <w:szCs w:val="27"/>
+        </w:rPr>
+        <w:tab/>
+        <w:t>$t0, $v0</w:t>
+      </w:r>
+      <w:r>
+        <w:rPr>
+          <w:b/>
+          <w:color w:val="C45911" w:themeColor="accent2" w:themeShade="BF"/>
+          <w:szCs w:val="27"/>
+        </w:rPr>
+        <w:tab/>
+        <w:t># $t0 = $v0</w:t>
+      </w:r>
+    </w:p>
+    <w:p>
+      <w:pPr>
+        <w:pStyle w:val="NormalWeb"/>
+        <w:rPr>
+          <w:b/>
+          <w:color w:val="C45911" w:themeColor="accent2" w:themeShade="BF"/>
+          <w:szCs w:val="27"/>
+        </w:rPr>
+      </w:pPr>
+      <w:r>
+        <w:rPr>
+          <w:b/>
+          <w:color w:val="C45911" w:themeColor="accent2" w:themeShade="BF"/>
+          <w:szCs w:val="27"/>
+        </w:rPr>
+        <w:tab/>
+        <w:t>sb</w:t>
+      </w:r>
+      <w:r>
+        <w:rPr>
+          <w:b/>
+          <w:color w:val="C45911" w:themeColor="accent2" w:themeShade="BF"/>
+          <w:szCs w:val="27"/>
+        </w:rPr>
+        <w:tab/>
+        <w:t>$t0, 0($t1)</w:t>
+      </w:r>
+      <w:r>
+        <w:rPr>
+          <w:b/>
+          <w:color w:val="C45911" w:themeColor="accent2" w:themeShade="BF"/>
+          <w:szCs w:val="27"/>
+        </w:rPr>
+        <w:tab/>
+        <w:t># x[i] = $t0 = ki tu vua nhap</w:t>
+      </w:r>
+      <w:r>
+        <w:rPr>
+          <w:b/>
+          <w:color w:val="C45911" w:themeColor="accent2" w:themeShade="BF"/>
+          <w:szCs w:val="27"/>
+        </w:rPr>
+        <w:tab/>
+      </w:r>
+    </w:p>
+    <w:p>
+      <w:pPr>
+        <w:pStyle w:val="NormalWeb"/>
+        <w:rPr>
+          <w:b/>
+          <w:color w:val="C45911" w:themeColor="accent2" w:themeShade="BF"/>
+          <w:szCs w:val="27"/>
+        </w:rPr>
+      </w:pPr>
+      <w:r>
+        <w:rPr>
+          <w:b/>
+          <w:color w:val="C45911" w:themeColor="accent2" w:themeShade="BF"/>
+          <w:szCs w:val="27"/>
+        </w:rPr>
+        <w:tab/>
+        <w:t>nop</w:t>
+      </w:r>
+    </w:p>
+    <w:p>
+      <w:pPr>
+        <w:pStyle w:val="NormalWeb"/>
+        <w:rPr>
+          <w:b/>
+          <w:color w:val="C45911" w:themeColor="accent2" w:themeShade="BF"/>
+          <w:szCs w:val="27"/>
+        </w:rPr>
+      </w:pPr>
+      <w:r>
+        <w:rPr>
+          <w:b/>
+          <w:color w:val="C45911" w:themeColor="accent2" w:themeShade="BF"/>
+          <w:szCs w:val="27"/>
+        </w:rPr>
+        <w:tab/>
+        <w:t>addi</w:t>
+      </w:r>
+      <w:r>
+        <w:rPr>
+          <w:b/>
+          <w:color w:val="C45911" w:themeColor="accent2" w:themeShade="BF"/>
+          <w:szCs w:val="27"/>
+        </w:rPr>
+        <w:tab/>
+        <w:t>$s0, $s0, 1</w:t>
+      </w:r>
+      <w:r>
+        <w:rPr>
+          <w:b/>
+          <w:color w:val="C45911" w:themeColor="accent2" w:themeShade="BF"/>
+          <w:szCs w:val="27"/>
+        </w:rPr>
+        <w:tab/>
+        <w:t># i += 1</w:t>
+      </w:r>
+    </w:p>
+    <w:p>
+      <w:pPr>
+        <w:pStyle w:val="NormalWeb"/>
+        <w:rPr>
+          <w:b/>
+          <w:color w:val="C45911" w:themeColor="accent2" w:themeShade="BF"/>
+          <w:szCs w:val="27"/>
+        </w:rPr>
+      </w:pPr>
+      <w:r>
+        <w:rPr>
+          <w:b/>
+          <w:color w:val="C45911" w:themeColor="accent2" w:themeShade="BF"/>
+          <w:szCs w:val="27"/>
+        </w:rPr>
+        <w:tab/>
+        <w:t>j</w:t>
+      </w:r>
+      <w:r>
+        <w:rPr>
+          <w:b/>
+          <w:color w:val="C45911" w:themeColor="accent2" w:themeShade="BF"/>
+          <w:szCs w:val="27"/>
+        </w:rPr>
+        <w:tab/>
+        <w:t>CheckLength</w:t>
+      </w:r>
+    </w:p>
+    <w:p>
+      <w:pPr>
+        <w:pStyle w:val="NormalWeb"/>
+        <w:rPr>
+          <w:b/>
+          <w:color w:val="C45911" w:themeColor="accent2" w:themeShade="BF"/>
+          <w:szCs w:val="27"/>
+        </w:rPr>
+      </w:pPr>
+      <w:r>
+        <w:rPr>
+          <w:b/>
+          <w:color w:val="C45911" w:themeColor="accent2" w:themeShade="BF"/>
+          <w:szCs w:val="27"/>
+        </w:rPr>
+        <w:tab/>
+        <w:t>nop</w:t>
+      </w:r>
+    </w:p>
+    <w:p>
+      <w:pPr>
+        <w:pStyle w:val="NormalWeb"/>
+        <w:rPr>
+          <w:b/>
+          <w:color w:val="C45911" w:themeColor="accent2" w:themeShade="BF"/>
+          <w:szCs w:val="27"/>
+        </w:rPr>
+      </w:pPr>
+    </w:p>
+    <w:p>
+      <w:pPr>
+        <w:pStyle w:val="NormalWeb"/>
+        <w:rPr>
+          <w:b/>
+          <w:color w:val="C45911" w:themeColor="accent2" w:themeShade="BF"/>
+          <w:szCs w:val="27"/>
+        </w:rPr>
+      </w:pPr>
+      <w:r>
+        <w:rPr>
+          <w:b/>
+          <w:color w:val="C45911" w:themeColor="accent2" w:themeShade="BF"/>
+          <w:szCs w:val="27"/>
+        </w:rPr>
+        <w:t>CheckEmpty:</w:t>
+      </w:r>
+    </w:p>
+    <w:p>
+      <w:pPr>
+        <w:pStyle w:val="NormalWeb"/>
+        <w:rPr>
+          <w:b/>
+          <w:color w:val="C45911" w:themeColor="accent2" w:themeShade="BF"/>
+          <w:szCs w:val="27"/>
+        </w:rPr>
+      </w:pPr>
+      <w:r>
+        <w:rPr>
+          <w:b/>
+          <w:color w:val="C45911" w:themeColor="accent2" w:themeShade="BF"/>
+          <w:szCs w:val="27"/>
+        </w:rPr>
+        <w:tab/>
+        <w:t># Kiem tra neu chuoi la trong (empty)</w:t>
+      </w:r>
+    </w:p>
+    <w:p>
+      <w:pPr>
+        <w:pStyle w:val="NormalWeb"/>
+        <w:rPr>
+          <w:b/>
+          <w:color w:val="C45911" w:themeColor="accent2" w:themeShade="BF"/>
+          <w:szCs w:val="27"/>
+        </w:rPr>
+      </w:pPr>
+      <w:r>
+        <w:rPr>
+          <w:b/>
+          <w:color w:val="C45911" w:themeColor="accent2" w:themeShade="BF"/>
+          <w:szCs w:val="27"/>
+        </w:rPr>
+        <w:tab/>
+        <w:t>bgtz $s0, Sub</w:t>
+      </w:r>
+      <w:r>
+        <w:rPr>
+          <w:b/>
+          <w:color w:val="C45911" w:themeColor="accent2" w:themeShade="BF"/>
+          <w:szCs w:val="27"/>
+        </w:rPr>
+        <w:tab/>
+      </w:r>
+      <w:r>
+        <w:rPr>
+          <w:b/>
+          <w:color w:val="C45911" w:themeColor="accent2" w:themeShade="BF"/>
+          <w:szCs w:val="27"/>
+        </w:rPr>
+        <w:tab/>
+        <w:t># Neu i &gt; 0 thi chuoi khong trong</w:t>
+      </w:r>
+    </w:p>
+    <w:p>
+      <w:pPr>
+        <w:pStyle w:val="NormalWeb"/>
+        <w:rPr>
+          <w:b/>
+          <w:color w:val="C45911" w:themeColor="accent2" w:themeShade="BF"/>
+          <w:szCs w:val="27"/>
+        </w:rPr>
+      </w:pPr>
+      <w:r>
+        <w:rPr>
+          <w:b/>
+          <w:color w:val="C45911" w:themeColor="accent2" w:themeShade="BF"/>
+          <w:szCs w:val="27"/>
+        </w:rPr>
+        <w:lastRenderedPageBreak/>
+        <w:tab/>
+        <w:t xml:space="preserve">li $v0, 55 </w:t>
+      </w:r>
+      <w:r>
+        <w:rPr>
+          <w:b/>
+          <w:color w:val="C45911" w:themeColor="accent2" w:themeShade="BF"/>
+          <w:szCs w:val="27"/>
+        </w:rPr>
+        <w:tab/>
+      </w:r>
+      <w:r>
+        <w:rPr>
+          <w:b/>
+          <w:color w:val="C45911" w:themeColor="accent2" w:themeShade="BF"/>
+          <w:szCs w:val="27"/>
+        </w:rPr>
+        <w:tab/>
+        <w:t># Hien dialog thong bao chuoi trong</w:t>
+      </w:r>
+    </w:p>
+    <w:p>
+      <w:pPr>
+        <w:pStyle w:val="NormalWeb"/>
+        <w:rPr>
+          <w:b/>
+          <w:color w:val="C45911" w:themeColor="accent2" w:themeShade="BF"/>
+          <w:szCs w:val="27"/>
+        </w:rPr>
+      </w:pPr>
+      <w:r>
+        <w:rPr>
+          <w:b/>
+          <w:color w:val="C45911" w:themeColor="accent2" w:themeShade="BF"/>
+          <w:szCs w:val="27"/>
+        </w:rPr>
+        <w:tab/>
+        <w:t xml:space="preserve">la $a0, Error </w:t>
+      </w:r>
+    </w:p>
+    <w:p>
+      <w:pPr>
+        <w:pStyle w:val="NormalWeb"/>
+        <w:rPr>
+          <w:b/>
+          <w:color w:val="C45911" w:themeColor="accent2" w:themeShade="BF"/>
+          <w:szCs w:val="27"/>
+        </w:rPr>
+      </w:pPr>
+      <w:r>
+        <w:rPr>
+          <w:b/>
+          <w:color w:val="C45911" w:themeColor="accent2" w:themeShade="BF"/>
+          <w:szCs w:val="27"/>
+        </w:rPr>
+        <w:tab/>
+        <w:t xml:space="preserve">la $a1, 0 </w:t>
+      </w:r>
+    </w:p>
+    <w:p>
+      <w:pPr>
+        <w:pStyle w:val="NormalWeb"/>
+        <w:rPr>
+          <w:b/>
+          <w:color w:val="C45911" w:themeColor="accent2" w:themeShade="BF"/>
+          <w:szCs w:val="27"/>
+        </w:rPr>
+      </w:pPr>
+      <w:r>
+        <w:rPr>
+          <w:b/>
+          <w:color w:val="C45911" w:themeColor="accent2" w:themeShade="BF"/>
+          <w:szCs w:val="27"/>
+        </w:rPr>
+        <w:tab/>
+        <w:t>syscall</w:t>
+      </w:r>
+      <w:r>
+        <w:rPr>
+          <w:b/>
+          <w:color w:val="C45911" w:themeColor="accent2" w:themeShade="BF"/>
+          <w:szCs w:val="27"/>
+        </w:rPr>
+        <w:tab/>
+      </w:r>
+    </w:p>
+    <w:p>
+      <w:pPr>
+        <w:pStyle w:val="NormalWeb"/>
+        <w:rPr>
+          <w:b/>
+          <w:color w:val="C45911" w:themeColor="accent2" w:themeShade="BF"/>
+          <w:szCs w:val="27"/>
+        </w:rPr>
+      </w:pPr>
+      <w:r>
+        <w:rPr>
+          <w:b/>
+          <w:color w:val="C45911" w:themeColor="accent2" w:themeShade="BF"/>
+          <w:szCs w:val="27"/>
+        </w:rPr>
+        <w:tab/>
+        <w:t>j</w:t>
+      </w:r>
+      <w:r>
+        <w:rPr>
+          <w:b/>
+          <w:color w:val="C45911" w:themeColor="accent2" w:themeShade="BF"/>
+          <w:szCs w:val="27"/>
+        </w:rPr>
+        <w:tab/>
+        <w:t>out</w:t>
+      </w:r>
+    </w:p>
+    <w:p>
+      <w:pPr>
+        <w:pStyle w:val="NormalWeb"/>
+        <w:rPr>
+          <w:b/>
+          <w:color w:val="C45911" w:themeColor="accent2" w:themeShade="BF"/>
+          <w:szCs w:val="27"/>
+        </w:rPr>
+      </w:pPr>
+      <w:r>
+        <w:rPr>
+          <w:b/>
+          <w:color w:val="C45911" w:themeColor="accent2" w:themeShade="BF"/>
+          <w:szCs w:val="27"/>
+        </w:rPr>
+        <w:tab/>
+      </w:r>
+    </w:p>
+    <w:p>
+      <w:pPr>
+        <w:pStyle w:val="NormalWeb"/>
+        <w:rPr>
+          <w:b/>
+          <w:color w:val="C45911" w:themeColor="accent2" w:themeShade="BF"/>
+          <w:szCs w:val="27"/>
+        </w:rPr>
+      </w:pPr>
+      <w:r>
+        <w:rPr>
+          <w:b/>
+          <w:color w:val="C45911" w:themeColor="accent2" w:themeShade="BF"/>
+          <w:szCs w:val="27"/>
+        </w:rPr>
+        <w:t>Sub:</w:t>
+      </w:r>
+    </w:p>
+    <w:p>
+      <w:pPr>
+        <w:pStyle w:val="NormalWeb"/>
+        <w:rPr>
+          <w:b/>
+          <w:color w:val="C45911" w:themeColor="accent2" w:themeShade="BF"/>
+          <w:szCs w:val="27"/>
+        </w:rPr>
+      </w:pPr>
+      <w:r>
+        <w:rPr>
+          <w:b/>
+          <w:color w:val="C45911" w:themeColor="accent2" w:themeShade="BF"/>
+          <w:szCs w:val="27"/>
+        </w:rPr>
+        <w:tab/>
+        <w:t>sub</w:t>
+      </w:r>
+      <w:r>
+        <w:rPr>
+          <w:b/>
+          <w:color w:val="C45911" w:themeColor="accent2" w:themeShade="BF"/>
+          <w:szCs w:val="27"/>
+        </w:rPr>
+        <w:tab/>
+        <w:t>$s0, $s0, 1</w:t>
+      </w:r>
+      <w:r>
+        <w:rPr>
+          <w:b/>
+          <w:color w:val="C45911" w:themeColor="accent2" w:themeShade="BF"/>
+          <w:szCs w:val="27"/>
+        </w:rPr>
+        <w:tab/>
+        <w:t># i -= 1 de lay gia tri chu cai hien tai,</w:t>
+      </w:r>
+    </w:p>
+    <w:p>
+      <w:pPr>
+        <w:pStyle w:val="NormalWeb"/>
+        <w:rPr>
+          <w:b/>
+          <w:color w:val="C45911" w:themeColor="accent2" w:themeShade="BF"/>
+          <w:szCs w:val="27"/>
+        </w:rPr>
+      </w:pPr>
+      <w:r>
+        <w:rPr>
+          <w:b/>
+          <w:color w:val="C45911" w:themeColor="accent2" w:themeShade="BF"/>
+          <w:szCs w:val="27"/>
+        </w:rPr>
+        <w:tab/>
+      </w:r>
+      <w:r>
+        <w:rPr>
+          <w:b/>
+          <w:color w:val="C45911" w:themeColor="accent2" w:themeShade="BF"/>
+          <w:szCs w:val="27"/>
+        </w:rPr>
+        <w:tab/>
+      </w:r>
+      <w:r>
+        <w:rPr>
+          <w:b/>
+          <w:color w:val="C45911" w:themeColor="accent2" w:themeShade="BF"/>
+          <w:szCs w:val="27"/>
+        </w:rPr>
+        <w:tab/>
+      </w:r>
+      <w:r>
+        <w:rPr>
+          <w:b/>
+          <w:color w:val="C45911" w:themeColor="accent2" w:themeShade="BF"/>
+          <w:szCs w:val="27"/>
+        </w:rPr>
+        <w:tab/>
+        <w:t># tuc la chu cai o cuoi string.</w:t>
+      </w:r>
+    </w:p>
+    <w:p>
+      <w:pPr>
+        <w:pStyle w:val="NormalWeb"/>
+        <w:rPr>
+          <w:b/>
+          <w:color w:val="C45911" w:themeColor="accent2" w:themeShade="BF"/>
+          <w:szCs w:val="27"/>
+        </w:rPr>
+      </w:pPr>
+    </w:p>
+    <w:p>
+      <w:pPr>
+        <w:pStyle w:val="NormalWeb"/>
+        <w:rPr>
+          <w:b/>
+          <w:color w:val="C45911" w:themeColor="accent2" w:themeShade="BF"/>
+          <w:szCs w:val="27"/>
+        </w:rPr>
+      </w:pPr>
+      <w:r>
+        <w:rPr>
+          <w:b/>
+          <w:color w:val="C45911" w:themeColor="accent2" w:themeShade="BF"/>
+          <w:szCs w:val="27"/>
+        </w:rPr>
+        <w:t>makeReverse:</w:t>
+      </w:r>
+    </w:p>
+    <w:p>
+      <w:pPr>
+        <w:pStyle w:val="NormalWeb"/>
+        <w:rPr>
+          <w:b/>
+          <w:color w:val="C45911" w:themeColor="accent2" w:themeShade="BF"/>
+          <w:szCs w:val="27"/>
+        </w:rPr>
+      </w:pPr>
+      <w:r>
+        <w:rPr>
+          <w:b/>
+          <w:color w:val="C45911" w:themeColor="accent2" w:themeShade="BF"/>
+          <w:szCs w:val="27"/>
+        </w:rPr>
+        <w:tab/>
+        <w:t xml:space="preserve">sub </w:t>
+      </w:r>
+      <w:r>
+        <w:rPr>
+          <w:b/>
+          <w:color w:val="C45911" w:themeColor="accent2" w:themeShade="BF"/>
+          <w:szCs w:val="27"/>
+        </w:rPr>
+        <w:tab/>
+        <w:t>$s2, $s0, $s1</w:t>
+      </w:r>
+      <w:r>
+        <w:rPr>
+          <w:b/>
+          <w:color w:val="C45911" w:themeColor="accent2" w:themeShade="BF"/>
+          <w:szCs w:val="27"/>
+        </w:rPr>
+        <w:tab/>
+        <w:t># Dat $s2 = t = i - j</w:t>
+      </w:r>
+    </w:p>
+    <w:p>
+      <w:pPr>
+        <w:pStyle w:val="NormalWeb"/>
+        <w:rPr>
+          <w:b/>
+          <w:color w:val="C45911" w:themeColor="accent2" w:themeShade="BF"/>
+          <w:szCs w:val="27"/>
+        </w:rPr>
+      </w:pPr>
+      <w:r>
+        <w:rPr>
+          <w:b/>
+          <w:color w:val="C45911" w:themeColor="accent2" w:themeShade="BF"/>
+          <w:szCs w:val="27"/>
+        </w:rPr>
+        <w:tab/>
+        <w:t xml:space="preserve">bltz </w:t>
+      </w:r>
+      <w:r>
+        <w:rPr>
+          <w:b/>
+          <w:color w:val="C45911" w:themeColor="accent2" w:themeShade="BF"/>
+          <w:szCs w:val="27"/>
+        </w:rPr>
+        <w:tab/>
+        <w:t>$s2, out</w:t>
+      </w:r>
+      <w:r>
+        <w:rPr>
+          <w:b/>
+          <w:color w:val="C45911" w:themeColor="accent2" w:themeShade="BF"/>
+          <w:szCs w:val="27"/>
+        </w:rPr>
+        <w:tab/>
+        <w:t># Neu $s2 = t &lt; 0 thi out</w:t>
+      </w:r>
+    </w:p>
+    <w:p>
+      <w:pPr>
+        <w:pStyle w:val="NormalWeb"/>
+        <w:rPr>
+          <w:b/>
+          <w:color w:val="C45911" w:themeColor="accent2" w:themeShade="BF"/>
+          <w:szCs w:val="27"/>
+        </w:rPr>
+      </w:pPr>
+      <w:r>
+        <w:rPr>
+          <w:b/>
+          <w:color w:val="C45911" w:themeColor="accent2" w:themeShade="BF"/>
+          <w:szCs w:val="27"/>
+        </w:rPr>
+        <w:tab/>
+        <w:t>add</w:t>
+      </w:r>
+      <w:r>
+        <w:rPr>
+          <w:b/>
+          <w:color w:val="C45911" w:themeColor="accent2" w:themeShade="BF"/>
+          <w:szCs w:val="27"/>
+        </w:rPr>
+        <w:tab/>
+        <w:t>$t1, $s2, $a0</w:t>
+      </w:r>
+      <w:r>
+        <w:rPr>
+          <w:b/>
+          <w:color w:val="C45911" w:themeColor="accent2" w:themeShade="BF"/>
+          <w:szCs w:val="27"/>
+        </w:rPr>
+        <w:tab/>
+        <w:t># $t1 = t + x[0]</w:t>
+      </w:r>
+    </w:p>
+    <w:p>
+      <w:pPr>
+        <w:pStyle w:val="NormalWeb"/>
+        <w:rPr>
+          <w:b/>
+          <w:color w:val="C45911" w:themeColor="accent2" w:themeShade="BF"/>
+          <w:szCs w:val="27"/>
+        </w:rPr>
+      </w:pPr>
+      <w:r>
+        <w:rPr>
+          <w:b/>
+          <w:color w:val="C45911" w:themeColor="accent2" w:themeShade="BF"/>
+          <w:szCs w:val="27"/>
+        </w:rPr>
+        <w:tab/>
+        <w:t xml:space="preserve">lb </w:t>
+      </w:r>
+      <w:r>
+        <w:rPr>
+          <w:b/>
+          <w:color w:val="C45911" w:themeColor="accent2" w:themeShade="BF"/>
+          <w:szCs w:val="27"/>
+        </w:rPr>
+        <w:tab/>
+        <w:t>$t2, 0($t1)</w:t>
+      </w:r>
+      <w:r>
+        <w:rPr>
+          <w:b/>
+          <w:color w:val="C45911" w:themeColor="accent2" w:themeShade="BF"/>
+          <w:szCs w:val="27"/>
+        </w:rPr>
+        <w:tab/>
+        <w:t># $t2 = x[t], t hien tai dang co gia tri string.size() - 1</w:t>
+      </w:r>
+    </w:p>
+    <w:p>
+      <w:pPr>
+        <w:pStyle w:val="NormalWeb"/>
+        <w:rPr>
+          <w:b/>
+          <w:color w:val="C45911" w:themeColor="accent2" w:themeShade="BF"/>
+          <w:szCs w:val="27"/>
+        </w:rPr>
+      </w:pPr>
+      <w:r>
+        <w:rPr>
+          <w:b/>
+          <w:color w:val="C45911" w:themeColor="accent2" w:themeShade="BF"/>
+          <w:szCs w:val="27"/>
+        </w:rPr>
+        <w:tab/>
+        <w:t xml:space="preserve">add </w:t>
+      </w:r>
+      <w:r>
+        <w:rPr>
+          <w:b/>
+          <w:color w:val="C45911" w:themeColor="accent2" w:themeShade="BF"/>
+          <w:szCs w:val="27"/>
+        </w:rPr>
+        <w:tab/>
+        <w:t xml:space="preserve">$t3, $s1, $a1 </w:t>
+      </w:r>
+      <w:r>
+        <w:rPr>
+          <w:b/>
+          <w:color w:val="C45911" w:themeColor="accent2" w:themeShade="BF"/>
+          <w:szCs w:val="27"/>
+        </w:rPr>
+        <w:tab/>
+        <w:t># $t3 = j + y[0]</w:t>
+      </w:r>
+      <w:r>
+        <w:rPr>
+          <w:b/>
+          <w:color w:val="C45911" w:themeColor="accent2" w:themeShade="BF"/>
+          <w:szCs w:val="27"/>
+        </w:rPr>
+        <w:tab/>
+      </w:r>
+    </w:p>
+    <w:p>
+      <w:pPr>
+        <w:pStyle w:val="NormalWeb"/>
+        <w:rPr>
+          <w:b/>
+          <w:color w:val="C45911" w:themeColor="accent2" w:themeShade="BF"/>
+          <w:szCs w:val="27"/>
+        </w:rPr>
+      </w:pPr>
+      <w:r>
+        <w:rPr>
+          <w:b/>
+          <w:color w:val="C45911" w:themeColor="accent2" w:themeShade="BF"/>
+          <w:szCs w:val="27"/>
+        </w:rPr>
+        <w:tab/>
+        <w:t>sb</w:t>
+      </w:r>
+      <w:r>
+        <w:rPr>
+          <w:b/>
+          <w:color w:val="C45911" w:themeColor="accent2" w:themeShade="BF"/>
+          <w:szCs w:val="27"/>
+        </w:rPr>
+        <w:tab/>
+        <w:t>$t2, 0($t3)</w:t>
+      </w:r>
+      <w:r>
+        <w:rPr>
+          <w:b/>
+          <w:color w:val="C45911" w:themeColor="accent2" w:themeShade="BF"/>
+          <w:szCs w:val="27"/>
+        </w:rPr>
+        <w:tab/>
+        <w:t># y[j] = $t2 = x[t]</w:t>
+      </w:r>
+    </w:p>
+    <w:p>
+      <w:pPr>
+        <w:pStyle w:val="NormalWeb"/>
+        <w:rPr>
+          <w:b/>
+          <w:color w:val="C45911" w:themeColor="accent2" w:themeShade="BF"/>
+          <w:szCs w:val="27"/>
+        </w:rPr>
+      </w:pPr>
+      <w:r>
+        <w:rPr>
+          <w:b/>
+          <w:color w:val="C45911" w:themeColor="accent2" w:themeShade="BF"/>
+          <w:szCs w:val="27"/>
+        </w:rPr>
+        <w:tab/>
+        <w:t>nop</w:t>
+      </w:r>
+    </w:p>
+    <w:p>
+      <w:pPr>
+        <w:pStyle w:val="NormalWeb"/>
+        <w:rPr>
+          <w:b/>
+          <w:color w:val="C45911" w:themeColor="accent2" w:themeShade="BF"/>
+          <w:szCs w:val="27"/>
+        </w:rPr>
+      </w:pPr>
+      <w:r>
+        <w:rPr>
+          <w:b/>
+          <w:color w:val="C45911" w:themeColor="accent2" w:themeShade="BF"/>
+          <w:szCs w:val="27"/>
+        </w:rPr>
+        <w:tab/>
+        <w:t xml:space="preserve">addi </w:t>
+      </w:r>
+      <w:r>
+        <w:rPr>
+          <w:b/>
+          <w:color w:val="C45911" w:themeColor="accent2" w:themeShade="BF"/>
+          <w:szCs w:val="27"/>
+        </w:rPr>
+        <w:tab/>
+        <w:t xml:space="preserve">$s1, $s1, 1 </w:t>
+      </w:r>
+      <w:r>
+        <w:rPr>
+          <w:b/>
+          <w:color w:val="C45911" w:themeColor="accent2" w:themeShade="BF"/>
+          <w:szCs w:val="27"/>
+        </w:rPr>
+        <w:tab/>
+        <w:t># j += 1</w:t>
+      </w:r>
+    </w:p>
+    <w:p>
+      <w:pPr>
+        <w:pStyle w:val="NormalWeb"/>
+        <w:rPr>
+          <w:b/>
+          <w:color w:val="C45911" w:themeColor="accent2" w:themeShade="BF"/>
+          <w:szCs w:val="27"/>
+        </w:rPr>
+      </w:pPr>
+      <w:r>
+        <w:rPr>
+          <w:b/>
+          <w:color w:val="C45911" w:themeColor="accent2" w:themeShade="BF"/>
+          <w:szCs w:val="27"/>
+        </w:rPr>
+        <w:tab/>
+        <w:t xml:space="preserve">j </w:t>
+      </w:r>
+      <w:r>
+        <w:rPr>
+          <w:b/>
+          <w:color w:val="C45911" w:themeColor="accent2" w:themeShade="BF"/>
+          <w:szCs w:val="27"/>
+        </w:rPr>
+        <w:tab/>
+        <w:t>makeReverse</w:t>
+      </w:r>
+    </w:p>
+    <w:p>
+      <w:pPr>
+        <w:pStyle w:val="NormalWeb"/>
+        <w:rPr>
+          <w:b/>
+          <w:color w:val="C45911" w:themeColor="accent2" w:themeShade="BF"/>
+          <w:szCs w:val="27"/>
+        </w:rPr>
+      </w:pPr>
+      <w:r>
+        <w:rPr>
+          <w:b/>
+          <w:color w:val="C45911" w:themeColor="accent2" w:themeShade="BF"/>
+          <w:szCs w:val="27"/>
+        </w:rPr>
+        <w:tab/>
+      </w:r>
+    </w:p>
+    <w:p>
+      <w:pPr>
+        <w:pStyle w:val="NormalWeb"/>
+        <w:rPr>
+          <w:b/>
+          <w:color w:val="C45911" w:themeColor="accent2" w:themeShade="BF"/>
+          <w:szCs w:val="27"/>
+        </w:rPr>
+      </w:pPr>
+      <w:r>
+        <w:rPr>
+          <w:b/>
+          <w:color w:val="C45911" w:themeColor="accent2" w:themeShade="BF"/>
+          <w:szCs w:val="27"/>
+        </w:rPr>
+        <w:t>out:</w:t>
+      </w:r>
+      <w:r>
+        <w:rPr>
+          <w:b/>
+          <w:color w:val="C45911" w:themeColor="accent2" w:themeShade="BF"/>
+          <w:szCs w:val="27"/>
+        </w:rPr>
+        <w:tab/>
+        <w:t># In ra output:</w:t>
+      </w:r>
+    </w:p>
+    <w:p>
+      <w:pPr>
+        <w:pStyle w:val="NormalWeb"/>
+        <w:rPr>
+          <w:b/>
+          <w:color w:val="C45911" w:themeColor="accent2" w:themeShade="BF"/>
+          <w:szCs w:val="27"/>
+        </w:rPr>
+      </w:pPr>
+      <w:r>
+        <w:rPr>
+          <w:b/>
+          <w:color w:val="C45911" w:themeColor="accent2" w:themeShade="BF"/>
+          <w:szCs w:val="27"/>
+        </w:rPr>
+        <w:tab/>
+        <w:t># Chuoi vua nhap:</w:t>
+      </w:r>
+    </w:p>
+    <w:p>
+      <w:pPr>
+        <w:pStyle w:val="NormalWeb"/>
+        <w:rPr>
+          <w:b/>
+          <w:color w:val="C45911" w:themeColor="accent2" w:themeShade="BF"/>
+          <w:szCs w:val="27"/>
+        </w:rPr>
+      </w:pPr>
+      <w:r>
+        <w:rPr>
+          <w:b/>
+          <w:color w:val="C45911" w:themeColor="accent2" w:themeShade="BF"/>
+          <w:szCs w:val="27"/>
+        </w:rPr>
+        <w:lastRenderedPageBreak/>
+        <w:tab/>
+        <w:t>li</w:t>
+      </w:r>
+      <w:r>
+        <w:rPr>
+          <w:b/>
+          <w:color w:val="C45911" w:themeColor="accent2" w:themeShade="BF"/>
+          <w:szCs w:val="27"/>
+        </w:rPr>
+        <w:tab/>
+        <w:t>$v0, 4</w:t>
+      </w:r>
+    </w:p>
+    <w:p>
+      <w:pPr>
+        <w:pStyle w:val="NormalWeb"/>
+        <w:rPr>
+          <w:b/>
+          <w:color w:val="C45911" w:themeColor="accent2" w:themeShade="BF"/>
+          <w:szCs w:val="27"/>
+        </w:rPr>
+      </w:pPr>
+      <w:r>
+        <w:rPr>
+          <w:b/>
+          <w:color w:val="C45911" w:themeColor="accent2" w:themeShade="BF"/>
+          <w:szCs w:val="27"/>
+        </w:rPr>
+        <w:tab/>
+        <w:t>la</w:t>
+      </w:r>
+      <w:r>
+        <w:rPr>
+          <w:b/>
+          <w:color w:val="C45911" w:themeColor="accent2" w:themeShade="BF"/>
+          <w:szCs w:val="27"/>
+        </w:rPr>
+        <w:tab/>
+        <w:t>$a0, Input</w:t>
+      </w:r>
+    </w:p>
+    <w:p>
+      <w:pPr>
+        <w:pStyle w:val="NormalWeb"/>
+        <w:rPr>
+          <w:b/>
+          <w:color w:val="C45911" w:themeColor="accent2" w:themeShade="BF"/>
+          <w:szCs w:val="27"/>
+        </w:rPr>
+      </w:pPr>
+      <w:r>
+        <w:rPr>
+          <w:b/>
+          <w:color w:val="C45911" w:themeColor="accent2" w:themeShade="BF"/>
+          <w:szCs w:val="27"/>
+        </w:rPr>
+        <w:tab/>
+        <w:t>syscall</w:t>
+      </w:r>
+    </w:p>
+    <w:p>
+      <w:pPr>
+        <w:pStyle w:val="NormalWeb"/>
+        <w:rPr>
+          <w:b/>
+          <w:color w:val="C45911" w:themeColor="accent2" w:themeShade="BF"/>
+          <w:szCs w:val="27"/>
+        </w:rPr>
+      </w:pPr>
+      <w:r>
+        <w:rPr>
+          <w:b/>
+          <w:color w:val="C45911" w:themeColor="accent2" w:themeShade="BF"/>
+          <w:szCs w:val="27"/>
+        </w:rPr>
+        <w:tab/>
+      </w:r>
+    </w:p>
+    <w:p>
+      <w:pPr>
+        <w:pStyle w:val="NormalWeb"/>
+        <w:rPr>
+          <w:b/>
+          <w:color w:val="C45911" w:themeColor="accent2" w:themeShade="BF"/>
+          <w:szCs w:val="27"/>
+        </w:rPr>
+      </w:pPr>
+      <w:r>
+        <w:rPr>
+          <w:b/>
+          <w:color w:val="C45911" w:themeColor="accent2" w:themeShade="BF"/>
+          <w:szCs w:val="27"/>
+        </w:rPr>
+        <w:tab/>
+        <w:t>li</w:t>
+      </w:r>
+      <w:r>
+        <w:rPr>
+          <w:b/>
+          <w:color w:val="C45911" w:themeColor="accent2" w:themeShade="BF"/>
+          <w:szCs w:val="27"/>
+        </w:rPr>
+        <w:tab/>
+        <w:t>$v0, 4</w:t>
+      </w:r>
+    </w:p>
+    <w:p>
+      <w:pPr>
+        <w:pStyle w:val="NormalWeb"/>
+        <w:rPr>
+          <w:b/>
+          <w:color w:val="C45911" w:themeColor="accent2" w:themeShade="BF"/>
+          <w:szCs w:val="27"/>
+        </w:rPr>
+      </w:pPr>
+      <w:r>
+        <w:rPr>
+          <w:b/>
+          <w:color w:val="C45911" w:themeColor="accent2" w:themeShade="BF"/>
+          <w:szCs w:val="27"/>
+        </w:rPr>
+        <w:tab/>
+        <w:t>la</w:t>
+      </w:r>
+      <w:r>
+        <w:rPr>
+          <w:b/>
+          <w:color w:val="C45911" w:themeColor="accent2" w:themeShade="BF"/>
+          <w:szCs w:val="27"/>
+        </w:rPr>
+        <w:tab/>
+        <w:t>$a0, string</w:t>
+      </w:r>
+    </w:p>
+    <w:p>
+      <w:pPr>
+        <w:pStyle w:val="NormalWeb"/>
+        <w:rPr>
+          <w:b/>
+          <w:color w:val="C45911" w:themeColor="accent2" w:themeShade="BF"/>
+          <w:szCs w:val="27"/>
+        </w:rPr>
+      </w:pPr>
+      <w:r>
+        <w:rPr>
+          <w:b/>
+          <w:color w:val="C45911" w:themeColor="accent2" w:themeShade="BF"/>
+          <w:szCs w:val="27"/>
+        </w:rPr>
+        <w:tab/>
+        <w:t>syscall</w:t>
+      </w:r>
+    </w:p>
+    <w:p>
+      <w:pPr>
+        <w:pStyle w:val="NormalWeb"/>
+        <w:rPr>
+          <w:b/>
+          <w:color w:val="C45911" w:themeColor="accent2" w:themeShade="BF"/>
+          <w:szCs w:val="27"/>
+        </w:rPr>
+      </w:pPr>
+      <w:r>
+        <w:rPr>
+          <w:b/>
+          <w:color w:val="C45911" w:themeColor="accent2" w:themeShade="BF"/>
+          <w:szCs w:val="27"/>
+        </w:rPr>
+        <w:tab/>
+      </w:r>
+    </w:p>
+    <w:p>
+      <w:pPr>
+        <w:pStyle w:val="NormalWeb"/>
+        <w:rPr>
+          <w:b/>
+          <w:color w:val="C45911" w:themeColor="accent2" w:themeShade="BF"/>
+          <w:szCs w:val="27"/>
+        </w:rPr>
+      </w:pPr>
+      <w:r>
+        <w:rPr>
+          <w:b/>
+          <w:color w:val="C45911" w:themeColor="accent2" w:themeShade="BF"/>
+          <w:szCs w:val="27"/>
+        </w:rPr>
+        <w:tab/>
+        <w:t># Chuoi dao nguoc</w:t>
+      </w:r>
+    </w:p>
+    <w:p>
+      <w:pPr>
+        <w:pStyle w:val="NormalWeb"/>
+        <w:rPr>
+          <w:b/>
+          <w:color w:val="C45911" w:themeColor="accent2" w:themeShade="BF"/>
+          <w:szCs w:val="27"/>
+        </w:rPr>
+      </w:pPr>
+      <w:r>
+        <w:rPr>
+          <w:b/>
+          <w:color w:val="C45911" w:themeColor="accent2" w:themeShade="BF"/>
+          <w:szCs w:val="27"/>
+        </w:rPr>
+        <w:tab/>
+        <w:t>li</w:t>
+      </w:r>
+      <w:r>
+        <w:rPr>
+          <w:b/>
+          <w:color w:val="C45911" w:themeColor="accent2" w:themeShade="BF"/>
+          <w:szCs w:val="27"/>
+        </w:rPr>
+        <w:tab/>
+        <w:t>$v0, 4</w:t>
+      </w:r>
+    </w:p>
+    <w:p>
+      <w:pPr>
+        <w:pStyle w:val="NormalWeb"/>
+        <w:rPr>
+          <w:b/>
+          <w:color w:val="C45911" w:themeColor="accent2" w:themeShade="BF"/>
+          <w:szCs w:val="27"/>
+        </w:rPr>
+      </w:pPr>
+      <w:r>
+        <w:rPr>
+          <w:b/>
+          <w:color w:val="C45911" w:themeColor="accent2" w:themeShade="BF"/>
+          <w:szCs w:val="27"/>
+        </w:rPr>
+        <w:tab/>
+        <w:t>la</w:t>
+      </w:r>
+      <w:r>
+        <w:rPr>
+          <w:b/>
+          <w:color w:val="C45911" w:themeColor="accent2" w:themeShade="BF"/>
+          <w:szCs w:val="27"/>
+        </w:rPr>
+        <w:tab/>
+        <w:t>$a0, Output</w:t>
+      </w:r>
+    </w:p>
+    <w:p>
+      <w:pPr>
+        <w:pStyle w:val="NormalWeb"/>
+        <w:rPr>
+          <w:b/>
+          <w:color w:val="C45911" w:themeColor="accent2" w:themeShade="BF"/>
+          <w:szCs w:val="27"/>
+        </w:rPr>
+      </w:pPr>
+      <w:r>
+        <w:rPr>
+          <w:b/>
+          <w:color w:val="C45911" w:themeColor="accent2" w:themeShade="BF"/>
+          <w:szCs w:val="27"/>
+        </w:rPr>
+        <w:tab/>
+        <w:t>syscall</w:t>
+      </w:r>
+    </w:p>
+    <w:p>
+      <w:pPr>
+        <w:pStyle w:val="NormalWeb"/>
+        <w:rPr>
+          <w:b/>
+          <w:color w:val="C45911" w:themeColor="accent2" w:themeShade="BF"/>
+          <w:szCs w:val="27"/>
+        </w:rPr>
+      </w:pPr>
+      <w:r>
+        <w:rPr>
+          <w:b/>
+          <w:color w:val="C45911" w:themeColor="accent2" w:themeShade="BF"/>
+          <w:szCs w:val="27"/>
+        </w:rPr>
+        <w:tab/>
+      </w:r>
+    </w:p>
+    <w:p>
+      <w:pPr>
+        <w:pStyle w:val="NormalWeb"/>
+        <w:rPr>
+          <w:b/>
+          <w:color w:val="C45911" w:themeColor="accent2" w:themeShade="BF"/>
+          <w:szCs w:val="27"/>
+        </w:rPr>
+      </w:pPr>
+      <w:r>
+        <w:rPr>
+          <w:b/>
+          <w:color w:val="C45911" w:themeColor="accent2" w:themeShade="BF"/>
+          <w:szCs w:val="27"/>
+        </w:rPr>
+        <w:tab/>
+        <w:t>li</w:t>
+      </w:r>
+      <w:r>
+        <w:rPr>
+          <w:b/>
+          <w:color w:val="C45911" w:themeColor="accent2" w:themeShade="BF"/>
+          <w:szCs w:val="27"/>
+        </w:rPr>
+        <w:tab/>
+        <w:t>$v0, 4</w:t>
+      </w:r>
+    </w:p>
+    <w:p>
+      <w:pPr>
+        <w:pStyle w:val="NormalWeb"/>
+        <w:rPr>
+          <w:b/>
+          <w:color w:val="C45911" w:themeColor="accent2" w:themeShade="BF"/>
+          <w:szCs w:val="27"/>
+        </w:rPr>
+      </w:pPr>
+      <w:r>
+        <w:rPr>
+          <w:b/>
+          <w:color w:val="C45911" w:themeColor="accent2" w:themeShade="BF"/>
+          <w:szCs w:val="27"/>
+        </w:rPr>
+        <w:tab/>
+        <w:t>la</w:t>
+      </w:r>
+      <w:r>
+        <w:rPr>
+          <w:b/>
+          <w:color w:val="C45911" w:themeColor="accent2" w:themeShade="BF"/>
+          <w:szCs w:val="27"/>
+        </w:rPr>
+        <w:tab/>
+        <w:t>$a0, reverse</w:t>
+      </w:r>
+    </w:p>
+    <w:p>
+      <w:pPr>
+        <w:pStyle w:val="NormalWeb"/>
+        <w:rPr>
+          <w:b/>
+          <w:color w:val="C45911" w:themeColor="accent2" w:themeShade="BF"/>
+          <w:szCs w:val="27"/>
+        </w:rPr>
+      </w:pPr>
+      <w:r>
+        <w:rPr>
+          <w:b/>
+          <w:color w:val="C45911" w:themeColor="accent2" w:themeShade="BF"/>
+          <w:szCs w:val="27"/>
+        </w:rPr>
+        <w:tab/>
+        <w:t xml:space="preserve">syscall </w:t>
+      </w:r>
+    </w:p>
+    <w:p>
+      <w:pPr>
+        <w:pStyle w:val="NormalWeb"/>
+        <w:rPr>
+          <w:b/>
+          <w:color w:val="C45911" w:themeColor="accent2" w:themeShade="BF"/>
+          <w:szCs w:val="27"/>
+        </w:rPr>
+      </w:pPr>
+      <w:r>
+        <w:rPr>
+          <w:b/>
+          <w:color w:val="C45911" w:themeColor="accent2" w:themeShade="BF"/>
+          <w:szCs w:val="27"/>
+        </w:rPr>
+        <w:t xml:space="preserve"> </w:t>
+      </w:r>
+      <w:r>
+        <w:rPr>
+          <w:b/>
+          <w:color w:val="C45911" w:themeColor="accent2" w:themeShade="BF"/>
+          <w:szCs w:val="27"/>
+        </w:rPr>
+        <w:tab/>
+      </w:r>
+    </w:p>
+    <w:p>
+      <w:pPr>
+        <w:pStyle w:val="NormalWeb"/>
+        <w:rPr>
+          <w:b/>
+          <w:color w:val="C45911" w:themeColor="accent2" w:themeShade="BF"/>
+          <w:szCs w:val="27"/>
+        </w:rPr>
+      </w:pPr>
+      <w:r>
+        <w:rPr>
+          <w:b/>
+          <w:color w:val="C45911" w:themeColor="accent2" w:themeShade="BF"/>
+          <w:szCs w:val="27"/>
+        </w:rPr>
+        <w:t xml:space="preserve"> </w:t>
+      </w:r>
+      <w:r>
+        <w:rPr>
+          <w:b/>
+          <w:color w:val="C45911" w:themeColor="accent2" w:themeShade="BF"/>
+          <w:szCs w:val="27"/>
+        </w:rPr>
+        <w:tab/>
+        <w:t># Ket thuc</w:t>
+      </w:r>
+    </w:p>
+    <w:p>
+      <w:pPr>
+        <w:pStyle w:val="NormalWeb"/>
+        <w:rPr>
+          <w:b/>
+          <w:color w:val="C45911" w:themeColor="accent2" w:themeShade="BF"/>
+          <w:szCs w:val="27"/>
+        </w:rPr>
+      </w:pPr>
+      <w:r>
+        <w:rPr>
+          <w:b/>
+          <w:color w:val="C45911" w:themeColor="accent2" w:themeShade="BF"/>
+          <w:szCs w:val="27"/>
+        </w:rPr>
+        <w:tab/>
+        <w:t>li</w:t>
+      </w:r>
+      <w:r>
+        <w:rPr>
+          <w:b/>
+          <w:color w:val="C45911" w:themeColor="accent2" w:themeShade="BF"/>
+          <w:szCs w:val="27"/>
+        </w:rPr>
+        <w:tab/>
+        <w:t>$v0, 10</w:t>
+      </w:r>
+    </w:p>
+    <w:p>
+      <w:pPr>
+        <w:pStyle w:val="NormalWeb"/>
+        <w:rPr>
+          <w:b/>
+          <w:color w:val="C45911" w:themeColor="accent2" w:themeShade="BF"/>
+          <w:szCs w:val="27"/>
+        </w:rPr>
+      </w:pPr>
+      <w:r>
+        <w:rPr>
+          <w:b/>
+          <w:color w:val="C45911" w:themeColor="accent2" w:themeShade="BF"/>
+          <w:szCs w:val="27"/>
+        </w:rPr>
+        <w:tab/>
+        <w:t>syscall</w:t>
+      </w:r>
+    </w:p>
+    <w:p>
+      <w:pPr>
+        <w:rPr>
+          <w:lang w:val="vi-VN"/>
+        </w:rPr>
+      </w:pPr>
+    </w:p>
+    <w:p>
+      <w:pPr>
+        <w:pStyle w:val="ListParagraph"/>
+        <w:numPr>
+          <w:ilvl w:val="0"/>
+          <w:numId w:val="1"/>
+        </w:numPr>
+        <w:rPr>
+          <w:rFonts w:ascii="Times New Roman" w:hAnsi="Times New Roman" w:cs="Times New Roman"/>
+          <w:sz w:val="24"/>
+          <w:szCs w:val="24"/>
+        </w:rPr>
+      </w:pPr>
+      <w:r>
+        <w:rPr>
+          <w:rFonts w:ascii="Times New Roman" w:hAnsi="Times New Roman" w:cs="Times New Roman"/>
+          <w:sz w:val="24"/>
+          <w:szCs w:val="24"/>
+        </w:rPr>
+        <w:t>Ta xét 03 trường hợp:</w:t>
+      </w:r>
+    </w:p>
+    <w:p>
+      <w:pPr>
+        <w:pStyle w:val="ListParagraph"/>
+        <w:numPr>
+          <w:ilvl w:val="0"/>
+          <w:numId w:val="7"/>
+        </w:numPr>
+        <w:rPr>
+          <w:rFonts w:ascii="Times New Roman" w:hAnsi="Times New Roman" w:cs="Times New Roman"/>
+          <w:sz w:val="24"/>
+          <w:szCs w:val="24"/>
+        </w:rPr>
+      </w:pPr>
+      <w:r>
+        <w:rPr>
+          <w:rFonts w:ascii="Times New Roman" w:hAnsi="Times New Roman" w:cs="Times New Roman"/>
+          <w:sz w:val="24"/>
+          <w:szCs w:val="24"/>
+          <w:u w:val="single"/>
+        </w:rPr>
+        <w:t>TH1</w:t>
+      </w:r>
+      <w:r>
+        <w:rPr>
+          <w:rFonts w:ascii="Times New Roman" w:hAnsi="Times New Roman" w:cs="Times New Roman"/>
+          <w:sz w:val="24"/>
+          <w:szCs w:val="24"/>
+        </w:rPr>
+        <w:t>: string rỗng:</w:t>
+      </w:r>
+    </w:p>
+    <w:p>
+      <w:pPr>
+        <w:ind w:left="720"/>
+        <w:jc w:val="center"/>
+        <w:rPr>
+          <w:rFonts w:ascii="Times New Roman" w:hAnsi="Times New Roman" w:cs="Times New Roman"/>
+          <w:sz w:val="24"/>
+          <w:szCs w:val="24"/>
+        </w:rPr>
+      </w:pPr>
+      <w:r>
+        <w:rPr>
+          <w:rFonts w:ascii="Times New Roman" w:hAnsi="Times New Roman" w:cs="Times New Roman"/>
+          <w:sz w:val="24"/>
+          <w:szCs w:val="24"/>
+        </w:rPr>
+        <w:lastRenderedPageBreak/>
+        <w:drawing>
+          <wp:inline distT="0" distB="0" distL="0" distR="0" wp14:anchorId="2DFE0B0D" wp14:editId="5A8C213B">
+            <wp:extent cx="1587555" cy="925032"/>
+            <wp:effectExtent l="0" t="0" r="0" b="8890"/>
+            <wp:docPr id="16" name="Picture 16"/>
+            <wp:cNvGraphicFramePr>
+              <a:graphicFrameLocks xmlns:a="http://schemas.openxmlformats.org/drawingml/2006/main" noChangeAspect="1"/>
+            </wp:cNvGraphicFramePr>
+            <a:graphic xmlns:a="http://schemas.openxmlformats.org/drawingml/2006/main">
+              <a:graphicData uri="http://schemas.openxmlformats.org/drawingml/2006/picture">
+                <pic:pic xmlns:pic="http://schemas.openxmlformats.org/drawingml/2006/picture">
+                  <pic:nvPicPr>
+                    <pic:cNvPr id="1" name=""/>
+                    <pic:cNvPicPr/>
+                  </pic:nvPicPr>
+                  <pic:blipFill>
+                    <a:blip r:embed="rId18"/>
+                    <a:stretch>
+                      <a:fillRect/>
+                    </a:stretch>
+                  </pic:blipFill>
+                  <pic:spPr>
+                    <a:xfrm>
+                      <a:off x="0" y="0"/>
+                      <a:ext cx="1590907" cy="926985"/>
+                    </a:xfrm>
+                    <a:prstGeom prst="rect">
+                      <a:avLst/>
+                    </a:prstGeom>
+                  </pic:spPr>
+                </pic:pic>
+              </a:graphicData>
+            </a:graphic>
+          </wp:inline>
+        </w:drawing>
+      </w:r>
+    </w:p>
+    <w:p>
+      <w:pPr>
+        <w:ind w:left="720"/>
+        <w:rPr>
+          <w:rFonts w:ascii="Times New Roman" w:hAnsi="Times New Roman" w:cs="Times New Roman"/>
+          <w:sz w:val="24"/>
+          <w:szCs w:val="24"/>
+        </w:rPr>
+      </w:pPr>
+      <w:r>
+        <w:rPr>
+          <w:rFonts w:ascii="Times New Roman" w:hAnsi="Times New Roman" w:cs="Times New Roman"/>
+          <w:sz w:val="24"/>
+          <w:szCs w:val="24"/>
+        </w:rPr>
+        <w:drawing>
+          <wp:inline distT="0" distB="0" distL="0" distR="0" wp14:anchorId="1F534F04" wp14:editId="40AC8E45">
+            <wp:extent cx="6177516" cy="3110538"/>
+            <wp:effectExtent l="0" t="0" r="0" b="0"/>
+            <wp:docPr id="17" name="Picture 17"/>
+            <wp:cNvGraphicFramePr>
+              <a:graphicFrameLocks xmlns:a="http://schemas.openxmlformats.org/drawingml/2006/main" noChangeAspect="1"/>
+            </wp:cNvGraphicFramePr>
+            <a:graphic xmlns:a="http://schemas.openxmlformats.org/drawingml/2006/main">
+              <a:graphicData uri="http://schemas.openxmlformats.org/drawingml/2006/picture">
+                <pic:pic xmlns:pic="http://schemas.openxmlformats.org/drawingml/2006/picture">
+                  <pic:nvPicPr>
+                    <pic:cNvPr id="1" name=""/>
+                    <pic:cNvPicPr/>
+                  </pic:nvPicPr>
+                  <pic:blipFill>
+                    <a:blip r:embed="rId19"/>
+                    <a:stretch>
+                      <a:fillRect/>
+                    </a:stretch>
+                  </pic:blipFill>
+                  <pic:spPr>
+                    <a:xfrm>
+                      <a:off x="0" y="0"/>
+                      <a:ext cx="6180559" cy="3112070"/>
+                    </a:xfrm>
+                    <a:prstGeom prst="rect">
+                      <a:avLst/>
+                    </a:prstGeom>
+                  </pic:spPr>
+                </pic:pic>
+              </a:graphicData>
+            </a:graphic>
+          </wp:inline>
+        </w:drawing>
+      </w:r>
+    </w:p>
+    <w:p>
+      <w:pPr>
+        <w:pStyle w:val="ListParagraph"/>
+        <w:numPr>
+          <w:ilvl w:val="0"/>
+          <w:numId w:val="7"/>
+        </w:numPr>
+        <w:rPr>
+          <w:rFonts w:ascii="Times New Roman" w:hAnsi="Times New Roman" w:cs="Times New Roman"/>
+          <w:sz w:val="24"/>
+          <w:szCs w:val="24"/>
+        </w:rPr>
+      </w:pPr>
+      <w:r>
+        <w:rPr>
+          <w:rFonts w:ascii="Times New Roman" w:hAnsi="Times New Roman" w:cs="Times New Roman"/>
+          <w:sz w:val="24"/>
+          <w:szCs w:val="24"/>
+          <w:u w:val="single"/>
+        </w:rPr>
+        <w:t>TH2</w:t>
+      </w:r>
+      <w:r>
+        <w:rPr>
+          <w:rFonts w:ascii="Times New Roman" w:hAnsi="Times New Roman" w:cs="Times New Roman"/>
+          <w:sz w:val="24"/>
+          <w:szCs w:val="24"/>
+        </w:rPr>
+        <w:t>: string có độ dài nhỏ hơn 20:</w:t>
+      </w:r>
+    </w:p>
+    <w:p>
+      <w:pPr>
+        <w:pStyle w:val="ListParagraph"/>
+        <w:rPr>
+          <w:rFonts w:ascii="Times New Roman" w:hAnsi="Times New Roman" w:cs="Times New Roman"/>
+          <w:sz w:val="24"/>
+          <w:szCs w:val="24"/>
+        </w:rPr>
+      </w:pPr>
+    </w:p>
+    <w:p>
+      <w:pPr>
+        <w:jc w:val="center"/>
+        <w:rPr>
+          <w:rFonts w:ascii="Times New Roman" w:hAnsi="Times New Roman" w:cs="Times New Roman"/>
+          <w:sz w:val="24"/>
+          <w:szCs w:val="24"/>
+        </w:rPr>
+      </w:pPr>
+      <w:r>
+        <w:rPr>
+          <w:rFonts w:ascii="Times New Roman" w:hAnsi="Times New Roman" w:cs="Times New Roman"/>
+          <w:sz w:val="24"/>
+          <w:szCs w:val="24"/>
+        </w:rPr>
+        <w:drawing>
+          <wp:inline distT="0" distB="0" distL="0" distR="0" wp14:anchorId="4ED4F8D4" wp14:editId="3C9263E8">
+            <wp:extent cx="2376669" cy="1297467"/>
+            <wp:effectExtent l="0" t="0" r="5080" b="0"/>
+            <wp:docPr id="14" name="Picture 14"/>
+            <wp:cNvGraphicFramePr>
+              <a:graphicFrameLocks xmlns:a="http://schemas.openxmlformats.org/drawingml/2006/main" noChangeAspect="1"/>
+            </wp:cNvGraphicFramePr>
+            <a:graphic xmlns:a="http://schemas.openxmlformats.org/drawingml/2006/main">
+              <a:graphicData uri="http://schemas.openxmlformats.org/drawingml/2006/picture">
+                <pic:pic xmlns:pic="http://schemas.openxmlformats.org/drawingml/2006/picture">
+                  <pic:nvPicPr>
+                    <pic:cNvPr id="1" name=""/>
+                    <pic:cNvPicPr/>
+                  </pic:nvPicPr>
+                  <pic:blipFill>
+                    <a:blip r:embed="rId20"/>
+                    <a:stretch>
+                      <a:fillRect/>
+                    </a:stretch>
+                  </pic:blipFill>
+                  <pic:spPr>
+                    <a:xfrm>
+                      <a:off x="0" y="0"/>
+                      <a:ext cx="2390298" cy="1304907"/>
+                    </a:xfrm>
+                    <a:prstGeom prst="rect">
+                      <a:avLst/>
+                    </a:prstGeom>
+                  </pic:spPr>
+                </pic:pic>
+              </a:graphicData>
+            </a:graphic>
+          </wp:inline>
+        </w:drawing>
+      </w:r>
+    </w:p>
+    <w:p>
+      <w:pPr>
+        <w:jc w:val="center"/>
+        <w:rPr>
+          <w:rFonts w:ascii="Times New Roman" w:hAnsi="Times New Roman" w:cs="Times New Roman"/>
+          <w:sz w:val="24"/>
+          <w:szCs w:val="24"/>
+        </w:rPr>
+      </w:pPr>
+      <w:r>
+        <w:rPr>
+          <w:rFonts w:ascii="Times New Roman" w:hAnsi="Times New Roman" w:cs="Times New Roman"/>
+          <w:sz w:val="24"/>
+          <w:szCs w:val="24"/>
+        </w:rPr>
+        <w:drawing>
+          <wp:inline distT="0" distB="0" distL="0" distR="0" wp14:anchorId="6EEDB89E" wp14:editId="02E746F0">
+            <wp:extent cx="2910069" cy="1414130"/>
+            <wp:effectExtent l="0" t="0" r="5080" b="0"/>
+            <wp:docPr id="15" name="Picture 15"/>
+            <wp:cNvGraphicFramePr>
+              <a:graphicFrameLocks xmlns:a="http://schemas.openxmlformats.org/drawingml/2006/main" noChangeAspect="1"/>
+            </wp:cNvGraphicFramePr>
+            <a:graphic xmlns:a="http://schemas.openxmlformats.org/drawingml/2006/main">
+              <a:graphicData uri="http://schemas.openxmlformats.org/drawingml/2006/picture">
+                <pic:pic xmlns:pic="http://schemas.openxmlformats.org/drawingml/2006/picture">
+                  <pic:nvPicPr>
+                    <pic:cNvPr id="1" name=""/>
+                    <pic:cNvPicPr/>
+                  </pic:nvPicPr>
+                  <pic:blipFill>
+                    <a:blip r:embed="rId21"/>
+                    <a:stretch>
+                      <a:fillRect/>
+                    </a:stretch>
+                  </pic:blipFill>
+                  <pic:spPr>
+                    <a:xfrm>
+                      <a:off x="0" y="0"/>
+                      <a:ext cx="2918430" cy="1418193"/>
+                    </a:xfrm>
+                    <a:prstGeom prst="rect">
+                      <a:avLst/>
+                    </a:prstGeom>
+                  </pic:spPr>
+                </pic:pic>
+              </a:graphicData>
+            </a:graphic>
+          </wp:inline>
+        </w:drawing>
+      </w:r>
+    </w:p>
+    <w:p>
+      <w:pPr>
+        <w:pStyle w:val="ListParagraph"/>
+        <w:numPr>
+          <w:ilvl w:val="0"/>
+          <w:numId w:val="7"/>
+        </w:numPr>
+        <w:rPr>
+          <w:rFonts w:ascii="Times New Roman" w:hAnsi="Times New Roman" w:cs="Times New Roman"/>
+          <w:sz w:val="24"/>
+          <w:szCs w:val="24"/>
+        </w:rPr>
+      </w:pPr>
+      <w:r>
+        <w:rPr>
+          <w:rFonts w:ascii="Times New Roman" w:hAnsi="Times New Roman" w:cs="Times New Roman"/>
+          <w:sz w:val="24"/>
+          <w:szCs w:val="24"/>
+          <w:u w:val="single"/>
+        </w:rPr>
+        <w:t>TH3</w:t>
+      </w:r>
+      <w:r>
+        <w:rPr>
+          <w:rFonts w:ascii="Times New Roman" w:hAnsi="Times New Roman" w:cs="Times New Roman"/>
+          <w:sz w:val="24"/>
+          <w:szCs w:val="24"/>
+        </w:rPr>
+        <w:t>: string có độ dài 20:</w:t>
+      </w:r>
+    </w:p>
+    <w:p>
+      <w:pPr>
+        <w:jc w:val="center"/>
+        <w:rPr>
+          <w:rFonts w:ascii="Times New Roman" w:hAnsi="Times New Roman" w:cs="Times New Roman"/>
+          <w:sz w:val="24"/>
+          <w:szCs w:val="24"/>
+        </w:rPr>
+      </w:pPr>
+      <w:r>
+        <w:rPr>
+          <w:rFonts w:ascii="Times New Roman" w:hAnsi="Times New Roman" w:cs="Times New Roman"/>
+          <w:sz w:val="24"/>
+          <w:szCs w:val="24"/>
+        </w:rPr>
+        <w:lastRenderedPageBreak/>
+        <w:drawing>
+          <wp:inline distT="0" distB="0" distL="0" distR="0" wp14:anchorId="4BCF12A1" wp14:editId="591C0FEE">
+            <wp:extent cx="3800832" cy="1063256"/>
+            <wp:effectExtent l="0" t="0" r="0" b="3810"/>
+            <wp:docPr id="18" name="Picture 18"/>
+            <wp:cNvGraphicFramePr>
+              <a:graphicFrameLocks xmlns:a="http://schemas.openxmlformats.org/drawingml/2006/main" noChangeAspect="1"/>
+            </wp:cNvGraphicFramePr>
+            <a:graphic xmlns:a="http://schemas.openxmlformats.org/drawingml/2006/main">
+              <a:graphicData uri="http://schemas.openxmlformats.org/drawingml/2006/picture">
+                <pic:pic xmlns:pic="http://schemas.openxmlformats.org/drawingml/2006/picture">
+                  <pic:nvPicPr>
+                    <pic:cNvPr id="1" name=""/>
+                    <pic:cNvPicPr/>
+                  </pic:nvPicPr>
+                  <pic:blipFill>
+                    <a:blip r:embed="rId22"/>
+                    <a:stretch>
+                      <a:fillRect/>
+                    </a:stretch>
+                  </pic:blipFill>
+                  <pic:spPr>
+                    <a:xfrm>
+                      <a:off x="0" y="0"/>
+                      <a:ext cx="3826927" cy="1070556"/>
+                    </a:xfrm>
+                    <a:prstGeom prst="rect">
+                      <a:avLst/>
+                    </a:prstGeom>
+                  </pic:spPr>
+                </pic:pic>
+              </a:graphicData>
+            </a:graphic>
+          </wp:inline>
+        </w:drawing>
+      </w:r>
+    </w:p>
+    <w:p>
+      <w:pPr>
+        <w:pStyle w:val="ListParagraph"/>
+        <w:numPr>
+          <w:ilvl w:val="0"/>
+          <w:numId w:val="6"/>
+        </w:numPr>
+        <w:rPr>
+          <w:rFonts w:ascii="Times New Roman" w:hAnsi="Times New Roman" w:cs="Times New Roman"/>
+          <w:sz w:val="24"/>
+          <w:szCs w:val="24"/>
+        </w:rPr>
+      </w:pPr>
+      <w:r>
+        <w:rPr>
+          <w:rFonts w:ascii="Times New Roman" w:hAnsi="Times New Roman" w:cs="Times New Roman"/>
+          <w:sz w:val="24"/>
+          <w:szCs w:val="24"/>
+        </w:rPr>
+        <w:t>Chương trình trên đã chạy đúng như mong muốn.</w:t>
+      </w:r>
+      <w:bookmarkStart w:id="0" w:name="_GoBack"/>
+      <w:bookmarkEnd w:id="0"/>
     </w:p>
     <w:sectPr>
       <w:pgSz w:w="12240" w:h="15840"/>
@@ -7166,8 +10240,121 @@
 </file>
 
 <file path=word/numbering.xml><?xml version="1.0" encoding="utf-8"?>
-<w:numbering xmlns:wpc="http://schemas.microsoft.com/office/word/2010/wordprocessingCanvas" xmlns:cx="http://schemas.microsoft.com/office/drawing/2014/chartex" xmlns:cx1="http://schemas.microsoft.com/office/drawing/2015/9/8/chartex" xmlns:cx2="http://schemas.microsoft.com/office/drawing/2015/10/21/chartex" xmlns:cx3="http://schemas.microsoft.com/office/drawing/2016/5/9/chartex" xmlns:cx4="http://schemas.microsoft.com/office/drawing/2016/5/10/chartex" xmlns:cx5="http://schemas.microsoft.com/office/drawing/2016/5/11/chartex" xmlns:cx6="http://schemas.microsoft.com/office/drawing/2016/5/12/chartex" xmlns:cx7="http://schemas.microsoft.com/office/drawing/2016/5/13/chartex" xmlns:cx8="http://schemas.microsoft.com/office/drawing/2016/5/14/chartex" xmlns:mc="http://schemas.openxmlformats.org/markup-compatibility/2006" xmlns:aink="http://schemas.microsoft.com/office/drawing/2016/ink" xmlns:am3d="http://schemas.microsoft.com/office/drawing/2017/model3d" xmlns:o="urn:schemas-microsoft-com:office:office" xmlns:oel="http://schemas.microsoft.com/office/2019/extlst" xmlns:r="http://schemas.openxmlformats.org/officeDocument/2006/relationships" xmlns:m="http://schemas.openxmlformats.org/officeDocument/2006/math" xmlns:v="urn:schemas-microsoft-com:vml" xmlns:wp14="http://schemas.microsoft.com/office/word/2010/wordprocessingDrawing" xmlns:wp="http://schemas.openxmlformats.org/drawingml/2006/wordprocessingDrawing" xmlns:w10="urn:schemas-microsoft-com:office:word" xmlns:w="http://schemas.openxmlformats.org/wordprocessingml/2006/main" xmlns:w14="http://schemas.microsoft.com/office/word/2010/wordml" xmlns:w15="http://schemas.microsoft.com/office/word/2012/wordml" xmlns:w16cex="http://schemas.microsoft.com/office/word/2018/wordml/cex" xmlns:w16cid="http://schemas.microsoft.com/office/word/2016/wordml/cid" xmlns:w16="http://schemas.microsoft.com/office/word/2018/wordml" xmlns:w16sdtdh="http://schemas.microsoft.com/office/word/2020/wordml/sdtdatahash" xmlns:w16se="http://schemas.microsoft.com/office/word/2015/wordml/symex" xmlns:wpg="http://schemas.microsoft.com/office/word/2010/wordprocessingGroup" xmlns:wpi="http://schemas.microsoft.com/office/word/2010/wordprocessingInk" xmlns:wne="http://schemas.microsoft.com/office/word/2006/wordml" xmlns:wps="http://schemas.microsoft.com/office/word/2010/wordprocessingShape" mc:Ignorable="w14 w15 w16se w16cid w16 w16cex w16sdtdh wp14">
+<w:numbering xmlns:wpc="http://schemas.microsoft.com/office/word/2010/wordprocessingCanvas" xmlns:cx="http://schemas.microsoft.com/office/drawing/2014/chartex" xmlns:mc="http://schemas.openxmlformats.org/markup-compatibility/2006" xmlns:o="urn:schemas-microsoft-com:office:office" xmlns:r="http://schemas.openxmlformats.org/officeDocument/2006/relationships" xmlns:m="http://schemas.openxmlformats.org/officeDocument/2006/math" xmlns:v="urn:schemas-microsoft-com:vml" xmlns:wp14="http://schemas.microsoft.com/office/word/2010/wordprocessingDrawing" xmlns:wp="http://schemas.openxmlformats.org/drawingml/2006/wordprocessingDrawing" xmlns:w10="urn:schemas-microsoft-com:office:word" xmlns:w="http://schemas.openxmlformats.org/wordprocessingml/2006/main" xmlns:w14="http://schemas.microsoft.com/office/word/2010/wordml" xmlns:w15="http://schemas.microsoft.com/office/word/2012/wordml" xmlns:w16se="http://schemas.microsoft.com/office/word/2015/wordml/symex" xmlns:wpg="http://schemas.microsoft.com/office/word/2010/wordprocessingGroup" xmlns:wpi="http://schemas.microsoft.com/office/word/2010/wordprocessingInk" xmlns:wne="http://schemas.microsoft.com/office/word/2006/wordml" xmlns:wps="http://schemas.microsoft.com/office/word/2010/wordprocessingShape" mc:Ignorable="w14 w15 w16se wp14">
   <w:abstractNum w:abstractNumId="0" w15:restartNumberingAfterBreak="0">
+    <w:nsid w:val="13B078BC"/>
+    <w:multiLevelType w:val="hybridMultilevel"/>
+    <w:tmpl w:val="6DA8535A"/>
+    <w:lvl w:ilvl="0" w:tplc="04090001">
+      <w:start w:val="1"/>
+      <w:numFmt w:val="bullet"/>
+      <w:lvlText w:val=""/>
+      <w:lvlJc w:val="left"/>
+      <w:pPr>
+        <w:ind w:left="1440" w:hanging="360"/>
+      </w:pPr>
+      <w:rPr>
+        <w:rFonts w:ascii="Symbol" w:hAnsi="Symbol" w:hint="default"/>
+      </w:rPr>
+    </w:lvl>
+    <w:lvl w:ilvl="1" w:tplc="04090003" w:tentative="1">
+      <w:start w:val="1"/>
+      <w:numFmt w:val="bullet"/>
+      <w:lvlText w:val="o"/>
+      <w:lvlJc w:val="left"/>
+      <w:pPr>
+        <w:ind w:left="2160" w:hanging="360"/>
+      </w:pPr>
+      <w:rPr>
+        <w:rFonts w:ascii="Courier New" w:hAnsi="Courier New" w:cs="Courier New" w:hint="default"/>
+      </w:rPr>
+    </w:lvl>
+    <w:lvl w:ilvl="2" w:tplc="04090005" w:tentative="1">
+      <w:start w:val="1"/>
+      <w:numFmt w:val="bullet"/>
+      <w:lvlText w:val=""/>
+      <w:lvlJc w:val="left"/>
+      <w:pPr>
+        <w:ind w:left="2880" w:hanging="360"/>
+      </w:pPr>
+      <w:rPr>
+        <w:rFonts w:ascii="Wingdings" w:hAnsi="Wingdings" w:hint="default"/>
+      </w:rPr>
+    </w:lvl>
+    <w:lvl w:ilvl="3" w:tplc="04090001" w:tentative="1">
+      <w:start w:val="1"/>
+      <w:numFmt w:val="bullet"/>
+      <w:lvlText w:val=""/>
+      <w:lvlJc w:val="left"/>
+      <w:pPr>
+        <w:ind w:left="3600" w:hanging="360"/>
+      </w:pPr>
+      <w:rPr>
+        <w:rFonts w:ascii="Symbol" w:hAnsi="Symbol" w:hint="default"/>
+      </w:rPr>
+    </w:lvl>
+    <w:lvl w:ilvl="4" w:tplc="04090003" w:tentative="1">
+      <w:start w:val="1"/>
+      <w:numFmt w:val="bullet"/>
+      <w:lvlText w:val="o"/>
+      <w:lvlJc w:val="left"/>
+      <w:pPr>
+        <w:ind w:left="4320" w:hanging="360"/>
+      </w:pPr>
+      <w:rPr>
+        <w:rFonts w:ascii="Courier New" w:hAnsi="Courier New" w:cs="Courier New" w:hint="default"/>
+      </w:rPr>
+    </w:lvl>
+    <w:lvl w:ilvl="5" w:tplc="04090005" w:tentative="1">
+      <w:start w:val="1"/>
+      <w:numFmt w:val="bullet"/>
+      <w:lvlText w:val=""/>
+      <w:lvlJc w:val="left"/>
+      <w:pPr>
+        <w:ind w:left="5040" w:hanging="360"/>
+      </w:pPr>
+      <w:rPr>
+        <w:rFonts w:ascii="Wingdings" w:hAnsi="Wingdings" w:hint="default"/>
+      </w:rPr>
+    </w:lvl>
+    <w:lvl w:ilvl="6" w:tplc="04090001" w:tentative="1">
+      <w:start w:val="1"/>
+      <w:numFmt w:val="bullet"/>
+      <w:lvlText w:val=""/>
+      <w:lvlJc w:val="left"/>
+      <w:pPr>
+        <w:ind w:left="5760" w:hanging="360"/>
+      </w:pPr>
+      <w:rPr>
+        <w:rFonts w:ascii="Symbol" w:hAnsi="Symbol" w:hint="default"/>
+      </w:rPr>
+    </w:lvl>
+    <w:lvl w:ilvl="7" w:tplc="04090003" w:tentative="1">
+      <w:start w:val="1"/>
+      <w:numFmt w:val="bullet"/>
+      <w:lvlText w:val="o"/>
+      <w:lvlJc w:val="left"/>
+      <w:pPr>
+        <w:ind w:left="6480" w:hanging="360"/>
+      </w:pPr>
+      <w:rPr>
+        <w:rFonts w:ascii="Courier New" w:hAnsi="Courier New" w:cs="Courier New" w:hint="default"/>
+      </w:rPr>
+    </w:lvl>
+    <w:lvl w:ilvl="8" w:tplc="04090005" w:tentative="1">
+      <w:start w:val="1"/>
+      <w:numFmt w:val="bullet"/>
+      <w:lvlText w:val=""/>
+      <w:lvlJc w:val="left"/>
+      <w:pPr>
+        <w:ind w:left="7200" w:hanging="360"/>
+      </w:pPr>
+      <w:rPr>
+        <w:rFonts w:ascii="Wingdings" w:hAnsi="Wingdings" w:hint="default"/>
+      </w:rPr>
+    </w:lvl>
+  </w:abstractNum>
+  <w:abstractNum w:abstractNumId="1" w15:restartNumberingAfterBreak="0">
     <w:nsid w:val="228D2DAF"/>
     <w:multiLevelType w:val="hybridMultilevel"/>
     <w:tmpl w:val="ECF2C4F2"/>
@@ -7279,7 +10466,7 @@
       </w:rPr>
     </w:lvl>
   </w:abstractNum>
-  <w:abstractNum w:abstractNumId="1" w15:restartNumberingAfterBreak="0">
+  <w:abstractNum w:abstractNumId="2" w15:restartNumberingAfterBreak="0">
     <w:nsid w:val="361038B0"/>
     <w:multiLevelType w:val="hybridMultilevel"/>
     <w:tmpl w:val="50740022"/>
@@ -7392,7 +10579,7 @@
       </w:rPr>
     </w:lvl>
   </w:abstractNum>
-  <w:abstractNum w:abstractNumId="2" w15:restartNumberingAfterBreak="0">
+  <w:abstractNum w:abstractNumId="3" w15:restartNumberingAfterBreak="0">
     <w:nsid w:val="404C77B9"/>
     <w:multiLevelType w:val="hybridMultilevel"/>
     <w:tmpl w:val="5C06EEC2"/>
@@ -7505,7 +10692,7 @@
       </w:rPr>
     </w:lvl>
   </w:abstractNum>
-  <w:abstractNum w:abstractNumId="3" w15:restartNumberingAfterBreak="0">
+  <w:abstractNum w:abstractNumId="4" w15:restartNumberingAfterBreak="0">
     <w:nsid w:val="44E66115"/>
     <w:multiLevelType w:val="hybridMultilevel"/>
     <w:tmpl w:val="FB822EBE"/>
@@ -7617,7 +10804,7 @@
       </w:rPr>
     </w:lvl>
   </w:abstractNum>
-  <w:abstractNum w:abstractNumId="4" w15:restartNumberingAfterBreak="0">
+  <w:abstractNum w:abstractNumId="5" w15:restartNumberingAfterBreak="0">
     <w:nsid w:val="551B4522"/>
     <w:multiLevelType w:val="hybridMultilevel"/>
     <w:tmpl w:val="4546FAC4"/>
@@ -7729,7 +10916,7 @@
       </w:rPr>
     </w:lvl>
   </w:abstractNum>
-  <w:abstractNum w:abstractNumId="5" w15:restartNumberingAfterBreak="0">
+  <w:abstractNum w:abstractNumId="6" w15:restartNumberingAfterBreak="0">
     <w:nsid w:val="5F992FAF"/>
     <w:multiLevelType w:val="hybridMultilevel"/>
     <w:tmpl w:val="FA10CAD8"/>
@@ -7841,29 +11028,32 @@
       </w:rPr>
     </w:lvl>
   </w:abstractNum>
-  <w:num w:numId="1" w16cid:durableId="1874422034">
+  <w:num w:numId="1">
+    <w:abstractNumId w:val="6"/>
+  </w:num>
+  <w:num w:numId="2">
+    <w:abstractNumId w:val="2"/>
+  </w:num>
+  <w:num w:numId="3">
     <w:abstractNumId w:val="5"/>
   </w:num>
-  <w:num w:numId="2" w16cid:durableId="1998603729">
+  <w:num w:numId="4">
     <w:abstractNumId w:val="1"/>
   </w:num>
-  <w:num w:numId="3" w16cid:durableId="1672099000">
+  <w:num w:numId="5">
+    <w:abstractNumId w:val="3"/>
+  </w:num>
+  <w:num w:numId="6">
     <w:abstractNumId w:val="4"/>
   </w:num>
-  <w:num w:numId="4" w16cid:durableId="2051953043">
+  <w:num w:numId="7">
     <w:abstractNumId w:val="0"/>
-  </w:num>
-  <w:num w:numId="5" w16cid:durableId="240990249">
-    <w:abstractNumId w:val="2"/>
-  </w:num>
-  <w:num w:numId="6" w16cid:durableId="570116396">
-    <w:abstractNumId w:val="3"/>
   </w:num>
 </w:numbering>
 </file>
 
 <file path=word/styles.xml><?xml version="1.0" encoding="utf-8"?>
-<w:styles xmlns:mc="http://schemas.openxmlformats.org/markup-compatibility/2006" xmlns:r="http://schemas.openxmlformats.org/officeDocument/2006/relationships" xmlns:w="http://schemas.openxmlformats.org/wordprocessingml/2006/main" xmlns:w14="http://schemas.microsoft.com/office/word/2010/wordml" xmlns:w15="http://schemas.microsoft.com/office/word/2012/wordml" xmlns:w16cex="http://schemas.microsoft.com/office/word/2018/wordml/cex" xmlns:w16cid="http://schemas.microsoft.com/office/word/2016/wordml/cid" xmlns:w16="http://schemas.microsoft.com/office/word/2018/wordml" xmlns:w16sdtdh="http://schemas.microsoft.com/office/word/2020/wordml/sdtdatahash" xmlns:w16se="http://schemas.microsoft.com/office/word/2015/wordml/symex" mc:Ignorable="w14 w15 w16se w16cid w16 w16cex w16sdtdh">
+<w:styles xmlns:mc="http://schemas.openxmlformats.org/markup-compatibility/2006" xmlns:r="http://schemas.openxmlformats.org/officeDocument/2006/relationships" xmlns:w="http://schemas.openxmlformats.org/wordprocessingml/2006/main" xmlns:w14="http://schemas.microsoft.com/office/word/2010/wordml" xmlns:w15="http://schemas.microsoft.com/office/word/2012/wordml" xmlns:w16se="http://schemas.microsoft.com/office/word/2015/wordml/symex" mc:Ignorable="w14 w15 w16se">
   <w:docDefaults>
     <w:rPrDefault>
       <w:rPr>
@@ -7879,7 +11069,7 @@
       </w:pPr>
     </w:pPrDefault>
   </w:docDefaults>
-  <w:latentStyles w:defLockedState="0" w:defUIPriority="99" w:defSemiHidden="0" w:defUnhideWhenUsed="0" w:defQFormat="0" w:count="376">
+  <w:latentStyles w:defLockedState="0" w:defUIPriority="99" w:defSemiHidden="0" w:defUnhideWhenUsed="0" w:defQFormat="0" w:count="371">
     <w:lsdException w:name="Normal" w:uiPriority="0" w:qFormat="1"/>
     <w:lsdException w:name="heading 1" w:uiPriority="9" w:qFormat="1"/>
     <w:lsdException w:name="heading 2" w:semiHidden="1" w:uiPriority="9" w:unhideWhenUsed="1" w:qFormat="1"/>
@@ -8251,11 +11441,6 @@
     <w:lsdException w:name="List Table 5 Dark Accent 6" w:uiPriority="50"/>
     <w:lsdException w:name="List Table 6 Colorful Accent 6" w:uiPriority="51"/>
     <w:lsdException w:name="List Table 7 Colorful Accent 6" w:uiPriority="52"/>
-    <w:lsdException w:name="Mention" w:semiHidden="1" w:unhideWhenUsed="1"/>
-    <w:lsdException w:name="Smart Hyperlink" w:semiHidden="1" w:unhideWhenUsed="1"/>
-    <w:lsdException w:name="Hashtag" w:semiHidden="1" w:unhideWhenUsed="1"/>
-    <w:lsdException w:name="Unresolved Mention" w:semiHidden="1" w:unhideWhenUsed="1"/>
-    <w:lsdException w:name="Smart Link" w:semiHidden="1" w:unhideWhenUsed="1"/>
   </w:latentStyles>
   <w:style w:type="paragraph" w:default="1" w:styleId="Normal">
     <w:name w:val="Normal"/>

--- a/week5/20225737_Pham Duc Long_Week 5.docx
+++ b/week5/20225737_Pham Duc Long_Week 5.docx
@@ -7165,8 +7165,8 @@
       <w:r>
         <w:rPr>
           <w:bCs/>
-          <w:szCs w:val="27"/>
-          <w:lang w:val="vi-VN"/>
+          <w:noProof/>
+          <w:szCs w:val="27"/>
         </w:rPr>
         <w:lastRenderedPageBreak/>
         <w:drawing>
@@ -7219,8 +7219,8 @@
       <w:r>
         <w:rPr>
           <w:bCs/>
-          <w:szCs w:val="27"/>
-          <w:lang w:val="vi-VN"/>
+          <w:noProof/>
+          <w:szCs w:val="27"/>
         </w:rPr>
         <w:drawing>
           <wp:inline distT="0" distB="0" distL="0" distR="0" wp14:anchorId="5B87DF1A" wp14:editId="0746AADF">
@@ -7318,6 +7318,7 @@
       <w:r>
         <w:rPr>
           <w:bCs/>
+          <w:noProof/>
           <w:szCs w:val="27"/>
         </w:rPr>
         <w:drawing>
@@ -7370,8 +7371,8 @@
       <w:r>
         <w:rPr>
           <w:bCs/>
-          <w:szCs w:val="27"/>
-          <w:lang w:val="vi-VN"/>
+          <w:noProof/>
+          <w:szCs w:val="27"/>
         </w:rPr>
         <w:drawing>
           <wp:inline distT="0" distB="0" distL="0" distR="0" wp14:anchorId="45552546" wp14:editId="459CD6A4">
@@ -8432,43 +8433,6 @@
           <w:szCs w:val="27"/>
         </w:rPr>
         <w:tab/>
-        <w:t>move</w:t>
-      </w:r>
-      <w:r>
-        <w:rPr>
-          <w:b/>
-          <w:color w:val="C45911" w:themeColor="accent2" w:themeShade="BF"/>
-          <w:szCs w:val="27"/>
-        </w:rPr>
-        <w:tab/>
-        <w:t>$t0, $v0</w:t>
-      </w:r>
-      <w:r>
-        <w:rPr>
-          <w:b/>
-          <w:color w:val="C45911" w:themeColor="accent2" w:themeShade="BF"/>
-          <w:szCs w:val="27"/>
-        </w:rPr>
-        <w:tab/>
-        <w:t># $t0 = $v0</w:t>
-      </w:r>
-    </w:p>
-    <w:p>
-      <w:pPr>
-        <w:pStyle w:val="NormalWeb"/>
-        <w:rPr>
-          <w:b/>
-          <w:color w:val="C45911" w:themeColor="accent2" w:themeShade="BF"/>
-          <w:szCs w:val="27"/>
-        </w:rPr>
-      </w:pPr>
-      <w:r>
-        <w:rPr>
-          <w:b/>
-          <w:color w:val="C45911" w:themeColor="accent2" w:themeShade="BF"/>
-          <w:szCs w:val="27"/>
-        </w:rPr>
-        <w:tab/>
         <w:t>sb</w:t>
       </w:r>
       <w:r>
@@ -8478,16 +8442,16 @@
           <w:szCs w:val="27"/>
         </w:rPr>
         <w:tab/>
-        <w:t>$t0, 0($t1)</w:t>
-      </w:r>
-      <w:r>
-        <w:rPr>
-          <w:b/>
-          <w:color w:val="C45911" w:themeColor="accent2" w:themeShade="BF"/>
-          <w:szCs w:val="27"/>
-        </w:rPr>
-        <w:tab/>
-        <w:t># x[i] = $t0 = ki tu vua nhap</w:t>
+        <w:t>$v0, 0($t1)</w:t>
+      </w:r>
+      <w:r>
+        <w:rPr>
+          <w:b/>
+          <w:color w:val="C45911" w:themeColor="accent2" w:themeShade="BF"/>
+          <w:szCs w:val="27"/>
+        </w:rPr>
+        <w:tab/>
+        <w:t># x[i] = $v0 = ki tu vua nhap</w:t>
       </w:r>
       <w:r>
         <w:rPr>
@@ -8610,6 +8574,8 @@
           <w:szCs w:val="27"/>
         </w:rPr>
       </w:pPr>
+      <w:bookmarkStart w:id="0" w:name="_GoBack"/>
+      <w:bookmarkEnd w:id="0"/>
     </w:p>
     <w:p>
       <w:pPr>
@@ -8699,44 +8665,44 @@
           <w:color w:val="C45911" w:themeColor="accent2" w:themeShade="BF"/>
           <w:szCs w:val="27"/>
         </w:rPr>
+        <w:tab/>
+        <w:t xml:space="preserve">li $v0, 55 </w:t>
+      </w:r>
+      <w:r>
+        <w:rPr>
+          <w:b/>
+          <w:color w:val="C45911" w:themeColor="accent2" w:themeShade="BF"/>
+          <w:szCs w:val="27"/>
+        </w:rPr>
+        <w:tab/>
+      </w:r>
+      <w:r>
+        <w:rPr>
+          <w:b/>
+          <w:color w:val="C45911" w:themeColor="accent2" w:themeShade="BF"/>
+          <w:szCs w:val="27"/>
+        </w:rPr>
+        <w:tab/>
+        <w:t># Hien dialog thong bao chuoi trong</w:t>
+      </w:r>
+    </w:p>
+    <w:p>
+      <w:pPr>
+        <w:pStyle w:val="NormalWeb"/>
+        <w:rPr>
+          <w:b/>
+          <w:color w:val="C45911" w:themeColor="accent2" w:themeShade="BF"/>
+          <w:szCs w:val="27"/>
+        </w:rPr>
+      </w:pPr>
+      <w:r>
+        <w:rPr>
+          <w:b/>
+          <w:color w:val="C45911" w:themeColor="accent2" w:themeShade="BF"/>
+          <w:szCs w:val="27"/>
+        </w:rPr>
         <w:lastRenderedPageBreak/>
         <w:tab/>
-        <w:t xml:space="preserve">li $v0, 55 </w:t>
-      </w:r>
-      <w:r>
-        <w:rPr>
-          <w:b/>
-          <w:color w:val="C45911" w:themeColor="accent2" w:themeShade="BF"/>
-          <w:szCs w:val="27"/>
-        </w:rPr>
-        <w:tab/>
-      </w:r>
-      <w:r>
-        <w:rPr>
-          <w:b/>
-          <w:color w:val="C45911" w:themeColor="accent2" w:themeShade="BF"/>
-          <w:szCs w:val="27"/>
-        </w:rPr>
-        <w:tab/>
-        <w:t># Hien dialog thong bao chuoi trong</w:t>
-      </w:r>
-    </w:p>
-    <w:p>
-      <w:pPr>
-        <w:pStyle w:val="NormalWeb"/>
-        <w:rPr>
-          <w:b/>
-          <w:color w:val="C45911" w:themeColor="accent2" w:themeShade="BF"/>
-          <w:szCs w:val="27"/>
-        </w:rPr>
-      </w:pPr>
-      <w:r>
-        <w:rPr>
-          <w:b/>
-          <w:color w:val="C45911" w:themeColor="accent2" w:themeShade="BF"/>
-          <w:szCs w:val="27"/>
-        </w:rPr>
-        <w:tab/>
         <w:t xml:space="preserve">la $a0, Error </w:t>
       </w:r>
     </w:p>
@@ -9351,35 +9317,35 @@
           <w:color w:val="C45911" w:themeColor="accent2" w:themeShade="BF"/>
           <w:szCs w:val="27"/>
         </w:rPr>
+        <w:tab/>
+        <w:t>li</w:t>
+      </w:r>
+      <w:r>
+        <w:rPr>
+          <w:b/>
+          <w:color w:val="C45911" w:themeColor="accent2" w:themeShade="BF"/>
+          <w:szCs w:val="27"/>
+        </w:rPr>
+        <w:tab/>
+        <w:t>$v0, 4</w:t>
+      </w:r>
+    </w:p>
+    <w:p>
+      <w:pPr>
+        <w:pStyle w:val="NormalWeb"/>
+        <w:rPr>
+          <w:b/>
+          <w:color w:val="C45911" w:themeColor="accent2" w:themeShade="BF"/>
+          <w:szCs w:val="27"/>
+        </w:rPr>
+      </w:pPr>
+      <w:r>
+        <w:rPr>
+          <w:b/>
+          <w:color w:val="C45911" w:themeColor="accent2" w:themeShade="BF"/>
+          <w:szCs w:val="27"/>
+        </w:rPr>
         <w:lastRenderedPageBreak/>
-        <w:tab/>
-        <w:t>li</w:t>
-      </w:r>
-      <w:r>
-        <w:rPr>
-          <w:b/>
-          <w:color w:val="C45911" w:themeColor="accent2" w:themeShade="BF"/>
-          <w:szCs w:val="27"/>
-        </w:rPr>
-        <w:tab/>
-        <w:t>$v0, 4</w:t>
-      </w:r>
-    </w:p>
-    <w:p>
-      <w:pPr>
-        <w:pStyle w:val="NormalWeb"/>
-        <w:rPr>
-          <w:b/>
-          <w:color w:val="C45911" w:themeColor="accent2" w:themeShade="BF"/>
-          <w:szCs w:val="27"/>
-        </w:rPr>
-      </w:pPr>
-      <w:r>
-        <w:rPr>
-          <w:b/>
-          <w:color w:val="C45911" w:themeColor="accent2" w:themeShade="BF"/>
-          <w:szCs w:val="27"/>
-        </w:rPr>
         <w:tab/>
         <w:t>la</w:t>
       </w:r>
@@ -9883,6 +9849,7 @@
       <w:r>
         <w:rPr>
           <w:rFonts w:ascii="Times New Roman" w:hAnsi="Times New Roman" w:cs="Times New Roman"/>
+          <w:noProof/>
           <w:sz w:val="24"/>
           <w:szCs w:val="24"/>
         </w:rPr>
@@ -9936,6 +9903,7 @@
       <w:r>
         <w:rPr>
           <w:rFonts w:ascii="Times New Roman" w:hAnsi="Times New Roman" w:cs="Times New Roman"/>
+          <w:noProof/>
           <w:sz w:val="24"/>
           <w:szCs w:val="24"/>
         </w:rPr>
@@ -10029,6 +9997,7 @@
       <w:r>
         <w:rPr>
           <w:rFonts w:ascii="Times New Roman" w:hAnsi="Times New Roman" w:cs="Times New Roman"/>
+          <w:noProof/>
           <w:sz w:val="24"/>
           <w:szCs w:val="24"/>
         </w:rPr>
@@ -10081,6 +10050,7 @@
       <w:r>
         <w:rPr>
           <w:rFonts w:ascii="Times New Roman" w:hAnsi="Times New Roman" w:cs="Times New Roman"/>
+          <w:noProof/>
           <w:sz w:val="24"/>
           <w:szCs w:val="24"/>
         </w:rPr>
@@ -10164,6 +10134,7 @@
       <w:r>
         <w:rPr>
           <w:rFonts w:ascii="Times New Roman" w:hAnsi="Times New Roman" w:cs="Times New Roman"/>
+          <w:noProof/>
           <w:sz w:val="24"/>
           <w:szCs w:val="24"/>
         </w:rPr>
@@ -10226,8 +10197,6 @@
         </w:rPr>
         <w:t>Chương trình trên đã chạy đúng như mong muốn.</w:t>
       </w:r>
-      <w:bookmarkStart w:id="0" w:name="_GoBack"/>
-      <w:bookmarkEnd w:id="0"/>
     </w:p>
     <w:sectPr>
       <w:pgSz w:w="12240" w:h="15840"/>

--- a/week5/20225737_Pham Duc Long_Week 5.docx
+++ b/week5/20225737_Pham Duc Long_Week 5.docx
@@ -7571,998 +7571,50 @@
           <w:szCs w:val="27"/>
         </w:rPr>
         <w:tab/>
-        <w:t># Toi da 21 ky tu vi phai tinh them ca ki tu cuoi '\0'</w:t>
-      </w:r>
-    </w:p>
-    <w:p>
-      <w:pPr>
-        <w:pStyle w:val="NormalWeb"/>
-        <w:rPr>
-          <w:b/>
-          <w:color w:val="C45911" w:themeColor="accent2" w:themeShade="BF"/>
-          <w:szCs w:val="27"/>
-        </w:rPr>
-      </w:pPr>
-      <w:r>
-        <w:rPr>
-          <w:b/>
-          <w:color w:val="C45911" w:themeColor="accent2" w:themeShade="BF"/>
-          <w:szCs w:val="27"/>
-        </w:rPr>
-        <w:t xml:space="preserve">reverse: </w:t>
-      </w:r>
-      <w:r>
-        <w:rPr>
-          <w:b/>
-          <w:color w:val="C45911" w:themeColor="accent2" w:themeShade="BF"/>
-          <w:szCs w:val="27"/>
-        </w:rPr>
-        <w:tab/>
-        <w:t>.space 21</w:t>
-      </w:r>
-      <w:r>
-        <w:rPr>
-          <w:b/>
-          <w:color w:val="C45911" w:themeColor="accent2" w:themeShade="BF"/>
-          <w:szCs w:val="27"/>
-        </w:rPr>
-        <w:tab/>
-      </w:r>
-    </w:p>
-    <w:p>
-      <w:pPr>
-        <w:pStyle w:val="NormalWeb"/>
-        <w:rPr>
-          <w:b/>
-          <w:color w:val="C45911" w:themeColor="accent2" w:themeShade="BF"/>
-          <w:szCs w:val="27"/>
-        </w:rPr>
-      </w:pPr>
-      <w:r>
-        <w:rPr>
-          <w:b/>
-          <w:color w:val="C45911" w:themeColor="accent2" w:themeShade="BF"/>
-          <w:szCs w:val="27"/>
-        </w:rPr>
-        <w:t xml:space="preserve">Mssg: </w:t>
-      </w:r>
-      <w:r>
-        <w:rPr>
-          <w:b/>
-          <w:color w:val="C45911" w:themeColor="accent2" w:themeShade="BF"/>
-          <w:szCs w:val="27"/>
-        </w:rPr>
-        <w:tab/>
-      </w:r>
-      <w:r>
-        <w:rPr>
-          <w:b/>
-          <w:color w:val="C45911" w:themeColor="accent2" w:themeShade="BF"/>
-          <w:szCs w:val="27"/>
-        </w:rPr>
-        <w:tab/>
-        <w:t>.asciiz "Nhap chuoi: "</w:t>
-      </w:r>
-    </w:p>
-    <w:p>
-      <w:pPr>
-        <w:pStyle w:val="NormalWeb"/>
-        <w:rPr>
-          <w:b/>
-          <w:color w:val="C45911" w:themeColor="accent2" w:themeShade="BF"/>
-          <w:szCs w:val="27"/>
-        </w:rPr>
-      </w:pPr>
-      <w:r>
-        <w:rPr>
-          <w:b/>
-          <w:color w:val="C45911" w:themeColor="accent2" w:themeShade="BF"/>
-          <w:szCs w:val="27"/>
-        </w:rPr>
-        <w:t xml:space="preserve">Input: </w:t>
-      </w:r>
-      <w:r>
-        <w:rPr>
-          <w:b/>
-          <w:color w:val="C45911" w:themeColor="accent2" w:themeShade="BF"/>
-          <w:szCs w:val="27"/>
-        </w:rPr>
-        <w:tab/>
-      </w:r>
-      <w:r>
-        <w:rPr>
-          <w:b/>
-          <w:color w:val="C45911" w:themeColor="accent2" w:themeShade="BF"/>
-          <w:szCs w:val="27"/>
-        </w:rPr>
-        <w:tab/>
-        <w:t>.asciiz "\nChuoi ban vua nhap la: "</w:t>
-      </w:r>
-    </w:p>
-    <w:p>
-      <w:pPr>
-        <w:pStyle w:val="NormalWeb"/>
-        <w:rPr>
-          <w:b/>
-          <w:color w:val="C45911" w:themeColor="accent2" w:themeShade="BF"/>
-          <w:szCs w:val="27"/>
-        </w:rPr>
-      </w:pPr>
-      <w:r>
-        <w:rPr>
-          <w:b/>
-          <w:color w:val="C45911" w:themeColor="accent2" w:themeShade="BF"/>
-          <w:szCs w:val="27"/>
-        </w:rPr>
-        <w:t xml:space="preserve">Output: </w:t>
-      </w:r>
-      <w:r>
-        <w:rPr>
-          <w:b/>
-          <w:color w:val="C45911" w:themeColor="accent2" w:themeShade="BF"/>
-          <w:szCs w:val="27"/>
-        </w:rPr>
-        <w:tab/>
-        <w:t>.asciiz "\nChuoi dao nguoc la: "</w:t>
-      </w:r>
-    </w:p>
-    <w:p>
-      <w:pPr>
-        <w:pStyle w:val="NormalWeb"/>
-        <w:rPr>
-          <w:b/>
-          <w:color w:val="C45911" w:themeColor="accent2" w:themeShade="BF"/>
-          <w:szCs w:val="27"/>
-        </w:rPr>
-      </w:pPr>
-      <w:r>
-        <w:rPr>
-          <w:b/>
-          <w:color w:val="C45911" w:themeColor="accent2" w:themeShade="BF"/>
-          <w:szCs w:val="27"/>
-        </w:rPr>
-        <w:t xml:space="preserve">Error: </w:t>
-      </w:r>
-      <w:r>
-        <w:rPr>
-          <w:b/>
-          <w:color w:val="C45911" w:themeColor="accent2" w:themeShade="BF"/>
-          <w:szCs w:val="27"/>
-        </w:rPr>
-        <w:tab/>
-        <w:t>.asciiz "Chuoi khong co phan tu nao!"</w:t>
-      </w:r>
-    </w:p>
-    <w:p>
-      <w:pPr>
-        <w:pStyle w:val="NormalWeb"/>
-        <w:rPr>
-          <w:b/>
-          <w:color w:val="C45911" w:themeColor="accent2" w:themeShade="BF"/>
-          <w:szCs w:val="27"/>
-        </w:rPr>
-      </w:pPr>
-    </w:p>
-    <w:p>
-      <w:pPr>
-        <w:pStyle w:val="NormalWeb"/>
-        <w:rPr>
-          <w:b/>
-          <w:color w:val="C45911" w:themeColor="accent2" w:themeShade="BF"/>
-          <w:szCs w:val="27"/>
-        </w:rPr>
-      </w:pPr>
-      <w:r>
-        <w:rPr>
-          <w:b/>
-          <w:color w:val="C45911" w:themeColor="accent2" w:themeShade="BF"/>
-          <w:szCs w:val="27"/>
-        </w:rPr>
-        <w:t>.text</w:t>
-      </w:r>
-    </w:p>
-    <w:p>
-      <w:pPr>
-        <w:pStyle w:val="NormalWeb"/>
-        <w:rPr>
-          <w:b/>
-          <w:color w:val="C45911" w:themeColor="accent2" w:themeShade="BF"/>
-          <w:szCs w:val="27"/>
-        </w:rPr>
-      </w:pPr>
-      <w:r>
-        <w:rPr>
-          <w:b/>
-          <w:color w:val="C45911" w:themeColor="accent2" w:themeShade="BF"/>
-          <w:szCs w:val="27"/>
-        </w:rPr>
-        <w:tab/>
-        <w:t># Message:</w:t>
-      </w:r>
-    </w:p>
-    <w:p>
-      <w:pPr>
-        <w:pStyle w:val="NormalWeb"/>
-        <w:rPr>
-          <w:b/>
-          <w:color w:val="C45911" w:themeColor="accent2" w:themeShade="BF"/>
-          <w:szCs w:val="27"/>
-        </w:rPr>
-      </w:pPr>
-      <w:r>
-        <w:rPr>
-          <w:b/>
-          <w:color w:val="C45911" w:themeColor="accent2" w:themeShade="BF"/>
-          <w:szCs w:val="27"/>
-        </w:rPr>
-        <w:tab/>
-        <w:t>li</w:t>
-      </w:r>
-      <w:r>
-        <w:rPr>
-          <w:b/>
-          <w:color w:val="C45911" w:themeColor="accent2" w:themeShade="BF"/>
-          <w:szCs w:val="27"/>
-        </w:rPr>
-        <w:tab/>
-        <w:t>$v0, 4</w:t>
-      </w:r>
-    </w:p>
-    <w:p>
-      <w:pPr>
-        <w:pStyle w:val="NormalWeb"/>
-        <w:rPr>
-          <w:b/>
-          <w:color w:val="C45911" w:themeColor="accent2" w:themeShade="BF"/>
-          <w:szCs w:val="27"/>
-        </w:rPr>
-      </w:pPr>
-      <w:r>
-        <w:rPr>
-          <w:b/>
-          <w:color w:val="C45911" w:themeColor="accent2" w:themeShade="BF"/>
-          <w:szCs w:val="27"/>
-        </w:rPr>
-        <w:tab/>
-        <w:t>la</w:t>
-      </w:r>
-      <w:r>
-        <w:rPr>
-          <w:b/>
-          <w:color w:val="C45911" w:themeColor="accent2" w:themeShade="BF"/>
-          <w:szCs w:val="27"/>
-        </w:rPr>
-        <w:tab/>
-        <w:t>$a0, Mssg</w:t>
-      </w:r>
-    </w:p>
-    <w:p>
-      <w:pPr>
-        <w:pStyle w:val="NormalWeb"/>
-        <w:rPr>
-          <w:b/>
-          <w:color w:val="C45911" w:themeColor="accent2" w:themeShade="BF"/>
-          <w:szCs w:val="27"/>
-        </w:rPr>
-      </w:pPr>
-      <w:r>
-        <w:rPr>
-          <w:b/>
-          <w:color w:val="C45911" w:themeColor="accent2" w:themeShade="BF"/>
-          <w:szCs w:val="27"/>
-        </w:rPr>
-        <w:tab/>
-        <w:t>syscall</w:t>
-      </w:r>
-    </w:p>
-    <w:p>
-      <w:pPr>
-        <w:pStyle w:val="NormalWeb"/>
-        <w:rPr>
-          <w:b/>
-          <w:color w:val="C45911" w:themeColor="accent2" w:themeShade="BF"/>
-          <w:szCs w:val="27"/>
-        </w:rPr>
-      </w:pPr>
-      <w:r>
-        <w:rPr>
-          <w:b/>
-          <w:color w:val="C45911" w:themeColor="accent2" w:themeShade="BF"/>
-          <w:szCs w:val="27"/>
-        </w:rPr>
-        <w:tab/>
-      </w:r>
-    </w:p>
-    <w:p>
-      <w:pPr>
-        <w:pStyle w:val="NormalWeb"/>
-        <w:rPr>
-          <w:b/>
-          <w:color w:val="C45911" w:themeColor="accent2" w:themeShade="BF"/>
-          <w:szCs w:val="27"/>
-        </w:rPr>
-      </w:pPr>
-      <w:r>
-        <w:rPr>
-          <w:b/>
-          <w:color w:val="C45911" w:themeColor="accent2" w:themeShade="BF"/>
-          <w:szCs w:val="27"/>
-        </w:rPr>
-        <w:tab/>
-        <w:t># Lay dia chi cua x[0] va y[0]:</w:t>
-      </w:r>
-    </w:p>
-    <w:p>
-      <w:pPr>
-        <w:pStyle w:val="NormalWeb"/>
-        <w:rPr>
-          <w:b/>
-          <w:color w:val="C45911" w:themeColor="accent2" w:themeShade="BF"/>
-          <w:szCs w:val="27"/>
-        </w:rPr>
-      </w:pPr>
-      <w:r>
-        <w:rPr>
-          <w:b/>
-          <w:color w:val="C45911" w:themeColor="accent2" w:themeShade="BF"/>
-          <w:szCs w:val="27"/>
-        </w:rPr>
-        <w:tab/>
-        <w:t>la</w:t>
-      </w:r>
-      <w:r>
-        <w:rPr>
-          <w:b/>
-          <w:color w:val="C45911" w:themeColor="accent2" w:themeShade="BF"/>
-          <w:szCs w:val="27"/>
-        </w:rPr>
-        <w:tab/>
-        <w:t>$a0, string</w:t>
-      </w:r>
-    </w:p>
-    <w:p>
-      <w:pPr>
-        <w:pStyle w:val="NormalWeb"/>
-        <w:rPr>
-          <w:b/>
-          <w:color w:val="C45911" w:themeColor="accent2" w:themeShade="BF"/>
-          <w:szCs w:val="27"/>
-        </w:rPr>
-      </w:pPr>
-      <w:r>
-        <w:rPr>
-          <w:b/>
-          <w:color w:val="C45911" w:themeColor="accent2" w:themeShade="BF"/>
-          <w:szCs w:val="27"/>
-        </w:rPr>
-        <w:tab/>
-        <w:t>la</w:t>
-      </w:r>
-      <w:r>
-        <w:rPr>
-          <w:b/>
-          <w:color w:val="C45911" w:themeColor="accent2" w:themeShade="BF"/>
-          <w:szCs w:val="27"/>
-        </w:rPr>
-        <w:tab/>
-        <w:t>$a1, reverse</w:t>
-      </w:r>
-    </w:p>
-    <w:p>
-      <w:pPr>
-        <w:pStyle w:val="NormalWeb"/>
-        <w:rPr>
-          <w:b/>
-          <w:color w:val="C45911" w:themeColor="accent2" w:themeShade="BF"/>
-          <w:szCs w:val="27"/>
-        </w:rPr>
-      </w:pPr>
-      <w:r>
-        <w:rPr>
-          <w:b/>
-          <w:color w:val="C45911" w:themeColor="accent2" w:themeShade="BF"/>
-          <w:szCs w:val="27"/>
-        </w:rPr>
-        <w:tab/>
-      </w:r>
-    </w:p>
-    <w:p>
-      <w:pPr>
-        <w:pStyle w:val="NormalWeb"/>
-        <w:rPr>
-          <w:b/>
-          <w:color w:val="C45911" w:themeColor="accent2" w:themeShade="BF"/>
-          <w:szCs w:val="27"/>
-        </w:rPr>
-      </w:pPr>
-      <w:r>
-        <w:rPr>
-          <w:b/>
-          <w:color w:val="C45911" w:themeColor="accent2" w:themeShade="BF"/>
-          <w:szCs w:val="27"/>
-        </w:rPr>
-        <w:tab/>
-        <w:t># Khoi tao cac gia tri:</w:t>
-      </w:r>
-    </w:p>
-    <w:p>
-      <w:pPr>
-        <w:pStyle w:val="NormalWeb"/>
-        <w:rPr>
-          <w:b/>
-          <w:color w:val="C45911" w:themeColor="accent2" w:themeShade="BF"/>
-          <w:szCs w:val="27"/>
-        </w:rPr>
-      </w:pPr>
-      <w:r>
-        <w:rPr>
-          <w:b/>
-          <w:color w:val="C45911" w:themeColor="accent2" w:themeShade="BF"/>
-          <w:szCs w:val="27"/>
-        </w:rPr>
-        <w:tab/>
-        <w:t>li</w:t>
-      </w:r>
-      <w:r>
-        <w:rPr>
-          <w:b/>
-          <w:color w:val="C45911" w:themeColor="accent2" w:themeShade="BF"/>
-          <w:szCs w:val="27"/>
-        </w:rPr>
-        <w:tab/>
-        <w:t>$s0, 0</w:t>
-      </w:r>
-      <w:r>
-        <w:rPr>
-          <w:b/>
-          <w:color w:val="C45911" w:themeColor="accent2" w:themeShade="BF"/>
-          <w:szCs w:val="27"/>
-        </w:rPr>
-        <w:tab/>
-      </w:r>
-      <w:r>
-        <w:rPr>
-          <w:b/>
-          <w:color w:val="C45911" w:themeColor="accent2" w:themeShade="BF"/>
-          <w:szCs w:val="27"/>
-        </w:rPr>
-        <w:tab/>
-        <w:t># i = 0</w:t>
-      </w:r>
-    </w:p>
-    <w:p>
-      <w:pPr>
-        <w:pStyle w:val="NormalWeb"/>
-        <w:rPr>
-          <w:b/>
-          <w:color w:val="C45911" w:themeColor="accent2" w:themeShade="BF"/>
-          <w:szCs w:val="27"/>
-        </w:rPr>
-      </w:pPr>
-      <w:r>
-        <w:rPr>
-          <w:b/>
-          <w:color w:val="C45911" w:themeColor="accent2" w:themeShade="BF"/>
-          <w:szCs w:val="27"/>
-        </w:rPr>
-        <w:tab/>
-        <w:t>li</w:t>
-      </w:r>
-      <w:r>
-        <w:rPr>
-          <w:b/>
-          <w:color w:val="C45911" w:themeColor="accent2" w:themeShade="BF"/>
-          <w:szCs w:val="27"/>
-        </w:rPr>
-        <w:tab/>
-        <w:t>$s1, 0</w:t>
-      </w:r>
-      <w:r>
-        <w:rPr>
-          <w:b/>
-          <w:color w:val="C45911" w:themeColor="accent2" w:themeShade="BF"/>
-          <w:szCs w:val="27"/>
-        </w:rPr>
-        <w:tab/>
-      </w:r>
-      <w:r>
-        <w:rPr>
-          <w:b/>
-          <w:color w:val="C45911" w:themeColor="accent2" w:themeShade="BF"/>
-          <w:szCs w:val="27"/>
-        </w:rPr>
-        <w:tab/>
-        <w:t># j = 0</w:t>
-      </w:r>
-    </w:p>
-    <w:p>
-      <w:pPr>
-        <w:pStyle w:val="NormalWeb"/>
-        <w:rPr>
-          <w:b/>
-          <w:color w:val="C45911" w:themeColor="accent2" w:themeShade="BF"/>
-          <w:szCs w:val="27"/>
-        </w:rPr>
-      </w:pPr>
-      <w:r>
-        <w:rPr>
-          <w:b/>
-          <w:color w:val="C45911" w:themeColor="accent2" w:themeShade="BF"/>
-          <w:szCs w:val="27"/>
-        </w:rPr>
-        <w:tab/>
-      </w:r>
-    </w:p>
-    <w:p>
-      <w:pPr>
-        <w:pStyle w:val="NormalWeb"/>
-        <w:rPr>
-          <w:b/>
-          <w:color w:val="C45911" w:themeColor="accent2" w:themeShade="BF"/>
-          <w:szCs w:val="27"/>
-        </w:rPr>
-      </w:pPr>
-      <w:r>
-        <w:rPr>
-          <w:b/>
-          <w:color w:val="C45911" w:themeColor="accent2" w:themeShade="BF"/>
-          <w:szCs w:val="27"/>
-        </w:rPr>
-        <w:tab/>
-        <w:t># Nhap chuoi:</w:t>
-      </w:r>
-    </w:p>
-    <w:p>
-      <w:pPr>
-        <w:pStyle w:val="NormalWeb"/>
-        <w:rPr>
-          <w:b/>
-          <w:color w:val="C45911" w:themeColor="accent2" w:themeShade="BF"/>
-          <w:szCs w:val="27"/>
-        </w:rPr>
-      </w:pPr>
-      <w:r>
-        <w:rPr>
-          <w:b/>
-          <w:color w:val="C45911" w:themeColor="accent2" w:themeShade="BF"/>
-          <w:szCs w:val="27"/>
-        </w:rPr>
-        <w:t>CheckLength:</w:t>
-      </w:r>
-      <w:r>
-        <w:rPr>
-          <w:b/>
-          <w:color w:val="C45911" w:themeColor="accent2" w:themeShade="BF"/>
-          <w:szCs w:val="27"/>
-        </w:rPr>
-        <w:tab/>
-      </w:r>
-      <w:r>
-        <w:rPr>
-          <w:b/>
-          <w:color w:val="C45911" w:themeColor="accent2" w:themeShade="BF"/>
-          <w:szCs w:val="27"/>
-        </w:rPr>
-        <w:tab/>
-      </w:r>
-    </w:p>
-    <w:p>
-      <w:pPr>
-        <w:pStyle w:val="NormalWeb"/>
-        <w:rPr>
-          <w:b/>
-          <w:color w:val="C45911" w:themeColor="accent2" w:themeShade="BF"/>
-          <w:szCs w:val="27"/>
-        </w:rPr>
-      </w:pPr>
-      <w:r>
-        <w:rPr>
-          <w:b/>
-          <w:color w:val="C45911" w:themeColor="accent2" w:themeShade="BF"/>
-          <w:szCs w:val="27"/>
-        </w:rPr>
-        <w:lastRenderedPageBreak/>
-        <w:tab/>
-        <w:t># Neu do dai chuoi i = 20 thi dung vong lap va in ket qua</w:t>
-      </w:r>
-    </w:p>
-    <w:p>
-      <w:pPr>
-        <w:pStyle w:val="NormalWeb"/>
-        <w:rPr>
-          <w:b/>
-          <w:color w:val="C45911" w:themeColor="accent2" w:themeShade="BF"/>
-          <w:szCs w:val="27"/>
-        </w:rPr>
-      </w:pPr>
-      <w:r>
-        <w:rPr>
-          <w:b/>
-          <w:color w:val="C45911" w:themeColor="accent2" w:themeShade="BF"/>
-          <w:szCs w:val="27"/>
-        </w:rPr>
-        <w:tab/>
-        <w:t>beq</w:t>
-      </w:r>
-      <w:r>
-        <w:rPr>
-          <w:b/>
-          <w:color w:val="C45911" w:themeColor="accent2" w:themeShade="BF"/>
-          <w:szCs w:val="27"/>
-        </w:rPr>
-        <w:tab/>
-        <w:t>$s0, 20, Sub</w:t>
-      </w:r>
-    </w:p>
-    <w:p>
-      <w:pPr>
-        <w:pStyle w:val="NormalWeb"/>
-        <w:rPr>
-          <w:b/>
-          <w:color w:val="C45911" w:themeColor="accent2" w:themeShade="BF"/>
-          <w:szCs w:val="27"/>
-        </w:rPr>
-      </w:pPr>
-      <w:r>
-        <w:rPr>
-          <w:b/>
-          <w:color w:val="C45911" w:themeColor="accent2" w:themeShade="BF"/>
-          <w:szCs w:val="27"/>
-        </w:rPr>
-        <w:t>In:</w:t>
-      </w:r>
-    </w:p>
-    <w:p>
-      <w:pPr>
-        <w:pStyle w:val="NormalWeb"/>
-        <w:rPr>
-          <w:b/>
-          <w:color w:val="C45911" w:themeColor="accent2" w:themeShade="BF"/>
-          <w:szCs w:val="27"/>
-        </w:rPr>
-      </w:pPr>
-      <w:r>
-        <w:rPr>
-          <w:b/>
-          <w:color w:val="C45911" w:themeColor="accent2" w:themeShade="BF"/>
-          <w:szCs w:val="27"/>
-        </w:rPr>
-        <w:tab/>
-        <w:t># Nhap ki tu:</w:t>
-      </w:r>
-    </w:p>
-    <w:p>
-      <w:pPr>
-        <w:pStyle w:val="NormalWeb"/>
-        <w:rPr>
-          <w:b/>
-          <w:color w:val="C45911" w:themeColor="accent2" w:themeShade="BF"/>
-          <w:szCs w:val="27"/>
-        </w:rPr>
-      </w:pPr>
-      <w:r>
-        <w:rPr>
-          <w:b/>
-          <w:color w:val="C45911" w:themeColor="accent2" w:themeShade="BF"/>
-          <w:szCs w:val="27"/>
-        </w:rPr>
-        <w:tab/>
-        <w:t>li $v0, 12</w:t>
-      </w:r>
-    </w:p>
-    <w:p>
-      <w:pPr>
-        <w:pStyle w:val="NormalWeb"/>
-        <w:rPr>
-          <w:b/>
-          <w:color w:val="C45911" w:themeColor="accent2" w:themeShade="BF"/>
-          <w:szCs w:val="27"/>
-        </w:rPr>
-      </w:pPr>
-      <w:r>
-        <w:rPr>
-          <w:b/>
-          <w:color w:val="C45911" w:themeColor="accent2" w:themeShade="BF"/>
-          <w:szCs w:val="27"/>
-        </w:rPr>
-        <w:tab/>
-        <w:t>syscall</w:t>
-      </w:r>
-    </w:p>
-    <w:p>
-      <w:pPr>
-        <w:pStyle w:val="NormalWeb"/>
-        <w:rPr>
-          <w:b/>
-          <w:color w:val="C45911" w:themeColor="accent2" w:themeShade="BF"/>
-          <w:szCs w:val="27"/>
-        </w:rPr>
-      </w:pPr>
-      <w:r>
-        <w:rPr>
-          <w:b/>
-          <w:color w:val="C45911" w:themeColor="accent2" w:themeShade="BF"/>
-          <w:szCs w:val="27"/>
-        </w:rPr>
-        <w:tab/>
-      </w:r>
-    </w:p>
-    <w:p>
-      <w:pPr>
-        <w:pStyle w:val="NormalWeb"/>
-        <w:rPr>
-          <w:b/>
-          <w:color w:val="C45911" w:themeColor="accent2" w:themeShade="BF"/>
-          <w:szCs w:val="27"/>
-        </w:rPr>
-      </w:pPr>
-      <w:r>
-        <w:rPr>
-          <w:b/>
-          <w:color w:val="C45911" w:themeColor="accent2" w:themeShade="BF"/>
-          <w:szCs w:val="27"/>
-        </w:rPr>
-        <w:t>CheckEnter:</w:t>
-      </w:r>
-    </w:p>
-    <w:p>
-      <w:pPr>
-        <w:pStyle w:val="NormalWeb"/>
-        <w:rPr>
-          <w:b/>
-          <w:color w:val="C45911" w:themeColor="accent2" w:themeShade="BF"/>
-          <w:szCs w:val="27"/>
-        </w:rPr>
-      </w:pPr>
-      <w:r>
-        <w:rPr>
-          <w:b/>
-          <w:color w:val="C45911" w:themeColor="accent2" w:themeShade="BF"/>
-          <w:szCs w:val="27"/>
-        </w:rPr>
-        <w:tab/>
-        <w:t># Neu user nhap enter thi dung vong lap</w:t>
-      </w:r>
-    </w:p>
-    <w:p>
-      <w:pPr>
-        <w:pStyle w:val="NormalWeb"/>
-        <w:rPr>
-          <w:b/>
-          <w:color w:val="C45911" w:themeColor="accent2" w:themeShade="BF"/>
-          <w:szCs w:val="27"/>
-        </w:rPr>
-      </w:pPr>
-      <w:r>
-        <w:rPr>
-          <w:b/>
-          <w:color w:val="C45911" w:themeColor="accent2" w:themeShade="BF"/>
-          <w:szCs w:val="27"/>
-        </w:rPr>
-        <w:tab/>
-        <w:t>beq</w:t>
-      </w:r>
-      <w:r>
-        <w:rPr>
-          <w:b/>
-          <w:color w:val="C45911" w:themeColor="accent2" w:themeShade="BF"/>
-          <w:szCs w:val="27"/>
-        </w:rPr>
-        <w:tab/>
-        <w:t>$v0, 10, CheckEmpty</w:t>
-      </w:r>
-    </w:p>
-    <w:p>
-      <w:pPr>
-        <w:pStyle w:val="NormalWeb"/>
-        <w:rPr>
-          <w:b/>
-          <w:color w:val="C45911" w:themeColor="accent2" w:themeShade="BF"/>
-          <w:szCs w:val="27"/>
-        </w:rPr>
-      </w:pPr>
-    </w:p>
-    <w:p>
-      <w:pPr>
-        <w:pStyle w:val="NormalWeb"/>
-        <w:rPr>
-          <w:b/>
-          <w:color w:val="C45911" w:themeColor="accent2" w:themeShade="BF"/>
-          <w:szCs w:val="27"/>
-        </w:rPr>
-      </w:pPr>
-      <w:r>
-        <w:rPr>
-          <w:b/>
-          <w:color w:val="C45911" w:themeColor="accent2" w:themeShade="BF"/>
-          <w:szCs w:val="27"/>
-        </w:rPr>
-        <w:t>load:</w:t>
-      </w:r>
-    </w:p>
-    <w:p>
-      <w:pPr>
-        <w:pStyle w:val="NormalWeb"/>
-        <w:rPr>
-          <w:b/>
-          <w:color w:val="C45911" w:themeColor="accent2" w:themeShade="BF"/>
-          <w:szCs w:val="27"/>
-        </w:rPr>
-      </w:pPr>
-      <w:r>
-        <w:rPr>
-          <w:b/>
-          <w:color w:val="C45911" w:themeColor="accent2" w:themeShade="BF"/>
-          <w:szCs w:val="27"/>
-        </w:rPr>
-        <w:tab/>
-        <w:t>add</w:t>
-      </w:r>
-      <w:r>
-        <w:rPr>
-          <w:b/>
-          <w:color w:val="C45911" w:themeColor="accent2" w:themeShade="BF"/>
-          <w:szCs w:val="27"/>
-        </w:rPr>
-        <w:tab/>
-        <w:t>$t1, $s0, $a0</w:t>
-      </w:r>
-      <w:r>
-        <w:rPr>
-          <w:b/>
-          <w:color w:val="C45911" w:themeColor="accent2" w:themeShade="BF"/>
-          <w:szCs w:val="27"/>
-        </w:rPr>
-        <w:tab/>
-        <w:t># $t1 = i + x[0]</w:t>
-      </w:r>
-    </w:p>
-    <w:p>
-      <w:pPr>
-        <w:pStyle w:val="NormalWeb"/>
-        <w:rPr>
-          <w:b/>
-          <w:color w:val="C45911" w:themeColor="accent2" w:themeShade="BF"/>
-          <w:szCs w:val="27"/>
-        </w:rPr>
-      </w:pPr>
-      <w:r>
-        <w:rPr>
-          <w:b/>
-          <w:color w:val="C45911" w:themeColor="accent2" w:themeShade="BF"/>
-          <w:szCs w:val="27"/>
-        </w:rPr>
-        <w:tab/>
-        <w:t>sb</w:t>
-      </w:r>
-      <w:r>
-        <w:rPr>
-          <w:b/>
-          <w:color w:val="C45911" w:themeColor="accent2" w:themeShade="BF"/>
-          <w:szCs w:val="27"/>
-        </w:rPr>
-        <w:tab/>
-        <w:t>$v0, 0($t1)</w:t>
-      </w:r>
-      <w:r>
-        <w:rPr>
-          <w:b/>
-          <w:color w:val="C45911" w:themeColor="accent2" w:themeShade="BF"/>
-          <w:szCs w:val="27"/>
-        </w:rPr>
-        <w:tab/>
-        <w:t># x[i] = $v0 = ki tu vua nhap</w:t>
-      </w:r>
-      <w:r>
-        <w:rPr>
-          <w:b/>
-          <w:color w:val="C45911" w:themeColor="accent2" w:themeShade="BF"/>
-          <w:szCs w:val="27"/>
-        </w:rPr>
-        <w:tab/>
-      </w:r>
-    </w:p>
-    <w:p>
-      <w:pPr>
-        <w:pStyle w:val="NormalWeb"/>
-        <w:rPr>
-          <w:b/>
-          <w:color w:val="C45911" w:themeColor="accent2" w:themeShade="BF"/>
-          <w:szCs w:val="27"/>
-        </w:rPr>
-      </w:pPr>
-      <w:r>
-        <w:rPr>
-          <w:b/>
-          <w:color w:val="C45911" w:themeColor="accent2" w:themeShade="BF"/>
-          <w:szCs w:val="27"/>
-        </w:rPr>
-        <w:tab/>
-        <w:t>nop</w:t>
-      </w:r>
-    </w:p>
-    <w:p>
-      <w:pPr>
-        <w:pStyle w:val="NormalWeb"/>
-        <w:rPr>
-          <w:b/>
-          <w:color w:val="C45911" w:themeColor="accent2" w:themeShade="BF"/>
-          <w:szCs w:val="27"/>
-        </w:rPr>
-      </w:pPr>
-      <w:r>
-        <w:rPr>
-          <w:b/>
-          <w:color w:val="C45911" w:themeColor="accent2" w:themeShade="BF"/>
-          <w:szCs w:val="27"/>
-        </w:rPr>
-        <w:tab/>
-        <w:t>addi</w:t>
-      </w:r>
-      <w:r>
-        <w:rPr>
-          <w:b/>
-          <w:color w:val="C45911" w:themeColor="accent2" w:themeShade="BF"/>
-          <w:szCs w:val="27"/>
-        </w:rPr>
-        <w:tab/>
-        <w:t>$s0, $s0, 1</w:t>
-      </w:r>
-      <w:r>
-        <w:rPr>
-          <w:b/>
-          <w:color w:val="C45911" w:themeColor="accent2" w:themeShade="BF"/>
-          <w:szCs w:val="27"/>
-        </w:rPr>
-        <w:tab/>
-        <w:t># i += 1</w:t>
-      </w:r>
-    </w:p>
-    <w:p>
-      <w:pPr>
-        <w:pStyle w:val="NormalWeb"/>
-        <w:rPr>
-          <w:b/>
-          <w:color w:val="C45911" w:themeColor="accent2" w:themeShade="BF"/>
-          <w:szCs w:val="27"/>
-        </w:rPr>
-      </w:pPr>
-      <w:r>
-        <w:rPr>
-          <w:b/>
-          <w:color w:val="C45911" w:themeColor="accent2" w:themeShade="BF"/>
-          <w:szCs w:val="27"/>
-        </w:rPr>
-        <w:tab/>
-        <w:t>j</w:t>
-      </w:r>
-      <w:r>
-        <w:rPr>
-          <w:b/>
-          <w:color w:val="C45911" w:themeColor="accent2" w:themeShade="BF"/>
-          <w:szCs w:val="27"/>
-        </w:rPr>
-        <w:tab/>
-        <w:t>CheckLength</w:t>
-      </w:r>
-    </w:p>
-    <w:p>
-      <w:pPr>
-        <w:pStyle w:val="NormalWeb"/>
-        <w:rPr>
-          <w:b/>
-          <w:color w:val="C45911" w:themeColor="accent2" w:themeShade="BF"/>
-          <w:szCs w:val="27"/>
-        </w:rPr>
-      </w:pPr>
-      <w:r>
-        <w:rPr>
-          <w:b/>
-          <w:color w:val="C45911" w:themeColor="accent2" w:themeShade="BF"/>
-          <w:szCs w:val="27"/>
-        </w:rPr>
-        <w:tab/>
-        <w:t>nop</w:t>
+        <w:t># Toi da 21 ky tu boi vi phai tinh them ca ki tu</w:t>
+      </w:r>
+    </w:p>
+    <w:p>
+      <w:pPr>
+        <w:pStyle w:val="NormalWeb"/>
+        <w:rPr>
+          <w:b/>
+          <w:color w:val="C45911" w:themeColor="accent2" w:themeShade="BF"/>
+          <w:szCs w:val="27"/>
+        </w:rPr>
+      </w:pPr>
+      <w:r>
+        <w:rPr>
+          <w:b/>
+          <w:color w:val="C45911" w:themeColor="accent2" w:themeShade="BF"/>
+          <w:szCs w:val="27"/>
+        </w:rPr>
+        <w:tab/>
+      </w:r>
+      <w:r>
+        <w:rPr>
+          <w:b/>
+          <w:color w:val="C45911" w:themeColor="accent2" w:themeShade="BF"/>
+          <w:szCs w:val="27"/>
+        </w:rPr>
+        <w:tab/>
+      </w:r>
+      <w:r>
+        <w:rPr>
+          <w:b/>
+          <w:color w:val="C45911" w:themeColor="accent2" w:themeShade="BF"/>
+          <w:szCs w:val="27"/>
+        </w:rPr>
+        <w:tab/>
+      </w:r>
+      <w:r>
+        <w:rPr>
+          <w:b/>
+          <w:color w:val="C45911" w:themeColor="accent2" w:themeShade="BF"/>
+          <w:szCs w:val="27"/>
+        </w:rPr>
+        <w:tab/>
+        <w:t># ket thuc chuoi ('\0') o cuoi.</w:t>
       </w:r>
     </w:p>
     <w:p>
@@ -8576,6 +7628,997 @@
       </w:pPr>
       <w:bookmarkStart w:id="0" w:name="_GoBack"/>
       <w:bookmarkEnd w:id="0"/>
+      <w:r>
+        <w:rPr>
+          <w:b/>
+          <w:color w:val="C45911" w:themeColor="accent2" w:themeShade="BF"/>
+          <w:szCs w:val="27"/>
+        </w:rPr>
+        <w:t xml:space="preserve">reverse: </w:t>
+      </w:r>
+      <w:r>
+        <w:rPr>
+          <w:b/>
+          <w:color w:val="C45911" w:themeColor="accent2" w:themeShade="BF"/>
+          <w:szCs w:val="27"/>
+        </w:rPr>
+        <w:tab/>
+        <w:t>.space 21</w:t>
+      </w:r>
+      <w:r>
+        <w:rPr>
+          <w:b/>
+          <w:color w:val="C45911" w:themeColor="accent2" w:themeShade="BF"/>
+          <w:szCs w:val="27"/>
+        </w:rPr>
+        <w:tab/>
+      </w:r>
+    </w:p>
+    <w:p>
+      <w:pPr>
+        <w:pStyle w:val="NormalWeb"/>
+        <w:rPr>
+          <w:b/>
+          <w:color w:val="C45911" w:themeColor="accent2" w:themeShade="BF"/>
+          <w:szCs w:val="27"/>
+        </w:rPr>
+      </w:pPr>
+      <w:r>
+        <w:rPr>
+          <w:b/>
+          <w:color w:val="C45911" w:themeColor="accent2" w:themeShade="BF"/>
+          <w:szCs w:val="27"/>
+        </w:rPr>
+        <w:t xml:space="preserve">Mssg: </w:t>
+      </w:r>
+      <w:r>
+        <w:rPr>
+          <w:b/>
+          <w:color w:val="C45911" w:themeColor="accent2" w:themeShade="BF"/>
+          <w:szCs w:val="27"/>
+        </w:rPr>
+        <w:tab/>
+      </w:r>
+      <w:r>
+        <w:rPr>
+          <w:b/>
+          <w:color w:val="C45911" w:themeColor="accent2" w:themeShade="BF"/>
+          <w:szCs w:val="27"/>
+        </w:rPr>
+        <w:tab/>
+        <w:t>.asciiz "Nhap chuoi: "</w:t>
+      </w:r>
+    </w:p>
+    <w:p>
+      <w:pPr>
+        <w:pStyle w:val="NormalWeb"/>
+        <w:rPr>
+          <w:b/>
+          <w:color w:val="C45911" w:themeColor="accent2" w:themeShade="BF"/>
+          <w:szCs w:val="27"/>
+        </w:rPr>
+      </w:pPr>
+      <w:r>
+        <w:rPr>
+          <w:b/>
+          <w:color w:val="C45911" w:themeColor="accent2" w:themeShade="BF"/>
+          <w:szCs w:val="27"/>
+        </w:rPr>
+        <w:t xml:space="preserve">Input: </w:t>
+      </w:r>
+      <w:r>
+        <w:rPr>
+          <w:b/>
+          <w:color w:val="C45911" w:themeColor="accent2" w:themeShade="BF"/>
+          <w:szCs w:val="27"/>
+        </w:rPr>
+        <w:tab/>
+      </w:r>
+      <w:r>
+        <w:rPr>
+          <w:b/>
+          <w:color w:val="C45911" w:themeColor="accent2" w:themeShade="BF"/>
+          <w:szCs w:val="27"/>
+        </w:rPr>
+        <w:tab/>
+        <w:t>.asciiz "\nChuoi ban vua nhap la: "</w:t>
+      </w:r>
+    </w:p>
+    <w:p>
+      <w:pPr>
+        <w:pStyle w:val="NormalWeb"/>
+        <w:rPr>
+          <w:b/>
+          <w:color w:val="C45911" w:themeColor="accent2" w:themeShade="BF"/>
+          <w:szCs w:val="27"/>
+        </w:rPr>
+      </w:pPr>
+      <w:r>
+        <w:rPr>
+          <w:b/>
+          <w:color w:val="C45911" w:themeColor="accent2" w:themeShade="BF"/>
+          <w:szCs w:val="27"/>
+        </w:rPr>
+        <w:t xml:space="preserve">Output: </w:t>
+      </w:r>
+      <w:r>
+        <w:rPr>
+          <w:b/>
+          <w:color w:val="C45911" w:themeColor="accent2" w:themeShade="BF"/>
+          <w:szCs w:val="27"/>
+        </w:rPr>
+        <w:tab/>
+        <w:t>.asciiz "\nChuoi dao nguoc la: "</w:t>
+      </w:r>
+    </w:p>
+    <w:p>
+      <w:pPr>
+        <w:pStyle w:val="NormalWeb"/>
+        <w:rPr>
+          <w:b/>
+          <w:color w:val="C45911" w:themeColor="accent2" w:themeShade="BF"/>
+          <w:szCs w:val="27"/>
+        </w:rPr>
+      </w:pPr>
+      <w:r>
+        <w:rPr>
+          <w:b/>
+          <w:color w:val="C45911" w:themeColor="accent2" w:themeShade="BF"/>
+          <w:szCs w:val="27"/>
+        </w:rPr>
+        <w:t xml:space="preserve">Error: </w:t>
+      </w:r>
+      <w:r>
+        <w:rPr>
+          <w:b/>
+          <w:color w:val="C45911" w:themeColor="accent2" w:themeShade="BF"/>
+          <w:szCs w:val="27"/>
+        </w:rPr>
+        <w:tab/>
+        <w:t>.asciiz "Chuoi khong co phan tu nao!"</w:t>
+      </w:r>
+    </w:p>
+    <w:p>
+      <w:pPr>
+        <w:pStyle w:val="NormalWeb"/>
+        <w:rPr>
+          <w:b/>
+          <w:color w:val="C45911" w:themeColor="accent2" w:themeShade="BF"/>
+          <w:szCs w:val="27"/>
+        </w:rPr>
+      </w:pPr>
+    </w:p>
+    <w:p>
+      <w:pPr>
+        <w:pStyle w:val="NormalWeb"/>
+        <w:rPr>
+          <w:b/>
+          <w:color w:val="C45911" w:themeColor="accent2" w:themeShade="BF"/>
+          <w:szCs w:val="27"/>
+        </w:rPr>
+      </w:pPr>
+      <w:r>
+        <w:rPr>
+          <w:b/>
+          <w:color w:val="C45911" w:themeColor="accent2" w:themeShade="BF"/>
+          <w:szCs w:val="27"/>
+        </w:rPr>
+        <w:t>.text</w:t>
+      </w:r>
+    </w:p>
+    <w:p>
+      <w:pPr>
+        <w:pStyle w:val="NormalWeb"/>
+        <w:rPr>
+          <w:b/>
+          <w:color w:val="C45911" w:themeColor="accent2" w:themeShade="BF"/>
+          <w:szCs w:val="27"/>
+        </w:rPr>
+      </w:pPr>
+      <w:r>
+        <w:rPr>
+          <w:b/>
+          <w:color w:val="C45911" w:themeColor="accent2" w:themeShade="BF"/>
+          <w:szCs w:val="27"/>
+        </w:rPr>
+        <w:tab/>
+        <w:t># Message:</w:t>
+      </w:r>
+    </w:p>
+    <w:p>
+      <w:pPr>
+        <w:pStyle w:val="NormalWeb"/>
+        <w:rPr>
+          <w:b/>
+          <w:color w:val="C45911" w:themeColor="accent2" w:themeShade="BF"/>
+          <w:szCs w:val="27"/>
+        </w:rPr>
+      </w:pPr>
+      <w:r>
+        <w:rPr>
+          <w:b/>
+          <w:color w:val="C45911" w:themeColor="accent2" w:themeShade="BF"/>
+          <w:szCs w:val="27"/>
+        </w:rPr>
+        <w:tab/>
+        <w:t>li</w:t>
+      </w:r>
+      <w:r>
+        <w:rPr>
+          <w:b/>
+          <w:color w:val="C45911" w:themeColor="accent2" w:themeShade="BF"/>
+          <w:szCs w:val="27"/>
+        </w:rPr>
+        <w:tab/>
+        <w:t>$v0, 4</w:t>
+      </w:r>
+    </w:p>
+    <w:p>
+      <w:pPr>
+        <w:pStyle w:val="NormalWeb"/>
+        <w:rPr>
+          <w:b/>
+          <w:color w:val="C45911" w:themeColor="accent2" w:themeShade="BF"/>
+          <w:szCs w:val="27"/>
+        </w:rPr>
+      </w:pPr>
+      <w:r>
+        <w:rPr>
+          <w:b/>
+          <w:color w:val="C45911" w:themeColor="accent2" w:themeShade="BF"/>
+          <w:szCs w:val="27"/>
+        </w:rPr>
+        <w:tab/>
+        <w:t>la</w:t>
+      </w:r>
+      <w:r>
+        <w:rPr>
+          <w:b/>
+          <w:color w:val="C45911" w:themeColor="accent2" w:themeShade="BF"/>
+          <w:szCs w:val="27"/>
+        </w:rPr>
+        <w:tab/>
+        <w:t>$a0, Mssg</w:t>
+      </w:r>
+    </w:p>
+    <w:p>
+      <w:pPr>
+        <w:pStyle w:val="NormalWeb"/>
+        <w:rPr>
+          <w:b/>
+          <w:color w:val="C45911" w:themeColor="accent2" w:themeShade="BF"/>
+          <w:szCs w:val="27"/>
+        </w:rPr>
+      </w:pPr>
+      <w:r>
+        <w:rPr>
+          <w:b/>
+          <w:color w:val="C45911" w:themeColor="accent2" w:themeShade="BF"/>
+          <w:szCs w:val="27"/>
+        </w:rPr>
+        <w:tab/>
+        <w:t>syscall</w:t>
+      </w:r>
+    </w:p>
+    <w:p>
+      <w:pPr>
+        <w:pStyle w:val="NormalWeb"/>
+        <w:rPr>
+          <w:b/>
+          <w:color w:val="C45911" w:themeColor="accent2" w:themeShade="BF"/>
+          <w:szCs w:val="27"/>
+        </w:rPr>
+      </w:pPr>
+      <w:r>
+        <w:rPr>
+          <w:b/>
+          <w:color w:val="C45911" w:themeColor="accent2" w:themeShade="BF"/>
+          <w:szCs w:val="27"/>
+        </w:rPr>
+        <w:tab/>
+      </w:r>
+    </w:p>
+    <w:p>
+      <w:pPr>
+        <w:pStyle w:val="NormalWeb"/>
+        <w:rPr>
+          <w:b/>
+          <w:color w:val="C45911" w:themeColor="accent2" w:themeShade="BF"/>
+          <w:szCs w:val="27"/>
+        </w:rPr>
+      </w:pPr>
+      <w:r>
+        <w:rPr>
+          <w:b/>
+          <w:color w:val="C45911" w:themeColor="accent2" w:themeShade="BF"/>
+          <w:szCs w:val="27"/>
+        </w:rPr>
+        <w:tab/>
+        <w:t># Lay dia chi cua x[0] va y[0]:</w:t>
+      </w:r>
+    </w:p>
+    <w:p>
+      <w:pPr>
+        <w:pStyle w:val="NormalWeb"/>
+        <w:rPr>
+          <w:b/>
+          <w:color w:val="C45911" w:themeColor="accent2" w:themeShade="BF"/>
+          <w:szCs w:val="27"/>
+        </w:rPr>
+      </w:pPr>
+      <w:r>
+        <w:rPr>
+          <w:b/>
+          <w:color w:val="C45911" w:themeColor="accent2" w:themeShade="BF"/>
+          <w:szCs w:val="27"/>
+        </w:rPr>
+        <w:tab/>
+        <w:t>la</w:t>
+      </w:r>
+      <w:r>
+        <w:rPr>
+          <w:b/>
+          <w:color w:val="C45911" w:themeColor="accent2" w:themeShade="BF"/>
+          <w:szCs w:val="27"/>
+        </w:rPr>
+        <w:tab/>
+        <w:t>$a0, string</w:t>
+      </w:r>
+    </w:p>
+    <w:p>
+      <w:pPr>
+        <w:pStyle w:val="NormalWeb"/>
+        <w:rPr>
+          <w:b/>
+          <w:color w:val="C45911" w:themeColor="accent2" w:themeShade="BF"/>
+          <w:szCs w:val="27"/>
+        </w:rPr>
+      </w:pPr>
+      <w:r>
+        <w:rPr>
+          <w:b/>
+          <w:color w:val="C45911" w:themeColor="accent2" w:themeShade="BF"/>
+          <w:szCs w:val="27"/>
+        </w:rPr>
+        <w:tab/>
+        <w:t>la</w:t>
+      </w:r>
+      <w:r>
+        <w:rPr>
+          <w:b/>
+          <w:color w:val="C45911" w:themeColor="accent2" w:themeShade="BF"/>
+          <w:szCs w:val="27"/>
+        </w:rPr>
+        <w:tab/>
+        <w:t>$a1, reverse</w:t>
+      </w:r>
+    </w:p>
+    <w:p>
+      <w:pPr>
+        <w:pStyle w:val="NormalWeb"/>
+        <w:rPr>
+          <w:b/>
+          <w:color w:val="C45911" w:themeColor="accent2" w:themeShade="BF"/>
+          <w:szCs w:val="27"/>
+        </w:rPr>
+      </w:pPr>
+      <w:r>
+        <w:rPr>
+          <w:b/>
+          <w:color w:val="C45911" w:themeColor="accent2" w:themeShade="BF"/>
+          <w:szCs w:val="27"/>
+        </w:rPr>
+        <w:tab/>
+      </w:r>
+    </w:p>
+    <w:p>
+      <w:pPr>
+        <w:pStyle w:val="NormalWeb"/>
+        <w:rPr>
+          <w:b/>
+          <w:color w:val="C45911" w:themeColor="accent2" w:themeShade="BF"/>
+          <w:szCs w:val="27"/>
+        </w:rPr>
+      </w:pPr>
+      <w:r>
+        <w:rPr>
+          <w:b/>
+          <w:color w:val="C45911" w:themeColor="accent2" w:themeShade="BF"/>
+          <w:szCs w:val="27"/>
+        </w:rPr>
+        <w:tab/>
+        <w:t># Khoi tao cac gia tri:</w:t>
+      </w:r>
+    </w:p>
+    <w:p>
+      <w:pPr>
+        <w:pStyle w:val="NormalWeb"/>
+        <w:rPr>
+          <w:b/>
+          <w:color w:val="C45911" w:themeColor="accent2" w:themeShade="BF"/>
+          <w:szCs w:val="27"/>
+        </w:rPr>
+      </w:pPr>
+      <w:r>
+        <w:rPr>
+          <w:b/>
+          <w:color w:val="C45911" w:themeColor="accent2" w:themeShade="BF"/>
+          <w:szCs w:val="27"/>
+        </w:rPr>
+        <w:tab/>
+        <w:t>li</w:t>
+      </w:r>
+      <w:r>
+        <w:rPr>
+          <w:b/>
+          <w:color w:val="C45911" w:themeColor="accent2" w:themeShade="BF"/>
+          <w:szCs w:val="27"/>
+        </w:rPr>
+        <w:tab/>
+        <w:t>$s0, 0</w:t>
+      </w:r>
+      <w:r>
+        <w:rPr>
+          <w:b/>
+          <w:color w:val="C45911" w:themeColor="accent2" w:themeShade="BF"/>
+          <w:szCs w:val="27"/>
+        </w:rPr>
+        <w:tab/>
+      </w:r>
+      <w:r>
+        <w:rPr>
+          <w:b/>
+          <w:color w:val="C45911" w:themeColor="accent2" w:themeShade="BF"/>
+          <w:szCs w:val="27"/>
+        </w:rPr>
+        <w:tab/>
+        <w:t># i = 0</w:t>
+      </w:r>
+    </w:p>
+    <w:p>
+      <w:pPr>
+        <w:pStyle w:val="NormalWeb"/>
+        <w:rPr>
+          <w:b/>
+          <w:color w:val="C45911" w:themeColor="accent2" w:themeShade="BF"/>
+          <w:szCs w:val="27"/>
+        </w:rPr>
+      </w:pPr>
+      <w:r>
+        <w:rPr>
+          <w:b/>
+          <w:color w:val="C45911" w:themeColor="accent2" w:themeShade="BF"/>
+          <w:szCs w:val="27"/>
+        </w:rPr>
+        <w:tab/>
+        <w:t>li</w:t>
+      </w:r>
+      <w:r>
+        <w:rPr>
+          <w:b/>
+          <w:color w:val="C45911" w:themeColor="accent2" w:themeShade="BF"/>
+          <w:szCs w:val="27"/>
+        </w:rPr>
+        <w:tab/>
+        <w:t>$s1, 0</w:t>
+      </w:r>
+      <w:r>
+        <w:rPr>
+          <w:b/>
+          <w:color w:val="C45911" w:themeColor="accent2" w:themeShade="BF"/>
+          <w:szCs w:val="27"/>
+        </w:rPr>
+        <w:tab/>
+      </w:r>
+      <w:r>
+        <w:rPr>
+          <w:b/>
+          <w:color w:val="C45911" w:themeColor="accent2" w:themeShade="BF"/>
+          <w:szCs w:val="27"/>
+        </w:rPr>
+        <w:tab/>
+        <w:t># j = 0</w:t>
+      </w:r>
+    </w:p>
+    <w:p>
+      <w:pPr>
+        <w:pStyle w:val="NormalWeb"/>
+        <w:rPr>
+          <w:b/>
+          <w:color w:val="C45911" w:themeColor="accent2" w:themeShade="BF"/>
+          <w:szCs w:val="27"/>
+        </w:rPr>
+      </w:pPr>
+      <w:r>
+        <w:rPr>
+          <w:b/>
+          <w:color w:val="C45911" w:themeColor="accent2" w:themeShade="BF"/>
+          <w:szCs w:val="27"/>
+        </w:rPr>
+        <w:tab/>
+      </w:r>
+    </w:p>
+    <w:p>
+      <w:pPr>
+        <w:pStyle w:val="NormalWeb"/>
+        <w:rPr>
+          <w:b/>
+          <w:color w:val="C45911" w:themeColor="accent2" w:themeShade="BF"/>
+          <w:szCs w:val="27"/>
+        </w:rPr>
+      </w:pPr>
+      <w:r>
+        <w:rPr>
+          <w:b/>
+          <w:color w:val="C45911" w:themeColor="accent2" w:themeShade="BF"/>
+          <w:szCs w:val="27"/>
+        </w:rPr>
+        <w:tab/>
+        <w:t># Nhap chuoi:</w:t>
+      </w:r>
+    </w:p>
+    <w:p>
+      <w:pPr>
+        <w:pStyle w:val="NormalWeb"/>
+        <w:rPr>
+          <w:b/>
+          <w:color w:val="C45911" w:themeColor="accent2" w:themeShade="BF"/>
+          <w:szCs w:val="27"/>
+        </w:rPr>
+      </w:pPr>
+      <w:r>
+        <w:rPr>
+          <w:b/>
+          <w:color w:val="C45911" w:themeColor="accent2" w:themeShade="BF"/>
+          <w:szCs w:val="27"/>
+        </w:rPr>
+        <w:lastRenderedPageBreak/>
+        <w:t>CheckLength:</w:t>
+      </w:r>
+      <w:r>
+        <w:rPr>
+          <w:b/>
+          <w:color w:val="C45911" w:themeColor="accent2" w:themeShade="BF"/>
+          <w:szCs w:val="27"/>
+        </w:rPr>
+        <w:tab/>
+      </w:r>
+      <w:r>
+        <w:rPr>
+          <w:b/>
+          <w:color w:val="C45911" w:themeColor="accent2" w:themeShade="BF"/>
+          <w:szCs w:val="27"/>
+        </w:rPr>
+        <w:tab/>
+      </w:r>
+    </w:p>
+    <w:p>
+      <w:pPr>
+        <w:pStyle w:val="NormalWeb"/>
+        <w:rPr>
+          <w:b/>
+          <w:color w:val="C45911" w:themeColor="accent2" w:themeShade="BF"/>
+          <w:szCs w:val="27"/>
+        </w:rPr>
+      </w:pPr>
+      <w:r>
+        <w:rPr>
+          <w:b/>
+          <w:color w:val="C45911" w:themeColor="accent2" w:themeShade="BF"/>
+          <w:szCs w:val="27"/>
+        </w:rPr>
+        <w:tab/>
+        <w:t># Neu do dai chuoi i = 20 thi dung vong lap va in ket qua</w:t>
+      </w:r>
+    </w:p>
+    <w:p>
+      <w:pPr>
+        <w:pStyle w:val="NormalWeb"/>
+        <w:rPr>
+          <w:b/>
+          <w:color w:val="C45911" w:themeColor="accent2" w:themeShade="BF"/>
+          <w:szCs w:val="27"/>
+        </w:rPr>
+      </w:pPr>
+      <w:r>
+        <w:rPr>
+          <w:b/>
+          <w:color w:val="C45911" w:themeColor="accent2" w:themeShade="BF"/>
+          <w:szCs w:val="27"/>
+        </w:rPr>
+        <w:tab/>
+        <w:t>beq</w:t>
+      </w:r>
+      <w:r>
+        <w:rPr>
+          <w:b/>
+          <w:color w:val="C45911" w:themeColor="accent2" w:themeShade="BF"/>
+          <w:szCs w:val="27"/>
+        </w:rPr>
+        <w:tab/>
+        <w:t>$s0, 20, Sub</w:t>
+      </w:r>
+    </w:p>
+    <w:p>
+      <w:pPr>
+        <w:pStyle w:val="NormalWeb"/>
+        <w:rPr>
+          <w:b/>
+          <w:color w:val="C45911" w:themeColor="accent2" w:themeShade="BF"/>
+          <w:szCs w:val="27"/>
+        </w:rPr>
+      </w:pPr>
+      <w:r>
+        <w:rPr>
+          <w:b/>
+          <w:color w:val="C45911" w:themeColor="accent2" w:themeShade="BF"/>
+          <w:szCs w:val="27"/>
+        </w:rPr>
+        <w:t>In:</w:t>
+      </w:r>
+    </w:p>
+    <w:p>
+      <w:pPr>
+        <w:pStyle w:val="NormalWeb"/>
+        <w:rPr>
+          <w:b/>
+          <w:color w:val="C45911" w:themeColor="accent2" w:themeShade="BF"/>
+          <w:szCs w:val="27"/>
+        </w:rPr>
+      </w:pPr>
+      <w:r>
+        <w:rPr>
+          <w:b/>
+          <w:color w:val="C45911" w:themeColor="accent2" w:themeShade="BF"/>
+          <w:szCs w:val="27"/>
+        </w:rPr>
+        <w:tab/>
+        <w:t># Nhap ki tu:</w:t>
+      </w:r>
+    </w:p>
+    <w:p>
+      <w:pPr>
+        <w:pStyle w:val="NormalWeb"/>
+        <w:rPr>
+          <w:b/>
+          <w:color w:val="C45911" w:themeColor="accent2" w:themeShade="BF"/>
+          <w:szCs w:val="27"/>
+        </w:rPr>
+      </w:pPr>
+      <w:r>
+        <w:rPr>
+          <w:b/>
+          <w:color w:val="C45911" w:themeColor="accent2" w:themeShade="BF"/>
+          <w:szCs w:val="27"/>
+        </w:rPr>
+        <w:tab/>
+        <w:t>li $v0, 12</w:t>
+      </w:r>
+    </w:p>
+    <w:p>
+      <w:pPr>
+        <w:pStyle w:val="NormalWeb"/>
+        <w:rPr>
+          <w:b/>
+          <w:color w:val="C45911" w:themeColor="accent2" w:themeShade="BF"/>
+          <w:szCs w:val="27"/>
+        </w:rPr>
+      </w:pPr>
+      <w:r>
+        <w:rPr>
+          <w:b/>
+          <w:color w:val="C45911" w:themeColor="accent2" w:themeShade="BF"/>
+          <w:szCs w:val="27"/>
+        </w:rPr>
+        <w:tab/>
+        <w:t>syscall</w:t>
+      </w:r>
+    </w:p>
+    <w:p>
+      <w:pPr>
+        <w:pStyle w:val="NormalWeb"/>
+        <w:rPr>
+          <w:b/>
+          <w:color w:val="C45911" w:themeColor="accent2" w:themeShade="BF"/>
+          <w:szCs w:val="27"/>
+        </w:rPr>
+      </w:pPr>
+      <w:r>
+        <w:rPr>
+          <w:b/>
+          <w:color w:val="C45911" w:themeColor="accent2" w:themeShade="BF"/>
+          <w:szCs w:val="27"/>
+        </w:rPr>
+        <w:tab/>
+      </w:r>
+    </w:p>
+    <w:p>
+      <w:pPr>
+        <w:pStyle w:val="NormalWeb"/>
+        <w:rPr>
+          <w:b/>
+          <w:color w:val="C45911" w:themeColor="accent2" w:themeShade="BF"/>
+          <w:szCs w:val="27"/>
+        </w:rPr>
+      </w:pPr>
+      <w:r>
+        <w:rPr>
+          <w:b/>
+          <w:color w:val="C45911" w:themeColor="accent2" w:themeShade="BF"/>
+          <w:szCs w:val="27"/>
+        </w:rPr>
+        <w:t>CheckEnter:</w:t>
+      </w:r>
+    </w:p>
+    <w:p>
+      <w:pPr>
+        <w:pStyle w:val="NormalWeb"/>
+        <w:rPr>
+          <w:b/>
+          <w:color w:val="C45911" w:themeColor="accent2" w:themeShade="BF"/>
+          <w:szCs w:val="27"/>
+        </w:rPr>
+      </w:pPr>
+      <w:r>
+        <w:rPr>
+          <w:b/>
+          <w:color w:val="C45911" w:themeColor="accent2" w:themeShade="BF"/>
+          <w:szCs w:val="27"/>
+        </w:rPr>
+        <w:tab/>
+        <w:t># Neu user nhap enter thi dung vong lap</w:t>
+      </w:r>
+    </w:p>
+    <w:p>
+      <w:pPr>
+        <w:pStyle w:val="NormalWeb"/>
+        <w:rPr>
+          <w:b/>
+          <w:color w:val="C45911" w:themeColor="accent2" w:themeShade="BF"/>
+          <w:szCs w:val="27"/>
+        </w:rPr>
+      </w:pPr>
+      <w:r>
+        <w:rPr>
+          <w:b/>
+          <w:color w:val="C45911" w:themeColor="accent2" w:themeShade="BF"/>
+          <w:szCs w:val="27"/>
+        </w:rPr>
+        <w:tab/>
+        <w:t>beq</w:t>
+      </w:r>
+      <w:r>
+        <w:rPr>
+          <w:b/>
+          <w:color w:val="C45911" w:themeColor="accent2" w:themeShade="BF"/>
+          <w:szCs w:val="27"/>
+        </w:rPr>
+        <w:tab/>
+        <w:t>$v0, 10, CheckEmpty</w:t>
+      </w:r>
+    </w:p>
+    <w:p>
+      <w:pPr>
+        <w:pStyle w:val="NormalWeb"/>
+        <w:rPr>
+          <w:b/>
+          <w:color w:val="C45911" w:themeColor="accent2" w:themeShade="BF"/>
+          <w:szCs w:val="27"/>
+        </w:rPr>
+      </w:pPr>
+    </w:p>
+    <w:p>
+      <w:pPr>
+        <w:pStyle w:val="NormalWeb"/>
+        <w:rPr>
+          <w:b/>
+          <w:color w:val="C45911" w:themeColor="accent2" w:themeShade="BF"/>
+          <w:szCs w:val="27"/>
+        </w:rPr>
+      </w:pPr>
+      <w:r>
+        <w:rPr>
+          <w:b/>
+          <w:color w:val="C45911" w:themeColor="accent2" w:themeShade="BF"/>
+          <w:szCs w:val="27"/>
+        </w:rPr>
+        <w:t>load:</w:t>
+      </w:r>
+    </w:p>
+    <w:p>
+      <w:pPr>
+        <w:pStyle w:val="NormalWeb"/>
+        <w:rPr>
+          <w:b/>
+          <w:color w:val="C45911" w:themeColor="accent2" w:themeShade="BF"/>
+          <w:szCs w:val="27"/>
+        </w:rPr>
+      </w:pPr>
+      <w:r>
+        <w:rPr>
+          <w:b/>
+          <w:color w:val="C45911" w:themeColor="accent2" w:themeShade="BF"/>
+          <w:szCs w:val="27"/>
+        </w:rPr>
+        <w:tab/>
+        <w:t>add</w:t>
+      </w:r>
+      <w:r>
+        <w:rPr>
+          <w:b/>
+          <w:color w:val="C45911" w:themeColor="accent2" w:themeShade="BF"/>
+          <w:szCs w:val="27"/>
+        </w:rPr>
+        <w:tab/>
+        <w:t>$t1, $s0, $a0</w:t>
+      </w:r>
+      <w:r>
+        <w:rPr>
+          <w:b/>
+          <w:color w:val="C45911" w:themeColor="accent2" w:themeShade="BF"/>
+          <w:szCs w:val="27"/>
+        </w:rPr>
+        <w:tab/>
+        <w:t># $t1 = i + x[0]</w:t>
+      </w:r>
+    </w:p>
+    <w:p>
+      <w:pPr>
+        <w:pStyle w:val="NormalWeb"/>
+        <w:rPr>
+          <w:b/>
+          <w:color w:val="C45911" w:themeColor="accent2" w:themeShade="BF"/>
+          <w:szCs w:val="27"/>
+        </w:rPr>
+      </w:pPr>
+      <w:r>
+        <w:rPr>
+          <w:b/>
+          <w:color w:val="C45911" w:themeColor="accent2" w:themeShade="BF"/>
+          <w:szCs w:val="27"/>
+        </w:rPr>
+        <w:tab/>
+        <w:t>sb</w:t>
+      </w:r>
+      <w:r>
+        <w:rPr>
+          <w:b/>
+          <w:color w:val="C45911" w:themeColor="accent2" w:themeShade="BF"/>
+          <w:szCs w:val="27"/>
+        </w:rPr>
+        <w:tab/>
+        <w:t>$v0, 0($t1)</w:t>
+      </w:r>
+      <w:r>
+        <w:rPr>
+          <w:b/>
+          <w:color w:val="C45911" w:themeColor="accent2" w:themeShade="BF"/>
+          <w:szCs w:val="27"/>
+        </w:rPr>
+        <w:tab/>
+        <w:t># x[i] = $v0 = ki tu vua nhap</w:t>
+      </w:r>
+      <w:r>
+        <w:rPr>
+          <w:b/>
+          <w:color w:val="C45911" w:themeColor="accent2" w:themeShade="BF"/>
+          <w:szCs w:val="27"/>
+        </w:rPr>
+        <w:tab/>
+      </w:r>
+    </w:p>
+    <w:p>
+      <w:pPr>
+        <w:pStyle w:val="NormalWeb"/>
+        <w:rPr>
+          <w:b/>
+          <w:color w:val="C45911" w:themeColor="accent2" w:themeShade="BF"/>
+          <w:szCs w:val="27"/>
+        </w:rPr>
+      </w:pPr>
+      <w:r>
+        <w:rPr>
+          <w:b/>
+          <w:color w:val="C45911" w:themeColor="accent2" w:themeShade="BF"/>
+          <w:szCs w:val="27"/>
+        </w:rPr>
+        <w:tab/>
+        <w:t>nop</w:t>
+      </w:r>
+    </w:p>
+    <w:p>
+      <w:pPr>
+        <w:pStyle w:val="NormalWeb"/>
+        <w:rPr>
+          <w:b/>
+          <w:color w:val="C45911" w:themeColor="accent2" w:themeShade="BF"/>
+          <w:szCs w:val="27"/>
+        </w:rPr>
+      </w:pPr>
+      <w:r>
+        <w:rPr>
+          <w:b/>
+          <w:color w:val="C45911" w:themeColor="accent2" w:themeShade="BF"/>
+          <w:szCs w:val="27"/>
+        </w:rPr>
+        <w:tab/>
+        <w:t>addi</w:t>
+      </w:r>
+      <w:r>
+        <w:rPr>
+          <w:b/>
+          <w:color w:val="C45911" w:themeColor="accent2" w:themeShade="BF"/>
+          <w:szCs w:val="27"/>
+        </w:rPr>
+        <w:tab/>
+        <w:t>$s0, $s0, 1</w:t>
+      </w:r>
+      <w:r>
+        <w:rPr>
+          <w:b/>
+          <w:color w:val="C45911" w:themeColor="accent2" w:themeShade="BF"/>
+          <w:szCs w:val="27"/>
+        </w:rPr>
+        <w:tab/>
+        <w:t># i += 1</w:t>
+      </w:r>
+    </w:p>
+    <w:p>
+      <w:pPr>
+        <w:pStyle w:val="NormalWeb"/>
+        <w:rPr>
+          <w:b/>
+          <w:color w:val="C45911" w:themeColor="accent2" w:themeShade="BF"/>
+          <w:szCs w:val="27"/>
+        </w:rPr>
+      </w:pPr>
+      <w:r>
+        <w:rPr>
+          <w:b/>
+          <w:color w:val="C45911" w:themeColor="accent2" w:themeShade="BF"/>
+          <w:szCs w:val="27"/>
+        </w:rPr>
+        <w:tab/>
+        <w:t>j</w:t>
+      </w:r>
+      <w:r>
+        <w:rPr>
+          <w:b/>
+          <w:color w:val="C45911" w:themeColor="accent2" w:themeShade="BF"/>
+          <w:szCs w:val="27"/>
+        </w:rPr>
+        <w:tab/>
+        <w:t>CheckLength</w:t>
+      </w:r>
+    </w:p>
+    <w:p>
+      <w:pPr>
+        <w:pStyle w:val="NormalWeb"/>
+        <w:rPr>
+          <w:b/>
+          <w:color w:val="C45911" w:themeColor="accent2" w:themeShade="BF"/>
+          <w:szCs w:val="27"/>
+        </w:rPr>
+      </w:pPr>
+      <w:r>
+        <w:rPr>
+          <w:b/>
+          <w:color w:val="C45911" w:themeColor="accent2" w:themeShade="BF"/>
+          <w:szCs w:val="27"/>
+        </w:rPr>
+        <w:tab/>
+        <w:t>nop</w:t>
+      </w:r>
+    </w:p>
+    <w:p>
+      <w:pPr>
+        <w:pStyle w:val="NormalWeb"/>
+        <w:rPr>
+          <w:b/>
+          <w:color w:val="C45911" w:themeColor="accent2" w:themeShade="BF"/>
+          <w:szCs w:val="27"/>
+        </w:rPr>
+      </w:pPr>
     </w:p>
     <w:p>
       <w:pPr>
@@ -8665,6 +8708,7 @@
           <w:color w:val="C45911" w:themeColor="accent2" w:themeShade="BF"/>
           <w:szCs w:val="27"/>
         </w:rPr>
+        <w:lastRenderedPageBreak/>
         <w:tab/>
         <w:t xml:space="preserve">li $v0, 55 </w:t>
       </w:r>
@@ -8701,28 +8745,661 @@
           <w:color w:val="C45911" w:themeColor="accent2" w:themeShade="BF"/>
           <w:szCs w:val="27"/>
         </w:rPr>
+        <w:tab/>
+        <w:t xml:space="preserve">la $a0, Error </w:t>
+      </w:r>
+    </w:p>
+    <w:p>
+      <w:pPr>
+        <w:pStyle w:val="NormalWeb"/>
+        <w:rPr>
+          <w:b/>
+          <w:color w:val="C45911" w:themeColor="accent2" w:themeShade="BF"/>
+          <w:szCs w:val="27"/>
+        </w:rPr>
+      </w:pPr>
+      <w:r>
+        <w:rPr>
+          <w:b/>
+          <w:color w:val="C45911" w:themeColor="accent2" w:themeShade="BF"/>
+          <w:szCs w:val="27"/>
+        </w:rPr>
+        <w:tab/>
+        <w:t xml:space="preserve">la $a1, 0 </w:t>
+      </w:r>
+    </w:p>
+    <w:p>
+      <w:pPr>
+        <w:pStyle w:val="NormalWeb"/>
+        <w:rPr>
+          <w:b/>
+          <w:color w:val="C45911" w:themeColor="accent2" w:themeShade="BF"/>
+          <w:szCs w:val="27"/>
+        </w:rPr>
+      </w:pPr>
+      <w:r>
+        <w:rPr>
+          <w:b/>
+          <w:color w:val="C45911" w:themeColor="accent2" w:themeShade="BF"/>
+          <w:szCs w:val="27"/>
+        </w:rPr>
+        <w:tab/>
+        <w:t>syscall</w:t>
+      </w:r>
+      <w:r>
+        <w:rPr>
+          <w:b/>
+          <w:color w:val="C45911" w:themeColor="accent2" w:themeShade="BF"/>
+          <w:szCs w:val="27"/>
+        </w:rPr>
+        <w:tab/>
+      </w:r>
+    </w:p>
+    <w:p>
+      <w:pPr>
+        <w:pStyle w:val="NormalWeb"/>
+        <w:rPr>
+          <w:b/>
+          <w:color w:val="C45911" w:themeColor="accent2" w:themeShade="BF"/>
+          <w:szCs w:val="27"/>
+        </w:rPr>
+      </w:pPr>
+      <w:r>
+        <w:rPr>
+          <w:b/>
+          <w:color w:val="C45911" w:themeColor="accent2" w:themeShade="BF"/>
+          <w:szCs w:val="27"/>
+        </w:rPr>
+        <w:tab/>
+        <w:t>j</w:t>
+      </w:r>
+      <w:r>
+        <w:rPr>
+          <w:b/>
+          <w:color w:val="C45911" w:themeColor="accent2" w:themeShade="BF"/>
+          <w:szCs w:val="27"/>
+        </w:rPr>
+        <w:tab/>
+        <w:t>out</w:t>
+      </w:r>
+    </w:p>
+    <w:p>
+      <w:pPr>
+        <w:pStyle w:val="NormalWeb"/>
+        <w:rPr>
+          <w:b/>
+          <w:color w:val="C45911" w:themeColor="accent2" w:themeShade="BF"/>
+          <w:szCs w:val="27"/>
+        </w:rPr>
+      </w:pPr>
+      <w:r>
+        <w:rPr>
+          <w:b/>
+          <w:color w:val="C45911" w:themeColor="accent2" w:themeShade="BF"/>
+          <w:szCs w:val="27"/>
+        </w:rPr>
+        <w:tab/>
+      </w:r>
+    </w:p>
+    <w:p>
+      <w:pPr>
+        <w:pStyle w:val="NormalWeb"/>
+        <w:rPr>
+          <w:b/>
+          <w:color w:val="C45911" w:themeColor="accent2" w:themeShade="BF"/>
+          <w:szCs w:val="27"/>
+        </w:rPr>
+      </w:pPr>
+      <w:r>
+        <w:rPr>
+          <w:b/>
+          <w:color w:val="C45911" w:themeColor="accent2" w:themeShade="BF"/>
+          <w:szCs w:val="27"/>
+        </w:rPr>
+        <w:t>Sub:</w:t>
+      </w:r>
+    </w:p>
+    <w:p>
+      <w:pPr>
+        <w:pStyle w:val="NormalWeb"/>
+        <w:rPr>
+          <w:b/>
+          <w:color w:val="C45911" w:themeColor="accent2" w:themeShade="BF"/>
+          <w:szCs w:val="27"/>
+        </w:rPr>
+      </w:pPr>
+      <w:r>
+        <w:rPr>
+          <w:b/>
+          <w:color w:val="C45911" w:themeColor="accent2" w:themeShade="BF"/>
+          <w:szCs w:val="27"/>
+        </w:rPr>
+        <w:tab/>
+        <w:t>sub</w:t>
+      </w:r>
+      <w:r>
+        <w:rPr>
+          <w:b/>
+          <w:color w:val="C45911" w:themeColor="accent2" w:themeShade="BF"/>
+          <w:szCs w:val="27"/>
+        </w:rPr>
+        <w:tab/>
+        <w:t>$s0, $s0, 1</w:t>
+      </w:r>
+      <w:r>
+        <w:rPr>
+          <w:b/>
+          <w:color w:val="C45911" w:themeColor="accent2" w:themeShade="BF"/>
+          <w:szCs w:val="27"/>
+        </w:rPr>
+        <w:tab/>
+        <w:t># i -= 1 de lay gia tri chu cai hien tai,</w:t>
+      </w:r>
+    </w:p>
+    <w:p>
+      <w:pPr>
+        <w:pStyle w:val="NormalWeb"/>
+        <w:rPr>
+          <w:b/>
+          <w:color w:val="C45911" w:themeColor="accent2" w:themeShade="BF"/>
+          <w:szCs w:val="27"/>
+        </w:rPr>
+      </w:pPr>
+      <w:r>
+        <w:rPr>
+          <w:b/>
+          <w:color w:val="C45911" w:themeColor="accent2" w:themeShade="BF"/>
+          <w:szCs w:val="27"/>
+        </w:rPr>
+        <w:tab/>
+      </w:r>
+      <w:r>
+        <w:rPr>
+          <w:b/>
+          <w:color w:val="C45911" w:themeColor="accent2" w:themeShade="BF"/>
+          <w:szCs w:val="27"/>
+        </w:rPr>
+        <w:tab/>
+      </w:r>
+      <w:r>
+        <w:rPr>
+          <w:b/>
+          <w:color w:val="C45911" w:themeColor="accent2" w:themeShade="BF"/>
+          <w:szCs w:val="27"/>
+        </w:rPr>
+        <w:tab/>
+      </w:r>
+      <w:r>
+        <w:rPr>
+          <w:b/>
+          <w:color w:val="C45911" w:themeColor="accent2" w:themeShade="BF"/>
+          <w:szCs w:val="27"/>
+        </w:rPr>
+        <w:tab/>
+        <w:t># tuc la chu cai o cuoi string.</w:t>
+      </w:r>
+    </w:p>
+    <w:p>
+      <w:pPr>
+        <w:pStyle w:val="NormalWeb"/>
+        <w:rPr>
+          <w:b/>
+          <w:color w:val="C45911" w:themeColor="accent2" w:themeShade="BF"/>
+          <w:szCs w:val="27"/>
+        </w:rPr>
+      </w:pPr>
+    </w:p>
+    <w:p>
+      <w:pPr>
+        <w:pStyle w:val="NormalWeb"/>
+        <w:rPr>
+          <w:b/>
+          <w:color w:val="C45911" w:themeColor="accent2" w:themeShade="BF"/>
+          <w:szCs w:val="27"/>
+        </w:rPr>
+      </w:pPr>
+      <w:r>
+        <w:rPr>
+          <w:b/>
+          <w:color w:val="C45911" w:themeColor="accent2" w:themeShade="BF"/>
+          <w:szCs w:val="27"/>
+        </w:rPr>
+        <w:t>makeReverse:</w:t>
+      </w:r>
+    </w:p>
+    <w:p>
+      <w:pPr>
+        <w:pStyle w:val="NormalWeb"/>
+        <w:rPr>
+          <w:b/>
+          <w:color w:val="C45911" w:themeColor="accent2" w:themeShade="BF"/>
+          <w:szCs w:val="27"/>
+        </w:rPr>
+      </w:pPr>
+      <w:r>
+        <w:rPr>
+          <w:b/>
+          <w:color w:val="C45911" w:themeColor="accent2" w:themeShade="BF"/>
+          <w:szCs w:val="27"/>
+        </w:rPr>
+        <w:tab/>
+        <w:t xml:space="preserve">sub </w:t>
+      </w:r>
+      <w:r>
+        <w:rPr>
+          <w:b/>
+          <w:color w:val="C45911" w:themeColor="accent2" w:themeShade="BF"/>
+          <w:szCs w:val="27"/>
+        </w:rPr>
+        <w:tab/>
+        <w:t>$s2, $s0, $s1</w:t>
+      </w:r>
+      <w:r>
+        <w:rPr>
+          <w:b/>
+          <w:color w:val="C45911" w:themeColor="accent2" w:themeShade="BF"/>
+          <w:szCs w:val="27"/>
+        </w:rPr>
+        <w:tab/>
+        <w:t># Dat $s2 = t = i - j</w:t>
+      </w:r>
+    </w:p>
+    <w:p>
+      <w:pPr>
+        <w:pStyle w:val="NormalWeb"/>
+        <w:rPr>
+          <w:b/>
+          <w:color w:val="C45911" w:themeColor="accent2" w:themeShade="BF"/>
+          <w:szCs w:val="27"/>
+        </w:rPr>
+      </w:pPr>
+      <w:r>
+        <w:rPr>
+          <w:b/>
+          <w:color w:val="C45911" w:themeColor="accent2" w:themeShade="BF"/>
+          <w:szCs w:val="27"/>
+        </w:rPr>
+        <w:tab/>
+        <w:t xml:space="preserve">bltz </w:t>
+      </w:r>
+      <w:r>
+        <w:rPr>
+          <w:b/>
+          <w:color w:val="C45911" w:themeColor="accent2" w:themeShade="BF"/>
+          <w:szCs w:val="27"/>
+        </w:rPr>
+        <w:tab/>
+        <w:t>$s2, out</w:t>
+      </w:r>
+      <w:r>
+        <w:rPr>
+          <w:b/>
+          <w:color w:val="C45911" w:themeColor="accent2" w:themeShade="BF"/>
+          <w:szCs w:val="27"/>
+        </w:rPr>
+        <w:tab/>
+        <w:t># Neu $s2 = t &lt; 0 thi out</w:t>
+      </w:r>
+    </w:p>
+    <w:p>
+      <w:pPr>
+        <w:pStyle w:val="NormalWeb"/>
+        <w:rPr>
+          <w:b/>
+          <w:color w:val="C45911" w:themeColor="accent2" w:themeShade="BF"/>
+          <w:szCs w:val="27"/>
+        </w:rPr>
+      </w:pPr>
+      <w:r>
+        <w:rPr>
+          <w:b/>
+          <w:color w:val="C45911" w:themeColor="accent2" w:themeShade="BF"/>
+          <w:szCs w:val="27"/>
+        </w:rPr>
+        <w:tab/>
+        <w:t>add</w:t>
+      </w:r>
+      <w:r>
+        <w:rPr>
+          <w:b/>
+          <w:color w:val="C45911" w:themeColor="accent2" w:themeShade="BF"/>
+          <w:szCs w:val="27"/>
+        </w:rPr>
+        <w:tab/>
+        <w:t>$t1, $s2, $a0</w:t>
+      </w:r>
+      <w:r>
+        <w:rPr>
+          <w:b/>
+          <w:color w:val="C45911" w:themeColor="accent2" w:themeShade="BF"/>
+          <w:szCs w:val="27"/>
+        </w:rPr>
+        <w:tab/>
+        <w:t># $t1 = t + x[0]</w:t>
+      </w:r>
+    </w:p>
+    <w:p>
+      <w:pPr>
+        <w:pStyle w:val="NormalWeb"/>
+        <w:rPr>
+          <w:b/>
+          <w:color w:val="C45911" w:themeColor="accent2" w:themeShade="BF"/>
+          <w:szCs w:val="27"/>
+        </w:rPr>
+      </w:pPr>
+      <w:r>
+        <w:rPr>
+          <w:b/>
+          <w:color w:val="C45911" w:themeColor="accent2" w:themeShade="BF"/>
+          <w:szCs w:val="27"/>
+        </w:rPr>
+        <w:tab/>
+        <w:t xml:space="preserve">lb </w:t>
+      </w:r>
+      <w:r>
+        <w:rPr>
+          <w:b/>
+          <w:color w:val="C45911" w:themeColor="accent2" w:themeShade="BF"/>
+          <w:szCs w:val="27"/>
+        </w:rPr>
+        <w:tab/>
+        <w:t>$t2, 0($t1)</w:t>
+      </w:r>
+      <w:r>
+        <w:rPr>
+          <w:b/>
+          <w:color w:val="C45911" w:themeColor="accent2" w:themeShade="BF"/>
+          <w:szCs w:val="27"/>
+        </w:rPr>
+        <w:tab/>
+        <w:t># $t2 = x[t], t hien tai dang co gia tri string.size() - 1</w:t>
+      </w:r>
+    </w:p>
+    <w:p>
+      <w:pPr>
+        <w:pStyle w:val="NormalWeb"/>
+        <w:rPr>
+          <w:b/>
+          <w:color w:val="C45911" w:themeColor="accent2" w:themeShade="BF"/>
+          <w:szCs w:val="27"/>
+        </w:rPr>
+      </w:pPr>
+      <w:r>
+        <w:rPr>
+          <w:b/>
+          <w:color w:val="C45911" w:themeColor="accent2" w:themeShade="BF"/>
+          <w:szCs w:val="27"/>
+        </w:rPr>
+        <w:tab/>
+        <w:t xml:space="preserve">add </w:t>
+      </w:r>
+      <w:r>
+        <w:rPr>
+          <w:b/>
+          <w:color w:val="C45911" w:themeColor="accent2" w:themeShade="BF"/>
+          <w:szCs w:val="27"/>
+        </w:rPr>
+        <w:tab/>
+        <w:t xml:space="preserve">$t3, $s1, $a1 </w:t>
+      </w:r>
+      <w:r>
+        <w:rPr>
+          <w:b/>
+          <w:color w:val="C45911" w:themeColor="accent2" w:themeShade="BF"/>
+          <w:szCs w:val="27"/>
+        </w:rPr>
+        <w:tab/>
+        <w:t># $t3 = j + y[0]</w:t>
+      </w:r>
+      <w:r>
+        <w:rPr>
+          <w:b/>
+          <w:color w:val="C45911" w:themeColor="accent2" w:themeShade="BF"/>
+          <w:szCs w:val="27"/>
+        </w:rPr>
+        <w:tab/>
+      </w:r>
+    </w:p>
+    <w:p>
+      <w:pPr>
+        <w:pStyle w:val="NormalWeb"/>
+        <w:rPr>
+          <w:b/>
+          <w:color w:val="C45911" w:themeColor="accent2" w:themeShade="BF"/>
+          <w:szCs w:val="27"/>
+        </w:rPr>
+      </w:pPr>
+      <w:r>
+        <w:rPr>
+          <w:b/>
+          <w:color w:val="C45911" w:themeColor="accent2" w:themeShade="BF"/>
+          <w:szCs w:val="27"/>
+        </w:rPr>
+        <w:tab/>
+        <w:t>sb</w:t>
+      </w:r>
+      <w:r>
+        <w:rPr>
+          <w:b/>
+          <w:color w:val="C45911" w:themeColor="accent2" w:themeShade="BF"/>
+          <w:szCs w:val="27"/>
+        </w:rPr>
+        <w:tab/>
+        <w:t>$t2, 0($t3)</w:t>
+      </w:r>
+      <w:r>
+        <w:rPr>
+          <w:b/>
+          <w:color w:val="C45911" w:themeColor="accent2" w:themeShade="BF"/>
+          <w:szCs w:val="27"/>
+        </w:rPr>
+        <w:tab/>
+        <w:t># y[j] = $t2 = x[t]</w:t>
+      </w:r>
+    </w:p>
+    <w:p>
+      <w:pPr>
+        <w:pStyle w:val="NormalWeb"/>
+        <w:rPr>
+          <w:b/>
+          <w:color w:val="C45911" w:themeColor="accent2" w:themeShade="BF"/>
+          <w:szCs w:val="27"/>
+        </w:rPr>
+      </w:pPr>
+      <w:r>
+        <w:rPr>
+          <w:b/>
+          <w:color w:val="C45911" w:themeColor="accent2" w:themeShade="BF"/>
+          <w:szCs w:val="27"/>
+        </w:rPr>
+        <w:tab/>
+        <w:t>nop</w:t>
+      </w:r>
+    </w:p>
+    <w:p>
+      <w:pPr>
+        <w:pStyle w:val="NormalWeb"/>
+        <w:rPr>
+          <w:b/>
+          <w:color w:val="C45911" w:themeColor="accent2" w:themeShade="BF"/>
+          <w:szCs w:val="27"/>
+        </w:rPr>
+      </w:pPr>
+      <w:r>
+        <w:rPr>
+          <w:b/>
+          <w:color w:val="C45911" w:themeColor="accent2" w:themeShade="BF"/>
+          <w:szCs w:val="27"/>
+        </w:rPr>
+        <w:tab/>
+        <w:t xml:space="preserve">addi </w:t>
+      </w:r>
+      <w:r>
+        <w:rPr>
+          <w:b/>
+          <w:color w:val="C45911" w:themeColor="accent2" w:themeShade="BF"/>
+          <w:szCs w:val="27"/>
+        </w:rPr>
+        <w:tab/>
+        <w:t xml:space="preserve">$s1, $s1, 1 </w:t>
+      </w:r>
+      <w:r>
+        <w:rPr>
+          <w:b/>
+          <w:color w:val="C45911" w:themeColor="accent2" w:themeShade="BF"/>
+          <w:szCs w:val="27"/>
+        </w:rPr>
+        <w:tab/>
+        <w:t># j += 1</w:t>
+      </w:r>
+    </w:p>
+    <w:p>
+      <w:pPr>
+        <w:pStyle w:val="NormalWeb"/>
+        <w:rPr>
+          <w:b/>
+          <w:color w:val="C45911" w:themeColor="accent2" w:themeShade="BF"/>
+          <w:szCs w:val="27"/>
+        </w:rPr>
+      </w:pPr>
+      <w:r>
+        <w:rPr>
+          <w:b/>
+          <w:color w:val="C45911" w:themeColor="accent2" w:themeShade="BF"/>
+          <w:szCs w:val="27"/>
+        </w:rPr>
+        <w:tab/>
+        <w:t xml:space="preserve">j </w:t>
+      </w:r>
+      <w:r>
+        <w:rPr>
+          <w:b/>
+          <w:color w:val="C45911" w:themeColor="accent2" w:themeShade="BF"/>
+          <w:szCs w:val="27"/>
+        </w:rPr>
+        <w:tab/>
+        <w:t>makeReverse</w:t>
+      </w:r>
+    </w:p>
+    <w:p>
+      <w:pPr>
+        <w:pStyle w:val="NormalWeb"/>
+        <w:rPr>
+          <w:b/>
+          <w:color w:val="C45911" w:themeColor="accent2" w:themeShade="BF"/>
+          <w:szCs w:val="27"/>
+        </w:rPr>
+      </w:pPr>
+      <w:r>
+        <w:rPr>
+          <w:b/>
+          <w:color w:val="C45911" w:themeColor="accent2" w:themeShade="BF"/>
+          <w:szCs w:val="27"/>
+        </w:rPr>
+        <w:tab/>
+      </w:r>
+    </w:p>
+    <w:p>
+      <w:pPr>
+        <w:pStyle w:val="NormalWeb"/>
+        <w:rPr>
+          <w:b/>
+          <w:color w:val="C45911" w:themeColor="accent2" w:themeShade="BF"/>
+          <w:szCs w:val="27"/>
+        </w:rPr>
+      </w:pPr>
+      <w:r>
+        <w:rPr>
+          <w:b/>
+          <w:color w:val="C45911" w:themeColor="accent2" w:themeShade="BF"/>
+          <w:szCs w:val="27"/>
+        </w:rPr>
+        <w:t>out:</w:t>
+      </w:r>
+      <w:r>
+        <w:rPr>
+          <w:b/>
+          <w:color w:val="C45911" w:themeColor="accent2" w:themeShade="BF"/>
+          <w:szCs w:val="27"/>
+        </w:rPr>
+        <w:tab/>
+        <w:t># In ra output:</w:t>
+      </w:r>
+    </w:p>
+    <w:p>
+      <w:pPr>
+        <w:pStyle w:val="NormalWeb"/>
+        <w:rPr>
+          <w:b/>
+          <w:color w:val="C45911" w:themeColor="accent2" w:themeShade="BF"/>
+          <w:szCs w:val="27"/>
+        </w:rPr>
+      </w:pPr>
+      <w:r>
+        <w:rPr>
+          <w:b/>
+          <w:color w:val="C45911" w:themeColor="accent2" w:themeShade="BF"/>
+          <w:szCs w:val="27"/>
+        </w:rPr>
+        <w:tab/>
+        <w:t># Chuoi vua nhap:</w:t>
+      </w:r>
+    </w:p>
+    <w:p>
+      <w:pPr>
+        <w:pStyle w:val="NormalWeb"/>
+        <w:rPr>
+          <w:b/>
+          <w:color w:val="C45911" w:themeColor="accent2" w:themeShade="BF"/>
+          <w:szCs w:val="27"/>
+        </w:rPr>
+      </w:pPr>
+      <w:r>
+        <w:rPr>
+          <w:b/>
+          <w:color w:val="C45911" w:themeColor="accent2" w:themeShade="BF"/>
+          <w:szCs w:val="27"/>
+        </w:rPr>
         <w:lastRenderedPageBreak/>
         <w:tab/>
-        <w:t xml:space="preserve">la $a0, Error </w:t>
-      </w:r>
-    </w:p>
-    <w:p>
-      <w:pPr>
-        <w:pStyle w:val="NormalWeb"/>
-        <w:rPr>
-          <w:b/>
-          <w:color w:val="C45911" w:themeColor="accent2" w:themeShade="BF"/>
-          <w:szCs w:val="27"/>
-        </w:rPr>
-      </w:pPr>
-      <w:r>
-        <w:rPr>
-          <w:b/>
-          <w:color w:val="C45911" w:themeColor="accent2" w:themeShade="BF"/>
-          <w:szCs w:val="27"/>
-        </w:rPr>
-        <w:tab/>
-        <w:t xml:space="preserve">la $a1, 0 </w:t>
+        <w:t>li</w:t>
+      </w:r>
+      <w:r>
+        <w:rPr>
+          <w:b/>
+          <w:color w:val="C45911" w:themeColor="accent2" w:themeShade="BF"/>
+          <w:szCs w:val="27"/>
+        </w:rPr>
+        <w:tab/>
+        <w:t>$v0, 4</w:t>
+      </w:r>
+    </w:p>
+    <w:p>
+      <w:pPr>
+        <w:pStyle w:val="NormalWeb"/>
+        <w:rPr>
+          <w:b/>
+          <w:color w:val="C45911" w:themeColor="accent2" w:themeShade="BF"/>
+          <w:szCs w:val="27"/>
+        </w:rPr>
+      </w:pPr>
+      <w:r>
+        <w:rPr>
+          <w:b/>
+          <w:color w:val="C45911" w:themeColor="accent2" w:themeShade="BF"/>
+          <w:szCs w:val="27"/>
+        </w:rPr>
+        <w:tab/>
+        <w:t>la</w:t>
+      </w:r>
+      <w:r>
+        <w:rPr>
+          <w:b/>
+          <w:color w:val="C45911" w:themeColor="accent2" w:themeShade="BF"/>
+          <w:szCs w:val="27"/>
+        </w:rPr>
+        <w:tab/>
+        <w:t>$a0, Input</w:t>
       </w:r>
     </w:p>
     <w:p>
@@ -8743,563 +9420,23 @@
         <w:tab/>
         <w:t>syscall</w:t>
       </w:r>
-      <w:r>
-        <w:rPr>
-          <w:b/>
-          <w:color w:val="C45911" w:themeColor="accent2" w:themeShade="BF"/>
-          <w:szCs w:val="27"/>
-        </w:rPr>
-        <w:tab/>
-      </w:r>
-    </w:p>
-    <w:p>
-      <w:pPr>
-        <w:pStyle w:val="NormalWeb"/>
-        <w:rPr>
-          <w:b/>
-          <w:color w:val="C45911" w:themeColor="accent2" w:themeShade="BF"/>
-          <w:szCs w:val="27"/>
-        </w:rPr>
-      </w:pPr>
-      <w:r>
-        <w:rPr>
-          <w:b/>
-          <w:color w:val="C45911" w:themeColor="accent2" w:themeShade="BF"/>
-          <w:szCs w:val="27"/>
-        </w:rPr>
-        <w:tab/>
-        <w:t>j</w:t>
-      </w:r>
-      <w:r>
-        <w:rPr>
-          <w:b/>
-          <w:color w:val="C45911" w:themeColor="accent2" w:themeShade="BF"/>
-          <w:szCs w:val="27"/>
-        </w:rPr>
-        <w:tab/>
-        <w:t>out</w:t>
-      </w:r>
-    </w:p>
-    <w:p>
-      <w:pPr>
-        <w:pStyle w:val="NormalWeb"/>
-        <w:rPr>
-          <w:b/>
-          <w:color w:val="C45911" w:themeColor="accent2" w:themeShade="BF"/>
-          <w:szCs w:val="27"/>
-        </w:rPr>
-      </w:pPr>
-      <w:r>
-        <w:rPr>
-          <w:b/>
-          <w:color w:val="C45911" w:themeColor="accent2" w:themeShade="BF"/>
-          <w:szCs w:val="27"/>
-        </w:rPr>
-        <w:tab/>
-      </w:r>
-    </w:p>
-    <w:p>
-      <w:pPr>
-        <w:pStyle w:val="NormalWeb"/>
-        <w:rPr>
-          <w:b/>
-          <w:color w:val="C45911" w:themeColor="accent2" w:themeShade="BF"/>
-          <w:szCs w:val="27"/>
-        </w:rPr>
-      </w:pPr>
-      <w:r>
-        <w:rPr>
-          <w:b/>
-          <w:color w:val="C45911" w:themeColor="accent2" w:themeShade="BF"/>
-          <w:szCs w:val="27"/>
-        </w:rPr>
-        <w:t>Sub:</w:t>
-      </w:r>
-    </w:p>
-    <w:p>
-      <w:pPr>
-        <w:pStyle w:val="NormalWeb"/>
-        <w:rPr>
-          <w:b/>
-          <w:color w:val="C45911" w:themeColor="accent2" w:themeShade="BF"/>
-          <w:szCs w:val="27"/>
-        </w:rPr>
-      </w:pPr>
-      <w:r>
-        <w:rPr>
-          <w:b/>
-          <w:color w:val="C45911" w:themeColor="accent2" w:themeShade="BF"/>
-          <w:szCs w:val="27"/>
-        </w:rPr>
-        <w:tab/>
-        <w:t>sub</w:t>
-      </w:r>
-      <w:r>
-        <w:rPr>
-          <w:b/>
-          <w:color w:val="C45911" w:themeColor="accent2" w:themeShade="BF"/>
-          <w:szCs w:val="27"/>
-        </w:rPr>
-        <w:tab/>
-        <w:t>$s0, $s0, 1</w:t>
-      </w:r>
-      <w:r>
-        <w:rPr>
-          <w:b/>
-          <w:color w:val="C45911" w:themeColor="accent2" w:themeShade="BF"/>
-          <w:szCs w:val="27"/>
-        </w:rPr>
-        <w:tab/>
-        <w:t># i -= 1 de lay gia tri chu cai hien tai,</w:t>
-      </w:r>
-    </w:p>
-    <w:p>
-      <w:pPr>
-        <w:pStyle w:val="NormalWeb"/>
-        <w:rPr>
-          <w:b/>
-          <w:color w:val="C45911" w:themeColor="accent2" w:themeShade="BF"/>
-          <w:szCs w:val="27"/>
-        </w:rPr>
-      </w:pPr>
-      <w:r>
-        <w:rPr>
-          <w:b/>
-          <w:color w:val="C45911" w:themeColor="accent2" w:themeShade="BF"/>
-          <w:szCs w:val="27"/>
-        </w:rPr>
-        <w:tab/>
-      </w:r>
-      <w:r>
-        <w:rPr>
-          <w:b/>
-          <w:color w:val="C45911" w:themeColor="accent2" w:themeShade="BF"/>
-          <w:szCs w:val="27"/>
-        </w:rPr>
-        <w:tab/>
-      </w:r>
-      <w:r>
-        <w:rPr>
-          <w:b/>
-          <w:color w:val="C45911" w:themeColor="accent2" w:themeShade="BF"/>
-          <w:szCs w:val="27"/>
-        </w:rPr>
-        <w:tab/>
-      </w:r>
-      <w:r>
-        <w:rPr>
-          <w:b/>
-          <w:color w:val="C45911" w:themeColor="accent2" w:themeShade="BF"/>
-          <w:szCs w:val="27"/>
-        </w:rPr>
-        <w:tab/>
-        <w:t># tuc la chu cai o cuoi string.</w:t>
-      </w:r>
-    </w:p>
-    <w:p>
-      <w:pPr>
-        <w:pStyle w:val="NormalWeb"/>
-        <w:rPr>
-          <w:b/>
-          <w:color w:val="C45911" w:themeColor="accent2" w:themeShade="BF"/>
-          <w:szCs w:val="27"/>
-        </w:rPr>
-      </w:pPr>
-    </w:p>
-    <w:p>
-      <w:pPr>
-        <w:pStyle w:val="NormalWeb"/>
-        <w:rPr>
-          <w:b/>
-          <w:color w:val="C45911" w:themeColor="accent2" w:themeShade="BF"/>
-          <w:szCs w:val="27"/>
-        </w:rPr>
-      </w:pPr>
-      <w:r>
-        <w:rPr>
-          <w:b/>
-          <w:color w:val="C45911" w:themeColor="accent2" w:themeShade="BF"/>
-          <w:szCs w:val="27"/>
-        </w:rPr>
-        <w:t>makeReverse:</w:t>
-      </w:r>
-    </w:p>
-    <w:p>
-      <w:pPr>
-        <w:pStyle w:val="NormalWeb"/>
-        <w:rPr>
-          <w:b/>
-          <w:color w:val="C45911" w:themeColor="accent2" w:themeShade="BF"/>
-          <w:szCs w:val="27"/>
-        </w:rPr>
-      </w:pPr>
-      <w:r>
-        <w:rPr>
-          <w:b/>
-          <w:color w:val="C45911" w:themeColor="accent2" w:themeShade="BF"/>
-          <w:szCs w:val="27"/>
-        </w:rPr>
-        <w:tab/>
-        <w:t xml:space="preserve">sub </w:t>
-      </w:r>
-      <w:r>
-        <w:rPr>
-          <w:b/>
-          <w:color w:val="C45911" w:themeColor="accent2" w:themeShade="BF"/>
-          <w:szCs w:val="27"/>
-        </w:rPr>
-        <w:tab/>
-        <w:t>$s2, $s0, $s1</w:t>
-      </w:r>
-      <w:r>
-        <w:rPr>
-          <w:b/>
-          <w:color w:val="C45911" w:themeColor="accent2" w:themeShade="BF"/>
-          <w:szCs w:val="27"/>
-        </w:rPr>
-        <w:tab/>
-        <w:t># Dat $s2 = t = i - j</w:t>
-      </w:r>
-    </w:p>
-    <w:p>
-      <w:pPr>
-        <w:pStyle w:val="NormalWeb"/>
-        <w:rPr>
-          <w:b/>
-          <w:color w:val="C45911" w:themeColor="accent2" w:themeShade="BF"/>
-          <w:szCs w:val="27"/>
-        </w:rPr>
-      </w:pPr>
-      <w:r>
-        <w:rPr>
-          <w:b/>
-          <w:color w:val="C45911" w:themeColor="accent2" w:themeShade="BF"/>
-          <w:szCs w:val="27"/>
-        </w:rPr>
-        <w:tab/>
-        <w:t xml:space="preserve">bltz </w:t>
-      </w:r>
-      <w:r>
-        <w:rPr>
-          <w:b/>
-          <w:color w:val="C45911" w:themeColor="accent2" w:themeShade="BF"/>
-          <w:szCs w:val="27"/>
-        </w:rPr>
-        <w:tab/>
-        <w:t>$s2, out</w:t>
-      </w:r>
-      <w:r>
-        <w:rPr>
-          <w:b/>
-          <w:color w:val="C45911" w:themeColor="accent2" w:themeShade="BF"/>
-          <w:szCs w:val="27"/>
-        </w:rPr>
-        <w:tab/>
-        <w:t># Neu $s2 = t &lt; 0 thi out</w:t>
-      </w:r>
-    </w:p>
-    <w:p>
-      <w:pPr>
-        <w:pStyle w:val="NormalWeb"/>
-        <w:rPr>
-          <w:b/>
-          <w:color w:val="C45911" w:themeColor="accent2" w:themeShade="BF"/>
-          <w:szCs w:val="27"/>
-        </w:rPr>
-      </w:pPr>
-      <w:r>
-        <w:rPr>
-          <w:b/>
-          <w:color w:val="C45911" w:themeColor="accent2" w:themeShade="BF"/>
-          <w:szCs w:val="27"/>
-        </w:rPr>
-        <w:tab/>
-        <w:t>add</w:t>
-      </w:r>
-      <w:r>
-        <w:rPr>
-          <w:b/>
-          <w:color w:val="C45911" w:themeColor="accent2" w:themeShade="BF"/>
-          <w:szCs w:val="27"/>
-        </w:rPr>
-        <w:tab/>
-        <w:t>$t1, $s2, $a0</w:t>
-      </w:r>
-      <w:r>
-        <w:rPr>
-          <w:b/>
-          <w:color w:val="C45911" w:themeColor="accent2" w:themeShade="BF"/>
-          <w:szCs w:val="27"/>
-        </w:rPr>
-        <w:tab/>
-        <w:t># $t1 = t + x[0]</w:t>
-      </w:r>
-    </w:p>
-    <w:p>
-      <w:pPr>
-        <w:pStyle w:val="NormalWeb"/>
-        <w:rPr>
-          <w:b/>
-          <w:color w:val="C45911" w:themeColor="accent2" w:themeShade="BF"/>
-          <w:szCs w:val="27"/>
-        </w:rPr>
-      </w:pPr>
-      <w:r>
-        <w:rPr>
-          <w:b/>
-          <w:color w:val="C45911" w:themeColor="accent2" w:themeShade="BF"/>
-          <w:szCs w:val="27"/>
-        </w:rPr>
-        <w:tab/>
-        <w:t xml:space="preserve">lb </w:t>
-      </w:r>
-      <w:r>
-        <w:rPr>
-          <w:b/>
-          <w:color w:val="C45911" w:themeColor="accent2" w:themeShade="BF"/>
-          <w:szCs w:val="27"/>
-        </w:rPr>
-        <w:tab/>
-        <w:t>$t2, 0($t1)</w:t>
-      </w:r>
-      <w:r>
-        <w:rPr>
-          <w:b/>
-          <w:color w:val="C45911" w:themeColor="accent2" w:themeShade="BF"/>
-          <w:szCs w:val="27"/>
-        </w:rPr>
-        <w:tab/>
-        <w:t># $t2 = x[t], t hien tai dang co gia tri string.size() - 1</w:t>
-      </w:r>
-    </w:p>
-    <w:p>
-      <w:pPr>
-        <w:pStyle w:val="NormalWeb"/>
-        <w:rPr>
-          <w:b/>
-          <w:color w:val="C45911" w:themeColor="accent2" w:themeShade="BF"/>
-          <w:szCs w:val="27"/>
-        </w:rPr>
-      </w:pPr>
-      <w:r>
-        <w:rPr>
-          <w:b/>
-          <w:color w:val="C45911" w:themeColor="accent2" w:themeShade="BF"/>
-          <w:szCs w:val="27"/>
-        </w:rPr>
-        <w:tab/>
-        <w:t xml:space="preserve">add </w:t>
-      </w:r>
-      <w:r>
-        <w:rPr>
-          <w:b/>
-          <w:color w:val="C45911" w:themeColor="accent2" w:themeShade="BF"/>
-          <w:szCs w:val="27"/>
-        </w:rPr>
-        <w:tab/>
-        <w:t xml:space="preserve">$t3, $s1, $a1 </w:t>
-      </w:r>
-      <w:r>
-        <w:rPr>
-          <w:b/>
-          <w:color w:val="C45911" w:themeColor="accent2" w:themeShade="BF"/>
-          <w:szCs w:val="27"/>
-        </w:rPr>
-        <w:tab/>
-        <w:t># $t3 = j + y[0]</w:t>
-      </w:r>
-      <w:r>
-        <w:rPr>
-          <w:b/>
-          <w:color w:val="C45911" w:themeColor="accent2" w:themeShade="BF"/>
-          <w:szCs w:val="27"/>
-        </w:rPr>
-        <w:tab/>
-      </w:r>
-    </w:p>
-    <w:p>
-      <w:pPr>
-        <w:pStyle w:val="NormalWeb"/>
-        <w:rPr>
-          <w:b/>
-          <w:color w:val="C45911" w:themeColor="accent2" w:themeShade="BF"/>
-          <w:szCs w:val="27"/>
-        </w:rPr>
-      </w:pPr>
-      <w:r>
-        <w:rPr>
-          <w:b/>
-          <w:color w:val="C45911" w:themeColor="accent2" w:themeShade="BF"/>
-          <w:szCs w:val="27"/>
-        </w:rPr>
-        <w:tab/>
-        <w:t>sb</w:t>
-      </w:r>
-      <w:r>
-        <w:rPr>
-          <w:b/>
-          <w:color w:val="C45911" w:themeColor="accent2" w:themeShade="BF"/>
-          <w:szCs w:val="27"/>
-        </w:rPr>
-        <w:tab/>
-        <w:t>$t2, 0($t3)</w:t>
-      </w:r>
-      <w:r>
-        <w:rPr>
-          <w:b/>
-          <w:color w:val="C45911" w:themeColor="accent2" w:themeShade="BF"/>
-          <w:szCs w:val="27"/>
-        </w:rPr>
-        <w:tab/>
-        <w:t># y[j] = $t2 = x[t]</w:t>
-      </w:r>
-    </w:p>
-    <w:p>
-      <w:pPr>
-        <w:pStyle w:val="NormalWeb"/>
-        <w:rPr>
-          <w:b/>
-          <w:color w:val="C45911" w:themeColor="accent2" w:themeShade="BF"/>
-          <w:szCs w:val="27"/>
-        </w:rPr>
-      </w:pPr>
-      <w:r>
-        <w:rPr>
-          <w:b/>
-          <w:color w:val="C45911" w:themeColor="accent2" w:themeShade="BF"/>
-          <w:szCs w:val="27"/>
-        </w:rPr>
-        <w:tab/>
-        <w:t>nop</w:t>
-      </w:r>
-    </w:p>
-    <w:p>
-      <w:pPr>
-        <w:pStyle w:val="NormalWeb"/>
-        <w:rPr>
-          <w:b/>
-          <w:color w:val="C45911" w:themeColor="accent2" w:themeShade="BF"/>
-          <w:szCs w:val="27"/>
-        </w:rPr>
-      </w:pPr>
-      <w:r>
-        <w:rPr>
-          <w:b/>
-          <w:color w:val="C45911" w:themeColor="accent2" w:themeShade="BF"/>
-          <w:szCs w:val="27"/>
-        </w:rPr>
-        <w:tab/>
-        <w:t xml:space="preserve">addi </w:t>
-      </w:r>
-      <w:r>
-        <w:rPr>
-          <w:b/>
-          <w:color w:val="C45911" w:themeColor="accent2" w:themeShade="BF"/>
-          <w:szCs w:val="27"/>
-        </w:rPr>
-        <w:tab/>
-        <w:t xml:space="preserve">$s1, $s1, 1 </w:t>
-      </w:r>
-      <w:r>
-        <w:rPr>
-          <w:b/>
-          <w:color w:val="C45911" w:themeColor="accent2" w:themeShade="BF"/>
-          <w:szCs w:val="27"/>
-        </w:rPr>
-        <w:tab/>
-        <w:t># j += 1</w:t>
-      </w:r>
-    </w:p>
-    <w:p>
-      <w:pPr>
-        <w:pStyle w:val="NormalWeb"/>
-        <w:rPr>
-          <w:b/>
-          <w:color w:val="C45911" w:themeColor="accent2" w:themeShade="BF"/>
-          <w:szCs w:val="27"/>
-        </w:rPr>
-      </w:pPr>
-      <w:r>
-        <w:rPr>
-          <w:b/>
-          <w:color w:val="C45911" w:themeColor="accent2" w:themeShade="BF"/>
-          <w:szCs w:val="27"/>
-        </w:rPr>
-        <w:tab/>
-        <w:t xml:space="preserve">j </w:t>
-      </w:r>
-      <w:r>
-        <w:rPr>
-          <w:b/>
-          <w:color w:val="C45911" w:themeColor="accent2" w:themeShade="BF"/>
-          <w:szCs w:val="27"/>
-        </w:rPr>
-        <w:tab/>
-        <w:t>makeReverse</w:t>
-      </w:r>
-    </w:p>
-    <w:p>
-      <w:pPr>
-        <w:pStyle w:val="NormalWeb"/>
-        <w:rPr>
-          <w:b/>
-          <w:color w:val="C45911" w:themeColor="accent2" w:themeShade="BF"/>
-          <w:szCs w:val="27"/>
-        </w:rPr>
-      </w:pPr>
-      <w:r>
-        <w:rPr>
-          <w:b/>
-          <w:color w:val="C45911" w:themeColor="accent2" w:themeShade="BF"/>
-          <w:szCs w:val="27"/>
-        </w:rPr>
-        <w:tab/>
-      </w:r>
-    </w:p>
-    <w:p>
-      <w:pPr>
-        <w:pStyle w:val="NormalWeb"/>
-        <w:rPr>
-          <w:b/>
-          <w:color w:val="C45911" w:themeColor="accent2" w:themeShade="BF"/>
-          <w:szCs w:val="27"/>
-        </w:rPr>
-      </w:pPr>
-      <w:r>
-        <w:rPr>
-          <w:b/>
-          <w:color w:val="C45911" w:themeColor="accent2" w:themeShade="BF"/>
-          <w:szCs w:val="27"/>
-        </w:rPr>
-        <w:t>out:</w:t>
-      </w:r>
-      <w:r>
-        <w:rPr>
-          <w:b/>
-          <w:color w:val="C45911" w:themeColor="accent2" w:themeShade="BF"/>
-          <w:szCs w:val="27"/>
-        </w:rPr>
-        <w:tab/>
-        <w:t># In ra output:</w:t>
-      </w:r>
-    </w:p>
-    <w:p>
-      <w:pPr>
-        <w:pStyle w:val="NormalWeb"/>
-        <w:rPr>
-          <w:b/>
-          <w:color w:val="C45911" w:themeColor="accent2" w:themeShade="BF"/>
-          <w:szCs w:val="27"/>
-        </w:rPr>
-      </w:pPr>
-      <w:r>
-        <w:rPr>
-          <w:b/>
-          <w:color w:val="C45911" w:themeColor="accent2" w:themeShade="BF"/>
-          <w:szCs w:val="27"/>
-        </w:rPr>
-        <w:tab/>
-        <w:t># Chuoi vua nhap:</w:t>
+    </w:p>
+    <w:p>
+      <w:pPr>
+        <w:pStyle w:val="NormalWeb"/>
+        <w:rPr>
+          <w:b/>
+          <w:color w:val="C45911" w:themeColor="accent2" w:themeShade="BF"/>
+          <w:szCs w:val="27"/>
+        </w:rPr>
+      </w:pPr>
+      <w:r>
+        <w:rPr>
+          <w:b/>
+          <w:color w:val="C45911" w:themeColor="accent2" w:themeShade="BF"/>
+          <w:szCs w:val="27"/>
+        </w:rPr>
+        <w:tab/>
       </w:r>
     </w:p>
     <w:p>
@@ -9345,7 +9482,6 @@
           <w:color w:val="C45911" w:themeColor="accent2" w:themeShade="BF"/>
           <w:szCs w:val="27"/>
         </w:rPr>
-        <w:lastRenderedPageBreak/>
         <w:tab/>
         <w:t>la</w:t>
       </w:r>
@@ -9356,7 +9492,7 @@
           <w:szCs w:val="27"/>
         </w:rPr>
         <w:tab/>
-        <w:t>$a0, Input</w:t>
+        <w:t>$a0, string</w:t>
       </w:r>
     </w:p>
     <w:p>
@@ -9403,6 +9539,35 @@
           <w:b/>
           <w:color w:val="C45911" w:themeColor="accent2" w:themeShade="BF"/>
           <w:szCs w:val="27"/>
+          <w:lang w:val="vi-VN"/>
+        </w:rPr>
+      </w:pPr>
+      <w:r>
+        <w:rPr>
+          <w:b/>
+          <w:color w:val="C45911" w:themeColor="accent2" w:themeShade="BF"/>
+          <w:szCs w:val="27"/>
+        </w:rPr>
+        <w:tab/>
+        <w:t xml:space="preserve"># Chuoi dao </w:t>
+      </w:r>
+      <w:r>
+        <w:rPr>
+          <w:b/>
+          <w:color w:val="C45911" w:themeColor="accent2" w:themeShade="BF"/>
+          <w:szCs w:val="27"/>
+          <w:lang w:val="vi-VN"/>
+        </w:rPr>
+        <w:t>nguoc:</w:t>
+      </w:r>
+    </w:p>
+    <w:p>
+      <w:pPr>
+        <w:pStyle w:val="NormalWeb"/>
+        <w:rPr>
+          <w:b/>
+          <w:color w:val="C45911" w:themeColor="accent2" w:themeShade="BF"/>
+          <w:szCs w:val="27"/>
         </w:rPr>
       </w:pPr>
       <w:r>
@@ -9449,7 +9614,7 @@
           <w:szCs w:val="27"/>
         </w:rPr>
         <w:tab/>
-        <w:t>$a0, string</w:t>
+        <w:t>$a0, Output</w:t>
       </w:r>
     </w:p>
     <w:p>
@@ -9505,25 +9670,6 @@
           <w:szCs w:val="27"/>
         </w:rPr>
         <w:tab/>
-        <w:t># Chuoi dao nguoc</w:t>
-      </w:r>
-    </w:p>
-    <w:p>
-      <w:pPr>
-        <w:pStyle w:val="NormalWeb"/>
-        <w:rPr>
-          <w:b/>
-          <w:color w:val="C45911" w:themeColor="accent2" w:themeShade="BF"/>
-          <w:szCs w:val="27"/>
-        </w:rPr>
-      </w:pPr>
-      <w:r>
-        <w:rPr>
-          <w:b/>
-          <w:color w:val="C45911" w:themeColor="accent2" w:themeShade="BF"/>
-          <w:szCs w:val="27"/>
-        </w:rPr>
-        <w:tab/>
         <w:t>li</w:t>
       </w:r>
       <w:r>
@@ -9561,99 +9707,6 @@
           <w:szCs w:val="27"/>
         </w:rPr>
         <w:tab/>
-        <w:t>$a0, Output</w:t>
-      </w:r>
-    </w:p>
-    <w:p>
-      <w:pPr>
-        <w:pStyle w:val="NormalWeb"/>
-        <w:rPr>
-          <w:b/>
-          <w:color w:val="C45911" w:themeColor="accent2" w:themeShade="BF"/>
-          <w:szCs w:val="27"/>
-        </w:rPr>
-      </w:pPr>
-      <w:r>
-        <w:rPr>
-          <w:b/>
-          <w:color w:val="C45911" w:themeColor="accent2" w:themeShade="BF"/>
-          <w:szCs w:val="27"/>
-        </w:rPr>
-        <w:tab/>
-        <w:t>syscall</w:t>
-      </w:r>
-    </w:p>
-    <w:p>
-      <w:pPr>
-        <w:pStyle w:val="NormalWeb"/>
-        <w:rPr>
-          <w:b/>
-          <w:color w:val="C45911" w:themeColor="accent2" w:themeShade="BF"/>
-          <w:szCs w:val="27"/>
-        </w:rPr>
-      </w:pPr>
-      <w:r>
-        <w:rPr>
-          <w:b/>
-          <w:color w:val="C45911" w:themeColor="accent2" w:themeShade="BF"/>
-          <w:szCs w:val="27"/>
-        </w:rPr>
-        <w:tab/>
-      </w:r>
-    </w:p>
-    <w:p>
-      <w:pPr>
-        <w:pStyle w:val="NormalWeb"/>
-        <w:rPr>
-          <w:b/>
-          <w:color w:val="C45911" w:themeColor="accent2" w:themeShade="BF"/>
-          <w:szCs w:val="27"/>
-        </w:rPr>
-      </w:pPr>
-      <w:r>
-        <w:rPr>
-          <w:b/>
-          <w:color w:val="C45911" w:themeColor="accent2" w:themeShade="BF"/>
-          <w:szCs w:val="27"/>
-        </w:rPr>
-        <w:tab/>
-        <w:t>li</w:t>
-      </w:r>
-      <w:r>
-        <w:rPr>
-          <w:b/>
-          <w:color w:val="C45911" w:themeColor="accent2" w:themeShade="BF"/>
-          <w:szCs w:val="27"/>
-        </w:rPr>
-        <w:tab/>
-        <w:t>$v0, 4</w:t>
-      </w:r>
-    </w:p>
-    <w:p>
-      <w:pPr>
-        <w:pStyle w:val="NormalWeb"/>
-        <w:rPr>
-          <w:b/>
-          <w:color w:val="C45911" w:themeColor="accent2" w:themeShade="BF"/>
-          <w:szCs w:val="27"/>
-        </w:rPr>
-      </w:pPr>
-      <w:r>
-        <w:rPr>
-          <w:b/>
-          <w:color w:val="C45911" w:themeColor="accent2" w:themeShade="BF"/>
-          <w:szCs w:val="27"/>
-        </w:rPr>
-        <w:tab/>
-        <w:t>la</w:t>
-      </w:r>
-      <w:r>
-        <w:rPr>
-          <w:b/>
-          <w:color w:val="C45911" w:themeColor="accent2" w:themeShade="BF"/>
-          <w:szCs w:val="27"/>
-        </w:rPr>
-        <w:tab/>
         <w:t>$a0, reverse</w:t>
       </w:r>
     </w:p>
@@ -9709,6 +9762,7 @@
           <w:b/>
           <w:color w:val="C45911" w:themeColor="accent2" w:themeShade="BF"/>
           <w:szCs w:val="27"/>
+          <w:lang w:val="vi-VN"/>
         </w:rPr>
       </w:pPr>
       <w:r>
@@ -9726,7 +9780,16 @@
           <w:szCs w:val="27"/>
         </w:rPr>
         <w:tab/>
-        <w:t># Ket thuc</w:t>
+        <w:t xml:space="preserve"># Ket </w:t>
+      </w:r>
+      <w:r>
+        <w:rPr>
+          <w:b/>
+          <w:color w:val="C45911" w:themeColor="accent2" w:themeShade="BF"/>
+          <w:szCs w:val="27"/>
+          <w:lang w:val="vi-VN"/>
+        </w:rPr>
+        <w:t>thuc:</w:t>
       </w:r>
     </w:p>
     <w:p>
